--- a/doc/protokoll_solar.docx
+++ b/doc/protokoll_solar.docx
@@ -10,7 +10,6 @@
           <w:docPartUnique/>
         </w:docPartObj>
       </w:sdtPr>
-      <w:sdtEndPr/>
       <w:sdtContent>
         <w:p>
           <w:r>
@@ -89,7 +88,6 @@
                                   <w:dataBinding w:prefixMappings="xmlns:ns0='http://schemas.openxmlformats.org/package/2006/metadata/core-properties' xmlns:ns1='http://purl.org/dc/elements/1.1/'" w:xpath="/ns0:coreProperties[1]/ns1:title[1]" w:storeItemID="{6C3C8BC8-F283-45AE-878A-BAB7291924A1}"/>
                                   <w:text/>
                                 </w:sdtPr>
-                                <w:sdtEndPr/>
                                 <w:sdtContent>
                                   <w:p>
                                     <w:pPr>
@@ -451,7 +449,6 @@
                                       <w:calendar w:val="gregorian"/>
                                     </w:date>
                                   </w:sdtPr>
-                                  <w:sdtEndPr/>
                                   <w:sdtContent>
                                     <w:p>
                                       <w:pPr>
@@ -534,7 +531,6 @@
                                     <w:dataBinding w:prefixMappings="xmlns:ns0='http://schemas.openxmlformats.org/package/2006/metadata/core-properties' xmlns:ns1='http://purl.org/dc/elements/1.1/'" w:xpath="/ns0:coreProperties[1]/ns1:creator[1]" w:storeItemID="{6C3C8BC8-F283-45AE-878A-BAB7291924A1}"/>
                                     <w:text/>
                                   </w:sdtPr>
-                                  <w:sdtEndPr/>
                                   <w:sdtContent>
                                     <w:p>
                                       <w:pPr>
@@ -571,7 +567,6 @@
                                     <w:dataBinding w:prefixMappings="xmlns:ns0='http://schemas.openxmlformats.org/officeDocument/2006/extended-properties'" w:xpath="/ns0:Properties[1]/ns0:Company[1]" w:storeItemID="{6668398D-A668-4E3E-A5EB-62B293D839F1}"/>
                                     <w:text/>
                                   </w:sdtPr>
-                                  <w:sdtEndPr/>
                                   <w:sdtContent>
                                     <w:p>
                                       <w:pPr>
@@ -605,7 +600,6 @@
                                       <w:calendar w:val="gregorian"/>
                                     </w:date>
                                   </w:sdtPr>
-                                  <w:sdtEndPr/>
                                   <w:sdtContent>
                                     <w:p>
                                       <w:pPr>
@@ -925,7 +919,6 @@
           <w:docPartUnique/>
         </w:docPartObj>
       </w:sdtPr>
-      <w:sdtEndPr/>
       <w:sdtContent>
         <w:p>
           <w:pPr>
@@ -959,7 +952,7 @@
           <w:r>
             <w:fldChar w:fldCharType="separate"/>
           </w:r>
-          <w:hyperlink w:anchor="_Toc415146988" w:history="1">
+          <w:hyperlink w:anchor="_Toc415224948" w:history="1">
             <w:r>
               <w:rPr>
                 <w:rStyle w:val="Hyperlink"/>
@@ -986,7 +979,7 @@
                 <w:noProof/>
                 <w:webHidden/>
               </w:rPr>
-              <w:instrText xml:space="preserve"> PAGEREF _Toc415146988 \h </w:instrText>
+              <w:instrText xml:space="preserve"> PAGEREF _Toc415224948 \h </w:instrText>
             </w:r>
             <w:r>
               <w:rPr>
@@ -1029,7 +1022,7 @@
               <w:lang w:eastAsia="de-AT"/>
             </w:rPr>
           </w:pPr>
-          <w:hyperlink w:anchor="_Toc415146989" w:history="1">
+          <w:hyperlink w:anchor="_Toc415224949" w:history="1">
             <w:r>
               <w:rPr>
                 <w:rStyle w:val="Hyperlink"/>
@@ -1056,7 +1049,7 @@
                 <w:noProof/>
                 <w:webHidden/>
               </w:rPr>
-              <w:instrText xml:space="preserve"> PAGEREF _Toc415146989 \h </w:instrText>
+              <w:instrText xml:space="preserve"> PAGEREF _Toc415224949 \h </w:instrText>
             </w:r>
             <w:r>
               <w:rPr>
@@ -1099,7 +1092,7 @@
               <w:lang w:eastAsia="de-AT"/>
             </w:rPr>
           </w:pPr>
-          <w:hyperlink w:anchor="_Toc415146990" w:history="1">
+          <w:hyperlink w:anchor="_Toc415224950" w:history="1">
             <w:r>
               <w:rPr>
                 <w:rStyle w:val="Hyperlink"/>
@@ -1126,7 +1119,7 @@
                 <w:noProof/>
                 <w:webHidden/>
               </w:rPr>
-              <w:instrText xml:space="preserve"> PAGEREF _Toc415146990 \h </w:instrText>
+              <w:instrText xml:space="preserve"> PAGEREF _Toc415224950 \h </w:instrText>
             </w:r>
             <w:r>
               <w:rPr>
@@ -1169,7 +1162,7 @@
               <w:lang w:eastAsia="de-AT"/>
             </w:rPr>
           </w:pPr>
-          <w:hyperlink w:anchor="_Toc415146991" w:history="1">
+          <w:hyperlink w:anchor="_Toc415224951" w:history="1">
             <w:r>
               <w:rPr>
                 <w:rStyle w:val="Hyperlink"/>
@@ -1196,7 +1189,7 @@
                 <w:noProof/>
                 <w:webHidden/>
               </w:rPr>
-              <w:instrText xml:space="preserve"> PAGEREF _Toc415146991 \h </w:instrText>
+              <w:instrText xml:space="preserve"> PAGEREF _Toc415224951 \h </w:instrText>
             </w:r>
             <w:r>
               <w:rPr>
@@ -1239,7 +1232,7 @@
               <w:lang w:eastAsia="de-AT"/>
             </w:rPr>
           </w:pPr>
-          <w:hyperlink w:anchor="_Toc415146992" w:history="1">
+          <w:hyperlink w:anchor="_Toc415224952" w:history="1">
             <w:r>
               <w:rPr>
                 <w:rStyle w:val="Hyperlink"/>
@@ -1266,7 +1259,7 @@
                 <w:noProof/>
                 <w:webHidden/>
               </w:rPr>
-              <w:instrText xml:space="preserve"> PAGEREF _Toc415146992 \h </w:instrText>
+              <w:instrText xml:space="preserve"> PAGEREF _Toc415224952 \h </w:instrText>
             </w:r>
             <w:r>
               <w:rPr>
@@ -1309,7 +1302,7 @@
               <w:lang w:eastAsia="de-AT"/>
             </w:rPr>
           </w:pPr>
-          <w:hyperlink w:anchor="_Toc415146993" w:history="1">
+          <w:hyperlink w:anchor="_Toc415224953" w:history="1">
             <w:r>
               <w:rPr>
                 <w:rStyle w:val="Hyperlink"/>
@@ -1336,7 +1329,7 @@
                 <w:noProof/>
                 <w:webHidden/>
               </w:rPr>
-              <w:instrText xml:space="preserve"> PAGEREF _Toc415146993 \h </w:instrText>
+              <w:instrText xml:space="preserve"> PAGEREF _Toc415224953 \h </w:instrText>
             </w:r>
             <w:r>
               <w:rPr>
@@ -1379,7 +1372,7 @@
               <w:lang w:eastAsia="de-AT"/>
             </w:rPr>
           </w:pPr>
-          <w:hyperlink w:anchor="_Toc415146994" w:history="1">
+          <w:hyperlink w:anchor="_Toc415224954" w:history="1">
             <w:r>
               <w:rPr>
                 <w:rStyle w:val="Hyperlink"/>
@@ -1406,7 +1399,7 @@
                 <w:noProof/>
                 <w:webHidden/>
               </w:rPr>
-              <w:instrText xml:space="preserve"> PAGEREF _Toc415146994 \h </w:instrText>
+              <w:instrText xml:space="preserve"> PAGEREF _Toc415224954 \h </w:instrText>
             </w:r>
             <w:r>
               <w:rPr>
@@ -1449,7 +1442,7 @@
               <w:lang w:eastAsia="de-AT"/>
             </w:rPr>
           </w:pPr>
-          <w:hyperlink w:anchor="_Toc415146995" w:history="1">
+          <w:hyperlink w:anchor="_Toc415224955" w:history="1">
             <w:r>
               <w:rPr>
                 <w:rStyle w:val="Hyperlink"/>
@@ -1476,7 +1469,7 @@
                 <w:noProof/>
                 <w:webHidden/>
               </w:rPr>
-              <w:instrText xml:space="preserve"> PAGEREF _Toc415146995 \h </w:instrText>
+              <w:instrText xml:space="preserve"> PAGEREF _Toc415224955 \h </w:instrText>
             </w:r>
             <w:r>
               <w:rPr>
@@ -1519,7 +1512,7 @@
               <w:lang w:eastAsia="de-AT"/>
             </w:rPr>
           </w:pPr>
-          <w:hyperlink w:anchor="_Toc415146996" w:history="1">
+          <w:hyperlink w:anchor="_Toc415224956" w:history="1">
             <w:r>
               <w:rPr>
                 <w:rStyle w:val="Hyperlink"/>
@@ -1546,7 +1539,7 @@
                 <w:noProof/>
                 <w:webHidden/>
               </w:rPr>
-              <w:instrText xml:space="preserve"> PAGEREF _Toc415146996 \h </w:instrText>
+              <w:instrText xml:space="preserve"> PAGEREF _Toc415224956 \h </w:instrText>
             </w:r>
             <w:r>
               <w:rPr>
@@ -1589,7 +1582,7 @@
               <w:lang w:eastAsia="de-AT"/>
             </w:rPr>
           </w:pPr>
-          <w:hyperlink w:anchor="_Toc415146997" w:history="1">
+          <w:hyperlink w:anchor="_Toc415224957" w:history="1">
             <w:r>
               <w:rPr>
                 <w:rStyle w:val="Hyperlink"/>
@@ -1616,7 +1609,7 @@
                 <w:noProof/>
                 <w:webHidden/>
               </w:rPr>
-              <w:instrText xml:space="preserve"> PAGEREF _Toc415146997 \h </w:instrText>
+              <w:instrText xml:space="preserve"> PAGEREF _Toc415224957 \h </w:instrText>
             </w:r>
             <w:r>
               <w:rPr>
@@ -1659,7 +1652,7 @@
               <w:lang w:eastAsia="de-AT"/>
             </w:rPr>
           </w:pPr>
-          <w:hyperlink w:anchor="_Toc415146998" w:history="1">
+          <w:hyperlink w:anchor="_Toc415224958" w:history="1">
             <w:r>
               <w:rPr>
                 <w:rStyle w:val="Hyperlink"/>
@@ -1686,7 +1679,7 @@
                 <w:noProof/>
                 <w:webHidden/>
               </w:rPr>
-              <w:instrText xml:space="preserve"> PAGEREF _Toc415146998 \h </w:instrText>
+              <w:instrText xml:space="preserve"> PAGEREF _Toc415224958 \h </w:instrText>
             </w:r>
             <w:r>
               <w:rPr>
@@ -1729,7 +1722,7 @@
               <w:lang w:eastAsia="de-AT"/>
             </w:rPr>
           </w:pPr>
-          <w:hyperlink w:anchor="_Toc415146999" w:history="1">
+          <w:hyperlink w:anchor="_Toc415224959" w:history="1">
             <w:r>
               <w:rPr>
                 <w:rStyle w:val="Hyperlink"/>
@@ -1756,7 +1749,7 @@
                 <w:noProof/>
                 <w:webHidden/>
               </w:rPr>
-              <w:instrText xml:space="preserve"> PAGEREF _Toc415146999 \h </w:instrText>
+              <w:instrText xml:space="preserve"> PAGEREF _Toc415224959 \h </w:instrText>
             </w:r>
             <w:r>
               <w:rPr>
@@ -1799,13 +1792,13 @@
               <w:lang w:eastAsia="de-AT"/>
             </w:rPr>
           </w:pPr>
-          <w:hyperlink w:anchor="_Toc415147000" w:history="1">
+          <w:hyperlink w:anchor="_Toc415224960" w:history="1">
             <w:r>
               <w:rPr>
                 <w:rStyle w:val="Hyperlink"/>
                 <w:noProof/>
               </w:rPr>
-              <w:t>Relationen der Gestirne</w:t>
+              <w:t>Neue Gestirne hinzufügen</w:t>
             </w:r>
             <w:r>
               <w:rPr>
@@ -1826,7 +1819,77 @@
                 <w:noProof/>
                 <w:webHidden/>
               </w:rPr>
-              <w:instrText xml:space="preserve"> PAGEREF _Toc415147000 \h </w:instrText>
+              <w:instrText xml:space="preserve"> PAGEREF _Toc415224960 \h </w:instrText>
+            </w:r>
+            <w:r>
+              <w:rPr>
+                <w:noProof/>
+                <w:webHidden/>
+              </w:rPr>
+            </w:r>
+            <w:r>
+              <w:rPr>
+                <w:noProof/>
+                <w:webHidden/>
+              </w:rPr>
+              <w:fldChar w:fldCharType="separate"/>
+            </w:r>
+            <w:r>
+              <w:rPr>
+                <w:noProof/>
+                <w:webHidden/>
+              </w:rPr>
+              <w:t>13</w:t>
+            </w:r>
+            <w:r>
+              <w:rPr>
+                <w:noProof/>
+                <w:webHidden/>
+              </w:rPr>
+              <w:fldChar w:fldCharType="end"/>
+            </w:r>
+          </w:hyperlink>
+        </w:p>
+        <w:p>
+          <w:pPr>
+            <w:pStyle w:val="Verzeichnis2"/>
+            <w:tabs>
+              <w:tab w:val="right" w:leader="dot" w:pos="9060"/>
+            </w:tabs>
+            <w:rPr>
+              <w:rFonts w:eastAsiaTheme="minorEastAsia"/>
+              <w:noProof/>
+              <w:lang w:eastAsia="de-AT"/>
+            </w:rPr>
+          </w:pPr>
+          <w:hyperlink w:anchor="_Toc415224961" w:history="1">
+            <w:r>
+              <w:rPr>
+                <w:rStyle w:val="Hyperlink"/>
+                <w:noProof/>
+              </w:rPr>
+              <w:t>Relationen der Gestirne</w:t>
+            </w:r>
+            <w:r>
+              <w:rPr>
+                <w:noProof/>
+                <w:webHidden/>
+              </w:rPr>
+              <w:tab/>
+            </w:r>
+            <w:r>
+              <w:rPr>
+                <w:noProof/>
+                <w:webHidden/>
+              </w:rPr>
+              <w:fldChar w:fldCharType="begin"/>
+            </w:r>
+            <w:r>
+              <w:rPr>
+                <w:noProof/>
+                <w:webHidden/>
+              </w:rPr>
+              <w:instrText xml:space="preserve"> PAGEREF _Toc415224961 \h </w:instrText>
             </w:r>
             <w:r>
               <w:rPr>
@@ -1869,13 +1932,13 @@
               <w:lang w:eastAsia="de-AT"/>
             </w:rPr>
           </w:pPr>
-          <w:hyperlink w:anchor="_Toc415147001" w:history="1">
+          <w:hyperlink w:anchor="_Toc415224962" w:history="1">
             <w:r>
               <w:rPr>
                 <w:rStyle w:val="Hyperlink"/>
                 <w:noProof/>
               </w:rPr>
-              <w:t>Quellen</w:t>
+              <w:t>Tests</w:t>
             </w:r>
             <w:r>
               <w:rPr>
@@ -1896,7 +1959,7 @@
                 <w:noProof/>
                 <w:webHidden/>
               </w:rPr>
-              <w:instrText xml:space="preserve"> PAGEREF _Toc415147001 \h </w:instrText>
+              <w:instrText xml:space="preserve"> PAGEREF _Toc415224962 \h </w:instrText>
             </w:r>
             <w:r>
               <w:rPr>
@@ -1917,6 +1980,76 @@
                 <w:webHidden/>
               </w:rPr>
               <w:t>14</w:t>
+            </w:r>
+            <w:r>
+              <w:rPr>
+                <w:noProof/>
+                <w:webHidden/>
+              </w:rPr>
+              <w:fldChar w:fldCharType="end"/>
+            </w:r>
+          </w:hyperlink>
+        </w:p>
+        <w:p>
+          <w:pPr>
+            <w:pStyle w:val="Verzeichnis1"/>
+            <w:tabs>
+              <w:tab w:val="right" w:leader="dot" w:pos="9060"/>
+            </w:tabs>
+            <w:rPr>
+              <w:rFonts w:eastAsiaTheme="minorEastAsia"/>
+              <w:noProof/>
+              <w:lang w:eastAsia="de-AT"/>
+            </w:rPr>
+          </w:pPr>
+          <w:hyperlink w:anchor="_Toc415224963" w:history="1">
+            <w:r>
+              <w:rPr>
+                <w:rStyle w:val="Hyperlink"/>
+                <w:noProof/>
+              </w:rPr>
+              <w:t>Quellen</w:t>
+            </w:r>
+            <w:r>
+              <w:rPr>
+                <w:noProof/>
+                <w:webHidden/>
+              </w:rPr>
+              <w:tab/>
+            </w:r>
+            <w:r>
+              <w:rPr>
+                <w:noProof/>
+                <w:webHidden/>
+              </w:rPr>
+              <w:fldChar w:fldCharType="begin"/>
+            </w:r>
+            <w:r>
+              <w:rPr>
+                <w:noProof/>
+                <w:webHidden/>
+              </w:rPr>
+              <w:instrText xml:space="preserve"> PAGEREF _Toc415224963 \h </w:instrText>
+            </w:r>
+            <w:r>
+              <w:rPr>
+                <w:noProof/>
+                <w:webHidden/>
+              </w:rPr>
+            </w:r>
+            <w:r>
+              <w:rPr>
+                <w:noProof/>
+                <w:webHidden/>
+              </w:rPr>
+              <w:fldChar w:fldCharType="separate"/>
+            </w:r>
+            <w:r>
+              <w:rPr>
+                <w:noProof/>
+                <w:webHidden/>
+              </w:rPr>
+              <w:t>15</w:t>
             </w:r>
             <w:r>
               <w:rPr>
@@ -1939,7 +2072,7 @@
               <w:lang w:eastAsia="de-AT"/>
             </w:rPr>
           </w:pPr>
-          <w:hyperlink w:anchor="_Toc415147002" w:history="1">
+          <w:hyperlink w:anchor="_Toc415224964" w:history="1">
             <w:r>
               <w:rPr>
                 <w:rStyle w:val="Hyperlink"/>
@@ -1966,7 +2099,7 @@
                 <w:noProof/>
                 <w:webHidden/>
               </w:rPr>
-              <w:instrText xml:space="preserve"> PAGEREF _Toc415147002 \h </w:instrText>
+              <w:instrText xml:space="preserve"> PAGEREF _Toc415224964 \h </w:instrText>
             </w:r>
             <w:r>
               <w:rPr>
@@ -1986,7 +2119,7 @@
                 <w:noProof/>
                 <w:webHidden/>
               </w:rPr>
-              <w:t>14</w:t>
+              <w:t>15</w:t>
             </w:r>
             <w:r>
               <w:rPr>
@@ -2009,7 +2142,7 @@
               <w:lang w:eastAsia="de-AT"/>
             </w:rPr>
           </w:pPr>
-          <w:hyperlink w:anchor="_Toc415147003" w:history="1">
+          <w:hyperlink w:anchor="_Toc415224965" w:history="1">
             <w:r>
               <w:rPr>
                 <w:rStyle w:val="Hyperlink"/>
@@ -2036,7 +2169,7 @@
                 <w:noProof/>
                 <w:webHidden/>
               </w:rPr>
-              <w:instrText xml:space="preserve"> PAGEREF _Toc415147003 \h </w:instrText>
+              <w:instrText xml:space="preserve"> PAGEREF _Toc415224965 \h </w:instrText>
             </w:r>
             <w:r>
               <w:rPr>
@@ -2056,7 +2189,7 @@
                 <w:noProof/>
                 <w:webHidden/>
               </w:rPr>
-              <w:t>14</w:t>
+              <w:t>15</w:t>
             </w:r>
             <w:r>
               <w:rPr>
@@ -2092,7 +2225,7 @@
           <w:tab w:val="left" w:pos="7230"/>
         </w:tabs>
       </w:pPr>
-      <w:bookmarkStart w:id="0" w:name="_Toc415146988"/>
+      <w:bookmarkStart w:id="0" w:name="_Toc415224948"/>
       <w:r>
         <w:lastRenderedPageBreak/>
         <w:t>Aufgabenstellung</w:t>
@@ -6461,7 +6594,7 @@
       <w:pPr>
         <w:pStyle w:val="berschrift1"/>
       </w:pPr>
-      <w:bookmarkStart w:id="1" w:name="_Toc415146989"/>
+      <w:bookmarkStart w:id="1" w:name="_Toc415224949"/>
       <w:r>
         <w:lastRenderedPageBreak/>
         <w:t>Zeitaufzeichnung</w:t>
@@ -14369,8 +14502,6 @@
               </w:rPr>
               <w:t>620</w:t>
             </w:r>
-            <w:bookmarkStart w:id="2" w:name="_GoBack"/>
-            <w:bookmarkEnd w:id="2"/>
           </w:p>
         </w:tc>
         <w:tc>
@@ -14615,24 +14746,24 @@
       <w:pPr>
         <w:pStyle w:val="berschrift1"/>
       </w:pPr>
-      <w:bookmarkStart w:id="3" w:name="_Toc415146990"/>
+      <w:bookmarkStart w:id="2" w:name="_Toc415224950"/>
       <w:r>
         <w:t>Design</w:t>
       </w:r>
-      <w:bookmarkEnd w:id="3"/>
+      <w:bookmarkEnd w:id="2"/>
     </w:p>
     <w:p>
       <w:pPr>
         <w:pStyle w:val="berschrift2"/>
       </w:pPr>
-      <w:bookmarkStart w:id="4" w:name="_Toc415146991"/>
+      <w:bookmarkStart w:id="3" w:name="_Toc415224951"/>
       <w:r>
         <w:t xml:space="preserve">Libraries und </w:t>
       </w:r>
       <w:r>
         <w:t>Versionen</w:t>
       </w:r>
-      <w:bookmarkEnd w:id="4"/>
+      <w:bookmarkEnd w:id="3"/>
     </w:p>
     <w:p>
       <w:pPr>
@@ -21355,7 +21486,7 @@
       <w:pPr>
         <w:pStyle w:val="berschrift2"/>
       </w:pPr>
-      <w:bookmarkStart w:id="5" w:name="_Toc415146992"/>
+      <w:bookmarkStart w:id="4" w:name="_Toc415224952"/>
       <w:r>
         <w:rPr>
           <w:noProof/>
@@ -21427,137 +21558,34 @@
       <w:r>
         <w:t>UML</w:t>
       </w:r>
-      <w:bookmarkEnd w:id="5"/>
+      <w:bookmarkEnd w:id="4"/>
     </w:p>
     <w:p>
       <w:r>
-        <w:rPr>
-          <w:i/>
-        </w:rPr>
+        <w:t xml:space="preserve">Eine Galaxie kann einen oder mehrere Fixsterne besitzen, um den Fixstern können sich Planeten drehen und um die Planeten können sich Monde bewegen. Da man ein Gestirn (Himmelkörper) verallgemeinern kann, da Monde, Planeten und Fixsterne sehr ähnliche Eigenschaften haben, gibt es </w:t>
+      </w:r>
+      <w:r>
         <w:lastRenderedPageBreak/>
-        <w:t>Model</w:t>
-      </w:r>
-      <w:r>
-        <w:rPr>
-          <w:i/>
-        </w:rPr>
-        <w:br/>
-      </w:r>
-      <w:r>
-        <w:t>Man hat eine Galaxie die einen</w:t>
-      </w:r>
-      <w:r>
-        <w:t xml:space="preserve"> oder mehrere</w:t>
-      </w:r>
-      <w:r>
-        <w:t xml:space="preserve"> Fixstern</w:t>
-      </w:r>
-      <w:r>
-        <w:t>e</w:t>
-      </w:r>
-      <w:r>
-        <w:t xml:space="preserve"> besitzt, den man </w:t>
-      </w:r>
-      <w:r>
-        <w:t>Gestirne</w:t>
-      </w:r>
-      <w:r>
-        <w:t xml:space="preserve"> hinzufügen kann. Monde sind </w:t>
-      </w:r>
-      <w:r>
-        <w:t>Gestirne</w:t>
-      </w:r>
-      <w:r>
-        <w:t xml:space="preserve"> die man einem </w:t>
-      </w:r>
-      <w:r>
-        <w:t>Gestirn</w:t>
-      </w:r>
-      <w:r>
-        <w:t xml:space="preserve"> hinzufügen kann.</w:t>
-      </w:r>
-    </w:p>
-    <w:p>
-      <w:r>
-        <w:rPr>
-          <w:i/>
-        </w:rPr>
-        <w:t>Control</w:t>
-      </w:r>
-      <w:r>
-        <w:rPr>
-          <w:i/>
-        </w:rPr>
-        <w:br/>
-      </w:r>
-      <w:r>
-        <w:t xml:space="preserve">Übernimmt die Steuerung </w:t>
-      </w:r>
-      <w:r>
-        <w:t>der</w:t>
-      </w:r>
-      <w:r>
-        <w:t xml:space="preserve"> Events (Mausklicks, Buttons,</w:t>
-      </w:r>
-      <w:r>
-        <w:t>…</w:t>
-      </w:r>
-      <w:r>
-        <w:t>).</w:t>
-      </w:r>
-    </w:p>
-    <w:p>
-      <w:r>
-        <w:t>Sie „verwaltet“ die Galaxie indem diverse Planeten mit Methoden hier in die View gesetzt</w:t>
-      </w:r>
-      <w:r>
-        <w:t xml:space="preserve"> und animiert</w:t>
-      </w:r>
-      <w:r>
-        <w:t xml:space="preserve"> werden.</w:t>
-      </w:r>
-    </w:p>
-    <w:p>
-      <w:r>
-        <w:rPr>
-          <w:i/>
-        </w:rPr>
-        <w:t xml:space="preserve">View </w:t>
-      </w:r>
-      <w:r>
-        <w:rPr>
-          <w:i/>
-        </w:rPr>
-        <w:br/>
-      </w:r>
-      <w:r>
-        <w:t>Gestirne</w:t>
-      </w:r>
-      <w:r>
-        <w:t>, Schatten</w:t>
-      </w:r>
-      <w:r>
-        <w:t xml:space="preserve"> und</w:t>
-      </w:r>
-      <w:r>
-        <w:t xml:space="preserve"> Texture</w:t>
-      </w:r>
-      <w:r>
-        <w:t xml:space="preserve">n </w:t>
-      </w:r>
-      <w:r>
-        <w:t>werden angezeigt.</w:t>
+        <w:t xml:space="preserve">ein Interface ‚Gestirn‘, das diese </w:t>
+      </w:r>
+      <w:proofErr w:type="spellStart"/>
+      <w:r>
+        <w:t>Abstaktion</w:t>
+      </w:r>
+      <w:proofErr w:type="spellEnd"/>
+      <w:r>
+        <w:t xml:space="preserve"> umsetzt. Alle Himmelskörper implementieren dieses Interface und fügen eigene spezifische Methoden hinzu. Da das Licht vom Fixstern ausgeht, verwendet dieser auch das ‚Licht‘-Interface, dass Punkt- und Richtungslicht implementiert hat.</w:t>
       </w:r>
     </w:p>
     <w:p>
       <w:pPr>
         <w:pStyle w:val="berschrift2"/>
       </w:pPr>
-      <w:bookmarkStart w:id="6" w:name="_Toc415146993"/>
+      <w:bookmarkStart w:id="5" w:name="_Toc415224953"/>
       <w:r>
         <w:t>GUI</w:t>
       </w:r>
-      <w:bookmarkEnd w:id="6"/>
+      <w:bookmarkEnd w:id="5"/>
     </w:p>
     <w:p>
       <w:proofErr w:type="spellStart"/>
@@ -21567,6 +21595,11 @@
       <w:proofErr w:type="spellEnd"/>
       <w:r>
         <w:t xml:space="preserve"> [1]</w:t>
+      </w:r>
+    </w:p>
+    <w:p>
+      <w:r>
+        <w:t>Wird ein paar Sekunden lang angezeigt, bevor die Animation startet.</w:t>
       </w:r>
     </w:p>
     <w:p>
@@ -21629,28 +21662,16 @@
     </w:p>
     <w:p>
       <w:r>
-        <w:t xml:space="preserve">Perspektive seitlich von vorne. </w:t>
+        <w:t xml:space="preserve">Perspektive von vorne. </w:t>
       </w:r>
       <w:r>
         <w:t>Taste ‚c‘</w:t>
       </w:r>
       <w:r>
-        <w:t xml:space="preserve"> zum Perspektive ändern. </w:t>
-      </w:r>
-      <w:r>
-        <w:t>Taste ‚p‘</w:t>
-      </w:r>
-      <w:r>
-        <w:t xml:space="preserve"> unten rechts um die Animation zu pausieren</w:t>
-      </w:r>
-      <w:r>
-        <w:t xml:space="preserve"> und wieder anzuschalten</w:t>
+        <w:t xml:space="preserve"> zum Perspektive ändern</w:t>
       </w:r>
       <w:r>
         <w:t>.</w:t>
-      </w:r>
-      <w:r>
-        <w:t xml:space="preserve"> </w:t>
       </w:r>
     </w:p>
     <w:p>
@@ -21662,67 +21683,8 @@
           <w:noProof/>
           <w:lang w:eastAsia="de-AT"/>
         </w:rPr>
-        <w:lastRenderedPageBreak/>
         <w:drawing>
-          <wp:inline distT="0" distB="0" distL="0" distR="0">
-            <wp:extent cx="4667693" cy="2908719"/>
-            <wp:effectExtent l="0" t="0" r="0" b="6350"/>
-            <wp:docPr id="3" name="Grafik 3"/>
-            <wp:cNvGraphicFramePr>
-              <a:graphicFrameLocks xmlns:a="http://schemas.openxmlformats.org/drawingml/2006/main" noChangeAspect="1"/>
-            </wp:cNvGraphicFramePr>
-            <a:graphic xmlns:a="http://schemas.openxmlformats.org/drawingml/2006/main">
-              <a:graphicData uri="http://schemas.openxmlformats.org/drawingml/2006/picture">
-                <pic:pic xmlns:pic="http://schemas.openxmlformats.org/drawingml/2006/picture">
-                  <pic:nvPicPr>
-                    <pic:cNvPr id="0" name="Picture 3" descr="C:\Users\Asi\Dropbox\schule\20150223_122640 - Kopie.jpg"/>
-                    <pic:cNvPicPr>
-                      <a:picLocks noChangeAspect="1" noChangeArrowheads="1"/>
-                    </pic:cNvPicPr>
-                  </pic:nvPicPr>
-                  <pic:blipFill>
-                    <a:blip r:embed="rId14">
-                      <a:extLst>
-                        <a:ext uri="{28A0092B-C50C-407E-A947-70E740481C1C}">
-                          <a14:useLocalDpi xmlns:a14="http://schemas.microsoft.com/office/drawing/2010/main" val="0"/>
-                        </a:ext>
-                      </a:extLst>
-                    </a:blip>
-                    <a:stretch>
-                      <a:fillRect/>
-                    </a:stretch>
-                  </pic:blipFill>
-                  <pic:spPr bwMode="auto">
-                    <a:xfrm>
-                      <a:off x="0" y="0"/>
-                      <a:ext cx="4684080" cy="2918931"/>
-                    </a:xfrm>
-                    <a:prstGeom prst="rect">
-                      <a:avLst/>
-                    </a:prstGeom>
-                    <a:noFill/>
-                    <a:ln>
-                      <a:noFill/>
-                    </a:ln>
-                  </pic:spPr>
-                </pic:pic>
-              </a:graphicData>
-            </a:graphic>
-          </wp:inline>
-        </w:drawing>
-      </w:r>
-    </w:p>
-    <w:p>
-      <w:pPr>
-        <w:jc w:val="center"/>
-      </w:pPr>
-      <w:r>
-        <w:rPr>
-          <w:noProof/>
-          <w:lang w:eastAsia="de-AT"/>
-        </w:rPr>
-        <w:drawing>
-          <wp:inline distT="0" distB="0" distL="0" distR="0">
+          <wp:inline distT="0" distB="0" distL="0" distR="0" wp14:anchorId="1AE55353" wp14:editId="6ABA63F4">
             <wp:extent cx="4761865" cy="2968625"/>
             <wp:effectExtent l="0" t="0" r="635" b="3175"/>
             <wp:docPr id="6" name="Grafik 6" descr="C:\Users\Asi\Desktop\3.png"/>
@@ -21739,7 +21701,7 @@
                     </pic:cNvPicPr>
                   </pic:nvPicPr>
                   <pic:blipFill>
-                    <a:blip r:embed="rId15">
+                    <a:blip r:embed="rId14">
                       <a:extLst>
                         <a:ext uri="{28A0092B-C50C-407E-A947-70E740481C1C}">
                           <a14:useLocalDpi xmlns:a14="http://schemas.microsoft.com/office/drawing/2010/main" val="0"/>
@@ -21773,16 +21735,82 @@
     </w:p>
     <w:p>
       <w:r>
-        <w:t>Taste ‚t‘ um die Texturen auszuschalten.</w:t>
+        <w:t xml:space="preserve">Ansicht von oben. Taste ‚c‘ um die Perspektive zu ändern. </w:t>
       </w:r>
     </w:p>
     <w:p>
+      <w:pPr>
+        <w:jc w:val="center"/>
+      </w:pPr>
       <w:r>
         <w:rPr>
           <w:noProof/>
           <w:lang w:eastAsia="de-AT"/>
         </w:rPr>
         <w:lastRenderedPageBreak/>
+        <w:drawing>
+          <wp:inline distT="0" distB="0" distL="0" distR="0" wp14:anchorId="6C60A9BA" wp14:editId="535C3C01">
+            <wp:extent cx="4667693" cy="2908719"/>
+            <wp:effectExtent l="0" t="0" r="0" b="6350"/>
+            <wp:docPr id="3" name="Grafik 3"/>
+            <wp:cNvGraphicFramePr>
+              <a:graphicFrameLocks xmlns:a="http://schemas.openxmlformats.org/drawingml/2006/main" noChangeAspect="1"/>
+            </wp:cNvGraphicFramePr>
+            <a:graphic xmlns:a="http://schemas.openxmlformats.org/drawingml/2006/main">
+              <a:graphicData uri="http://schemas.openxmlformats.org/drawingml/2006/picture">
+                <pic:pic xmlns:pic="http://schemas.openxmlformats.org/drawingml/2006/picture">
+                  <pic:nvPicPr>
+                    <pic:cNvPr id="0" name="Picture 3" descr="C:\Users\Asi\Dropbox\schule\20150223_122640 - Kopie.jpg"/>
+                    <pic:cNvPicPr>
+                      <a:picLocks noChangeAspect="1" noChangeArrowheads="1"/>
+                    </pic:cNvPicPr>
+                  </pic:nvPicPr>
+                  <pic:blipFill>
+                    <a:blip r:embed="rId15">
+                      <a:extLst>
+                        <a:ext uri="{28A0092B-C50C-407E-A947-70E740481C1C}">
+                          <a14:useLocalDpi xmlns:a14="http://schemas.microsoft.com/office/drawing/2010/main" val="0"/>
+                        </a:ext>
+                      </a:extLst>
+                    </a:blip>
+                    <a:stretch>
+                      <a:fillRect/>
+                    </a:stretch>
+                  </pic:blipFill>
+                  <pic:spPr bwMode="auto">
+                    <a:xfrm>
+                      <a:off x="0" y="0"/>
+                      <a:ext cx="4684080" cy="2918931"/>
+                    </a:xfrm>
+                    <a:prstGeom prst="rect">
+                      <a:avLst/>
+                    </a:prstGeom>
+                    <a:noFill/>
+                    <a:ln>
+                      <a:noFill/>
+                    </a:ln>
+                  </pic:spPr>
+                </pic:pic>
+              </a:graphicData>
+            </a:graphic>
+          </wp:inline>
+        </w:drawing>
+      </w:r>
+    </w:p>
+    <w:p>
+      <w:r>
+        <w:t>Taste ‚t‘ um die Texturen auszuschalten.</w:t>
+      </w:r>
+    </w:p>
+    <w:p>
+      <w:pPr>
+        <w:jc w:val="center"/>
+      </w:pPr>
+      <w:r>
+        <w:rPr>
+          <w:noProof/>
+          <w:lang w:eastAsia="de-AT"/>
+        </w:rPr>
         <w:drawing>
           <wp:inline distT="0" distB="0" distL="0" distR="0">
             <wp:extent cx="4433777" cy="2802985"/>
@@ -21835,13 +21863,7 @@
     </w:p>
     <w:p>
       <w:r>
-        <w:t xml:space="preserve">Ansicht von oben. </w:t>
-      </w:r>
-      <w:r>
-        <w:t xml:space="preserve">Taste ‚c‘ </w:t>
-      </w:r>
-      <w:r>
-        <w:t>um die Perspektive zu ändern. Über</w:t>
+        <w:t>Über</w:t>
       </w:r>
       <w:r>
         <w:t xml:space="preserve"> </w:t>
@@ -21853,14 +21875,22 @@
         <w:t xml:space="preserve"> lässt sich die</w:t>
       </w:r>
       <w:r>
-        <w:t xml:space="preserve"> Belichtung an und ausschalten. Über die Pfeiltasten verändert sich die Geschwindigkeit der Animation.</w:t>
+        <w:t xml:space="preserve"> Belichtung an und ausschalten. </w:t>
+      </w:r>
+    </w:p>
+    <w:p>
+      <w:r>
+        <w:t xml:space="preserve">Taste ‚p‘ unten rechts um die Animation zu pausieren und wieder anzuschalten. </w:t>
+      </w:r>
+      <w:r>
+        <w:t>Über die Pfeiltasten verändert sich die Geschwindigkeit der Animation.</w:t>
       </w:r>
     </w:p>
     <w:p>
       <w:pPr>
         <w:pStyle w:val="berschrift1"/>
       </w:pPr>
-      <w:bookmarkStart w:id="7" w:name="_Toc415146994"/>
+      <w:bookmarkStart w:id="6" w:name="_Toc415224954"/>
       <w:r>
         <w:t>Problem</w:t>
       </w:r>
@@ -21873,6 +21903,8 @@
       <w:r>
         <w:softHyphen/>
       </w:r>
+      <w:bookmarkStart w:id="7" w:name="_GoBack"/>
+      <w:bookmarkEnd w:id="6"/>
       <w:bookmarkEnd w:id="7"/>
     </w:p>
     <w:p>
@@ -21898,7 +21930,7 @@
       <w:pPr>
         <w:pStyle w:val="berschrift2"/>
       </w:pPr>
-      <w:bookmarkStart w:id="8" w:name="_Toc415146995"/>
+      <w:bookmarkStart w:id="8" w:name="_Toc415224955"/>
       <w:r>
         <w:t>GUI</w:t>
       </w:r>
@@ -21959,6 +21991,7 @@
     </w:p>
     <w:p>
       <w:r>
+        <w:lastRenderedPageBreak/>
         <w:t xml:space="preserve">Nach diesem Verfahren öffnet </w:t>
       </w:r>
       <w:proofErr w:type="spellStart"/>
@@ -22081,7 +22114,7 @@
       <w:pPr>
         <w:pStyle w:val="berschrift2"/>
       </w:pPr>
-      <w:bookmarkStart w:id="9" w:name="_Toc415146996"/>
+      <w:bookmarkStart w:id="9" w:name="_Toc415224956"/>
       <w:r>
         <w:t>Texturierung</w:t>
       </w:r>
@@ -22158,12 +22191,6 @@
     </w:p>
     <w:p>
       <w:pPr>
-        <w:pBdr>
-          <w:top w:val="single" w:sz="4" w:space="1" w:color="auto"/>
-          <w:left w:val="single" w:sz="4" w:space="4" w:color="auto"/>
-          <w:bottom w:val="single" w:sz="4" w:space="1" w:color="auto"/>
-          <w:right w:val="single" w:sz="4" w:space="4" w:color="auto"/>
-        </w:pBdr>
         <w:shd w:val="clear" w:color="auto" w:fill="FFFFFF"/>
         <w:spacing w:after="0" w:line="240" w:lineRule="auto"/>
         <w:rPr>
@@ -22185,7 +22212,6 @@
           <w:szCs w:val="20"/>
           <w:lang w:eastAsia="de-AT"/>
         </w:rPr>
-        <w:lastRenderedPageBreak/>
         <w:t>class</w:t>
       </w:r>
       <w:proofErr w:type="spellEnd"/>
@@ -22226,12 +22252,6 @@
     </w:p>
     <w:p>
       <w:pPr>
-        <w:pBdr>
-          <w:top w:val="single" w:sz="4" w:space="1" w:color="auto"/>
-          <w:left w:val="single" w:sz="4" w:space="4" w:color="auto"/>
-          <w:bottom w:val="single" w:sz="4" w:space="1" w:color="auto"/>
-          <w:right w:val="single" w:sz="4" w:space="4" w:color="auto"/>
-        </w:pBdr>
         <w:shd w:val="clear" w:color="auto" w:fill="FFFFFF"/>
         <w:spacing w:after="0" w:line="240" w:lineRule="auto"/>
         <w:rPr>
@@ -22245,12 +22265,6 @@
     </w:p>
     <w:p>
       <w:pPr>
-        <w:pBdr>
-          <w:top w:val="single" w:sz="4" w:space="1" w:color="auto"/>
-          <w:left w:val="single" w:sz="4" w:space="4" w:color="auto"/>
-          <w:bottom w:val="single" w:sz="4" w:space="1" w:color="auto"/>
-          <w:right w:val="single" w:sz="4" w:space="4" w:color="auto"/>
-        </w:pBdr>
         <w:shd w:val="clear" w:color="auto" w:fill="FFFFFF"/>
         <w:spacing w:after="0" w:line="240" w:lineRule="auto"/>
         <w:rPr>
@@ -22286,12 +22300,6 @@
     </w:p>
     <w:p>
       <w:pPr>
-        <w:pBdr>
-          <w:top w:val="single" w:sz="4" w:space="1" w:color="auto"/>
-          <w:left w:val="single" w:sz="4" w:space="4" w:color="auto"/>
-          <w:bottom w:val="single" w:sz="4" w:space="1" w:color="auto"/>
-          <w:right w:val="single" w:sz="4" w:space="4" w:color="auto"/>
-        </w:pBdr>
         <w:shd w:val="clear" w:color="auto" w:fill="FFFFFF"/>
         <w:spacing w:after="0" w:line="240" w:lineRule="auto"/>
         <w:rPr>
@@ -22387,12 +22395,6 @@
     </w:p>
     <w:p>
       <w:pPr>
-        <w:pBdr>
-          <w:top w:val="single" w:sz="4" w:space="1" w:color="auto"/>
-          <w:left w:val="single" w:sz="4" w:space="4" w:color="auto"/>
-          <w:bottom w:val="single" w:sz="4" w:space="1" w:color="auto"/>
-          <w:right w:val="single" w:sz="4" w:space="4" w:color="auto"/>
-        </w:pBdr>
         <w:shd w:val="clear" w:color="auto" w:fill="FFFFFF"/>
         <w:spacing w:after="0" w:line="240" w:lineRule="auto"/>
         <w:rPr>
@@ -22496,12 +22498,6 @@
     </w:p>
     <w:p>
       <w:pPr>
-        <w:pBdr>
-          <w:top w:val="single" w:sz="4" w:space="1" w:color="auto"/>
-          <w:left w:val="single" w:sz="4" w:space="4" w:color="auto"/>
-          <w:bottom w:val="single" w:sz="4" w:space="1" w:color="auto"/>
-          <w:right w:val="single" w:sz="4" w:space="4" w:color="auto"/>
-        </w:pBdr>
         <w:shd w:val="clear" w:color="auto" w:fill="FFFFFF"/>
         <w:spacing w:after="0" w:line="240" w:lineRule="auto"/>
         <w:rPr>
@@ -22515,12 +22511,6 @@
     </w:p>
     <w:p>
       <w:pPr>
-        <w:pBdr>
-          <w:top w:val="single" w:sz="4" w:space="1" w:color="auto"/>
-          <w:left w:val="single" w:sz="4" w:space="4" w:color="auto"/>
-          <w:bottom w:val="single" w:sz="4" w:space="1" w:color="auto"/>
-          <w:right w:val="single" w:sz="4" w:space="4" w:color="auto"/>
-        </w:pBdr>
         <w:shd w:val="clear" w:color="auto" w:fill="FFFFFF"/>
         <w:spacing w:after="0" w:line="240" w:lineRule="auto"/>
         <w:rPr>
@@ -22554,12 +22544,6 @@
     </w:p>
     <w:p>
       <w:pPr>
-        <w:pBdr>
-          <w:top w:val="single" w:sz="4" w:space="1" w:color="auto"/>
-          <w:left w:val="single" w:sz="4" w:space="4" w:color="auto"/>
-          <w:bottom w:val="single" w:sz="4" w:space="1" w:color="auto"/>
-          <w:right w:val="single" w:sz="4" w:space="4" w:color="auto"/>
-        </w:pBdr>
         <w:shd w:val="clear" w:color="auto" w:fill="FFFFFF"/>
         <w:spacing w:after="0" w:line="240" w:lineRule="auto"/>
         <w:rPr>
@@ -22695,12 +22679,6 @@
     </w:p>
     <w:p>
       <w:pPr>
-        <w:pBdr>
-          <w:top w:val="single" w:sz="4" w:space="1" w:color="auto"/>
-          <w:left w:val="single" w:sz="4" w:space="4" w:color="auto"/>
-          <w:bottom w:val="single" w:sz="4" w:space="1" w:color="auto"/>
-          <w:right w:val="single" w:sz="4" w:space="4" w:color="auto"/>
-        </w:pBdr>
         <w:shd w:val="clear" w:color="auto" w:fill="FFFFFF"/>
         <w:spacing w:after="0" w:line="240" w:lineRule="auto"/>
         <w:rPr>
@@ -22838,12 +22816,6 @@
     </w:p>
     <w:p>
       <w:pPr>
-        <w:pBdr>
-          <w:top w:val="single" w:sz="4" w:space="1" w:color="auto"/>
-          <w:left w:val="single" w:sz="4" w:space="4" w:color="auto"/>
-          <w:bottom w:val="single" w:sz="4" w:space="1" w:color="auto"/>
-          <w:right w:val="single" w:sz="4" w:space="4" w:color="auto"/>
-        </w:pBdr>
         <w:shd w:val="clear" w:color="auto" w:fill="FFFFFF"/>
         <w:spacing w:after="0" w:line="240" w:lineRule="auto"/>
         <w:rPr>
@@ -23087,12 +23059,6 @@
     </w:p>
     <w:p>
       <w:pPr>
-        <w:pBdr>
-          <w:top w:val="single" w:sz="4" w:space="1" w:color="auto"/>
-          <w:left w:val="single" w:sz="4" w:space="4" w:color="auto"/>
-          <w:bottom w:val="single" w:sz="4" w:space="1" w:color="auto"/>
-          <w:right w:val="single" w:sz="4" w:space="4" w:color="auto"/>
-        </w:pBdr>
         <w:shd w:val="clear" w:color="auto" w:fill="FFFFFF"/>
         <w:spacing w:after="0" w:line="240" w:lineRule="auto"/>
         <w:rPr>
@@ -23106,12 +23072,6 @@
     </w:p>
     <w:p>
       <w:pPr>
-        <w:pBdr>
-          <w:top w:val="single" w:sz="4" w:space="1" w:color="auto"/>
-          <w:left w:val="single" w:sz="4" w:space="4" w:color="auto"/>
-          <w:bottom w:val="single" w:sz="4" w:space="1" w:color="auto"/>
-          <w:right w:val="single" w:sz="4" w:space="4" w:color="auto"/>
-        </w:pBdr>
         <w:shd w:val="clear" w:color="auto" w:fill="FFFFFF"/>
         <w:spacing w:after="0" w:line="240" w:lineRule="auto"/>
         <w:rPr>
@@ -23179,12 +23139,6 @@
     </w:p>
     <w:p>
       <w:pPr>
-        <w:pBdr>
-          <w:top w:val="single" w:sz="4" w:space="1" w:color="auto"/>
-          <w:left w:val="single" w:sz="4" w:space="4" w:color="auto"/>
-          <w:bottom w:val="single" w:sz="4" w:space="1" w:color="auto"/>
-          <w:right w:val="single" w:sz="4" w:space="4" w:color="auto"/>
-        </w:pBdr>
         <w:shd w:val="clear" w:color="auto" w:fill="FFFFFF"/>
         <w:spacing w:after="0" w:line="240" w:lineRule="auto"/>
         <w:rPr>
@@ -23354,12 +23308,6 @@
     </w:p>
     <w:p>
       <w:pPr>
-        <w:pBdr>
-          <w:top w:val="single" w:sz="4" w:space="1" w:color="auto"/>
-          <w:left w:val="single" w:sz="4" w:space="4" w:color="auto"/>
-          <w:bottom w:val="single" w:sz="4" w:space="1" w:color="auto"/>
-          <w:right w:val="single" w:sz="4" w:space="4" w:color="auto"/>
-        </w:pBdr>
         <w:shd w:val="clear" w:color="auto" w:fill="FFFFFF"/>
         <w:spacing w:after="0" w:line="240" w:lineRule="auto"/>
         <w:rPr>
@@ -23473,12 +23421,6 @@
     </w:p>
     <w:p>
       <w:pPr>
-        <w:pBdr>
-          <w:top w:val="single" w:sz="4" w:space="1" w:color="auto"/>
-          <w:left w:val="single" w:sz="4" w:space="4" w:color="auto"/>
-          <w:bottom w:val="single" w:sz="4" w:space="1" w:color="auto"/>
-          <w:right w:val="single" w:sz="4" w:space="4" w:color="auto"/>
-        </w:pBdr>
         <w:shd w:val="clear" w:color="auto" w:fill="FFFFFF"/>
         <w:spacing w:after="0" w:line="240" w:lineRule="auto"/>
         <w:rPr>
@@ -23492,12 +23434,6 @@
     </w:p>
     <w:p>
       <w:pPr>
-        <w:pBdr>
-          <w:top w:val="single" w:sz="4" w:space="1" w:color="auto"/>
-          <w:left w:val="single" w:sz="4" w:space="4" w:color="auto"/>
-          <w:bottom w:val="single" w:sz="4" w:space="1" w:color="auto"/>
-          <w:right w:val="single" w:sz="4" w:space="4" w:color="auto"/>
-        </w:pBdr>
         <w:shd w:val="clear" w:color="auto" w:fill="FFFFFF"/>
         <w:spacing w:after="0" w:line="240" w:lineRule="auto"/>
         <w:rPr>
@@ -23531,12 +23467,6 @@
     </w:p>
     <w:p>
       <w:pPr>
-        <w:pBdr>
-          <w:top w:val="single" w:sz="4" w:space="1" w:color="auto"/>
-          <w:left w:val="single" w:sz="4" w:space="4" w:color="auto"/>
-          <w:bottom w:val="single" w:sz="4" w:space="1" w:color="auto"/>
-          <w:right w:val="single" w:sz="4" w:space="4" w:color="auto"/>
-        </w:pBdr>
         <w:shd w:val="clear" w:color="auto" w:fill="FFFFFF"/>
         <w:spacing w:after="0" w:line="240" w:lineRule="auto"/>
         <w:rPr>
@@ -23652,12 +23582,6 @@
     </w:p>
     <w:p>
       <w:pPr>
-        <w:pBdr>
-          <w:top w:val="single" w:sz="4" w:space="1" w:color="auto"/>
-          <w:left w:val="single" w:sz="4" w:space="4" w:color="auto"/>
-          <w:bottom w:val="single" w:sz="4" w:space="1" w:color="auto"/>
-          <w:right w:val="single" w:sz="4" w:space="4" w:color="auto"/>
-        </w:pBdr>
         <w:shd w:val="clear" w:color="auto" w:fill="FFFFFF"/>
         <w:spacing w:after="0" w:line="240" w:lineRule="auto"/>
         <w:rPr>
@@ -23773,12 +23697,6 @@
     </w:p>
     <w:p>
       <w:pPr>
-        <w:pBdr>
-          <w:top w:val="single" w:sz="4" w:space="1" w:color="auto"/>
-          <w:left w:val="single" w:sz="4" w:space="4" w:color="auto"/>
-          <w:bottom w:val="single" w:sz="4" w:space="1" w:color="auto"/>
-          <w:right w:val="single" w:sz="4" w:space="4" w:color="auto"/>
-        </w:pBdr>
         <w:shd w:val="clear" w:color="auto" w:fill="FFFFFF"/>
         <w:spacing w:after="0" w:line="240" w:lineRule="auto"/>
         <w:rPr>
@@ -24002,12 +23920,6 @@
     </w:p>
     <w:p>
       <w:pPr>
-        <w:pBdr>
-          <w:top w:val="single" w:sz="4" w:space="1" w:color="auto"/>
-          <w:left w:val="single" w:sz="4" w:space="4" w:color="auto"/>
-          <w:bottom w:val="single" w:sz="4" w:space="1" w:color="auto"/>
-          <w:right w:val="single" w:sz="4" w:space="4" w:color="auto"/>
-        </w:pBdr>
         <w:shd w:val="clear" w:color="auto" w:fill="FFFFFF"/>
         <w:spacing w:after="0" w:line="240" w:lineRule="auto"/>
         <w:rPr>
@@ -24021,12 +23933,6 @@
     </w:p>
     <w:p>
       <w:pPr>
-        <w:pBdr>
-          <w:top w:val="single" w:sz="4" w:space="1" w:color="auto"/>
-          <w:left w:val="single" w:sz="4" w:space="4" w:color="auto"/>
-          <w:bottom w:val="single" w:sz="4" w:space="1" w:color="auto"/>
-          <w:right w:val="single" w:sz="4" w:space="4" w:color="auto"/>
-        </w:pBdr>
         <w:shd w:val="clear" w:color="auto" w:fill="FFFFFF"/>
         <w:spacing w:after="0" w:line="240" w:lineRule="auto"/>
         <w:rPr>
@@ -24093,7 +23999,7 @@
       <w:pPr>
         <w:pStyle w:val="berschrift2"/>
       </w:pPr>
-      <w:bookmarkStart w:id="10" w:name="_Toc415146997"/>
+      <w:bookmarkStart w:id="10" w:name="_Toc415224957"/>
       <w:proofErr w:type="spellStart"/>
       <w:r>
         <w:t>Lighting</w:t>
@@ -24102,10 +24008,29 @@
       <w:proofErr w:type="spellEnd"/>
     </w:p>
     <w:p>
+      <w:r>
+        <w:t xml:space="preserve">Das Hauptlicht (Punktlicht) geht vom Fixstern aus/von den Fixsternen. Aufgrund dessen werden die Schatten dynamisch berechnet und somit werden die Planeten umso näher sie an der Kamera sind, dunkler.  Das Licht lässt sich mit dem Tastaturbefehl ‚l‘ ein- und ausschalten. </w:t>
+      </w:r>
+    </w:p>
+    <w:p>
+      <w:r>
+        <w:t xml:space="preserve">In </w:t>
+      </w:r>
+      <w:proofErr w:type="spellStart"/>
+      <w:r>
+        <w:t>PyOpenGL</w:t>
+      </w:r>
+      <w:proofErr w:type="spellEnd"/>
+      <w:r>
+        <w:t xml:space="preserve"> wurde das folgendermaßen gelöst:</w:t>
+      </w:r>
+    </w:p>
+    <w:p/>
+    <w:p>
       <w:pPr>
         <w:pStyle w:val="berschrift2"/>
       </w:pPr>
-      <w:bookmarkStart w:id="11" w:name="_Toc415146998"/>
+      <w:bookmarkStart w:id="11" w:name="_Toc415224958"/>
       <w:r>
         <w:t>Eventhandling</w:t>
       </w:r>
@@ -24917,7 +24842,7 @@
           <w:rFonts w:ascii="Times New Roman" w:eastAsia="Times New Roman" w:hAnsi="Times New Roman" w:cs="Times New Roman"/>
           <w:sz w:val="24"/>
           <w:szCs w:val="24"/>
-          <w:lang w:eastAsia="de-AT"/>
+          <w:lang w:val="en-GB" w:eastAsia="de-AT"/>
         </w:rPr>
       </w:pPr>
       <w:r>
@@ -24937,7 +24862,7 @@
           <w:color w:val="000000"/>
           <w:sz w:val="20"/>
           <w:szCs w:val="20"/>
-          <w:lang w:eastAsia="de-AT"/>
+          <w:lang w:val="en-GB" w:eastAsia="de-AT"/>
         </w:rPr>
         <w:t>self</w:t>
       </w:r>
@@ -24949,7 +24874,7 @@
           <w:color w:val="000080"/>
           <w:sz w:val="20"/>
           <w:szCs w:val="20"/>
-          <w:lang w:eastAsia="de-AT"/>
+          <w:lang w:val="en-GB" w:eastAsia="de-AT"/>
         </w:rPr>
         <w:t>.</w:t>
       </w:r>
@@ -24959,9 +24884,20 @@
           <w:color w:val="000000"/>
           <w:sz w:val="20"/>
           <w:szCs w:val="20"/>
-          <w:lang w:eastAsia="de-AT"/>
-        </w:rPr>
-        <w:t>disable_light</w:t>
+          <w:lang w:val="en-GB" w:eastAsia="de-AT"/>
+        </w:rPr>
+        <w:t>disable_</w:t>
+      </w:r>
+      <w:proofErr w:type="gramStart"/>
+      <w:r>
+        <w:rPr>
+          <w:rFonts w:ascii="Courier New" w:eastAsia="Times New Roman" w:hAnsi="Courier New" w:cs="Courier New"/>
+          <w:color w:val="000000"/>
+          <w:sz w:val="20"/>
+          <w:szCs w:val="20"/>
+          <w:lang w:val="en-GB" w:eastAsia="de-AT"/>
+        </w:rPr>
+        <w:t>light</w:t>
       </w:r>
       <w:proofErr w:type="spellEnd"/>
       <w:r>
@@ -24972,12 +24908,19 @@
           <w:color w:val="000080"/>
           <w:sz w:val="20"/>
           <w:szCs w:val="20"/>
-          <w:lang w:eastAsia="de-AT"/>
+          <w:lang w:val="en-GB" w:eastAsia="de-AT"/>
         </w:rPr>
         <w:t>()</w:t>
       </w:r>
+      <w:proofErr w:type="gramEnd"/>
     </w:p>
-    <w:p/>
+    <w:p>
+      <w:pPr>
+        <w:rPr>
+          <w:lang w:val="en-GB"/>
+        </w:rPr>
+      </w:pPr>
+    </w:p>
     <w:p>
       <w:r>
         <w:t xml:space="preserve">Hier wird der Tastaturbefehl entgegen genommen und </w:t>
@@ -25128,22 +25071,42 @@
       <w:pPr>
         <w:pStyle w:val="berschrift2"/>
       </w:pPr>
-      <w:bookmarkStart w:id="12" w:name="_Toc415146999"/>
-      <w:r>
-        <w:lastRenderedPageBreak/>
+      <w:bookmarkStart w:id="12" w:name="_Toc415224959"/>
+      <w:r>
         <w:t>Animation</w:t>
       </w:r>
       <w:bookmarkEnd w:id="12"/>
+    </w:p>
+    <w:p>
+      <w:r>
+        <w:t xml:space="preserve">Ein Gestirn jedes Universums hat nicht nur eine Rotation. Die Gestirne drehen sich um den Fixstern, die Monde drehen sich um den jeweiligen Planeten und alle Gestirne drehen sich auch um sich selbst. </w:t>
+      </w:r>
     </w:p>
     <w:p>
       <w:pPr>
         <w:pStyle w:val="berschrift2"/>
       </w:pPr>
-      <w:bookmarkStart w:id="13" w:name="_Toc415147000"/>
+      <w:bookmarkStart w:id="13" w:name="_Toc415224960"/>
+      <w:r>
+        <w:t>Neue Gestirne hinzufügen</w:t>
+      </w:r>
+      <w:bookmarkEnd w:id="13"/>
+    </w:p>
+    <w:p>
+      <w:r>
+        <w:t>Der Code ist daraus ausgelegt schnell und einfach neue Gestirne hinzuzufügen (Planeten, Monde). Das kann man folgendermaßen machen.</w:t>
+      </w:r>
+    </w:p>
+    <w:p/>
+    <w:p>
+      <w:pPr>
+        <w:pStyle w:val="berschrift2"/>
+      </w:pPr>
+      <w:bookmarkStart w:id="14" w:name="_Toc415224961"/>
       <w:r>
         <w:t>Relationen der Gestirne</w:t>
       </w:r>
-      <w:bookmarkEnd w:id="13"/>
+      <w:bookmarkEnd w:id="14"/>
     </w:p>
     <w:p>
       <w:r>
@@ -25569,6 +25532,7 @@
                 <w:i/>
                 <w:color w:val="000000" w:themeColor="text1"/>
               </w:rPr>
+              <w:lastRenderedPageBreak/>
               <w:t>Erde</w:t>
             </w:r>
           </w:p>
@@ -25773,6 +25737,9 @@
       </w:r>
     </w:p>
     <w:p>
+      <w:pPr>
+        <w:jc w:val="center"/>
+      </w:pPr>
       <w:r>
         <w:rPr>
           <w:noProof/>
@@ -25780,8 +25747,8 @@
         </w:rPr>
         <w:drawing>
           <wp:inline distT="0" distB="0" distL="0" distR="0">
-            <wp:extent cx="5753100" cy="3228975"/>
-            <wp:effectExtent l="0" t="0" r="0" b="9525"/>
+            <wp:extent cx="4724400" cy="2651609"/>
+            <wp:effectExtent l="0" t="0" r="0" b="0"/>
             <wp:docPr id="4" name="Grafik 4" descr="C:\Users\Asi\Desktop\687474703a2f2f6936302e74696e797069632e636f6d2f326368713961382e6a7067.jpg"/>
             <wp:cNvGraphicFramePr>
               <a:graphicFrameLocks xmlns:a="http://schemas.openxmlformats.org/drawingml/2006/main" noChangeAspect="1"/>
@@ -25811,7 +25778,7 @@
                   <pic:spPr bwMode="auto">
                     <a:xfrm>
                       <a:off x="0" y="0"/>
-                      <a:ext cx="5753100" cy="3228975"/>
+                      <a:ext cx="4724400" cy="2651609"/>
                     </a:xfrm>
                     <a:prstGeom prst="rect">
                       <a:avLst/>
@@ -25827,26 +25794,34 @@
           </wp:inline>
         </w:drawing>
       </w:r>
-      <w:r>
-        <w:t xml:space="preserve"> </w:t>
-      </w:r>
     </w:p>
     <w:p>
       <w:r>
         <w:t>Es werden allerdings nicht alle Planeten in unserem Sonnensystem zu sehen sein.</w:t>
       </w:r>
     </w:p>
+    <w:p>
+      <w:pPr>
+        <w:pStyle w:val="berschrift1"/>
+      </w:pPr>
+      <w:bookmarkStart w:id="15" w:name="_Toc415224962"/>
+      <w:r>
+        <w:t>Tests</w:t>
+      </w:r>
+      <w:bookmarkEnd w:id="15"/>
+    </w:p>
+    <w:p/>
     <w:p>
       <w:pPr>
         <w:pStyle w:val="berschrift1"/>
         <w:pageBreakBefore/>
       </w:pPr>
-      <w:bookmarkStart w:id="14" w:name="_Toc415147001"/>
+      <w:bookmarkStart w:id="16" w:name="_Toc415224963"/>
       <w:r>
         <w:lastRenderedPageBreak/>
         <w:t>Quellen</w:t>
       </w:r>
-      <w:bookmarkEnd w:id="14"/>
+      <w:bookmarkEnd w:id="16"/>
     </w:p>
     <w:p>
       <w:r>
@@ -25871,11 +25846,11 @@
       <w:pPr>
         <w:pStyle w:val="berschrift2"/>
       </w:pPr>
-      <w:bookmarkStart w:id="15" w:name="_Toc415147002"/>
+      <w:bookmarkStart w:id="17" w:name="_Toc415224964"/>
       <w:r>
         <w:t>Im Text verwendet</w:t>
       </w:r>
-      <w:bookmarkEnd w:id="15"/>
+      <w:bookmarkEnd w:id="17"/>
       <w:r>
         <w:t xml:space="preserve"> </w:t>
       </w:r>
@@ -25999,11 +25974,11 @@
       <w:pPr>
         <w:pStyle w:val="berschrift2"/>
       </w:pPr>
-      <w:bookmarkStart w:id="16" w:name="_Toc415147003"/>
+      <w:bookmarkStart w:id="18" w:name="_Toc415224965"/>
       <w:r>
         <w:t>Nachschlagen</w:t>
       </w:r>
-      <w:bookmarkEnd w:id="16"/>
+      <w:bookmarkEnd w:id="18"/>
     </w:p>
     <w:p>
       <w:pPr>
@@ -26289,7 +26264,6 @@
         <w:docPartUnique/>
       </w:docPartObj>
     </w:sdtPr>
-    <w:sdtEndPr/>
     <w:sdtContent>
       <w:sdt>
         <w:sdtPr>
@@ -26299,7 +26273,6 @@
             <w:docPartUnique/>
           </w:docPartObj>
         </w:sdtPr>
-        <w:sdtEndPr/>
         <w:sdtContent>
           <w:p>
             <w:pPr>
@@ -26351,7 +26324,7 @@
                 <w:bCs/>
                 <w:noProof/>
               </w:rPr>
-              <w:t>6</w:t>
+              <w:t>11</w:t>
             </w:r>
             <w:r>
               <w:rPr>
@@ -28955,7 +28928,7 @@
 </file>
 
 <file path=customXml/itemProps2.xml><?xml version="1.0" encoding="utf-8"?>
-<ds:datastoreItem xmlns:ds="http://schemas.openxmlformats.org/officeDocument/2006/customXml" ds:itemID="{3BB39C4F-2B74-40B8-8C84-4EF3725C5677}">
+<ds:datastoreItem xmlns:ds="http://schemas.openxmlformats.org/officeDocument/2006/customXml" ds:itemID="{B0AC42CB-6DE4-42F5-B9B5-C2E817F8FF5C}">
   <ds:schemaRefs>
     <ds:schemaRef ds:uri="http://schemas.openxmlformats.org/officeDocument/2006/bibliography"/>
   </ds:schemaRefs>

--- a/doc/protokoll_solar.docx
+++ b/doc/protokoll_solar.docx
@@ -21903,9 +21903,7 @@
       <w:r>
         <w:softHyphen/>
       </w:r>
-      <w:bookmarkStart w:id="7" w:name="_GoBack"/>
       <w:bookmarkEnd w:id="6"/>
-      <w:bookmarkEnd w:id="7"/>
     </w:p>
     <w:p>
       <w:r>
@@ -21930,11 +21928,11 @@
       <w:pPr>
         <w:pStyle w:val="berschrift2"/>
       </w:pPr>
-      <w:bookmarkStart w:id="8" w:name="_Toc415224955"/>
+      <w:bookmarkStart w:id="7" w:name="_Toc415224955"/>
       <w:r>
         <w:t>GUI</w:t>
       </w:r>
-      <w:bookmarkEnd w:id="8"/>
+      <w:bookmarkEnd w:id="7"/>
     </w:p>
     <w:p>
       <w:r>
@@ -22114,11 +22112,11 @@
       <w:pPr>
         <w:pStyle w:val="berschrift2"/>
       </w:pPr>
-      <w:bookmarkStart w:id="9" w:name="_Toc415224956"/>
+      <w:bookmarkStart w:id="8" w:name="_Toc415224956"/>
       <w:r>
         <w:t>Texturierung</w:t>
       </w:r>
-      <w:bookmarkEnd w:id="9"/>
+      <w:bookmarkEnd w:id="8"/>
     </w:p>
     <w:p>
       <w:r>
@@ -23999,12 +23997,12 @@
       <w:pPr>
         <w:pStyle w:val="berschrift2"/>
       </w:pPr>
-      <w:bookmarkStart w:id="10" w:name="_Toc415224957"/>
+      <w:bookmarkStart w:id="9" w:name="_Toc415224957"/>
       <w:proofErr w:type="spellStart"/>
       <w:r>
         <w:t>Lighting</w:t>
       </w:r>
-      <w:bookmarkEnd w:id="10"/>
+      <w:bookmarkEnd w:id="9"/>
       <w:proofErr w:type="spellEnd"/>
     </w:p>
     <w:p>
@@ -24025,16 +24023,3288 @@
         <w:t xml:space="preserve"> wurde das folgendermaßen gelöst:</w:t>
       </w:r>
     </w:p>
+    <w:p>
+      <w:pPr>
+        <w:shd w:val="clear" w:color="auto" w:fill="FFFFFF"/>
+        <w:spacing w:after="0" w:line="240" w:lineRule="auto"/>
+        <w:rPr>
+          <w:rFonts w:ascii="Courier New" w:eastAsia="Times New Roman" w:hAnsi="Courier New" w:cs="Courier New"/>
+          <w:color w:val="000000"/>
+          <w:sz w:val="20"/>
+          <w:szCs w:val="20"/>
+          <w:lang w:val="en-GB" w:eastAsia="de-AT"/>
+        </w:rPr>
+      </w:pPr>
+      <w:proofErr w:type="spellStart"/>
+      <w:proofErr w:type="gramStart"/>
+      <w:r>
+        <w:rPr>
+          <w:rFonts w:ascii="Courier New" w:eastAsia="Times New Roman" w:hAnsi="Courier New" w:cs="Courier New"/>
+          <w:b/>
+          <w:bCs/>
+          <w:color w:val="0000FF"/>
+          <w:sz w:val="20"/>
+          <w:szCs w:val="20"/>
+          <w:lang w:val="en-GB" w:eastAsia="de-AT"/>
+        </w:rPr>
+        <w:t>def</w:t>
+      </w:r>
+      <w:proofErr w:type="spellEnd"/>
+      <w:proofErr w:type="gramEnd"/>
+      <w:r>
+        <w:rPr>
+          <w:rFonts w:ascii="Courier New" w:eastAsia="Times New Roman" w:hAnsi="Courier New" w:cs="Courier New"/>
+          <w:color w:val="000000"/>
+          <w:sz w:val="20"/>
+          <w:szCs w:val="20"/>
+          <w:lang w:val="en-GB" w:eastAsia="de-AT"/>
+        </w:rPr>
+        <w:t xml:space="preserve"> </w:t>
+      </w:r>
+      <w:proofErr w:type="spellStart"/>
+      <w:r>
+        <w:rPr>
+          <w:rFonts w:ascii="Courier New" w:eastAsia="Times New Roman" w:hAnsi="Courier New" w:cs="Courier New"/>
+          <w:color w:val="FF00FF"/>
+          <w:sz w:val="20"/>
+          <w:szCs w:val="20"/>
+          <w:lang w:val="en-GB" w:eastAsia="de-AT"/>
+        </w:rPr>
+        <w:t>init</w:t>
+      </w:r>
+      <w:proofErr w:type="spellEnd"/>
+      <w:r>
+        <w:rPr>
+          <w:rFonts w:ascii="Courier New" w:eastAsia="Times New Roman" w:hAnsi="Courier New" w:cs="Courier New"/>
+          <w:b/>
+          <w:bCs/>
+          <w:color w:val="000080"/>
+          <w:sz w:val="20"/>
+          <w:szCs w:val="20"/>
+          <w:lang w:val="en-GB" w:eastAsia="de-AT"/>
+        </w:rPr>
+        <w:t>(</w:t>
+      </w:r>
+      <w:r>
+        <w:rPr>
+          <w:rFonts w:ascii="Courier New" w:eastAsia="Times New Roman" w:hAnsi="Courier New" w:cs="Courier New"/>
+          <w:color w:val="000000"/>
+          <w:sz w:val="20"/>
+          <w:szCs w:val="20"/>
+          <w:lang w:val="en-GB" w:eastAsia="de-AT"/>
+        </w:rPr>
+        <w:t>self</w:t>
+      </w:r>
+      <w:r>
+        <w:rPr>
+          <w:rFonts w:ascii="Courier New" w:eastAsia="Times New Roman" w:hAnsi="Courier New" w:cs="Courier New"/>
+          <w:b/>
+          <w:bCs/>
+          <w:color w:val="000080"/>
+          <w:sz w:val="20"/>
+          <w:szCs w:val="20"/>
+          <w:lang w:val="en-GB" w:eastAsia="de-AT"/>
+        </w:rPr>
+        <w:t>):</w:t>
+      </w:r>
+    </w:p>
+    <w:p>
+      <w:pPr>
+        <w:shd w:val="clear" w:color="auto" w:fill="FFFFFF"/>
+        <w:spacing w:after="0" w:line="240" w:lineRule="auto"/>
+        <w:rPr>
+          <w:rFonts w:ascii="Courier New" w:eastAsia="Times New Roman" w:hAnsi="Courier New" w:cs="Courier New"/>
+          <w:color w:val="008000"/>
+          <w:sz w:val="20"/>
+          <w:szCs w:val="20"/>
+          <w:lang w:val="en-GB" w:eastAsia="de-AT"/>
+        </w:rPr>
+      </w:pPr>
+      <w:r>
+        <w:rPr>
+          <w:rFonts w:ascii="Courier New" w:eastAsia="Times New Roman" w:hAnsi="Courier New" w:cs="Courier New"/>
+          <w:color w:val="000000"/>
+          <w:sz w:val="20"/>
+          <w:szCs w:val="20"/>
+          <w:lang w:val="en-GB" w:eastAsia="de-AT"/>
+        </w:rPr>
+        <w:lastRenderedPageBreak/>
+        <w:t xml:space="preserve">       </w:t>
+      </w:r>
+      <w:r>
+        <w:rPr>
+          <w:rFonts w:ascii="Courier New" w:eastAsia="Times New Roman" w:hAnsi="Courier New" w:cs="Courier New"/>
+          <w:color w:val="000000"/>
+          <w:sz w:val="20"/>
+          <w:szCs w:val="20"/>
+          <w:lang w:val="en-GB" w:eastAsia="de-AT"/>
+        </w:rPr>
+        <w:t xml:space="preserve"> </w:t>
+      </w:r>
+      <w:proofErr w:type="spellStart"/>
+      <w:proofErr w:type="gramStart"/>
+      <w:r>
+        <w:rPr>
+          <w:rFonts w:ascii="Courier New" w:eastAsia="Times New Roman" w:hAnsi="Courier New" w:cs="Courier New"/>
+          <w:color w:val="000000"/>
+          <w:sz w:val="20"/>
+          <w:szCs w:val="20"/>
+          <w:lang w:val="en-GB" w:eastAsia="de-AT"/>
+        </w:rPr>
+        <w:t>glLightfv</w:t>
+      </w:r>
+      <w:proofErr w:type="spellEnd"/>
+      <w:r>
+        <w:rPr>
+          <w:rFonts w:ascii="Courier New" w:eastAsia="Times New Roman" w:hAnsi="Courier New" w:cs="Courier New"/>
+          <w:b/>
+          <w:bCs/>
+          <w:color w:val="000080"/>
+          <w:sz w:val="20"/>
+          <w:szCs w:val="20"/>
+          <w:lang w:val="en-GB" w:eastAsia="de-AT"/>
+        </w:rPr>
+        <w:t>(</w:t>
+      </w:r>
+      <w:proofErr w:type="gramEnd"/>
+      <w:r>
+        <w:rPr>
+          <w:rFonts w:ascii="Courier New" w:eastAsia="Times New Roman" w:hAnsi="Courier New" w:cs="Courier New"/>
+          <w:color w:val="000000"/>
+          <w:sz w:val="20"/>
+          <w:szCs w:val="20"/>
+          <w:lang w:val="en-GB" w:eastAsia="de-AT"/>
+        </w:rPr>
+        <w:t>GL_LIGHT0</w:t>
+      </w:r>
+      <w:r>
+        <w:rPr>
+          <w:rFonts w:ascii="Courier New" w:eastAsia="Times New Roman" w:hAnsi="Courier New" w:cs="Courier New"/>
+          <w:b/>
+          <w:bCs/>
+          <w:color w:val="000080"/>
+          <w:sz w:val="20"/>
+          <w:szCs w:val="20"/>
+          <w:lang w:val="en-GB" w:eastAsia="de-AT"/>
+        </w:rPr>
+        <w:t>,</w:t>
+      </w:r>
+      <w:r>
+        <w:rPr>
+          <w:rFonts w:ascii="Courier New" w:eastAsia="Times New Roman" w:hAnsi="Courier New" w:cs="Courier New"/>
+          <w:color w:val="000000"/>
+          <w:sz w:val="20"/>
+          <w:szCs w:val="20"/>
+          <w:lang w:val="en-GB" w:eastAsia="de-AT"/>
+        </w:rPr>
+        <w:t xml:space="preserve"> GL_AMBIENT</w:t>
+      </w:r>
+      <w:r>
+        <w:rPr>
+          <w:rFonts w:ascii="Courier New" w:eastAsia="Times New Roman" w:hAnsi="Courier New" w:cs="Courier New"/>
+          <w:b/>
+          <w:bCs/>
+          <w:color w:val="000080"/>
+          <w:sz w:val="20"/>
+          <w:szCs w:val="20"/>
+          <w:lang w:val="en-GB" w:eastAsia="de-AT"/>
+        </w:rPr>
+        <w:t>,</w:t>
+      </w:r>
+      <w:r>
+        <w:rPr>
+          <w:rFonts w:ascii="Courier New" w:eastAsia="Times New Roman" w:hAnsi="Courier New" w:cs="Courier New"/>
+          <w:color w:val="000000"/>
+          <w:sz w:val="20"/>
+          <w:szCs w:val="20"/>
+          <w:lang w:val="en-GB" w:eastAsia="de-AT"/>
+        </w:rPr>
+        <w:t xml:space="preserve"> </w:t>
+      </w:r>
+      <w:r>
+        <w:rPr>
+          <w:rFonts w:ascii="Courier New" w:eastAsia="Times New Roman" w:hAnsi="Courier New" w:cs="Courier New"/>
+          <w:b/>
+          <w:bCs/>
+          <w:color w:val="000080"/>
+          <w:sz w:val="20"/>
+          <w:szCs w:val="20"/>
+          <w:lang w:val="en-GB" w:eastAsia="de-AT"/>
+        </w:rPr>
+        <w:t>(</w:t>
+      </w:r>
+      <w:r>
+        <w:rPr>
+          <w:rFonts w:ascii="Courier New" w:eastAsia="Times New Roman" w:hAnsi="Courier New" w:cs="Courier New"/>
+          <w:color w:val="FF0000"/>
+          <w:sz w:val="20"/>
+          <w:szCs w:val="20"/>
+          <w:lang w:val="en-GB" w:eastAsia="de-AT"/>
+        </w:rPr>
+        <w:t>0.25</w:t>
+      </w:r>
+      <w:r>
+        <w:rPr>
+          <w:rFonts w:ascii="Courier New" w:eastAsia="Times New Roman" w:hAnsi="Courier New" w:cs="Courier New"/>
+          <w:b/>
+          <w:bCs/>
+          <w:color w:val="000080"/>
+          <w:sz w:val="20"/>
+          <w:szCs w:val="20"/>
+          <w:lang w:val="en-GB" w:eastAsia="de-AT"/>
+        </w:rPr>
+        <w:t>,</w:t>
+      </w:r>
+      <w:r>
+        <w:rPr>
+          <w:rFonts w:ascii="Courier New" w:eastAsia="Times New Roman" w:hAnsi="Courier New" w:cs="Courier New"/>
+          <w:color w:val="000000"/>
+          <w:sz w:val="20"/>
+          <w:szCs w:val="20"/>
+          <w:lang w:val="en-GB" w:eastAsia="de-AT"/>
+        </w:rPr>
+        <w:t xml:space="preserve"> </w:t>
+      </w:r>
+      <w:r>
+        <w:rPr>
+          <w:rFonts w:ascii="Courier New" w:eastAsia="Times New Roman" w:hAnsi="Courier New" w:cs="Courier New"/>
+          <w:color w:val="FF0000"/>
+          <w:sz w:val="20"/>
+          <w:szCs w:val="20"/>
+          <w:lang w:val="en-GB" w:eastAsia="de-AT"/>
+        </w:rPr>
+        <w:t>0.25</w:t>
+      </w:r>
+      <w:r>
+        <w:rPr>
+          <w:rFonts w:ascii="Courier New" w:eastAsia="Times New Roman" w:hAnsi="Courier New" w:cs="Courier New"/>
+          <w:b/>
+          <w:bCs/>
+          <w:color w:val="000080"/>
+          <w:sz w:val="20"/>
+          <w:szCs w:val="20"/>
+          <w:lang w:val="en-GB" w:eastAsia="de-AT"/>
+        </w:rPr>
+        <w:t>,</w:t>
+      </w:r>
+      <w:r>
+        <w:rPr>
+          <w:rFonts w:ascii="Courier New" w:eastAsia="Times New Roman" w:hAnsi="Courier New" w:cs="Courier New"/>
+          <w:color w:val="000000"/>
+          <w:sz w:val="20"/>
+          <w:szCs w:val="20"/>
+          <w:lang w:val="en-GB" w:eastAsia="de-AT"/>
+        </w:rPr>
+        <w:t xml:space="preserve"> </w:t>
+      </w:r>
+      <w:r>
+        <w:rPr>
+          <w:rFonts w:ascii="Courier New" w:eastAsia="Times New Roman" w:hAnsi="Courier New" w:cs="Courier New"/>
+          <w:color w:val="FF0000"/>
+          <w:sz w:val="20"/>
+          <w:szCs w:val="20"/>
+          <w:lang w:val="en-GB" w:eastAsia="de-AT"/>
+        </w:rPr>
+        <w:t>0.25</w:t>
+      </w:r>
+      <w:r>
+        <w:rPr>
+          <w:rFonts w:ascii="Courier New" w:eastAsia="Times New Roman" w:hAnsi="Courier New" w:cs="Courier New"/>
+          <w:b/>
+          <w:bCs/>
+          <w:color w:val="000080"/>
+          <w:sz w:val="20"/>
+          <w:szCs w:val="20"/>
+          <w:lang w:val="en-GB" w:eastAsia="de-AT"/>
+        </w:rPr>
+        <w:t>,</w:t>
+      </w:r>
+      <w:r>
+        <w:rPr>
+          <w:rFonts w:ascii="Courier New" w:eastAsia="Times New Roman" w:hAnsi="Courier New" w:cs="Courier New"/>
+          <w:color w:val="000000"/>
+          <w:sz w:val="20"/>
+          <w:szCs w:val="20"/>
+          <w:lang w:val="en-GB" w:eastAsia="de-AT"/>
+        </w:rPr>
+        <w:t xml:space="preserve"> </w:t>
+      </w:r>
+      <w:r>
+        <w:rPr>
+          <w:rFonts w:ascii="Courier New" w:eastAsia="Times New Roman" w:hAnsi="Courier New" w:cs="Courier New"/>
+          <w:color w:val="FF0000"/>
+          <w:sz w:val="20"/>
+          <w:szCs w:val="20"/>
+          <w:lang w:val="en-GB" w:eastAsia="de-AT"/>
+        </w:rPr>
+        <w:t>1.0</w:t>
+      </w:r>
+      <w:r>
+        <w:rPr>
+          <w:rFonts w:ascii="Courier New" w:eastAsia="Times New Roman" w:hAnsi="Courier New" w:cs="Courier New"/>
+          <w:b/>
+          <w:bCs/>
+          <w:color w:val="000080"/>
+          <w:sz w:val="20"/>
+          <w:szCs w:val="20"/>
+          <w:lang w:val="en-GB" w:eastAsia="de-AT"/>
+        </w:rPr>
+        <w:t>))</w:t>
+      </w:r>
+      <w:r>
+        <w:rPr>
+          <w:rFonts w:ascii="Courier New" w:eastAsia="Times New Roman" w:hAnsi="Courier New" w:cs="Courier New"/>
+          <w:color w:val="008000"/>
+          <w:sz w:val="20"/>
+          <w:szCs w:val="20"/>
+          <w:lang w:val="en-GB" w:eastAsia="de-AT"/>
+        </w:rPr>
+        <w:t xml:space="preserve"># </w:t>
+      </w:r>
+      <w:proofErr w:type="spellStart"/>
+      <w:r>
+        <w:rPr>
+          <w:rFonts w:ascii="Courier New" w:eastAsia="Times New Roman" w:hAnsi="Courier New" w:cs="Courier New"/>
+          <w:color w:val="008000"/>
+          <w:sz w:val="20"/>
+          <w:szCs w:val="20"/>
+          <w:lang w:val="en-GB" w:eastAsia="de-AT"/>
+        </w:rPr>
+        <w:t>AmbientL</w:t>
+      </w:r>
+      <w:proofErr w:type="spellEnd"/>
+    </w:p>
+    <w:p>
+      <w:pPr>
+        <w:shd w:val="clear" w:color="auto" w:fill="FFFFFF"/>
+        <w:spacing w:after="0" w:line="240" w:lineRule="auto"/>
+        <w:rPr>
+          <w:rFonts w:ascii="Courier New" w:eastAsia="Times New Roman" w:hAnsi="Courier New" w:cs="Courier New"/>
+          <w:color w:val="000000"/>
+          <w:sz w:val="20"/>
+          <w:szCs w:val="20"/>
+          <w:lang w:val="en-GB" w:eastAsia="de-AT"/>
+        </w:rPr>
+      </w:pPr>
+      <w:r>
+        <w:rPr>
+          <w:rFonts w:ascii="Courier New" w:eastAsia="Times New Roman" w:hAnsi="Courier New" w:cs="Courier New"/>
+          <w:color w:val="000000"/>
+          <w:sz w:val="20"/>
+          <w:szCs w:val="20"/>
+          <w:lang w:val="en-GB" w:eastAsia="de-AT"/>
+        </w:rPr>
+        <w:t xml:space="preserve">        </w:t>
+      </w:r>
+      <w:proofErr w:type="spellStart"/>
+      <w:proofErr w:type="gramStart"/>
+      <w:r>
+        <w:rPr>
+          <w:rFonts w:ascii="Courier New" w:eastAsia="Times New Roman" w:hAnsi="Courier New" w:cs="Courier New"/>
+          <w:color w:val="000000"/>
+          <w:sz w:val="20"/>
+          <w:szCs w:val="20"/>
+          <w:lang w:val="en-GB" w:eastAsia="de-AT"/>
+        </w:rPr>
+        <w:t>glLightfv</w:t>
+      </w:r>
+      <w:proofErr w:type="spellEnd"/>
+      <w:r>
+        <w:rPr>
+          <w:rFonts w:ascii="Courier New" w:eastAsia="Times New Roman" w:hAnsi="Courier New" w:cs="Courier New"/>
+          <w:b/>
+          <w:bCs/>
+          <w:color w:val="000080"/>
+          <w:sz w:val="20"/>
+          <w:szCs w:val="20"/>
+          <w:lang w:val="en-GB" w:eastAsia="de-AT"/>
+        </w:rPr>
+        <w:t>(</w:t>
+      </w:r>
+      <w:proofErr w:type="gramEnd"/>
+      <w:r>
+        <w:rPr>
+          <w:rFonts w:ascii="Courier New" w:eastAsia="Times New Roman" w:hAnsi="Courier New" w:cs="Courier New"/>
+          <w:color w:val="000000"/>
+          <w:sz w:val="20"/>
+          <w:szCs w:val="20"/>
+          <w:lang w:val="en-GB" w:eastAsia="de-AT"/>
+        </w:rPr>
+        <w:t>GL_LIGHT0</w:t>
+      </w:r>
+      <w:r>
+        <w:rPr>
+          <w:rFonts w:ascii="Courier New" w:eastAsia="Times New Roman" w:hAnsi="Courier New" w:cs="Courier New"/>
+          <w:b/>
+          <w:bCs/>
+          <w:color w:val="000080"/>
+          <w:sz w:val="20"/>
+          <w:szCs w:val="20"/>
+          <w:lang w:val="en-GB" w:eastAsia="de-AT"/>
+        </w:rPr>
+        <w:t>,</w:t>
+      </w:r>
+      <w:r>
+        <w:rPr>
+          <w:rFonts w:ascii="Courier New" w:eastAsia="Times New Roman" w:hAnsi="Courier New" w:cs="Courier New"/>
+          <w:color w:val="000000"/>
+          <w:sz w:val="20"/>
+          <w:szCs w:val="20"/>
+          <w:lang w:val="en-GB" w:eastAsia="de-AT"/>
+        </w:rPr>
+        <w:t xml:space="preserve"> GL_DIFFUSE</w:t>
+      </w:r>
+      <w:r>
+        <w:rPr>
+          <w:rFonts w:ascii="Courier New" w:eastAsia="Times New Roman" w:hAnsi="Courier New" w:cs="Courier New"/>
+          <w:b/>
+          <w:bCs/>
+          <w:color w:val="000080"/>
+          <w:sz w:val="20"/>
+          <w:szCs w:val="20"/>
+          <w:lang w:val="en-GB" w:eastAsia="de-AT"/>
+        </w:rPr>
+        <w:t>,</w:t>
+      </w:r>
+      <w:r>
+        <w:rPr>
+          <w:rFonts w:ascii="Courier New" w:eastAsia="Times New Roman" w:hAnsi="Courier New" w:cs="Courier New"/>
+          <w:color w:val="000000"/>
+          <w:sz w:val="20"/>
+          <w:szCs w:val="20"/>
+          <w:lang w:val="en-GB" w:eastAsia="de-AT"/>
+        </w:rPr>
+        <w:t xml:space="preserve"> </w:t>
+      </w:r>
+      <w:r>
+        <w:rPr>
+          <w:rFonts w:ascii="Courier New" w:eastAsia="Times New Roman" w:hAnsi="Courier New" w:cs="Courier New"/>
+          <w:b/>
+          <w:bCs/>
+          <w:color w:val="000080"/>
+          <w:sz w:val="20"/>
+          <w:szCs w:val="20"/>
+          <w:lang w:val="en-GB" w:eastAsia="de-AT"/>
+        </w:rPr>
+        <w:t>(</w:t>
+      </w:r>
+      <w:r>
+        <w:rPr>
+          <w:rFonts w:ascii="Courier New" w:eastAsia="Times New Roman" w:hAnsi="Courier New" w:cs="Courier New"/>
+          <w:color w:val="FF0000"/>
+          <w:sz w:val="20"/>
+          <w:szCs w:val="20"/>
+          <w:lang w:val="en-GB" w:eastAsia="de-AT"/>
+        </w:rPr>
+        <w:t>1.0</w:t>
+      </w:r>
+      <w:r>
+        <w:rPr>
+          <w:rFonts w:ascii="Courier New" w:eastAsia="Times New Roman" w:hAnsi="Courier New" w:cs="Courier New"/>
+          <w:b/>
+          <w:bCs/>
+          <w:color w:val="000080"/>
+          <w:sz w:val="20"/>
+          <w:szCs w:val="20"/>
+          <w:lang w:val="en-GB" w:eastAsia="de-AT"/>
+        </w:rPr>
+        <w:t>,</w:t>
+      </w:r>
+      <w:r>
+        <w:rPr>
+          <w:rFonts w:ascii="Courier New" w:eastAsia="Times New Roman" w:hAnsi="Courier New" w:cs="Courier New"/>
+          <w:color w:val="000000"/>
+          <w:sz w:val="20"/>
+          <w:szCs w:val="20"/>
+          <w:lang w:val="en-GB" w:eastAsia="de-AT"/>
+        </w:rPr>
+        <w:t xml:space="preserve"> </w:t>
+      </w:r>
+      <w:r>
+        <w:rPr>
+          <w:rFonts w:ascii="Courier New" w:eastAsia="Times New Roman" w:hAnsi="Courier New" w:cs="Courier New"/>
+          <w:color w:val="FF0000"/>
+          <w:sz w:val="20"/>
+          <w:szCs w:val="20"/>
+          <w:lang w:val="en-GB" w:eastAsia="de-AT"/>
+        </w:rPr>
+        <w:t>1.0</w:t>
+      </w:r>
+      <w:r>
+        <w:rPr>
+          <w:rFonts w:ascii="Courier New" w:eastAsia="Times New Roman" w:hAnsi="Courier New" w:cs="Courier New"/>
+          <w:b/>
+          <w:bCs/>
+          <w:color w:val="000080"/>
+          <w:sz w:val="20"/>
+          <w:szCs w:val="20"/>
+          <w:lang w:val="en-GB" w:eastAsia="de-AT"/>
+        </w:rPr>
+        <w:t>,</w:t>
+      </w:r>
+      <w:r>
+        <w:rPr>
+          <w:rFonts w:ascii="Courier New" w:eastAsia="Times New Roman" w:hAnsi="Courier New" w:cs="Courier New"/>
+          <w:color w:val="000000"/>
+          <w:sz w:val="20"/>
+          <w:szCs w:val="20"/>
+          <w:lang w:val="en-GB" w:eastAsia="de-AT"/>
+        </w:rPr>
+        <w:t xml:space="preserve"> </w:t>
+      </w:r>
+      <w:r>
+        <w:rPr>
+          <w:rFonts w:ascii="Courier New" w:eastAsia="Times New Roman" w:hAnsi="Courier New" w:cs="Courier New"/>
+          <w:color w:val="FF0000"/>
+          <w:sz w:val="20"/>
+          <w:szCs w:val="20"/>
+          <w:lang w:val="en-GB" w:eastAsia="de-AT"/>
+        </w:rPr>
+        <w:t>1.0</w:t>
+      </w:r>
+      <w:r>
+        <w:rPr>
+          <w:rFonts w:ascii="Courier New" w:eastAsia="Times New Roman" w:hAnsi="Courier New" w:cs="Courier New"/>
+          <w:b/>
+          <w:bCs/>
+          <w:color w:val="000080"/>
+          <w:sz w:val="20"/>
+          <w:szCs w:val="20"/>
+          <w:lang w:val="en-GB" w:eastAsia="de-AT"/>
+        </w:rPr>
+        <w:t>,</w:t>
+      </w:r>
+      <w:r>
+        <w:rPr>
+          <w:rFonts w:ascii="Courier New" w:eastAsia="Times New Roman" w:hAnsi="Courier New" w:cs="Courier New"/>
+          <w:color w:val="000000"/>
+          <w:sz w:val="20"/>
+          <w:szCs w:val="20"/>
+          <w:lang w:val="en-GB" w:eastAsia="de-AT"/>
+        </w:rPr>
+        <w:t xml:space="preserve"> </w:t>
+      </w:r>
+      <w:r>
+        <w:rPr>
+          <w:rFonts w:ascii="Courier New" w:eastAsia="Times New Roman" w:hAnsi="Courier New" w:cs="Courier New"/>
+          <w:color w:val="FF0000"/>
+          <w:sz w:val="20"/>
+          <w:szCs w:val="20"/>
+          <w:lang w:val="en-GB" w:eastAsia="de-AT"/>
+        </w:rPr>
+        <w:t>1.0</w:t>
+      </w:r>
+      <w:r>
+        <w:rPr>
+          <w:rFonts w:ascii="Courier New" w:eastAsia="Times New Roman" w:hAnsi="Courier New" w:cs="Courier New"/>
+          <w:b/>
+          <w:bCs/>
+          <w:color w:val="000080"/>
+          <w:sz w:val="20"/>
+          <w:szCs w:val="20"/>
+          <w:lang w:val="en-GB" w:eastAsia="de-AT"/>
+        </w:rPr>
+        <w:t>))</w:t>
+      </w:r>
+      <w:r>
+        <w:rPr>
+          <w:rFonts w:ascii="Courier New" w:eastAsia="Times New Roman" w:hAnsi="Courier New" w:cs="Courier New"/>
+          <w:color w:val="000000"/>
+          <w:sz w:val="20"/>
+          <w:szCs w:val="20"/>
+          <w:lang w:val="en-GB" w:eastAsia="de-AT"/>
+        </w:rPr>
+        <w:t xml:space="preserve"> </w:t>
+      </w:r>
+      <w:r>
+        <w:rPr>
+          <w:rFonts w:ascii="Courier New" w:eastAsia="Times New Roman" w:hAnsi="Courier New" w:cs="Courier New"/>
+          <w:color w:val="008000"/>
+          <w:sz w:val="20"/>
+          <w:szCs w:val="20"/>
+          <w:lang w:val="en-GB" w:eastAsia="de-AT"/>
+        </w:rPr>
+        <w:t># Diffuse</w:t>
+      </w:r>
+      <w:r>
+        <w:rPr>
+          <w:rFonts w:ascii="Courier New" w:eastAsia="Times New Roman" w:hAnsi="Courier New" w:cs="Courier New"/>
+          <w:color w:val="008000"/>
+          <w:sz w:val="20"/>
+          <w:szCs w:val="20"/>
+          <w:lang w:val="en-GB" w:eastAsia="de-AT"/>
+        </w:rPr>
+        <w:t xml:space="preserve"> L</w:t>
+      </w:r>
+    </w:p>
+    <w:p>
+      <w:pPr>
+        <w:shd w:val="clear" w:color="auto" w:fill="FFFFFF"/>
+        <w:spacing w:after="0" w:line="240" w:lineRule="auto"/>
+        <w:rPr>
+          <w:rFonts w:ascii="Courier New" w:eastAsia="Times New Roman" w:hAnsi="Courier New" w:cs="Courier New"/>
+          <w:color w:val="000000"/>
+          <w:sz w:val="20"/>
+          <w:szCs w:val="20"/>
+          <w:lang w:val="en-GB" w:eastAsia="de-AT"/>
+        </w:rPr>
+      </w:pPr>
+      <w:r>
+        <w:rPr>
+          <w:rFonts w:ascii="Courier New" w:eastAsia="Times New Roman" w:hAnsi="Courier New" w:cs="Courier New"/>
+          <w:color w:val="000000"/>
+          <w:sz w:val="20"/>
+          <w:szCs w:val="20"/>
+          <w:lang w:val="en-GB" w:eastAsia="de-AT"/>
+        </w:rPr>
+        <w:t xml:space="preserve">        </w:t>
+      </w:r>
+      <w:proofErr w:type="spellStart"/>
+      <w:proofErr w:type="gramStart"/>
+      <w:r>
+        <w:rPr>
+          <w:rFonts w:ascii="Courier New" w:eastAsia="Times New Roman" w:hAnsi="Courier New" w:cs="Courier New"/>
+          <w:color w:val="000000"/>
+          <w:sz w:val="20"/>
+          <w:szCs w:val="20"/>
+          <w:lang w:val="en-GB" w:eastAsia="de-AT"/>
+        </w:rPr>
+        <w:t>glLightfv</w:t>
+      </w:r>
+      <w:proofErr w:type="spellEnd"/>
+      <w:r>
+        <w:rPr>
+          <w:rFonts w:ascii="Courier New" w:eastAsia="Times New Roman" w:hAnsi="Courier New" w:cs="Courier New"/>
+          <w:b/>
+          <w:bCs/>
+          <w:color w:val="000080"/>
+          <w:sz w:val="20"/>
+          <w:szCs w:val="20"/>
+          <w:lang w:val="en-GB" w:eastAsia="de-AT"/>
+        </w:rPr>
+        <w:t>(</w:t>
+      </w:r>
+      <w:proofErr w:type="gramEnd"/>
+      <w:r>
+        <w:rPr>
+          <w:rFonts w:ascii="Courier New" w:eastAsia="Times New Roman" w:hAnsi="Courier New" w:cs="Courier New"/>
+          <w:color w:val="000000"/>
+          <w:sz w:val="20"/>
+          <w:szCs w:val="20"/>
+          <w:lang w:val="en-GB" w:eastAsia="de-AT"/>
+        </w:rPr>
+        <w:t>GL_LIGHT0</w:t>
+      </w:r>
+      <w:r>
+        <w:rPr>
+          <w:rFonts w:ascii="Courier New" w:eastAsia="Times New Roman" w:hAnsi="Courier New" w:cs="Courier New"/>
+          <w:b/>
+          <w:bCs/>
+          <w:color w:val="000080"/>
+          <w:sz w:val="20"/>
+          <w:szCs w:val="20"/>
+          <w:lang w:val="en-GB" w:eastAsia="de-AT"/>
+        </w:rPr>
+        <w:t>,</w:t>
+      </w:r>
+      <w:r>
+        <w:rPr>
+          <w:rFonts w:ascii="Courier New" w:eastAsia="Times New Roman" w:hAnsi="Courier New" w:cs="Courier New"/>
+          <w:color w:val="000000"/>
+          <w:sz w:val="20"/>
+          <w:szCs w:val="20"/>
+          <w:lang w:val="en-GB" w:eastAsia="de-AT"/>
+        </w:rPr>
+        <w:t xml:space="preserve"> GL_POSITION</w:t>
+      </w:r>
+      <w:r>
+        <w:rPr>
+          <w:rFonts w:ascii="Courier New" w:eastAsia="Times New Roman" w:hAnsi="Courier New" w:cs="Courier New"/>
+          <w:b/>
+          <w:bCs/>
+          <w:color w:val="000080"/>
+          <w:sz w:val="20"/>
+          <w:szCs w:val="20"/>
+          <w:lang w:val="en-GB" w:eastAsia="de-AT"/>
+        </w:rPr>
+        <w:t>,</w:t>
+      </w:r>
+      <w:r>
+        <w:rPr>
+          <w:rFonts w:ascii="Courier New" w:eastAsia="Times New Roman" w:hAnsi="Courier New" w:cs="Courier New"/>
+          <w:color w:val="000000"/>
+          <w:sz w:val="20"/>
+          <w:szCs w:val="20"/>
+          <w:lang w:val="en-GB" w:eastAsia="de-AT"/>
+        </w:rPr>
+        <w:t xml:space="preserve"> </w:t>
+      </w:r>
+      <w:r>
+        <w:rPr>
+          <w:rFonts w:ascii="Courier New" w:eastAsia="Times New Roman" w:hAnsi="Courier New" w:cs="Courier New"/>
+          <w:b/>
+          <w:bCs/>
+          <w:color w:val="000080"/>
+          <w:sz w:val="20"/>
+          <w:szCs w:val="20"/>
+          <w:lang w:val="en-GB" w:eastAsia="de-AT"/>
+        </w:rPr>
+        <w:t>(</w:t>
+      </w:r>
+      <w:r>
+        <w:rPr>
+          <w:rFonts w:ascii="Courier New" w:eastAsia="Times New Roman" w:hAnsi="Courier New" w:cs="Courier New"/>
+          <w:color w:val="FF0000"/>
+          <w:sz w:val="20"/>
+          <w:szCs w:val="20"/>
+          <w:lang w:val="en-GB" w:eastAsia="de-AT"/>
+        </w:rPr>
+        <w:t>0.0</w:t>
+      </w:r>
+      <w:r>
+        <w:rPr>
+          <w:rFonts w:ascii="Courier New" w:eastAsia="Times New Roman" w:hAnsi="Courier New" w:cs="Courier New"/>
+          <w:b/>
+          <w:bCs/>
+          <w:color w:val="000080"/>
+          <w:sz w:val="20"/>
+          <w:szCs w:val="20"/>
+          <w:lang w:val="en-GB" w:eastAsia="de-AT"/>
+        </w:rPr>
+        <w:t>,</w:t>
+      </w:r>
+      <w:r>
+        <w:rPr>
+          <w:rFonts w:ascii="Courier New" w:eastAsia="Times New Roman" w:hAnsi="Courier New" w:cs="Courier New"/>
+          <w:color w:val="000000"/>
+          <w:sz w:val="20"/>
+          <w:szCs w:val="20"/>
+          <w:lang w:val="en-GB" w:eastAsia="de-AT"/>
+        </w:rPr>
+        <w:t xml:space="preserve"> </w:t>
+      </w:r>
+      <w:r>
+        <w:rPr>
+          <w:rFonts w:ascii="Courier New" w:eastAsia="Times New Roman" w:hAnsi="Courier New" w:cs="Courier New"/>
+          <w:color w:val="FF0000"/>
+          <w:sz w:val="20"/>
+          <w:szCs w:val="20"/>
+          <w:lang w:val="en-GB" w:eastAsia="de-AT"/>
+        </w:rPr>
+        <w:t>0.0</w:t>
+      </w:r>
+      <w:r>
+        <w:rPr>
+          <w:rFonts w:ascii="Courier New" w:eastAsia="Times New Roman" w:hAnsi="Courier New" w:cs="Courier New"/>
+          <w:b/>
+          <w:bCs/>
+          <w:color w:val="000080"/>
+          <w:sz w:val="20"/>
+          <w:szCs w:val="20"/>
+          <w:lang w:val="en-GB" w:eastAsia="de-AT"/>
+        </w:rPr>
+        <w:t>,</w:t>
+      </w:r>
+      <w:r>
+        <w:rPr>
+          <w:rFonts w:ascii="Courier New" w:eastAsia="Times New Roman" w:hAnsi="Courier New" w:cs="Courier New"/>
+          <w:color w:val="000000"/>
+          <w:sz w:val="20"/>
+          <w:szCs w:val="20"/>
+          <w:lang w:val="en-GB" w:eastAsia="de-AT"/>
+        </w:rPr>
+        <w:t xml:space="preserve"> </w:t>
+      </w:r>
+      <w:r>
+        <w:rPr>
+          <w:rFonts w:ascii="Courier New" w:eastAsia="Times New Roman" w:hAnsi="Courier New" w:cs="Courier New"/>
+          <w:color w:val="FF0000"/>
+          <w:sz w:val="20"/>
+          <w:szCs w:val="20"/>
+          <w:lang w:val="en-GB" w:eastAsia="de-AT"/>
+        </w:rPr>
+        <w:t>2.0</w:t>
+      </w:r>
+      <w:r>
+        <w:rPr>
+          <w:rFonts w:ascii="Courier New" w:eastAsia="Times New Roman" w:hAnsi="Courier New" w:cs="Courier New"/>
+          <w:b/>
+          <w:bCs/>
+          <w:color w:val="000080"/>
+          <w:sz w:val="20"/>
+          <w:szCs w:val="20"/>
+          <w:lang w:val="en-GB" w:eastAsia="de-AT"/>
+        </w:rPr>
+        <w:t>,</w:t>
+      </w:r>
+      <w:r>
+        <w:rPr>
+          <w:rFonts w:ascii="Courier New" w:eastAsia="Times New Roman" w:hAnsi="Courier New" w:cs="Courier New"/>
+          <w:color w:val="000000"/>
+          <w:sz w:val="20"/>
+          <w:szCs w:val="20"/>
+          <w:lang w:val="en-GB" w:eastAsia="de-AT"/>
+        </w:rPr>
+        <w:t xml:space="preserve"> </w:t>
+      </w:r>
+      <w:r>
+        <w:rPr>
+          <w:rFonts w:ascii="Courier New" w:eastAsia="Times New Roman" w:hAnsi="Courier New" w:cs="Courier New"/>
+          <w:color w:val="FF0000"/>
+          <w:sz w:val="20"/>
+          <w:szCs w:val="20"/>
+          <w:lang w:val="en-GB" w:eastAsia="de-AT"/>
+        </w:rPr>
+        <w:t>1.0</w:t>
+      </w:r>
+      <w:r>
+        <w:rPr>
+          <w:rFonts w:ascii="Courier New" w:eastAsia="Times New Roman" w:hAnsi="Courier New" w:cs="Courier New"/>
+          <w:b/>
+          <w:bCs/>
+          <w:color w:val="000080"/>
+          <w:sz w:val="20"/>
+          <w:szCs w:val="20"/>
+          <w:lang w:val="en-GB" w:eastAsia="de-AT"/>
+        </w:rPr>
+        <w:t>))</w:t>
+      </w:r>
+      <w:r>
+        <w:rPr>
+          <w:rFonts w:ascii="Courier New" w:eastAsia="Times New Roman" w:hAnsi="Courier New" w:cs="Courier New"/>
+          <w:color w:val="000000"/>
+          <w:sz w:val="20"/>
+          <w:szCs w:val="20"/>
+          <w:lang w:val="en-GB" w:eastAsia="de-AT"/>
+        </w:rPr>
+        <w:t xml:space="preserve"> </w:t>
+      </w:r>
+      <w:r>
+        <w:rPr>
+          <w:rFonts w:ascii="Courier New" w:eastAsia="Times New Roman" w:hAnsi="Courier New" w:cs="Courier New"/>
+          <w:color w:val="008000"/>
+          <w:sz w:val="20"/>
+          <w:szCs w:val="20"/>
+          <w:lang w:val="en-GB" w:eastAsia="de-AT"/>
+        </w:rPr>
+        <w:t xml:space="preserve"># </w:t>
+      </w:r>
+      <w:proofErr w:type="spellStart"/>
+      <w:r>
+        <w:rPr>
+          <w:rFonts w:ascii="Courier New" w:eastAsia="Times New Roman" w:hAnsi="Courier New" w:cs="Courier New"/>
+          <w:color w:val="008000"/>
+          <w:sz w:val="20"/>
+          <w:szCs w:val="20"/>
+          <w:lang w:val="en-GB" w:eastAsia="de-AT"/>
+        </w:rPr>
+        <w:t>PositionL</w:t>
+      </w:r>
+      <w:proofErr w:type="spellEnd"/>
+    </w:p>
+    <w:p>
+      <w:pPr>
+        <w:shd w:val="clear" w:color="auto" w:fill="FFFFFF"/>
+        <w:spacing w:after="0" w:line="240" w:lineRule="auto"/>
+        <w:rPr>
+          <w:rFonts w:ascii="Courier New" w:eastAsia="Times New Roman" w:hAnsi="Courier New" w:cs="Courier New"/>
+          <w:color w:val="000000"/>
+          <w:sz w:val="20"/>
+          <w:szCs w:val="20"/>
+          <w:lang w:val="en-GB" w:eastAsia="de-AT"/>
+        </w:rPr>
+      </w:pPr>
+      <w:r>
+        <w:rPr>
+          <w:rFonts w:ascii="Courier New" w:eastAsia="Times New Roman" w:hAnsi="Courier New" w:cs="Courier New"/>
+          <w:color w:val="000000"/>
+          <w:sz w:val="20"/>
+          <w:szCs w:val="20"/>
+          <w:lang w:val="en-GB" w:eastAsia="de-AT"/>
+        </w:rPr>
+        <w:t xml:space="preserve">        </w:t>
+      </w:r>
+      <w:proofErr w:type="spellStart"/>
+      <w:proofErr w:type="gramStart"/>
+      <w:r>
+        <w:rPr>
+          <w:rFonts w:ascii="Courier New" w:eastAsia="Times New Roman" w:hAnsi="Courier New" w:cs="Courier New"/>
+          <w:color w:val="000000"/>
+          <w:sz w:val="20"/>
+          <w:szCs w:val="20"/>
+          <w:lang w:val="en-GB" w:eastAsia="de-AT"/>
+        </w:rPr>
+        <w:t>glMaterialfv</w:t>
+      </w:r>
+      <w:proofErr w:type="spellEnd"/>
+      <w:r>
+        <w:rPr>
+          <w:rFonts w:ascii="Courier New" w:eastAsia="Times New Roman" w:hAnsi="Courier New" w:cs="Courier New"/>
+          <w:b/>
+          <w:bCs/>
+          <w:color w:val="000080"/>
+          <w:sz w:val="20"/>
+          <w:szCs w:val="20"/>
+          <w:lang w:val="en-GB" w:eastAsia="de-AT"/>
+        </w:rPr>
+        <w:t>(</w:t>
+      </w:r>
+      <w:proofErr w:type="gramEnd"/>
+      <w:r>
+        <w:rPr>
+          <w:rFonts w:ascii="Courier New" w:eastAsia="Times New Roman" w:hAnsi="Courier New" w:cs="Courier New"/>
+          <w:color w:val="000000"/>
+          <w:sz w:val="20"/>
+          <w:szCs w:val="20"/>
+          <w:lang w:val="en-GB" w:eastAsia="de-AT"/>
+        </w:rPr>
+        <w:t>GL_FRONT_AND_BACK</w:t>
+      </w:r>
+      <w:r>
+        <w:rPr>
+          <w:rFonts w:ascii="Courier New" w:eastAsia="Times New Roman" w:hAnsi="Courier New" w:cs="Courier New"/>
+          <w:b/>
+          <w:bCs/>
+          <w:color w:val="000080"/>
+          <w:sz w:val="20"/>
+          <w:szCs w:val="20"/>
+          <w:lang w:val="en-GB" w:eastAsia="de-AT"/>
+        </w:rPr>
+        <w:t>,</w:t>
+      </w:r>
+      <w:r>
+        <w:rPr>
+          <w:rFonts w:ascii="Courier New" w:eastAsia="Times New Roman" w:hAnsi="Courier New" w:cs="Courier New"/>
+          <w:color w:val="000000"/>
+          <w:sz w:val="20"/>
+          <w:szCs w:val="20"/>
+          <w:lang w:val="en-GB" w:eastAsia="de-AT"/>
+        </w:rPr>
+        <w:t xml:space="preserve"> GL_AMBIENT</w:t>
+      </w:r>
+      <w:r>
+        <w:rPr>
+          <w:rFonts w:ascii="Courier New" w:eastAsia="Times New Roman" w:hAnsi="Courier New" w:cs="Courier New"/>
+          <w:b/>
+          <w:bCs/>
+          <w:color w:val="000080"/>
+          <w:sz w:val="20"/>
+          <w:szCs w:val="20"/>
+          <w:lang w:val="en-GB" w:eastAsia="de-AT"/>
+        </w:rPr>
+        <w:t>,</w:t>
+      </w:r>
+      <w:r>
+        <w:rPr>
+          <w:rFonts w:ascii="Courier New" w:eastAsia="Times New Roman" w:hAnsi="Courier New" w:cs="Courier New"/>
+          <w:color w:val="000000"/>
+          <w:sz w:val="20"/>
+          <w:szCs w:val="20"/>
+          <w:lang w:val="en-GB" w:eastAsia="de-AT"/>
+        </w:rPr>
+        <w:t xml:space="preserve"> zeros</w:t>
+      </w:r>
+      <w:r>
+        <w:rPr>
+          <w:rFonts w:ascii="Courier New" w:eastAsia="Times New Roman" w:hAnsi="Courier New" w:cs="Courier New"/>
+          <w:b/>
+          <w:bCs/>
+          <w:color w:val="000080"/>
+          <w:sz w:val="20"/>
+          <w:szCs w:val="20"/>
+          <w:lang w:val="en-GB" w:eastAsia="de-AT"/>
+        </w:rPr>
+        <w:t>)</w:t>
+      </w:r>
+    </w:p>
+    <w:p>
+      <w:pPr>
+        <w:shd w:val="clear" w:color="auto" w:fill="FFFFFF"/>
+        <w:spacing w:after="0" w:line="240" w:lineRule="auto"/>
+        <w:rPr>
+          <w:rFonts w:ascii="Courier New" w:eastAsia="Times New Roman" w:hAnsi="Courier New" w:cs="Courier New"/>
+          <w:color w:val="000000"/>
+          <w:sz w:val="20"/>
+          <w:szCs w:val="20"/>
+          <w:lang w:val="en-GB" w:eastAsia="de-AT"/>
+        </w:rPr>
+      </w:pPr>
+      <w:r>
+        <w:rPr>
+          <w:rFonts w:ascii="Courier New" w:eastAsia="Times New Roman" w:hAnsi="Courier New" w:cs="Courier New"/>
+          <w:color w:val="000000"/>
+          <w:sz w:val="20"/>
+          <w:szCs w:val="20"/>
+          <w:lang w:val="en-GB" w:eastAsia="de-AT"/>
+        </w:rPr>
+        <w:t xml:space="preserve">        </w:t>
+      </w:r>
+      <w:proofErr w:type="spellStart"/>
+      <w:proofErr w:type="gramStart"/>
+      <w:r>
+        <w:rPr>
+          <w:rFonts w:ascii="Courier New" w:eastAsia="Times New Roman" w:hAnsi="Courier New" w:cs="Courier New"/>
+          <w:color w:val="000000"/>
+          <w:sz w:val="20"/>
+          <w:szCs w:val="20"/>
+          <w:lang w:val="en-GB" w:eastAsia="de-AT"/>
+        </w:rPr>
+        <w:t>glMaterialfv</w:t>
+      </w:r>
+      <w:proofErr w:type="spellEnd"/>
+      <w:r>
+        <w:rPr>
+          <w:rFonts w:ascii="Courier New" w:eastAsia="Times New Roman" w:hAnsi="Courier New" w:cs="Courier New"/>
+          <w:b/>
+          <w:bCs/>
+          <w:color w:val="000080"/>
+          <w:sz w:val="20"/>
+          <w:szCs w:val="20"/>
+          <w:lang w:val="en-GB" w:eastAsia="de-AT"/>
+        </w:rPr>
+        <w:t>(</w:t>
+      </w:r>
+      <w:proofErr w:type="gramEnd"/>
+      <w:r>
+        <w:rPr>
+          <w:rFonts w:ascii="Courier New" w:eastAsia="Times New Roman" w:hAnsi="Courier New" w:cs="Courier New"/>
+          <w:color w:val="000000"/>
+          <w:sz w:val="20"/>
+          <w:szCs w:val="20"/>
+          <w:lang w:val="en-GB" w:eastAsia="de-AT"/>
+        </w:rPr>
+        <w:t>GL_FRONT_AND_BACK</w:t>
+      </w:r>
+      <w:r>
+        <w:rPr>
+          <w:rFonts w:ascii="Courier New" w:eastAsia="Times New Roman" w:hAnsi="Courier New" w:cs="Courier New"/>
+          <w:b/>
+          <w:bCs/>
+          <w:color w:val="000080"/>
+          <w:sz w:val="20"/>
+          <w:szCs w:val="20"/>
+          <w:lang w:val="en-GB" w:eastAsia="de-AT"/>
+        </w:rPr>
+        <w:t>,</w:t>
+      </w:r>
+      <w:r>
+        <w:rPr>
+          <w:rFonts w:ascii="Courier New" w:eastAsia="Times New Roman" w:hAnsi="Courier New" w:cs="Courier New"/>
+          <w:color w:val="000000"/>
+          <w:sz w:val="20"/>
+          <w:szCs w:val="20"/>
+          <w:lang w:val="en-GB" w:eastAsia="de-AT"/>
+        </w:rPr>
+        <w:t xml:space="preserve"> GL_SPECULAR</w:t>
+      </w:r>
+      <w:r>
+        <w:rPr>
+          <w:rFonts w:ascii="Courier New" w:eastAsia="Times New Roman" w:hAnsi="Courier New" w:cs="Courier New"/>
+          <w:b/>
+          <w:bCs/>
+          <w:color w:val="000080"/>
+          <w:sz w:val="20"/>
+          <w:szCs w:val="20"/>
+          <w:lang w:val="en-GB" w:eastAsia="de-AT"/>
+        </w:rPr>
+        <w:t>,</w:t>
+      </w:r>
+      <w:r>
+        <w:rPr>
+          <w:rFonts w:ascii="Courier New" w:eastAsia="Times New Roman" w:hAnsi="Courier New" w:cs="Courier New"/>
+          <w:color w:val="000000"/>
+          <w:sz w:val="20"/>
+          <w:szCs w:val="20"/>
+          <w:lang w:val="en-GB" w:eastAsia="de-AT"/>
+        </w:rPr>
+        <w:t xml:space="preserve"> half</w:t>
+      </w:r>
+      <w:r>
+        <w:rPr>
+          <w:rFonts w:ascii="Courier New" w:eastAsia="Times New Roman" w:hAnsi="Courier New" w:cs="Courier New"/>
+          <w:b/>
+          <w:bCs/>
+          <w:color w:val="000080"/>
+          <w:sz w:val="20"/>
+          <w:szCs w:val="20"/>
+          <w:lang w:val="en-GB" w:eastAsia="de-AT"/>
+        </w:rPr>
+        <w:t>)</w:t>
+      </w:r>
+    </w:p>
+    <w:p>
+      <w:pPr>
+        <w:shd w:val="clear" w:color="auto" w:fill="FFFFFF"/>
+        <w:spacing w:after="0" w:line="240" w:lineRule="auto"/>
+        <w:rPr>
+          <w:rFonts w:ascii="Courier New" w:eastAsia="Times New Roman" w:hAnsi="Courier New" w:cs="Courier New"/>
+          <w:color w:val="000000"/>
+          <w:sz w:val="20"/>
+          <w:szCs w:val="20"/>
+          <w:lang w:val="en-GB" w:eastAsia="de-AT"/>
+        </w:rPr>
+      </w:pPr>
+      <w:r>
+        <w:rPr>
+          <w:rFonts w:ascii="Courier New" w:eastAsia="Times New Roman" w:hAnsi="Courier New" w:cs="Courier New"/>
+          <w:color w:val="000000"/>
+          <w:sz w:val="20"/>
+          <w:szCs w:val="20"/>
+          <w:lang w:val="en-GB" w:eastAsia="de-AT"/>
+        </w:rPr>
+        <w:t xml:space="preserve">        </w:t>
+      </w:r>
+      <w:proofErr w:type="spellStart"/>
+      <w:proofErr w:type="gramStart"/>
+      <w:r>
+        <w:rPr>
+          <w:rFonts w:ascii="Courier New" w:eastAsia="Times New Roman" w:hAnsi="Courier New" w:cs="Courier New"/>
+          <w:color w:val="000000"/>
+          <w:sz w:val="20"/>
+          <w:szCs w:val="20"/>
+          <w:lang w:val="en-GB" w:eastAsia="de-AT"/>
+        </w:rPr>
+        <w:t>glMaterialf</w:t>
+      </w:r>
+      <w:proofErr w:type="spellEnd"/>
+      <w:r>
+        <w:rPr>
+          <w:rFonts w:ascii="Courier New" w:eastAsia="Times New Roman" w:hAnsi="Courier New" w:cs="Courier New"/>
+          <w:b/>
+          <w:bCs/>
+          <w:color w:val="000080"/>
+          <w:sz w:val="20"/>
+          <w:szCs w:val="20"/>
+          <w:lang w:val="en-GB" w:eastAsia="de-AT"/>
+        </w:rPr>
+        <w:t>(</w:t>
+      </w:r>
+      <w:proofErr w:type="gramEnd"/>
+      <w:r>
+        <w:rPr>
+          <w:rFonts w:ascii="Courier New" w:eastAsia="Times New Roman" w:hAnsi="Courier New" w:cs="Courier New"/>
+          <w:color w:val="000000"/>
+          <w:sz w:val="20"/>
+          <w:szCs w:val="20"/>
+          <w:lang w:val="en-GB" w:eastAsia="de-AT"/>
+        </w:rPr>
+        <w:t>GL_FRONT_AND_BACK</w:t>
+      </w:r>
+      <w:r>
+        <w:rPr>
+          <w:rFonts w:ascii="Courier New" w:eastAsia="Times New Roman" w:hAnsi="Courier New" w:cs="Courier New"/>
+          <w:b/>
+          <w:bCs/>
+          <w:color w:val="000080"/>
+          <w:sz w:val="20"/>
+          <w:szCs w:val="20"/>
+          <w:lang w:val="en-GB" w:eastAsia="de-AT"/>
+        </w:rPr>
+        <w:t>,</w:t>
+      </w:r>
+      <w:r>
+        <w:rPr>
+          <w:rFonts w:ascii="Courier New" w:eastAsia="Times New Roman" w:hAnsi="Courier New" w:cs="Courier New"/>
+          <w:color w:val="000000"/>
+          <w:sz w:val="20"/>
+          <w:szCs w:val="20"/>
+          <w:lang w:val="en-GB" w:eastAsia="de-AT"/>
+        </w:rPr>
+        <w:t xml:space="preserve"> GL_SHININESS</w:t>
+      </w:r>
+      <w:r>
+        <w:rPr>
+          <w:rFonts w:ascii="Courier New" w:eastAsia="Times New Roman" w:hAnsi="Courier New" w:cs="Courier New"/>
+          <w:b/>
+          <w:bCs/>
+          <w:color w:val="000080"/>
+          <w:sz w:val="20"/>
+          <w:szCs w:val="20"/>
+          <w:lang w:val="en-GB" w:eastAsia="de-AT"/>
+        </w:rPr>
+        <w:t>,</w:t>
+      </w:r>
+      <w:r>
+        <w:rPr>
+          <w:rFonts w:ascii="Courier New" w:eastAsia="Times New Roman" w:hAnsi="Courier New" w:cs="Courier New"/>
+          <w:color w:val="000000"/>
+          <w:sz w:val="20"/>
+          <w:szCs w:val="20"/>
+          <w:lang w:val="en-GB" w:eastAsia="de-AT"/>
+        </w:rPr>
+        <w:t xml:space="preserve"> </w:t>
+      </w:r>
+      <w:r>
+        <w:rPr>
+          <w:rFonts w:ascii="Courier New" w:eastAsia="Times New Roman" w:hAnsi="Courier New" w:cs="Courier New"/>
+          <w:color w:val="FF0000"/>
+          <w:sz w:val="20"/>
+          <w:szCs w:val="20"/>
+          <w:lang w:val="en-GB" w:eastAsia="de-AT"/>
+        </w:rPr>
+        <w:t>100</w:t>
+      </w:r>
+      <w:r>
+        <w:rPr>
+          <w:rFonts w:ascii="Courier New" w:eastAsia="Times New Roman" w:hAnsi="Courier New" w:cs="Courier New"/>
+          <w:b/>
+          <w:bCs/>
+          <w:color w:val="000080"/>
+          <w:sz w:val="20"/>
+          <w:szCs w:val="20"/>
+          <w:lang w:val="en-GB" w:eastAsia="de-AT"/>
+        </w:rPr>
+        <w:t>)</w:t>
+      </w:r>
+    </w:p>
+    <w:p>
+      <w:pPr>
+        <w:shd w:val="clear" w:color="auto" w:fill="FFFFFF"/>
+        <w:spacing w:after="0" w:line="240" w:lineRule="auto"/>
+        <w:rPr>
+          <w:rFonts w:ascii="Courier New" w:eastAsia="Times New Roman" w:hAnsi="Courier New" w:cs="Courier New"/>
+          <w:color w:val="000000"/>
+          <w:sz w:val="20"/>
+          <w:szCs w:val="20"/>
+          <w:lang w:val="en-GB" w:eastAsia="de-AT"/>
+        </w:rPr>
+      </w:pPr>
+      <w:r>
+        <w:rPr>
+          <w:rFonts w:ascii="Courier New" w:eastAsia="Times New Roman" w:hAnsi="Courier New" w:cs="Courier New"/>
+          <w:color w:val="000000"/>
+          <w:sz w:val="20"/>
+          <w:szCs w:val="20"/>
+          <w:lang w:val="en-GB" w:eastAsia="de-AT"/>
+        </w:rPr>
+        <w:t xml:space="preserve">        </w:t>
+      </w:r>
+      <w:proofErr w:type="spellStart"/>
+      <w:proofErr w:type="gramStart"/>
+      <w:r>
+        <w:rPr>
+          <w:rFonts w:ascii="Courier New" w:eastAsia="Times New Roman" w:hAnsi="Courier New" w:cs="Courier New"/>
+          <w:color w:val="000000"/>
+          <w:sz w:val="20"/>
+          <w:szCs w:val="20"/>
+          <w:lang w:val="en-GB" w:eastAsia="de-AT"/>
+        </w:rPr>
+        <w:t>glEnable</w:t>
+      </w:r>
+      <w:proofErr w:type="spellEnd"/>
+      <w:r>
+        <w:rPr>
+          <w:rFonts w:ascii="Courier New" w:eastAsia="Times New Roman" w:hAnsi="Courier New" w:cs="Courier New"/>
+          <w:b/>
+          <w:bCs/>
+          <w:color w:val="000080"/>
+          <w:sz w:val="20"/>
+          <w:szCs w:val="20"/>
+          <w:lang w:val="en-GB" w:eastAsia="de-AT"/>
+        </w:rPr>
+        <w:t>(</w:t>
+      </w:r>
+      <w:proofErr w:type="gramEnd"/>
+      <w:r>
+        <w:rPr>
+          <w:rFonts w:ascii="Courier New" w:eastAsia="Times New Roman" w:hAnsi="Courier New" w:cs="Courier New"/>
+          <w:color w:val="000000"/>
+          <w:sz w:val="20"/>
+          <w:szCs w:val="20"/>
+          <w:lang w:val="en-GB" w:eastAsia="de-AT"/>
+        </w:rPr>
+        <w:t>GL_LIGHT0</w:t>
+      </w:r>
+      <w:r>
+        <w:rPr>
+          <w:rFonts w:ascii="Courier New" w:eastAsia="Times New Roman" w:hAnsi="Courier New" w:cs="Courier New"/>
+          <w:b/>
+          <w:bCs/>
+          <w:color w:val="000080"/>
+          <w:sz w:val="20"/>
+          <w:szCs w:val="20"/>
+          <w:lang w:val="en-GB" w:eastAsia="de-AT"/>
+        </w:rPr>
+        <w:t>)</w:t>
+      </w:r>
+    </w:p>
+    <w:p>
+      <w:pPr>
+        <w:shd w:val="clear" w:color="auto" w:fill="FFFFFF"/>
+        <w:spacing w:after="0" w:line="240" w:lineRule="auto"/>
+        <w:rPr>
+          <w:rFonts w:ascii="Courier New" w:eastAsia="Times New Roman" w:hAnsi="Courier New" w:cs="Courier New"/>
+          <w:color w:val="000000"/>
+          <w:sz w:val="20"/>
+          <w:szCs w:val="20"/>
+          <w:lang w:val="en-GB" w:eastAsia="de-AT"/>
+        </w:rPr>
+      </w:pPr>
+      <w:r>
+        <w:rPr>
+          <w:rFonts w:ascii="Courier New" w:eastAsia="Times New Roman" w:hAnsi="Courier New" w:cs="Courier New"/>
+          <w:color w:val="000000"/>
+          <w:sz w:val="20"/>
+          <w:szCs w:val="20"/>
+          <w:lang w:val="en-GB" w:eastAsia="de-AT"/>
+        </w:rPr>
+        <w:t xml:space="preserve">        </w:t>
+      </w:r>
+      <w:proofErr w:type="spellStart"/>
+      <w:proofErr w:type="gramStart"/>
+      <w:r>
+        <w:rPr>
+          <w:rFonts w:ascii="Courier New" w:eastAsia="Times New Roman" w:hAnsi="Courier New" w:cs="Courier New"/>
+          <w:color w:val="000000"/>
+          <w:sz w:val="20"/>
+          <w:szCs w:val="20"/>
+          <w:lang w:val="en-GB" w:eastAsia="de-AT"/>
+        </w:rPr>
+        <w:t>glEnable</w:t>
+      </w:r>
+      <w:proofErr w:type="spellEnd"/>
+      <w:r>
+        <w:rPr>
+          <w:rFonts w:ascii="Courier New" w:eastAsia="Times New Roman" w:hAnsi="Courier New" w:cs="Courier New"/>
+          <w:b/>
+          <w:bCs/>
+          <w:color w:val="000080"/>
+          <w:sz w:val="20"/>
+          <w:szCs w:val="20"/>
+          <w:lang w:val="en-GB" w:eastAsia="de-AT"/>
+        </w:rPr>
+        <w:t>(</w:t>
+      </w:r>
+      <w:proofErr w:type="gramEnd"/>
+      <w:r>
+        <w:rPr>
+          <w:rFonts w:ascii="Courier New" w:eastAsia="Times New Roman" w:hAnsi="Courier New" w:cs="Courier New"/>
+          <w:color w:val="000000"/>
+          <w:sz w:val="20"/>
+          <w:szCs w:val="20"/>
+          <w:lang w:val="en-GB" w:eastAsia="de-AT"/>
+        </w:rPr>
+        <w:t>GL_LIGHTING</w:t>
+      </w:r>
+      <w:r>
+        <w:rPr>
+          <w:rFonts w:ascii="Courier New" w:eastAsia="Times New Roman" w:hAnsi="Courier New" w:cs="Courier New"/>
+          <w:b/>
+          <w:bCs/>
+          <w:color w:val="000080"/>
+          <w:sz w:val="20"/>
+          <w:szCs w:val="20"/>
+          <w:lang w:val="en-GB" w:eastAsia="de-AT"/>
+        </w:rPr>
+        <w:t>)</w:t>
+      </w:r>
+    </w:p>
+    <w:p>
+      <w:pPr>
+        <w:shd w:val="clear" w:color="auto" w:fill="FFFFFF"/>
+        <w:spacing w:after="0" w:line="240" w:lineRule="auto"/>
+        <w:rPr>
+          <w:rFonts w:ascii="Courier New" w:eastAsia="Times New Roman" w:hAnsi="Courier New" w:cs="Courier New"/>
+          <w:color w:val="000000"/>
+          <w:sz w:val="20"/>
+          <w:szCs w:val="20"/>
+          <w:lang w:val="en-GB" w:eastAsia="de-AT"/>
+        </w:rPr>
+      </w:pPr>
+      <w:r>
+        <w:rPr>
+          <w:rFonts w:ascii="Courier New" w:eastAsia="Times New Roman" w:hAnsi="Courier New" w:cs="Courier New"/>
+          <w:color w:val="000000"/>
+          <w:sz w:val="20"/>
+          <w:szCs w:val="20"/>
+          <w:lang w:val="en-GB" w:eastAsia="de-AT"/>
+        </w:rPr>
+        <w:t xml:space="preserve">        </w:t>
+      </w:r>
+      <w:proofErr w:type="spellStart"/>
+      <w:proofErr w:type="gramStart"/>
+      <w:r>
+        <w:rPr>
+          <w:rFonts w:ascii="Courier New" w:eastAsia="Times New Roman" w:hAnsi="Courier New" w:cs="Courier New"/>
+          <w:color w:val="000000"/>
+          <w:sz w:val="20"/>
+          <w:szCs w:val="20"/>
+          <w:lang w:val="en-GB" w:eastAsia="de-AT"/>
+        </w:rPr>
+        <w:t>glColorMaterial</w:t>
+      </w:r>
+      <w:proofErr w:type="spellEnd"/>
+      <w:r>
+        <w:rPr>
+          <w:rFonts w:ascii="Courier New" w:eastAsia="Times New Roman" w:hAnsi="Courier New" w:cs="Courier New"/>
+          <w:b/>
+          <w:bCs/>
+          <w:color w:val="000080"/>
+          <w:sz w:val="20"/>
+          <w:szCs w:val="20"/>
+          <w:lang w:val="en-GB" w:eastAsia="de-AT"/>
+        </w:rPr>
+        <w:t>(</w:t>
+      </w:r>
+      <w:proofErr w:type="gramEnd"/>
+      <w:r>
+        <w:rPr>
+          <w:rFonts w:ascii="Courier New" w:eastAsia="Times New Roman" w:hAnsi="Courier New" w:cs="Courier New"/>
+          <w:color w:val="000000"/>
+          <w:sz w:val="20"/>
+          <w:szCs w:val="20"/>
+          <w:lang w:val="en-GB" w:eastAsia="de-AT"/>
+        </w:rPr>
+        <w:t>GL_FRONT_AND_BACK</w:t>
+      </w:r>
+      <w:r>
+        <w:rPr>
+          <w:rFonts w:ascii="Courier New" w:eastAsia="Times New Roman" w:hAnsi="Courier New" w:cs="Courier New"/>
+          <w:b/>
+          <w:bCs/>
+          <w:color w:val="000080"/>
+          <w:sz w:val="20"/>
+          <w:szCs w:val="20"/>
+          <w:lang w:val="en-GB" w:eastAsia="de-AT"/>
+        </w:rPr>
+        <w:t>,</w:t>
+      </w:r>
+      <w:r>
+        <w:rPr>
+          <w:rFonts w:ascii="Courier New" w:eastAsia="Times New Roman" w:hAnsi="Courier New" w:cs="Courier New"/>
+          <w:color w:val="000000"/>
+          <w:sz w:val="20"/>
+          <w:szCs w:val="20"/>
+          <w:lang w:val="en-GB" w:eastAsia="de-AT"/>
+        </w:rPr>
+        <w:t xml:space="preserve"> GL_DIFFUSE</w:t>
+      </w:r>
+      <w:r>
+        <w:rPr>
+          <w:rFonts w:ascii="Courier New" w:eastAsia="Times New Roman" w:hAnsi="Courier New" w:cs="Courier New"/>
+          <w:b/>
+          <w:bCs/>
+          <w:color w:val="000080"/>
+          <w:sz w:val="20"/>
+          <w:szCs w:val="20"/>
+          <w:lang w:val="en-GB" w:eastAsia="de-AT"/>
+        </w:rPr>
+        <w:t>)</w:t>
+      </w:r>
+    </w:p>
+    <w:p>
+      <w:pPr>
+        <w:shd w:val="clear" w:color="auto" w:fill="FFFFFF"/>
+        <w:spacing w:after="0" w:line="240" w:lineRule="auto"/>
+        <w:rPr>
+          <w:rFonts w:ascii="Courier New" w:eastAsia="Times New Roman" w:hAnsi="Courier New" w:cs="Courier New"/>
+          <w:color w:val="000000"/>
+          <w:sz w:val="20"/>
+          <w:szCs w:val="20"/>
+          <w:lang w:val="en-GB" w:eastAsia="de-AT"/>
+        </w:rPr>
+      </w:pPr>
+      <w:r>
+        <w:rPr>
+          <w:rFonts w:ascii="Courier New" w:eastAsia="Times New Roman" w:hAnsi="Courier New" w:cs="Courier New"/>
+          <w:color w:val="000000"/>
+          <w:sz w:val="20"/>
+          <w:szCs w:val="20"/>
+          <w:lang w:val="en-GB" w:eastAsia="de-AT"/>
+        </w:rPr>
+        <w:t xml:space="preserve">        </w:t>
+      </w:r>
+      <w:proofErr w:type="spellStart"/>
+      <w:proofErr w:type="gramStart"/>
+      <w:r>
+        <w:rPr>
+          <w:rFonts w:ascii="Courier New" w:eastAsia="Times New Roman" w:hAnsi="Courier New" w:cs="Courier New"/>
+          <w:color w:val="000000"/>
+          <w:sz w:val="20"/>
+          <w:szCs w:val="20"/>
+          <w:lang w:val="en-GB" w:eastAsia="de-AT"/>
+        </w:rPr>
+        <w:t>glEnable</w:t>
+      </w:r>
+      <w:proofErr w:type="spellEnd"/>
+      <w:r>
+        <w:rPr>
+          <w:rFonts w:ascii="Courier New" w:eastAsia="Times New Roman" w:hAnsi="Courier New" w:cs="Courier New"/>
+          <w:b/>
+          <w:bCs/>
+          <w:color w:val="000080"/>
+          <w:sz w:val="20"/>
+          <w:szCs w:val="20"/>
+          <w:lang w:val="en-GB" w:eastAsia="de-AT"/>
+        </w:rPr>
+        <w:t>(</w:t>
+      </w:r>
+      <w:proofErr w:type="gramEnd"/>
+      <w:r>
+        <w:rPr>
+          <w:rFonts w:ascii="Courier New" w:eastAsia="Times New Roman" w:hAnsi="Courier New" w:cs="Courier New"/>
+          <w:color w:val="000000"/>
+          <w:sz w:val="20"/>
+          <w:szCs w:val="20"/>
+          <w:lang w:val="en-GB" w:eastAsia="de-AT"/>
+        </w:rPr>
+        <w:t>GL_COLOR_MATERIAL</w:t>
+      </w:r>
+      <w:r>
+        <w:rPr>
+          <w:rFonts w:ascii="Courier New" w:eastAsia="Times New Roman" w:hAnsi="Courier New" w:cs="Courier New"/>
+          <w:b/>
+          <w:bCs/>
+          <w:color w:val="000080"/>
+          <w:sz w:val="20"/>
+          <w:szCs w:val="20"/>
+          <w:lang w:val="en-GB" w:eastAsia="de-AT"/>
+        </w:rPr>
+        <w:t>)</w:t>
+      </w:r>
+    </w:p>
+    <w:p>
+      <w:pPr>
+        <w:shd w:val="clear" w:color="auto" w:fill="FFFFFF"/>
+        <w:spacing w:after="0" w:line="240" w:lineRule="auto"/>
+        <w:rPr>
+          <w:rFonts w:ascii="Courier New" w:eastAsia="Times New Roman" w:hAnsi="Courier New" w:cs="Courier New"/>
+          <w:color w:val="000000"/>
+          <w:sz w:val="20"/>
+          <w:szCs w:val="20"/>
+          <w:lang w:val="en-GB" w:eastAsia="de-AT"/>
+        </w:rPr>
+      </w:pPr>
+      <w:r>
+        <w:rPr>
+          <w:rFonts w:ascii="Courier New" w:eastAsia="Times New Roman" w:hAnsi="Courier New" w:cs="Courier New"/>
+          <w:color w:val="000000"/>
+          <w:sz w:val="20"/>
+          <w:szCs w:val="20"/>
+          <w:lang w:val="en-GB" w:eastAsia="de-AT"/>
+        </w:rPr>
+        <w:t xml:space="preserve">        </w:t>
+      </w:r>
+      <w:proofErr w:type="spellStart"/>
+      <w:proofErr w:type="gramStart"/>
+      <w:r>
+        <w:rPr>
+          <w:rFonts w:ascii="Courier New" w:eastAsia="Times New Roman" w:hAnsi="Courier New" w:cs="Courier New"/>
+          <w:color w:val="000000"/>
+          <w:sz w:val="20"/>
+          <w:szCs w:val="20"/>
+          <w:lang w:val="en-GB" w:eastAsia="de-AT"/>
+        </w:rPr>
+        <w:t>glEnable</w:t>
+      </w:r>
+      <w:proofErr w:type="spellEnd"/>
+      <w:r>
+        <w:rPr>
+          <w:rFonts w:ascii="Courier New" w:eastAsia="Times New Roman" w:hAnsi="Courier New" w:cs="Courier New"/>
+          <w:b/>
+          <w:bCs/>
+          <w:color w:val="000080"/>
+          <w:sz w:val="20"/>
+          <w:szCs w:val="20"/>
+          <w:lang w:val="en-GB" w:eastAsia="de-AT"/>
+        </w:rPr>
+        <w:t>(</w:t>
+      </w:r>
+      <w:proofErr w:type="gramEnd"/>
+      <w:r>
+        <w:rPr>
+          <w:rFonts w:ascii="Courier New" w:eastAsia="Times New Roman" w:hAnsi="Courier New" w:cs="Courier New"/>
+          <w:color w:val="000000"/>
+          <w:sz w:val="20"/>
+          <w:szCs w:val="20"/>
+          <w:lang w:val="en-GB" w:eastAsia="de-AT"/>
+        </w:rPr>
+        <w:t>GL_NORMALIZE</w:t>
+      </w:r>
+      <w:r>
+        <w:rPr>
+          <w:rFonts w:ascii="Courier New" w:eastAsia="Times New Roman" w:hAnsi="Courier New" w:cs="Courier New"/>
+          <w:b/>
+          <w:bCs/>
+          <w:color w:val="000080"/>
+          <w:sz w:val="20"/>
+          <w:szCs w:val="20"/>
+          <w:lang w:val="en-GB" w:eastAsia="de-AT"/>
+        </w:rPr>
+        <w:t>)</w:t>
+      </w:r>
+    </w:p>
+    <w:p>
+      <w:pPr>
+        <w:shd w:val="clear" w:color="auto" w:fill="FFFFFF"/>
+        <w:spacing w:after="0" w:line="240" w:lineRule="auto"/>
+        <w:rPr>
+          <w:rFonts w:ascii="Times New Roman" w:eastAsia="Times New Roman" w:hAnsi="Times New Roman" w:cs="Times New Roman"/>
+          <w:sz w:val="24"/>
+          <w:szCs w:val="24"/>
+          <w:lang w:eastAsia="de-AT"/>
+        </w:rPr>
+      </w:pPr>
+      <w:r>
+        <w:rPr>
+          <w:rFonts w:ascii="Courier New" w:eastAsia="Times New Roman" w:hAnsi="Courier New" w:cs="Courier New"/>
+          <w:color w:val="000000"/>
+          <w:sz w:val="20"/>
+          <w:szCs w:val="20"/>
+          <w:lang w:val="en-GB" w:eastAsia="de-AT"/>
+        </w:rPr>
+        <w:t xml:space="preserve">        </w:t>
+      </w:r>
+      <w:proofErr w:type="spellStart"/>
+      <w:r>
+        <w:rPr>
+          <w:rFonts w:ascii="Courier New" w:eastAsia="Times New Roman" w:hAnsi="Courier New" w:cs="Courier New"/>
+          <w:color w:val="000000"/>
+          <w:sz w:val="20"/>
+          <w:szCs w:val="20"/>
+          <w:lang w:eastAsia="de-AT"/>
+        </w:rPr>
+        <w:t>glShadeModel</w:t>
+      </w:r>
+      <w:proofErr w:type="spellEnd"/>
+      <w:r>
+        <w:rPr>
+          <w:rFonts w:ascii="Courier New" w:eastAsia="Times New Roman" w:hAnsi="Courier New" w:cs="Courier New"/>
+          <w:b/>
+          <w:bCs/>
+          <w:color w:val="000080"/>
+          <w:sz w:val="20"/>
+          <w:szCs w:val="20"/>
+          <w:lang w:eastAsia="de-AT"/>
+        </w:rPr>
+        <w:t>(</w:t>
+      </w:r>
+      <w:r>
+        <w:rPr>
+          <w:rFonts w:ascii="Courier New" w:eastAsia="Times New Roman" w:hAnsi="Courier New" w:cs="Courier New"/>
+          <w:color w:val="000000"/>
+          <w:sz w:val="20"/>
+          <w:szCs w:val="20"/>
+          <w:lang w:eastAsia="de-AT"/>
+        </w:rPr>
+        <w:t>GL_SMOOTH</w:t>
+      </w:r>
+      <w:r>
+        <w:rPr>
+          <w:rFonts w:ascii="Courier New" w:eastAsia="Times New Roman" w:hAnsi="Courier New" w:cs="Courier New"/>
+          <w:b/>
+          <w:bCs/>
+          <w:color w:val="000080"/>
+          <w:sz w:val="20"/>
+          <w:szCs w:val="20"/>
+          <w:lang w:eastAsia="de-AT"/>
+        </w:rPr>
+        <w:t>)</w:t>
+      </w:r>
+    </w:p>
     <w:p/>
+    <w:p>
+      <w:r>
+        <w:t xml:space="preserve">Durch Objektattribut in der Klasse Light wurde es ermöglicht das Licht ein- und auszuschalten in der </w:t>
+      </w:r>
+      <w:proofErr w:type="spellStart"/>
+      <w:r>
+        <w:t>draw</w:t>
+      </w:r>
+      <w:proofErr w:type="spellEnd"/>
+      <w:r>
+        <w:t xml:space="preserve"> Methode: </w:t>
+      </w:r>
+    </w:p>
+    <w:p>
+      <w:pPr>
+        <w:shd w:val="clear" w:color="auto" w:fill="FFFFFF"/>
+        <w:spacing w:after="0" w:line="240" w:lineRule="auto"/>
+        <w:rPr>
+          <w:rFonts w:ascii="Courier New" w:eastAsia="Times New Roman" w:hAnsi="Courier New" w:cs="Courier New"/>
+          <w:color w:val="000000"/>
+          <w:sz w:val="20"/>
+          <w:szCs w:val="20"/>
+          <w:lang w:val="en-GB" w:eastAsia="de-AT"/>
+        </w:rPr>
+      </w:pPr>
+      <w:proofErr w:type="spellStart"/>
+      <w:proofErr w:type="gramStart"/>
+      <w:r>
+        <w:rPr>
+          <w:rFonts w:ascii="Courier New" w:eastAsia="Times New Roman" w:hAnsi="Courier New" w:cs="Courier New"/>
+          <w:b/>
+          <w:bCs/>
+          <w:color w:val="0000FF"/>
+          <w:sz w:val="20"/>
+          <w:szCs w:val="20"/>
+          <w:lang w:val="en-GB" w:eastAsia="de-AT"/>
+        </w:rPr>
+        <w:t>def</w:t>
+      </w:r>
+      <w:proofErr w:type="spellEnd"/>
+      <w:proofErr w:type="gramEnd"/>
+      <w:r>
+        <w:rPr>
+          <w:rFonts w:ascii="Courier New" w:eastAsia="Times New Roman" w:hAnsi="Courier New" w:cs="Courier New"/>
+          <w:color w:val="000000"/>
+          <w:sz w:val="20"/>
+          <w:szCs w:val="20"/>
+          <w:lang w:val="en-GB" w:eastAsia="de-AT"/>
+        </w:rPr>
+        <w:t xml:space="preserve"> </w:t>
+      </w:r>
+      <w:r>
+        <w:rPr>
+          <w:rFonts w:ascii="Courier New" w:eastAsia="Times New Roman" w:hAnsi="Courier New" w:cs="Courier New"/>
+          <w:color w:val="FF00FF"/>
+          <w:sz w:val="20"/>
+          <w:szCs w:val="20"/>
+          <w:lang w:val="en-GB" w:eastAsia="de-AT"/>
+        </w:rPr>
+        <w:t>draw</w:t>
+      </w:r>
+      <w:r>
+        <w:rPr>
+          <w:rFonts w:ascii="Courier New" w:eastAsia="Times New Roman" w:hAnsi="Courier New" w:cs="Courier New"/>
+          <w:b/>
+          <w:bCs/>
+          <w:color w:val="000080"/>
+          <w:sz w:val="20"/>
+          <w:szCs w:val="20"/>
+          <w:lang w:val="en-GB" w:eastAsia="de-AT"/>
+        </w:rPr>
+        <w:t>(</w:t>
+      </w:r>
+      <w:r>
+        <w:rPr>
+          <w:rFonts w:ascii="Courier New" w:eastAsia="Times New Roman" w:hAnsi="Courier New" w:cs="Courier New"/>
+          <w:color w:val="000000"/>
+          <w:sz w:val="20"/>
+          <w:szCs w:val="20"/>
+          <w:lang w:val="en-GB" w:eastAsia="de-AT"/>
+        </w:rPr>
+        <w:t>self</w:t>
+      </w:r>
+      <w:r>
+        <w:rPr>
+          <w:rFonts w:ascii="Courier New" w:eastAsia="Times New Roman" w:hAnsi="Courier New" w:cs="Courier New"/>
+          <w:b/>
+          <w:bCs/>
+          <w:color w:val="000080"/>
+          <w:sz w:val="20"/>
+          <w:szCs w:val="20"/>
+          <w:lang w:val="en-GB" w:eastAsia="de-AT"/>
+        </w:rPr>
+        <w:t>):</w:t>
+      </w:r>
+    </w:p>
+    <w:p>
+      <w:pPr>
+        <w:shd w:val="clear" w:color="auto" w:fill="FFFFFF"/>
+        <w:spacing w:after="0" w:line="240" w:lineRule="auto"/>
+        <w:rPr>
+          <w:rFonts w:ascii="Courier New" w:eastAsia="Times New Roman" w:hAnsi="Courier New" w:cs="Courier New"/>
+          <w:color w:val="000000"/>
+          <w:sz w:val="20"/>
+          <w:szCs w:val="20"/>
+          <w:lang w:val="en-GB" w:eastAsia="de-AT"/>
+        </w:rPr>
+      </w:pPr>
+      <w:r>
+        <w:rPr>
+          <w:rFonts w:ascii="Courier New" w:eastAsia="Times New Roman" w:hAnsi="Courier New" w:cs="Courier New"/>
+          <w:color w:val="000000"/>
+          <w:sz w:val="20"/>
+          <w:szCs w:val="20"/>
+          <w:lang w:val="en-GB" w:eastAsia="de-AT"/>
+        </w:rPr>
+        <w:t xml:space="preserve">        </w:t>
+      </w:r>
+      <w:proofErr w:type="gramStart"/>
+      <w:r>
+        <w:rPr>
+          <w:rFonts w:ascii="Courier New" w:eastAsia="Times New Roman" w:hAnsi="Courier New" w:cs="Courier New"/>
+          <w:b/>
+          <w:bCs/>
+          <w:color w:val="0000FF"/>
+          <w:sz w:val="20"/>
+          <w:szCs w:val="20"/>
+          <w:lang w:val="en-GB" w:eastAsia="de-AT"/>
+        </w:rPr>
+        <w:t>if</w:t>
+      </w:r>
+      <w:proofErr w:type="gramEnd"/>
+      <w:r>
+        <w:rPr>
+          <w:rFonts w:ascii="Courier New" w:eastAsia="Times New Roman" w:hAnsi="Courier New" w:cs="Courier New"/>
+          <w:color w:val="000000"/>
+          <w:sz w:val="20"/>
+          <w:szCs w:val="20"/>
+          <w:lang w:val="en-GB" w:eastAsia="de-AT"/>
+        </w:rPr>
+        <w:t xml:space="preserve"> </w:t>
+      </w:r>
+      <w:proofErr w:type="spellStart"/>
+      <w:r>
+        <w:rPr>
+          <w:rFonts w:ascii="Courier New" w:eastAsia="Times New Roman" w:hAnsi="Courier New" w:cs="Courier New"/>
+          <w:color w:val="000000"/>
+          <w:sz w:val="20"/>
+          <w:szCs w:val="20"/>
+          <w:lang w:val="en-GB" w:eastAsia="de-AT"/>
+        </w:rPr>
+        <w:t>self</w:t>
+      </w:r>
+      <w:r>
+        <w:rPr>
+          <w:rFonts w:ascii="Courier New" w:eastAsia="Times New Roman" w:hAnsi="Courier New" w:cs="Courier New"/>
+          <w:b/>
+          <w:bCs/>
+          <w:color w:val="000080"/>
+          <w:sz w:val="20"/>
+          <w:szCs w:val="20"/>
+          <w:lang w:val="en-GB" w:eastAsia="de-AT"/>
+        </w:rPr>
+        <w:t>.</w:t>
+      </w:r>
+      <w:r>
+        <w:rPr>
+          <w:rFonts w:ascii="Courier New" w:eastAsia="Times New Roman" w:hAnsi="Courier New" w:cs="Courier New"/>
+          <w:color w:val="000000"/>
+          <w:sz w:val="20"/>
+          <w:szCs w:val="20"/>
+          <w:lang w:val="en-GB" w:eastAsia="de-AT"/>
+        </w:rPr>
+        <w:t>enabled</w:t>
+      </w:r>
+      <w:proofErr w:type="spellEnd"/>
+      <w:r>
+        <w:rPr>
+          <w:rFonts w:ascii="Courier New" w:eastAsia="Times New Roman" w:hAnsi="Courier New" w:cs="Courier New"/>
+          <w:b/>
+          <w:bCs/>
+          <w:color w:val="000080"/>
+          <w:sz w:val="20"/>
+          <w:szCs w:val="20"/>
+          <w:lang w:val="en-GB" w:eastAsia="de-AT"/>
+        </w:rPr>
+        <w:t>:</w:t>
+      </w:r>
+    </w:p>
+    <w:p>
+      <w:pPr>
+        <w:shd w:val="clear" w:color="auto" w:fill="FFFFFF"/>
+        <w:spacing w:after="0" w:line="240" w:lineRule="auto"/>
+        <w:rPr>
+          <w:rFonts w:ascii="Courier New" w:eastAsia="Times New Roman" w:hAnsi="Courier New" w:cs="Courier New"/>
+          <w:color w:val="000000"/>
+          <w:sz w:val="20"/>
+          <w:szCs w:val="20"/>
+          <w:lang w:val="en-GB" w:eastAsia="de-AT"/>
+        </w:rPr>
+      </w:pPr>
+      <w:r>
+        <w:rPr>
+          <w:rFonts w:ascii="Courier New" w:eastAsia="Times New Roman" w:hAnsi="Courier New" w:cs="Courier New"/>
+          <w:color w:val="000000"/>
+          <w:sz w:val="20"/>
+          <w:szCs w:val="20"/>
+          <w:lang w:val="en-GB" w:eastAsia="de-AT"/>
+        </w:rPr>
+        <w:t xml:space="preserve">            </w:t>
+      </w:r>
+      <w:proofErr w:type="spellStart"/>
+      <w:proofErr w:type="gramStart"/>
+      <w:r>
+        <w:rPr>
+          <w:rFonts w:ascii="Courier New" w:eastAsia="Times New Roman" w:hAnsi="Courier New" w:cs="Courier New"/>
+          <w:color w:val="000000"/>
+          <w:sz w:val="20"/>
+          <w:szCs w:val="20"/>
+          <w:lang w:val="en-GB" w:eastAsia="de-AT"/>
+        </w:rPr>
+        <w:t>glShadeModel</w:t>
+      </w:r>
+      <w:proofErr w:type="spellEnd"/>
+      <w:r>
+        <w:rPr>
+          <w:rFonts w:ascii="Courier New" w:eastAsia="Times New Roman" w:hAnsi="Courier New" w:cs="Courier New"/>
+          <w:b/>
+          <w:bCs/>
+          <w:color w:val="000080"/>
+          <w:sz w:val="20"/>
+          <w:szCs w:val="20"/>
+          <w:lang w:val="en-GB" w:eastAsia="de-AT"/>
+        </w:rPr>
+        <w:t>(</w:t>
+      </w:r>
+      <w:proofErr w:type="gramEnd"/>
+      <w:r>
+        <w:rPr>
+          <w:rFonts w:ascii="Courier New" w:eastAsia="Times New Roman" w:hAnsi="Courier New" w:cs="Courier New"/>
+          <w:color w:val="000000"/>
+          <w:sz w:val="20"/>
+          <w:szCs w:val="20"/>
+          <w:lang w:val="en-GB" w:eastAsia="de-AT"/>
+        </w:rPr>
+        <w:t>GL_SMOOTH</w:t>
+      </w:r>
+      <w:r>
+        <w:rPr>
+          <w:rFonts w:ascii="Courier New" w:eastAsia="Times New Roman" w:hAnsi="Courier New" w:cs="Courier New"/>
+          <w:b/>
+          <w:bCs/>
+          <w:color w:val="000080"/>
+          <w:sz w:val="20"/>
+          <w:szCs w:val="20"/>
+          <w:lang w:val="en-GB" w:eastAsia="de-AT"/>
+        </w:rPr>
+        <w:t>)</w:t>
+      </w:r>
+    </w:p>
+    <w:p>
+      <w:pPr>
+        <w:shd w:val="clear" w:color="auto" w:fill="FFFFFF"/>
+        <w:spacing w:after="0" w:line="240" w:lineRule="auto"/>
+        <w:rPr>
+          <w:rFonts w:ascii="Courier New" w:eastAsia="Times New Roman" w:hAnsi="Courier New" w:cs="Courier New"/>
+          <w:color w:val="000000"/>
+          <w:sz w:val="20"/>
+          <w:szCs w:val="20"/>
+          <w:lang w:val="en-GB" w:eastAsia="de-AT"/>
+        </w:rPr>
+      </w:pPr>
+      <w:r>
+        <w:rPr>
+          <w:rFonts w:ascii="Courier New" w:eastAsia="Times New Roman" w:hAnsi="Courier New" w:cs="Courier New"/>
+          <w:color w:val="000000"/>
+          <w:sz w:val="20"/>
+          <w:szCs w:val="20"/>
+          <w:lang w:val="en-GB" w:eastAsia="de-AT"/>
+        </w:rPr>
+        <w:t xml:space="preserve">            </w:t>
+      </w:r>
+      <w:proofErr w:type="spellStart"/>
+      <w:proofErr w:type="gramStart"/>
+      <w:r>
+        <w:rPr>
+          <w:rFonts w:ascii="Courier New" w:eastAsia="Times New Roman" w:hAnsi="Courier New" w:cs="Courier New"/>
+          <w:color w:val="000000"/>
+          <w:sz w:val="20"/>
+          <w:szCs w:val="20"/>
+          <w:lang w:val="en-GB" w:eastAsia="de-AT"/>
+        </w:rPr>
+        <w:t>glEnable</w:t>
+      </w:r>
+      <w:proofErr w:type="spellEnd"/>
+      <w:r>
+        <w:rPr>
+          <w:rFonts w:ascii="Courier New" w:eastAsia="Times New Roman" w:hAnsi="Courier New" w:cs="Courier New"/>
+          <w:b/>
+          <w:bCs/>
+          <w:color w:val="000080"/>
+          <w:sz w:val="20"/>
+          <w:szCs w:val="20"/>
+          <w:lang w:val="en-GB" w:eastAsia="de-AT"/>
+        </w:rPr>
+        <w:t>(</w:t>
+      </w:r>
+      <w:proofErr w:type="gramEnd"/>
+      <w:r>
+        <w:rPr>
+          <w:rFonts w:ascii="Courier New" w:eastAsia="Times New Roman" w:hAnsi="Courier New" w:cs="Courier New"/>
+          <w:color w:val="000000"/>
+          <w:sz w:val="20"/>
+          <w:szCs w:val="20"/>
+          <w:lang w:val="en-GB" w:eastAsia="de-AT"/>
+        </w:rPr>
+        <w:t>GL_CULL_FACE</w:t>
+      </w:r>
+      <w:r>
+        <w:rPr>
+          <w:rFonts w:ascii="Courier New" w:eastAsia="Times New Roman" w:hAnsi="Courier New" w:cs="Courier New"/>
+          <w:b/>
+          <w:bCs/>
+          <w:color w:val="000080"/>
+          <w:sz w:val="20"/>
+          <w:szCs w:val="20"/>
+          <w:lang w:val="en-GB" w:eastAsia="de-AT"/>
+        </w:rPr>
+        <w:t>)</w:t>
+      </w:r>
+    </w:p>
+    <w:p>
+      <w:pPr>
+        <w:shd w:val="clear" w:color="auto" w:fill="FFFFFF"/>
+        <w:spacing w:after="0" w:line="240" w:lineRule="auto"/>
+        <w:rPr>
+          <w:rFonts w:ascii="Courier New" w:eastAsia="Times New Roman" w:hAnsi="Courier New" w:cs="Courier New"/>
+          <w:color w:val="000000"/>
+          <w:sz w:val="20"/>
+          <w:szCs w:val="20"/>
+          <w:lang w:val="en-GB" w:eastAsia="de-AT"/>
+        </w:rPr>
+      </w:pPr>
+      <w:r>
+        <w:rPr>
+          <w:rFonts w:ascii="Courier New" w:eastAsia="Times New Roman" w:hAnsi="Courier New" w:cs="Courier New"/>
+          <w:color w:val="000000"/>
+          <w:sz w:val="20"/>
+          <w:szCs w:val="20"/>
+          <w:lang w:val="en-GB" w:eastAsia="de-AT"/>
+        </w:rPr>
+        <w:t xml:space="preserve">            </w:t>
+      </w:r>
+      <w:proofErr w:type="spellStart"/>
+      <w:proofErr w:type="gramStart"/>
+      <w:r>
+        <w:rPr>
+          <w:rFonts w:ascii="Courier New" w:eastAsia="Times New Roman" w:hAnsi="Courier New" w:cs="Courier New"/>
+          <w:color w:val="000000"/>
+          <w:sz w:val="20"/>
+          <w:szCs w:val="20"/>
+          <w:lang w:val="en-GB" w:eastAsia="de-AT"/>
+        </w:rPr>
+        <w:t>glEnable</w:t>
+      </w:r>
+      <w:proofErr w:type="spellEnd"/>
+      <w:r>
+        <w:rPr>
+          <w:rFonts w:ascii="Courier New" w:eastAsia="Times New Roman" w:hAnsi="Courier New" w:cs="Courier New"/>
+          <w:b/>
+          <w:bCs/>
+          <w:color w:val="000080"/>
+          <w:sz w:val="20"/>
+          <w:szCs w:val="20"/>
+          <w:lang w:val="en-GB" w:eastAsia="de-AT"/>
+        </w:rPr>
+        <w:t>(</w:t>
+      </w:r>
+      <w:proofErr w:type="gramEnd"/>
+      <w:r>
+        <w:rPr>
+          <w:rFonts w:ascii="Courier New" w:eastAsia="Times New Roman" w:hAnsi="Courier New" w:cs="Courier New"/>
+          <w:color w:val="000000"/>
+          <w:sz w:val="20"/>
+          <w:szCs w:val="20"/>
+          <w:lang w:val="en-GB" w:eastAsia="de-AT"/>
+        </w:rPr>
+        <w:t>GL_DEPTH_TEST</w:t>
+      </w:r>
+      <w:r>
+        <w:rPr>
+          <w:rFonts w:ascii="Courier New" w:eastAsia="Times New Roman" w:hAnsi="Courier New" w:cs="Courier New"/>
+          <w:b/>
+          <w:bCs/>
+          <w:color w:val="000080"/>
+          <w:sz w:val="20"/>
+          <w:szCs w:val="20"/>
+          <w:lang w:val="en-GB" w:eastAsia="de-AT"/>
+        </w:rPr>
+        <w:t>)</w:t>
+      </w:r>
+    </w:p>
+    <w:p>
+      <w:pPr>
+        <w:shd w:val="clear" w:color="auto" w:fill="FFFFFF"/>
+        <w:spacing w:after="0" w:line="240" w:lineRule="auto"/>
+        <w:rPr>
+          <w:rFonts w:ascii="Courier New" w:eastAsia="Times New Roman" w:hAnsi="Courier New" w:cs="Courier New"/>
+          <w:color w:val="000000"/>
+          <w:sz w:val="20"/>
+          <w:szCs w:val="20"/>
+          <w:lang w:val="en-GB" w:eastAsia="de-AT"/>
+        </w:rPr>
+      </w:pPr>
+      <w:r>
+        <w:rPr>
+          <w:rFonts w:ascii="Courier New" w:eastAsia="Times New Roman" w:hAnsi="Courier New" w:cs="Courier New"/>
+          <w:color w:val="000000"/>
+          <w:sz w:val="20"/>
+          <w:szCs w:val="20"/>
+          <w:lang w:val="en-GB" w:eastAsia="de-AT"/>
+        </w:rPr>
+        <w:t xml:space="preserve">            </w:t>
+      </w:r>
+      <w:proofErr w:type="spellStart"/>
+      <w:proofErr w:type="gramStart"/>
+      <w:r>
+        <w:rPr>
+          <w:rFonts w:ascii="Courier New" w:eastAsia="Times New Roman" w:hAnsi="Courier New" w:cs="Courier New"/>
+          <w:color w:val="000000"/>
+          <w:sz w:val="20"/>
+          <w:szCs w:val="20"/>
+          <w:lang w:val="en-GB" w:eastAsia="de-AT"/>
+        </w:rPr>
+        <w:t>glEnable</w:t>
+      </w:r>
+      <w:proofErr w:type="spellEnd"/>
+      <w:r>
+        <w:rPr>
+          <w:rFonts w:ascii="Courier New" w:eastAsia="Times New Roman" w:hAnsi="Courier New" w:cs="Courier New"/>
+          <w:b/>
+          <w:bCs/>
+          <w:color w:val="000080"/>
+          <w:sz w:val="20"/>
+          <w:szCs w:val="20"/>
+          <w:lang w:val="en-GB" w:eastAsia="de-AT"/>
+        </w:rPr>
+        <w:t>(</w:t>
+      </w:r>
+      <w:proofErr w:type="gramEnd"/>
+      <w:r>
+        <w:rPr>
+          <w:rFonts w:ascii="Courier New" w:eastAsia="Times New Roman" w:hAnsi="Courier New" w:cs="Courier New"/>
+          <w:color w:val="000000"/>
+          <w:sz w:val="20"/>
+          <w:szCs w:val="20"/>
+          <w:lang w:val="en-GB" w:eastAsia="de-AT"/>
+        </w:rPr>
+        <w:t>GL_LIGHTING</w:t>
+      </w:r>
+      <w:r>
+        <w:rPr>
+          <w:rFonts w:ascii="Courier New" w:eastAsia="Times New Roman" w:hAnsi="Courier New" w:cs="Courier New"/>
+          <w:b/>
+          <w:bCs/>
+          <w:color w:val="000080"/>
+          <w:sz w:val="20"/>
+          <w:szCs w:val="20"/>
+          <w:lang w:val="en-GB" w:eastAsia="de-AT"/>
+        </w:rPr>
+        <w:t>)</w:t>
+      </w:r>
+    </w:p>
+    <w:p>
+      <w:pPr>
+        <w:shd w:val="clear" w:color="auto" w:fill="FFFFFF"/>
+        <w:spacing w:after="0" w:line="240" w:lineRule="auto"/>
+        <w:rPr>
+          <w:rFonts w:ascii="Courier New" w:eastAsia="Times New Roman" w:hAnsi="Courier New" w:cs="Courier New"/>
+          <w:color w:val="000000"/>
+          <w:sz w:val="20"/>
+          <w:szCs w:val="20"/>
+          <w:lang w:val="en-GB" w:eastAsia="de-AT"/>
+        </w:rPr>
+      </w:pPr>
+      <w:r>
+        <w:rPr>
+          <w:rFonts w:ascii="Courier New" w:eastAsia="Times New Roman" w:hAnsi="Courier New" w:cs="Courier New"/>
+          <w:color w:val="000000"/>
+          <w:sz w:val="20"/>
+          <w:szCs w:val="20"/>
+          <w:lang w:val="en-GB" w:eastAsia="de-AT"/>
+        </w:rPr>
+        <w:t xml:space="preserve">            </w:t>
+      </w:r>
+      <w:proofErr w:type="spellStart"/>
+      <w:proofErr w:type="gramStart"/>
+      <w:r>
+        <w:rPr>
+          <w:rFonts w:ascii="Courier New" w:eastAsia="Times New Roman" w:hAnsi="Courier New" w:cs="Courier New"/>
+          <w:color w:val="000000"/>
+          <w:sz w:val="20"/>
+          <w:szCs w:val="20"/>
+          <w:lang w:val="en-GB" w:eastAsia="de-AT"/>
+        </w:rPr>
+        <w:t>glDepthFunc</w:t>
+      </w:r>
+      <w:proofErr w:type="spellEnd"/>
+      <w:r>
+        <w:rPr>
+          <w:rFonts w:ascii="Courier New" w:eastAsia="Times New Roman" w:hAnsi="Courier New" w:cs="Courier New"/>
+          <w:b/>
+          <w:bCs/>
+          <w:color w:val="000080"/>
+          <w:sz w:val="20"/>
+          <w:szCs w:val="20"/>
+          <w:lang w:val="en-GB" w:eastAsia="de-AT"/>
+        </w:rPr>
+        <w:t>(</w:t>
+      </w:r>
+      <w:proofErr w:type="gramEnd"/>
+      <w:r>
+        <w:rPr>
+          <w:rFonts w:ascii="Courier New" w:eastAsia="Times New Roman" w:hAnsi="Courier New" w:cs="Courier New"/>
+          <w:color w:val="000000"/>
+          <w:sz w:val="20"/>
+          <w:szCs w:val="20"/>
+          <w:lang w:val="en-GB" w:eastAsia="de-AT"/>
+        </w:rPr>
+        <w:t>GL_LESS</w:t>
+      </w:r>
+      <w:r>
+        <w:rPr>
+          <w:rFonts w:ascii="Courier New" w:eastAsia="Times New Roman" w:hAnsi="Courier New" w:cs="Courier New"/>
+          <w:b/>
+          <w:bCs/>
+          <w:color w:val="000080"/>
+          <w:sz w:val="20"/>
+          <w:szCs w:val="20"/>
+          <w:lang w:val="en-GB" w:eastAsia="de-AT"/>
+        </w:rPr>
+        <w:t>)</w:t>
+      </w:r>
+    </w:p>
+    <w:p>
+      <w:pPr>
+        <w:shd w:val="clear" w:color="auto" w:fill="FFFFFF"/>
+        <w:spacing w:after="0" w:line="240" w:lineRule="auto"/>
+        <w:rPr>
+          <w:rFonts w:ascii="Courier New" w:eastAsia="Times New Roman" w:hAnsi="Courier New" w:cs="Courier New"/>
+          <w:color w:val="000000"/>
+          <w:sz w:val="20"/>
+          <w:szCs w:val="20"/>
+          <w:lang w:val="en-GB" w:eastAsia="de-AT"/>
+        </w:rPr>
+      </w:pPr>
+      <w:r>
+        <w:rPr>
+          <w:rFonts w:ascii="Courier New" w:eastAsia="Times New Roman" w:hAnsi="Courier New" w:cs="Courier New"/>
+          <w:color w:val="000000"/>
+          <w:sz w:val="20"/>
+          <w:szCs w:val="20"/>
+          <w:lang w:val="en-GB" w:eastAsia="de-AT"/>
+        </w:rPr>
+        <w:t xml:space="preserve">            </w:t>
+      </w:r>
+      <w:proofErr w:type="spellStart"/>
+      <w:proofErr w:type="gramStart"/>
+      <w:r>
+        <w:rPr>
+          <w:rFonts w:ascii="Courier New" w:eastAsia="Times New Roman" w:hAnsi="Courier New" w:cs="Courier New"/>
+          <w:color w:val="000000"/>
+          <w:sz w:val="20"/>
+          <w:szCs w:val="20"/>
+          <w:lang w:val="en-GB" w:eastAsia="de-AT"/>
+        </w:rPr>
+        <w:t>lightZeroPosition</w:t>
+      </w:r>
+      <w:proofErr w:type="spellEnd"/>
+      <w:proofErr w:type="gramEnd"/>
+      <w:r>
+        <w:rPr>
+          <w:rFonts w:ascii="Courier New" w:eastAsia="Times New Roman" w:hAnsi="Courier New" w:cs="Courier New"/>
+          <w:color w:val="000000"/>
+          <w:sz w:val="20"/>
+          <w:szCs w:val="20"/>
+          <w:lang w:val="en-GB" w:eastAsia="de-AT"/>
+        </w:rPr>
+        <w:t xml:space="preserve"> </w:t>
+      </w:r>
+      <w:r>
+        <w:rPr>
+          <w:rFonts w:ascii="Courier New" w:eastAsia="Times New Roman" w:hAnsi="Courier New" w:cs="Courier New"/>
+          <w:b/>
+          <w:bCs/>
+          <w:color w:val="000080"/>
+          <w:sz w:val="20"/>
+          <w:szCs w:val="20"/>
+          <w:lang w:val="en-GB" w:eastAsia="de-AT"/>
+        </w:rPr>
+        <w:t>=</w:t>
+      </w:r>
+      <w:r>
+        <w:rPr>
+          <w:rFonts w:ascii="Courier New" w:eastAsia="Times New Roman" w:hAnsi="Courier New" w:cs="Courier New"/>
+          <w:color w:val="000000"/>
+          <w:sz w:val="20"/>
+          <w:szCs w:val="20"/>
+          <w:lang w:val="en-GB" w:eastAsia="de-AT"/>
+        </w:rPr>
+        <w:t xml:space="preserve"> </w:t>
+      </w:r>
+      <w:proofErr w:type="spellStart"/>
+      <w:r>
+        <w:rPr>
+          <w:rFonts w:ascii="Courier New" w:eastAsia="Times New Roman" w:hAnsi="Courier New" w:cs="Courier New"/>
+          <w:color w:val="000000"/>
+          <w:sz w:val="20"/>
+          <w:szCs w:val="20"/>
+          <w:lang w:val="en-GB" w:eastAsia="de-AT"/>
+        </w:rPr>
+        <w:t>self</w:t>
+      </w:r>
+      <w:r>
+        <w:rPr>
+          <w:rFonts w:ascii="Courier New" w:eastAsia="Times New Roman" w:hAnsi="Courier New" w:cs="Courier New"/>
+          <w:b/>
+          <w:bCs/>
+          <w:color w:val="000080"/>
+          <w:sz w:val="20"/>
+          <w:szCs w:val="20"/>
+          <w:lang w:val="en-GB" w:eastAsia="de-AT"/>
+        </w:rPr>
+        <w:t>.</w:t>
+      </w:r>
+      <w:r>
+        <w:rPr>
+          <w:rFonts w:ascii="Courier New" w:eastAsia="Times New Roman" w:hAnsi="Courier New" w:cs="Courier New"/>
+          <w:color w:val="000000"/>
+          <w:sz w:val="20"/>
+          <w:szCs w:val="20"/>
+          <w:lang w:val="en-GB" w:eastAsia="de-AT"/>
+        </w:rPr>
+        <w:t>position</w:t>
+      </w:r>
+      <w:proofErr w:type="spellEnd"/>
+    </w:p>
+    <w:p>
+      <w:pPr>
+        <w:shd w:val="clear" w:color="auto" w:fill="FFFFFF"/>
+        <w:spacing w:after="0" w:line="240" w:lineRule="auto"/>
+        <w:rPr>
+          <w:rFonts w:ascii="Courier New" w:eastAsia="Times New Roman" w:hAnsi="Courier New" w:cs="Courier New"/>
+          <w:color w:val="000000"/>
+          <w:sz w:val="20"/>
+          <w:szCs w:val="20"/>
+          <w:lang w:val="en-GB" w:eastAsia="de-AT"/>
+        </w:rPr>
+      </w:pPr>
+      <w:r>
+        <w:rPr>
+          <w:rFonts w:ascii="Courier New" w:eastAsia="Times New Roman" w:hAnsi="Courier New" w:cs="Courier New"/>
+          <w:color w:val="000000"/>
+          <w:sz w:val="20"/>
+          <w:szCs w:val="20"/>
+          <w:lang w:val="en-GB" w:eastAsia="de-AT"/>
+        </w:rPr>
+        <w:t xml:space="preserve">            </w:t>
+      </w:r>
+      <w:proofErr w:type="spellStart"/>
+      <w:proofErr w:type="gramStart"/>
+      <w:r>
+        <w:rPr>
+          <w:rFonts w:ascii="Courier New" w:eastAsia="Times New Roman" w:hAnsi="Courier New" w:cs="Courier New"/>
+          <w:color w:val="000000"/>
+          <w:sz w:val="20"/>
+          <w:szCs w:val="20"/>
+          <w:lang w:val="en-GB" w:eastAsia="de-AT"/>
+        </w:rPr>
+        <w:t>lightZeroColor</w:t>
+      </w:r>
+      <w:proofErr w:type="spellEnd"/>
+      <w:proofErr w:type="gramEnd"/>
+      <w:r>
+        <w:rPr>
+          <w:rFonts w:ascii="Courier New" w:eastAsia="Times New Roman" w:hAnsi="Courier New" w:cs="Courier New"/>
+          <w:color w:val="000000"/>
+          <w:sz w:val="20"/>
+          <w:szCs w:val="20"/>
+          <w:lang w:val="en-GB" w:eastAsia="de-AT"/>
+        </w:rPr>
+        <w:t xml:space="preserve"> </w:t>
+      </w:r>
+      <w:r>
+        <w:rPr>
+          <w:rFonts w:ascii="Courier New" w:eastAsia="Times New Roman" w:hAnsi="Courier New" w:cs="Courier New"/>
+          <w:b/>
+          <w:bCs/>
+          <w:color w:val="000080"/>
+          <w:sz w:val="20"/>
+          <w:szCs w:val="20"/>
+          <w:lang w:val="en-GB" w:eastAsia="de-AT"/>
+        </w:rPr>
+        <w:t>=</w:t>
+      </w:r>
+      <w:r>
+        <w:rPr>
+          <w:rFonts w:ascii="Courier New" w:eastAsia="Times New Roman" w:hAnsi="Courier New" w:cs="Courier New"/>
+          <w:color w:val="000000"/>
+          <w:sz w:val="20"/>
+          <w:szCs w:val="20"/>
+          <w:lang w:val="en-GB" w:eastAsia="de-AT"/>
+        </w:rPr>
+        <w:t xml:space="preserve"> </w:t>
+      </w:r>
+      <w:proofErr w:type="spellStart"/>
+      <w:r>
+        <w:rPr>
+          <w:rFonts w:ascii="Courier New" w:eastAsia="Times New Roman" w:hAnsi="Courier New" w:cs="Courier New"/>
+          <w:color w:val="000000"/>
+          <w:sz w:val="20"/>
+          <w:szCs w:val="20"/>
+          <w:lang w:val="en-GB" w:eastAsia="de-AT"/>
+        </w:rPr>
+        <w:t>self</w:t>
+      </w:r>
+      <w:r>
+        <w:rPr>
+          <w:rFonts w:ascii="Courier New" w:eastAsia="Times New Roman" w:hAnsi="Courier New" w:cs="Courier New"/>
+          <w:b/>
+          <w:bCs/>
+          <w:color w:val="000080"/>
+          <w:sz w:val="20"/>
+          <w:szCs w:val="20"/>
+          <w:lang w:val="en-GB" w:eastAsia="de-AT"/>
+        </w:rPr>
+        <w:t>.</w:t>
+      </w:r>
+      <w:r>
+        <w:rPr>
+          <w:rFonts w:ascii="Courier New" w:eastAsia="Times New Roman" w:hAnsi="Courier New" w:cs="Courier New"/>
+          <w:color w:val="000000"/>
+          <w:sz w:val="20"/>
+          <w:szCs w:val="20"/>
+          <w:lang w:val="en-GB" w:eastAsia="de-AT"/>
+        </w:rPr>
+        <w:t>color</w:t>
+      </w:r>
+      <w:proofErr w:type="spellEnd"/>
+    </w:p>
+    <w:p>
+      <w:pPr>
+        <w:shd w:val="clear" w:color="auto" w:fill="FFFFFF"/>
+        <w:spacing w:after="0" w:line="240" w:lineRule="auto"/>
+        <w:rPr>
+          <w:rFonts w:ascii="Courier New" w:eastAsia="Times New Roman" w:hAnsi="Courier New" w:cs="Courier New"/>
+          <w:color w:val="000000"/>
+          <w:sz w:val="20"/>
+          <w:szCs w:val="20"/>
+          <w:lang w:val="en-GB" w:eastAsia="de-AT"/>
+        </w:rPr>
+      </w:pPr>
+      <w:r>
+        <w:rPr>
+          <w:rFonts w:ascii="Courier New" w:eastAsia="Times New Roman" w:hAnsi="Courier New" w:cs="Courier New"/>
+          <w:color w:val="000000"/>
+          <w:sz w:val="20"/>
+          <w:szCs w:val="20"/>
+          <w:lang w:val="en-GB" w:eastAsia="de-AT"/>
+        </w:rPr>
+        <w:t xml:space="preserve">            </w:t>
+      </w:r>
+      <w:proofErr w:type="spellStart"/>
+      <w:proofErr w:type="gramStart"/>
+      <w:r>
+        <w:rPr>
+          <w:rFonts w:ascii="Courier New" w:eastAsia="Times New Roman" w:hAnsi="Courier New" w:cs="Courier New"/>
+          <w:color w:val="000000"/>
+          <w:sz w:val="20"/>
+          <w:szCs w:val="20"/>
+          <w:lang w:val="en-GB" w:eastAsia="de-AT"/>
+        </w:rPr>
+        <w:t>glLightfv</w:t>
+      </w:r>
+      <w:proofErr w:type="spellEnd"/>
+      <w:r>
+        <w:rPr>
+          <w:rFonts w:ascii="Courier New" w:eastAsia="Times New Roman" w:hAnsi="Courier New" w:cs="Courier New"/>
+          <w:b/>
+          <w:bCs/>
+          <w:color w:val="000080"/>
+          <w:sz w:val="20"/>
+          <w:szCs w:val="20"/>
+          <w:lang w:val="en-GB" w:eastAsia="de-AT"/>
+        </w:rPr>
+        <w:t>(</w:t>
+      </w:r>
+      <w:proofErr w:type="gramEnd"/>
+      <w:r>
+        <w:rPr>
+          <w:rFonts w:ascii="Courier New" w:eastAsia="Times New Roman" w:hAnsi="Courier New" w:cs="Courier New"/>
+          <w:color w:val="000000"/>
+          <w:sz w:val="20"/>
+          <w:szCs w:val="20"/>
+          <w:lang w:val="en-GB" w:eastAsia="de-AT"/>
+        </w:rPr>
+        <w:t>GL_LIGHT0</w:t>
+      </w:r>
+      <w:r>
+        <w:rPr>
+          <w:rFonts w:ascii="Courier New" w:eastAsia="Times New Roman" w:hAnsi="Courier New" w:cs="Courier New"/>
+          <w:b/>
+          <w:bCs/>
+          <w:color w:val="000080"/>
+          <w:sz w:val="20"/>
+          <w:szCs w:val="20"/>
+          <w:lang w:val="en-GB" w:eastAsia="de-AT"/>
+        </w:rPr>
+        <w:t>,</w:t>
+      </w:r>
+      <w:r>
+        <w:rPr>
+          <w:rFonts w:ascii="Courier New" w:eastAsia="Times New Roman" w:hAnsi="Courier New" w:cs="Courier New"/>
+          <w:color w:val="000000"/>
+          <w:sz w:val="20"/>
+          <w:szCs w:val="20"/>
+          <w:lang w:val="en-GB" w:eastAsia="de-AT"/>
+        </w:rPr>
+        <w:t xml:space="preserve"> GL_POSITION</w:t>
+      </w:r>
+      <w:r>
+        <w:rPr>
+          <w:rFonts w:ascii="Courier New" w:eastAsia="Times New Roman" w:hAnsi="Courier New" w:cs="Courier New"/>
+          <w:b/>
+          <w:bCs/>
+          <w:color w:val="000080"/>
+          <w:sz w:val="20"/>
+          <w:szCs w:val="20"/>
+          <w:lang w:val="en-GB" w:eastAsia="de-AT"/>
+        </w:rPr>
+        <w:t>,</w:t>
+      </w:r>
+      <w:r>
+        <w:rPr>
+          <w:rFonts w:ascii="Courier New" w:eastAsia="Times New Roman" w:hAnsi="Courier New" w:cs="Courier New"/>
+          <w:color w:val="000000"/>
+          <w:sz w:val="20"/>
+          <w:szCs w:val="20"/>
+          <w:lang w:val="en-GB" w:eastAsia="de-AT"/>
+        </w:rPr>
+        <w:t xml:space="preserve"> </w:t>
+      </w:r>
+      <w:proofErr w:type="spellStart"/>
+      <w:r>
+        <w:rPr>
+          <w:rFonts w:ascii="Courier New" w:eastAsia="Times New Roman" w:hAnsi="Courier New" w:cs="Courier New"/>
+          <w:color w:val="000000"/>
+          <w:sz w:val="20"/>
+          <w:szCs w:val="20"/>
+          <w:lang w:val="en-GB" w:eastAsia="de-AT"/>
+        </w:rPr>
+        <w:t>lightZeroPosition</w:t>
+      </w:r>
+      <w:proofErr w:type="spellEnd"/>
+      <w:r>
+        <w:rPr>
+          <w:rFonts w:ascii="Courier New" w:eastAsia="Times New Roman" w:hAnsi="Courier New" w:cs="Courier New"/>
+          <w:b/>
+          <w:bCs/>
+          <w:color w:val="000080"/>
+          <w:sz w:val="20"/>
+          <w:szCs w:val="20"/>
+          <w:lang w:val="en-GB" w:eastAsia="de-AT"/>
+        </w:rPr>
+        <w:t>)</w:t>
+      </w:r>
+    </w:p>
+    <w:p>
+      <w:pPr>
+        <w:shd w:val="clear" w:color="auto" w:fill="FFFFFF"/>
+        <w:spacing w:after="0" w:line="240" w:lineRule="auto"/>
+        <w:rPr>
+          <w:rFonts w:ascii="Courier New" w:eastAsia="Times New Roman" w:hAnsi="Courier New" w:cs="Courier New"/>
+          <w:color w:val="000000"/>
+          <w:sz w:val="20"/>
+          <w:szCs w:val="20"/>
+          <w:lang w:val="en-GB" w:eastAsia="de-AT"/>
+        </w:rPr>
+      </w:pPr>
+      <w:r>
+        <w:rPr>
+          <w:rFonts w:ascii="Courier New" w:eastAsia="Times New Roman" w:hAnsi="Courier New" w:cs="Courier New"/>
+          <w:color w:val="000000"/>
+          <w:sz w:val="20"/>
+          <w:szCs w:val="20"/>
+          <w:lang w:val="en-GB" w:eastAsia="de-AT"/>
+        </w:rPr>
+        <w:t xml:space="preserve">            </w:t>
+      </w:r>
+      <w:proofErr w:type="spellStart"/>
+      <w:proofErr w:type="gramStart"/>
+      <w:r>
+        <w:rPr>
+          <w:rFonts w:ascii="Courier New" w:eastAsia="Times New Roman" w:hAnsi="Courier New" w:cs="Courier New"/>
+          <w:color w:val="000000"/>
+          <w:sz w:val="20"/>
+          <w:szCs w:val="20"/>
+          <w:lang w:val="en-GB" w:eastAsia="de-AT"/>
+        </w:rPr>
+        <w:t>glLightfv</w:t>
+      </w:r>
+      <w:proofErr w:type="spellEnd"/>
+      <w:r>
+        <w:rPr>
+          <w:rFonts w:ascii="Courier New" w:eastAsia="Times New Roman" w:hAnsi="Courier New" w:cs="Courier New"/>
+          <w:b/>
+          <w:bCs/>
+          <w:color w:val="000080"/>
+          <w:sz w:val="20"/>
+          <w:szCs w:val="20"/>
+          <w:lang w:val="en-GB" w:eastAsia="de-AT"/>
+        </w:rPr>
+        <w:t>(</w:t>
+      </w:r>
+      <w:proofErr w:type="gramEnd"/>
+      <w:r>
+        <w:rPr>
+          <w:rFonts w:ascii="Courier New" w:eastAsia="Times New Roman" w:hAnsi="Courier New" w:cs="Courier New"/>
+          <w:color w:val="000000"/>
+          <w:sz w:val="20"/>
+          <w:szCs w:val="20"/>
+          <w:lang w:val="en-GB" w:eastAsia="de-AT"/>
+        </w:rPr>
+        <w:t>GL_LIGHT0</w:t>
+      </w:r>
+      <w:r>
+        <w:rPr>
+          <w:rFonts w:ascii="Courier New" w:eastAsia="Times New Roman" w:hAnsi="Courier New" w:cs="Courier New"/>
+          <w:b/>
+          <w:bCs/>
+          <w:color w:val="000080"/>
+          <w:sz w:val="20"/>
+          <w:szCs w:val="20"/>
+          <w:lang w:val="en-GB" w:eastAsia="de-AT"/>
+        </w:rPr>
+        <w:t>,</w:t>
+      </w:r>
+      <w:r>
+        <w:rPr>
+          <w:rFonts w:ascii="Courier New" w:eastAsia="Times New Roman" w:hAnsi="Courier New" w:cs="Courier New"/>
+          <w:color w:val="000000"/>
+          <w:sz w:val="20"/>
+          <w:szCs w:val="20"/>
+          <w:lang w:val="en-GB" w:eastAsia="de-AT"/>
+        </w:rPr>
+        <w:t xml:space="preserve"> GL_DIFFUSE</w:t>
+      </w:r>
+      <w:r>
+        <w:rPr>
+          <w:rFonts w:ascii="Courier New" w:eastAsia="Times New Roman" w:hAnsi="Courier New" w:cs="Courier New"/>
+          <w:b/>
+          <w:bCs/>
+          <w:color w:val="000080"/>
+          <w:sz w:val="20"/>
+          <w:szCs w:val="20"/>
+          <w:lang w:val="en-GB" w:eastAsia="de-AT"/>
+        </w:rPr>
+        <w:t>,</w:t>
+      </w:r>
+      <w:r>
+        <w:rPr>
+          <w:rFonts w:ascii="Courier New" w:eastAsia="Times New Roman" w:hAnsi="Courier New" w:cs="Courier New"/>
+          <w:color w:val="000000"/>
+          <w:sz w:val="20"/>
+          <w:szCs w:val="20"/>
+          <w:lang w:val="en-GB" w:eastAsia="de-AT"/>
+        </w:rPr>
+        <w:t xml:space="preserve"> </w:t>
+      </w:r>
+      <w:proofErr w:type="spellStart"/>
+      <w:r>
+        <w:rPr>
+          <w:rFonts w:ascii="Courier New" w:eastAsia="Times New Roman" w:hAnsi="Courier New" w:cs="Courier New"/>
+          <w:color w:val="000000"/>
+          <w:sz w:val="20"/>
+          <w:szCs w:val="20"/>
+          <w:lang w:val="en-GB" w:eastAsia="de-AT"/>
+        </w:rPr>
+        <w:t>lightZeroColor</w:t>
+      </w:r>
+      <w:proofErr w:type="spellEnd"/>
+      <w:r>
+        <w:rPr>
+          <w:rFonts w:ascii="Courier New" w:eastAsia="Times New Roman" w:hAnsi="Courier New" w:cs="Courier New"/>
+          <w:b/>
+          <w:bCs/>
+          <w:color w:val="000080"/>
+          <w:sz w:val="20"/>
+          <w:szCs w:val="20"/>
+          <w:lang w:val="en-GB" w:eastAsia="de-AT"/>
+        </w:rPr>
+        <w:t>)</w:t>
+      </w:r>
+    </w:p>
+    <w:p>
+      <w:pPr>
+        <w:shd w:val="clear" w:color="auto" w:fill="FFFFFF"/>
+        <w:spacing w:after="0" w:line="240" w:lineRule="auto"/>
+        <w:rPr>
+          <w:rFonts w:ascii="Courier New" w:eastAsia="Times New Roman" w:hAnsi="Courier New" w:cs="Courier New"/>
+          <w:color w:val="000000"/>
+          <w:sz w:val="20"/>
+          <w:szCs w:val="20"/>
+          <w:lang w:val="en-GB" w:eastAsia="de-AT"/>
+        </w:rPr>
+      </w:pPr>
+      <w:r>
+        <w:rPr>
+          <w:rFonts w:ascii="Courier New" w:eastAsia="Times New Roman" w:hAnsi="Courier New" w:cs="Courier New"/>
+          <w:color w:val="000000"/>
+          <w:sz w:val="20"/>
+          <w:szCs w:val="20"/>
+          <w:lang w:val="en-GB" w:eastAsia="de-AT"/>
+        </w:rPr>
+        <w:t xml:space="preserve">            </w:t>
+      </w:r>
+      <w:proofErr w:type="spellStart"/>
+      <w:proofErr w:type="gramStart"/>
+      <w:r>
+        <w:rPr>
+          <w:rFonts w:ascii="Courier New" w:eastAsia="Times New Roman" w:hAnsi="Courier New" w:cs="Courier New"/>
+          <w:color w:val="000000"/>
+          <w:sz w:val="20"/>
+          <w:szCs w:val="20"/>
+          <w:lang w:val="en-GB" w:eastAsia="de-AT"/>
+        </w:rPr>
+        <w:t>glLightf</w:t>
+      </w:r>
+      <w:proofErr w:type="spellEnd"/>
+      <w:r>
+        <w:rPr>
+          <w:rFonts w:ascii="Courier New" w:eastAsia="Times New Roman" w:hAnsi="Courier New" w:cs="Courier New"/>
+          <w:b/>
+          <w:bCs/>
+          <w:color w:val="000080"/>
+          <w:sz w:val="20"/>
+          <w:szCs w:val="20"/>
+          <w:lang w:val="en-GB" w:eastAsia="de-AT"/>
+        </w:rPr>
+        <w:t>(</w:t>
+      </w:r>
+      <w:proofErr w:type="gramEnd"/>
+      <w:r>
+        <w:rPr>
+          <w:rFonts w:ascii="Courier New" w:eastAsia="Times New Roman" w:hAnsi="Courier New" w:cs="Courier New"/>
+          <w:color w:val="000000"/>
+          <w:sz w:val="20"/>
+          <w:szCs w:val="20"/>
+          <w:lang w:val="en-GB" w:eastAsia="de-AT"/>
+        </w:rPr>
+        <w:t>GL_LIGHT0</w:t>
+      </w:r>
+      <w:r>
+        <w:rPr>
+          <w:rFonts w:ascii="Courier New" w:eastAsia="Times New Roman" w:hAnsi="Courier New" w:cs="Courier New"/>
+          <w:b/>
+          <w:bCs/>
+          <w:color w:val="000080"/>
+          <w:sz w:val="20"/>
+          <w:szCs w:val="20"/>
+          <w:lang w:val="en-GB" w:eastAsia="de-AT"/>
+        </w:rPr>
+        <w:t>,</w:t>
+      </w:r>
+      <w:r>
+        <w:rPr>
+          <w:rFonts w:ascii="Courier New" w:eastAsia="Times New Roman" w:hAnsi="Courier New" w:cs="Courier New"/>
+          <w:color w:val="000000"/>
+          <w:sz w:val="20"/>
+          <w:szCs w:val="20"/>
+          <w:lang w:val="en-GB" w:eastAsia="de-AT"/>
+        </w:rPr>
+        <w:t xml:space="preserve"> GL_CONSTANT_ATTENUATION</w:t>
+      </w:r>
+      <w:r>
+        <w:rPr>
+          <w:rFonts w:ascii="Courier New" w:eastAsia="Times New Roman" w:hAnsi="Courier New" w:cs="Courier New"/>
+          <w:b/>
+          <w:bCs/>
+          <w:color w:val="000080"/>
+          <w:sz w:val="20"/>
+          <w:szCs w:val="20"/>
+          <w:lang w:val="en-GB" w:eastAsia="de-AT"/>
+        </w:rPr>
+        <w:t>,</w:t>
+      </w:r>
+      <w:r>
+        <w:rPr>
+          <w:rFonts w:ascii="Courier New" w:eastAsia="Times New Roman" w:hAnsi="Courier New" w:cs="Courier New"/>
+          <w:color w:val="000000"/>
+          <w:sz w:val="20"/>
+          <w:szCs w:val="20"/>
+          <w:lang w:val="en-GB" w:eastAsia="de-AT"/>
+        </w:rPr>
+        <w:t xml:space="preserve"> </w:t>
+      </w:r>
+      <w:r>
+        <w:rPr>
+          <w:rFonts w:ascii="Courier New" w:eastAsia="Times New Roman" w:hAnsi="Courier New" w:cs="Courier New"/>
+          <w:color w:val="FF0000"/>
+          <w:sz w:val="20"/>
+          <w:szCs w:val="20"/>
+          <w:lang w:val="en-GB" w:eastAsia="de-AT"/>
+        </w:rPr>
+        <w:t>0.01</w:t>
+      </w:r>
+      <w:r>
+        <w:rPr>
+          <w:rFonts w:ascii="Courier New" w:eastAsia="Times New Roman" w:hAnsi="Courier New" w:cs="Courier New"/>
+          <w:b/>
+          <w:bCs/>
+          <w:color w:val="000080"/>
+          <w:sz w:val="20"/>
+          <w:szCs w:val="20"/>
+          <w:lang w:val="en-GB" w:eastAsia="de-AT"/>
+        </w:rPr>
+        <w:t>)</w:t>
+      </w:r>
+    </w:p>
+    <w:p>
+      <w:pPr>
+        <w:shd w:val="clear" w:color="auto" w:fill="FFFFFF"/>
+        <w:spacing w:after="0" w:line="240" w:lineRule="auto"/>
+        <w:rPr>
+          <w:rFonts w:ascii="Courier New" w:eastAsia="Times New Roman" w:hAnsi="Courier New" w:cs="Courier New"/>
+          <w:color w:val="000000"/>
+          <w:sz w:val="20"/>
+          <w:szCs w:val="20"/>
+          <w:lang w:val="en-GB" w:eastAsia="de-AT"/>
+        </w:rPr>
+      </w:pPr>
+      <w:r>
+        <w:rPr>
+          <w:rFonts w:ascii="Courier New" w:eastAsia="Times New Roman" w:hAnsi="Courier New" w:cs="Courier New"/>
+          <w:color w:val="000000"/>
+          <w:sz w:val="20"/>
+          <w:szCs w:val="20"/>
+          <w:lang w:val="en-GB" w:eastAsia="de-AT"/>
+        </w:rPr>
+        <w:t xml:space="preserve">            </w:t>
+      </w:r>
+      <w:proofErr w:type="spellStart"/>
+      <w:proofErr w:type="gramStart"/>
+      <w:r>
+        <w:rPr>
+          <w:rFonts w:ascii="Courier New" w:eastAsia="Times New Roman" w:hAnsi="Courier New" w:cs="Courier New"/>
+          <w:color w:val="000000"/>
+          <w:sz w:val="20"/>
+          <w:szCs w:val="20"/>
+          <w:lang w:val="en-GB" w:eastAsia="de-AT"/>
+        </w:rPr>
+        <w:t>glLightf</w:t>
+      </w:r>
+      <w:proofErr w:type="spellEnd"/>
+      <w:r>
+        <w:rPr>
+          <w:rFonts w:ascii="Courier New" w:eastAsia="Times New Roman" w:hAnsi="Courier New" w:cs="Courier New"/>
+          <w:b/>
+          <w:bCs/>
+          <w:color w:val="000080"/>
+          <w:sz w:val="20"/>
+          <w:szCs w:val="20"/>
+          <w:lang w:val="en-GB" w:eastAsia="de-AT"/>
+        </w:rPr>
+        <w:t>(</w:t>
+      </w:r>
+      <w:proofErr w:type="gramEnd"/>
+      <w:r>
+        <w:rPr>
+          <w:rFonts w:ascii="Courier New" w:eastAsia="Times New Roman" w:hAnsi="Courier New" w:cs="Courier New"/>
+          <w:color w:val="000000"/>
+          <w:sz w:val="20"/>
+          <w:szCs w:val="20"/>
+          <w:lang w:val="en-GB" w:eastAsia="de-AT"/>
+        </w:rPr>
+        <w:t>GL_LIGHT0</w:t>
+      </w:r>
+      <w:r>
+        <w:rPr>
+          <w:rFonts w:ascii="Courier New" w:eastAsia="Times New Roman" w:hAnsi="Courier New" w:cs="Courier New"/>
+          <w:b/>
+          <w:bCs/>
+          <w:color w:val="000080"/>
+          <w:sz w:val="20"/>
+          <w:szCs w:val="20"/>
+          <w:lang w:val="en-GB" w:eastAsia="de-AT"/>
+        </w:rPr>
+        <w:t>,</w:t>
+      </w:r>
+      <w:r>
+        <w:rPr>
+          <w:rFonts w:ascii="Courier New" w:eastAsia="Times New Roman" w:hAnsi="Courier New" w:cs="Courier New"/>
+          <w:color w:val="000000"/>
+          <w:sz w:val="20"/>
+          <w:szCs w:val="20"/>
+          <w:lang w:val="en-GB" w:eastAsia="de-AT"/>
+        </w:rPr>
+        <w:t xml:space="preserve"> GL_LINEAR_ATTENUATION</w:t>
+      </w:r>
+      <w:r>
+        <w:rPr>
+          <w:rFonts w:ascii="Courier New" w:eastAsia="Times New Roman" w:hAnsi="Courier New" w:cs="Courier New"/>
+          <w:b/>
+          <w:bCs/>
+          <w:color w:val="000080"/>
+          <w:sz w:val="20"/>
+          <w:szCs w:val="20"/>
+          <w:lang w:val="en-GB" w:eastAsia="de-AT"/>
+        </w:rPr>
+        <w:t>,</w:t>
+      </w:r>
+      <w:r>
+        <w:rPr>
+          <w:rFonts w:ascii="Courier New" w:eastAsia="Times New Roman" w:hAnsi="Courier New" w:cs="Courier New"/>
+          <w:color w:val="000000"/>
+          <w:sz w:val="20"/>
+          <w:szCs w:val="20"/>
+          <w:lang w:val="en-GB" w:eastAsia="de-AT"/>
+        </w:rPr>
+        <w:t xml:space="preserve"> </w:t>
+      </w:r>
+      <w:r>
+        <w:rPr>
+          <w:rFonts w:ascii="Courier New" w:eastAsia="Times New Roman" w:hAnsi="Courier New" w:cs="Courier New"/>
+          <w:color w:val="FF0000"/>
+          <w:sz w:val="20"/>
+          <w:szCs w:val="20"/>
+          <w:lang w:val="en-GB" w:eastAsia="de-AT"/>
+        </w:rPr>
+        <w:t>0.01</w:t>
+      </w:r>
+      <w:r>
+        <w:rPr>
+          <w:rFonts w:ascii="Courier New" w:eastAsia="Times New Roman" w:hAnsi="Courier New" w:cs="Courier New"/>
+          <w:b/>
+          <w:bCs/>
+          <w:color w:val="000080"/>
+          <w:sz w:val="20"/>
+          <w:szCs w:val="20"/>
+          <w:lang w:val="en-GB" w:eastAsia="de-AT"/>
+        </w:rPr>
+        <w:t>)</w:t>
+      </w:r>
+    </w:p>
+    <w:p>
+      <w:pPr>
+        <w:shd w:val="clear" w:color="auto" w:fill="FFFFFF"/>
+        <w:spacing w:after="0" w:line="240" w:lineRule="auto"/>
+        <w:rPr>
+          <w:rFonts w:ascii="Courier New" w:eastAsia="Times New Roman" w:hAnsi="Courier New" w:cs="Courier New"/>
+          <w:color w:val="000000"/>
+          <w:sz w:val="20"/>
+          <w:szCs w:val="20"/>
+          <w:lang w:val="en-GB" w:eastAsia="de-AT"/>
+        </w:rPr>
+      </w:pPr>
+      <w:r>
+        <w:rPr>
+          <w:rFonts w:ascii="Courier New" w:eastAsia="Times New Roman" w:hAnsi="Courier New" w:cs="Courier New"/>
+          <w:color w:val="000000"/>
+          <w:sz w:val="20"/>
+          <w:szCs w:val="20"/>
+          <w:lang w:val="en-GB" w:eastAsia="de-AT"/>
+        </w:rPr>
+        <w:t xml:space="preserve">            </w:t>
+      </w:r>
+      <w:proofErr w:type="spellStart"/>
+      <w:proofErr w:type="gramStart"/>
+      <w:r>
+        <w:rPr>
+          <w:rFonts w:ascii="Courier New" w:eastAsia="Times New Roman" w:hAnsi="Courier New" w:cs="Courier New"/>
+          <w:color w:val="000000"/>
+          <w:sz w:val="20"/>
+          <w:szCs w:val="20"/>
+          <w:lang w:val="en-GB" w:eastAsia="de-AT"/>
+        </w:rPr>
+        <w:t>glEnable</w:t>
+      </w:r>
+      <w:proofErr w:type="spellEnd"/>
+      <w:r>
+        <w:rPr>
+          <w:rFonts w:ascii="Courier New" w:eastAsia="Times New Roman" w:hAnsi="Courier New" w:cs="Courier New"/>
+          <w:b/>
+          <w:bCs/>
+          <w:color w:val="000080"/>
+          <w:sz w:val="20"/>
+          <w:szCs w:val="20"/>
+          <w:lang w:val="en-GB" w:eastAsia="de-AT"/>
+        </w:rPr>
+        <w:t>(</w:t>
+      </w:r>
+      <w:proofErr w:type="gramEnd"/>
+      <w:r>
+        <w:rPr>
+          <w:rFonts w:ascii="Courier New" w:eastAsia="Times New Roman" w:hAnsi="Courier New" w:cs="Courier New"/>
+          <w:color w:val="000000"/>
+          <w:sz w:val="20"/>
+          <w:szCs w:val="20"/>
+          <w:lang w:val="en-GB" w:eastAsia="de-AT"/>
+        </w:rPr>
+        <w:t>GL_LIGHTING</w:t>
+      </w:r>
+      <w:r>
+        <w:rPr>
+          <w:rFonts w:ascii="Courier New" w:eastAsia="Times New Roman" w:hAnsi="Courier New" w:cs="Courier New"/>
+          <w:b/>
+          <w:bCs/>
+          <w:color w:val="000080"/>
+          <w:sz w:val="20"/>
+          <w:szCs w:val="20"/>
+          <w:lang w:val="en-GB" w:eastAsia="de-AT"/>
+        </w:rPr>
+        <w:t>)</w:t>
+      </w:r>
+    </w:p>
+    <w:p>
+      <w:pPr>
+        <w:shd w:val="clear" w:color="auto" w:fill="FFFFFF"/>
+        <w:spacing w:after="0" w:line="240" w:lineRule="auto"/>
+        <w:rPr>
+          <w:rFonts w:ascii="Courier New" w:eastAsia="Times New Roman" w:hAnsi="Courier New" w:cs="Courier New"/>
+          <w:color w:val="000000"/>
+          <w:sz w:val="20"/>
+          <w:szCs w:val="20"/>
+          <w:lang w:val="en-GB" w:eastAsia="de-AT"/>
+        </w:rPr>
+      </w:pPr>
+      <w:r>
+        <w:rPr>
+          <w:rFonts w:ascii="Courier New" w:eastAsia="Times New Roman" w:hAnsi="Courier New" w:cs="Courier New"/>
+          <w:color w:val="000000"/>
+          <w:sz w:val="20"/>
+          <w:szCs w:val="20"/>
+          <w:lang w:val="en-GB" w:eastAsia="de-AT"/>
+        </w:rPr>
+        <w:t xml:space="preserve">            </w:t>
+      </w:r>
+      <w:proofErr w:type="spellStart"/>
+      <w:proofErr w:type="gramStart"/>
+      <w:r>
+        <w:rPr>
+          <w:rFonts w:ascii="Courier New" w:eastAsia="Times New Roman" w:hAnsi="Courier New" w:cs="Courier New"/>
+          <w:color w:val="000000"/>
+          <w:sz w:val="20"/>
+          <w:szCs w:val="20"/>
+          <w:lang w:val="en-GB" w:eastAsia="de-AT"/>
+        </w:rPr>
+        <w:t>glEnable</w:t>
+      </w:r>
+      <w:proofErr w:type="spellEnd"/>
+      <w:r>
+        <w:rPr>
+          <w:rFonts w:ascii="Courier New" w:eastAsia="Times New Roman" w:hAnsi="Courier New" w:cs="Courier New"/>
+          <w:b/>
+          <w:bCs/>
+          <w:color w:val="000080"/>
+          <w:sz w:val="20"/>
+          <w:szCs w:val="20"/>
+          <w:lang w:val="en-GB" w:eastAsia="de-AT"/>
+        </w:rPr>
+        <w:t>(</w:t>
+      </w:r>
+      <w:proofErr w:type="gramEnd"/>
+      <w:r>
+        <w:rPr>
+          <w:rFonts w:ascii="Courier New" w:eastAsia="Times New Roman" w:hAnsi="Courier New" w:cs="Courier New"/>
+          <w:color w:val="000000"/>
+          <w:sz w:val="20"/>
+          <w:szCs w:val="20"/>
+          <w:lang w:val="en-GB" w:eastAsia="de-AT"/>
+        </w:rPr>
+        <w:t>GL_LIGHT0</w:t>
+      </w:r>
+      <w:r>
+        <w:rPr>
+          <w:rFonts w:ascii="Courier New" w:eastAsia="Times New Roman" w:hAnsi="Courier New" w:cs="Courier New"/>
+          <w:b/>
+          <w:bCs/>
+          <w:color w:val="000080"/>
+          <w:sz w:val="20"/>
+          <w:szCs w:val="20"/>
+          <w:lang w:val="en-GB" w:eastAsia="de-AT"/>
+        </w:rPr>
+        <w:t>)</w:t>
+      </w:r>
+    </w:p>
+    <w:p>
+      <w:pPr>
+        <w:shd w:val="clear" w:color="auto" w:fill="FFFFFF"/>
+        <w:spacing w:after="0" w:line="240" w:lineRule="auto"/>
+        <w:rPr>
+          <w:rFonts w:ascii="Courier New" w:eastAsia="Times New Roman" w:hAnsi="Courier New" w:cs="Courier New"/>
+          <w:color w:val="000000"/>
+          <w:sz w:val="20"/>
+          <w:szCs w:val="20"/>
+          <w:lang w:val="en-GB" w:eastAsia="de-AT"/>
+        </w:rPr>
+      </w:pPr>
+      <w:r>
+        <w:rPr>
+          <w:rFonts w:ascii="Courier New" w:eastAsia="Times New Roman" w:hAnsi="Courier New" w:cs="Courier New"/>
+          <w:color w:val="000000"/>
+          <w:sz w:val="20"/>
+          <w:szCs w:val="20"/>
+          <w:lang w:val="en-GB" w:eastAsia="de-AT"/>
+        </w:rPr>
+        <w:t xml:space="preserve">        </w:t>
+      </w:r>
+      <w:proofErr w:type="gramStart"/>
+      <w:r>
+        <w:rPr>
+          <w:rFonts w:ascii="Courier New" w:eastAsia="Times New Roman" w:hAnsi="Courier New" w:cs="Courier New"/>
+          <w:b/>
+          <w:bCs/>
+          <w:color w:val="0000FF"/>
+          <w:sz w:val="20"/>
+          <w:szCs w:val="20"/>
+          <w:lang w:val="en-GB" w:eastAsia="de-AT"/>
+        </w:rPr>
+        <w:t>else</w:t>
+      </w:r>
+      <w:proofErr w:type="gramEnd"/>
+      <w:r>
+        <w:rPr>
+          <w:rFonts w:ascii="Courier New" w:eastAsia="Times New Roman" w:hAnsi="Courier New" w:cs="Courier New"/>
+          <w:b/>
+          <w:bCs/>
+          <w:color w:val="000080"/>
+          <w:sz w:val="20"/>
+          <w:szCs w:val="20"/>
+          <w:lang w:val="en-GB" w:eastAsia="de-AT"/>
+        </w:rPr>
+        <w:t>:</w:t>
+      </w:r>
+    </w:p>
+    <w:p>
+      <w:pPr>
+        <w:shd w:val="clear" w:color="auto" w:fill="FFFFFF"/>
+        <w:spacing w:after="0" w:line="240" w:lineRule="auto"/>
+        <w:rPr>
+          <w:rFonts w:ascii="Courier New" w:eastAsia="Times New Roman" w:hAnsi="Courier New" w:cs="Courier New"/>
+          <w:color w:val="000000"/>
+          <w:sz w:val="20"/>
+          <w:szCs w:val="20"/>
+          <w:lang w:val="en-GB" w:eastAsia="de-AT"/>
+        </w:rPr>
+      </w:pPr>
+      <w:r>
+        <w:rPr>
+          <w:rFonts w:ascii="Courier New" w:eastAsia="Times New Roman" w:hAnsi="Courier New" w:cs="Courier New"/>
+          <w:color w:val="000000"/>
+          <w:sz w:val="20"/>
+          <w:szCs w:val="20"/>
+          <w:lang w:val="en-GB" w:eastAsia="de-AT"/>
+        </w:rPr>
+        <w:t xml:space="preserve">            </w:t>
+      </w:r>
+      <w:proofErr w:type="spellStart"/>
+      <w:proofErr w:type="gramStart"/>
+      <w:r>
+        <w:rPr>
+          <w:rFonts w:ascii="Courier New" w:eastAsia="Times New Roman" w:hAnsi="Courier New" w:cs="Courier New"/>
+          <w:color w:val="000000"/>
+          <w:sz w:val="20"/>
+          <w:szCs w:val="20"/>
+          <w:lang w:val="en-GB" w:eastAsia="de-AT"/>
+        </w:rPr>
+        <w:t>glDisable</w:t>
+      </w:r>
+      <w:proofErr w:type="spellEnd"/>
+      <w:r>
+        <w:rPr>
+          <w:rFonts w:ascii="Courier New" w:eastAsia="Times New Roman" w:hAnsi="Courier New" w:cs="Courier New"/>
+          <w:b/>
+          <w:bCs/>
+          <w:color w:val="000080"/>
+          <w:sz w:val="20"/>
+          <w:szCs w:val="20"/>
+          <w:lang w:val="en-GB" w:eastAsia="de-AT"/>
+        </w:rPr>
+        <w:t>(</w:t>
+      </w:r>
+      <w:proofErr w:type="gramEnd"/>
+      <w:r>
+        <w:rPr>
+          <w:rFonts w:ascii="Courier New" w:eastAsia="Times New Roman" w:hAnsi="Courier New" w:cs="Courier New"/>
+          <w:color w:val="000000"/>
+          <w:sz w:val="20"/>
+          <w:szCs w:val="20"/>
+          <w:lang w:val="en-GB" w:eastAsia="de-AT"/>
+        </w:rPr>
+        <w:t>GL_LIGHTING</w:t>
+      </w:r>
+      <w:r>
+        <w:rPr>
+          <w:rFonts w:ascii="Courier New" w:eastAsia="Times New Roman" w:hAnsi="Courier New" w:cs="Courier New"/>
+          <w:b/>
+          <w:bCs/>
+          <w:color w:val="000080"/>
+          <w:sz w:val="20"/>
+          <w:szCs w:val="20"/>
+          <w:lang w:val="en-GB" w:eastAsia="de-AT"/>
+        </w:rPr>
+        <w:t>)</w:t>
+      </w:r>
+    </w:p>
+    <w:p>
+      <w:pPr>
+        <w:shd w:val="clear" w:color="auto" w:fill="FFFFFF"/>
+        <w:spacing w:after="0" w:line="240" w:lineRule="auto"/>
+        <w:rPr>
+          <w:rFonts w:ascii="Times New Roman" w:eastAsia="Times New Roman" w:hAnsi="Times New Roman" w:cs="Times New Roman"/>
+          <w:sz w:val="24"/>
+          <w:szCs w:val="24"/>
+          <w:lang w:val="en-GB" w:eastAsia="de-AT"/>
+        </w:rPr>
+      </w:pPr>
+      <w:r>
+        <w:rPr>
+          <w:rFonts w:ascii="Courier New" w:eastAsia="Times New Roman" w:hAnsi="Courier New" w:cs="Courier New"/>
+          <w:color w:val="000000"/>
+          <w:sz w:val="20"/>
+          <w:szCs w:val="20"/>
+          <w:lang w:val="en-GB" w:eastAsia="de-AT"/>
+        </w:rPr>
+        <w:t xml:space="preserve">            </w:t>
+      </w:r>
+      <w:proofErr w:type="spellStart"/>
+      <w:proofErr w:type="gramStart"/>
+      <w:r>
+        <w:rPr>
+          <w:rFonts w:ascii="Courier New" w:eastAsia="Times New Roman" w:hAnsi="Courier New" w:cs="Courier New"/>
+          <w:color w:val="000000"/>
+          <w:sz w:val="20"/>
+          <w:szCs w:val="20"/>
+          <w:lang w:val="en-GB" w:eastAsia="de-AT"/>
+        </w:rPr>
+        <w:t>glDisable</w:t>
+      </w:r>
+      <w:proofErr w:type="spellEnd"/>
+      <w:r>
+        <w:rPr>
+          <w:rFonts w:ascii="Courier New" w:eastAsia="Times New Roman" w:hAnsi="Courier New" w:cs="Courier New"/>
+          <w:b/>
+          <w:bCs/>
+          <w:color w:val="000080"/>
+          <w:sz w:val="20"/>
+          <w:szCs w:val="20"/>
+          <w:lang w:val="en-GB" w:eastAsia="de-AT"/>
+        </w:rPr>
+        <w:t>(</w:t>
+      </w:r>
+      <w:proofErr w:type="gramEnd"/>
+      <w:r>
+        <w:rPr>
+          <w:rFonts w:ascii="Courier New" w:eastAsia="Times New Roman" w:hAnsi="Courier New" w:cs="Courier New"/>
+          <w:color w:val="000000"/>
+          <w:sz w:val="20"/>
+          <w:szCs w:val="20"/>
+          <w:lang w:val="en-GB" w:eastAsia="de-AT"/>
+        </w:rPr>
+        <w:t>GL_LIGHT0</w:t>
+      </w:r>
+      <w:r>
+        <w:rPr>
+          <w:rFonts w:ascii="Courier New" w:eastAsia="Times New Roman" w:hAnsi="Courier New" w:cs="Courier New"/>
+          <w:b/>
+          <w:bCs/>
+          <w:color w:val="000080"/>
+          <w:sz w:val="20"/>
+          <w:szCs w:val="20"/>
+          <w:lang w:val="en-GB" w:eastAsia="de-AT"/>
+        </w:rPr>
+        <w:t>)</w:t>
+      </w:r>
+    </w:p>
+    <w:p>
+      <w:pPr>
+        <w:rPr>
+          <w:lang w:val="en-GB"/>
+        </w:rPr>
+      </w:pPr>
+    </w:p>
     <w:p>
       <w:pPr>
         <w:pStyle w:val="berschrift2"/>
       </w:pPr>
-      <w:bookmarkStart w:id="11" w:name="_Toc415224958"/>
+      <w:bookmarkStart w:id="10" w:name="_Toc415224958"/>
       <w:r>
         <w:t>Eventhandling</w:t>
       </w:r>
-      <w:bookmarkEnd w:id="11"/>
+      <w:bookmarkEnd w:id="10"/>
     </w:p>
     <w:p>
       <w:r>
@@ -24842,7 +28112,7 @@
           <w:rFonts w:ascii="Times New Roman" w:eastAsia="Times New Roman" w:hAnsi="Times New Roman" w:cs="Times New Roman"/>
           <w:sz w:val="24"/>
           <w:szCs w:val="24"/>
-          <w:lang w:val="en-GB" w:eastAsia="de-AT"/>
+          <w:lang w:eastAsia="de-AT"/>
         </w:rPr>
       </w:pPr>
       <w:r>
@@ -24862,7 +28132,7 @@
           <w:color w:val="000000"/>
           <w:sz w:val="20"/>
           <w:szCs w:val="20"/>
-          <w:lang w:val="en-GB" w:eastAsia="de-AT"/>
+          <w:lang w:eastAsia="de-AT"/>
         </w:rPr>
         <w:t>self</w:t>
       </w:r>
@@ -24874,7 +28144,7 @@
           <w:color w:val="000080"/>
           <w:sz w:val="20"/>
           <w:szCs w:val="20"/>
-          <w:lang w:val="en-GB" w:eastAsia="de-AT"/>
+          <w:lang w:eastAsia="de-AT"/>
         </w:rPr>
         <w:t>.</w:t>
       </w:r>
@@ -24884,20 +28154,9 @@
           <w:color w:val="000000"/>
           <w:sz w:val="20"/>
           <w:szCs w:val="20"/>
-          <w:lang w:val="en-GB" w:eastAsia="de-AT"/>
-        </w:rPr>
-        <w:t>disable_</w:t>
-      </w:r>
-      <w:proofErr w:type="gramStart"/>
-      <w:r>
-        <w:rPr>
-          <w:rFonts w:ascii="Courier New" w:eastAsia="Times New Roman" w:hAnsi="Courier New" w:cs="Courier New"/>
-          <w:color w:val="000000"/>
-          <w:sz w:val="20"/>
-          <w:szCs w:val="20"/>
-          <w:lang w:val="en-GB" w:eastAsia="de-AT"/>
-        </w:rPr>
-        <w:t>light</w:t>
+          <w:lang w:eastAsia="de-AT"/>
+        </w:rPr>
+        <w:t>disable_light</w:t>
       </w:r>
       <w:proofErr w:type="spellEnd"/>
       <w:r>
@@ -24908,19 +28167,12 @@
           <w:color w:val="000080"/>
           <w:sz w:val="20"/>
           <w:szCs w:val="20"/>
-          <w:lang w:val="en-GB" w:eastAsia="de-AT"/>
+          <w:lang w:eastAsia="de-AT"/>
         </w:rPr>
         <w:t>()</w:t>
       </w:r>
-      <w:proofErr w:type="gramEnd"/>
     </w:p>
-    <w:p>
-      <w:pPr>
-        <w:rPr>
-          <w:lang w:val="en-GB"/>
-        </w:rPr>
-      </w:pPr>
-    </w:p>
+    <w:p/>
     <w:p>
       <w:r>
         <w:t xml:space="preserve">Hier wird der Tastaturbefehl entgegen genommen und </w:t>
@@ -24989,6 +28241,7 @@
           <w:szCs w:val="20"/>
           <w:lang w:eastAsia="de-AT"/>
         </w:rPr>
+        <w:lastRenderedPageBreak/>
         <w:t>glutKeyboardFunc</w:t>
       </w:r>
       <w:proofErr w:type="spellEnd"/>
@@ -25071,11 +28324,11 @@
       <w:pPr>
         <w:pStyle w:val="berschrift2"/>
       </w:pPr>
-      <w:bookmarkStart w:id="12" w:name="_Toc415224959"/>
+      <w:bookmarkStart w:id="11" w:name="_Toc415224959"/>
       <w:r>
         <w:t>Animation</w:t>
       </w:r>
-      <w:bookmarkEnd w:id="12"/>
+      <w:bookmarkEnd w:id="11"/>
     </w:p>
     <w:p>
       <w:r>
@@ -25086,18 +28339,2447 @@
       <w:pPr>
         <w:pStyle w:val="berschrift2"/>
       </w:pPr>
-      <w:bookmarkStart w:id="13" w:name="_Toc415224960"/>
+      <w:bookmarkStart w:id="12" w:name="_Toc415224960"/>
       <w:r>
         <w:t>Neue Gestirne hinzufügen</w:t>
       </w:r>
+      <w:bookmarkEnd w:id="12"/>
+    </w:p>
+    <w:p>
+      <w:r>
+        <w:t xml:space="preserve">Der Code ist daraus ausgelegt schnell und einfach neue Gestirne hinzuzufügen (Planeten, Monde). </w:t>
+      </w:r>
+    </w:p>
+    <w:p>
+      <w:r>
+        <w:t>Um eine neue Sonne anzulegen müssen folgende Befehle ausgeführt werden.</w:t>
+      </w:r>
+    </w:p>
+    <w:p>
+      <w:pPr>
+        <w:shd w:val="clear" w:color="auto" w:fill="FFFFFF"/>
+        <w:spacing w:after="0" w:line="240" w:lineRule="auto"/>
+        <w:rPr>
+          <w:rFonts w:ascii="Times New Roman" w:eastAsia="Times New Roman" w:hAnsi="Times New Roman" w:cs="Times New Roman"/>
+          <w:sz w:val="24"/>
+          <w:szCs w:val="24"/>
+          <w:lang w:eastAsia="de-AT"/>
+        </w:rPr>
+      </w:pPr>
+      <w:r>
+        <w:rPr>
+          <w:rFonts w:ascii="Courier New" w:eastAsia="Times New Roman" w:hAnsi="Courier New" w:cs="Courier New"/>
+          <w:color w:val="008000"/>
+          <w:sz w:val="20"/>
+          <w:szCs w:val="20"/>
+          <w:lang w:eastAsia="de-AT"/>
+        </w:rPr>
+        <w:t># Parameter(Fixstern): (</w:t>
+      </w:r>
+      <w:proofErr w:type="spellStart"/>
+      <w:r>
+        <w:rPr>
+          <w:rFonts w:ascii="Courier New" w:eastAsia="Times New Roman" w:hAnsi="Courier New" w:cs="Courier New"/>
+          <w:color w:val="008000"/>
+          <w:sz w:val="20"/>
+          <w:szCs w:val="20"/>
+          <w:lang w:eastAsia="de-AT"/>
+        </w:rPr>
+        <w:t>position</w:t>
+      </w:r>
+      <w:proofErr w:type="spellEnd"/>
+      <w:r>
+        <w:rPr>
+          <w:rFonts w:ascii="Courier New" w:eastAsia="Times New Roman" w:hAnsi="Courier New" w:cs="Courier New"/>
+          <w:color w:val="008000"/>
+          <w:sz w:val="20"/>
+          <w:szCs w:val="20"/>
+          <w:lang w:eastAsia="de-AT"/>
+        </w:rPr>
+        <w:t xml:space="preserve">, </w:t>
+      </w:r>
+      <w:proofErr w:type="spellStart"/>
+      <w:r>
+        <w:rPr>
+          <w:rFonts w:ascii="Courier New" w:eastAsia="Times New Roman" w:hAnsi="Courier New" w:cs="Courier New"/>
+          <w:color w:val="008000"/>
+          <w:sz w:val="20"/>
+          <w:szCs w:val="20"/>
+          <w:lang w:eastAsia="de-AT"/>
+        </w:rPr>
+        <w:t>rotSpeed</w:t>
+      </w:r>
+      <w:proofErr w:type="spellEnd"/>
+      <w:r>
+        <w:rPr>
+          <w:rFonts w:ascii="Courier New" w:eastAsia="Times New Roman" w:hAnsi="Courier New" w:cs="Courier New"/>
+          <w:color w:val="008000"/>
+          <w:sz w:val="20"/>
+          <w:szCs w:val="20"/>
+          <w:lang w:eastAsia="de-AT"/>
+        </w:rPr>
+        <w:t xml:space="preserve">, </w:t>
+      </w:r>
+      <w:proofErr w:type="spellStart"/>
+      <w:r>
+        <w:rPr>
+          <w:rFonts w:ascii="Courier New" w:eastAsia="Times New Roman" w:hAnsi="Courier New" w:cs="Courier New"/>
+          <w:color w:val="008000"/>
+          <w:sz w:val="20"/>
+          <w:szCs w:val="20"/>
+          <w:lang w:eastAsia="de-AT"/>
+        </w:rPr>
+        <w:t>textur</w:t>
+      </w:r>
+      <w:proofErr w:type="spellEnd"/>
+      <w:r>
+        <w:rPr>
+          <w:rFonts w:ascii="Courier New" w:eastAsia="Times New Roman" w:hAnsi="Courier New" w:cs="Courier New"/>
+          <w:color w:val="008000"/>
+          <w:sz w:val="20"/>
+          <w:szCs w:val="20"/>
+          <w:lang w:eastAsia="de-AT"/>
+        </w:rPr>
+        <w:t xml:space="preserve">, </w:t>
+      </w:r>
+      <w:proofErr w:type="spellStart"/>
+      <w:r>
+        <w:rPr>
+          <w:rFonts w:ascii="Courier New" w:eastAsia="Times New Roman" w:hAnsi="Courier New" w:cs="Courier New"/>
+          <w:color w:val="008000"/>
+          <w:sz w:val="20"/>
+          <w:szCs w:val="20"/>
+          <w:lang w:eastAsia="de-AT"/>
+        </w:rPr>
+        <w:t>planeten</w:t>
+      </w:r>
+      <w:proofErr w:type="spellEnd"/>
+      <w:r>
+        <w:rPr>
+          <w:rFonts w:ascii="Courier New" w:eastAsia="Times New Roman" w:hAnsi="Courier New" w:cs="Courier New"/>
+          <w:color w:val="008000"/>
+          <w:sz w:val="20"/>
+          <w:szCs w:val="20"/>
+          <w:lang w:eastAsia="de-AT"/>
+        </w:rPr>
+        <w:t xml:space="preserve">, </w:t>
+      </w:r>
+      <w:proofErr w:type="spellStart"/>
+      <w:r>
+        <w:rPr>
+          <w:rFonts w:ascii="Courier New" w:eastAsia="Times New Roman" w:hAnsi="Courier New" w:cs="Courier New"/>
+          <w:color w:val="008000"/>
+          <w:sz w:val="20"/>
+          <w:szCs w:val="20"/>
+          <w:lang w:eastAsia="de-AT"/>
+        </w:rPr>
+        <w:t>anim</w:t>
+      </w:r>
+      <w:proofErr w:type="spellEnd"/>
+      <w:r>
+        <w:rPr>
+          <w:rFonts w:ascii="Courier New" w:eastAsia="Times New Roman" w:hAnsi="Courier New" w:cs="Courier New"/>
+          <w:color w:val="008000"/>
+          <w:sz w:val="20"/>
+          <w:szCs w:val="20"/>
+          <w:lang w:eastAsia="de-AT"/>
+        </w:rPr>
+        <w:t xml:space="preserve">, licht, </w:t>
+      </w:r>
+      <w:proofErr w:type="spellStart"/>
+      <w:r>
+        <w:rPr>
+          <w:rFonts w:ascii="Courier New" w:eastAsia="Times New Roman" w:hAnsi="Courier New" w:cs="Courier New"/>
+          <w:color w:val="008000"/>
+          <w:sz w:val="20"/>
+          <w:szCs w:val="20"/>
+          <w:lang w:eastAsia="de-AT"/>
+        </w:rPr>
+        <w:t>radius</w:t>
+      </w:r>
+      <w:proofErr w:type="spellEnd"/>
+      <w:r>
+        <w:rPr>
+          <w:rFonts w:ascii="Courier New" w:eastAsia="Times New Roman" w:hAnsi="Courier New" w:cs="Courier New"/>
+          <w:color w:val="008000"/>
+          <w:sz w:val="20"/>
+          <w:szCs w:val="20"/>
+          <w:lang w:eastAsia="de-AT"/>
+        </w:rPr>
+        <w:t xml:space="preserve">, </w:t>
+      </w:r>
+      <w:proofErr w:type="spellStart"/>
+      <w:r>
+        <w:rPr>
+          <w:rFonts w:ascii="Courier New" w:eastAsia="Times New Roman" w:hAnsi="Courier New" w:cs="Courier New"/>
+          <w:color w:val="008000"/>
+          <w:sz w:val="20"/>
+          <w:szCs w:val="20"/>
+          <w:lang w:eastAsia="de-AT"/>
+        </w:rPr>
+        <w:t>divisions</w:t>
+      </w:r>
+      <w:proofErr w:type="spellEnd"/>
+      <w:r>
+        <w:rPr>
+          <w:rFonts w:ascii="Courier New" w:eastAsia="Times New Roman" w:hAnsi="Courier New" w:cs="Courier New"/>
+          <w:color w:val="008000"/>
+          <w:sz w:val="20"/>
+          <w:szCs w:val="20"/>
+          <w:lang w:eastAsia="de-AT"/>
+        </w:rPr>
+        <w:t>)</w:t>
+      </w:r>
+    </w:p>
+    <w:p>
+      <w:pPr>
+        <w:shd w:val="clear" w:color="auto" w:fill="FFFFFF"/>
+        <w:spacing w:after="0" w:line="240" w:lineRule="auto"/>
+        <w:rPr>
+          <w:rFonts w:ascii="Courier New" w:eastAsia="Times New Roman" w:hAnsi="Courier New" w:cs="Courier New"/>
+          <w:color w:val="000000"/>
+          <w:sz w:val="20"/>
+          <w:szCs w:val="20"/>
+          <w:lang w:eastAsia="de-AT"/>
+        </w:rPr>
+      </w:pPr>
+      <w:proofErr w:type="spellStart"/>
+      <w:r>
+        <w:rPr>
+          <w:rFonts w:ascii="Courier New" w:eastAsia="Times New Roman" w:hAnsi="Courier New" w:cs="Courier New"/>
+          <w:color w:val="000000"/>
+          <w:sz w:val="20"/>
+          <w:szCs w:val="20"/>
+          <w:lang w:eastAsia="de-AT"/>
+        </w:rPr>
+        <w:t>self</w:t>
+      </w:r>
+      <w:r>
+        <w:rPr>
+          <w:rFonts w:ascii="Courier New" w:eastAsia="Times New Roman" w:hAnsi="Courier New" w:cs="Courier New"/>
+          <w:b/>
+          <w:bCs/>
+          <w:color w:val="000080"/>
+          <w:sz w:val="20"/>
+          <w:szCs w:val="20"/>
+          <w:lang w:eastAsia="de-AT"/>
+        </w:rPr>
+        <w:t>.</w:t>
+      </w:r>
+      <w:r>
+        <w:rPr>
+          <w:rFonts w:ascii="Courier New" w:eastAsia="Times New Roman" w:hAnsi="Courier New" w:cs="Courier New"/>
+          <w:color w:val="000000"/>
+          <w:sz w:val="20"/>
+          <w:szCs w:val="20"/>
+          <w:lang w:eastAsia="de-AT"/>
+        </w:rPr>
+        <w:t>sonne</w:t>
+      </w:r>
+      <w:proofErr w:type="spellEnd"/>
+      <w:r>
+        <w:rPr>
+          <w:rFonts w:ascii="Courier New" w:eastAsia="Times New Roman" w:hAnsi="Courier New" w:cs="Courier New"/>
+          <w:color w:val="000000"/>
+          <w:sz w:val="20"/>
+          <w:szCs w:val="20"/>
+          <w:lang w:eastAsia="de-AT"/>
+        </w:rPr>
+        <w:t xml:space="preserve"> </w:t>
+      </w:r>
+      <w:r>
+        <w:rPr>
+          <w:rFonts w:ascii="Courier New" w:eastAsia="Times New Roman" w:hAnsi="Courier New" w:cs="Courier New"/>
+          <w:b/>
+          <w:bCs/>
+          <w:color w:val="000080"/>
+          <w:sz w:val="20"/>
+          <w:szCs w:val="20"/>
+          <w:lang w:eastAsia="de-AT"/>
+        </w:rPr>
+        <w:t>=</w:t>
+      </w:r>
+      <w:r>
+        <w:rPr>
+          <w:rFonts w:ascii="Courier New" w:eastAsia="Times New Roman" w:hAnsi="Courier New" w:cs="Courier New"/>
+          <w:color w:val="000000"/>
+          <w:sz w:val="20"/>
+          <w:szCs w:val="20"/>
+          <w:lang w:eastAsia="de-AT"/>
+        </w:rPr>
+        <w:t xml:space="preserve"> Fixstern</w:t>
+      </w:r>
+      <w:r>
+        <w:rPr>
+          <w:rFonts w:ascii="Courier New" w:eastAsia="Times New Roman" w:hAnsi="Courier New" w:cs="Courier New"/>
+          <w:b/>
+          <w:bCs/>
+          <w:color w:val="000080"/>
+          <w:sz w:val="20"/>
+          <w:szCs w:val="20"/>
+          <w:lang w:eastAsia="de-AT"/>
+        </w:rPr>
+        <w:t>([</w:t>
+      </w:r>
+      <w:r>
+        <w:rPr>
+          <w:rFonts w:ascii="Courier New" w:eastAsia="Times New Roman" w:hAnsi="Courier New" w:cs="Courier New"/>
+          <w:color w:val="FF0000"/>
+          <w:sz w:val="20"/>
+          <w:szCs w:val="20"/>
+          <w:lang w:eastAsia="de-AT"/>
+        </w:rPr>
+        <w:t>0</w:t>
+      </w:r>
+      <w:r>
+        <w:rPr>
+          <w:rFonts w:ascii="Courier New" w:eastAsia="Times New Roman" w:hAnsi="Courier New" w:cs="Courier New"/>
+          <w:b/>
+          <w:bCs/>
+          <w:color w:val="000080"/>
+          <w:sz w:val="20"/>
+          <w:szCs w:val="20"/>
+          <w:lang w:eastAsia="de-AT"/>
+        </w:rPr>
+        <w:t>,</w:t>
+      </w:r>
+      <w:r>
+        <w:rPr>
+          <w:rFonts w:ascii="Courier New" w:eastAsia="Times New Roman" w:hAnsi="Courier New" w:cs="Courier New"/>
+          <w:color w:val="000000"/>
+          <w:sz w:val="20"/>
+          <w:szCs w:val="20"/>
+          <w:lang w:eastAsia="de-AT"/>
+        </w:rPr>
+        <w:t xml:space="preserve"> </w:t>
+      </w:r>
+      <w:r>
+        <w:rPr>
+          <w:rFonts w:ascii="Courier New" w:eastAsia="Times New Roman" w:hAnsi="Courier New" w:cs="Courier New"/>
+          <w:color w:val="FF0000"/>
+          <w:sz w:val="20"/>
+          <w:szCs w:val="20"/>
+          <w:lang w:eastAsia="de-AT"/>
+        </w:rPr>
+        <w:t>0</w:t>
+      </w:r>
+      <w:r>
+        <w:rPr>
+          <w:rFonts w:ascii="Courier New" w:eastAsia="Times New Roman" w:hAnsi="Courier New" w:cs="Courier New"/>
+          <w:b/>
+          <w:bCs/>
+          <w:color w:val="000080"/>
+          <w:sz w:val="20"/>
+          <w:szCs w:val="20"/>
+          <w:lang w:eastAsia="de-AT"/>
+        </w:rPr>
+        <w:t>,</w:t>
+      </w:r>
+      <w:r>
+        <w:rPr>
+          <w:rFonts w:ascii="Courier New" w:eastAsia="Times New Roman" w:hAnsi="Courier New" w:cs="Courier New"/>
+          <w:color w:val="000000"/>
+          <w:sz w:val="20"/>
+          <w:szCs w:val="20"/>
+          <w:lang w:eastAsia="de-AT"/>
+        </w:rPr>
+        <w:t xml:space="preserve"> </w:t>
+      </w:r>
+      <w:r>
+        <w:rPr>
+          <w:rFonts w:ascii="Courier New" w:eastAsia="Times New Roman" w:hAnsi="Courier New" w:cs="Courier New"/>
+          <w:b/>
+          <w:bCs/>
+          <w:color w:val="000080"/>
+          <w:sz w:val="20"/>
+          <w:szCs w:val="20"/>
+          <w:lang w:eastAsia="de-AT"/>
+        </w:rPr>
+        <w:t>-</w:t>
+      </w:r>
+      <w:r>
+        <w:rPr>
+          <w:rFonts w:ascii="Courier New" w:eastAsia="Times New Roman" w:hAnsi="Courier New" w:cs="Courier New"/>
+          <w:color w:val="FF0000"/>
+          <w:sz w:val="20"/>
+          <w:szCs w:val="20"/>
+          <w:lang w:eastAsia="de-AT"/>
+        </w:rPr>
+        <w:t>80</w:t>
+      </w:r>
+      <w:r>
+        <w:rPr>
+          <w:rFonts w:ascii="Courier New" w:eastAsia="Times New Roman" w:hAnsi="Courier New" w:cs="Courier New"/>
+          <w:b/>
+          <w:bCs/>
+          <w:color w:val="000080"/>
+          <w:sz w:val="20"/>
+          <w:szCs w:val="20"/>
+          <w:lang w:eastAsia="de-AT"/>
+        </w:rPr>
+        <w:t>],</w:t>
+      </w:r>
+      <w:r>
+        <w:rPr>
+          <w:rFonts w:ascii="Courier New" w:eastAsia="Times New Roman" w:hAnsi="Courier New" w:cs="Courier New"/>
+          <w:color w:val="000000"/>
+          <w:sz w:val="20"/>
+          <w:szCs w:val="20"/>
+          <w:lang w:eastAsia="de-AT"/>
+        </w:rPr>
+        <w:t xml:space="preserve"> </w:t>
+      </w:r>
+      <w:r>
+        <w:rPr>
+          <w:rFonts w:ascii="Courier New" w:eastAsia="Times New Roman" w:hAnsi="Courier New" w:cs="Courier New"/>
+          <w:color w:val="FF0000"/>
+          <w:sz w:val="20"/>
+          <w:szCs w:val="20"/>
+          <w:lang w:eastAsia="de-AT"/>
+        </w:rPr>
+        <w:t>0.2</w:t>
+      </w:r>
+      <w:r>
+        <w:rPr>
+          <w:rFonts w:ascii="Courier New" w:eastAsia="Times New Roman" w:hAnsi="Courier New" w:cs="Courier New"/>
+          <w:b/>
+          <w:bCs/>
+          <w:color w:val="000080"/>
+          <w:sz w:val="20"/>
+          <w:szCs w:val="20"/>
+          <w:lang w:eastAsia="de-AT"/>
+        </w:rPr>
+        <w:t>,</w:t>
+      </w:r>
+      <w:r>
+        <w:rPr>
+          <w:rFonts w:ascii="Courier New" w:eastAsia="Times New Roman" w:hAnsi="Courier New" w:cs="Courier New"/>
+          <w:color w:val="000000"/>
+          <w:sz w:val="20"/>
+          <w:szCs w:val="20"/>
+          <w:lang w:eastAsia="de-AT"/>
+        </w:rPr>
+        <w:t xml:space="preserve"> </w:t>
+      </w:r>
+      <w:proofErr w:type="spellStart"/>
+      <w:r>
+        <w:rPr>
+          <w:rFonts w:ascii="Courier New" w:eastAsia="Times New Roman" w:hAnsi="Courier New" w:cs="Courier New"/>
+          <w:color w:val="000000"/>
+          <w:sz w:val="20"/>
+          <w:szCs w:val="20"/>
+          <w:lang w:eastAsia="de-AT"/>
+        </w:rPr>
+        <w:t>self</w:t>
+      </w:r>
+      <w:r>
+        <w:rPr>
+          <w:rFonts w:ascii="Courier New" w:eastAsia="Times New Roman" w:hAnsi="Courier New" w:cs="Courier New"/>
+          <w:b/>
+          <w:bCs/>
+          <w:color w:val="000080"/>
+          <w:sz w:val="20"/>
+          <w:szCs w:val="20"/>
+          <w:lang w:eastAsia="de-AT"/>
+        </w:rPr>
+        <w:t>.</w:t>
+      </w:r>
+      <w:r>
+        <w:rPr>
+          <w:rFonts w:ascii="Courier New" w:eastAsia="Times New Roman" w:hAnsi="Courier New" w:cs="Courier New"/>
+          <w:color w:val="000000"/>
+          <w:sz w:val="20"/>
+          <w:szCs w:val="20"/>
+          <w:lang w:eastAsia="de-AT"/>
+        </w:rPr>
+        <w:t>sonnenTextur</w:t>
+      </w:r>
+      <w:proofErr w:type="spellEnd"/>
+      <w:r>
+        <w:rPr>
+          <w:rFonts w:ascii="Courier New" w:eastAsia="Times New Roman" w:hAnsi="Courier New" w:cs="Courier New"/>
+          <w:b/>
+          <w:bCs/>
+          <w:color w:val="000080"/>
+          <w:sz w:val="20"/>
+          <w:szCs w:val="20"/>
+          <w:lang w:eastAsia="de-AT"/>
+        </w:rPr>
+        <w:t>,</w:t>
+      </w:r>
+      <w:r>
+        <w:rPr>
+          <w:rFonts w:ascii="Courier New" w:eastAsia="Times New Roman" w:hAnsi="Courier New" w:cs="Courier New"/>
+          <w:color w:val="000000"/>
+          <w:sz w:val="20"/>
+          <w:szCs w:val="20"/>
+          <w:lang w:eastAsia="de-AT"/>
+        </w:rPr>
+        <w:t xml:space="preserve"> </w:t>
+      </w:r>
+      <w:r>
+        <w:rPr>
+          <w:rFonts w:ascii="Courier New" w:eastAsia="Times New Roman" w:hAnsi="Courier New" w:cs="Courier New"/>
+          <w:b/>
+          <w:bCs/>
+          <w:color w:val="0000FF"/>
+          <w:sz w:val="20"/>
+          <w:szCs w:val="20"/>
+          <w:lang w:eastAsia="de-AT"/>
+        </w:rPr>
+        <w:t>None</w:t>
+      </w:r>
+      <w:r>
+        <w:rPr>
+          <w:rFonts w:ascii="Courier New" w:eastAsia="Times New Roman" w:hAnsi="Courier New" w:cs="Courier New"/>
+          <w:b/>
+          <w:bCs/>
+          <w:color w:val="000080"/>
+          <w:sz w:val="20"/>
+          <w:szCs w:val="20"/>
+          <w:lang w:eastAsia="de-AT"/>
+        </w:rPr>
+        <w:t>,</w:t>
+      </w:r>
+      <w:r>
+        <w:rPr>
+          <w:rFonts w:ascii="Courier New" w:eastAsia="Times New Roman" w:hAnsi="Courier New" w:cs="Courier New"/>
+          <w:color w:val="000000"/>
+          <w:sz w:val="20"/>
+          <w:szCs w:val="20"/>
+          <w:lang w:eastAsia="de-AT"/>
+        </w:rPr>
+        <w:t xml:space="preserve"> </w:t>
+      </w:r>
+      <w:r>
+        <w:rPr>
+          <w:rFonts w:ascii="Courier New" w:eastAsia="Times New Roman" w:hAnsi="Courier New" w:cs="Courier New"/>
+          <w:b/>
+          <w:bCs/>
+          <w:color w:val="0000FF"/>
+          <w:sz w:val="20"/>
+          <w:szCs w:val="20"/>
+          <w:lang w:eastAsia="de-AT"/>
+        </w:rPr>
+        <w:t>True</w:t>
+      </w:r>
+      <w:r>
+        <w:rPr>
+          <w:rFonts w:ascii="Courier New" w:eastAsia="Times New Roman" w:hAnsi="Courier New" w:cs="Courier New"/>
+          <w:b/>
+          <w:bCs/>
+          <w:color w:val="000080"/>
+          <w:sz w:val="20"/>
+          <w:szCs w:val="20"/>
+          <w:lang w:eastAsia="de-AT"/>
+        </w:rPr>
+        <w:t>,</w:t>
+      </w:r>
+      <w:r>
+        <w:rPr>
+          <w:rFonts w:ascii="Courier New" w:eastAsia="Times New Roman" w:hAnsi="Courier New" w:cs="Courier New"/>
+          <w:color w:val="000000"/>
+          <w:sz w:val="20"/>
+          <w:szCs w:val="20"/>
+          <w:lang w:eastAsia="de-AT"/>
+        </w:rPr>
+        <w:t xml:space="preserve"> </w:t>
+      </w:r>
+      <w:proofErr w:type="spellStart"/>
+      <w:r>
+        <w:rPr>
+          <w:rFonts w:ascii="Courier New" w:eastAsia="Times New Roman" w:hAnsi="Courier New" w:cs="Courier New"/>
+          <w:color w:val="000000"/>
+          <w:sz w:val="20"/>
+          <w:szCs w:val="20"/>
+          <w:lang w:eastAsia="de-AT"/>
+        </w:rPr>
+        <w:t>self</w:t>
+      </w:r>
+      <w:r>
+        <w:rPr>
+          <w:rFonts w:ascii="Courier New" w:eastAsia="Times New Roman" w:hAnsi="Courier New" w:cs="Courier New"/>
+          <w:b/>
+          <w:bCs/>
+          <w:color w:val="000080"/>
+          <w:sz w:val="20"/>
+          <w:szCs w:val="20"/>
+          <w:lang w:eastAsia="de-AT"/>
+        </w:rPr>
+        <w:t>.</w:t>
+      </w:r>
+      <w:r>
+        <w:rPr>
+          <w:rFonts w:ascii="Courier New" w:eastAsia="Times New Roman" w:hAnsi="Courier New" w:cs="Courier New"/>
+          <w:color w:val="000000"/>
+          <w:sz w:val="20"/>
+          <w:szCs w:val="20"/>
+          <w:lang w:eastAsia="de-AT"/>
+        </w:rPr>
+        <w:t>light</w:t>
+      </w:r>
+      <w:proofErr w:type="spellEnd"/>
+      <w:r>
+        <w:rPr>
+          <w:rFonts w:ascii="Courier New" w:eastAsia="Times New Roman" w:hAnsi="Courier New" w:cs="Courier New"/>
+          <w:b/>
+          <w:bCs/>
+          <w:color w:val="000080"/>
+          <w:sz w:val="20"/>
+          <w:szCs w:val="20"/>
+          <w:lang w:eastAsia="de-AT"/>
+        </w:rPr>
+        <w:t>,</w:t>
+      </w:r>
+      <w:r>
+        <w:rPr>
+          <w:rFonts w:ascii="Courier New" w:eastAsia="Times New Roman" w:hAnsi="Courier New" w:cs="Courier New"/>
+          <w:color w:val="000000"/>
+          <w:sz w:val="20"/>
+          <w:szCs w:val="20"/>
+          <w:lang w:eastAsia="de-AT"/>
+        </w:rPr>
+        <w:t xml:space="preserve"> </w:t>
+      </w:r>
+      <w:r>
+        <w:rPr>
+          <w:rFonts w:ascii="Courier New" w:eastAsia="Times New Roman" w:hAnsi="Courier New" w:cs="Courier New"/>
+          <w:color w:val="FF0000"/>
+          <w:sz w:val="20"/>
+          <w:szCs w:val="20"/>
+          <w:lang w:eastAsia="de-AT"/>
+        </w:rPr>
+        <w:t>3</w:t>
+      </w:r>
+      <w:r>
+        <w:rPr>
+          <w:rFonts w:ascii="Courier New" w:eastAsia="Times New Roman" w:hAnsi="Courier New" w:cs="Courier New"/>
+          <w:b/>
+          <w:bCs/>
+          <w:color w:val="000080"/>
+          <w:sz w:val="20"/>
+          <w:szCs w:val="20"/>
+          <w:lang w:eastAsia="de-AT"/>
+        </w:rPr>
+        <w:t>,</w:t>
+      </w:r>
+      <w:r>
+        <w:rPr>
+          <w:rFonts w:ascii="Courier New" w:eastAsia="Times New Roman" w:hAnsi="Courier New" w:cs="Courier New"/>
+          <w:color w:val="000000"/>
+          <w:sz w:val="20"/>
+          <w:szCs w:val="20"/>
+          <w:lang w:eastAsia="de-AT"/>
+        </w:rPr>
+        <w:t xml:space="preserve"> </w:t>
+      </w:r>
+      <w:r>
+        <w:rPr>
+          <w:rFonts w:ascii="Courier New" w:eastAsia="Times New Roman" w:hAnsi="Courier New" w:cs="Courier New"/>
+          <w:color w:val="FF0000"/>
+          <w:sz w:val="20"/>
+          <w:szCs w:val="20"/>
+          <w:lang w:eastAsia="de-AT"/>
+        </w:rPr>
+        <w:t>64</w:t>
+      </w:r>
+      <w:r>
+        <w:rPr>
+          <w:rFonts w:ascii="Courier New" w:eastAsia="Times New Roman" w:hAnsi="Courier New" w:cs="Courier New"/>
+          <w:b/>
+          <w:bCs/>
+          <w:color w:val="000080"/>
+          <w:sz w:val="20"/>
+          <w:szCs w:val="20"/>
+          <w:lang w:eastAsia="de-AT"/>
+        </w:rPr>
+        <w:t>)</w:t>
+      </w:r>
+      <w:r>
+        <w:rPr>
+          <w:rFonts w:ascii="Courier New" w:eastAsia="Times New Roman" w:hAnsi="Courier New" w:cs="Courier New"/>
+          <w:color w:val="000000"/>
+          <w:sz w:val="20"/>
+          <w:szCs w:val="20"/>
+          <w:lang w:eastAsia="de-AT"/>
+        </w:rPr>
+        <w:br/>
+      </w:r>
+    </w:p>
+    <w:p>
+      <w:r>
+        <w:t>Wenn man eine Sonne hat, kann man dieser Planeten hinzufügen um sie um die Sonne rotieren zu lassen</w:t>
+      </w:r>
+      <w:r>
+        <w:t>.</w:t>
+      </w:r>
+    </w:p>
+    <w:p>
+      <w:pPr>
+        <w:shd w:val="clear" w:color="auto" w:fill="FFFFFF"/>
+        <w:spacing w:after="0" w:line="240" w:lineRule="auto"/>
+        <w:rPr>
+          <w:rFonts w:ascii="Times New Roman" w:eastAsia="Times New Roman" w:hAnsi="Times New Roman" w:cs="Times New Roman"/>
+          <w:sz w:val="24"/>
+          <w:szCs w:val="24"/>
+          <w:lang w:val="en-GB" w:eastAsia="de-AT"/>
+        </w:rPr>
+      </w:pPr>
+      <w:r>
+        <w:rPr>
+          <w:rFonts w:ascii="Courier New" w:eastAsia="Times New Roman" w:hAnsi="Courier New" w:cs="Courier New"/>
+          <w:color w:val="008000"/>
+          <w:sz w:val="20"/>
+          <w:szCs w:val="20"/>
+          <w:lang w:val="en-GB" w:eastAsia="de-AT"/>
+        </w:rPr>
+        <w:t xml:space="preserve"># </w:t>
+      </w:r>
+      <w:proofErr w:type="gramStart"/>
+      <w:r>
+        <w:rPr>
+          <w:rFonts w:ascii="Courier New" w:eastAsia="Times New Roman" w:hAnsi="Courier New" w:cs="Courier New"/>
+          <w:color w:val="008000"/>
+          <w:sz w:val="20"/>
+          <w:szCs w:val="20"/>
+          <w:lang w:val="en-GB" w:eastAsia="de-AT"/>
+        </w:rPr>
+        <w:t>Parameter(</w:t>
+      </w:r>
+      <w:proofErr w:type="gramEnd"/>
+      <w:r>
+        <w:rPr>
+          <w:rFonts w:ascii="Courier New" w:eastAsia="Times New Roman" w:hAnsi="Courier New" w:cs="Courier New"/>
+          <w:color w:val="008000"/>
+          <w:sz w:val="20"/>
+          <w:szCs w:val="20"/>
+          <w:lang w:val="en-GB" w:eastAsia="de-AT"/>
+        </w:rPr>
+        <w:t xml:space="preserve">Planet): (position, </w:t>
+      </w:r>
+      <w:proofErr w:type="spellStart"/>
+      <w:r>
+        <w:rPr>
+          <w:rFonts w:ascii="Courier New" w:eastAsia="Times New Roman" w:hAnsi="Courier New" w:cs="Courier New"/>
+          <w:color w:val="008000"/>
+          <w:sz w:val="20"/>
+          <w:szCs w:val="20"/>
+          <w:lang w:val="en-GB" w:eastAsia="de-AT"/>
+        </w:rPr>
+        <w:t>anim</w:t>
+      </w:r>
+      <w:proofErr w:type="spellEnd"/>
+      <w:r>
+        <w:rPr>
+          <w:rFonts w:ascii="Courier New" w:eastAsia="Times New Roman" w:hAnsi="Courier New" w:cs="Courier New"/>
+          <w:color w:val="008000"/>
+          <w:sz w:val="20"/>
+          <w:szCs w:val="20"/>
+          <w:lang w:val="en-GB" w:eastAsia="de-AT"/>
+        </w:rPr>
+        <w:t xml:space="preserve">, rotation, </w:t>
+      </w:r>
+      <w:proofErr w:type="spellStart"/>
+      <w:r>
+        <w:rPr>
+          <w:rFonts w:ascii="Courier New" w:eastAsia="Times New Roman" w:hAnsi="Courier New" w:cs="Courier New"/>
+          <w:color w:val="008000"/>
+          <w:sz w:val="20"/>
+          <w:szCs w:val="20"/>
+          <w:lang w:val="en-GB" w:eastAsia="de-AT"/>
+        </w:rPr>
+        <w:t>rotSpeed</w:t>
+      </w:r>
+      <w:proofErr w:type="spellEnd"/>
+      <w:r>
+        <w:rPr>
+          <w:rFonts w:ascii="Courier New" w:eastAsia="Times New Roman" w:hAnsi="Courier New" w:cs="Courier New"/>
+          <w:color w:val="008000"/>
+          <w:sz w:val="20"/>
+          <w:szCs w:val="20"/>
+          <w:lang w:val="en-GB" w:eastAsia="de-AT"/>
+        </w:rPr>
+        <w:t xml:space="preserve">, </w:t>
+      </w:r>
+      <w:proofErr w:type="spellStart"/>
+      <w:r>
+        <w:rPr>
+          <w:rFonts w:ascii="Courier New" w:eastAsia="Times New Roman" w:hAnsi="Courier New" w:cs="Courier New"/>
+          <w:color w:val="008000"/>
+          <w:sz w:val="20"/>
+          <w:szCs w:val="20"/>
+          <w:lang w:val="en-GB" w:eastAsia="de-AT"/>
+        </w:rPr>
+        <w:t>rotPoint</w:t>
+      </w:r>
+      <w:proofErr w:type="spellEnd"/>
+      <w:r>
+        <w:rPr>
+          <w:rFonts w:ascii="Courier New" w:eastAsia="Times New Roman" w:hAnsi="Courier New" w:cs="Courier New"/>
+          <w:color w:val="008000"/>
+          <w:sz w:val="20"/>
+          <w:szCs w:val="20"/>
+          <w:lang w:val="en-GB" w:eastAsia="de-AT"/>
+        </w:rPr>
+        <w:t xml:space="preserve">, </w:t>
+      </w:r>
+      <w:proofErr w:type="spellStart"/>
+      <w:r>
+        <w:rPr>
+          <w:rFonts w:ascii="Courier New" w:eastAsia="Times New Roman" w:hAnsi="Courier New" w:cs="Courier New"/>
+          <w:color w:val="008000"/>
+          <w:sz w:val="20"/>
+          <w:szCs w:val="20"/>
+          <w:lang w:val="en-GB" w:eastAsia="de-AT"/>
+        </w:rPr>
+        <w:t>movSpeed</w:t>
+      </w:r>
+      <w:proofErr w:type="spellEnd"/>
+      <w:r>
+        <w:rPr>
+          <w:rFonts w:ascii="Courier New" w:eastAsia="Times New Roman" w:hAnsi="Courier New" w:cs="Courier New"/>
+          <w:color w:val="008000"/>
+          <w:sz w:val="20"/>
+          <w:szCs w:val="20"/>
+          <w:lang w:val="en-GB" w:eastAsia="de-AT"/>
+        </w:rPr>
+        <w:t xml:space="preserve">, radius, </w:t>
+      </w:r>
+      <w:proofErr w:type="spellStart"/>
+      <w:r>
+        <w:rPr>
+          <w:rFonts w:ascii="Courier New" w:eastAsia="Times New Roman" w:hAnsi="Courier New" w:cs="Courier New"/>
+          <w:color w:val="008000"/>
+          <w:sz w:val="20"/>
+          <w:szCs w:val="20"/>
+          <w:lang w:val="en-GB" w:eastAsia="de-AT"/>
+        </w:rPr>
+        <w:t>textur</w:t>
+      </w:r>
+      <w:proofErr w:type="spellEnd"/>
+      <w:r>
+        <w:rPr>
+          <w:rFonts w:ascii="Courier New" w:eastAsia="Times New Roman" w:hAnsi="Courier New" w:cs="Courier New"/>
+          <w:color w:val="008000"/>
+          <w:sz w:val="20"/>
+          <w:szCs w:val="20"/>
+          <w:lang w:val="en-GB" w:eastAsia="de-AT"/>
+        </w:rPr>
+        <w:t>, divisions, monde)</w:t>
+      </w:r>
+    </w:p>
+    <w:p>
+      <w:pPr>
+        <w:shd w:val="clear" w:color="auto" w:fill="FFFFFF"/>
+        <w:spacing w:after="0" w:line="240" w:lineRule="auto"/>
+        <w:rPr>
+          <w:rFonts w:ascii="Times New Roman" w:eastAsia="Times New Roman" w:hAnsi="Times New Roman" w:cs="Times New Roman"/>
+          <w:sz w:val="24"/>
+          <w:szCs w:val="24"/>
+          <w:lang w:eastAsia="de-AT"/>
+        </w:rPr>
+      </w:pPr>
+      <w:proofErr w:type="spellStart"/>
+      <w:r>
+        <w:rPr>
+          <w:rFonts w:ascii="Courier New" w:eastAsia="Times New Roman" w:hAnsi="Courier New" w:cs="Courier New"/>
+          <w:color w:val="000000"/>
+          <w:sz w:val="20"/>
+          <w:szCs w:val="20"/>
+          <w:lang w:eastAsia="de-AT"/>
+        </w:rPr>
+        <w:t>self</w:t>
+      </w:r>
+      <w:r>
+        <w:rPr>
+          <w:rFonts w:ascii="Courier New" w:eastAsia="Times New Roman" w:hAnsi="Courier New" w:cs="Courier New"/>
+          <w:b/>
+          <w:bCs/>
+          <w:color w:val="000080"/>
+          <w:sz w:val="20"/>
+          <w:szCs w:val="20"/>
+          <w:lang w:eastAsia="de-AT"/>
+        </w:rPr>
+        <w:t>.</w:t>
+      </w:r>
+      <w:r>
+        <w:rPr>
+          <w:rFonts w:ascii="Courier New" w:eastAsia="Times New Roman" w:hAnsi="Courier New" w:cs="Courier New"/>
+          <w:color w:val="000000"/>
+          <w:sz w:val="20"/>
+          <w:szCs w:val="20"/>
+          <w:lang w:eastAsia="de-AT"/>
+        </w:rPr>
+        <w:t>merkur</w:t>
+      </w:r>
+      <w:proofErr w:type="spellEnd"/>
+      <w:r>
+        <w:rPr>
+          <w:rFonts w:ascii="Courier New" w:eastAsia="Times New Roman" w:hAnsi="Courier New" w:cs="Courier New"/>
+          <w:color w:val="000000"/>
+          <w:sz w:val="20"/>
+          <w:szCs w:val="20"/>
+          <w:lang w:eastAsia="de-AT"/>
+        </w:rPr>
+        <w:t xml:space="preserve"> </w:t>
+      </w:r>
+      <w:r>
+        <w:rPr>
+          <w:rFonts w:ascii="Courier New" w:eastAsia="Times New Roman" w:hAnsi="Courier New" w:cs="Courier New"/>
+          <w:b/>
+          <w:bCs/>
+          <w:color w:val="000080"/>
+          <w:sz w:val="20"/>
+          <w:szCs w:val="20"/>
+          <w:lang w:eastAsia="de-AT"/>
+        </w:rPr>
+        <w:t>=</w:t>
+      </w:r>
+      <w:r>
+        <w:rPr>
+          <w:rFonts w:ascii="Courier New" w:eastAsia="Times New Roman" w:hAnsi="Courier New" w:cs="Courier New"/>
+          <w:color w:val="000000"/>
+          <w:sz w:val="20"/>
+          <w:szCs w:val="20"/>
+          <w:lang w:eastAsia="de-AT"/>
+        </w:rPr>
+        <w:t xml:space="preserve"> Planet</w:t>
+      </w:r>
+      <w:r>
+        <w:rPr>
+          <w:rFonts w:ascii="Courier New" w:eastAsia="Times New Roman" w:hAnsi="Courier New" w:cs="Courier New"/>
+          <w:b/>
+          <w:bCs/>
+          <w:color w:val="000080"/>
+          <w:sz w:val="20"/>
+          <w:szCs w:val="20"/>
+          <w:lang w:eastAsia="de-AT"/>
+        </w:rPr>
+        <w:t>([-</w:t>
+      </w:r>
+      <w:r>
+        <w:rPr>
+          <w:rFonts w:ascii="Courier New" w:eastAsia="Times New Roman" w:hAnsi="Courier New" w:cs="Courier New"/>
+          <w:color w:val="FF0000"/>
+          <w:sz w:val="20"/>
+          <w:szCs w:val="20"/>
+          <w:lang w:eastAsia="de-AT"/>
+        </w:rPr>
+        <w:t>5</w:t>
+      </w:r>
+      <w:r>
+        <w:rPr>
+          <w:rFonts w:ascii="Courier New" w:eastAsia="Times New Roman" w:hAnsi="Courier New" w:cs="Courier New"/>
+          <w:b/>
+          <w:bCs/>
+          <w:color w:val="000080"/>
+          <w:sz w:val="20"/>
+          <w:szCs w:val="20"/>
+          <w:lang w:eastAsia="de-AT"/>
+        </w:rPr>
+        <w:t>,</w:t>
+      </w:r>
+      <w:r>
+        <w:rPr>
+          <w:rFonts w:ascii="Courier New" w:eastAsia="Times New Roman" w:hAnsi="Courier New" w:cs="Courier New"/>
+          <w:color w:val="000000"/>
+          <w:sz w:val="20"/>
+          <w:szCs w:val="20"/>
+          <w:lang w:eastAsia="de-AT"/>
+        </w:rPr>
+        <w:t xml:space="preserve"> </w:t>
+      </w:r>
+      <w:r>
+        <w:rPr>
+          <w:rFonts w:ascii="Courier New" w:eastAsia="Times New Roman" w:hAnsi="Courier New" w:cs="Courier New"/>
+          <w:color w:val="FF0000"/>
+          <w:sz w:val="20"/>
+          <w:szCs w:val="20"/>
+          <w:lang w:eastAsia="de-AT"/>
+        </w:rPr>
+        <w:t>0</w:t>
+      </w:r>
+      <w:r>
+        <w:rPr>
+          <w:rFonts w:ascii="Courier New" w:eastAsia="Times New Roman" w:hAnsi="Courier New" w:cs="Courier New"/>
+          <w:b/>
+          <w:bCs/>
+          <w:color w:val="000080"/>
+          <w:sz w:val="20"/>
+          <w:szCs w:val="20"/>
+          <w:lang w:eastAsia="de-AT"/>
+        </w:rPr>
+        <w:t>,</w:t>
+      </w:r>
+      <w:r>
+        <w:rPr>
+          <w:rFonts w:ascii="Courier New" w:eastAsia="Times New Roman" w:hAnsi="Courier New" w:cs="Courier New"/>
+          <w:color w:val="000000"/>
+          <w:sz w:val="20"/>
+          <w:szCs w:val="20"/>
+          <w:lang w:eastAsia="de-AT"/>
+        </w:rPr>
+        <w:t xml:space="preserve"> </w:t>
+      </w:r>
+      <w:r>
+        <w:rPr>
+          <w:rFonts w:ascii="Courier New" w:eastAsia="Times New Roman" w:hAnsi="Courier New" w:cs="Courier New"/>
+          <w:b/>
+          <w:bCs/>
+          <w:color w:val="000080"/>
+          <w:sz w:val="20"/>
+          <w:szCs w:val="20"/>
+          <w:lang w:eastAsia="de-AT"/>
+        </w:rPr>
+        <w:t>-</w:t>
+      </w:r>
+      <w:r>
+        <w:rPr>
+          <w:rFonts w:ascii="Courier New" w:eastAsia="Times New Roman" w:hAnsi="Courier New" w:cs="Courier New"/>
+          <w:color w:val="FF0000"/>
+          <w:sz w:val="20"/>
+          <w:szCs w:val="20"/>
+          <w:lang w:eastAsia="de-AT"/>
+        </w:rPr>
+        <w:t>80</w:t>
+      </w:r>
+      <w:r>
+        <w:rPr>
+          <w:rFonts w:ascii="Courier New" w:eastAsia="Times New Roman" w:hAnsi="Courier New" w:cs="Courier New"/>
+          <w:b/>
+          <w:bCs/>
+          <w:color w:val="000080"/>
+          <w:sz w:val="20"/>
+          <w:szCs w:val="20"/>
+          <w:lang w:eastAsia="de-AT"/>
+        </w:rPr>
+        <w:t>],</w:t>
+      </w:r>
+      <w:r>
+        <w:rPr>
+          <w:rFonts w:ascii="Courier New" w:eastAsia="Times New Roman" w:hAnsi="Courier New" w:cs="Courier New"/>
+          <w:color w:val="000000"/>
+          <w:sz w:val="20"/>
+          <w:szCs w:val="20"/>
+          <w:lang w:eastAsia="de-AT"/>
+        </w:rPr>
+        <w:t xml:space="preserve"> </w:t>
+      </w:r>
+      <w:r>
+        <w:rPr>
+          <w:rFonts w:ascii="Courier New" w:eastAsia="Times New Roman" w:hAnsi="Courier New" w:cs="Courier New"/>
+          <w:b/>
+          <w:bCs/>
+          <w:color w:val="0000FF"/>
+          <w:sz w:val="20"/>
+          <w:szCs w:val="20"/>
+          <w:lang w:eastAsia="de-AT"/>
+        </w:rPr>
+        <w:t>True</w:t>
+      </w:r>
+      <w:r>
+        <w:rPr>
+          <w:rFonts w:ascii="Courier New" w:eastAsia="Times New Roman" w:hAnsi="Courier New" w:cs="Courier New"/>
+          <w:b/>
+          <w:bCs/>
+          <w:color w:val="000080"/>
+          <w:sz w:val="20"/>
+          <w:szCs w:val="20"/>
+          <w:lang w:eastAsia="de-AT"/>
+        </w:rPr>
+        <w:t>,</w:t>
+      </w:r>
+      <w:r>
+        <w:rPr>
+          <w:rFonts w:ascii="Courier New" w:eastAsia="Times New Roman" w:hAnsi="Courier New" w:cs="Courier New"/>
+          <w:color w:val="000000"/>
+          <w:sz w:val="20"/>
+          <w:szCs w:val="20"/>
+          <w:lang w:eastAsia="de-AT"/>
+        </w:rPr>
+        <w:t xml:space="preserve"> </w:t>
+      </w:r>
+      <w:r>
+        <w:rPr>
+          <w:rFonts w:ascii="Courier New" w:eastAsia="Times New Roman" w:hAnsi="Courier New" w:cs="Courier New"/>
+          <w:b/>
+          <w:bCs/>
+          <w:color w:val="000080"/>
+          <w:sz w:val="20"/>
+          <w:szCs w:val="20"/>
+          <w:lang w:eastAsia="de-AT"/>
+        </w:rPr>
+        <w:t>[</w:t>
+      </w:r>
+      <w:r>
+        <w:rPr>
+          <w:rFonts w:ascii="Courier New" w:eastAsia="Times New Roman" w:hAnsi="Courier New" w:cs="Courier New"/>
+          <w:color w:val="FF0000"/>
+          <w:sz w:val="20"/>
+          <w:szCs w:val="20"/>
+          <w:lang w:eastAsia="de-AT"/>
+        </w:rPr>
+        <w:t>90</w:t>
+      </w:r>
+      <w:r>
+        <w:rPr>
+          <w:rFonts w:ascii="Courier New" w:eastAsia="Times New Roman" w:hAnsi="Courier New" w:cs="Courier New"/>
+          <w:b/>
+          <w:bCs/>
+          <w:color w:val="000080"/>
+          <w:sz w:val="20"/>
+          <w:szCs w:val="20"/>
+          <w:lang w:eastAsia="de-AT"/>
+        </w:rPr>
+        <w:t>,</w:t>
+      </w:r>
+      <w:r>
+        <w:rPr>
+          <w:rFonts w:ascii="Courier New" w:eastAsia="Times New Roman" w:hAnsi="Courier New" w:cs="Courier New"/>
+          <w:color w:val="000000"/>
+          <w:sz w:val="20"/>
+          <w:szCs w:val="20"/>
+          <w:lang w:eastAsia="de-AT"/>
+        </w:rPr>
+        <w:t xml:space="preserve"> </w:t>
+      </w:r>
+      <w:r>
+        <w:rPr>
+          <w:rFonts w:ascii="Courier New" w:eastAsia="Times New Roman" w:hAnsi="Courier New" w:cs="Courier New"/>
+          <w:color w:val="FF0000"/>
+          <w:sz w:val="20"/>
+          <w:szCs w:val="20"/>
+          <w:lang w:eastAsia="de-AT"/>
+        </w:rPr>
+        <w:t>0</w:t>
+      </w:r>
+      <w:r>
+        <w:rPr>
+          <w:rFonts w:ascii="Courier New" w:eastAsia="Times New Roman" w:hAnsi="Courier New" w:cs="Courier New"/>
+          <w:b/>
+          <w:bCs/>
+          <w:color w:val="000080"/>
+          <w:sz w:val="20"/>
+          <w:szCs w:val="20"/>
+          <w:lang w:eastAsia="de-AT"/>
+        </w:rPr>
+        <w:t>,</w:t>
+      </w:r>
+      <w:r>
+        <w:rPr>
+          <w:rFonts w:ascii="Courier New" w:eastAsia="Times New Roman" w:hAnsi="Courier New" w:cs="Courier New"/>
+          <w:color w:val="000000"/>
+          <w:sz w:val="20"/>
+          <w:szCs w:val="20"/>
+          <w:lang w:eastAsia="de-AT"/>
+        </w:rPr>
+        <w:t xml:space="preserve"> </w:t>
+      </w:r>
+      <w:r>
+        <w:rPr>
+          <w:rFonts w:ascii="Courier New" w:eastAsia="Times New Roman" w:hAnsi="Courier New" w:cs="Courier New"/>
+          <w:color w:val="FF0000"/>
+          <w:sz w:val="20"/>
+          <w:szCs w:val="20"/>
+          <w:lang w:eastAsia="de-AT"/>
+        </w:rPr>
+        <w:t>0</w:t>
+      </w:r>
+      <w:r>
+        <w:rPr>
+          <w:rFonts w:ascii="Courier New" w:eastAsia="Times New Roman" w:hAnsi="Courier New" w:cs="Courier New"/>
+          <w:b/>
+          <w:bCs/>
+          <w:color w:val="000080"/>
+          <w:sz w:val="20"/>
+          <w:szCs w:val="20"/>
+          <w:lang w:eastAsia="de-AT"/>
+        </w:rPr>
+        <w:t>],</w:t>
+      </w:r>
+      <w:r>
+        <w:rPr>
+          <w:rFonts w:ascii="Courier New" w:eastAsia="Times New Roman" w:hAnsi="Courier New" w:cs="Courier New"/>
+          <w:color w:val="000000"/>
+          <w:sz w:val="20"/>
+          <w:szCs w:val="20"/>
+          <w:lang w:eastAsia="de-AT"/>
+        </w:rPr>
+        <w:t xml:space="preserve"> </w:t>
+      </w:r>
+      <w:r>
+        <w:rPr>
+          <w:rFonts w:ascii="Courier New" w:eastAsia="Times New Roman" w:hAnsi="Courier New" w:cs="Courier New"/>
+          <w:color w:val="FF0000"/>
+          <w:sz w:val="20"/>
+          <w:szCs w:val="20"/>
+          <w:lang w:eastAsia="de-AT"/>
+        </w:rPr>
+        <w:t>0.05</w:t>
+      </w:r>
+      <w:r>
+        <w:rPr>
+          <w:rFonts w:ascii="Courier New" w:eastAsia="Times New Roman" w:hAnsi="Courier New" w:cs="Courier New"/>
+          <w:b/>
+          <w:bCs/>
+          <w:color w:val="000080"/>
+          <w:sz w:val="20"/>
+          <w:szCs w:val="20"/>
+          <w:lang w:eastAsia="de-AT"/>
+        </w:rPr>
+        <w:t>,</w:t>
+      </w:r>
+      <w:r>
+        <w:rPr>
+          <w:rFonts w:ascii="Courier New" w:eastAsia="Times New Roman" w:hAnsi="Courier New" w:cs="Courier New"/>
+          <w:color w:val="000000"/>
+          <w:sz w:val="20"/>
+          <w:szCs w:val="20"/>
+          <w:lang w:eastAsia="de-AT"/>
+        </w:rPr>
+        <w:t xml:space="preserve"> </w:t>
+      </w:r>
+      <w:proofErr w:type="spellStart"/>
+      <w:r>
+        <w:rPr>
+          <w:rFonts w:ascii="Courier New" w:eastAsia="Times New Roman" w:hAnsi="Courier New" w:cs="Courier New"/>
+          <w:color w:val="000000"/>
+          <w:sz w:val="20"/>
+          <w:szCs w:val="20"/>
+          <w:lang w:eastAsia="de-AT"/>
+        </w:rPr>
+        <w:t>self</w:t>
+      </w:r>
+      <w:r>
+        <w:rPr>
+          <w:rFonts w:ascii="Courier New" w:eastAsia="Times New Roman" w:hAnsi="Courier New" w:cs="Courier New"/>
+          <w:b/>
+          <w:bCs/>
+          <w:color w:val="000080"/>
+          <w:sz w:val="20"/>
+          <w:szCs w:val="20"/>
+          <w:lang w:eastAsia="de-AT"/>
+        </w:rPr>
+        <w:t>.</w:t>
+      </w:r>
+      <w:r>
+        <w:rPr>
+          <w:rFonts w:ascii="Courier New" w:eastAsia="Times New Roman" w:hAnsi="Courier New" w:cs="Courier New"/>
+          <w:color w:val="000000"/>
+          <w:sz w:val="20"/>
+          <w:szCs w:val="20"/>
+          <w:lang w:eastAsia="de-AT"/>
+        </w:rPr>
+        <w:t>sonne</w:t>
+      </w:r>
+      <w:r>
+        <w:rPr>
+          <w:rFonts w:ascii="Courier New" w:eastAsia="Times New Roman" w:hAnsi="Courier New" w:cs="Courier New"/>
+          <w:b/>
+          <w:bCs/>
+          <w:color w:val="000080"/>
+          <w:sz w:val="20"/>
+          <w:szCs w:val="20"/>
+          <w:lang w:eastAsia="de-AT"/>
+        </w:rPr>
+        <w:t>.</w:t>
+      </w:r>
+      <w:r>
+        <w:rPr>
+          <w:rFonts w:ascii="Courier New" w:eastAsia="Times New Roman" w:hAnsi="Courier New" w:cs="Courier New"/>
+          <w:color w:val="000000"/>
+          <w:sz w:val="20"/>
+          <w:szCs w:val="20"/>
+          <w:lang w:eastAsia="de-AT"/>
+        </w:rPr>
+        <w:t>position</w:t>
+      </w:r>
+      <w:proofErr w:type="spellEnd"/>
+      <w:r>
+        <w:rPr>
+          <w:rFonts w:ascii="Courier New" w:eastAsia="Times New Roman" w:hAnsi="Courier New" w:cs="Courier New"/>
+          <w:b/>
+          <w:bCs/>
+          <w:color w:val="000080"/>
+          <w:sz w:val="20"/>
+          <w:szCs w:val="20"/>
+          <w:lang w:eastAsia="de-AT"/>
+        </w:rPr>
+        <w:t>,</w:t>
+      </w:r>
+      <w:r>
+        <w:rPr>
+          <w:rFonts w:ascii="Courier New" w:eastAsia="Times New Roman" w:hAnsi="Courier New" w:cs="Courier New"/>
+          <w:color w:val="000000"/>
+          <w:sz w:val="20"/>
+          <w:szCs w:val="20"/>
+          <w:lang w:eastAsia="de-AT"/>
+        </w:rPr>
+        <w:t xml:space="preserve"> </w:t>
+      </w:r>
+      <w:r>
+        <w:rPr>
+          <w:rFonts w:ascii="Courier New" w:eastAsia="Times New Roman" w:hAnsi="Courier New" w:cs="Courier New"/>
+          <w:color w:val="FF0000"/>
+          <w:sz w:val="20"/>
+          <w:szCs w:val="20"/>
+          <w:lang w:eastAsia="de-AT"/>
+        </w:rPr>
+        <w:t>0.0001</w:t>
+      </w:r>
+      <w:r>
+        <w:rPr>
+          <w:rFonts w:ascii="Courier New" w:eastAsia="Times New Roman" w:hAnsi="Courier New" w:cs="Courier New"/>
+          <w:b/>
+          <w:bCs/>
+          <w:color w:val="000080"/>
+          <w:sz w:val="20"/>
+          <w:szCs w:val="20"/>
+          <w:lang w:eastAsia="de-AT"/>
+        </w:rPr>
+        <w:t>,</w:t>
+      </w:r>
+      <w:r>
+        <w:rPr>
+          <w:rFonts w:ascii="Courier New" w:eastAsia="Times New Roman" w:hAnsi="Courier New" w:cs="Courier New"/>
+          <w:color w:val="000000"/>
+          <w:sz w:val="20"/>
+          <w:szCs w:val="20"/>
+          <w:lang w:eastAsia="de-AT"/>
+        </w:rPr>
+        <w:t xml:space="preserve"> </w:t>
+      </w:r>
+      <w:r>
+        <w:rPr>
+          <w:rFonts w:ascii="Courier New" w:eastAsia="Times New Roman" w:hAnsi="Courier New" w:cs="Courier New"/>
+          <w:color w:val="FF0000"/>
+          <w:sz w:val="20"/>
+          <w:szCs w:val="20"/>
+          <w:lang w:eastAsia="de-AT"/>
+        </w:rPr>
+        <w:t>1.25</w:t>
+      </w:r>
+      <w:r>
+        <w:rPr>
+          <w:rFonts w:ascii="Courier New" w:eastAsia="Times New Roman" w:hAnsi="Courier New" w:cs="Courier New"/>
+          <w:b/>
+          <w:bCs/>
+          <w:color w:val="000080"/>
+          <w:sz w:val="20"/>
+          <w:szCs w:val="20"/>
+          <w:lang w:eastAsia="de-AT"/>
+        </w:rPr>
+        <w:t>,</w:t>
+      </w:r>
+      <w:r>
+        <w:rPr>
+          <w:rFonts w:ascii="Courier New" w:eastAsia="Times New Roman" w:hAnsi="Courier New" w:cs="Courier New"/>
+          <w:color w:val="000000"/>
+          <w:sz w:val="20"/>
+          <w:szCs w:val="20"/>
+          <w:lang w:eastAsia="de-AT"/>
+        </w:rPr>
+        <w:t xml:space="preserve"> </w:t>
+      </w:r>
+      <w:proofErr w:type="spellStart"/>
+      <w:r>
+        <w:rPr>
+          <w:rFonts w:ascii="Courier New" w:eastAsia="Times New Roman" w:hAnsi="Courier New" w:cs="Courier New"/>
+          <w:color w:val="000000"/>
+          <w:sz w:val="20"/>
+          <w:szCs w:val="20"/>
+          <w:lang w:eastAsia="de-AT"/>
+        </w:rPr>
+        <w:t>self</w:t>
+      </w:r>
+      <w:r>
+        <w:rPr>
+          <w:rFonts w:ascii="Courier New" w:eastAsia="Times New Roman" w:hAnsi="Courier New" w:cs="Courier New"/>
+          <w:b/>
+          <w:bCs/>
+          <w:color w:val="000080"/>
+          <w:sz w:val="20"/>
+          <w:szCs w:val="20"/>
+          <w:lang w:eastAsia="de-AT"/>
+        </w:rPr>
+        <w:t>.</w:t>
+      </w:r>
+      <w:r>
+        <w:rPr>
+          <w:rFonts w:ascii="Courier New" w:eastAsia="Times New Roman" w:hAnsi="Courier New" w:cs="Courier New"/>
+          <w:color w:val="000000"/>
+          <w:sz w:val="20"/>
+          <w:szCs w:val="20"/>
+          <w:lang w:eastAsia="de-AT"/>
+        </w:rPr>
+        <w:t>merkurTextur</w:t>
+      </w:r>
+      <w:proofErr w:type="spellEnd"/>
+      <w:r>
+        <w:rPr>
+          <w:rFonts w:ascii="Courier New" w:eastAsia="Times New Roman" w:hAnsi="Courier New" w:cs="Courier New"/>
+          <w:b/>
+          <w:bCs/>
+          <w:color w:val="000080"/>
+          <w:sz w:val="20"/>
+          <w:szCs w:val="20"/>
+          <w:lang w:eastAsia="de-AT"/>
+        </w:rPr>
+        <w:t>,</w:t>
+      </w:r>
+      <w:r>
+        <w:rPr>
+          <w:rFonts w:ascii="Courier New" w:eastAsia="Times New Roman" w:hAnsi="Courier New" w:cs="Courier New"/>
+          <w:color w:val="000000"/>
+          <w:sz w:val="20"/>
+          <w:szCs w:val="20"/>
+          <w:lang w:eastAsia="de-AT"/>
+        </w:rPr>
+        <w:t xml:space="preserve"> </w:t>
+      </w:r>
+      <w:r>
+        <w:rPr>
+          <w:rFonts w:ascii="Courier New" w:eastAsia="Times New Roman" w:hAnsi="Courier New" w:cs="Courier New"/>
+          <w:color w:val="FF0000"/>
+          <w:sz w:val="20"/>
+          <w:szCs w:val="20"/>
+          <w:lang w:eastAsia="de-AT"/>
+        </w:rPr>
+        <w:t>32</w:t>
+      </w:r>
+      <w:r>
+        <w:rPr>
+          <w:rFonts w:ascii="Courier New" w:eastAsia="Times New Roman" w:hAnsi="Courier New" w:cs="Courier New"/>
+          <w:b/>
+          <w:bCs/>
+          <w:color w:val="000080"/>
+          <w:sz w:val="20"/>
+          <w:szCs w:val="20"/>
+          <w:lang w:eastAsia="de-AT"/>
+        </w:rPr>
+        <w:t>,</w:t>
+      </w:r>
+      <w:r>
+        <w:rPr>
+          <w:rFonts w:ascii="Courier New" w:eastAsia="Times New Roman" w:hAnsi="Courier New" w:cs="Courier New"/>
+          <w:color w:val="000000"/>
+          <w:sz w:val="20"/>
+          <w:szCs w:val="20"/>
+          <w:lang w:eastAsia="de-AT"/>
+        </w:rPr>
+        <w:t xml:space="preserve"> </w:t>
+      </w:r>
+      <w:r>
+        <w:rPr>
+          <w:rFonts w:ascii="Courier New" w:eastAsia="Times New Roman" w:hAnsi="Courier New" w:cs="Courier New"/>
+          <w:b/>
+          <w:bCs/>
+          <w:color w:val="0000FF"/>
+          <w:sz w:val="20"/>
+          <w:szCs w:val="20"/>
+          <w:lang w:eastAsia="de-AT"/>
+        </w:rPr>
+        <w:t>None</w:t>
+      </w:r>
+      <w:r>
+        <w:rPr>
+          <w:rFonts w:ascii="Courier New" w:eastAsia="Times New Roman" w:hAnsi="Courier New" w:cs="Courier New"/>
+          <w:b/>
+          <w:bCs/>
+          <w:color w:val="000080"/>
+          <w:sz w:val="20"/>
+          <w:szCs w:val="20"/>
+          <w:lang w:eastAsia="de-AT"/>
+        </w:rPr>
+        <w:t>)</w:t>
+      </w:r>
+    </w:p>
+    <w:p/>
+    <w:p>
+      <w:pPr>
+        <w:shd w:val="clear" w:color="auto" w:fill="FFFFFF"/>
+        <w:spacing w:after="0" w:line="240" w:lineRule="auto"/>
+        <w:rPr>
+          <w:rFonts w:ascii="Times New Roman" w:eastAsia="Times New Roman" w:hAnsi="Times New Roman" w:cs="Times New Roman"/>
+          <w:sz w:val="24"/>
+          <w:szCs w:val="24"/>
+          <w:lang w:eastAsia="de-AT"/>
+        </w:rPr>
+      </w:pPr>
+      <w:proofErr w:type="spellStart"/>
+      <w:r>
+        <w:rPr>
+          <w:rFonts w:ascii="Courier New" w:eastAsia="Times New Roman" w:hAnsi="Courier New" w:cs="Courier New"/>
+          <w:color w:val="000000"/>
+          <w:sz w:val="20"/>
+          <w:szCs w:val="20"/>
+          <w:lang w:eastAsia="de-AT"/>
+        </w:rPr>
+        <w:t>self</w:t>
+      </w:r>
+      <w:r>
+        <w:rPr>
+          <w:rFonts w:ascii="Courier New" w:eastAsia="Times New Roman" w:hAnsi="Courier New" w:cs="Courier New"/>
+          <w:b/>
+          <w:bCs/>
+          <w:color w:val="000080"/>
+          <w:sz w:val="20"/>
+          <w:szCs w:val="20"/>
+          <w:lang w:eastAsia="de-AT"/>
+        </w:rPr>
+        <w:t>.</w:t>
+      </w:r>
+      <w:r>
+        <w:rPr>
+          <w:rFonts w:ascii="Courier New" w:eastAsia="Times New Roman" w:hAnsi="Courier New" w:cs="Courier New"/>
+          <w:color w:val="000000"/>
+          <w:sz w:val="20"/>
+          <w:szCs w:val="20"/>
+          <w:lang w:eastAsia="de-AT"/>
+        </w:rPr>
+        <w:t>sonne</w:t>
+      </w:r>
+      <w:r>
+        <w:rPr>
+          <w:rFonts w:ascii="Courier New" w:eastAsia="Times New Roman" w:hAnsi="Courier New" w:cs="Courier New"/>
+          <w:b/>
+          <w:bCs/>
+          <w:color w:val="000080"/>
+          <w:sz w:val="20"/>
+          <w:szCs w:val="20"/>
+          <w:lang w:eastAsia="de-AT"/>
+        </w:rPr>
+        <w:t>.</w:t>
+      </w:r>
+      <w:r>
+        <w:rPr>
+          <w:rFonts w:ascii="Courier New" w:eastAsia="Times New Roman" w:hAnsi="Courier New" w:cs="Courier New"/>
+          <w:color w:val="000000"/>
+          <w:sz w:val="20"/>
+          <w:szCs w:val="20"/>
+          <w:lang w:eastAsia="de-AT"/>
+        </w:rPr>
+        <w:t>addPlanet</w:t>
+      </w:r>
+      <w:proofErr w:type="spellEnd"/>
+      <w:r>
+        <w:rPr>
+          <w:rFonts w:ascii="Courier New" w:eastAsia="Times New Roman" w:hAnsi="Courier New" w:cs="Courier New"/>
+          <w:b/>
+          <w:bCs/>
+          <w:color w:val="000080"/>
+          <w:sz w:val="20"/>
+          <w:szCs w:val="20"/>
+          <w:lang w:eastAsia="de-AT"/>
+        </w:rPr>
+        <w:t>(</w:t>
+      </w:r>
+      <w:proofErr w:type="spellStart"/>
+      <w:r>
+        <w:rPr>
+          <w:rFonts w:ascii="Courier New" w:eastAsia="Times New Roman" w:hAnsi="Courier New" w:cs="Courier New"/>
+          <w:color w:val="000000"/>
+          <w:sz w:val="20"/>
+          <w:szCs w:val="20"/>
+          <w:lang w:eastAsia="de-AT"/>
+        </w:rPr>
+        <w:t>self</w:t>
+      </w:r>
+      <w:r>
+        <w:rPr>
+          <w:rFonts w:ascii="Courier New" w:eastAsia="Times New Roman" w:hAnsi="Courier New" w:cs="Courier New"/>
+          <w:b/>
+          <w:bCs/>
+          <w:color w:val="000080"/>
+          <w:sz w:val="20"/>
+          <w:szCs w:val="20"/>
+          <w:lang w:eastAsia="de-AT"/>
+        </w:rPr>
+        <w:t>.</w:t>
+      </w:r>
+      <w:r>
+        <w:rPr>
+          <w:rFonts w:ascii="Courier New" w:eastAsia="Times New Roman" w:hAnsi="Courier New" w:cs="Courier New"/>
+          <w:color w:val="000000"/>
+          <w:sz w:val="20"/>
+          <w:szCs w:val="20"/>
+          <w:lang w:eastAsia="de-AT"/>
+        </w:rPr>
+        <w:t>merkur</w:t>
+      </w:r>
+      <w:proofErr w:type="spellEnd"/>
+      <w:r>
+        <w:rPr>
+          <w:rFonts w:ascii="Courier New" w:eastAsia="Times New Roman" w:hAnsi="Courier New" w:cs="Courier New"/>
+          <w:b/>
+          <w:bCs/>
+          <w:color w:val="000080"/>
+          <w:sz w:val="20"/>
+          <w:szCs w:val="20"/>
+          <w:lang w:eastAsia="de-AT"/>
+        </w:rPr>
+        <w:t>)</w:t>
+      </w:r>
+    </w:p>
+    <w:p>
+      <w:r>
+        <w:br/>
+        <w:t>Um einem Planeten einen Mond hinzuzufügen muss man folgenden Code ausführen</w:t>
+      </w:r>
+      <w:r>
+        <w:t xml:space="preserve"> (Planet muss wie im vorherigen Schritt beschrieben davor angelegt werden)</w:t>
+      </w:r>
+      <w:r>
+        <w:t>.</w:t>
+      </w:r>
+    </w:p>
+    <w:p>
+      <w:pPr>
+        <w:shd w:val="clear" w:color="auto" w:fill="FFFFFF"/>
+        <w:spacing w:after="0" w:line="240" w:lineRule="auto"/>
+        <w:rPr>
+          <w:rFonts w:ascii="Times New Roman" w:eastAsia="Times New Roman" w:hAnsi="Times New Roman" w:cs="Times New Roman"/>
+          <w:sz w:val="24"/>
+          <w:szCs w:val="24"/>
+          <w:lang w:val="en-GB" w:eastAsia="de-AT"/>
+        </w:rPr>
+      </w:pPr>
+      <w:r>
+        <w:rPr>
+          <w:rFonts w:ascii="Courier New" w:eastAsia="Times New Roman" w:hAnsi="Courier New" w:cs="Courier New"/>
+          <w:color w:val="008000"/>
+          <w:sz w:val="20"/>
+          <w:szCs w:val="20"/>
+          <w:lang w:val="en-GB" w:eastAsia="de-AT"/>
+        </w:rPr>
+        <w:t xml:space="preserve"># </w:t>
+      </w:r>
+      <w:proofErr w:type="gramStart"/>
+      <w:r>
+        <w:rPr>
+          <w:rFonts w:ascii="Courier New" w:eastAsia="Times New Roman" w:hAnsi="Courier New" w:cs="Courier New"/>
+          <w:color w:val="008000"/>
+          <w:sz w:val="20"/>
+          <w:szCs w:val="20"/>
+          <w:lang w:val="en-GB" w:eastAsia="de-AT"/>
+        </w:rPr>
+        <w:t>Parameter(</w:t>
+      </w:r>
+      <w:proofErr w:type="spellStart"/>
+      <w:proofErr w:type="gramEnd"/>
+      <w:r>
+        <w:rPr>
+          <w:rFonts w:ascii="Courier New" w:eastAsia="Times New Roman" w:hAnsi="Courier New" w:cs="Courier New"/>
+          <w:color w:val="008000"/>
+          <w:sz w:val="20"/>
+          <w:szCs w:val="20"/>
+          <w:lang w:val="en-GB" w:eastAsia="de-AT"/>
+        </w:rPr>
+        <w:t>Mond</w:t>
+      </w:r>
+      <w:proofErr w:type="spellEnd"/>
+      <w:r>
+        <w:rPr>
+          <w:rFonts w:ascii="Courier New" w:eastAsia="Times New Roman" w:hAnsi="Courier New" w:cs="Courier New"/>
+          <w:color w:val="008000"/>
+          <w:sz w:val="20"/>
+          <w:szCs w:val="20"/>
+          <w:lang w:val="en-GB" w:eastAsia="de-AT"/>
+        </w:rPr>
+        <w:t>): (</w:t>
+      </w:r>
+      <w:proofErr w:type="spellStart"/>
+      <w:r>
+        <w:rPr>
+          <w:rFonts w:ascii="Courier New" w:eastAsia="Times New Roman" w:hAnsi="Courier New" w:cs="Courier New"/>
+          <w:color w:val="008000"/>
+          <w:sz w:val="20"/>
+          <w:szCs w:val="20"/>
+          <w:lang w:val="en-GB" w:eastAsia="de-AT"/>
+        </w:rPr>
+        <w:t>anim</w:t>
+      </w:r>
+      <w:proofErr w:type="spellEnd"/>
+      <w:r>
+        <w:rPr>
+          <w:rFonts w:ascii="Courier New" w:eastAsia="Times New Roman" w:hAnsi="Courier New" w:cs="Courier New"/>
+          <w:color w:val="008000"/>
+          <w:sz w:val="20"/>
+          <w:szCs w:val="20"/>
+          <w:lang w:val="en-GB" w:eastAsia="de-AT"/>
+        </w:rPr>
+        <w:t xml:space="preserve">, rotation, </w:t>
+      </w:r>
+      <w:proofErr w:type="spellStart"/>
+      <w:r>
+        <w:rPr>
+          <w:rFonts w:ascii="Courier New" w:eastAsia="Times New Roman" w:hAnsi="Courier New" w:cs="Courier New"/>
+          <w:color w:val="008000"/>
+          <w:sz w:val="20"/>
+          <w:szCs w:val="20"/>
+          <w:lang w:val="en-GB" w:eastAsia="de-AT"/>
+        </w:rPr>
+        <w:t>rotSpeed</w:t>
+      </w:r>
+      <w:proofErr w:type="spellEnd"/>
+      <w:r>
+        <w:rPr>
+          <w:rFonts w:ascii="Courier New" w:eastAsia="Times New Roman" w:hAnsi="Courier New" w:cs="Courier New"/>
+          <w:color w:val="008000"/>
+          <w:sz w:val="20"/>
+          <w:szCs w:val="20"/>
+          <w:lang w:val="en-GB" w:eastAsia="de-AT"/>
+        </w:rPr>
+        <w:t xml:space="preserve">, parent, </w:t>
+      </w:r>
+      <w:proofErr w:type="spellStart"/>
+      <w:r>
+        <w:rPr>
+          <w:rFonts w:ascii="Courier New" w:eastAsia="Times New Roman" w:hAnsi="Courier New" w:cs="Courier New"/>
+          <w:color w:val="008000"/>
+          <w:sz w:val="20"/>
+          <w:szCs w:val="20"/>
+          <w:lang w:val="en-GB" w:eastAsia="de-AT"/>
+        </w:rPr>
+        <w:t>entf_rotPoint</w:t>
+      </w:r>
+      <w:proofErr w:type="spellEnd"/>
+      <w:r>
+        <w:rPr>
+          <w:rFonts w:ascii="Courier New" w:eastAsia="Times New Roman" w:hAnsi="Courier New" w:cs="Courier New"/>
+          <w:color w:val="008000"/>
+          <w:sz w:val="20"/>
+          <w:szCs w:val="20"/>
+          <w:lang w:val="en-GB" w:eastAsia="de-AT"/>
+        </w:rPr>
+        <w:t xml:space="preserve">, </w:t>
+      </w:r>
+      <w:proofErr w:type="spellStart"/>
+      <w:r>
+        <w:rPr>
+          <w:rFonts w:ascii="Courier New" w:eastAsia="Times New Roman" w:hAnsi="Courier New" w:cs="Courier New"/>
+          <w:color w:val="008000"/>
+          <w:sz w:val="20"/>
+          <w:szCs w:val="20"/>
+          <w:lang w:val="en-GB" w:eastAsia="de-AT"/>
+        </w:rPr>
+        <w:t>movSpeed</w:t>
+      </w:r>
+      <w:proofErr w:type="spellEnd"/>
+      <w:r>
+        <w:rPr>
+          <w:rFonts w:ascii="Courier New" w:eastAsia="Times New Roman" w:hAnsi="Courier New" w:cs="Courier New"/>
+          <w:color w:val="008000"/>
+          <w:sz w:val="20"/>
+          <w:szCs w:val="20"/>
+          <w:lang w:val="en-GB" w:eastAsia="de-AT"/>
+        </w:rPr>
+        <w:t xml:space="preserve">, radius, </w:t>
+      </w:r>
+      <w:proofErr w:type="spellStart"/>
+      <w:r>
+        <w:rPr>
+          <w:rFonts w:ascii="Courier New" w:eastAsia="Times New Roman" w:hAnsi="Courier New" w:cs="Courier New"/>
+          <w:color w:val="008000"/>
+          <w:sz w:val="20"/>
+          <w:szCs w:val="20"/>
+          <w:lang w:val="en-GB" w:eastAsia="de-AT"/>
+        </w:rPr>
+        <w:t>textur</w:t>
+      </w:r>
+      <w:proofErr w:type="spellEnd"/>
+      <w:r>
+        <w:rPr>
+          <w:rFonts w:ascii="Courier New" w:eastAsia="Times New Roman" w:hAnsi="Courier New" w:cs="Courier New"/>
+          <w:color w:val="008000"/>
+          <w:sz w:val="20"/>
+          <w:szCs w:val="20"/>
+          <w:lang w:val="en-GB" w:eastAsia="de-AT"/>
+        </w:rPr>
+        <w:t>, divisions)</w:t>
+      </w:r>
+    </w:p>
+    <w:p>
+      <w:pPr>
+        <w:shd w:val="clear" w:color="auto" w:fill="FFFFFF"/>
+        <w:spacing w:after="0" w:line="240" w:lineRule="auto"/>
+        <w:rPr>
+          <w:rFonts w:ascii="Courier New" w:eastAsia="Times New Roman" w:hAnsi="Courier New" w:cs="Courier New"/>
+          <w:b/>
+          <w:bCs/>
+          <w:color w:val="000080"/>
+          <w:sz w:val="20"/>
+          <w:szCs w:val="20"/>
+          <w:lang w:val="en-GB" w:eastAsia="de-AT"/>
+        </w:rPr>
+      </w:pPr>
+      <w:proofErr w:type="spellStart"/>
+      <w:r>
+        <w:rPr>
+          <w:rFonts w:ascii="Courier New" w:eastAsia="Times New Roman" w:hAnsi="Courier New" w:cs="Courier New"/>
+          <w:color w:val="000000"/>
+          <w:sz w:val="20"/>
+          <w:szCs w:val="20"/>
+          <w:lang w:val="en-GB" w:eastAsia="de-AT"/>
+        </w:rPr>
+        <w:t>self</w:t>
+      </w:r>
+      <w:r>
+        <w:rPr>
+          <w:rFonts w:ascii="Courier New" w:eastAsia="Times New Roman" w:hAnsi="Courier New" w:cs="Courier New"/>
+          <w:b/>
+          <w:bCs/>
+          <w:color w:val="000080"/>
+          <w:sz w:val="20"/>
+          <w:szCs w:val="20"/>
+          <w:lang w:val="en-GB" w:eastAsia="de-AT"/>
+        </w:rPr>
+        <w:t>.</w:t>
+      </w:r>
+      <w:r>
+        <w:rPr>
+          <w:rFonts w:ascii="Courier New" w:eastAsia="Times New Roman" w:hAnsi="Courier New" w:cs="Courier New"/>
+          <w:color w:val="000000"/>
+          <w:sz w:val="20"/>
+          <w:szCs w:val="20"/>
+          <w:lang w:val="en-GB" w:eastAsia="de-AT"/>
+        </w:rPr>
+        <w:t>mond</w:t>
+      </w:r>
+      <w:proofErr w:type="spellEnd"/>
+      <w:r>
+        <w:rPr>
+          <w:rFonts w:ascii="Courier New" w:eastAsia="Times New Roman" w:hAnsi="Courier New" w:cs="Courier New"/>
+          <w:color w:val="000000"/>
+          <w:sz w:val="20"/>
+          <w:szCs w:val="20"/>
+          <w:lang w:val="en-GB" w:eastAsia="de-AT"/>
+        </w:rPr>
+        <w:t xml:space="preserve"> </w:t>
+      </w:r>
+      <w:r>
+        <w:rPr>
+          <w:rFonts w:ascii="Courier New" w:eastAsia="Times New Roman" w:hAnsi="Courier New" w:cs="Courier New"/>
+          <w:b/>
+          <w:bCs/>
+          <w:color w:val="000080"/>
+          <w:sz w:val="20"/>
+          <w:szCs w:val="20"/>
+          <w:lang w:val="en-GB" w:eastAsia="de-AT"/>
+        </w:rPr>
+        <w:t>=</w:t>
+      </w:r>
+      <w:r>
+        <w:rPr>
+          <w:rFonts w:ascii="Courier New" w:eastAsia="Times New Roman" w:hAnsi="Courier New" w:cs="Courier New"/>
+          <w:color w:val="000000"/>
+          <w:sz w:val="20"/>
+          <w:szCs w:val="20"/>
+          <w:lang w:val="en-GB" w:eastAsia="de-AT"/>
+        </w:rPr>
+        <w:t xml:space="preserve"> </w:t>
+      </w:r>
+      <w:proofErr w:type="spellStart"/>
+      <w:proofErr w:type="gramStart"/>
+      <w:r>
+        <w:rPr>
+          <w:rFonts w:ascii="Courier New" w:eastAsia="Times New Roman" w:hAnsi="Courier New" w:cs="Courier New"/>
+          <w:color w:val="000000"/>
+          <w:sz w:val="20"/>
+          <w:szCs w:val="20"/>
+          <w:lang w:val="en-GB" w:eastAsia="de-AT"/>
+        </w:rPr>
+        <w:t>Mond</w:t>
+      </w:r>
+      <w:proofErr w:type="spellEnd"/>
+      <w:r>
+        <w:rPr>
+          <w:rFonts w:ascii="Courier New" w:eastAsia="Times New Roman" w:hAnsi="Courier New" w:cs="Courier New"/>
+          <w:b/>
+          <w:bCs/>
+          <w:color w:val="000080"/>
+          <w:sz w:val="20"/>
+          <w:szCs w:val="20"/>
+          <w:lang w:val="en-GB" w:eastAsia="de-AT"/>
+        </w:rPr>
+        <w:t>(</w:t>
+      </w:r>
+      <w:proofErr w:type="gramEnd"/>
+      <w:r>
+        <w:rPr>
+          <w:rFonts w:ascii="Courier New" w:eastAsia="Times New Roman" w:hAnsi="Courier New" w:cs="Courier New"/>
+          <w:b/>
+          <w:bCs/>
+          <w:color w:val="0000FF"/>
+          <w:sz w:val="20"/>
+          <w:szCs w:val="20"/>
+          <w:lang w:val="en-GB" w:eastAsia="de-AT"/>
+        </w:rPr>
+        <w:t>True</w:t>
+      </w:r>
+      <w:r>
+        <w:rPr>
+          <w:rFonts w:ascii="Courier New" w:eastAsia="Times New Roman" w:hAnsi="Courier New" w:cs="Courier New"/>
+          <w:b/>
+          <w:bCs/>
+          <w:color w:val="000080"/>
+          <w:sz w:val="20"/>
+          <w:szCs w:val="20"/>
+          <w:lang w:val="en-GB" w:eastAsia="de-AT"/>
+        </w:rPr>
+        <w:t>,</w:t>
+      </w:r>
+      <w:r>
+        <w:rPr>
+          <w:rFonts w:ascii="Courier New" w:eastAsia="Times New Roman" w:hAnsi="Courier New" w:cs="Courier New"/>
+          <w:color w:val="000000"/>
+          <w:sz w:val="20"/>
+          <w:szCs w:val="20"/>
+          <w:lang w:val="en-GB" w:eastAsia="de-AT"/>
+        </w:rPr>
+        <w:t xml:space="preserve"> </w:t>
+      </w:r>
+      <w:r>
+        <w:rPr>
+          <w:rFonts w:ascii="Courier New" w:eastAsia="Times New Roman" w:hAnsi="Courier New" w:cs="Courier New"/>
+          <w:b/>
+          <w:bCs/>
+          <w:color w:val="000080"/>
+          <w:sz w:val="20"/>
+          <w:szCs w:val="20"/>
+          <w:lang w:val="en-GB" w:eastAsia="de-AT"/>
+        </w:rPr>
+        <w:t>[-</w:t>
+      </w:r>
+      <w:r>
+        <w:rPr>
+          <w:rFonts w:ascii="Courier New" w:eastAsia="Times New Roman" w:hAnsi="Courier New" w:cs="Courier New"/>
+          <w:color w:val="FF0000"/>
+          <w:sz w:val="20"/>
+          <w:szCs w:val="20"/>
+          <w:lang w:val="en-GB" w:eastAsia="de-AT"/>
+        </w:rPr>
+        <w:t>90</w:t>
+      </w:r>
+      <w:r>
+        <w:rPr>
+          <w:rFonts w:ascii="Courier New" w:eastAsia="Times New Roman" w:hAnsi="Courier New" w:cs="Courier New"/>
+          <w:b/>
+          <w:bCs/>
+          <w:color w:val="000080"/>
+          <w:sz w:val="20"/>
+          <w:szCs w:val="20"/>
+          <w:lang w:val="en-GB" w:eastAsia="de-AT"/>
+        </w:rPr>
+        <w:t>,</w:t>
+      </w:r>
+      <w:r>
+        <w:rPr>
+          <w:rFonts w:ascii="Courier New" w:eastAsia="Times New Roman" w:hAnsi="Courier New" w:cs="Courier New"/>
+          <w:color w:val="000000"/>
+          <w:sz w:val="20"/>
+          <w:szCs w:val="20"/>
+          <w:lang w:val="en-GB" w:eastAsia="de-AT"/>
+        </w:rPr>
+        <w:t xml:space="preserve"> </w:t>
+      </w:r>
+      <w:r>
+        <w:rPr>
+          <w:rFonts w:ascii="Courier New" w:eastAsia="Times New Roman" w:hAnsi="Courier New" w:cs="Courier New"/>
+          <w:color w:val="FF0000"/>
+          <w:sz w:val="20"/>
+          <w:szCs w:val="20"/>
+          <w:lang w:val="en-GB" w:eastAsia="de-AT"/>
+        </w:rPr>
+        <w:t>0</w:t>
+      </w:r>
+      <w:r>
+        <w:rPr>
+          <w:rFonts w:ascii="Courier New" w:eastAsia="Times New Roman" w:hAnsi="Courier New" w:cs="Courier New"/>
+          <w:b/>
+          <w:bCs/>
+          <w:color w:val="000080"/>
+          <w:sz w:val="20"/>
+          <w:szCs w:val="20"/>
+          <w:lang w:val="en-GB" w:eastAsia="de-AT"/>
+        </w:rPr>
+        <w:t>,</w:t>
+      </w:r>
+      <w:r>
+        <w:rPr>
+          <w:rFonts w:ascii="Courier New" w:eastAsia="Times New Roman" w:hAnsi="Courier New" w:cs="Courier New"/>
+          <w:color w:val="000000"/>
+          <w:sz w:val="20"/>
+          <w:szCs w:val="20"/>
+          <w:lang w:val="en-GB" w:eastAsia="de-AT"/>
+        </w:rPr>
+        <w:t xml:space="preserve"> </w:t>
+      </w:r>
+      <w:r>
+        <w:rPr>
+          <w:rFonts w:ascii="Courier New" w:eastAsia="Times New Roman" w:hAnsi="Courier New" w:cs="Courier New"/>
+          <w:b/>
+          <w:bCs/>
+          <w:color w:val="000080"/>
+          <w:sz w:val="20"/>
+          <w:szCs w:val="20"/>
+          <w:lang w:val="en-GB" w:eastAsia="de-AT"/>
+        </w:rPr>
+        <w:t>-</w:t>
+      </w:r>
+      <w:r>
+        <w:rPr>
+          <w:rFonts w:ascii="Courier New" w:eastAsia="Times New Roman" w:hAnsi="Courier New" w:cs="Courier New"/>
+          <w:color w:val="FF0000"/>
+          <w:sz w:val="20"/>
+          <w:szCs w:val="20"/>
+          <w:lang w:val="en-GB" w:eastAsia="de-AT"/>
+        </w:rPr>
+        <w:t>80</w:t>
+      </w:r>
+      <w:r>
+        <w:rPr>
+          <w:rFonts w:ascii="Courier New" w:eastAsia="Times New Roman" w:hAnsi="Courier New" w:cs="Courier New"/>
+          <w:b/>
+          <w:bCs/>
+          <w:color w:val="000080"/>
+          <w:sz w:val="20"/>
+          <w:szCs w:val="20"/>
+          <w:lang w:val="en-GB" w:eastAsia="de-AT"/>
+        </w:rPr>
+        <w:t>],</w:t>
+      </w:r>
+      <w:r>
+        <w:rPr>
+          <w:rFonts w:ascii="Courier New" w:eastAsia="Times New Roman" w:hAnsi="Courier New" w:cs="Courier New"/>
+          <w:color w:val="000000"/>
+          <w:sz w:val="20"/>
+          <w:szCs w:val="20"/>
+          <w:lang w:val="en-GB" w:eastAsia="de-AT"/>
+        </w:rPr>
+        <w:t xml:space="preserve"> </w:t>
+      </w:r>
+      <w:r>
+        <w:rPr>
+          <w:rFonts w:ascii="Courier New" w:eastAsia="Times New Roman" w:hAnsi="Courier New" w:cs="Courier New"/>
+          <w:color w:val="FF0000"/>
+          <w:sz w:val="20"/>
+          <w:szCs w:val="20"/>
+          <w:lang w:val="en-GB" w:eastAsia="de-AT"/>
+        </w:rPr>
+        <w:t>0</w:t>
+      </w:r>
+      <w:r>
+        <w:rPr>
+          <w:rFonts w:ascii="Courier New" w:eastAsia="Times New Roman" w:hAnsi="Courier New" w:cs="Courier New"/>
+          <w:b/>
+          <w:bCs/>
+          <w:color w:val="000080"/>
+          <w:sz w:val="20"/>
+          <w:szCs w:val="20"/>
+          <w:lang w:val="en-GB" w:eastAsia="de-AT"/>
+        </w:rPr>
+        <w:t>,</w:t>
+      </w:r>
+      <w:r>
+        <w:rPr>
+          <w:rFonts w:ascii="Courier New" w:eastAsia="Times New Roman" w:hAnsi="Courier New" w:cs="Courier New"/>
+          <w:color w:val="000000"/>
+          <w:sz w:val="20"/>
+          <w:szCs w:val="20"/>
+          <w:lang w:val="en-GB" w:eastAsia="de-AT"/>
+        </w:rPr>
+        <w:t xml:space="preserve"> </w:t>
+      </w:r>
+      <w:proofErr w:type="spellStart"/>
+      <w:r>
+        <w:rPr>
+          <w:rFonts w:ascii="Courier New" w:eastAsia="Times New Roman" w:hAnsi="Courier New" w:cs="Courier New"/>
+          <w:color w:val="000000"/>
+          <w:sz w:val="20"/>
+          <w:szCs w:val="20"/>
+          <w:lang w:val="en-GB" w:eastAsia="de-AT"/>
+        </w:rPr>
+        <w:t>self</w:t>
+      </w:r>
+      <w:r>
+        <w:rPr>
+          <w:rFonts w:ascii="Courier New" w:eastAsia="Times New Roman" w:hAnsi="Courier New" w:cs="Courier New"/>
+          <w:b/>
+          <w:bCs/>
+          <w:color w:val="000080"/>
+          <w:sz w:val="20"/>
+          <w:szCs w:val="20"/>
+          <w:lang w:val="en-GB" w:eastAsia="de-AT"/>
+        </w:rPr>
+        <w:t>.</w:t>
+      </w:r>
+      <w:r>
+        <w:rPr>
+          <w:rFonts w:ascii="Courier New" w:eastAsia="Times New Roman" w:hAnsi="Courier New" w:cs="Courier New"/>
+          <w:color w:val="000000"/>
+          <w:sz w:val="20"/>
+          <w:szCs w:val="20"/>
+          <w:lang w:val="en-GB" w:eastAsia="de-AT"/>
+        </w:rPr>
+        <w:t>erde</w:t>
+      </w:r>
+      <w:proofErr w:type="spellEnd"/>
+      <w:r>
+        <w:rPr>
+          <w:rFonts w:ascii="Courier New" w:eastAsia="Times New Roman" w:hAnsi="Courier New" w:cs="Courier New"/>
+          <w:b/>
+          <w:bCs/>
+          <w:color w:val="000080"/>
+          <w:sz w:val="20"/>
+          <w:szCs w:val="20"/>
+          <w:lang w:val="en-GB" w:eastAsia="de-AT"/>
+        </w:rPr>
+        <w:t>,</w:t>
+      </w:r>
+      <w:r>
+        <w:rPr>
+          <w:rFonts w:ascii="Courier New" w:eastAsia="Times New Roman" w:hAnsi="Courier New" w:cs="Courier New"/>
+          <w:color w:val="000000"/>
+          <w:sz w:val="20"/>
+          <w:szCs w:val="20"/>
+          <w:lang w:val="en-GB" w:eastAsia="de-AT"/>
+        </w:rPr>
+        <w:t xml:space="preserve"> </w:t>
+      </w:r>
+      <w:r>
+        <w:rPr>
+          <w:rFonts w:ascii="Courier New" w:eastAsia="Times New Roman" w:hAnsi="Courier New" w:cs="Courier New"/>
+          <w:color w:val="FF0000"/>
+          <w:sz w:val="20"/>
+          <w:szCs w:val="20"/>
+          <w:lang w:val="en-GB" w:eastAsia="de-AT"/>
+        </w:rPr>
+        <w:t>5</w:t>
+      </w:r>
+      <w:r>
+        <w:rPr>
+          <w:rFonts w:ascii="Courier New" w:eastAsia="Times New Roman" w:hAnsi="Courier New" w:cs="Courier New"/>
+          <w:b/>
+          <w:bCs/>
+          <w:color w:val="000080"/>
+          <w:sz w:val="20"/>
+          <w:szCs w:val="20"/>
+          <w:lang w:val="en-GB" w:eastAsia="de-AT"/>
+        </w:rPr>
+        <w:t>,</w:t>
+      </w:r>
+      <w:r>
+        <w:rPr>
+          <w:rFonts w:ascii="Courier New" w:eastAsia="Times New Roman" w:hAnsi="Courier New" w:cs="Courier New"/>
+          <w:color w:val="000000"/>
+          <w:sz w:val="20"/>
+          <w:szCs w:val="20"/>
+          <w:lang w:val="en-GB" w:eastAsia="de-AT"/>
+        </w:rPr>
+        <w:t xml:space="preserve"> </w:t>
+      </w:r>
+      <w:r>
+        <w:rPr>
+          <w:rFonts w:ascii="Courier New" w:eastAsia="Times New Roman" w:hAnsi="Courier New" w:cs="Courier New"/>
+          <w:b/>
+          <w:bCs/>
+          <w:color w:val="000080"/>
+          <w:sz w:val="20"/>
+          <w:szCs w:val="20"/>
+          <w:lang w:val="en-GB" w:eastAsia="de-AT"/>
+        </w:rPr>
+        <w:t>-</w:t>
+      </w:r>
+      <w:r>
+        <w:rPr>
+          <w:rFonts w:ascii="Courier New" w:eastAsia="Times New Roman" w:hAnsi="Courier New" w:cs="Courier New"/>
+          <w:color w:val="FF0000"/>
+          <w:sz w:val="20"/>
+          <w:szCs w:val="20"/>
+          <w:lang w:val="en-GB" w:eastAsia="de-AT"/>
+        </w:rPr>
+        <w:t>0.0005</w:t>
+      </w:r>
+      <w:r>
+        <w:rPr>
+          <w:rFonts w:ascii="Courier New" w:eastAsia="Times New Roman" w:hAnsi="Courier New" w:cs="Courier New"/>
+          <w:b/>
+          <w:bCs/>
+          <w:color w:val="000080"/>
+          <w:sz w:val="20"/>
+          <w:szCs w:val="20"/>
+          <w:lang w:val="en-GB" w:eastAsia="de-AT"/>
+        </w:rPr>
+        <w:t>,</w:t>
+      </w:r>
+      <w:r>
+        <w:rPr>
+          <w:rFonts w:ascii="Courier New" w:eastAsia="Times New Roman" w:hAnsi="Courier New" w:cs="Courier New"/>
+          <w:color w:val="000000"/>
+          <w:sz w:val="20"/>
+          <w:szCs w:val="20"/>
+          <w:lang w:val="en-GB" w:eastAsia="de-AT"/>
+        </w:rPr>
+        <w:t xml:space="preserve"> </w:t>
+      </w:r>
+      <w:r>
+        <w:rPr>
+          <w:rFonts w:ascii="Courier New" w:eastAsia="Times New Roman" w:hAnsi="Courier New" w:cs="Courier New"/>
+          <w:color w:val="FF0000"/>
+          <w:sz w:val="20"/>
+          <w:szCs w:val="20"/>
+          <w:lang w:val="en-GB" w:eastAsia="de-AT"/>
+        </w:rPr>
+        <w:t>1</w:t>
+      </w:r>
+      <w:r>
+        <w:rPr>
+          <w:rFonts w:ascii="Courier New" w:eastAsia="Times New Roman" w:hAnsi="Courier New" w:cs="Courier New"/>
+          <w:b/>
+          <w:bCs/>
+          <w:color w:val="000080"/>
+          <w:sz w:val="20"/>
+          <w:szCs w:val="20"/>
+          <w:lang w:val="en-GB" w:eastAsia="de-AT"/>
+        </w:rPr>
+        <w:t>,</w:t>
+      </w:r>
+      <w:r>
+        <w:rPr>
+          <w:rFonts w:ascii="Courier New" w:eastAsia="Times New Roman" w:hAnsi="Courier New" w:cs="Courier New"/>
+          <w:color w:val="000000"/>
+          <w:sz w:val="20"/>
+          <w:szCs w:val="20"/>
+          <w:lang w:val="en-GB" w:eastAsia="de-AT"/>
+        </w:rPr>
+        <w:t xml:space="preserve"> </w:t>
+      </w:r>
+      <w:proofErr w:type="spellStart"/>
+      <w:r>
+        <w:rPr>
+          <w:rFonts w:ascii="Courier New" w:eastAsia="Times New Roman" w:hAnsi="Courier New" w:cs="Courier New"/>
+          <w:color w:val="000000"/>
+          <w:sz w:val="20"/>
+          <w:szCs w:val="20"/>
+          <w:lang w:val="en-GB" w:eastAsia="de-AT"/>
+        </w:rPr>
+        <w:t>self</w:t>
+      </w:r>
+      <w:r>
+        <w:rPr>
+          <w:rFonts w:ascii="Courier New" w:eastAsia="Times New Roman" w:hAnsi="Courier New" w:cs="Courier New"/>
+          <w:b/>
+          <w:bCs/>
+          <w:color w:val="000080"/>
+          <w:sz w:val="20"/>
+          <w:szCs w:val="20"/>
+          <w:lang w:val="en-GB" w:eastAsia="de-AT"/>
+        </w:rPr>
+        <w:t>.</w:t>
+      </w:r>
+      <w:r>
+        <w:rPr>
+          <w:rFonts w:ascii="Courier New" w:eastAsia="Times New Roman" w:hAnsi="Courier New" w:cs="Courier New"/>
+          <w:color w:val="000000"/>
+          <w:sz w:val="20"/>
+          <w:szCs w:val="20"/>
+          <w:lang w:val="en-GB" w:eastAsia="de-AT"/>
+        </w:rPr>
+        <w:t>mondTextur</w:t>
+      </w:r>
+      <w:proofErr w:type="spellEnd"/>
+      <w:r>
+        <w:rPr>
+          <w:rFonts w:ascii="Courier New" w:eastAsia="Times New Roman" w:hAnsi="Courier New" w:cs="Courier New"/>
+          <w:b/>
+          <w:bCs/>
+          <w:color w:val="000080"/>
+          <w:sz w:val="20"/>
+          <w:szCs w:val="20"/>
+          <w:lang w:val="en-GB" w:eastAsia="de-AT"/>
+        </w:rPr>
+        <w:t>,</w:t>
+      </w:r>
+      <w:r>
+        <w:rPr>
+          <w:rFonts w:ascii="Courier New" w:eastAsia="Times New Roman" w:hAnsi="Courier New" w:cs="Courier New"/>
+          <w:color w:val="000000"/>
+          <w:sz w:val="20"/>
+          <w:szCs w:val="20"/>
+          <w:lang w:val="en-GB" w:eastAsia="de-AT"/>
+        </w:rPr>
+        <w:t xml:space="preserve"> </w:t>
+      </w:r>
+      <w:r>
+        <w:rPr>
+          <w:rFonts w:ascii="Courier New" w:eastAsia="Times New Roman" w:hAnsi="Courier New" w:cs="Courier New"/>
+          <w:color w:val="FF0000"/>
+          <w:sz w:val="20"/>
+          <w:szCs w:val="20"/>
+          <w:lang w:val="en-GB" w:eastAsia="de-AT"/>
+        </w:rPr>
+        <w:t>24</w:t>
+      </w:r>
+      <w:r>
+        <w:rPr>
+          <w:rFonts w:ascii="Courier New" w:eastAsia="Times New Roman" w:hAnsi="Courier New" w:cs="Courier New"/>
+          <w:b/>
+          <w:bCs/>
+          <w:color w:val="000080"/>
+          <w:sz w:val="20"/>
+          <w:szCs w:val="20"/>
+          <w:lang w:val="en-GB" w:eastAsia="de-AT"/>
+        </w:rPr>
+        <w:t>)</w:t>
+      </w:r>
+    </w:p>
+    <w:p>
+      <w:pPr>
+        <w:shd w:val="clear" w:color="auto" w:fill="FFFFFF"/>
+        <w:spacing w:after="0" w:line="240" w:lineRule="auto"/>
+        <w:rPr>
+          <w:rFonts w:ascii="Courier New" w:eastAsia="Times New Roman" w:hAnsi="Courier New" w:cs="Courier New"/>
+          <w:b/>
+          <w:bCs/>
+          <w:color w:val="000080"/>
+          <w:sz w:val="20"/>
+          <w:szCs w:val="20"/>
+          <w:lang w:val="en-GB" w:eastAsia="de-AT"/>
+        </w:rPr>
+      </w:pPr>
+      <w:bookmarkStart w:id="13" w:name="_GoBack"/>
       <w:bookmarkEnd w:id="13"/>
     </w:p>
     <w:p>
-      <w:r>
-        <w:t>Der Code ist daraus ausgelegt schnell und einfach neue Gestirne hinzuzufügen (Planeten, Monde). Das kann man folgendermaßen machen.</w:t>
+      <w:pPr>
+        <w:shd w:val="clear" w:color="auto" w:fill="FFFFFF"/>
+        <w:spacing w:after="0" w:line="240" w:lineRule="auto"/>
+        <w:rPr>
+          <w:rFonts w:ascii="Courier New" w:eastAsia="Times New Roman" w:hAnsi="Courier New" w:cs="Courier New"/>
+          <w:color w:val="000000"/>
+          <w:sz w:val="20"/>
+          <w:szCs w:val="20"/>
+          <w:lang w:val="en-GB" w:eastAsia="de-AT"/>
+        </w:rPr>
+      </w:pPr>
+      <w:proofErr w:type="spellStart"/>
+      <w:proofErr w:type="gramStart"/>
+      <w:r>
+        <w:rPr>
+          <w:rFonts w:ascii="Courier New" w:eastAsia="Times New Roman" w:hAnsi="Courier New" w:cs="Courier New"/>
+          <w:color w:val="000000"/>
+          <w:sz w:val="20"/>
+          <w:szCs w:val="20"/>
+          <w:lang w:val="en-GB" w:eastAsia="de-AT"/>
+        </w:rPr>
+        <w:t>self</w:t>
+      </w:r>
+      <w:r>
+        <w:rPr>
+          <w:rFonts w:ascii="Courier New" w:eastAsia="Times New Roman" w:hAnsi="Courier New" w:cs="Courier New"/>
+          <w:b/>
+          <w:bCs/>
+          <w:color w:val="000080"/>
+          <w:sz w:val="20"/>
+          <w:szCs w:val="20"/>
+          <w:lang w:val="en-GB" w:eastAsia="de-AT"/>
+        </w:rPr>
+        <w:t>.</w:t>
+      </w:r>
+      <w:r>
+        <w:rPr>
+          <w:rFonts w:ascii="Courier New" w:eastAsia="Times New Roman" w:hAnsi="Courier New" w:cs="Courier New"/>
+          <w:color w:val="000000"/>
+          <w:sz w:val="20"/>
+          <w:szCs w:val="20"/>
+          <w:lang w:val="en-GB" w:eastAsia="de-AT"/>
+        </w:rPr>
+        <w:t>erde</w:t>
+      </w:r>
+      <w:r>
+        <w:rPr>
+          <w:rFonts w:ascii="Courier New" w:eastAsia="Times New Roman" w:hAnsi="Courier New" w:cs="Courier New"/>
+          <w:b/>
+          <w:bCs/>
+          <w:color w:val="000080"/>
+          <w:sz w:val="20"/>
+          <w:szCs w:val="20"/>
+          <w:lang w:val="en-GB" w:eastAsia="de-AT"/>
+        </w:rPr>
+        <w:t>.</w:t>
+      </w:r>
+      <w:r>
+        <w:rPr>
+          <w:rFonts w:ascii="Courier New" w:eastAsia="Times New Roman" w:hAnsi="Courier New" w:cs="Courier New"/>
+          <w:color w:val="000000"/>
+          <w:sz w:val="20"/>
+          <w:szCs w:val="20"/>
+          <w:lang w:val="en-GB" w:eastAsia="de-AT"/>
+        </w:rPr>
+        <w:t>addMond</w:t>
+      </w:r>
+      <w:proofErr w:type="spellEnd"/>
+      <w:r>
+        <w:rPr>
+          <w:rFonts w:ascii="Courier New" w:eastAsia="Times New Roman" w:hAnsi="Courier New" w:cs="Courier New"/>
+          <w:b/>
+          <w:bCs/>
+          <w:color w:val="000080"/>
+          <w:sz w:val="20"/>
+          <w:szCs w:val="20"/>
+          <w:lang w:val="en-GB" w:eastAsia="de-AT"/>
+        </w:rPr>
+        <w:t>(</w:t>
+      </w:r>
+      <w:proofErr w:type="spellStart"/>
+      <w:proofErr w:type="gramEnd"/>
+      <w:r>
+        <w:rPr>
+          <w:rFonts w:ascii="Courier New" w:eastAsia="Times New Roman" w:hAnsi="Courier New" w:cs="Courier New"/>
+          <w:color w:val="000000"/>
+          <w:sz w:val="20"/>
+          <w:szCs w:val="20"/>
+          <w:lang w:val="en-GB" w:eastAsia="de-AT"/>
+        </w:rPr>
+        <w:t>self</w:t>
+      </w:r>
+      <w:r>
+        <w:rPr>
+          <w:rFonts w:ascii="Courier New" w:eastAsia="Times New Roman" w:hAnsi="Courier New" w:cs="Courier New"/>
+          <w:b/>
+          <w:bCs/>
+          <w:color w:val="000080"/>
+          <w:sz w:val="20"/>
+          <w:szCs w:val="20"/>
+          <w:lang w:val="en-GB" w:eastAsia="de-AT"/>
+        </w:rPr>
+        <w:t>.</w:t>
+      </w:r>
+      <w:r>
+        <w:rPr>
+          <w:rFonts w:ascii="Courier New" w:eastAsia="Times New Roman" w:hAnsi="Courier New" w:cs="Courier New"/>
+          <w:color w:val="000000"/>
+          <w:sz w:val="20"/>
+          <w:szCs w:val="20"/>
+          <w:lang w:val="en-GB" w:eastAsia="de-AT"/>
+        </w:rPr>
+        <w:t>mond</w:t>
+      </w:r>
+      <w:proofErr w:type="spellEnd"/>
+      <w:r>
+        <w:rPr>
+          <w:rFonts w:ascii="Courier New" w:eastAsia="Times New Roman" w:hAnsi="Courier New" w:cs="Courier New"/>
+          <w:b/>
+          <w:bCs/>
+          <w:color w:val="000080"/>
+          <w:sz w:val="20"/>
+          <w:szCs w:val="20"/>
+          <w:lang w:val="en-GB" w:eastAsia="de-AT"/>
+        </w:rPr>
+        <w:t>)</w:t>
       </w:r>
     </w:p>
-    <w:p/>
     <w:p>
       <w:pPr>
         <w:pStyle w:val="berschrift2"/>
@@ -25804,24 +31486,467 @@
       <w:pPr>
         <w:pStyle w:val="berschrift1"/>
       </w:pPr>
-      <w:bookmarkStart w:id="15" w:name="_Toc415224962"/>
-      <w:r>
-        <w:t>Tests</w:t>
-      </w:r>
-      <w:bookmarkEnd w:id="15"/>
+      <w:r>
+        <w:t xml:space="preserve">Ausführen und Steuerung </w:t>
+      </w:r>
     </w:p>
+    <w:p>
+      <w:r>
+        <w:t xml:space="preserve">Um das Programm zu starten muss man im Package </w:t>
+      </w:r>
+      <w:proofErr w:type="spellStart"/>
+      <w:r>
+        <w:t>astrid</w:t>
+      </w:r>
+      <w:proofErr w:type="spellEnd"/>
+      <w:r>
+        <w:t xml:space="preserve"> die Datei start.py ausführen.</w:t>
+      </w:r>
+    </w:p>
+    <w:p>
+      <w:r>
+        <w:t>Die Steuerung funktioniert wie folgt.</w:t>
+      </w:r>
+    </w:p>
+    <w:tbl>
+      <w:tblPr>
+        <w:tblStyle w:val="HelleListe"/>
+        <w:tblW w:w="0" w:type="auto"/>
+        <w:tblLook w:val="04A0" w:firstRow="1" w:lastRow="0" w:firstColumn="1" w:lastColumn="0" w:noHBand="0" w:noVBand="1"/>
+      </w:tblPr>
+      <w:tblGrid>
+        <w:gridCol w:w="1032"/>
+        <w:gridCol w:w="4054"/>
+      </w:tblGrid>
+      <w:tr>
+        <w:trPr>
+          <w:cnfStyle w:val="100000000000" w:firstRow="1" w:lastRow="0" w:firstColumn="0" w:lastColumn="0" w:oddVBand="0" w:evenVBand="0" w:oddHBand="0" w:evenHBand="0" w:firstRowFirstColumn="0" w:firstRowLastColumn="0" w:lastRowFirstColumn="0" w:lastRowLastColumn="0"/>
+        </w:trPr>
+        <w:tc>
+          <w:tcPr>
+            <w:cnfStyle w:val="001000000000" w:firstRow="0" w:lastRow="0" w:firstColumn="1" w:lastColumn="0" w:oddVBand="0" w:evenVBand="0" w:oddHBand="0" w:evenHBand="0" w:firstRowFirstColumn="0" w:firstRowLastColumn="0" w:lastRowFirstColumn="0" w:lastRowLastColumn="0"/>
+            <w:tcW w:w="0" w:type="auto"/>
+            <w:hideMark/>
+          </w:tcPr>
+          <w:p>
+            <w:pPr>
+              <w:jc w:val="center"/>
+              <w:rPr>
+                <w:rFonts w:eastAsia="Times New Roman" w:cs="Times New Roman"/>
+                <w:sz w:val="24"/>
+                <w:szCs w:val="24"/>
+                <w:lang w:eastAsia="de-AT"/>
+              </w:rPr>
+            </w:pPr>
+            <w:r>
+              <w:rPr>
+                <w:rFonts w:eastAsia="Times New Roman" w:cs="Times New Roman"/>
+                <w:sz w:val="24"/>
+                <w:szCs w:val="24"/>
+                <w:lang w:eastAsia="de-AT"/>
+              </w:rPr>
+              <w:t>Taste(n)</w:t>
+            </w:r>
+          </w:p>
+        </w:tc>
+        <w:tc>
+          <w:tcPr>
+            <w:tcW w:w="0" w:type="auto"/>
+            <w:vAlign w:val="center"/>
+            <w:hideMark/>
+          </w:tcPr>
+          <w:p>
+            <w:pPr>
+              <w:cnfStyle w:val="100000000000" w:firstRow="1" w:lastRow="0" w:firstColumn="0" w:lastColumn="0" w:oddVBand="0" w:evenVBand="0" w:oddHBand="0" w:evenHBand="0" w:firstRowFirstColumn="0" w:firstRowLastColumn="0" w:lastRowFirstColumn="0" w:lastRowLastColumn="0"/>
+              <w:rPr>
+                <w:rFonts w:eastAsia="Times New Roman" w:cs="Times New Roman"/>
+                <w:sz w:val="24"/>
+                <w:szCs w:val="24"/>
+                <w:lang w:eastAsia="de-AT"/>
+              </w:rPr>
+            </w:pPr>
+            <w:r>
+              <w:rPr>
+                <w:rFonts w:eastAsia="Times New Roman" w:cs="Times New Roman"/>
+                <w:sz w:val="24"/>
+                <w:szCs w:val="24"/>
+                <w:lang w:eastAsia="de-AT"/>
+              </w:rPr>
+              <w:t>Aktion</w:t>
+            </w:r>
+          </w:p>
+        </w:tc>
+      </w:tr>
+      <w:tr>
+        <w:trPr>
+          <w:cnfStyle w:val="000000100000" w:firstRow="0" w:lastRow="0" w:firstColumn="0" w:lastColumn="0" w:oddVBand="0" w:evenVBand="0" w:oddHBand="1" w:evenHBand="0" w:firstRowFirstColumn="0" w:firstRowLastColumn="0" w:lastRowFirstColumn="0" w:lastRowLastColumn="0"/>
+        </w:trPr>
+        <w:tc>
+          <w:tcPr>
+            <w:cnfStyle w:val="001000000000" w:firstRow="0" w:lastRow="0" w:firstColumn="1" w:lastColumn="0" w:oddVBand="0" w:evenVBand="0" w:oddHBand="0" w:evenHBand="0" w:firstRowFirstColumn="0" w:firstRowLastColumn="0" w:lastRowFirstColumn="0" w:lastRowLastColumn="0"/>
+            <w:tcW w:w="0" w:type="auto"/>
+            <w:vAlign w:val="center"/>
+            <w:hideMark/>
+          </w:tcPr>
+          <w:p>
+            <w:pPr>
+              <w:jc w:val="center"/>
+              <w:rPr>
+                <w:rFonts w:eastAsia="Times New Roman" w:cs="Times New Roman"/>
+                <w:sz w:val="24"/>
+                <w:szCs w:val="24"/>
+                <w:lang w:eastAsia="de-AT"/>
+              </w:rPr>
+            </w:pPr>
+            <w:r>
+              <w:rPr>
+                <w:rFonts w:eastAsia="Times New Roman" w:cs="Times New Roman"/>
+                <w:sz w:val="24"/>
+                <w:szCs w:val="24"/>
+                <w:lang w:eastAsia="de-AT"/>
+              </w:rPr>
+              <w:t>l</w:t>
+            </w:r>
+          </w:p>
+        </w:tc>
+        <w:tc>
+          <w:tcPr>
+            <w:tcW w:w="0" w:type="auto"/>
+            <w:vAlign w:val="center"/>
+            <w:hideMark/>
+          </w:tcPr>
+          <w:p>
+            <w:pPr>
+              <w:cnfStyle w:val="000000100000" w:firstRow="0" w:lastRow="0" w:firstColumn="0" w:lastColumn="0" w:oddVBand="0" w:evenVBand="0" w:oddHBand="1" w:evenHBand="0" w:firstRowFirstColumn="0" w:firstRowLastColumn="0" w:lastRowFirstColumn="0" w:lastRowLastColumn="0"/>
+              <w:rPr>
+                <w:rFonts w:eastAsia="Times New Roman" w:cs="Times New Roman"/>
+                <w:sz w:val="24"/>
+                <w:szCs w:val="24"/>
+                <w:lang w:eastAsia="de-AT"/>
+              </w:rPr>
+            </w:pPr>
+            <w:r>
+              <w:rPr>
+                <w:rFonts w:eastAsia="Times New Roman" w:cs="Times New Roman"/>
+                <w:sz w:val="24"/>
+                <w:szCs w:val="24"/>
+                <w:lang w:eastAsia="de-AT"/>
+              </w:rPr>
+              <w:t>Licht an/aus</w:t>
+            </w:r>
+          </w:p>
+        </w:tc>
+      </w:tr>
+      <w:tr>
+        <w:tc>
+          <w:tcPr>
+            <w:cnfStyle w:val="001000000000" w:firstRow="0" w:lastRow="0" w:firstColumn="1" w:lastColumn="0" w:oddVBand="0" w:evenVBand="0" w:oddHBand="0" w:evenHBand="0" w:firstRowFirstColumn="0" w:firstRowLastColumn="0" w:lastRowFirstColumn="0" w:lastRowLastColumn="0"/>
+            <w:tcW w:w="0" w:type="auto"/>
+            <w:vAlign w:val="center"/>
+            <w:hideMark/>
+          </w:tcPr>
+          <w:p>
+            <w:pPr>
+              <w:jc w:val="center"/>
+              <w:rPr>
+                <w:rFonts w:eastAsia="Times New Roman" w:cs="Times New Roman"/>
+                <w:sz w:val="24"/>
+                <w:szCs w:val="24"/>
+                <w:lang w:eastAsia="de-AT"/>
+              </w:rPr>
+            </w:pPr>
+            <w:r>
+              <w:rPr>
+                <w:rFonts w:eastAsia="Times New Roman" w:cs="Times New Roman"/>
+                <w:sz w:val="24"/>
+                <w:szCs w:val="24"/>
+                <w:lang w:eastAsia="de-AT"/>
+              </w:rPr>
+              <w:t>t</w:t>
+            </w:r>
+          </w:p>
+        </w:tc>
+        <w:tc>
+          <w:tcPr>
+            <w:tcW w:w="0" w:type="auto"/>
+            <w:vAlign w:val="center"/>
+            <w:hideMark/>
+          </w:tcPr>
+          <w:p>
+            <w:pPr>
+              <w:cnfStyle w:val="000000000000" w:firstRow="0" w:lastRow="0" w:firstColumn="0" w:lastColumn="0" w:oddVBand="0" w:evenVBand="0" w:oddHBand="0" w:evenHBand="0" w:firstRowFirstColumn="0" w:firstRowLastColumn="0" w:lastRowFirstColumn="0" w:lastRowLastColumn="0"/>
+              <w:rPr>
+                <w:rFonts w:eastAsia="Times New Roman" w:cs="Times New Roman"/>
+                <w:sz w:val="24"/>
+                <w:szCs w:val="24"/>
+                <w:lang w:eastAsia="de-AT"/>
+              </w:rPr>
+            </w:pPr>
+            <w:r>
+              <w:rPr>
+                <w:rFonts w:eastAsia="Times New Roman" w:cs="Times New Roman"/>
+                <w:sz w:val="24"/>
+                <w:szCs w:val="24"/>
+                <w:lang w:eastAsia="de-AT"/>
+              </w:rPr>
+              <w:t>Texturen an/aus</w:t>
+            </w:r>
+          </w:p>
+        </w:tc>
+      </w:tr>
+      <w:tr>
+        <w:trPr>
+          <w:cnfStyle w:val="000000100000" w:firstRow="0" w:lastRow="0" w:firstColumn="0" w:lastColumn="0" w:oddVBand="0" w:evenVBand="0" w:oddHBand="1" w:evenHBand="0" w:firstRowFirstColumn="0" w:firstRowLastColumn="0" w:lastRowFirstColumn="0" w:lastRowLastColumn="0"/>
+        </w:trPr>
+        <w:tc>
+          <w:tcPr>
+            <w:cnfStyle w:val="001000000000" w:firstRow="0" w:lastRow="0" w:firstColumn="1" w:lastColumn="0" w:oddVBand="0" w:evenVBand="0" w:oddHBand="0" w:evenHBand="0" w:firstRowFirstColumn="0" w:firstRowLastColumn="0" w:lastRowFirstColumn="0" w:lastRowLastColumn="0"/>
+            <w:tcW w:w="0" w:type="auto"/>
+            <w:vAlign w:val="center"/>
+            <w:hideMark/>
+          </w:tcPr>
+          <w:p>
+            <w:pPr>
+              <w:jc w:val="center"/>
+              <w:rPr>
+                <w:rFonts w:eastAsia="Times New Roman" w:cs="Times New Roman"/>
+                <w:sz w:val="24"/>
+                <w:szCs w:val="24"/>
+                <w:lang w:eastAsia="de-AT"/>
+              </w:rPr>
+            </w:pPr>
+            <w:r>
+              <w:rPr>
+                <w:rFonts w:eastAsia="Times New Roman" w:cs="Times New Roman"/>
+                <w:sz w:val="24"/>
+                <w:szCs w:val="24"/>
+                <w:lang w:eastAsia="de-AT"/>
+              </w:rPr>
+              <w:t>p</w:t>
+            </w:r>
+          </w:p>
+        </w:tc>
+        <w:tc>
+          <w:tcPr>
+            <w:tcW w:w="0" w:type="auto"/>
+            <w:vAlign w:val="center"/>
+            <w:hideMark/>
+          </w:tcPr>
+          <w:p>
+            <w:pPr>
+              <w:cnfStyle w:val="000000100000" w:firstRow="0" w:lastRow="0" w:firstColumn="0" w:lastColumn="0" w:oddVBand="0" w:evenVBand="0" w:oddHBand="1" w:evenHBand="0" w:firstRowFirstColumn="0" w:firstRowLastColumn="0" w:lastRowFirstColumn="0" w:lastRowLastColumn="0"/>
+              <w:rPr>
+                <w:rFonts w:eastAsia="Times New Roman" w:cs="Times New Roman"/>
+                <w:sz w:val="24"/>
+                <w:szCs w:val="24"/>
+                <w:lang w:eastAsia="de-AT"/>
+              </w:rPr>
+            </w:pPr>
+            <w:r>
+              <w:rPr>
+                <w:rFonts w:eastAsia="Times New Roman" w:cs="Times New Roman"/>
+                <w:sz w:val="24"/>
+                <w:szCs w:val="24"/>
+                <w:lang w:eastAsia="de-AT"/>
+              </w:rPr>
+              <w:t>Animation an/aus</w:t>
+            </w:r>
+          </w:p>
+        </w:tc>
+      </w:tr>
+      <w:tr>
+        <w:tc>
+          <w:tcPr>
+            <w:cnfStyle w:val="001000000000" w:firstRow="0" w:lastRow="0" w:firstColumn="1" w:lastColumn="0" w:oddVBand="0" w:evenVBand="0" w:oddHBand="0" w:evenHBand="0" w:firstRowFirstColumn="0" w:firstRowLastColumn="0" w:lastRowFirstColumn="0" w:lastRowLastColumn="0"/>
+            <w:tcW w:w="0" w:type="auto"/>
+            <w:vAlign w:val="center"/>
+            <w:hideMark/>
+          </w:tcPr>
+          <w:p>
+            <w:pPr>
+              <w:jc w:val="center"/>
+              <w:rPr>
+                <w:rFonts w:eastAsia="Times New Roman" w:cs="Times New Roman"/>
+                <w:sz w:val="24"/>
+                <w:szCs w:val="24"/>
+                <w:lang w:eastAsia="de-AT"/>
+              </w:rPr>
+            </w:pPr>
+            <w:r>
+              <w:rPr>
+                <w:rFonts w:eastAsia="Times New Roman" w:cs="Times New Roman"/>
+                <w:sz w:val="24"/>
+                <w:szCs w:val="24"/>
+                <w:lang w:eastAsia="de-AT"/>
+              </w:rPr>
+              <w:t>c</w:t>
+            </w:r>
+          </w:p>
+        </w:tc>
+        <w:tc>
+          <w:tcPr>
+            <w:tcW w:w="0" w:type="auto"/>
+            <w:vAlign w:val="center"/>
+            <w:hideMark/>
+          </w:tcPr>
+          <w:p>
+            <w:pPr>
+              <w:cnfStyle w:val="000000000000" w:firstRow="0" w:lastRow="0" w:firstColumn="0" w:lastColumn="0" w:oddVBand="0" w:evenVBand="0" w:oddHBand="0" w:evenHBand="0" w:firstRowFirstColumn="0" w:firstRowLastColumn="0" w:lastRowFirstColumn="0" w:lastRowLastColumn="0"/>
+              <w:rPr>
+                <w:rFonts w:eastAsia="Times New Roman" w:cs="Times New Roman"/>
+                <w:sz w:val="24"/>
+                <w:szCs w:val="24"/>
+                <w:lang w:eastAsia="de-AT"/>
+              </w:rPr>
+            </w:pPr>
+            <w:r>
+              <w:rPr>
+                <w:rFonts w:eastAsia="Times New Roman" w:cs="Times New Roman"/>
+                <w:sz w:val="24"/>
+                <w:szCs w:val="24"/>
+                <w:lang w:eastAsia="de-AT"/>
+              </w:rPr>
+              <w:t>Kameraposition ändern &amp; zurücksetzen</w:t>
+            </w:r>
+          </w:p>
+        </w:tc>
+      </w:tr>
+      <w:tr>
+        <w:trPr>
+          <w:cnfStyle w:val="000000100000" w:firstRow="0" w:lastRow="0" w:firstColumn="0" w:lastColumn="0" w:oddVBand="0" w:evenVBand="0" w:oddHBand="1" w:evenHBand="0" w:firstRowFirstColumn="0" w:firstRowLastColumn="0" w:lastRowFirstColumn="0" w:lastRowLastColumn="0"/>
+        </w:trPr>
+        <w:tc>
+          <w:tcPr>
+            <w:cnfStyle w:val="001000000000" w:firstRow="0" w:lastRow="0" w:firstColumn="1" w:lastColumn="0" w:oddVBand="0" w:evenVBand="0" w:oddHBand="0" w:evenHBand="0" w:firstRowFirstColumn="0" w:firstRowLastColumn="0" w:lastRowFirstColumn="0" w:lastRowLastColumn="0"/>
+            <w:tcW w:w="0" w:type="auto"/>
+            <w:vAlign w:val="center"/>
+            <w:hideMark/>
+          </w:tcPr>
+          <w:p>
+            <w:pPr>
+              <w:jc w:val="center"/>
+              <w:rPr>
+                <w:rFonts w:eastAsia="Times New Roman" w:cs="Times New Roman"/>
+                <w:sz w:val="24"/>
+                <w:szCs w:val="24"/>
+                <w:lang w:eastAsia="de-AT"/>
+              </w:rPr>
+            </w:pPr>
+            <w:r>
+              <w:rPr>
+                <w:rFonts w:eastAsia="Times New Roman" w:cs="Times New Roman"/>
+                <w:sz w:val="24"/>
+                <w:szCs w:val="24"/>
+                <w:lang w:eastAsia="de-AT"/>
+              </w:rPr>
+              <w:t>w/s</w:t>
+            </w:r>
+          </w:p>
+        </w:tc>
+        <w:tc>
+          <w:tcPr>
+            <w:tcW w:w="0" w:type="auto"/>
+            <w:vAlign w:val="center"/>
+            <w:hideMark/>
+          </w:tcPr>
+          <w:p>
+            <w:pPr>
+              <w:cnfStyle w:val="000000100000" w:firstRow="0" w:lastRow="0" w:firstColumn="0" w:lastColumn="0" w:oddVBand="0" w:evenVBand="0" w:oddHBand="1" w:evenHBand="0" w:firstRowFirstColumn="0" w:firstRowLastColumn="0" w:lastRowFirstColumn="0" w:lastRowLastColumn="0"/>
+              <w:rPr>
+                <w:rFonts w:eastAsia="Times New Roman" w:cs="Times New Roman"/>
+                <w:sz w:val="24"/>
+                <w:szCs w:val="24"/>
+                <w:lang w:eastAsia="de-AT"/>
+              </w:rPr>
+            </w:pPr>
+            <w:r>
+              <w:rPr>
+                <w:rFonts w:eastAsia="Times New Roman" w:cs="Times New Roman"/>
+                <w:sz w:val="24"/>
+                <w:szCs w:val="24"/>
+                <w:lang w:eastAsia="de-AT"/>
+              </w:rPr>
+              <w:t>Animationen schneller/langsamer</w:t>
+            </w:r>
+          </w:p>
+        </w:tc>
+      </w:tr>
+      <w:tr>
+        <w:tc>
+          <w:tcPr>
+            <w:cnfStyle w:val="001000000000" w:firstRow="0" w:lastRow="0" w:firstColumn="1" w:lastColumn="0" w:oddVBand="0" w:evenVBand="0" w:oddHBand="0" w:evenHBand="0" w:firstRowFirstColumn="0" w:firstRowLastColumn="0" w:lastRowFirstColumn="0" w:lastRowLastColumn="0"/>
+            <w:tcW w:w="0" w:type="auto"/>
+            <w:vAlign w:val="center"/>
+            <w:hideMark/>
+          </w:tcPr>
+          <w:p>
+            <w:pPr>
+              <w:jc w:val="center"/>
+              <w:rPr>
+                <w:rFonts w:eastAsia="Times New Roman" w:cs="Times New Roman"/>
+                <w:sz w:val="24"/>
+                <w:szCs w:val="24"/>
+                <w:lang w:eastAsia="de-AT"/>
+              </w:rPr>
+            </w:pPr>
+            <w:r>
+              <w:rPr>
+                <w:rFonts w:eastAsia="Times New Roman" w:cs="Times New Roman"/>
+                <w:sz w:val="24"/>
+                <w:szCs w:val="24"/>
+                <w:lang w:eastAsia="de-AT"/>
+              </w:rPr>
+              <w:t>+/-</w:t>
+            </w:r>
+          </w:p>
+        </w:tc>
+        <w:tc>
+          <w:tcPr>
+            <w:tcW w:w="0" w:type="auto"/>
+            <w:vAlign w:val="center"/>
+            <w:hideMark/>
+          </w:tcPr>
+          <w:p>
+            <w:pPr>
+              <w:cnfStyle w:val="000000000000" w:firstRow="0" w:lastRow="0" w:firstColumn="0" w:lastColumn="0" w:oddVBand="0" w:evenVBand="0" w:oddHBand="0" w:evenHBand="0" w:firstRowFirstColumn="0" w:firstRowLastColumn="0" w:lastRowFirstColumn="0" w:lastRowLastColumn="0"/>
+              <w:rPr>
+                <w:rFonts w:eastAsia="Times New Roman" w:cs="Times New Roman"/>
+                <w:sz w:val="24"/>
+                <w:szCs w:val="24"/>
+                <w:lang w:eastAsia="de-AT"/>
+              </w:rPr>
+            </w:pPr>
+            <w:r>
+              <w:rPr>
+                <w:rFonts w:eastAsia="Times New Roman" w:cs="Times New Roman"/>
+                <w:sz w:val="24"/>
+                <w:szCs w:val="24"/>
+                <w:lang w:eastAsia="de-AT"/>
+              </w:rPr>
+              <w:t>Mehr/Weniger Zoom</w:t>
+            </w:r>
+          </w:p>
+        </w:tc>
+      </w:tr>
+    </w:tbl>
+    <w:p>
+      <w:r>
+        <w:t xml:space="preserve"> </w:t>
+      </w:r>
+    </w:p>
+    <w:p/>
     <w:p/>
     <w:p>
       <w:pPr>
         <w:pStyle w:val="berschrift1"/>
         <w:pageBreakBefore/>
       </w:pPr>
-      <w:bookmarkStart w:id="16" w:name="_Toc415224963"/>
+      <w:bookmarkStart w:id="15" w:name="_Toc415224963"/>
       <w:r>
         <w:lastRenderedPageBreak/>
         <w:t>Quellen</w:t>
       </w:r>
-      <w:bookmarkEnd w:id="16"/>
+      <w:bookmarkEnd w:id="15"/>
     </w:p>
     <w:p>
       <w:r>
@@ -25846,11 +31971,11 @@
       <w:pPr>
         <w:pStyle w:val="berschrift2"/>
       </w:pPr>
-      <w:bookmarkStart w:id="17" w:name="_Toc415224964"/>
+      <w:bookmarkStart w:id="16" w:name="_Toc415224964"/>
       <w:r>
         <w:t>Im Text verwendet</w:t>
       </w:r>
-      <w:bookmarkEnd w:id="17"/>
+      <w:bookmarkEnd w:id="16"/>
       <w:r>
         <w:t xml:space="preserve"> </w:t>
       </w:r>
@@ -25974,11 +32099,11 @@
       <w:pPr>
         <w:pStyle w:val="berschrift2"/>
       </w:pPr>
-      <w:bookmarkStart w:id="18" w:name="_Toc415224965"/>
+      <w:bookmarkStart w:id="17" w:name="_Toc415224965"/>
       <w:r>
         <w:t>Nachschlagen</w:t>
       </w:r>
-      <w:bookmarkEnd w:id="18"/>
+      <w:bookmarkEnd w:id="17"/>
     </w:p>
     <w:p>
       <w:pPr>
@@ -26324,7 +32449,7 @@
                 <w:bCs/>
                 <w:noProof/>
               </w:rPr>
-              <w:t>11</w:t>
+              <w:t>13</w:t>
             </w:r>
             <w:r>
               <w:rPr>
@@ -26372,7 +32497,7 @@
                 <w:bCs/>
                 <w:noProof/>
               </w:rPr>
-              <w:t>14</w:t>
+              <w:t>15</w:t>
             </w:r>
             <w:r>
               <w:rPr>
@@ -27836,6 +33961,91 @@
       <w:iCs/>
     </w:rPr>
   </w:style>
+  <w:style w:type="table" w:styleId="HelleListe">
+    <w:name w:val="Light List"/>
+    <w:basedOn w:val="NormaleTabelle"/>
+    <w:uiPriority w:val="61"/>
+    <w:rsid w:val="004C0702"/>
+    <w:pPr>
+      <w:spacing w:after="0" w:line="240" w:lineRule="auto"/>
+    </w:pPr>
+    <w:tblPr>
+      <w:tblStyleRowBandSize w:val="1"/>
+      <w:tblStyleColBandSize w:val="1"/>
+      <w:tblBorders>
+        <w:top w:val="single" w:sz="8" w:space="0" w:color="000000" w:themeColor="text1"/>
+        <w:left w:val="single" w:sz="8" w:space="0" w:color="000000" w:themeColor="text1"/>
+        <w:bottom w:val="single" w:sz="8" w:space="0" w:color="000000" w:themeColor="text1"/>
+        <w:right w:val="single" w:sz="8" w:space="0" w:color="000000" w:themeColor="text1"/>
+      </w:tblBorders>
+    </w:tblPr>
+    <w:tblStylePr w:type="firstRow">
+      <w:pPr>
+        <w:spacing w:before="0" w:after="0" w:line="240" w:lineRule="auto"/>
+      </w:pPr>
+      <w:rPr>
+        <w:b/>
+        <w:bCs/>
+        <w:color w:val="FFFFFF" w:themeColor="background1"/>
+      </w:rPr>
+      <w:tblPr/>
+      <w:tcPr>
+        <w:shd w:val="clear" w:color="auto" w:fill="000000" w:themeFill="text1"/>
+      </w:tcPr>
+    </w:tblStylePr>
+    <w:tblStylePr w:type="lastRow">
+      <w:pPr>
+        <w:spacing w:before="0" w:after="0" w:line="240" w:lineRule="auto"/>
+      </w:pPr>
+      <w:rPr>
+        <w:b/>
+        <w:bCs/>
+      </w:rPr>
+      <w:tblPr/>
+      <w:tcPr>
+        <w:tcBorders>
+          <w:top w:val="double" w:sz="6" w:space="0" w:color="000000" w:themeColor="text1"/>
+          <w:left w:val="single" w:sz="8" w:space="0" w:color="000000" w:themeColor="text1"/>
+          <w:bottom w:val="single" w:sz="8" w:space="0" w:color="000000" w:themeColor="text1"/>
+          <w:right w:val="single" w:sz="8" w:space="0" w:color="000000" w:themeColor="text1"/>
+        </w:tcBorders>
+      </w:tcPr>
+    </w:tblStylePr>
+    <w:tblStylePr w:type="firstCol">
+      <w:rPr>
+        <w:b/>
+        <w:bCs/>
+      </w:rPr>
+    </w:tblStylePr>
+    <w:tblStylePr w:type="lastCol">
+      <w:rPr>
+        <w:b/>
+        <w:bCs/>
+      </w:rPr>
+    </w:tblStylePr>
+    <w:tblStylePr w:type="band1Vert">
+      <w:tblPr/>
+      <w:tcPr>
+        <w:tcBorders>
+          <w:top w:val="single" w:sz="8" w:space="0" w:color="000000" w:themeColor="text1"/>
+          <w:left w:val="single" w:sz="8" w:space="0" w:color="000000" w:themeColor="text1"/>
+          <w:bottom w:val="single" w:sz="8" w:space="0" w:color="000000" w:themeColor="text1"/>
+          <w:right w:val="single" w:sz="8" w:space="0" w:color="000000" w:themeColor="text1"/>
+        </w:tcBorders>
+      </w:tcPr>
+    </w:tblStylePr>
+    <w:tblStylePr w:type="band1Horz">
+      <w:tblPr/>
+      <w:tcPr>
+        <w:tcBorders>
+          <w:top w:val="single" w:sz="8" w:space="0" w:color="000000" w:themeColor="text1"/>
+          <w:left w:val="single" w:sz="8" w:space="0" w:color="000000" w:themeColor="text1"/>
+          <w:bottom w:val="single" w:sz="8" w:space="0" w:color="000000" w:themeColor="text1"/>
+          <w:right w:val="single" w:sz="8" w:space="0" w:color="000000" w:themeColor="text1"/>
+        </w:tcBorders>
+      </w:tcPr>
+    </w:tblStylePr>
+  </w:style>
 </w:styles>
 </file>
 
@@ -28616,6 +34826,91 @@
       <w:iCs/>
     </w:rPr>
   </w:style>
+  <w:style w:type="table" w:styleId="HelleListe">
+    <w:name w:val="Light List"/>
+    <w:basedOn w:val="NormaleTabelle"/>
+    <w:uiPriority w:val="61"/>
+    <w:rsid w:val="004C0702"/>
+    <w:pPr>
+      <w:spacing w:after="0" w:line="240" w:lineRule="auto"/>
+    </w:pPr>
+    <w:tblPr>
+      <w:tblStyleRowBandSize w:val="1"/>
+      <w:tblStyleColBandSize w:val="1"/>
+      <w:tblBorders>
+        <w:top w:val="single" w:sz="8" w:space="0" w:color="000000" w:themeColor="text1"/>
+        <w:left w:val="single" w:sz="8" w:space="0" w:color="000000" w:themeColor="text1"/>
+        <w:bottom w:val="single" w:sz="8" w:space="0" w:color="000000" w:themeColor="text1"/>
+        <w:right w:val="single" w:sz="8" w:space="0" w:color="000000" w:themeColor="text1"/>
+      </w:tblBorders>
+    </w:tblPr>
+    <w:tblStylePr w:type="firstRow">
+      <w:pPr>
+        <w:spacing w:before="0" w:after="0" w:line="240" w:lineRule="auto"/>
+      </w:pPr>
+      <w:rPr>
+        <w:b/>
+        <w:bCs/>
+        <w:color w:val="FFFFFF" w:themeColor="background1"/>
+      </w:rPr>
+      <w:tblPr/>
+      <w:tcPr>
+        <w:shd w:val="clear" w:color="auto" w:fill="000000" w:themeFill="text1"/>
+      </w:tcPr>
+    </w:tblStylePr>
+    <w:tblStylePr w:type="lastRow">
+      <w:pPr>
+        <w:spacing w:before="0" w:after="0" w:line="240" w:lineRule="auto"/>
+      </w:pPr>
+      <w:rPr>
+        <w:b/>
+        <w:bCs/>
+      </w:rPr>
+      <w:tblPr/>
+      <w:tcPr>
+        <w:tcBorders>
+          <w:top w:val="double" w:sz="6" w:space="0" w:color="000000" w:themeColor="text1"/>
+          <w:left w:val="single" w:sz="8" w:space="0" w:color="000000" w:themeColor="text1"/>
+          <w:bottom w:val="single" w:sz="8" w:space="0" w:color="000000" w:themeColor="text1"/>
+          <w:right w:val="single" w:sz="8" w:space="0" w:color="000000" w:themeColor="text1"/>
+        </w:tcBorders>
+      </w:tcPr>
+    </w:tblStylePr>
+    <w:tblStylePr w:type="firstCol">
+      <w:rPr>
+        <w:b/>
+        <w:bCs/>
+      </w:rPr>
+    </w:tblStylePr>
+    <w:tblStylePr w:type="lastCol">
+      <w:rPr>
+        <w:b/>
+        <w:bCs/>
+      </w:rPr>
+    </w:tblStylePr>
+    <w:tblStylePr w:type="band1Vert">
+      <w:tblPr/>
+      <w:tcPr>
+        <w:tcBorders>
+          <w:top w:val="single" w:sz="8" w:space="0" w:color="000000" w:themeColor="text1"/>
+          <w:left w:val="single" w:sz="8" w:space="0" w:color="000000" w:themeColor="text1"/>
+          <w:bottom w:val="single" w:sz="8" w:space="0" w:color="000000" w:themeColor="text1"/>
+          <w:right w:val="single" w:sz="8" w:space="0" w:color="000000" w:themeColor="text1"/>
+        </w:tcBorders>
+      </w:tcPr>
+    </w:tblStylePr>
+    <w:tblStylePr w:type="band1Horz">
+      <w:tblPr/>
+      <w:tcPr>
+        <w:tcBorders>
+          <w:top w:val="single" w:sz="8" w:space="0" w:color="000000" w:themeColor="text1"/>
+          <w:left w:val="single" w:sz="8" w:space="0" w:color="000000" w:themeColor="text1"/>
+          <w:bottom w:val="single" w:sz="8" w:space="0" w:color="000000" w:themeColor="text1"/>
+          <w:right w:val="single" w:sz="8" w:space="0" w:color="000000" w:themeColor="text1"/>
+        </w:tcBorders>
+      </w:tcPr>
+    </w:tblStylePr>
+  </w:style>
 </w:styles>
 </file>
 
@@ -28928,7 +35223,7 @@
 </file>
 
 <file path=customXml/itemProps2.xml><?xml version="1.0" encoding="utf-8"?>
-<ds:datastoreItem xmlns:ds="http://schemas.openxmlformats.org/officeDocument/2006/customXml" ds:itemID="{B0AC42CB-6DE4-42F5-B9B5-C2E817F8FF5C}">
+<ds:datastoreItem xmlns:ds="http://schemas.openxmlformats.org/officeDocument/2006/customXml" ds:itemID="{FD530C22-73DE-42FA-83EC-76045CC84267}">
   <ds:schemaRefs>
     <ds:schemaRef ds:uri="http://schemas.openxmlformats.org/officeDocument/2006/bibliography"/>
   </ds:schemaRefs>

--- a/doc/protokoll_solar.docx
+++ b/doc/protokoll_solar.docx
@@ -952,7 +952,7 @@
           <w:r>
             <w:fldChar w:fldCharType="separate"/>
           </w:r>
-          <w:hyperlink w:anchor="_Toc415224948" w:history="1">
+          <w:hyperlink w:anchor="_Toc415398294" w:history="1">
             <w:r>
               <w:rPr>
                 <w:rStyle w:val="Hyperlink"/>
@@ -979,7 +979,7 @@
                 <w:noProof/>
                 <w:webHidden/>
               </w:rPr>
-              <w:instrText xml:space="preserve"> PAGEREF _Toc415224948 \h </w:instrText>
+              <w:instrText xml:space="preserve"> PAGEREF _Toc415398294 \h </w:instrText>
             </w:r>
             <w:r>
               <w:rPr>
@@ -1022,7 +1022,7 @@
               <w:lang w:eastAsia="de-AT"/>
             </w:rPr>
           </w:pPr>
-          <w:hyperlink w:anchor="_Toc415224949" w:history="1">
+          <w:hyperlink w:anchor="_Toc415398295" w:history="1">
             <w:r>
               <w:rPr>
                 <w:rStyle w:val="Hyperlink"/>
@@ -1049,7 +1049,7 @@
                 <w:noProof/>
                 <w:webHidden/>
               </w:rPr>
-              <w:instrText xml:space="preserve"> PAGEREF _Toc415224949 \h </w:instrText>
+              <w:instrText xml:space="preserve"> PAGEREF _Toc415398295 \h </w:instrText>
             </w:r>
             <w:r>
               <w:rPr>
@@ -1092,7 +1092,7 @@
               <w:lang w:eastAsia="de-AT"/>
             </w:rPr>
           </w:pPr>
-          <w:hyperlink w:anchor="_Toc415224950" w:history="1">
+          <w:hyperlink w:anchor="_Toc415398296" w:history="1">
             <w:r>
               <w:rPr>
                 <w:rStyle w:val="Hyperlink"/>
@@ -1119,7 +1119,7 @@
                 <w:noProof/>
                 <w:webHidden/>
               </w:rPr>
-              <w:instrText xml:space="preserve"> PAGEREF _Toc415224950 \h </w:instrText>
+              <w:instrText xml:space="preserve"> PAGEREF _Toc415398296 \h </w:instrText>
             </w:r>
             <w:r>
               <w:rPr>
@@ -1162,7 +1162,7 @@
               <w:lang w:eastAsia="de-AT"/>
             </w:rPr>
           </w:pPr>
-          <w:hyperlink w:anchor="_Toc415224951" w:history="1">
+          <w:hyperlink w:anchor="_Toc415398297" w:history="1">
             <w:r>
               <w:rPr>
                 <w:rStyle w:val="Hyperlink"/>
@@ -1189,7 +1189,7 @@
                 <w:noProof/>
                 <w:webHidden/>
               </w:rPr>
-              <w:instrText xml:space="preserve"> PAGEREF _Toc415224951 \h </w:instrText>
+              <w:instrText xml:space="preserve"> PAGEREF _Toc415398297 \h </w:instrText>
             </w:r>
             <w:r>
               <w:rPr>
@@ -1232,7 +1232,7 @@
               <w:lang w:eastAsia="de-AT"/>
             </w:rPr>
           </w:pPr>
-          <w:hyperlink w:anchor="_Toc415224952" w:history="1">
+          <w:hyperlink w:anchor="_Toc415398298" w:history="1">
             <w:r>
               <w:rPr>
                 <w:rStyle w:val="Hyperlink"/>
@@ -1259,7 +1259,7 @@
                 <w:noProof/>
                 <w:webHidden/>
               </w:rPr>
-              <w:instrText xml:space="preserve"> PAGEREF _Toc415224952 \h </w:instrText>
+              <w:instrText xml:space="preserve"> PAGEREF _Toc415398298 \h </w:instrText>
             </w:r>
             <w:r>
               <w:rPr>
@@ -1302,7 +1302,7 @@
               <w:lang w:eastAsia="de-AT"/>
             </w:rPr>
           </w:pPr>
-          <w:hyperlink w:anchor="_Toc415224953" w:history="1">
+          <w:hyperlink w:anchor="_Toc415398299" w:history="1">
             <w:r>
               <w:rPr>
                 <w:rStyle w:val="Hyperlink"/>
@@ -1329,7 +1329,7 @@
                 <w:noProof/>
                 <w:webHidden/>
               </w:rPr>
-              <w:instrText xml:space="preserve"> PAGEREF _Toc415224953 \h </w:instrText>
+              <w:instrText xml:space="preserve"> PAGEREF _Toc415398299 \h </w:instrText>
             </w:r>
             <w:r>
               <w:rPr>
@@ -1372,7 +1372,7 @@
               <w:lang w:eastAsia="de-AT"/>
             </w:rPr>
           </w:pPr>
-          <w:hyperlink w:anchor="_Toc415224954" w:history="1">
+          <w:hyperlink w:anchor="_Toc415398300" w:history="1">
             <w:r>
               <w:rPr>
                 <w:rStyle w:val="Hyperlink"/>
@@ -1399,7 +1399,7 @@
                 <w:noProof/>
                 <w:webHidden/>
               </w:rPr>
-              <w:instrText xml:space="preserve"> PAGEREF _Toc415224954 \h </w:instrText>
+              <w:instrText xml:space="preserve"> PAGEREF _Toc415398300 \h </w:instrText>
             </w:r>
             <w:r>
               <w:rPr>
@@ -1442,7 +1442,7 @@
               <w:lang w:eastAsia="de-AT"/>
             </w:rPr>
           </w:pPr>
-          <w:hyperlink w:anchor="_Toc415224955" w:history="1">
+          <w:hyperlink w:anchor="_Toc415398301" w:history="1">
             <w:r>
               <w:rPr>
                 <w:rStyle w:val="Hyperlink"/>
@@ -1469,7 +1469,7 @@
                 <w:noProof/>
                 <w:webHidden/>
               </w:rPr>
-              <w:instrText xml:space="preserve"> PAGEREF _Toc415224955 \h </w:instrText>
+              <w:instrText xml:space="preserve"> PAGEREF _Toc415398301 \h </w:instrText>
             </w:r>
             <w:r>
               <w:rPr>
@@ -1512,7 +1512,7 @@
               <w:lang w:eastAsia="de-AT"/>
             </w:rPr>
           </w:pPr>
-          <w:hyperlink w:anchor="_Toc415224956" w:history="1">
+          <w:hyperlink w:anchor="_Toc415398302" w:history="1">
             <w:r>
               <w:rPr>
                 <w:rStyle w:val="Hyperlink"/>
@@ -1539,7 +1539,7 @@
                 <w:noProof/>
                 <w:webHidden/>
               </w:rPr>
-              <w:instrText xml:space="preserve"> PAGEREF _Toc415224956 \h </w:instrText>
+              <w:instrText xml:space="preserve"> PAGEREF _Toc415398302 \h </w:instrText>
             </w:r>
             <w:r>
               <w:rPr>
@@ -1582,7 +1582,7 @@
               <w:lang w:eastAsia="de-AT"/>
             </w:rPr>
           </w:pPr>
-          <w:hyperlink w:anchor="_Toc415224957" w:history="1">
+          <w:hyperlink w:anchor="_Toc415398303" w:history="1">
             <w:r>
               <w:rPr>
                 <w:rStyle w:val="Hyperlink"/>
@@ -1609,7 +1609,7 @@
                 <w:noProof/>
                 <w:webHidden/>
               </w:rPr>
-              <w:instrText xml:space="preserve"> PAGEREF _Toc415224957 \h </w:instrText>
+              <w:instrText xml:space="preserve"> PAGEREF _Toc415398303 \h </w:instrText>
             </w:r>
             <w:r>
               <w:rPr>
@@ -1652,7 +1652,7 @@
               <w:lang w:eastAsia="de-AT"/>
             </w:rPr>
           </w:pPr>
-          <w:hyperlink w:anchor="_Toc415224958" w:history="1">
+          <w:hyperlink w:anchor="_Toc415398304" w:history="1">
             <w:r>
               <w:rPr>
                 <w:rStyle w:val="Hyperlink"/>
@@ -1679,7 +1679,7 @@
                 <w:noProof/>
                 <w:webHidden/>
               </w:rPr>
-              <w:instrText xml:space="preserve"> PAGEREF _Toc415224958 \h </w:instrText>
+              <w:instrText xml:space="preserve"> PAGEREF _Toc415398304 \h </w:instrText>
             </w:r>
             <w:r>
               <w:rPr>
@@ -1699,7 +1699,79 @@
                 <w:noProof/>
                 <w:webHidden/>
               </w:rPr>
-              <w:t>12</w:t>
+              <w:t>13</w:t>
+            </w:r>
+            <w:r>
+              <w:rPr>
+                <w:noProof/>
+                <w:webHidden/>
+              </w:rPr>
+              <w:fldChar w:fldCharType="end"/>
+            </w:r>
+          </w:hyperlink>
+          <w:bookmarkStart w:id="0" w:name="_GoBack"/>
+          <w:bookmarkEnd w:id="0"/>
+        </w:p>
+        <w:p>
+          <w:pPr>
+            <w:pStyle w:val="Verzeichnis2"/>
+            <w:tabs>
+              <w:tab w:val="right" w:leader="dot" w:pos="9060"/>
+            </w:tabs>
+            <w:rPr>
+              <w:rFonts w:eastAsiaTheme="minorEastAsia"/>
+              <w:noProof/>
+              <w:lang w:eastAsia="de-AT"/>
+            </w:rPr>
+          </w:pPr>
+          <w:hyperlink w:anchor="_Toc415398305" w:history="1">
+            <w:r>
+              <w:rPr>
+                <w:rStyle w:val="Hyperlink"/>
+                <w:noProof/>
+              </w:rPr>
+              <w:t>Animation</w:t>
+            </w:r>
+            <w:r>
+              <w:rPr>
+                <w:noProof/>
+                <w:webHidden/>
+              </w:rPr>
+              <w:tab/>
+            </w:r>
+            <w:r>
+              <w:rPr>
+                <w:noProof/>
+                <w:webHidden/>
+              </w:rPr>
+              <w:fldChar w:fldCharType="begin"/>
+            </w:r>
+            <w:r>
+              <w:rPr>
+                <w:noProof/>
+                <w:webHidden/>
+              </w:rPr>
+              <w:instrText xml:space="preserve"> PAGEREF _Toc415398305 \h </w:instrText>
+            </w:r>
+            <w:r>
+              <w:rPr>
+                <w:noProof/>
+                <w:webHidden/>
+              </w:rPr>
+            </w:r>
+            <w:r>
+              <w:rPr>
+                <w:noProof/>
+                <w:webHidden/>
+              </w:rPr>
+              <w:fldChar w:fldCharType="separate"/>
+            </w:r>
+            <w:r>
+              <w:rPr>
+                <w:noProof/>
+                <w:webHidden/>
+              </w:rPr>
+              <w:t>13</w:t>
             </w:r>
             <w:r>
               <w:rPr>
@@ -1722,13 +1794,13 @@
               <w:lang w:eastAsia="de-AT"/>
             </w:rPr>
           </w:pPr>
-          <w:hyperlink w:anchor="_Toc415224959" w:history="1">
+          <w:hyperlink w:anchor="_Toc415398306" w:history="1">
             <w:r>
               <w:rPr>
                 <w:rStyle w:val="Hyperlink"/>
                 <w:noProof/>
               </w:rPr>
-              <w:t>Animation</w:t>
+              <w:t>Neue Gestirne hinzufügen</w:t>
             </w:r>
             <w:r>
               <w:rPr>
@@ -1749,7 +1821,7 @@
                 <w:noProof/>
                 <w:webHidden/>
               </w:rPr>
-              <w:instrText xml:space="preserve"> PAGEREF _Toc415224959 \h </w:instrText>
+              <w:instrText xml:space="preserve"> PAGEREF _Toc415398306 \h </w:instrText>
             </w:r>
             <w:r>
               <w:rPr>
@@ -1769,7 +1841,7 @@
                 <w:noProof/>
                 <w:webHidden/>
               </w:rPr>
-              <w:t>13</w:t>
+              <w:t>14</w:t>
             </w:r>
             <w:r>
               <w:rPr>
@@ -1792,13 +1864,13 @@
               <w:lang w:eastAsia="de-AT"/>
             </w:rPr>
           </w:pPr>
-          <w:hyperlink w:anchor="_Toc415224960" w:history="1">
+          <w:hyperlink w:anchor="_Toc415398307" w:history="1">
             <w:r>
               <w:rPr>
                 <w:rStyle w:val="Hyperlink"/>
                 <w:noProof/>
               </w:rPr>
-              <w:t>Neue Gestirne hinzufügen</w:t>
+              <w:t>Relationen der Gestirne</w:t>
             </w:r>
             <w:r>
               <w:rPr>
@@ -1819,7 +1891,7 @@
                 <w:noProof/>
                 <w:webHidden/>
               </w:rPr>
-              <w:instrText xml:space="preserve"> PAGEREF _Toc415224960 \h </w:instrText>
+              <w:instrText xml:space="preserve"> PAGEREF _Toc415398307 \h </w:instrText>
             </w:r>
             <w:r>
               <w:rPr>
@@ -1839,7 +1911,217 @@
                 <w:noProof/>
                 <w:webHidden/>
               </w:rPr>
-              <w:t>13</w:t>
+              <w:t>14</w:t>
+            </w:r>
+            <w:r>
+              <w:rPr>
+                <w:noProof/>
+                <w:webHidden/>
+              </w:rPr>
+              <w:fldChar w:fldCharType="end"/>
+            </w:r>
+          </w:hyperlink>
+        </w:p>
+        <w:p>
+          <w:pPr>
+            <w:pStyle w:val="Verzeichnis1"/>
+            <w:tabs>
+              <w:tab w:val="right" w:leader="dot" w:pos="9060"/>
+            </w:tabs>
+            <w:rPr>
+              <w:rFonts w:eastAsiaTheme="minorEastAsia"/>
+              <w:noProof/>
+              <w:lang w:eastAsia="de-AT"/>
+            </w:rPr>
+          </w:pPr>
+          <w:hyperlink w:anchor="_Toc415398308" w:history="1">
+            <w:r>
+              <w:rPr>
+                <w:rStyle w:val="Hyperlink"/>
+                <w:noProof/>
+              </w:rPr>
+              <w:t>Tests</w:t>
+            </w:r>
+            <w:r>
+              <w:rPr>
+                <w:noProof/>
+                <w:webHidden/>
+              </w:rPr>
+              <w:tab/>
+            </w:r>
+            <w:r>
+              <w:rPr>
+                <w:noProof/>
+                <w:webHidden/>
+              </w:rPr>
+              <w:fldChar w:fldCharType="begin"/>
+            </w:r>
+            <w:r>
+              <w:rPr>
+                <w:noProof/>
+                <w:webHidden/>
+              </w:rPr>
+              <w:instrText xml:space="preserve"> PAGEREF _Toc415398308 \h </w:instrText>
+            </w:r>
+            <w:r>
+              <w:rPr>
+                <w:noProof/>
+                <w:webHidden/>
+              </w:rPr>
+            </w:r>
+            <w:r>
+              <w:rPr>
+                <w:noProof/>
+                <w:webHidden/>
+              </w:rPr>
+              <w:fldChar w:fldCharType="separate"/>
+            </w:r>
+            <w:r>
+              <w:rPr>
+                <w:noProof/>
+                <w:webHidden/>
+              </w:rPr>
+              <w:t>15</w:t>
+            </w:r>
+            <w:r>
+              <w:rPr>
+                <w:noProof/>
+                <w:webHidden/>
+              </w:rPr>
+              <w:fldChar w:fldCharType="end"/>
+            </w:r>
+          </w:hyperlink>
+        </w:p>
+        <w:p>
+          <w:pPr>
+            <w:pStyle w:val="Verzeichnis1"/>
+            <w:tabs>
+              <w:tab w:val="right" w:leader="dot" w:pos="9060"/>
+            </w:tabs>
+            <w:rPr>
+              <w:rFonts w:eastAsiaTheme="minorEastAsia"/>
+              <w:noProof/>
+              <w:lang w:eastAsia="de-AT"/>
+            </w:rPr>
+          </w:pPr>
+          <w:hyperlink w:anchor="_Toc415398309" w:history="1">
+            <w:r>
+              <w:rPr>
+                <w:rStyle w:val="Hyperlink"/>
+                <w:noProof/>
+              </w:rPr>
+              <w:t>Ausführen und Steuerung</w:t>
+            </w:r>
+            <w:r>
+              <w:rPr>
+                <w:noProof/>
+                <w:webHidden/>
+              </w:rPr>
+              <w:tab/>
+            </w:r>
+            <w:r>
+              <w:rPr>
+                <w:noProof/>
+                <w:webHidden/>
+              </w:rPr>
+              <w:fldChar w:fldCharType="begin"/>
+            </w:r>
+            <w:r>
+              <w:rPr>
+                <w:noProof/>
+                <w:webHidden/>
+              </w:rPr>
+              <w:instrText xml:space="preserve"> PAGEREF _Toc415398309 \h </w:instrText>
+            </w:r>
+            <w:r>
+              <w:rPr>
+                <w:noProof/>
+                <w:webHidden/>
+              </w:rPr>
+            </w:r>
+            <w:r>
+              <w:rPr>
+                <w:noProof/>
+                <w:webHidden/>
+              </w:rPr>
+              <w:fldChar w:fldCharType="separate"/>
+            </w:r>
+            <w:r>
+              <w:rPr>
+                <w:noProof/>
+                <w:webHidden/>
+              </w:rPr>
+              <w:t>15</w:t>
+            </w:r>
+            <w:r>
+              <w:rPr>
+                <w:noProof/>
+                <w:webHidden/>
+              </w:rPr>
+              <w:fldChar w:fldCharType="end"/>
+            </w:r>
+          </w:hyperlink>
+        </w:p>
+        <w:p>
+          <w:pPr>
+            <w:pStyle w:val="Verzeichnis1"/>
+            <w:tabs>
+              <w:tab w:val="right" w:leader="dot" w:pos="9060"/>
+            </w:tabs>
+            <w:rPr>
+              <w:rFonts w:eastAsiaTheme="minorEastAsia"/>
+              <w:noProof/>
+              <w:lang w:eastAsia="de-AT"/>
+            </w:rPr>
+          </w:pPr>
+          <w:hyperlink w:anchor="_Toc415398310" w:history="1">
+            <w:r>
+              <w:rPr>
+                <w:rStyle w:val="Hyperlink"/>
+                <w:noProof/>
+              </w:rPr>
+              <w:t>Quellen</w:t>
+            </w:r>
+            <w:r>
+              <w:rPr>
+                <w:noProof/>
+                <w:webHidden/>
+              </w:rPr>
+              <w:tab/>
+            </w:r>
+            <w:r>
+              <w:rPr>
+                <w:noProof/>
+                <w:webHidden/>
+              </w:rPr>
+              <w:fldChar w:fldCharType="begin"/>
+            </w:r>
+            <w:r>
+              <w:rPr>
+                <w:noProof/>
+                <w:webHidden/>
+              </w:rPr>
+              <w:instrText xml:space="preserve"> PAGEREF _Toc415398310 \h </w:instrText>
+            </w:r>
+            <w:r>
+              <w:rPr>
+                <w:noProof/>
+                <w:webHidden/>
+              </w:rPr>
+            </w:r>
+            <w:r>
+              <w:rPr>
+                <w:noProof/>
+                <w:webHidden/>
+              </w:rPr>
+              <w:fldChar w:fldCharType="separate"/>
+            </w:r>
+            <w:r>
+              <w:rPr>
+                <w:noProof/>
+                <w:webHidden/>
+              </w:rPr>
+              <w:t>16</w:t>
             </w:r>
             <w:r>
               <w:rPr>
@@ -1862,13 +2144,13 @@
               <w:lang w:eastAsia="de-AT"/>
             </w:rPr>
           </w:pPr>
-          <w:hyperlink w:anchor="_Toc415224961" w:history="1">
+          <w:hyperlink w:anchor="_Toc415398311" w:history="1">
             <w:r>
               <w:rPr>
                 <w:rStyle w:val="Hyperlink"/>
                 <w:noProof/>
               </w:rPr>
-              <w:t>Relationen der Gestirne</w:t>
+              <w:t>Im Text verwendet</w:t>
             </w:r>
             <w:r>
               <w:rPr>
@@ -1889,7 +2171,7 @@
                 <w:noProof/>
                 <w:webHidden/>
               </w:rPr>
-              <w:instrText xml:space="preserve"> PAGEREF _Toc415224961 \h </w:instrText>
+              <w:instrText xml:space="preserve"> PAGEREF _Toc415398311 \h </w:instrText>
             </w:r>
             <w:r>
               <w:rPr>
@@ -1909,147 +2191,7 @@
                 <w:noProof/>
                 <w:webHidden/>
               </w:rPr>
-              <w:t>13</w:t>
-            </w:r>
-            <w:r>
-              <w:rPr>
-                <w:noProof/>
-                <w:webHidden/>
-              </w:rPr>
-              <w:fldChar w:fldCharType="end"/>
-            </w:r>
-          </w:hyperlink>
-        </w:p>
-        <w:p>
-          <w:pPr>
-            <w:pStyle w:val="Verzeichnis1"/>
-            <w:tabs>
-              <w:tab w:val="right" w:leader="dot" w:pos="9060"/>
-            </w:tabs>
-            <w:rPr>
-              <w:rFonts w:eastAsiaTheme="minorEastAsia"/>
-              <w:noProof/>
-              <w:lang w:eastAsia="de-AT"/>
-            </w:rPr>
-          </w:pPr>
-          <w:hyperlink w:anchor="_Toc415224962" w:history="1">
-            <w:r>
-              <w:rPr>
-                <w:rStyle w:val="Hyperlink"/>
-                <w:noProof/>
-              </w:rPr>
-              <w:t>Tests</w:t>
-            </w:r>
-            <w:r>
-              <w:rPr>
-                <w:noProof/>
-                <w:webHidden/>
-              </w:rPr>
-              <w:tab/>
-            </w:r>
-            <w:r>
-              <w:rPr>
-                <w:noProof/>
-                <w:webHidden/>
-              </w:rPr>
-              <w:fldChar w:fldCharType="begin"/>
-            </w:r>
-            <w:r>
-              <w:rPr>
-                <w:noProof/>
-                <w:webHidden/>
-              </w:rPr>
-              <w:instrText xml:space="preserve"> PAGEREF _Toc415224962 \h </w:instrText>
-            </w:r>
-            <w:r>
-              <w:rPr>
-                <w:noProof/>
-                <w:webHidden/>
-              </w:rPr>
-            </w:r>
-            <w:r>
-              <w:rPr>
-                <w:noProof/>
-                <w:webHidden/>
-              </w:rPr>
-              <w:fldChar w:fldCharType="separate"/>
-            </w:r>
-            <w:r>
-              <w:rPr>
-                <w:noProof/>
-                <w:webHidden/>
-              </w:rPr>
-              <w:t>14</w:t>
-            </w:r>
-            <w:r>
-              <w:rPr>
-                <w:noProof/>
-                <w:webHidden/>
-              </w:rPr>
-              <w:fldChar w:fldCharType="end"/>
-            </w:r>
-          </w:hyperlink>
-        </w:p>
-        <w:p>
-          <w:pPr>
-            <w:pStyle w:val="Verzeichnis1"/>
-            <w:tabs>
-              <w:tab w:val="right" w:leader="dot" w:pos="9060"/>
-            </w:tabs>
-            <w:rPr>
-              <w:rFonts w:eastAsiaTheme="minorEastAsia"/>
-              <w:noProof/>
-              <w:lang w:eastAsia="de-AT"/>
-            </w:rPr>
-          </w:pPr>
-          <w:hyperlink w:anchor="_Toc415224963" w:history="1">
-            <w:r>
-              <w:rPr>
-                <w:rStyle w:val="Hyperlink"/>
-                <w:noProof/>
-              </w:rPr>
-              <w:t>Quellen</w:t>
-            </w:r>
-            <w:r>
-              <w:rPr>
-                <w:noProof/>
-                <w:webHidden/>
-              </w:rPr>
-              <w:tab/>
-            </w:r>
-            <w:r>
-              <w:rPr>
-                <w:noProof/>
-                <w:webHidden/>
-              </w:rPr>
-              <w:fldChar w:fldCharType="begin"/>
-            </w:r>
-            <w:r>
-              <w:rPr>
-                <w:noProof/>
-                <w:webHidden/>
-              </w:rPr>
-              <w:instrText xml:space="preserve"> PAGEREF _Toc415224963 \h </w:instrText>
-            </w:r>
-            <w:r>
-              <w:rPr>
-                <w:noProof/>
-                <w:webHidden/>
-              </w:rPr>
-            </w:r>
-            <w:r>
-              <w:rPr>
-                <w:noProof/>
-                <w:webHidden/>
-              </w:rPr>
-              <w:fldChar w:fldCharType="separate"/>
-            </w:r>
-            <w:r>
-              <w:rPr>
-                <w:noProof/>
-                <w:webHidden/>
-              </w:rPr>
-              <w:t>15</w:t>
+              <w:t>16</w:t>
             </w:r>
             <w:r>
               <w:rPr>
@@ -2072,13 +2214,13 @@
               <w:lang w:eastAsia="de-AT"/>
             </w:rPr>
           </w:pPr>
-          <w:hyperlink w:anchor="_Toc415224964" w:history="1">
+          <w:hyperlink w:anchor="_Toc415398312" w:history="1">
             <w:r>
               <w:rPr>
                 <w:rStyle w:val="Hyperlink"/>
                 <w:noProof/>
               </w:rPr>
-              <w:t>Im Text verwendet</w:t>
+              <w:t>Nachschlagen</w:t>
             </w:r>
             <w:r>
               <w:rPr>
@@ -2099,7 +2241,7 @@
                 <w:noProof/>
                 <w:webHidden/>
               </w:rPr>
-              <w:instrText xml:space="preserve"> PAGEREF _Toc415224964 \h </w:instrText>
+              <w:instrText xml:space="preserve"> PAGEREF _Toc415398312 \h </w:instrText>
             </w:r>
             <w:r>
               <w:rPr>
@@ -2119,77 +2261,7 @@
                 <w:noProof/>
                 <w:webHidden/>
               </w:rPr>
-              <w:t>15</w:t>
-            </w:r>
-            <w:r>
-              <w:rPr>
-                <w:noProof/>
-                <w:webHidden/>
-              </w:rPr>
-              <w:fldChar w:fldCharType="end"/>
-            </w:r>
-          </w:hyperlink>
-        </w:p>
-        <w:p>
-          <w:pPr>
-            <w:pStyle w:val="Verzeichnis2"/>
-            <w:tabs>
-              <w:tab w:val="right" w:leader="dot" w:pos="9060"/>
-            </w:tabs>
-            <w:rPr>
-              <w:rFonts w:eastAsiaTheme="minorEastAsia"/>
-              <w:noProof/>
-              <w:lang w:eastAsia="de-AT"/>
-            </w:rPr>
-          </w:pPr>
-          <w:hyperlink w:anchor="_Toc415224965" w:history="1">
-            <w:r>
-              <w:rPr>
-                <w:rStyle w:val="Hyperlink"/>
-                <w:noProof/>
-              </w:rPr>
-              <w:t>Nachschlagen</w:t>
-            </w:r>
-            <w:r>
-              <w:rPr>
-                <w:noProof/>
-                <w:webHidden/>
-              </w:rPr>
-              <w:tab/>
-            </w:r>
-            <w:r>
-              <w:rPr>
-                <w:noProof/>
-                <w:webHidden/>
-              </w:rPr>
-              <w:fldChar w:fldCharType="begin"/>
-            </w:r>
-            <w:r>
-              <w:rPr>
-                <w:noProof/>
-                <w:webHidden/>
-              </w:rPr>
-              <w:instrText xml:space="preserve"> PAGEREF _Toc415224965 \h </w:instrText>
-            </w:r>
-            <w:r>
-              <w:rPr>
-                <w:noProof/>
-                <w:webHidden/>
-              </w:rPr>
-            </w:r>
-            <w:r>
-              <w:rPr>
-                <w:noProof/>
-                <w:webHidden/>
-              </w:rPr>
-              <w:fldChar w:fldCharType="separate"/>
-            </w:r>
-            <w:r>
-              <w:rPr>
-                <w:noProof/>
-                <w:webHidden/>
-              </w:rPr>
-              <w:t>15</w:t>
+              <w:t>16</w:t>
             </w:r>
             <w:r>
               <w:rPr>
@@ -2225,12 +2297,12 @@
           <w:tab w:val="left" w:pos="7230"/>
         </w:tabs>
       </w:pPr>
-      <w:bookmarkStart w:id="0" w:name="_Toc415224948"/>
+      <w:bookmarkStart w:id="1" w:name="_Toc415398294"/>
       <w:r>
         <w:lastRenderedPageBreak/>
         <w:t>Aufgabenstellung</w:t>
       </w:r>
-      <w:bookmarkEnd w:id="0"/>
+      <w:bookmarkEnd w:id="1"/>
     </w:p>
     <w:p>
       <w:pPr>
@@ -6594,12 +6666,12 @@
       <w:pPr>
         <w:pStyle w:val="berschrift1"/>
       </w:pPr>
-      <w:bookmarkStart w:id="1" w:name="_Toc415224949"/>
+      <w:bookmarkStart w:id="2" w:name="_Toc415398295"/>
       <w:r>
         <w:lastRenderedPageBreak/>
         <w:t>Zeitaufzeichnung</w:t>
       </w:r>
-      <w:bookmarkEnd w:id="1"/>
+      <w:bookmarkEnd w:id="2"/>
     </w:p>
     <w:tbl>
       <w:tblPr>
@@ -12785,6 +12857,1183 @@
                 <w:rFonts w:asciiTheme="minorHAnsi" w:hAnsiTheme="minorHAnsi"/>
               </w:rPr>
             </w:pPr>
+            <w:r>
+              <w:rPr>
+                <w:rFonts w:asciiTheme="minorHAnsi" w:hAnsiTheme="minorHAnsi"/>
+              </w:rPr>
+              <w:t>15</w:t>
+            </w:r>
+          </w:p>
+        </w:tc>
+        <w:tc>
+          <w:tcPr>
+            <w:tcW w:w="1559" w:type="dxa"/>
+            <w:tcBorders>
+              <w:top w:val="single" w:sz="2" w:space="0" w:color="000000"/>
+              <w:left w:val="single" w:sz="2" w:space="0" w:color="000000"/>
+              <w:bottom w:val="single" w:sz="2" w:space="0" w:color="000000"/>
+              <w:right w:val="single" w:sz="2" w:space="0" w:color="000000"/>
+            </w:tcBorders>
+            <w:shd w:val="clear" w:color="auto" w:fill="auto"/>
+            <w:tcMar>
+              <w:top w:w="80" w:type="dxa"/>
+              <w:left w:w="80" w:type="dxa"/>
+              <w:bottom w:w="80" w:type="dxa"/>
+              <w:right w:w="80" w:type="dxa"/>
+            </w:tcMar>
+            <w:vAlign w:val="center"/>
+          </w:tcPr>
+          <w:p>
+            <w:pPr>
+              <w:jc w:val="center"/>
+              <w:rPr>
+                <w:rFonts w:asciiTheme="minorHAnsi" w:hAnsiTheme="minorHAnsi"/>
+              </w:rPr>
+            </w:pPr>
+            <w:r>
+              <w:rPr>
+                <w:rFonts w:asciiTheme="minorHAnsi" w:hAnsiTheme="minorHAnsi"/>
+              </w:rPr>
+              <w:t>F</w:t>
+            </w:r>
+          </w:p>
+        </w:tc>
+      </w:tr>
+      <w:tr>
+        <w:trPr>
+          <w:trHeight w:val="279"/>
+        </w:trPr>
+        <w:tc>
+          <w:tcPr>
+            <w:tcW w:w="2807" w:type="dxa"/>
+            <w:tcBorders>
+              <w:top w:val="single" w:sz="2" w:space="0" w:color="000000"/>
+              <w:left w:val="single" w:sz="2" w:space="0" w:color="000000"/>
+              <w:bottom w:val="single" w:sz="2" w:space="0" w:color="000000"/>
+              <w:right w:val="single" w:sz="2" w:space="0" w:color="000000"/>
+            </w:tcBorders>
+            <w:shd w:val="clear" w:color="auto" w:fill="EEEEEE"/>
+            <w:tcMar>
+              <w:top w:w="80" w:type="dxa"/>
+              <w:left w:w="80" w:type="dxa"/>
+              <w:bottom w:w="80" w:type="dxa"/>
+              <w:right w:w="80" w:type="dxa"/>
+            </w:tcMar>
+            <w:vAlign w:val="center"/>
+          </w:tcPr>
+          <w:p>
+            <w:pPr>
+              <w:pStyle w:val="Tabellenstil2"/>
+              <w:rPr>
+                <w:rFonts w:asciiTheme="minorHAnsi" w:hAnsiTheme="minorHAnsi"/>
+              </w:rPr>
+            </w:pPr>
+            <w:proofErr w:type="spellStart"/>
+            <w:r>
+              <w:rPr>
+                <w:rFonts w:asciiTheme="minorHAnsi" w:eastAsia="Arial Unicode MS" w:hAnsiTheme="minorHAnsi" w:cs="Arial Unicode MS"/>
+              </w:rPr>
+              <w:t>Testcases</w:t>
+            </w:r>
+            <w:proofErr w:type="spellEnd"/>
+            <w:r>
+              <w:rPr>
+                <w:rFonts w:asciiTheme="minorHAnsi" w:eastAsia="Arial Unicode MS" w:hAnsiTheme="minorHAnsi" w:cs="Arial Unicode MS"/>
+              </w:rPr>
+              <w:t xml:space="preserve"> planen</w:t>
+            </w:r>
+          </w:p>
+        </w:tc>
+        <w:tc>
+          <w:tcPr>
+            <w:tcW w:w="1045" w:type="dxa"/>
+            <w:tcBorders>
+              <w:top w:val="single" w:sz="2" w:space="0" w:color="000000"/>
+              <w:left w:val="single" w:sz="2" w:space="0" w:color="000000"/>
+              <w:bottom w:val="single" w:sz="2" w:space="0" w:color="000000"/>
+              <w:right w:val="single" w:sz="2" w:space="0" w:color="000000"/>
+            </w:tcBorders>
+            <w:shd w:val="clear" w:color="auto" w:fill="EEEEEE"/>
+            <w:tcMar>
+              <w:top w:w="80" w:type="dxa"/>
+              <w:left w:w="80" w:type="dxa"/>
+              <w:bottom w:w="80" w:type="dxa"/>
+              <w:right w:w="80" w:type="dxa"/>
+            </w:tcMar>
+            <w:vAlign w:val="center"/>
+          </w:tcPr>
+          <w:p>
+            <w:pPr>
+              <w:pStyle w:val="Tabellenstil2"/>
+              <w:jc w:val="center"/>
+              <w:rPr>
+                <w:rFonts w:asciiTheme="minorHAnsi" w:hAnsiTheme="minorHAnsi"/>
+              </w:rPr>
+            </w:pPr>
+            <w:r>
+              <w:rPr>
+                <w:rFonts w:asciiTheme="minorHAnsi" w:eastAsia="Arial Unicode MS" w:hAnsiTheme="minorHAnsi" w:cs="Arial Unicode MS"/>
+              </w:rPr>
+              <w:t>Mittel</w:t>
+            </w:r>
+          </w:p>
+        </w:tc>
+        <w:tc>
+          <w:tcPr>
+            <w:tcW w:w="1223" w:type="dxa"/>
+            <w:tcBorders>
+              <w:top w:val="single" w:sz="2" w:space="0" w:color="000000"/>
+              <w:left w:val="single" w:sz="2" w:space="0" w:color="000000"/>
+              <w:bottom w:val="single" w:sz="2" w:space="0" w:color="000000"/>
+              <w:right w:val="single" w:sz="2" w:space="0" w:color="000000"/>
+            </w:tcBorders>
+            <w:shd w:val="clear" w:color="auto" w:fill="EEEEEE"/>
+            <w:tcMar>
+              <w:top w:w="80" w:type="dxa"/>
+              <w:left w:w="80" w:type="dxa"/>
+              <w:bottom w:w="80" w:type="dxa"/>
+              <w:right w:w="80" w:type="dxa"/>
+            </w:tcMar>
+            <w:vAlign w:val="center"/>
+          </w:tcPr>
+          <w:p>
+            <w:pPr>
+              <w:pStyle w:val="Tabellenstil2"/>
+              <w:jc w:val="center"/>
+              <w:rPr>
+                <w:rFonts w:asciiTheme="minorHAnsi" w:hAnsiTheme="minorHAnsi"/>
+              </w:rPr>
+            </w:pPr>
+            <w:r>
+              <w:rPr>
+                <w:rFonts w:asciiTheme="minorHAnsi" w:eastAsia="Arial Unicode MS" w:hAnsiTheme="minorHAnsi" w:cs="Arial Unicode MS"/>
+              </w:rPr>
+              <w:t>K, H</w:t>
+            </w:r>
+          </w:p>
+        </w:tc>
+        <w:tc>
+          <w:tcPr>
+            <w:tcW w:w="1418" w:type="dxa"/>
+            <w:tcBorders>
+              <w:top w:val="single" w:sz="2" w:space="0" w:color="000000"/>
+              <w:left w:val="single" w:sz="2" w:space="0" w:color="000000"/>
+              <w:bottom w:val="single" w:sz="2" w:space="0" w:color="000000"/>
+              <w:right w:val="single" w:sz="2" w:space="0" w:color="000000"/>
+            </w:tcBorders>
+            <w:shd w:val="clear" w:color="auto" w:fill="EEEEEE"/>
+            <w:tcMar>
+              <w:top w:w="80" w:type="dxa"/>
+              <w:left w:w="80" w:type="dxa"/>
+              <w:bottom w:w="80" w:type="dxa"/>
+              <w:right w:w="80" w:type="dxa"/>
+            </w:tcMar>
+            <w:vAlign w:val="center"/>
+          </w:tcPr>
+          <w:p>
+            <w:pPr>
+              <w:jc w:val="center"/>
+              <w:rPr>
+                <w:rFonts w:asciiTheme="minorHAnsi" w:hAnsiTheme="minorHAnsi"/>
+              </w:rPr>
+            </w:pPr>
+            <w:r>
+              <w:rPr>
+                <w:rFonts w:asciiTheme="minorHAnsi" w:hAnsiTheme="minorHAnsi" w:cs="Arial Unicode MS"/>
+                <w:color w:val="000000"/>
+              </w:rPr>
+              <w:t>60</w:t>
+            </w:r>
+          </w:p>
+        </w:tc>
+        <w:tc>
+          <w:tcPr>
+            <w:tcW w:w="1559" w:type="dxa"/>
+            <w:tcBorders>
+              <w:top w:val="single" w:sz="2" w:space="0" w:color="000000"/>
+              <w:left w:val="single" w:sz="2" w:space="0" w:color="000000"/>
+              <w:bottom w:val="single" w:sz="2" w:space="0" w:color="000000"/>
+              <w:right w:val="single" w:sz="2" w:space="0" w:color="000000"/>
+            </w:tcBorders>
+            <w:shd w:val="clear" w:color="auto" w:fill="EEEEEE"/>
+            <w:vAlign w:val="center"/>
+          </w:tcPr>
+          <w:p>
+            <w:pPr>
+              <w:jc w:val="center"/>
+              <w:rPr>
+                <w:rFonts w:asciiTheme="minorHAnsi" w:hAnsiTheme="minorHAnsi"/>
+              </w:rPr>
+            </w:pPr>
+            <w:r>
+              <w:rPr>
+                <w:rFonts w:asciiTheme="minorHAnsi" w:hAnsiTheme="minorHAnsi"/>
+              </w:rPr>
+              <w:t>30</w:t>
+            </w:r>
+          </w:p>
+        </w:tc>
+        <w:tc>
+          <w:tcPr>
+            <w:tcW w:w="1559" w:type="dxa"/>
+            <w:tcBorders>
+              <w:top w:val="single" w:sz="2" w:space="0" w:color="000000"/>
+              <w:left w:val="single" w:sz="2" w:space="0" w:color="000000"/>
+              <w:bottom w:val="single" w:sz="2" w:space="0" w:color="000000"/>
+              <w:right w:val="single" w:sz="2" w:space="0" w:color="000000"/>
+            </w:tcBorders>
+            <w:shd w:val="clear" w:color="auto" w:fill="EEEEEE"/>
+            <w:tcMar>
+              <w:top w:w="80" w:type="dxa"/>
+              <w:left w:w="80" w:type="dxa"/>
+              <w:bottom w:w="80" w:type="dxa"/>
+              <w:right w:w="80" w:type="dxa"/>
+            </w:tcMar>
+            <w:vAlign w:val="center"/>
+          </w:tcPr>
+          <w:p>
+            <w:pPr>
+              <w:jc w:val="center"/>
+              <w:rPr>
+                <w:rFonts w:asciiTheme="minorHAnsi" w:hAnsiTheme="minorHAnsi"/>
+              </w:rPr>
+            </w:pPr>
+            <w:r>
+              <w:rPr>
+                <w:rFonts w:asciiTheme="minorHAnsi" w:hAnsiTheme="minorHAnsi"/>
+              </w:rPr>
+              <w:t>F</w:t>
+            </w:r>
+          </w:p>
+        </w:tc>
+      </w:tr>
+      <w:tr>
+        <w:trPr>
+          <w:trHeight w:val="485"/>
+        </w:trPr>
+        <w:tc>
+          <w:tcPr>
+            <w:tcW w:w="2807" w:type="dxa"/>
+            <w:tcBorders>
+              <w:top w:val="single" w:sz="2" w:space="0" w:color="000000"/>
+              <w:left w:val="single" w:sz="2" w:space="0" w:color="000000"/>
+              <w:bottom w:val="single" w:sz="2" w:space="0" w:color="000000"/>
+              <w:right w:val="single" w:sz="2" w:space="0" w:color="000000"/>
+            </w:tcBorders>
+            <w:shd w:val="clear" w:color="auto" w:fill="auto"/>
+            <w:tcMar>
+              <w:top w:w="80" w:type="dxa"/>
+              <w:left w:w="80" w:type="dxa"/>
+              <w:bottom w:w="80" w:type="dxa"/>
+              <w:right w:w="80" w:type="dxa"/>
+            </w:tcMar>
+            <w:vAlign w:val="center"/>
+          </w:tcPr>
+          <w:p>
+            <w:pPr>
+              <w:pStyle w:val="Tabellenstil2"/>
+              <w:rPr>
+                <w:rFonts w:asciiTheme="minorHAnsi" w:hAnsiTheme="minorHAnsi"/>
+              </w:rPr>
+            </w:pPr>
+            <w:proofErr w:type="spellStart"/>
+            <w:r>
+              <w:rPr>
+                <w:rFonts w:asciiTheme="minorHAnsi" w:eastAsia="Arial Unicode MS" w:hAnsiTheme="minorHAnsi" w:cs="Arial Unicode MS"/>
+              </w:rPr>
+              <w:t>Testcases</w:t>
+            </w:r>
+            <w:proofErr w:type="spellEnd"/>
+            <w:r>
+              <w:rPr>
+                <w:rFonts w:asciiTheme="minorHAnsi" w:eastAsia="Arial Unicode MS" w:hAnsiTheme="minorHAnsi" w:cs="Arial Unicode MS"/>
+              </w:rPr>
+              <w:t xml:space="preserve"> schreiben</w:t>
+            </w:r>
+          </w:p>
+        </w:tc>
+        <w:tc>
+          <w:tcPr>
+            <w:tcW w:w="1045" w:type="dxa"/>
+            <w:tcBorders>
+              <w:top w:val="single" w:sz="2" w:space="0" w:color="000000"/>
+              <w:left w:val="single" w:sz="2" w:space="0" w:color="000000"/>
+              <w:bottom w:val="single" w:sz="2" w:space="0" w:color="000000"/>
+              <w:right w:val="single" w:sz="2" w:space="0" w:color="000000"/>
+            </w:tcBorders>
+            <w:shd w:val="clear" w:color="auto" w:fill="auto"/>
+            <w:tcMar>
+              <w:top w:w="80" w:type="dxa"/>
+              <w:left w:w="80" w:type="dxa"/>
+              <w:bottom w:w="80" w:type="dxa"/>
+              <w:right w:w="80" w:type="dxa"/>
+            </w:tcMar>
+            <w:vAlign w:val="center"/>
+          </w:tcPr>
+          <w:p>
+            <w:pPr>
+              <w:pStyle w:val="Tabellenstil2"/>
+              <w:jc w:val="center"/>
+              <w:rPr>
+                <w:rFonts w:asciiTheme="minorHAnsi" w:hAnsiTheme="minorHAnsi"/>
+              </w:rPr>
+            </w:pPr>
+            <w:r>
+              <w:rPr>
+                <w:rFonts w:asciiTheme="minorHAnsi" w:eastAsia="Arial Unicode MS" w:hAnsiTheme="minorHAnsi" w:cs="Arial Unicode MS"/>
+              </w:rPr>
+              <w:t>Hoch</w:t>
+            </w:r>
+          </w:p>
+        </w:tc>
+        <w:tc>
+          <w:tcPr>
+            <w:tcW w:w="1223" w:type="dxa"/>
+            <w:tcBorders>
+              <w:top w:val="single" w:sz="2" w:space="0" w:color="000000"/>
+              <w:left w:val="single" w:sz="2" w:space="0" w:color="000000"/>
+              <w:bottom w:val="single" w:sz="2" w:space="0" w:color="000000"/>
+              <w:right w:val="single" w:sz="2" w:space="0" w:color="000000"/>
+            </w:tcBorders>
+            <w:shd w:val="clear" w:color="auto" w:fill="auto"/>
+            <w:tcMar>
+              <w:top w:w="80" w:type="dxa"/>
+              <w:left w:w="80" w:type="dxa"/>
+              <w:bottom w:w="80" w:type="dxa"/>
+              <w:right w:w="80" w:type="dxa"/>
+            </w:tcMar>
+            <w:vAlign w:val="center"/>
+          </w:tcPr>
+          <w:p>
+            <w:pPr>
+              <w:pStyle w:val="Tabellenstil2"/>
+              <w:jc w:val="center"/>
+              <w:rPr>
+                <w:rFonts w:asciiTheme="minorHAnsi" w:hAnsiTheme="minorHAnsi"/>
+              </w:rPr>
+            </w:pPr>
+            <w:r>
+              <w:rPr>
+                <w:rFonts w:asciiTheme="minorHAnsi" w:eastAsia="Arial Unicode MS" w:hAnsiTheme="minorHAnsi" w:cs="Arial Unicode MS"/>
+              </w:rPr>
+              <w:t>H</w:t>
+            </w:r>
+          </w:p>
+        </w:tc>
+        <w:tc>
+          <w:tcPr>
+            <w:tcW w:w="1418" w:type="dxa"/>
+            <w:tcBorders>
+              <w:top w:val="single" w:sz="2" w:space="0" w:color="000000"/>
+              <w:left w:val="single" w:sz="2" w:space="0" w:color="000000"/>
+              <w:bottom w:val="single" w:sz="2" w:space="0" w:color="000000"/>
+              <w:right w:val="single" w:sz="2" w:space="0" w:color="000000"/>
+            </w:tcBorders>
+            <w:shd w:val="clear" w:color="auto" w:fill="auto"/>
+            <w:tcMar>
+              <w:top w:w="80" w:type="dxa"/>
+              <w:left w:w="80" w:type="dxa"/>
+              <w:bottom w:w="80" w:type="dxa"/>
+              <w:right w:w="80" w:type="dxa"/>
+            </w:tcMar>
+            <w:vAlign w:val="center"/>
+          </w:tcPr>
+          <w:p>
+            <w:pPr>
+              <w:jc w:val="center"/>
+              <w:rPr>
+                <w:rFonts w:asciiTheme="minorHAnsi" w:hAnsiTheme="minorHAnsi"/>
+              </w:rPr>
+            </w:pPr>
+            <w:r>
+              <w:rPr>
+                <w:rFonts w:asciiTheme="minorHAnsi" w:hAnsiTheme="minorHAnsi" w:cs="Arial Unicode MS"/>
+                <w:color w:val="000000"/>
+              </w:rPr>
+              <w:t>35</w:t>
+            </w:r>
+          </w:p>
+        </w:tc>
+        <w:tc>
+          <w:tcPr>
+            <w:tcW w:w="1559" w:type="dxa"/>
+            <w:tcBorders>
+              <w:top w:val="single" w:sz="2" w:space="0" w:color="000000"/>
+              <w:left w:val="single" w:sz="2" w:space="0" w:color="000000"/>
+              <w:bottom w:val="single" w:sz="2" w:space="0" w:color="000000"/>
+              <w:right w:val="single" w:sz="2" w:space="0" w:color="000000"/>
+            </w:tcBorders>
+            <w:vAlign w:val="center"/>
+          </w:tcPr>
+          <w:p>
+            <w:pPr>
+              <w:jc w:val="center"/>
+              <w:rPr>
+                <w:rFonts w:asciiTheme="minorHAnsi" w:hAnsiTheme="minorHAnsi"/>
+              </w:rPr>
+            </w:pPr>
+            <w:r>
+              <w:rPr>
+                <w:rFonts w:asciiTheme="minorHAnsi" w:hAnsiTheme="minorHAnsi"/>
+              </w:rPr>
+              <w:t>20</w:t>
+            </w:r>
+          </w:p>
+        </w:tc>
+        <w:tc>
+          <w:tcPr>
+            <w:tcW w:w="1559" w:type="dxa"/>
+            <w:tcBorders>
+              <w:top w:val="single" w:sz="2" w:space="0" w:color="000000"/>
+              <w:left w:val="single" w:sz="2" w:space="0" w:color="000000"/>
+              <w:bottom w:val="single" w:sz="2" w:space="0" w:color="000000"/>
+              <w:right w:val="single" w:sz="2" w:space="0" w:color="000000"/>
+            </w:tcBorders>
+            <w:shd w:val="clear" w:color="auto" w:fill="auto"/>
+            <w:tcMar>
+              <w:top w:w="80" w:type="dxa"/>
+              <w:left w:w="80" w:type="dxa"/>
+              <w:bottom w:w="80" w:type="dxa"/>
+              <w:right w:w="80" w:type="dxa"/>
+            </w:tcMar>
+            <w:vAlign w:val="center"/>
+          </w:tcPr>
+          <w:p>
+            <w:pPr>
+              <w:jc w:val="center"/>
+              <w:rPr>
+                <w:rFonts w:asciiTheme="minorHAnsi" w:hAnsiTheme="minorHAnsi"/>
+              </w:rPr>
+            </w:pPr>
+            <w:r>
+              <w:rPr>
+                <w:rFonts w:asciiTheme="minorHAnsi" w:hAnsiTheme="minorHAnsi"/>
+              </w:rPr>
+              <w:t>F</w:t>
+            </w:r>
+          </w:p>
+        </w:tc>
+      </w:tr>
+      <w:tr>
+        <w:trPr>
+          <w:trHeight w:val="279"/>
+        </w:trPr>
+        <w:tc>
+          <w:tcPr>
+            <w:tcW w:w="2807" w:type="dxa"/>
+            <w:tcBorders>
+              <w:top w:val="single" w:sz="2" w:space="0" w:color="000000"/>
+              <w:left w:val="single" w:sz="2" w:space="0" w:color="000000"/>
+              <w:bottom w:val="single" w:sz="2" w:space="0" w:color="000000"/>
+              <w:right w:val="single" w:sz="2" w:space="0" w:color="000000"/>
+            </w:tcBorders>
+            <w:shd w:val="clear" w:color="auto" w:fill="EEEEEE"/>
+            <w:tcMar>
+              <w:top w:w="80" w:type="dxa"/>
+              <w:left w:w="80" w:type="dxa"/>
+              <w:bottom w:w="80" w:type="dxa"/>
+              <w:right w:w="80" w:type="dxa"/>
+            </w:tcMar>
+            <w:vAlign w:val="center"/>
+          </w:tcPr>
+          <w:p>
+            <w:pPr>
+              <w:pStyle w:val="Tabellenstil2"/>
+              <w:rPr>
+                <w:rFonts w:asciiTheme="minorHAnsi" w:hAnsiTheme="minorHAnsi"/>
+              </w:rPr>
+            </w:pPr>
+            <w:r>
+              <w:rPr>
+                <w:rFonts w:asciiTheme="minorHAnsi" w:eastAsia="Arial Unicode MS" w:hAnsiTheme="minorHAnsi" w:cs="Arial Unicode MS"/>
+              </w:rPr>
+              <w:t>UACs planen</w:t>
+            </w:r>
+          </w:p>
+        </w:tc>
+        <w:tc>
+          <w:tcPr>
+            <w:tcW w:w="1045" w:type="dxa"/>
+            <w:tcBorders>
+              <w:top w:val="single" w:sz="2" w:space="0" w:color="000000"/>
+              <w:left w:val="single" w:sz="2" w:space="0" w:color="000000"/>
+              <w:bottom w:val="single" w:sz="2" w:space="0" w:color="000000"/>
+              <w:right w:val="single" w:sz="2" w:space="0" w:color="000000"/>
+            </w:tcBorders>
+            <w:shd w:val="clear" w:color="auto" w:fill="EEEEEE"/>
+            <w:tcMar>
+              <w:top w:w="80" w:type="dxa"/>
+              <w:left w:w="80" w:type="dxa"/>
+              <w:bottom w:w="80" w:type="dxa"/>
+              <w:right w:w="80" w:type="dxa"/>
+            </w:tcMar>
+            <w:vAlign w:val="center"/>
+          </w:tcPr>
+          <w:p>
+            <w:pPr>
+              <w:pStyle w:val="Tabellenstil2"/>
+              <w:jc w:val="center"/>
+              <w:rPr>
+                <w:rFonts w:asciiTheme="minorHAnsi" w:hAnsiTheme="minorHAnsi"/>
+              </w:rPr>
+            </w:pPr>
+            <w:r>
+              <w:rPr>
+                <w:rFonts w:asciiTheme="minorHAnsi" w:eastAsia="Arial Unicode MS" w:hAnsiTheme="minorHAnsi" w:cs="Arial Unicode MS"/>
+              </w:rPr>
+              <w:t>Mittel</w:t>
+            </w:r>
+          </w:p>
+        </w:tc>
+        <w:tc>
+          <w:tcPr>
+            <w:tcW w:w="1223" w:type="dxa"/>
+            <w:tcBorders>
+              <w:top w:val="single" w:sz="2" w:space="0" w:color="000000"/>
+              <w:left w:val="single" w:sz="2" w:space="0" w:color="000000"/>
+              <w:bottom w:val="single" w:sz="2" w:space="0" w:color="000000"/>
+              <w:right w:val="single" w:sz="2" w:space="0" w:color="000000"/>
+            </w:tcBorders>
+            <w:shd w:val="clear" w:color="auto" w:fill="EEEEEE"/>
+            <w:tcMar>
+              <w:top w:w="80" w:type="dxa"/>
+              <w:left w:w="80" w:type="dxa"/>
+              <w:bottom w:w="80" w:type="dxa"/>
+              <w:right w:w="80" w:type="dxa"/>
+            </w:tcMar>
+            <w:vAlign w:val="center"/>
+          </w:tcPr>
+          <w:p>
+            <w:pPr>
+              <w:pStyle w:val="Tabellenstil2"/>
+              <w:jc w:val="center"/>
+              <w:rPr>
+                <w:rFonts w:asciiTheme="minorHAnsi" w:hAnsiTheme="minorHAnsi"/>
+              </w:rPr>
+            </w:pPr>
+            <w:r>
+              <w:rPr>
+                <w:rFonts w:asciiTheme="minorHAnsi" w:eastAsia="Arial Unicode MS" w:hAnsiTheme="minorHAnsi" w:cs="Arial Unicode MS"/>
+              </w:rPr>
+              <w:t>K, H</w:t>
+            </w:r>
+          </w:p>
+        </w:tc>
+        <w:tc>
+          <w:tcPr>
+            <w:tcW w:w="1418" w:type="dxa"/>
+            <w:tcBorders>
+              <w:top w:val="single" w:sz="2" w:space="0" w:color="000000"/>
+              <w:left w:val="single" w:sz="2" w:space="0" w:color="000000"/>
+              <w:bottom w:val="single" w:sz="2" w:space="0" w:color="000000"/>
+              <w:right w:val="single" w:sz="2" w:space="0" w:color="000000"/>
+            </w:tcBorders>
+            <w:shd w:val="clear" w:color="auto" w:fill="EEEEEE"/>
+            <w:tcMar>
+              <w:top w:w="80" w:type="dxa"/>
+              <w:left w:w="80" w:type="dxa"/>
+              <w:bottom w:w="80" w:type="dxa"/>
+              <w:right w:w="80" w:type="dxa"/>
+            </w:tcMar>
+            <w:vAlign w:val="center"/>
+          </w:tcPr>
+          <w:p>
+            <w:pPr>
+              <w:jc w:val="center"/>
+              <w:rPr>
+                <w:rFonts w:asciiTheme="minorHAnsi" w:hAnsiTheme="minorHAnsi"/>
+              </w:rPr>
+            </w:pPr>
+            <w:r>
+              <w:rPr>
+                <w:rFonts w:asciiTheme="minorHAnsi" w:hAnsiTheme="minorHAnsi" w:cs="Arial Unicode MS"/>
+                <w:color w:val="000000"/>
+              </w:rPr>
+              <w:t>60</w:t>
+            </w:r>
+          </w:p>
+        </w:tc>
+        <w:tc>
+          <w:tcPr>
+            <w:tcW w:w="1559" w:type="dxa"/>
+            <w:tcBorders>
+              <w:top w:val="single" w:sz="2" w:space="0" w:color="000000"/>
+              <w:left w:val="single" w:sz="2" w:space="0" w:color="000000"/>
+              <w:bottom w:val="single" w:sz="2" w:space="0" w:color="000000"/>
+              <w:right w:val="single" w:sz="2" w:space="0" w:color="000000"/>
+            </w:tcBorders>
+            <w:shd w:val="clear" w:color="auto" w:fill="EEEEEE"/>
+            <w:vAlign w:val="center"/>
+          </w:tcPr>
+          <w:p>
+            <w:pPr>
+              <w:jc w:val="center"/>
+              <w:rPr>
+                <w:rFonts w:asciiTheme="minorHAnsi" w:hAnsiTheme="minorHAnsi"/>
+              </w:rPr>
+            </w:pPr>
+          </w:p>
+        </w:tc>
+        <w:tc>
+          <w:tcPr>
+            <w:tcW w:w="1559" w:type="dxa"/>
+            <w:tcBorders>
+              <w:top w:val="single" w:sz="2" w:space="0" w:color="000000"/>
+              <w:left w:val="single" w:sz="2" w:space="0" w:color="000000"/>
+              <w:bottom w:val="single" w:sz="2" w:space="0" w:color="000000"/>
+              <w:right w:val="single" w:sz="2" w:space="0" w:color="000000"/>
+            </w:tcBorders>
+            <w:shd w:val="clear" w:color="auto" w:fill="EEEEEE"/>
+            <w:tcMar>
+              <w:top w:w="80" w:type="dxa"/>
+              <w:left w:w="80" w:type="dxa"/>
+              <w:bottom w:w="80" w:type="dxa"/>
+              <w:right w:w="80" w:type="dxa"/>
+            </w:tcMar>
+            <w:vAlign w:val="center"/>
+          </w:tcPr>
+          <w:p>
+            <w:pPr>
+              <w:jc w:val="center"/>
+              <w:rPr>
+                <w:rFonts w:asciiTheme="minorHAnsi" w:hAnsiTheme="minorHAnsi"/>
+              </w:rPr>
+            </w:pPr>
+          </w:p>
+        </w:tc>
+      </w:tr>
+      <w:tr>
+        <w:trPr>
+          <w:trHeight w:val="279"/>
+        </w:trPr>
+        <w:tc>
+          <w:tcPr>
+            <w:tcW w:w="2807" w:type="dxa"/>
+            <w:tcBorders>
+              <w:top w:val="single" w:sz="2" w:space="0" w:color="000000"/>
+              <w:left w:val="single" w:sz="2" w:space="0" w:color="000000"/>
+              <w:bottom w:val="single" w:sz="2" w:space="0" w:color="000000"/>
+              <w:right w:val="single" w:sz="2" w:space="0" w:color="000000"/>
+            </w:tcBorders>
+            <w:shd w:val="clear" w:color="auto" w:fill="auto"/>
+            <w:tcMar>
+              <w:top w:w="80" w:type="dxa"/>
+              <w:left w:w="80" w:type="dxa"/>
+              <w:bottom w:w="80" w:type="dxa"/>
+              <w:right w:w="80" w:type="dxa"/>
+            </w:tcMar>
+            <w:vAlign w:val="center"/>
+          </w:tcPr>
+          <w:p>
+            <w:pPr>
+              <w:pStyle w:val="Tabellenstil2"/>
+              <w:rPr>
+                <w:rFonts w:asciiTheme="minorHAnsi" w:hAnsiTheme="minorHAnsi"/>
+              </w:rPr>
+            </w:pPr>
+            <w:r>
+              <w:rPr>
+                <w:rFonts w:asciiTheme="minorHAnsi" w:eastAsia="Arial Unicode MS" w:hAnsiTheme="minorHAnsi" w:cs="Arial Unicode MS"/>
+              </w:rPr>
+              <w:t>UACs durchführen</w:t>
+            </w:r>
+          </w:p>
+        </w:tc>
+        <w:tc>
+          <w:tcPr>
+            <w:tcW w:w="1045" w:type="dxa"/>
+            <w:tcBorders>
+              <w:top w:val="single" w:sz="2" w:space="0" w:color="000000"/>
+              <w:left w:val="single" w:sz="2" w:space="0" w:color="000000"/>
+              <w:bottom w:val="single" w:sz="2" w:space="0" w:color="000000"/>
+              <w:right w:val="single" w:sz="2" w:space="0" w:color="000000"/>
+            </w:tcBorders>
+            <w:shd w:val="clear" w:color="auto" w:fill="auto"/>
+            <w:tcMar>
+              <w:top w:w="80" w:type="dxa"/>
+              <w:left w:w="80" w:type="dxa"/>
+              <w:bottom w:w="80" w:type="dxa"/>
+              <w:right w:w="80" w:type="dxa"/>
+            </w:tcMar>
+            <w:vAlign w:val="center"/>
+          </w:tcPr>
+          <w:p>
+            <w:pPr>
+              <w:pStyle w:val="Tabellenstil2"/>
+              <w:jc w:val="center"/>
+              <w:rPr>
+                <w:rFonts w:asciiTheme="minorHAnsi" w:hAnsiTheme="minorHAnsi"/>
+              </w:rPr>
+            </w:pPr>
+            <w:r>
+              <w:rPr>
+                <w:rFonts w:asciiTheme="minorHAnsi" w:eastAsia="Arial Unicode MS" w:hAnsiTheme="minorHAnsi" w:cs="Arial Unicode MS"/>
+              </w:rPr>
+              <w:t>Mittel</w:t>
+            </w:r>
+          </w:p>
+        </w:tc>
+        <w:tc>
+          <w:tcPr>
+            <w:tcW w:w="1223" w:type="dxa"/>
+            <w:tcBorders>
+              <w:top w:val="single" w:sz="2" w:space="0" w:color="000000"/>
+              <w:left w:val="single" w:sz="2" w:space="0" w:color="000000"/>
+              <w:bottom w:val="single" w:sz="2" w:space="0" w:color="000000"/>
+              <w:right w:val="single" w:sz="2" w:space="0" w:color="000000"/>
+            </w:tcBorders>
+            <w:shd w:val="clear" w:color="auto" w:fill="auto"/>
+            <w:tcMar>
+              <w:top w:w="80" w:type="dxa"/>
+              <w:left w:w="80" w:type="dxa"/>
+              <w:bottom w:w="80" w:type="dxa"/>
+              <w:right w:w="80" w:type="dxa"/>
+            </w:tcMar>
+            <w:vAlign w:val="center"/>
+          </w:tcPr>
+          <w:p>
+            <w:pPr>
+              <w:pStyle w:val="Tabellenstil2"/>
+              <w:jc w:val="center"/>
+              <w:rPr>
+                <w:rFonts w:asciiTheme="minorHAnsi" w:hAnsiTheme="minorHAnsi"/>
+              </w:rPr>
+            </w:pPr>
+            <w:r>
+              <w:rPr>
+                <w:rFonts w:asciiTheme="minorHAnsi" w:eastAsia="Arial Unicode MS" w:hAnsiTheme="minorHAnsi" w:cs="Arial Unicode MS"/>
+              </w:rPr>
+              <w:t>K, H</w:t>
+            </w:r>
+          </w:p>
+        </w:tc>
+        <w:tc>
+          <w:tcPr>
+            <w:tcW w:w="1418" w:type="dxa"/>
+            <w:tcBorders>
+              <w:top w:val="single" w:sz="2" w:space="0" w:color="000000"/>
+              <w:left w:val="single" w:sz="2" w:space="0" w:color="000000"/>
+              <w:bottom w:val="single" w:sz="2" w:space="0" w:color="000000"/>
+              <w:right w:val="single" w:sz="2" w:space="0" w:color="000000"/>
+            </w:tcBorders>
+            <w:shd w:val="clear" w:color="auto" w:fill="auto"/>
+            <w:tcMar>
+              <w:top w:w="80" w:type="dxa"/>
+              <w:left w:w="80" w:type="dxa"/>
+              <w:bottom w:w="80" w:type="dxa"/>
+              <w:right w:w="80" w:type="dxa"/>
+            </w:tcMar>
+            <w:vAlign w:val="center"/>
+          </w:tcPr>
+          <w:p>
+            <w:pPr>
+              <w:jc w:val="center"/>
+              <w:rPr>
+                <w:rFonts w:asciiTheme="minorHAnsi" w:hAnsiTheme="minorHAnsi"/>
+              </w:rPr>
+            </w:pPr>
+            <w:r>
+              <w:rPr>
+                <w:rFonts w:asciiTheme="minorHAnsi" w:hAnsiTheme="minorHAnsi" w:cs="Arial Unicode MS"/>
+                <w:color w:val="000000"/>
+              </w:rPr>
+              <w:t>30</w:t>
+            </w:r>
+          </w:p>
+        </w:tc>
+        <w:tc>
+          <w:tcPr>
+            <w:tcW w:w="1559" w:type="dxa"/>
+            <w:tcBorders>
+              <w:top w:val="single" w:sz="2" w:space="0" w:color="000000"/>
+              <w:left w:val="single" w:sz="2" w:space="0" w:color="000000"/>
+              <w:bottom w:val="single" w:sz="2" w:space="0" w:color="000000"/>
+              <w:right w:val="single" w:sz="2" w:space="0" w:color="000000"/>
+            </w:tcBorders>
+            <w:vAlign w:val="center"/>
+          </w:tcPr>
+          <w:p>
+            <w:pPr>
+              <w:jc w:val="center"/>
+              <w:rPr>
+                <w:rFonts w:asciiTheme="minorHAnsi" w:hAnsiTheme="minorHAnsi"/>
+              </w:rPr>
+            </w:pPr>
+          </w:p>
+        </w:tc>
+        <w:tc>
+          <w:tcPr>
+            <w:tcW w:w="1559" w:type="dxa"/>
+            <w:tcBorders>
+              <w:top w:val="single" w:sz="2" w:space="0" w:color="000000"/>
+              <w:left w:val="single" w:sz="2" w:space="0" w:color="000000"/>
+              <w:bottom w:val="single" w:sz="2" w:space="0" w:color="000000"/>
+              <w:right w:val="single" w:sz="2" w:space="0" w:color="000000"/>
+            </w:tcBorders>
+            <w:shd w:val="clear" w:color="auto" w:fill="auto"/>
+            <w:tcMar>
+              <w:top w:w="80" w:type="dxa"/>
+              <w:left w:w="80" w:type="dxa"/>
+              <w:bottom w:w="80" w:type="dxa"/>
+              <w:right w:w="80" w:type="dxa"/>
+            </w:tcMar>
+            <w:vAlign w:val="center"/>
+          </w:tcPr>
+          <w:p>
+            <w:pPr>
+              <w:jc w:val="center"/>
+              <w:rPr>
+                <w:rFonts w:asciiTheme="minorHAnsi" w:hAnsiTheme="minorHAnsi"/>
+              </w:rPr>
+            </w:pPr>
+          </w:p>
+        </w:tc>
+      </w:tr>
+      <w:tr>
+        <w:trPr>
+          <w:trHeight w:val="380"/>
+        </w:trPr>
+        <w:tc>
+          <w:tcPr>
+            <w:tcW w:w="2807" w:type="dxa"/>
+            <w:tcBorders>
+              <w:top w:val="single" w:sz="2" w:space="0" w:color="000000"/>
+              <w:left w:val="single" w:sz="2" w:space="0" w:color="000000"/>
+              <w:bottom w:val="single" w:sz="2" w:space="0" w:color="000000"/>
+              <w:right w:val="single" w:sz="2" w:space="0" w:color="000000"/>
+            </w:tcBorders>
+            <w:shd w:val="clear" w:color="auto" w:fill="EEEEEE"/>
+            <w:tcMar>
+              <w:top w:w="80" w:type="dxa"/>
+              <w:left w:w="80" w:type="dxa"/>
+              <w:bottom w:w="80" w:type="dxa"/>
+              <w:right w:w="80" w:type="dxa"/>
+            </w:tcMar>
+            <w:vAlign w:val="center"/>
+          </w:tcPr>
+          <w:p>
+            <w:pPr>
+              <w:pStyle w:val="Tabellenstil2"/>
+              <w:rPr>
+                <w:rFonts w:asciiTheme="minorHAnsi" w:hAnsiTheme="minorHAnsi"/>
+              </w:rPr>
+            </w:pPr>
+            <w:r>
+              <w:rPr>
+                <w:rFonts w:asciiTheme="minorHAnsi" w:eastAsia="Arial Unicode MS" w:hAnsiTheme="minorHAnsi" w:cs="Arial Unicode MS"/>
+              </w:rPr>
+              <w:t>Beta-Tests durchführen</w:t>
+            </w:r>
+          </w:p>
+        </w:tc>
+        <w:tc>
+          <w:tcPr>
+            <w:tcW w:w="1045" w:type="dxa"/>
+            <w:tcBorders>
+              <w:top w:val="single" w:sz="2" w:space="0" w:color="000000"/>
+              <w:left w:val="single" w:sz="2" w:space="0" w:color="000000"/>
+              <w:bottom w:val="single" w:sz="2" w:space="0" w:color="000000"/>
+              <w:right w:val="single" w:sz="2" w:space="0" w:color="000000"/>
+            </w:tcBorders>
+            <w:shd w:val="clear" w:color="auto" w:fill="EEEEEE"/>
+            <w:tcMar>
+              <w:top w:w="80" w:type="dxa"/>
+              <w:left w:w="80" w:type="dxa"/>
+              <w:bottom w:w="80" w:type="dxa"/>
+              <w:right w:w="80" w:type="dxa"/>
+            </w:tcMar>
+            <w:vAlign w:val="center"/>
+          </w:tcPr>
+          <w:p>
+            <w:pPr>
+              <w:pStyle w:val="Tabellenstil2"/>
+              <w:jc w:val="center"/>
+              <w:rPr>
+                <w:rFonts w:asciiTheme="minorHAnsi" w:hAnsiTheme="minorHAnsi"/>
+              </w:rPr>
+            </w:pPr>
+            <w:r>
+              <w:rPr>
+                <w:rFonts w:asciiTheme="minorHAnsi" w:eastAsia="Arial Unicode MS" w:hAnsiTheme="minorHAnsi" w:cs="Arial Unicode MS"/>
+              </w:rPr>
+              <w:t>Niedrig</w:t>
+            </w:r>
+          </w:p>
+        </w:tc>
+        <w:tc>
+          <w:tcPr>
+            <w:tcW w:w="1223" w:type="dxa"/>
+            <w:tcBorders>
+              <w:top w:val="single" w:sz="2" w:space="0" w:color="000000"/>
+              <w:left w:val="single" w:sz="2" w:space="0" w:color="000000"/>
+              <w:bottom w:val="single" w:sz="2" w:space="0" w:color="000000"/>
+              <w:right w:val="single" w:sz="2" w:space="0" w:color="000000"/>
+            </w:tcBorders>
+            <w:shd w:val="clear" w:color="auto" w:fill="EEEEEE"/>
+            <w:tcMar>
+              <w:top w:w="80" w:type="dxa"/>
+              <w:left w:w="80" w:type="dxa"/>
+              <w:bottom w:w="80" w:type="dxa"/>
+              <w:right w:w="80" w:type="dxa"/>
+            </w:tcMar>
+            <w:vAlign w:val="center"/>
+          </w:tcPr>
+          <w:p>
+            <w:pPr>
+              <w:pStyle w:val="Tabellenstil2"/>
+              <w:jc w:val="center"/>
+              <w:rPr>
+                <w:rFonts w:asciiTheme="minorHAnsi" w:hAnsiTheme="minorHAnsi"/>
+              </w:rPr>
+            </w:pPr>
+            <w:r>
+              <w:rPr>
+                <w:rFonts w:asciiTheme="minorHAnsi" w:eastAsia="Arial Unicode MS" w:hAnsiTheme="minorHAnsi" w:cs="Arial Unicode MS"/>
+              </w:rPr>
+              <w:t>K, H</w:t>
+            </w:r>
+          </w:p>
+        </w:tc>
+        <w:tc>
+          <w:tcPr>
+            <w:tcW w:w="1418" w:type="dxa"/>
+            <w:tcBorders>
+              <w:top w:val="single" w:sz="2" w:space="0" w:color="000000"/>
+              <w:left w:val="single" w:sz="2" w:space="0" w:color="000000"/>
+              <w:bottom w:val="single" w:sz="2" w:space="0" w:color="000000"/>
+              <w:right w:val="single" w:sz="2" w:space="0" w:color="000000"/>
+            </w:tcBorders>
+            <w:shd w:val="clear" w:color="auto" w:fill="EEEEEE"/>
+            <w:tcMar>
+              <w:top w:w="80" w:type="dxa"/>
+              <w:left w:w="80" w:type="dxa"/>
+              <w:bottom w:w="80" w:type="dxa"/>
+              <w:right w:w="80" w:type="dxa"/>
+            </w:tcMar>
+            <w:vAlign w:val="center"/>
+          </w:tcPr>
+          <w:p>
+            <w:pPr>
+              <w:jc w:val="center"/>
+              <w:rPr>
+                <w:rFonts w:asciiTheme="minorHAnsi" w:hAnsiTheme="minorHAnsi"/>
+              </w:rPr>
+            </w:pPr>
+            <w:r>
+              <w:rPr>
+                <w:rFonts w:asciiTheme="minorHAnsi" w:hAnsiTheme="minorHAnsi" w:cs="Arial Unicode MS"/>
+                <w:color w:val="000000"/>
+              </w:rPr>
+              <w:t>25</w:t>
+            </w:r>
+          </w:p>
+        </w:tc>
+        <w:tc>
+          <w:tcPr>
+            <w:tcW w:w="1559" w:type="dxa"/>
+            <w:tcBorders>
+              <w:top w:val="single" w:sz="2" w:space="0" w:color="000000"/>
+              <w:left w:val="single" w:sz="2" w:space="0" w:color="000000"/>
+              <w:bottom w:val="single" w:sz="2" w:space="0" w:color="000000"/>
+              <w:right w:val="single" w:sz="2" w:space="0" w:color="000000"/>
+            </w:tcBorders>
+            <w:shd w:val="clear" w:color="auto" w:fill="EEEEEE"/>
+            <w:vAlign w:val="center"/>
+          </w:tcPr>
+          <w:p>
+            <w:pPr>
+              <w:jc w:val="center"/>
+              <w:rPr>
+                <w:rFonts w:asciiTheme="minorHAnsi" w:hAnsiTheme="minorHAnsi"/>
+              </w:rPr>
+            </w:pPr>
+          </w:p>
+        </w:tc>
+        <w:tc>
+          <w:tcPr>
+            <w:tcW w:w="1559" w:type="dxa"/>
+            <w:tcBorders>
+              <w:top w:val="single" w:sz="2" w:space="0" w:color="000000"/>
+              <w:left w:val="single" w:sz="2" w:space="0" w:color="000000"/>
+              <w:bottom w:val="single" w:sz="2" w:space="0" w:color="000000"/>
+              <w:right w:val="single" w:sz="2" w:space="0" w:color="000000"/>
+            </w:tcBorders>
+            <w:shd w:val="clear" w:color="auto" w:fill="EEEEEE"/>
+            <w:tcMar>
+              <w:top w:w="80" w:type="dxa"/>
+              <w:left w:w="80" w:type="dxa"/>
+              <w:bottom w:w="80" w:type="dxa"/>
+              <w:right w:w="80" w:type="dxa"/>
+            </w:tcMar>
+            <w:vAlign w:val="center"/>
+          </w:tcPr>
+          <w:p>
+            <w:pPr>
+              <w:jc w:val="center"/>
+              <w:rPr>
+                <w:rFonts w:asciiTheme="minorHAnsi" w:hAnsiTheme="minorHAnsi"/>
+              </w:rPr>
+            </w:pPr>
+          </w:p>
+        </w:tc>
+      </w:tr>
+      <w:tr>
+        <w:trPr>
+          <w:trHeight w:val="574"/>
+        </w:trPr>
+        <w:tc>
+          <w:tcPr>
+            <w:tcW w:w="2807" w:type="dxa"/>
+            <w:tcBorders>
+              <w:top w:val="single" w:sz="2" w:space="0" w:color="000000"/>
+              <w:left w:val="single" w:sz="2" w:space="0" w:color="000000"/>
+              <w:bottom w:val="single" w:sz="2" w:space="0" w:color="000000"/>
+              <w:right w:val="single" w:sz="2" w:space="0" w:color="000000"/>
+            </w:tcBorders>
+            <w:shd w:val="clear" w:color="auto" w:fill="auto"/>
+            <w:tcMar>
+              <w:top w:w="80" w:type="dxa"/>
+              <w:left w:w="80" w:type="dxa"/>
+              <w:bottom w:w="80" w:type="dxa"/>
+              <w:right w:w="80" w:type="dxa"/>
+            </w:tcMar>
+            <w:vAlign w:val="center"/>
+          </w:tcPr>
+          <w:p>
+            <w:pPr>
+              <w:pStyle w:val="Tabellenstil2"/>
+              <w:rPr>
+                <w:rFonts w:asciiTheme="minorHAnsi" w:hAnsiTheme="minorHAnsi"/>
+              </w:rPr>
+            </w:pPr>
+            <w:r>
+              <w:rPr>
+                <w:rFonts w:asciiTheme="minorHAnsi" w:eastAsia="Arial Unicode MS" w:hAnsiTheme="minorHAnsi" w:cs="Arial Unicode MS"/>
+              </w:rPr>
+              <w:t>DAU das Programm ausführen lassen</w:t>
+            </w:r>
+          </w:p>
+        </w:tc>
+        <w:tc>
+          <w:tcPr>
+            <w:tcW w:w="1045" w:type="dxa"/>
+            <w:tcBorders>
+              <w:top w:val="single" w:sz="2" w:space="0" w:color="000000"/>
+              <w:left w:val="single" w:sz="2" w:space="0" w:color="000000"/>
+              <w:bottom w:val="single" w:sz="2" w:space="0" w:color="000000"/>
+              <w:right w:val="single" w:sz="2" w:space="0" w:color="000000"/>
+            </w:tcBorders>
+            <w:shd w:val="clear" w:color="auto" w:fill="auto"/>
+            <w:tcMar>
+              <w:top w:w="80" w:type="dxa"/>
+              <w:left w:w="80" w:type="dxa"/>
+              <w:bottom w:w="80" w:type="dxa"/>
+              <w:right w:w="80" w:type="dxa"/>
+            </w:tcMar>
+            <w:vAlign w:val="center"/>
+          </w:tcPr>
+          <w:p>
+            <w:pPr>
+              <w:pStyle w:val="Tabellenstil2"/>
+              <w:jc w:val="center"/>
+              <w:rPr>
+                <w:rFonts w:asciiTheme="minorHAnsi" w:hAnsiTheme="minorHAnsi"/>
+              </w:rPr>
+            </w:pPr>
+            <w:r>
+              <w:rPr>
+                <w:rFonts w:asciiTheme="minorHAnsi" w:eastAsia="Arial Unicode MS" w:hAnsiTheme="minorHAnsi" w:cs="Arial Unicode MS"/>
+              </w:rPr>
+              <w:t>Niedrig</w:t>
+            </w:r>
+          </w:p>
+        </w:tc>
+        <w:tc>
+          <w:tcPr>
+            <w:tcW w:w="1223" w:type="dxa"/>
+            <w:tcBorders>
+              <w:top w:val="single" w:sz="2" w:space="0" w:color="000000"/>
+              <w:left w:val="single" w:sz="2" w:space="0" w:color="000000"/>
+              <w:bottom w:val="single" w:sz="2" w:space="0" w:color="000000"/>
+              <w:right w:val="single" w:sz="2" w:space="0" w:color="000000"/>
+            </w:tcBorders>
+            <w:shd w:val="clear" w:color="auto" w:fill="auto"/>
+            <w:tcMar>
+              <w:top w:w="80" w:type="dxa"/>
+              <w:left w:w="80" w:type="dxa"/>
+              <w:bottom w:w="80" w:type="dxa"/>
+              <w:right w:w="80" w:type="dxa"/>
+            </w:tcMar>
+            <w:vAlign w:val="center"/>
+          </w:tcPr>
+          <w:p>
+            <w:pPr>
+              <w:pStyle w:val="Tabellenstil2"/>
+              <w:jc w:val="center"/>
+              <w:rPr>
+                <w:rFonts w:asciiTheme="minorHAnsi" w:hAnsiTheme="minorHAnsi"/>
+              </w:rPr>
+            </w:pPr>
+            <w:r>
+              <w:rPr>
+                <w:rFonts w:asciiTheme="minorHAnsi" w:eastAsia="Arial Unicode MS" w:hAnsiTheme="minorHAnsi" w:cs="Arial Unicode MS"/>
+              </w:rPr>
+              <w:t>K, H</w:t>
+            </w:r>
+          </w:p>
+        </w:tc>
+        <w:tc>
+          <w:tcPr>
+            <w:tcW w:w="1418" w:type="dxa"/>
+            <w:tcBorders>
+              <w:top w:val="single" w:sz="2" w:space="0" w:color="000000"/>
+              <w:left w:val="single" w:sz="2" w:space="0" w:color="000000"/>
+              <w:bottom w:val="single" w:sz="2" w:space="0" w:color="000000"/>
+              <w:right w:val="single" w:sz="2" w:space="0" w:color="000000"/>
+            </w:tcBorders>
+            <w:shd w:val="clear" w:color="auto" w:fill="auto"/>
+            <w:tcMar>
+              <w:top w:w="80" w:type="dxa"/>
+              <w:left w:w="80" w:type="dxa"/>
+              <w:bottom w:w="80" w:type="dxa"/>
+              <w:right w:w="80" w:type="dxa"/>
+            </w:tcMar>
+            <w:vAlign w:val="center"/>
+          </w:tcPr>
+          <w:p>
+            <w:pPr>
+              <w:jc w:val="center"/>
+              <w:rPr>
+                <w:rFonts w:asciiTheme="minorHAnsi" w:hAnsiTheme="minorHAnsi"/>
+              </w:rPr>
+            </w:pPr>
+            <w:r>
+              <w:rPr>
+                <w:rFonts w:asciiTheme="minorHAnsi" w:hAnsiTheme="minorHAnsi" w:cs="Arial Unicode MS"/>
+                <w:color w:val="000000"/>
+              </w:rPr>
+              <w:t>15</w:t>
+            </w:r>
+          </w:p>
+        </w:tc>
+        <w:tc>
+          <w:tcPr>
+            <w:tcW w:w="1559" w:type="dxa"/>
+            <w:tcBorders>
+              <w:top w:val="single" w:sz="2" w:space="0" w:color="000000"/>
+              <w:left w:val="single" w:sz="2" w:space="0" w:color="000000"/>
+              <w:bottom w:val="single" w:sz="2" w:space="0" w:color="000000"/>
+              <w:right w:val="single" w:sz="2" w:space="0" w:color="000000"/>
+            </w:tcBorders>
+            <w:vAlign w:val="center"/>
+          </w:tcPr>
+          <w:p>
+            <w:pPr>
+              <w:jc w:val="center"/>
+              <w:rPr>
+                <w:rFonts w:asciiTheme="minorHAnsi" w:hAnsiTheme="minorHAnsi"/>
+              </w:rPr>
+            </w:pPr>
           </w:p>
         </w:tc>
         <w:tc>
@@ -12844,19 +14093,11 @@
                 <w:rFonts w:asciiTheme="minorHAnsi" w:hAnsiTheme="minorHAnsi"/>
               </w:rPr>
             </w:pPr>
-            <w:proofErr w:type="spellStart"/>
             <w:r>
               <w:rPr>
                 <w:rFonts w:asciiTheme="minorHAnsi" w:eastAsia="Arial Unicode MS" w:hAnsiTheme="minorHAnsi" w:cs="Arial Unicode MS"/>
               </w:rPr>
-              <w:t>Testcases</w:t>
-            </w:r>
-            <w:proofErr w:type="spellEnd"/>
-            <w:r>
-              <w:rPr>
-                <w:rFonts w:asciiTheme="minorHAnsi" w:eastAsia="Arial Unicode MS" w:hAnsiTheme="minorHAnsi" w:cs="Arial Unicode MS"/>
-              </w:rPr>
-              <w:t xml:space="preserve"> planen</w:t>
+              <w:t>Abnahme</w:t>
             </w:r>
           </w:p>
         </w:tc>
@@ -12890,7 +14131,7 @@
               <w:rPr>
                 <w:rFonts w:asciiTheme="minorHAnsi" w:eastAsia="Arial Unicode MS" w:hAnsiTheme="minorHAnsi" w:cs="Arial Unicode MS"/>
               </w:rPr>
-              <w:t>Mittel</w:t>
+              <w:t>Hoch</w:t>
             </w:r>
           </w:p>
         </w:tc>
@@ -12924,7 +14165,7 @@
               <w:rPr>
                 <w:rFonts w:asciiTheme="minorHAnsi" w:eastAsia="Arial Unicode MS" w:hAnsiTheme="minorHAnsi" w:cs="Arial Unicode MS"/>
               </w:rPr>
-              <w:t>K, H</w:t>
+              <w:t>H</w:t>
             </w:r>
           </w:p>
         </w:tc>
@@ -12958,390 +14199,7 @@
                 <w:rFonts w:asciiTheme="minorHAnsi" w:hAnsiTheme="minorHAnsi" w:cs="Arial Unicode MS"/>
                 <w:color w:val="000000"/>
               </w:rPr>
-              <w:t>60</w:t>
-            </w:r>
-          </w:p>
-        </w:tc>
-        <w:tc>
-          <w:tcPr>
-            <w:tcW w:w="1559" w:type="dxa"/>
-            <w:tcBorders>
-              <w:top w:val="single" w:sz="2" w:space="0" w:color="000000"/>
-              <w:left w:val="single" w:sz="2" w:space="0" w:color="000000"/>
-              <w:bottom w:val="single" w:sz="2" w:space="0" w:color="000000"/>
-              <w:right w:val="single" w:sz="2" w:space="0" w:color="000000"/>
-            </w:tcBorders>
-            <w:shd w:val="clear" w:color="auto" w:fill="EEEEEE"/>
-            <w:vAlign w:val="center"/>
-          </w:tcPr>
-          <w:p>
-            <w:pPr>
-              <w:jc w:val="center"/>
-              <w:rPr>
-                <w:rFonts w:asciiTheme="minorHAnsi" w:hAnsiTheme="minorHAnsi"/>
-              </w:rPr>
-            </w:pPr>
-          </w:p>
-        </w:tc>
-        <w:tc>
-          <w:tcPr>
-            <w:tcW w:w="1559" w:type="dxa"/>
-            <w:tcBorders>
-              <w:top w:val="single" w:sz="2" w:space="0" w:color="000000"/>
-              <w:left w:val="single" w:sz="2" w:space="0" w:color="000000"/>
-              <w:bottom w:val="single" w:sz="2" w:space="0" w:color="000000"/>
-              <w:right w:val="single" w:sz="2" w:space="0" w:color="000000"/>
-            </w:tcBorders>
-            <w:shd w:val="clear" w:color="auto" w:fill="EEEEEE"/>
-            <w:tcMar>
-              <w:top w:w="80" w:type="dxa"/>
-              <w:left w:w="80" w:type="dxa"/>
-              <w:bottom w:w="80" w:type="dxa"/>
-              <w:right w:w="80" w:type="dxa"/>
-            </w:tcMar>
-            <w:vAlign w:val="center"/>
-          </w:tcPr>
-          <w:p>
-            <w:pPr>
-              <w:jc w:val="center"/>
-              <w:rPr>
-                <w:rFonts w:asciiTheme="minorHAnsi" w:hAnsiTheme="minorHAnsi"/>
-              </w:rPr>
-            </w:pPr>
-          </w:p>
-        </w:tc>
-      </w:tr>
-      <w:tr>
-        <w:trPr>
-          <w:trHeight w:val="485"/>
-        </w:trPr>
-        <w:tc>
-          <w:tcPr>
-            <w:tcW w:w="2807" w:type="dxa"/>
-            <w:tcBorders>
-              <w:top w:val="single" w:sz="2" w:space="0" w:color="000000"/>
-              <w:left w:val="single" w:sz="2" w:space="0" w:color="000000"/>
-              <w:bottom w:val="single" w:sz="2" w:space="0" w:color="000000"/>
-              <w:right w:val="single" w:sz="2" w:space="0" w:color="000000"/>
-            </w:tcBorders>
-            <w:shd w:val="clear" w:color="auto" w:fill="auto"/>
-            <w:tcMar>
-              <w:top w:w="80" w:type="dxa"/>
-              <w:left w:w="80" w:type="dxa"/>
-              <w:bottom w:w="80" w:type="dxa"/>
-              <w:right w:w="80" w:type="dxa"/>
-            </w:tcMar>
-            <w:vAlign w:val="center"/>
-          </w:tcPr>
-          <w:p>
-            <w:pPr>
-              <w:pStyle w:val="Tabellenstil2"/>
-              <w:rPr>
-                <w:rFonts w:asciiTheme="minorHAnsi" w:hAnsiTheme="minorHAnsi"/>
-              </w:rPr>
-            </w:pPr>
-            <w:proofErr w:type="spellStart"/>
-            <w:r>
-              <w:rPr>
-                <w:rFonts w:asciiTheme="minorHAnsi" w:eastAsia="Arial Unicode MS" w:hAnsiTheme="minorHAnsi" w:cs="Arial Unicode MS"/>
-              </w:rPr>
-              <w:t>Testcases</w:t>
-            </w:r>
-            <w:proofErr w:type="spellEnd"/>
-            <w:r>
-              <w:rPr>
-                <w:rFonts w:asciiTheme="minorHAnsi" w:eastAsia="Arial Unicode MS" w:hAnsiTheme="minorHAnsi" w:cs="Arial Unicode MS"/>
-              </w:rPr>
-              <w:t xml:space="preserve"> schreiben</w:t>
-            </w:r>
-          </w:p>
-        </w:tc>
-        <w:tc>
-          <w:tcPr>
-            <w:tcW w:w="1045" w:type="dxa"/>
-            <w:tcBorders>
-              <w:top w:val="single" w:sz="2" w:space="0" w:color="000000"/>
-              <w:left w:val="single" w:sz="2" w:space="0" w:color="000000"/>
-              <w:bottom w:val="single" w:sz="2" w:space="0" w:color="000000"/>
-              <w:right w:val="single" w:sz="2" w:space="0" w:color="000000"/>
-            </w:tcBorders>
-            <w:shd w:val="clear" w:color="auto" w:fill="auto"/>
-            <w:tcMar>
-              <w:top w:w="80" w:type="dxa"/>
-              <w:left w:w="80" w:type="dxa"/>
-              <w:bottom w:w="80" w:type="dxa"/>
-              <w:right w:w="80" w:type="dxa"/>
-            </w:tcMar>
-            <w:vAlign w:val="center"/>
-          </w:tcPr>
-          <w:p>
-            <w:pPr>
-              <w:pStyle w:val="Tabellenstil2"/>
-              <w:jc w:val="center"/>
-              <w:rPr>
-                <w:rFonts w:asciiTheme="minorHAnsi" w:hAnsiTheme="minorHAnsi"/>
-              </w:rPr>
-            </w:pPr>
-            <w:r>
-              <w:rPr>
-                <w:rFonts w:asciiTheme="minorHAnsi" w:eastAsia="Arial Unicode MS" w:hAnsiTheme="minorHAnsi" w:cs="Arial Unicode MS"/>
-              </w:rPr>
-              <w:t>Hoch</w:t>
-            </w:r>
-          </w:p>
-        </w:tc>
-        <w:tc>
-          <w:tcPr>
-            <w:tcW w:w="1223" w:type="dxa"/>
-            <w:tcBorders>
-              <w:top w:val="single" w:sz="2" w:space="0" w:color="000000"/>
-              <w:left w:val="single" w:sz="2" w:space="0" w:color="000000"/>
-              <w:bottom w:val="single" w:sz="2" w:space="0" w:color="000000"/>
-              <w:right w:val="single" w:sz="2" w:space="0" w:color="000000"/>
-            </w:tcBorders>
-            <w:shd w:val="clear" w:color="auto" w:fill="auto"/>
-            <w:tcMar>
-              <w:top w:w="80" w:type="dxa"/>
-              <w:left w:w="80" w:type="dxa"/>
-              <w:bottom w:w="80" w:type="dxa"/>
-              <w:right w:w="80" w:type="dxa"/>
-            </w:tcMar>
-            <w:vAlign w:val="center"/>
-          </w:tcPr>
-          <w:p>
-            <w:pPr>
-              <w:pStyle w:val="Tabellenstil2"/>
-              <w:jc w:val="center"/>
-              <w:rPr>
-                <w:rFonts w:asciiTheme="minorHAnsi" w:hAnsiTheme="minorHAnsi"/>
-              </w:rPr>
-            </w:pPr>
-            <w:r>
-              <w:rPr>
-                <w:rFonts w:asciiTheme="minorHAnsi" w:eastAsia="Arial Unicode MS" w:hAnsiTheme="minorHAnsi" w:cs="Arial Unicode MS"/>
-              </w:rPr>
-              <w:t>K, H</w:t>
-            </w:r>
-          </w:p>
-        </w:tc>
-        <w:tc>
-          <w:tcPr>
-            <w:tcW w:w="1418" w:type="dxa"/>
-            <w:tcBorders>
-              <w:top w:val="single" w:sz="2" w:space="0" w:color="000000"/>
-              <w:left w:val="single" w:sz="2" w:space="0" w:color="000000"/>
-              <w:bottom w:val="single" w:sz="2" w:space="0" w:color="000000"/>
-              <w:right w:val="single" w:sz="2" w:space="0" w:color="000000"/>
-            </w:tcBorders>
-            <w:shd w:val="clear" w:color="auto" w:fill="auto"/>
-            <w:tcMar>
-              <w:top w:w="80" w:type="dxa"/>
-              <w:left w:w="80" w:type="dxa"/>
-              <w:bottom w:w="80" w:type="dxa"/>
-              <w:right w:w="80" w:type="dxa"/>
-            </w:tcMar>
-            <w:vAlign w:val="center"/>
-          </w:tcPr>
-          <w:p>
-            <w:pPr>
-              <w:jc w:val="center"/>
-              <w:rPr>
-                <w:rFonts w:asciiTheme="minorHAnsi" w:hAnsiTheme="minorHAnsi"/>
-              </w:rPr>
-            </w:pPr>
-            <w:r>
-              <w:rPr>
-                <w:rFonts w:asciiTheme="minorHAnsi" w:hAnsiTheme="minorHAnsi" w:cs="Arial Unicode MS"/>
-                <w:color w:val="000000"/>
-              </w:rPr>
-              <w:t>35</w:t>
-            </w:r>
-          </w:p>
-        </w:tc>
-        <w:tc>
-          <w:tcPr>
-            <w:tcW w:w="1559" w:type="dxa"/>
-            <w:tcBorders>
-              <w:top w:val="single" w:sz="2" w:space="0" w:color="000000"/>
-              <w:left w:val="single" w:sz="2" w:space="0" w:color="000000"/>
-              <w:bottom w:val="single" w:sz="2" w:space="0" w:color="000000"/>
-              <w:right w:val="single" w:sz="2" w:space="0" w:color="000000"/>
-            </w:tcBorders>
-            <w:vAlign w:val="center"/>
-          </w:tcPr>
-          <w:p>
-            <w:pPr>
-              <w:jc w:val="center"/>
-              <w:rPr>
-                <w:rFonts w:asciiTheme="minorHAnsi" w:hAnsiTheme="minorHAnsi"/>
-              </w:rPr>
-            </w:pPr>
-          </w:p>
-        </w:tc>
-        <w:tc>
-          <w:tcPr>
-            <w:tcW w:w="1559" w:type="dxa"/>
-            <w:tcBorders>
-              <w:top w:val="single" w:sz="2" w:space="0" w:color="000000"/>
-              <w:left w:val="single" w:sz="2" w:space="0" w:color="000000"/>
-              <w:bottom w:val="single" w:sz="2" w:space="0" w:color="000000"/>
-              <w:right w:val="single" w:sz="2" w:space="0" w:color="000000"/>
-            </w:tcBorders>
-            <w:shd w:val="clear" w:color="auto" w:fill="auto"/>
-            <w:tcMar>
-              <w:top w:w="80" w:type="dxa"/>
-              <w:left w:w="80" w:type="dxa"/>
-              <w:bottom w:w="80" w:type="dxa"/>
-              <w:right w:w="80" w:type="dxa"/>
-            </w:tcMar>
-            <w:vAlign w:val="center"/>
-          </w:tcPr>
-          <w:p>
-            <w:pPr>
-              <w:jc w:val="center"/>
-              <w:rPr>
-                <w:rFonts w:asciiTheme="minorHAnsi" w:hAnsiTheme="minorHAnsi"/>
-              </w:rPr>
-            </w:pPr>
-          </w:p>
-        </w:tc>
-      </w:tr>
-      <w:tr>
-        <w:trPr>
-          <w:trHeight w:val="279"/>
-        </w:trPr>
-        <w:tc>
-          <w:tcPr>
-            <w:tcW w:w="2807" w:type="dxa"/>
-            <w:tcBorders>
-              <w:top w:val="single" w:sz="2" w:space="0" w:color="000000"/>
-              <w:left w:val="single" w:sz="2" w:space="0" w:color="000000"/>
-              <w:bottom w:val="single" w:sz="2" w:space="0" w:color="000000"/>
-              <w:right w:val="single" w:sz="2" w:space="0" w:color="000000"/>
-            </w:tcBorders>
-            <w:shd w:val="clear" w:color="auto" w:fill="EEEEEE"/>
-            <w:tcMar>
-              <w:top w:w="80" w:type="dxa"/>
-              <w:left w:w="80" w:type="dxa"/>
-              <w:bottom w:w="80" w:type="dxa"/>
-              <w:right w:w="80" w:type="dxa"/>
-            </w:tcMar>
-            <w:vAlign w:val="center"/>
-          </w:tcPr>
-          <w:p>
-            <w:pPr>
-              <w:pStyle w:val="Tabellenstil2"/>
-              <w:rPr>
-                <w:rFonts w:asciiTheme="minorHAnsi" w:hAnsiTheme="minorHAnsi"/>
-              </w:rPr>
-            </w:pPr>
-            <w:r>
-              <w:rPr>
-                <w:rFonts w:asciiTheme="minorHAnsi" w:eastAsia="Arial Unicode MS" w:hAnsiTheme="minorHAnsi" w:cs="Arial Unicode MS"/>
-              </w:rPr>
-              <w:t>UACs planen</w:t>
-            </w:r>
-          </w:p>
-        </w:tc>
-        <w:tc>
-          <w:tcPr>
-            <w:tcW w:w="1045" w:type="dxa"/>
-            <w:tcBorders>
-              <w:top w:val="single" w:sz="2" w:space="0" w:color="000000"/>
-              <w:left w:val="single" w:sz="2" w:space="0" w:color="000000"/>
-              <w:bottom w:val="single" w:sz="2" w:space="0" w:color="000000"/>
-              <w:right w:val="single" w:sz="2" w:space="0" w:color="000000"/>
-            </w:tcBorders>
-            <w:shd w:val="clear" w:color="auto" w:fill="EEEEEE"/>
-            <w:tcMar>
-              <w:top w:w="80" w:type="dxa"/>
-              <w:left w:w="80" w:type="dxa"/>
-              <w:bottom w:w="80" w:type="dxa"/>
-              <w:right w:w="80" w:type="dxa"/>
-            </w:tcMar>
-            <w:vAlign w:val="center"/>
-          </w:tcPr>
-          <w:p>
-            <w:pPr>
-              <w:pStyle w:val="Tabellenstil2"/>
-              <w:jc w:val="center"/>
-              <w:rPr>
-                <w:rFonts w:asciiTheme="minorHAnsi" w:hAnsiTheme="minorHAnsi"/>
-              </w:rPr>
-            </w:pPr>
-            <w:r>
-              <w:rPr>
-                <w:rFonts w:asciiTheme="minorHAnsi" w:eastAsia="Arial Unicode MS" w:hAnsiTheme="minorHAnsi" w:cs="Arial Unicode MS"/>
-              </w:rPr>
-              <w:t>Mittel</w:t>
-            </w:r>
-          </w:p>
-        </w:tc>
-        <w:tc>
-          <w:tcPr>
-            <w:tcW w:w="1223" w:type="dxa"/>
-            <w:tcBorders>
-              <w:top w:val="single" w:sz="2" w:space="0" w:color="000000"/>
-              <w:left w:val="single" w:sz="2" w:space="0" w:color="000000"/>
-              <w:bottom w:val="single" w:sz="2" w:space="0" w:color="000000"/>
-              <w:right w:val="single" w:sz="2" w:space="0" w:color="000000"/>
-            </w:tcBorders>
-            <w:shd w:val="clear" w:color="auto" w:fill="EEEEEE"/>
-            <w:tcMar>
-              <w:top w:w="80" w:type="dxa"/>
-              <w:left w:w="80" w:type="dxa"/>
-              <w:bottom w:w="80" w:type="dxa"/>
-              <w:right w:w="80" w:type="dxa"/>
-            </w:tcMar>
-            <w:vAlign w:val="center"/>
-          </w:tcPr>
-          <w:p>
-            <w:pPr>
-              <w:pStyle w:val="Tabellenstil2"/>
-              <w:jc w:val="center"/>
-              <w:rPr>
-                <w:rFonts w:asciiTheme="minorHAnsi" w:hAnsiTheme="minorHAnsi"/>
-              </w:rPr>
-            </w:pPr>
-            <w:r>
-              <w:rPr>
-                <w:rFonts w:asciiTheme="minorHAnsi" w:eastAsia="Arial Unicode MS" w:hAnsiTheme="minorHAnsi" w:cs="Arial Unicode MS"/>
-              </w:rPr>
-              <w:t>K, H</w:t>
-            </w:r>
-          </w:p>
-        </w:tc>
-        <w:tc>
-          <w:tcPr>
-            <w:tcW w:w="1418" w:type="dxa"/>
-            <w:tcBorders>
-              <w:top w:val="single" w:sz="2" w:space="0" w:color="000000"/>
-              <w:left w:val="single" w:sz="2" w:space="0" w:color="000000"/>
-              <w:bottom w:val="single" w:sz="2" w:space="0" w:color="000000"/>
-              <w:right w:val="single" w:sz="2" w:space="0" w:color="000000"/>
-            </w:tcBorders>
-            <w:shd w:val="clear" w:color="auto" w:fill="EEEEEE"/>
-            <w:tcMar>
-              <w:top w:w="80" w:type="dxa"/>
-              <w:left w:w="80" w:type="dxa"/>
-              <w:bottom w:w="80" w:type="dxa"/>
-              <w:right w:w="80" w:type="dxa"/>
-            </w:tcMar>
-            <w:vAlign w:val="center"/>
-          </w:tcPr>
-          <w:p>
-            <w:pPr>
-              <w:jc w:val="center"/>
-              <w:rPr>
-                <w:rFonts w:asciiTheme="minorHAnsi" w:hAnsiTheme="minorHAnsi"/>
-              </w:rPr>
-            </w:pPr>
-            <w:r>
-              <w:rPr>
-                <w:rFonts w:asciiTheme="minorHAnsi" w:hAnsiTheme="minorHAnsi" w:cs="Arial Unicode MS"/>
-                <w:color w:val="000000"/>
-              </w:rPr>
-              <w:t>60</w:t>
+              <w:t>30</w:t>
             </w:r>
           </w:p>
         </w:tc>
@@ -13425,9 +14283,37 @@
             </w:pPr>
             <w:r>
               <w:rPr>
-                <w:rFonts w:asciiTheme="minorHAnsi" w:eastAsia="Arial Unicode MS" w:hAnsiTheme="minorHAnsi" w:cs="Arial Unicode MS"/>
-              </w:rPr>
-              <w:t>UACs durchführen</w:t>
+                <w:rFonts w:asciiTheme="minorHAnsi" w:hAnsiTheme="minorHAnsi"/>
+                <w:b/>
+                <w:bCs/>
+              </w:rPr>
+              <w:t xml:space="preserve">Summe </w:t>
+            </w:r>
+            <w:proofErr w:type="spellStart"/>
+            <w:r>
+              <w:rPr>
+                <w:rFonts w:asciiTheme="minorHAnsi" w:hAnsiTheme="minorHAnsi"/>
+                <w:b/>
+                <w:bCs/>
+              </w:rPr>
+              <w:t>Herczeg</w:t>
+            </w:r>
+            <w:proofErr w:type="spellEnd"/>
+            <w:r>
+              <w:rPr>
+                <w:rFonts w:asciiTheme="minorHAnsi" w:hAnsiTheme="minorHAnsi"/>
+                <w:b/>
+                <w:bCs/>
+              </w:rPr>
+              <w:t xml:space="preserve"> [min</w:t>
+            </w:r>
+            <w:r>
+              <w:rPr>
+                <w:rFonts w:asciiTheme="minorHAnsi" w:hAnsiTheme="minorHAnsi"/>
+                <w:b/>
+                <w:bCs/>
+              </w:rPr>
+              <w:t>]</w:t>
             </w:r>
           </w:p>
         </w:tc>
@@ -13451,18 +14337,11 @@
           </w:tcPr>
           <w:p>
             <w:pPr>
-              <w:pStyle w:val="Tabellenstil2"/>
               <w:jc w:val="center"/>
               <w:rPr>
                 <w:rFonts w:asciiTheme="minorHAnsi" w:hAnsiTheme="minorHAnsi"/>
               </w:rPr>
             </w:pPr>
-            <w:r>
-              <w:rPr>
-                <w:rFonts w:asciiTheme="minorHAnsi" w:eastAsia="Arial Unicode MS" w:hAnsiTheme="minorHAnsi" w:cs="Arial Unicode MS"/>
-              </w:rPr>
-              <w:t>Mittel</w:t>
-            </w:r>
           </w:p>
         </w:tc>
         <w:tc>
@@ -13485,18 +14364,11 @@
           </w:tcPr>
           <w:p>
             <w:pPr>
-              <w:pStyle w:val="Tabellenstil2"/>
               <w:jc w:val="center"/>
               <w:rPr>
                 <w:rFonts w:asciiTheme="minorHAnsi" w:hAnsiTheme="minorHAnsi"/>
               </w:rPr>
             </w:pPr>
-            <w:r>
-              <w:rPr>
-                <w:rFonts w:asciiTheme="minorHAnsi" w:eastAsia="Arial Unicode MS" w:hAnsiTheme="minorHAnsi" w:cs="Arial Unicode MS"/>
-              </w:rPr>
-              <w:t>K, H</w:t>
-            </w:r>
           </w:p>
         </w:tc>
         <w:tc>
@@ -13526,10 +14398,9 @@
             </w:pPr>
             <w:r>
               <w:rPr>
-                <w:rFonts w:asciiTheme="minorHAnsi" w:hAnsiTheme="minorHAnsi" w:cs="Arial Unicode MS"/>
-                <w:color w:val="000000"/>
-              </w:rPr>
-              <w:t>30</w:t>
+                <w:rFonts w:asciiTheme="minorHAnsi" w:hAnsiTheme="minorHAnsi"/>
+              </w:rPr>
+              <w:t>545</w:t>
             </w:r>
           </w:p>
         </w:tc>
@@ -13551,6 +14422,12 @@
                 <w:rFonts w:asciiTheme="minorHAnsi" w:hAnsiTheme="minorHAnsi"/>
               </w:rPr>
             </w:pPr>
+            <w:r>
+              <w:rPr>
+                <w:rFonts w:asciiTheme="minorHAnsi" w:hAnsiTheme="minorHAnsi"/>
+              </w:rPr>
+              <w:t>620</w:t>
+            </w:r>
           </w:p>
         </w:tc>
         <w:tc>
@@ -13563,569 +14440,6 @@
               <w:right w:val="single" w:sz="2" w:space="0" w:color="000000"/>
             </w:tcBorders>
             <w:shd w:val="clear" w:color="auto" w:fill="auto"/>
-            <w:tcMar>
-              <w:top w:w="80" w:type="dxa"/>
-              <w:left w:w="80" w:type="dxa"/>
-              <w:bottom w:w="80" w:type="dxa"/>
-              <w:right w:w="80" w:type="dxa"/>
-            </w:tcMar>
-            <w:vAlign w:val="center"/>
-          </w:tcPr>
-          <w:p>
-            <w:pPr>
-              <w:jc w:val="center"/>
-              <w:rPr>
-                <w:rFonts w:asciiTheme="minorHAnsi" w:hAnsiTheme="minorHAnsi"/>
-              </w:rPr>
-            </w:pPr>
-          </w:p>
-        </w:tc>
-      </w:tr>
-      <w:tr>
-        <w:trPr>
-          <w:trHeight w:val="380"/>
-        </w:trPr>
-        <w:tc>
-          <w:tcPr>
-            <w:tcW w:w="2807" w:type="dxa"/>
-            <w:tcBorders>
-              <w:top w:val="single" w:sz="2" w:space="0" w:color="000000"/>
-              <w:left w:val="single" w:sz="2" w:space="0" w:color="000000"/>
-              <w:bottom w:val="single" w:sz="2" w:space="0" w:color="000000"/>
-              <w:right w:val="single" w:sz="2" w:space="0" w:color="000000"/>
-            </w:tcBorders>
-            <w:shd w:val="clear" w:color="auto" w:fill="EEEEEE"/>
-            <w:tcMar>
-              <w:top w:w="80" w:type="dxa"/>
-              <w:left w:w="80" w:type="dxa"/>
-              <w:bottom w:w="80" w:type="dxa"/>
-              <w:right w:w="80" w:type="dxa"/>
-            </w:tcMar>
-            <w:vAlign w:val="center"/>
-          </w:tcPr>
-          <w:p>
-            <w:pPr>
-              <w:pStyle w:val="Tabellenstil2"/>
-              <w:rPr>
-                <w:rFonts w:asciiTheme="minorHAnsi" w:hAnsiTheme="minorHAnsi"/>
-              </w:rPr>
-            </w:pPr>
-            <w:r>
-              <w:rPr>
-                <w:rFonts w:asciiTheme="minorHAnsi" w:eastAsia="Arial Unicode MS" w:hAnsiTheme="minorHAnsi" w:cs="Arial Unicode MS"/>
-              </w:rPr>
-              <w:t>Beta-Tests durchführen</w:t>
-            </w:r>
-          </w:p>
-        </w:tc>
-        <w:tc>
-          <w:tcPr>
-            <w:tcW w:w="1045" w:type="dxa"/>
-            <w:tcBorders>
-              <w:top w:val="single" w:sz="2" w:space="0" w:color="000000"/>
-              <w:left w:val="single" w:sz="2" w:space="0" w:color="000000"/>
-              <w:bottom w:val="single" w:sz="2" w:space="0" w:color="000000"/>
-              <w:right w:val="single" w:sz="2" w:space="0" w:color="000000"/>
-            </w:tcBorders>
-            <w:shd w:val="clear" w:color="auto" w:fill="EEEEEE"/>
-            <w:tcMar>
-              <w:top w:w="80" w:type="dxa"/>
-              <w:left w:w="80" w:type="dxa"/>
-              <w:bottom w:w="80" w:type="dxa"/>
-              <w:right w:w="80" w:type="dxa"/>
-            </w:tcMar>
-            <w:vAlign w:val="center"/>
-          </w:tcPr>
-          <w:p>
-            <w:pPr>
-              <w:pStyle w:val="Tabellenstil2"/>
-              <w:jc w:val="center"/>
-              <w:rPr>
-                <w:rFonts w:asciiTheme="minorHAnsi" w:hAnsiTheme="minorHAnsi"/>
-              </w:rPr>
-            </w:pPr>
-            <w:r>
-              <w:rPr>
-                <w:rFonts w:asciiTheme="minorHAnsi" w:eastAsia="Arial Unicode MS" w:hAnsiTheme="minorHAnsi" w:cs="Arial Unicode MS"/>
-              </w:rPr>
-              <w:t>Niedrig</w:t>
-            </w:r>
-          </w:p>
-        </w:tc>
-        <w:tc>
-          <w:tcPr>
-            <w:tcW w:w="1223" w:type="dxa"/>
-            <w:tcBorders>
-              <w:top w:val="single" w:sz="2" w:space="0" w:color="000000"/>
-              <w:left w:val="single" w:sz="2" w:space="0" w:color="000000"/>
-              <w:bottom w:val="single" w:sz="2" w:space="0" w:color="000000"/>
-              <w:right w:val="single" w:sz="2" w:space="0" w:color="000000"/>
-            </w:tcBorders>
-            <w:shd w:val="clear" w:color="auto" w:fill="EEEEEE"/>
-            <w:tcMar>
-              <w:top w:w="80" w:type="dxa"/>
-              <w:left w:w="80" w:type="dxa"/>
-              <w:bottom w:w="80" w:type="dxa"/>
-              <w:right w:w="80" w:type="dxa"/>
-            </w:tcMar>
-            <w:vAlign w:val="center"/>
-          </w:tcPr>
-          <w:p>
-            <w:pPr>
-              <w:pStyle w:val="Tabellenstil2"/>
-              <w:jc w:val="center"/>
-              <w:rPr>
-                <w:rFonts w:asciiTheme="minorHAnsi" w:hAnsiTheme="minorHAnsi"/>
-              </w:rPr>
-            </w:pPr>
-            <w:r>
-              <w:rPr>
-                <w:rFonts w:asciiTheme="minorHAnsi" w:eastAsia="Arial Unicode MS" w:hAnsiTheme="minorHAnsi" w:cs="Arial Unicode MS"/>
-              </w:rPr>
-              <w:t>K, H</w:t>
-            </w:r>
-          </w:p>
-        </w:tc>
-        <w:tc>
-          <w:tcPr>
-            <w:tcW w:w="1418" w:type="dxa"/>
-            <w:tcBorders>
-              <w:top w:val="single" w:sz="2" w:space="0" w:color="000000"/>
-              <w:left w:val="single" w:sz="2" w:space="0" w:color="000000"/>
-              <w:bottom w:val="single" w:sz="2" w:space="0" w:color="000000"/>
-              <w:right w:val="single" w:sz="2" w:space="0" w:color="000000"/>
-            </w:tcBorders>
-            <w:shd w:val="clear" w:color="auto" w:fill="EEEEEE"/>
-            <w:tcMar>
-              <w:top w:w="80" w:type="dxa"/>
-              <w:left w:w="80" w:type="dxa"/>
-              <w:bottom w:w="80" w:type="dxa"/>
-              <w:right w:w="80" w:type="dxa"/>
-            </w:tcMar>
-            <w:vAlign w:val="center"/>
-          </w:tcPr>
-          <w:p>
-            <w:pPr>
-              <w:jc w:val="center"/>
-              <w:rPr>
-                <w:rFonts w:asciiTheme="minorHAnsi" w:hAnsiTheme="minorHAnsi"/>
-              </w:rPr>
-            </w:pPr>
-            <w:r>
-              <w:rPr>
-                <w:rFonts w:asciiTheme="minorHAnsi" w:hAnsiTheme="minorHAnsi" w:cs="Arial Unicode MS"/>
-                <w:color w:val="000000"/>
-              </w:rPr>
-              <w:t>25</w:t>
-            </w:r>
-          </w:p>
-        </w:tc>
-        <w:tc>
-          <w:tcPr>
-            <w:tcW w:w="1559" w:type="dxa"/>
-            <w:tcBorders>
-              <w:top w:val="single" w:sz="2" w:space="0" w:color="000000"/>
-              <w:left w:val="single" w:sz="2" w:space="0" w:color="000000"/>
-              <w:bottom w:val="single" w:sz="2" w:space="0" w:color="000000"/>
-              <w:right w:val="single" w:sz="2" w:space="0" w:color="000000"/>
-            </w:tcBorders>
-            <w:shd w:val="clear" w:color="auto" w:fill="EEEEEE"/>
-            <w:vAlign w:val="center"/>
-          </w:tcPr>
-          <w:p>
-            <w:pPr>
-              <w:jc w:val="center"/>
-              <w:rPr>
-                <w:rFonts w:asciiTheme="minorHAnsi" w:hAnsiTheme="minorHAnsi"/>
-              </w:rPr>
-            </w:pPr>
-          </w:p>
-        </w:tc>
-        <w:tc>
-          <w:tcPr>
-            <w:tcW w:w="1559" w:type="dxa"/>
-            <w:tcBorders>
-              <w:top w:val="single" w:sz="2" w:space="0" w:color="000000"/>
-              <w:left w:val="single" w:sz="2" w:space="0" w:color="000000"/>
-              <w:bottom w:val="single" w:sz="2" w:space="0" w:color="000000"/>
-              <w:right w:val="single" w:sz="2" w:space="0" w:color="000000"/>
-            </w:tcBorders>
-            <w:shd w:val="clear" w:color="auto" w:fill="EEEEEE"/>
-            <w:tcMar>
-              <w:top w:w="80" w:type="dxa"/>
-              <w:left w:w="80" w:type="dxa"/>
-              <w:bottom w:w="80" w:type="dxa"/>
-              <w:right w:w="80" w:type="dxa"/>
-            </w:tcMar>
-            <w:vAlign w:val="center"/>
-          </w:tcPr>
-          <w:p>
-            <w:pPr>
-              <w:jc w:val="center"/>
-              <w:rPr>
-                <w:rFonts w:asciiTheme="minorHAnsi" w:hAnsiTheme="minorHAnsi"/>
-              </w:rPr>
-            </w:pPr>
-          </w:p>
-        </w:tc>
-      </w:tr>
-      <w:tr>
-        <w:trPr>
-          <w:trHeight w:val="574"/>
-        </w:trPr>
-        <w:tc>
-          <w:tcPr>
-            <w:tcW w:w="2807" w:type="dxa"/>
-            <w:tcBorders>
-              <w:top w:val="single" w:sz="2" w:space="0" w:color="000000"/>
-              <w:left w:val="single" w:sz="2" w:space="0" w:color="000000"/>
-              <w:bottom w:val="single" w:sz="2" w:space="0" w:color="000000"/>
-              <w:right w:val="single" w:sz="2" w:space="0" w:color="000000"/>
-            </w:tcBorders>
-            <w:shd w:val="clear" w:color="auto" w:fill="auto"/>
-            <w:tcMar>
-              <w:top w:w="80" w:type="dxa"/>
-              <w:left w:w="80" w:type="dxa"/>
-              <w:bottom w:w="80" w:type="dxa"/>
-              <w:right w:w="80" w:type="dxa"/>
-            </w:tcMar>
-            <w:vAlign w:val="center"/>
-          </w:tcPr>
-          <w:p>
-            <w:pPr>
-              <w:pStyle w:val="Tabellenstil2"/>
-              <w:rPr>
-                <w:rFonts w:asciiTheme="minorHAnsi" w:hAnsiTheme="minorHAnsi"/>
-              </w:rPr>
-            </w:pPr>
-            <w:r>
-              <w:rPr>
-                <w:rFonts w:asciiTheme="minorHAnsi" w:eastAsia="Arial Unicode MS" w:hAnsiTheme="minorHAnsi" w:cs="Arial Unicode MS"/>
-              </w:rPr>
-              <w:t>DAU das Programm ausführen lassen</w:t>
-            </w:r>
-          </w:p>
-        </w:tc>
-        <w:tc>
-          <w:tcPr>
-            <w:tcW w:w="1045" w:type="dxa"/>
-            <w:tcBorders>
-              <w:top w:val="single" w:sz="2" w:space="0" w:color="000000"/>
-              <w:left w:val="single" w:sz="2" w:space="0" w:color="000000"/>
-              <w:bottom w:val="single" w:sz="2" w:space="0" w:color="000000"/>
-              <w:right w:val="single" w:sz="2" w:space="0" w:color="000000"/>
-            </w:tcBorders>
-            <w:shd w:val="clear" w:color="auto" w:fill="auto"/>
-            <w:tcMar>
-              <w:top w:w="80" w:type="dxa"/>
-              <w:left w:w="80" w:type="dxa"/>
-              <w:bottom w:w="80" w:type="dxa"/>
-              <w:right w:w="80" w:type="dxa"/>
-            </w:tcMar>
-            <w:vAlign w:val="center"/>
-          </w:tcPr>
-          <w:p>
-            <w:pPr>
-              <w:pStyle w:val="Tabellenstil2"/>
-              <w:jc w:val="center"/>
-              <w:rPr>
-                <w:rFonts w:asciiTheme="minorHAnsi" w:hAnsiTheme="minorHAnsi"/>
-              </w:rPr>
-            </w:pPr>
-            <w:r>
-              <w:rPr>
-                <w:rFonts w:asciiTheme="minorHAnsi" w:eastAsia="Arial Unicode MS" w:hAnsiTheme="minorHAnsi" w:cs="Arial Unicode MS"/>
-              </w:rPr>
-              <w:t>Niedrig</w:t>
-            </w:r>
-          </w:p>
-        </w:tc>
-        <w:tc>
-          <w:tcPr>
-            <w:tcW w:w="1223" w:type="dxa"/>
-            <w:tcBorders>
-              <w:top w:val="single" w:sz="2" w:space="0" w:color="000000"/>
-              <w:left w:val="single" w:sz="2" w:space="0" w:color="000000"/>
-              <w:bottom w:val="single" w:sz="2" w:space="0" w:color="000000"/>
-              <w:right w:val="single" w:sz="2" w:space="0" w:color="000000"/>
-            </w:tcBorders>
-            <w:shd w:val="clear" w:color="auto" w:fill="auto"/>
-            <w:tcMar>
-              <w:top w:w="80" w:type="dxa"/>
-              <w:left w:w="80" w:type="dxa"/>
-              <w:bottom w:w="80" w:type="dxa"/>
-              <w:right w:w="80" w:type="dxa"/>
-            </w:tcMar>
-            <w:vAlign w:val="center"/>
-          </w:tcPr>
-          <w:p>
-            <w:pPr>
-              <w:pStyle w:val="Tabellenstil2"/>
-              <w:jc w:val="center"/>
-              <w:rPr>
-                <w:rFonts w:asciiTheme="minorHAnsi" w:hAnsiTheme="minorHAnsi"/>
-              </w:rPr>
-            </w:pPr>
-            <w:r>
-              <w:rPr>
-                <w:rFonts w:asciiTheme="minorHAnsi" w:eastAsia="Arial Unicode MS" w:hAnsiTheme="minorHAnsi" w:cs="Arial Unicode MS"/>
-              </w:rPr>
-              <w:t>K, H</w:t>
-            </w:r>
-          </w:p>
-        </w:tc>
-        <w:tc>
-          <w:tcPr>
-            <w:tcW w:w="1418" w:type="dxa"/>
-            <w:tcBorders>
-              <w:top w:val="single" w:sz="2" w:space="0" w:color="000000"/>
-              <w:left w:val="single" w:sz="2" w:space="0" w:color="000000"/>
-              <w:bottom w:val="single" w:sz="2" w:space="0" w:color="000000"/>
-              <w:right w:val="single" w:sz="2" w:space="0" w:color="000000"/>
-            </w:tcBorders>
-            <w:shd w:val="clear" w:color="auto" w:fill="auto"/>
-            <w:tcMar>
-              <w:top w:w="80" w:type="dxa"/>
-              <w:left w:w="80" w:type="dxa"/>
-              <w:bottom w:w="80" w:type="dxa"/>
-              <w:right w:w="80" w:type="dxa"/>
-            </w:tcMar>
-            <w:vAlign w:val="center"/>
-          </w:tcPr>
-          <w:p>
-            <w:pPr>
-              <w:jc w:val="center"/>
-              <w:rPr>
-                <w:rFonts w:asciiTheme="minorHAnsi" w:hAnsiTheme="minorHAnsi"/>
-              </w:rPr>
-            </w:pPr>
-            <w:r>
-              <w:rPr>
-                <w:rFonts w:asciiTheme="minorHAnsi" w:hAnsiTheme="minorHAnsi" w:cs="Arial Unicode MS"/>
-                <w:color w:val="000000"/>
-              </w:rPr>
-              <w:t>15</w:t>
-            </w:r>
-          </w:p>
-        </w:tc>
-        <w:tc>
-          <w:tcPr>
-            <w:tcW w:w="1559" w:type="dxa"/>
-            <w:tcBorders>
-              <w:top w:val="single" w:sz="2" w:space="0" w:color="000000"/>
-              <w:left w:val="single" w:sz="2" w:space="0" w:color="000000"/>
-              <w:bottom w:val="single" w:sz="2" w:space="0" w:color="000000"/>
-              <w:right w:val="single" w:sz="2" w:space="0" w:color="000000"/>
-            </w:tcBorders>
-            <w:vAlign w:val="center"/>
-          </w:tcPr>
-          <w:p>
-            <w:pPr>
-              <w:jc w:val="center"/>
-              <w:rPr>
-                <w:rFonts w:asciiTheme="minorHAnsi" w:hAnsiTheme="minorHAnsi"/>
-              </w:rPr>
-            </w:pPr>
-          </w:p>
-        </w:tc>
-        <w:tc>
-          <w:tcPr>
-            <w:tcW w:w="1559" w:type="dxa"/>
-            <w:tcBorders>
-              <w:top w:val="single" w:sz="2" w:space="0" w:color="000000"/>
-              <w:left w:val="single" w:sz="2" w:space="0" w:color="000000"/>
-              <w:bottom w:val="single" w:sz="2" w:space="0" w:color="000000"/>
-              <w:right w:val="single" w:sz="2" w:space="0" w:color="000000"/>
-            </w:tcBorders>
-            <w:shd w:val="clear" w:color="auto" w:fill="auto"/>
-            <w:tcMar>
-              <w:top w:w="80" w:type="dxa"/>
-              <w:left w:w="80" w:type="dxa"/>
-              <w:bottom w:w="80" w:type="dxa"/>
-              <w:right w:w="80" w:type="dxa"/>
-            </w:tcMar>
-            <w:vAlign w:val="center"/>
-          </w:tcPr>
-          <w:p>
-            <w:pPr>
-              <w:jc w:val="center"/>
-              <w:rPr>
-                <w:rFonts w:asciiTheme="minorHAnsi" w:hAnsiTheme="minorHAnsi"/>
-              </w:rPr>
-            </w:pPr>
-          </w:p>
-        </w:tc>
-      </w:tr>
-      <w:tr>
-        <w:trPr>
-          <w:trHeight w:val="279"/>
-        </w:trPr>
-        <w:tc>
-          <w:tcPr>
-            <w:tcW w:w="2807" w:type="dxa"/>
-            <w:tcBorders>
-              <w:top w:val="single" w:sz="2" w:space="0" w:color="000000"/>
-              <w:left w:val="single" w:sz="2" w:space="0" w:color="000000"/>
-              <w:bottom w:val="single" w:sz="2" w:space="0" w:color="000000"/>
-              <w:right w:val="single" w:sz="2" w:space="0" w:color="000000"/>
-            </w:tcBorders>
-            <w:shd w:val="clear" w:color="auto" w:fill="EEEEEE"/>
-            <w:tcMar>
-              <w:top w:w="80" w:type="dxa"/>
-              <w:left w:w="80" w:type="dxa"/>
-              <w:bottom w:w="80" w:type="dxa"/>
-              <w:right w:w="80" w:type="dxa"/>
-            </w:tcMar>
-            <w:vAlign w:val="center"/>
-          </w:tcPr>
-          <w:p>
-            <w:pPr>
-              <w:pStyle w:val="Tabellenstil2"/>
-              <w:rPr>
-                <w:rFonts w:asciiTheme="minorHAnsi" w:hAnsiTheme="minorHAnsi"/>
-              </w:rPr>
-            </w:pPr>
-            <w:r>
-              <w:rPr>
-                <w:rFonts w:asciiTheme="minorHAnsi" w:eastAsia="Arial Unicode MS" w:hAnsiTheme="minorHAnsi" w:cs="Arial Unicode MS"/>
-              </w:rPr>
-              <w:t>Abnahme</w:t>
-            </w:r>
-          </w:p>
-        </w:tc>
-        <w:tc>
-          <w:tcPr>
-            <w:tcW w:w="1045" w:type="dxa"/>
-            <w:tcBorders>
-              <w:top w:val="single" w:sz="2" w:space="0" w:color="000000"/>
-              <w:left w:val="single" w:sz="2" w:space="0" w:color="000000"/>
-              <w:bottom w:val="single" w:sz="2" w:space="0" w:color="000000"/>
-              <w:right w:val="single" w:sz="2" w:space="0" w:color="000000"/>
-            </w:tcBorders>
-            <w:shd w:val="clear" w:color="auto" w:fill="EEEEEE"/>
-            <w:tcMar>
-              <w:top w:w="80" w:type="dxa"/>
-              <w:left w:w="80" w:type="dxa"/>
-              <w:bottom w:w="80" w:type="dxa"/>
-              <w:right w:w="80" w:type="dxa"/>
-            </w:tcMar>
-            <w:vAlign w:val="center"/>
-          </w:tcPr>
-          <w:p>
-            <w:pPr>
-              <w:pStyle w:val="Tabellenstil2"/>
-              <w:jc w:val="center"/>
-              <w:rPr>
-                <w:rFonts w:asciiTheme="minorHAnsi" w:hAnsiTheme="minorHAnsi"/>
-              </w:rPr>
-            </w:pPr>
-            <w:r>
-              <w:rPr>
-                <w:rFonts w:asciiTheme="minorHAnsi" w:eastAsia="Arial Unicode MS" w:hAnsiTheme="minorHAnsi" w:cs="Arial Unicode MS"/>
-              </w:rPr>
-              <w:t>Hoch</w:t>
-            </w:r>
-          </w:p>
-        </w:tc>
-        <w:tc>
-          <w:tcPr>
-            <w:tcW w:w="1223" w:type="dxa"/>
-            <w:tcBorders>
-              <w:top w:val="single" w:sz="2" w:space="0" w:color="000000"/>
-              <w:left w:val="single" w:sz="2" w:space="0" w:color="000000"/>
-              <w:bottom w:val="single" w:sz="2" w:space="0" w:color="000000"/>
-              <w:right w:val="single" w:sz="2" w:space="0" w:color="000000"/>
-            </w:tcBorders>
-            <w:shd w:val="clear" w:color="auto" w:fill="EEEEEE"/>
-            <w:tcMar>
-              <w:top w:w="80" w:type="dxa"/>
-              <w:left w:w="80" w:type="dxa"/>
-              <w:bottom w:w="80" w:type="dxa"/>
-              <w:right w:w="80" w:type="dxa"/>
-            </w:tcMar>
-            <w:vAlign w:val="center"/>
-          </w:tcPr>
-          <w:p>
-            <w:pPr>
-              <w:pStyle w:val="Tabellenstil2"/>
-              <w:jc w:val="center"/>
-              <w:rPr>
-                <w:rFonts w:asciiTheme="minorHAnsi" w:hAnsiTheme="minorHAnsi"/>
-              </w:rPr>
-            </w:pPr>
-            <w:r>
-              <w:rPr>
-                <w:rFonts w:asciiTheme="minorHAnsi" w:eastAsia="Arial Unicode MS" w:hAnsiTheme="minorHAnsi" w:cs="Arial Unicode MS"/>
-              </w:rPr>
-              <w:t>H</w:t>
-            </w:r>
-          </w:p>
-        </w:tc>
-        <w:tc>
-          <w:tcPr>
-            <w:tcW w:w="1418" w:type="dxa"/>
-            <w:tcBorders>
-              <w:top w:val="single" w:sz="2" w:space="0" w:color="000000"/>
-              <w:left w:val="single" w:sz="2" w:space="0" w:color="000000"/>
-              <w:bottom w:val="single" w:sz="2" w:space="0" w:color="000000"/>
-              <w:right w:val="single" w:sz="2" w:space="0" w:color="000000"/>
-            </w:tcBorders>
-            <w:shd w:val="clear" w:color="auto" w:fill="EEEEEE"/>
-            <w:tcMar>
-              <w:top w:w="80" w:type="dxa"/>
-              <w:left w:w="80" w:type="dxa"/>
-              <w:bottom w:w="80" w:type="dxa"/>
-              <w:right w:w="80" w:type="dxa"/>
-            </w:tcMar>
-            <w:vAlign w:val="center"/>
-          </w:tcPr>
-          <w:p>
-            <w:pPr>
-              <w:jc w:val="center"/>
-              <w:rPr>
-                <w:rFonts w:asciiTheme="minorHAnsi" w:hAnsiTheme="minorHAnsi"/>
-              </w:rPr>
-            </w:pPr>
-            <w:r>
-              <w:rPr>
-                <w:rFonts w:asciiTheme="minorHAnsi" w:hAnsiTheme="minorHAnsi" w:cs="Arial Unicode MS"/>
-                <w:color w:val="000000"/>
-              </w:rPr>
-              <w:t>30</w:t>
-            </w:r>
-          </w:p>
-        </w:tc>
-        <w:tc>
-          <w:tcPr>
-            <w:tcW w:w="1559" w:type="dxa"/>
-            <w:tcBorders>
-              <w:top w:val="single" w:sz="2" w:space="0" w:color="000000"/>
-              <w:left w:val="single" w:sz="2" w:space="0" w:color="000000"/>
-              <w:bottom w:val="single" w:sz="2" w:space="0" w:color="000000"/>
-              <w:right w:val="single" w:sz="2" w:space="0" w:color="000000"/>
-            </w:tcBorders>
-            <w:shd w:val="clear" w:color="auto" w:fill="EEEEEE"/>
-            <w:vAlign w:val="center"/>
-          </w:tcPr>
-          <w:p>
-            <w:pPr>
-              <w:jc w:val="center"/>
-              <w:rPr>
-                <w:rFonts w:asciiTheme="minorHAnsi" w:hAnsiTheme="minorHAnsi"/>
-              </w:rPr>
-            </w:pPr>
-          </w:p>
-        </w:tc>
-        <w:tc>
-          <w:tcPr>
-            <w:tcW w:w="1559" w:type="dxa"/>
-            <w:tcBorders>
-              <w:top w:val="single" w:sz="2" w:space="0" w:color="000000"/>
-              <w:left w:val="single" w:sz="2" w:space="0" w:color="000000"/>
-              <w:bottom w:val="single" w:sz="2" w:space="0" w:color="000000"/>
-              <w:right w:val="single" w:sz="2" w:space="0" w:color="000000"/>
-            </w:tcBorders>
-            <w:shd w:val="clear" w:color="auto" w:fill="EEEEEE"/>
             <w:tcMar>
               <w:top w:w="80" w:type="dxa"/>
               <w:left w:w="80" w:type="dxa"/>
@@ -14171,6 +14485,8 @@
               <w:pStyle w:val="Tabellenstil2"/>
               <w:rPr>
                 <w:rFonts w:asciiTheme="minorHAnsi" w:hAnsiTheme="minorHAnsi"/>
+                <w:b/>
+                <w:bCs/>
               </w:rPr>
             </w:pPr>
             <w:r>
@@ -14179,33 +14495,7 @@
                 <w:b/>
                 <w:bCs/>
               </w:rPr>
-              <w:t xml:space="preserve">Summe </w:t>
-            </w:r>
-            <w:proofErr w:type="spellStart"/>
-            <w:r>
-              <w:rPr>
-                <w:rFonts w:asciiTheme="minorHAnsi" w:hAnsiTheme="minorHAnsi"/>
-                <w:b/>
-                <w:bCs/>
-              </w:rPr>
-              <w:t>Herczeg</w:t>
-            </w:r>
-            <w:proofErr w:type="spellEnd"/>
-            <w:r>
-              <w:rPr>
-                <w:rFonts w:asciiTheme="minorHAnsi" w:hAnsiTheme="minorHAnsi"/>
-                <w:b/>
-                <w:bCs/>
-              </w:rPr>
-              <w:t xml:space="preserve"> [min</w:t>
-            </w:r>
-            <w:r>
-              <w:rPr>
-                <w:rFonts w:asciiTheme="minorHAnsi" w:hAnsiTheme="minorHAnsi"/>
-                <w:b/>
-                <w:bCs/>
-              </w:rPr>
-              <w:t>]</w:t>
+              <w:t>Summe Krickl [min]</w:t>
             </w:r>
           </w:p>
         </w:tc>
@@ -14350,188 +14640,6 @@
           </w:p>
         </w:tc>
       </w:tr>
-      <w:tr>
-        <w:trPr>
-          <w:trHeight w:val="279"/>
-        </w:trPr>
-        <w:tc>
-          <w:tcPr>
-            <w:tcW w:w="2807" w:type="dxa"/>
-            <w:tcBorders>
-              <w:top w:val="single" w:sz="2" w:space="0" w:color="000000"/>
-              <w:left w:val="single" w:sz="2" w:space="0" w:color="000000"/>
-              <w:bottom w:val="single" w:sz="2" w:space="0" w:color="000000"/>
-              <w:right w:val="single" w:sz="2" w:space="0" w:color="000000"/>
-            </w:tcBorders>
-            <w:shd w:val="clear" w:color="auto" w:fill="auto"/>
-            <w:tcMar>
-              <w:top w:w="80" w:type="dxa"/>
-              <w:left w:w="80" w:type="dxa"/>
-              <w:bottom w:w="80" w:type="dxa"/>
-              <w:right w:w="80" w:type="dxa"/>
-            </w:tcMar>
-            <w:vAlign w:val="center"/>
-          </w:tcPr>
-          <w:p>
-            <w:pPr>
-              <w:pStyle w:val="Tabellenstil2"/>
-              <w:rPr>
-                <w:rFonts w:asciiTheme="minorHAnsi" w:hAnsiTheme="minorHAnsi"/>
-                <w:b/>
-                <w:bCs/>
-              </w:rPr>
-            </w:pPr>
-            <w:r>
-              <w:rPr>
-                <w:rFonts w:asciiTheme="minorHAnsi" w:hAnsiTheme="minorHAnsi"/>
-                <w:b/>
-                <w:bCs/>
-              </w:rPr>
-              <w:t>Summe Krickl [min]</w:t>
-            </w:r>
-          </w:p>
-        </w:tc>
-        <w:tc>
-          <w:tcPr>
-            <w:tcW w:w="1045" w:type="dxa"/>
-            <w:tcBorders>
-              <w:top w:val="single" w:sz="2" w:space="0" w:color="000000"/>
-              <w:left w:val="single" w:sz="2" w:space="0" w:color="000000"/>
-              <w:bottom w:val="single" w:sz="2" w:space="0" w:color="000000"/>
-              <w:right w:val="single" w:sz="2" w:space="0" w:color="000000"/>
-            </w:tcBorders>
-            <w:shd w:val="clear" w:color="auto" w:fill="auto"/>
-            <w:tcMar>
-              <w:top w:w="80" w:type="dxa"/>
-              <w:left w:w="80" w:type="dxa"/>
-              <w:bottom w:w="80" w:type="dxa"/>
-              <w:right w:w="80" w:type="dxa"/>
-            </w:tcMar>
-            <w:vAlign w:val="center"/>
-          </w:tcPr>
-          <w:p>
-            <w:pPr>
-              <w:jc w:val="center"/>
-              <w:rPr>
-                <w:rFonts w:asciiTheme="minorHAnsi" w:hAnsiTheme="minorHAnsi"/>
-              </w:rPr>
-            </w:pPr>
-          </w:p>
-        </w:tc>
-        <w:tc>
-          <w:tcPr>
-            <w:tcW w:w="1223" w:type="dxa"/>
-            <w:tcBorders>
-              <w:top w:val="single" w:sz="2" w:space="0" w:color="000000"/>
-              <w:left w:val="single" w:sz="2" w:space="0" w:color="000000"/>
-              <w:bottom w:val="single" w:sz="2" w:space="0" w:color="000000"/>
-              <w:right w:val="single" w:sz="2" w:space="0" w:color="000000"/>
-            </w:tcBorders>
-            <w:shd w:val="clear" w:color="auto" w:fill="auto"/>
-            <w:tcMar>
-              <w:top w:w="80" w:type="dxa"/>
-              <w:left w:w="80" w:type="dxa"/>
-              <w:bottom w:w="80" w:type="dxa"/>
-              <w:right w:w="80" w:type="dxa"/>
-            </w:tcMar>
-            <w:vAlign w:val="center"/>
-          </w:tcPr>
-          <w:p>
-            <w:pPr>
-              <w:jc w:val="center"/>
-              <w:rPr>
-                <w:rFonts w:asciiTheme="minorHAnsi" w:hAnsiTheme="minorHAnsi"/>
-              </w:rPr>
-            </w:pPr>
-          </w:p>
-        </w:tc>
-        <w:tc>
-          <w:tcPr>
-            <w:tcW w:w="1418" w:type="dxa"/>
-            <w:tcBorders>
-              <w:top w:val="single" w:sz="2" w:space="0" w:color="000000"/>
-              <w:left w:val="single" w:sz="2" w:space="0" w:color="000000"/>
-              <w:bottom w:val="single" w:sz="2" w:space="0" w:color="000000"/>
-              <w:right w:val="single" w:sz="2" w:space="0" w:color="000000"/>
-            </w:tcBorders>
-            <w:shd w:val="clear" w:color="auto" w:fill="auto"/>
-            <w:tcMar>
-              <w:top w:w="80" w:type="dxa"/>
-              <w:left w:w="80" w:type="dxa"/>
-              <w:bottom w:w="80" w:type="dxa"/>
-              <w:right w:w="80" w:type="dxa"/>
-            </w:tcMar>
-            <w:vAlign w:val="center"/>
-          </w:tcPr>
-          <w:p>
-            <w:pPr>
-              <w:jc w:val="center"/>
-              <w:rPr>
-                <w:rFonts w:asciiTheme="minorHAnsi" w:hAnsiTheme="minorHAnsi"/>
-              </w:rPr>
-            </w:pPr>
-            <w:r>
-              <w:rPr>
-                <w:rFonts w:asciiTheme="minorHAnsi" w:hAnsiTheme="minorHAnsi"/>
-              </w:rPr>
-              <w:t>545</w:t>
-            </w:r>
-          </w:p>
-        </w:tc>
-        <w:tc>
-          <w:tcPr>
-            <w:tcW w:w="1559" w:type="dxa"/>
-            <w:tcBorders>
-              <w:top w:val="single" w:sz="2" w:space="0" w:color="000000"/>
-              <w:left w:val="single" w:sz="2" w:space="0" w:color="000000"/>
-              <w:bottom w:val="single" w:sz="2" w:space="0" w:color="000000"/>
-              <w:right w:val="single" w:sz="2" w:space="0" w:color="000000"/>
-            </w:tcBorders>
-            <w:vAlign w:val="center"/>
-          </w:tcPr>
-          <w:p>
-            <w:pPr>
-              <w:jc w:val="center"/>
-              <w:rPr>
-                <w:rFonts w:asciiTheme="minorHAnsi" w:hAnsiTheme="minorHAnsi"/>
-              </w:rPr>
-            </w:pPr>
-            <w:r>
-              <w:rPr>
-                <w:rFonts w:asciiTheme="minorHAnsi" w:hAnsiTheme="minorHAnsi"/>
-              </w:rPr>
-              <w:t>620</w:t>
-            </w:r>
-          </w:p>
-        </w:tc>
-        <w:tc>
-          <w:tcPr>
-            <w:tcW w:w="1559" w:type="dxa"/>
-            <w:tcBorders>
-              <w:top w:val="single" w:sz="2" w:space="0" w:color="000000"/>
-              <w:left w:val="single" w:sz="2" w:space="0" w:color="000000"/>
-              <w:bottom w:val="single" w:sz="2" w:space="0" w:color="000000"/>
-              <w:right w:val="single" w:sz="2" w:space="0" w:color="000000"/>
-            </w:tcBorders>
-            <w:shd w:val="clear" w:color="auto" w:fill="auto"/>
-            <w:tcMar>
-              <w:top w:w="80" w:type="dxa"/>
-              <w:left w:w="80" w:type="dxa"/>
-              <w:bottom w:w="80" w:type="dxa"/>
-              <w:right w:w="80" w:type="dxa"/>
-            </w:tcMar>
-            <w:vAlign w:val="center"/>
-          </w:tcPr>
-          <w:p>
-            <w:pPr>
-              <w:jc w:val="center"/>
-              <w:rPr>
-                <w:rFonts w:asciiTheme="minorHAnsi" w:hAnsiTheme="minorHAnsi"/>
-              </w:rPr>
-            </w:pPr>
-          </w:p>
-        </w:tc>
-      </w:tr>
     </w:tbl>
     <w:p/>
     <w:p>
@@ -14746,24 +14854,24 @@
       <w:pPr>
         <w:pStyle w:val="berschrift1"/>
       </w:pPr>
-      <w:bookmarkStart w:id="2" w:name="_Toc415224950"/>
+      <w:bookmarkStart w:id="3" w:name="_Toc415398296"/>
       <w:r>
         <w:t>Design</w:t>
       </w:r>
-      <w:bookmarkEnd w:id="2"/>
+      <w:bookmarkEnd w:id="3"/>
     </w:p>
     <w:p>
       <w:pPr>
         <w:pStyle w:val="berschrift2"/>
       </w:pPr>
-      <w:bookmarkStart w:id="3" w:name="_Toc415224951"/>
+      <w:bookmarkStart w:id="4" w:name="_Toc415398297"/>
       <w:r>
         <w:t xml:space="preserve">Libraries und </w:t>
       </w:r>
       <w:r>
         <w:t>Versionen</w:t>
       </w:r>
-      <w:bookmarkEnd w:id="3"/>
+      <w:bookmarkEnd w:id="4"/>
     </w:p>
     <w:p>
       <w:pPr>
@@ -21486,7 +21594,7 @@
       <w:pPr>
         <w:pStyle w:val="berschrift2"/>
       </w:pPr>
-      <w:bookmarkStart w:id="4" w:name="_Toc415224952"/>
+      <w:bookmarkStart w:id="5" w:name="_Toc415398298"/>
       <w:r>
         <w:rPr>
           <w:noProof/>
@@ -21558,7 +21666,7 @@
       <w:r>
         <w:t>UML</w:t>
       </w:r>
-      <w:bookmarkEnd w:id="4"/>
+      <w:bookmarkEnd w:id="5"/>
     </w:p>
     <w:p>
       <w:r>
@@ -21581,11 +21689,11 @@
       <w:pPr>
         <w:pStyle w:val="berschrift2"/>
       </w:pPr>
-      <w:bookmarkStart w:id="5" w:name="_Toc415224953"/>
+      <w:bookmarkStart w:id="6" w:name="_Toc415398299"/>
       <w:r>
         <w:t>GUI</w:t>
       </w:r>
-      <w:bookmarkEnd w:id="5"/>
+      <w:bookmarkEnd w:id="6"/>
     </w:p>
     <w:p>
       <w:proofErr w:type="spellStart"/>
@@ -21685,9 +21793,9 @@
         </w:rPr>
         <w:drawing>
           <wp:inline distT="0" distB="0" distL="0" distR="0" wp14:anchorId="1AE55353" wp14:editId="6ABA63F4">
-            <wp:extent cx="4761865" cy="2968625"/>
-            <wp:effectExtent l="0" t="0" r="635" b="3175"/>
-            <wp:docPr id="6" name="Grafik 6" descr="C:\Users\Asi\Desktop\3.png"/>
+            <wp:extent cx="4730226" cy="2968625"/>
+            <wp:effectExtent l="0" t="0" r="0" b="3175"/>
+            <wp:docPr id="6" name="Grafik 6"/>
             <wp:cNvGraphicFramePr>
               <a:graphicFrameLocks xmlns:a="http://schemas.openxmlformats.org/drawingml/2006/main" noChangeAspect="1"/>
             </wp:cNvGraphicFramePr>
@@ -21708,7 +21816,6 @@
                         </a:ext>
                       </a:extLst>
                     </a:blip>
-                    <a:srcRect/>
                     <a:stretch>
                       <a:fillRect/>
                     </a:stretch>
@@ -21716,7 +21823,7 @@
                   <pic:spPr bwMode="auto">
                     <a:xfrm>
                       <a:off x="0" y="0"/>
-                      <a:ext cx="4761865" cy="2968625"/>
+                      <a:ext cx="4730226" cy="2968625"/>
                     </a:xfrm>
                     <a:prstGeom prst="rect">
                       <a:avLst/>
@@ -21750,8 +21857,8 @@
         <w:lastRenderedPageBreak/>
         <w:drawing>
           <wp:inline distT="0" distB="0" distL="0" distR="0" wp14:anchorId="6C60A9BA" wp14:editId="535C3C01">
-            <wp:extent cx="4667693" cy="2908719"/>
-            <wp:effectExtent l="0" t="0" r="0" b="6350"/>
+            <wp:extent cx="4620509" cy="2918931"/>
+            <wp:effectExtent l="0" t="0" r="8890" b="0"/>
             <wp:docPr id="3" name="Grafik 3"/>
             <wp:cNvGraphicFramePr>
               <a:graphicFrameLocks xmlns:a="http://schemas.openxmlformats.org/drawingml/2006/main" noChangeAspect="1"/>
@@ -21780,7 +21887,7 @@
                   <pic:spPr bwMode="auto">
                     <a:xfrm>
                       <a:off x="0" y="0"/>
-                      <a:ext cx="4684080" cy="2918931"/>
+                      <a:ext cx="4620509" cy="2918931"/>
                     </a:xfrm>
                     <a:prstGeom prst="rect">
                       <a:avLst/>
@@ -21813,9 +21920,9 @@
         </w:rPr>
         <w:drawing>
           <wp:inline distT="0" distB="0" distL="0" distR="0">
-            <wp:extent cx="4433777" cy="2802985"/>
+            <wp:extent cx="4434155" cy="2783833"/>
             <wp:effectExtent l="0" t="0" r="5080" b="0"/>
-            <wp:docPr id="7" name="Grafik 7" descr="C:\Users\Asi\Desktop\6.png"/>
+            <wp:docPr id="7" name="Grafik 7"/>
             <wp:cNvGraphicFramePr>
               <a:graphicFrameLocks xmlns:a="http://schemas.openxmlformats.org/drawingml/2006/main" noChangeAspect="1"/>
             </wp:cNvGraphicFramePr>
@@ -21836,7 +21943,6 @@
                         </a:ext>
                       </a:extLst>
                     </a:blip>
-                    <a:srcRect/>
                     <a:stretch>
                       <a:fillRect/>
                     </a:stretch>
@@ -21844,7 +21950,7 @@
                   <pic:spPr bwMode="auto">
                     <a:xfrm>
                       <a:off x="0" y="0"/>
-                      <a:ext cx="4434155" cy="2803224"/>
+                      <a:ext cx="4434155" cy="2783833"/>
                     </a:xfrm>
                     <a:prstGeom prst="rect">
                       <a:avLst/>
@@ -21879,18 +21985,90 @@
       </w:r>
     </w:p>
     <w:p>
-      <w:r>
-        <w:t xml:space="preserve">Taste ‚p‘ unten rechts um die Animation zu pausieren und wieder anzuschalten. </w:t>
-      </w:r>
-      <w:r>
-        <w:t>Über die Pfeiltasten verändert sich die Geschwindigkeit der Animation.</w:t>
+      <w:pPr>
+        <w:jc w:val="center"/>
+      </w:pPr>
+      <w:r>
+        <w:rPr>
+          <w:noProof/>
+          <w:lang w:eastAsia="de-AT"/>
+        </w:rPr>
+        <w:lastRenderedPageBreak/>
+        <w:drawing>
+          <wp:inline distT="0" distB="0" distL="0" distR="0">
+            <wp:extent cx="4209690" cy="2650976"/>
+            <wp:effectExtent l="0" t="0" r="635" b="0"/>
+            <wp:docPr id="8" name="Grafik 8" descr="C:\Users\Asi\Desktop\4.png"/>
+            <wp:cNvGraphicFramePr>
+              <a:graphicFrameLocks xmlns:a="http://schemas.openxmlformats.org/drawingml/2006/main" noChangeAspect="1"/>
+            </wp:cNvGraphicFramePr>
+            <a:graphic xmlns:a="http://schemas.openxmlformats.org/drawingml/2006/main">
+              <a:graphicData uri="http://schemas.openxmlformats.org/drawingml/2006/picture">
+                <pic:pic xmlns:pic="http://schemas.openxmlformats.org/drawingml/2006/picture">
+                  <pic:nvPicPr>
+                    <pic:cNvPr id="0" name="Picture 1" descr="C:\Users\Asi\Desktop\4.png"/>
+                    <pic:cNvPicPr>
+                      <a:picLocks noChangeAspect="1" noChangeArrowheads="1"/>
+                    </pic:cNvPicPr>
+                  </pic:nvPicPr>
+                  <pic:blipFill>
+                    <a:blip r:embed="rId17" cstate="print">
+                      <a:extLst>
+                        <a:ext uri="{28A0092B-C50C-407E-A947-70E740481C1C}">
+                          <a14:useLocalDpi xmlns:a14="http://schemas.microsoft.com/office/drawing/2010/main" val="0"/>
+                        </a:ext>
+                      </a:extLst>
+                    </a:blip>
+                    <a:srcRect/>
+                    <a:stretch>
+                      <a:fillRect/>
+                    </a:stretch>
+                  </pic:blipFill>
+                  <pic:spPr bwMode="auto">
+                    <a:xfrm>
+                      <a:off x="0" y="0"/>
+                      <a:ext cx="4216642" cy="2655354"/>
+                    </a:xfrm>
+                    <a:prstGeom prst="rect">
+                      <a:avLst/>
+                    </a:prstGeom>
+                    <a:noFill/>
+                    <a:ln>
+                      <a:noFill/>
+                    </a:ln>
+                  </pic:spPr>
+                </pic:pic>
+              </a:graphicData>
+            </a:graphic>
+          </wp:inline>
+        </w:drawing>
+      </w:r>
+    </w:p>
+    <w:p>
+      <w:r>
+        <w:t>Taste ‚p‘</w:t>
+      </w:r>
+      <w:r>
+        <w:t xml:space="preserve"> um die Animation zu pausieren und wieder anzuschalten. </w:t>
+      </w:r>
+      <w:r>
+        <w:t xml:space="preserve">Über die </w:t>
+      </w:r>
+      <w:r>
+        <w:t>Tasten w/s</w:t>
+      </w:r>
+      <w:r>
+        <w:t xml:space="preserve"> verändert sich di</w:t>
+      </w:r>
+      <w:r>
+        <w:t>e Geschwindigkeit der Animation und über die Tasten +/- kann man den Zoom verändern.</w:t>
       </w:r>
     </w:p>
     <w:p>
       <w:pPr>
         <w:pStyle w:val="berschrift1"/>
       </w:pPr>
-      <w:bookmarkStart w:id="6" w:name="_Toc415224954"/>
+      <w:bookmarkStart w:id="7" w:name="_Toc415398300"/>
       <w:r>
         <w:t>Problem</w:t>
       </w:r>
@@ -21903,7 +22081,7 @@
       <w:r>
         <w:softHyphen/>
       </w:r>
-      <w:bookmarkEnd w:id="6"/>
+      <w:bookmarkEnd w:id="7"/>
     </w:p>
     <w:p>
       <w:r>
@@ -21928,11 +22106,11 @@
       <w:pPr>
         <w:pStyle w:val="berschrift2"/>
       </w:pPr>
-      <w:bookmarkStart w:id="7" w:name="_Toc415224955"/>
+      <w:bookmarkStart w:id="8" w:name="_Toc415398301"/>
       <w:r>
         <w:t>GUI</w:t>
       </w:r>
-      <w:bookmarkEnd w:id="7"/>
+      <w:bookmarkEnd w:id="8"/>
     </w:p>
     <w:p>
       <w:r>
@@ -21989,7 +22167,6 @@
     </w:p>
     <w:p>
       <w:r>
-        <w:lastRenderedPageBreak/>
         <w:t xml:space="preserve">Nach diesem Verfahren öffnet </w:t>
       </w:r>
       <w:proofErr w:type="spellStart"/>
@@ -22112,11 +22289,11 @@
       <w:pPr>
         <w:pStyle w:val="berschrift2"/>
       </w:pPr>
-      <w:bookmarkStart w:id="8" w:name="_Toc415224956"/>
+      <w:bookmarkStart w:id="9" w:name="_Toc415398302"/>
       <w:r>
         <w:t>Texturierung</w:t>
       </w:r>
-      <w:bookmarkEnd w:id="8"/>
+      <w:bookmarkEnd w:id="9"/>
     </w:p>
     <w:p>
       <w:r>
@@ -23997,12 +24174,12 @@
       <w:pPr>
         <w:pStyle w:val="berschrift2"/>
       </w:pPr>
-      <w:bookmarkStart w:id="9" w:name="_Toc415224957"/>
+      <w:bookmarkStart w:id="10" w:name="_Toc415398303"/>
       <w:proofErr w:type="spellStart"/>
       <w:r>
         <w:t>Lighting</w:t>
       </w:r>
-      <w:bookmarkEnd w:id="9"/>
+      <w:bookmarkEnd w:id="10"/>
       <w:proofErr w:type="spellEnd"/>
     </w:p>
     <w:p>
@@ -24128,7 +24305,6 @@
           <w:szCs w:val="20"/>
           <w:lang w:val="en-GB" w:eastAsia="de-AT"/>
         </w:rPr>
-        <w:lastRenderedPageBreak/>
         <w:t xml:space="preserve">       </w:t>
       </w:r>
       <w:r>
@@ -26370,6 +26546,7 @@
           <w:szCs w:val="20"/>
           <w:lang w:val="en-GB" w:eastAsia="de-AT"/>
         </w:rPr>
+        <w:lastRenderedPageBreak/>
         <w:t xml:space="preserve">            </w:t>
       </w:r>
       <w:proofErr w:type="spellStart"/>
@@ -27300,11 +27477,11 @@
       <w:pPr>
         <w:pStyle w:val="berschrift2"/>
       </w:pPr>
-      <w:bookmarkStart w:id="10" w:name="_Toc415224958"/>
+      <w:bookmarkStart w:id="11" w:name="_Toc415398304"/>
       <w:r>
         <w:t>Eventhandling</w:t>
       </w:r>
-      <w:bookmarkEnd w:id="10"/>
+      <w:bookmarkEnd w:id="11"/>
     </w:p>
     <w:p>
       <w:r>
@@ -28241,7 +28418,6 @@
           <w:szCs w:val="20"/>
           <w:lang w:eastAsia="de-AT"/>
         </w:rPr>
-        <w:lastRenderedPageBreak/>
         <w:t>glutKeyboardFunc</w:t>
       </w:r>
       <w:proofErr w:type="spellEnd"/>
@@ -28324,26 +28500,831 @@
       <w:pPr>
         <w:pStyle w:val="berschrift2"/>
       </w:pPr>
-      <w:bookmarkStart w:id="11" w:name="_Toc415224959"/>
+      <w:bookmarkStart w:id="12" w:name="_Toc415398305"/>
       <w:r>
         <w:t>Animation</w:t>
       </w:r>
-      <w:bookmarkEnd w:id="11"/>
+      <w:bookmarkEnd w:id="12"/>
     </w:p>
     <w:p>
       <w:r>
         <w:t xml:space="preserve">Ein Gestirn jedes Universums hat nicht nur eine Rotation. Die Gestirne drehen sich um den Fixstern, die Monde drehen sich um den jeweiligen Planeten und alle Gestirne drehen sich auch um sich selbst. </w:t>
+      </w:r>
+    </w:p>
+    <w:p>
+      <w:pPr>
+        <w:rPr>
+          <w:lang w:val="en-GB"/>
+        </w:rPr>
+      </w:pPr>
+      <w:r>
+        <w:t xml:space="preserve">Prinzipiell wird beim Erstellen eines </w:t>
+      </w:r>
+      <w:proofErr w:type="spellStart"/>
+      <w:r>
+        <w:t>Gestrins</w:t>
+      </w:r>
+      <w:proofErr w:type="spellEnd"/>
+      <w:r>
+        <w:t xml:space="preserve"> übergeben ob sich dieses Bewegen soll, den Rest berechnet die jeweilige </w:t>
+      </w:r>
+      <w:proofErr w:type="spellStart"/>
+      <w:r>
+        <w:t>Gestrin</w:t>
+      </w:r>
+      <w:proofErr w:type="spellEnd"/>
+      <w:r>
+        <w:t>-K</w:t>
+      </w:r>
+      <w:r>
+        <w:t xml:space="preserve">lasse automatisch mit den Methoden </w:t>
+      </w:r>
+      <w:proofErr w:type="spellStart"/>
+      <w:r>
+        <w:t>setAnimation</w:t>
+      </w:r>
+      <w:proofErr w:type="spellEnd"/>
+      <w:r>
+        <w:t xml:space="preserve">, </w:t>
+      </w:r>
+      <w:proofErr w:type="spellStart"/>
+      <w:r>
+        <w:t>animateAllChildrenSlower</w:t>
+      </w:r>
+      <w:proofErr w:type="spellEnd"/>
+      <w:r>
+        <w:t xml:space="preserve"> und </w:t>
+      </w:r>
+      <w:proofErr w:type="spellStart"/>
+      <w:r>
+        <w:t>animateAllChildrenFaster</w:t>
+      </w:r>
+      <w:proofErr w:type="spellEnd"/>
+      <w:r>
+        <w:t xml:space="preserve">. </w:t>
+      </w:r>
+      <w:proofErr w:type="spellStart"/>
+      <w:r>
+        <w:rPr>
+          <w:lang w:val="en-GB"/>
+        </w:rPr>
+        <w:t>Beispiel</w:t>
+      </w:r>
+      <w:proofErr w:type="spellEnd"/>
+      <w:r>
+        <w:rPr>
+          <w:lang w:val="en-GB"/>
+        </w:rPr>
+        <w:t xml:space="preserve"> </w:t>
+      </w:r>
+      <w:proofErr w:type="spellStart"/>
+      <w:r>
+        <w:rPr>
+          <w:lang w:val="en-GB"/>
+        </w:rPr>
+        <w:t>dafür</w:t>
+      </w:r>
+      <w:proofErr w:type="spellEnd"/>
+      <w:r>
+        <w:rPr>
+          <w:lang w:val="en-GB"/>
+        </w:rPr>
+        <w:t xml:space="preserve"> </w:t>
+      </w:r>
+    </w:p>
+    <w:p>
+      <w:pPr>
+        <w:shd w:val="clear" w:color="auto" w:fill="FFFFFF"/>
+        <w:spacing w:after="0" w:line="240" w:lineRule="auto"/>
+        <w:rPr>
+          <w:rFonts w:ascii="Courier New" w:eastAsia="Times New Roman" w:hAnsi="Courier New" w:cs="Courier New"/>
+          <w:color w:val="000000"/>
+          <w:sz w:val="20"/>
+          <w:szCs w:val="20"/>
+          <w:lang w:val="en-GB" w:eastAsia="de-AT"/>
+        </w:rPr>
+      </w:pPr>
+      <w:proofErr w:type="spellStart"/>
+      <w:proofErr w:type="gramStart"/>
+      <w:r>
+        <w:rPr>
+          <w:rFonts w:ascii="Courier New" w:eastAsia="Times New Roman" w:hAnsi="Courier New" w:cs="Courier New"/>
+          <w:b/>
+          <w:bCs/>
+          <w:color w:val="0000FF"/>
+          <w:sz w:val="20"/>
+          <w:szCs w:val="20"/>
+          <w:lang w:val="en-GB" w:eastAsia="de-AT"/>
+        </w:rPr>
+        <w:t>def</w:t>
+      </w:r>
+      <w:proofErr w:type="spellEnd"/>
+      <w:proofErr w:type="gramEnd"/>
+      <w:r>
+        <w:rPr>
+          <w:rFonts w:ascii="Courier New" w:eastAsia="Times New Roman" w:hAnsi="Courier New" w:cs="Courier New"/>
+          <w:color w:val="000000"/>
+          <w:sz w:val="20"/>
+          <w:szCs w:val="20"/>
+          <w:lang w:val="en-GB" w:eastAsia="de-AT"/>
+        </w:rPr>
+        <w:t xml:space="preserve"> </w:t>
+      </w:r>
+      <w:proofErr w:type="spellStart"/>
+      <w:r>
+        <w:rPr>
+          <w:rFonts w:ascii="Courier New" w:eastAsia="Times New Roman" w:hAnsi="Courier New" w:cs="Courier New"/>
+          <w:color w:val="FF00FF"/>
+          <w:sz w:val="20"/>
+          <w:szCs w:val="20"/>
+          <w:lang w:val="en-GB" w:eastAsia="de-AT"/>
+        </w:rPr>
+        <w:t>animateAllChildrenFaster</w:t>
+      </w:r>
+      <w:proofErr w:type="spellEnd"/>
+      <w:r>
+        <w:rPr>
+          <w:rFonts w:ascii="Courier New" w:eastAsia="Times New Roman" w:hAnsi="Courier New" w:cs="Courier New"/>
+          <w:b/>
+          <w:bCs/>
+          <w:color w:val="000080"/>
+          <w:sz w:val="20"/>
+          <w:szCs w:val="20"/>
+          <w:lang w:val="en-GB" w:eastAsia="de-AT"/>
+        </w:rPr>
+        <w:t>(</w:t>
+      </w:r>
+      <w:r>
+        <w:rPr>
+          <w:rFonts w:ascii="Courier New" w:eastAsia="Times New Roman" w:hAnsi="Courier New" w:cs="Courier New"/>
+          <w:color w:val="000000"/>
+          <w:sz w:val="20"/>
+          <w:szCs w:val="20"/>
+          <w:lang w:val="en-GB" w:eastAsia="de-AT"/>
+        </w:rPr>
+        <w:t>self</w:t>
+      </w:r>
+      <w:r>
+        <w:rPr>
+          <w:rFonts w:ascii="Courier New" w:eastAsia="Times New Roman" w:hAnsi="Courier New" w:cs="Courier New"/>
+          <w:b/>
+          <w:bCs/>
+          <w:color w:val="000080"/>
+          <w:sz w:val="20"/>
+          <w:szCs w:val="20"/>
+          <w:lang w:val="en-GB" w:eastAsia="de-AT"/>
+        </w:rPr>
+        <w:t>,</w:t>
+      </w:r>
+      <w:r>
+        <w:rPr>
+          <w:rFonts w:ascii="Courier New" w:eastAsia="Times New Roman" w:hAnsi="Courier New" w:cs="Courier New"/>
+          <w:color w:val="000000"/>
+          <w:sz w:val="20"/>
+          <w:szCs w:val="20"/>
+          <w:lang w:val="en-GB" w:eastAsia="de-AT"/>
+        </w:rPr>
+        <w:t xml:space="preserve"> factor</w:t>
+      </w:r>
+      <w:r>
+        <w:rPr>
+          <w:rFonts w:ascii="Courier New" w:eastAsia="Times New Roman" w:hAnsi="Courier New" w:cs="Courier New"/>
+          <w:b/>
+          <w:bCs/>
+          <w:color w:val="000080"/>
+          <w:sz w:val="20"/>
+          <w:szCs w:val="20"/>
+          <w:lang w:val="en-GB" w:eastAsia="de-AT"/>
+        </w:rPr>
+        <w:t>,</w:t>
+      </w:r>
+      <w:r>
+        <w:rPr>
+          <w:rFonts w:ascii="Courier New" w:eastAsia="Times New Roman" w:hAnsi="Courier New" w:cs="Courier New"/>
+          <w:color w:val="000000"/>
+          <w:sz w:val="20"/>
+          <w:szCs w:val="20"/>
+          <w:lang w:val="en-GB" w:eastAsia="de-AT"/>
+        </w:rPr>
+        <w:t xml:space="preserve"> </w:t>
+      </w:r>
+      <w:proofErr w:type="spellStart"/>
+      <w:r>
+        <w:rPr>
+          <w:rFonts w:ascii="Courier New" w:eastAsia="Times New Roman" w:hAnsi="Courier New" w:cs="Courier New"/>
+          <w:color w:val="000000"/>
+          <w:sz w:val="20"/>
+          <w:szCs w:val="20"/>
+          <w:lang w:val="en-GB" w:eastAsia="de-AT"/>
+        </w:rPr>
+        <w:t>factorMov</w:t>
+      </w:r>
+      <w:proofErr w:type="spellEnd"/>
+      <w:r>
+        <w:rPr>
+          <w:rFonts w:ascii="Courier New" w:eastAsia="Times New Roman" w:hAnsi="Courier New" w:cs="Courier New"/>
+          <w:b/>
+          <w:bCs/>
+          <w:color w:val="000080"/>
+          <w:sz w:val="20"/>
+          <w:szCs w:val="20"/>
+          <w:lang w:val="en-GB" w:eastAsia="de-AT"/>
+        </w:rPr>
+        <w:t>):</w:t>
+      </w:r>
+    </w:p>
+    <w:p>
+      <w:pPr>
+        <w:shd w:val="clear" w:color="auto" w:fill="FFFFFF"/>
+        <w:spacing w:after="0" w:line="240" w:lineRule="auto"/>
+        <w:rPr>
+          <w:rFonts w:ascii="Courier New" w:eastAsia="Times New Roman" w:hAnsi="Courier New" w:cs="Courier New"/>
+          <w:color w:val="000000"/>
+          <w:sz w:val="20"/>
+          <w:szCs w:val="20"/>
+          <w:lang w:val="en-GB" w:eastAsia="de-AT"/>
+        </w:rPr>
+      </w:pPr>
+      <w:r>
+        <w:rPr>
+          <w:rFonts w:ascii="Courier New" w:eastAsia="Times New Roman" w:hAnsi="Courier New" w:cs="Courier New"/>
+          <w:color w:val="000000"/>
+          <w:sz w:val="20"/>
+          <w:szCs w:val="20"/>
+          <w:lang w:val="en-GB" w:eastAsia="de-AT"/>
+        </w:rPr>
+        <w:t xml:space="preserve">        </w:t>
+      </w:r>
+      <w:proofErr w:type="spellStart"/>
+      <w:r>
+        <w:rPr>
+          <w:rFonts w:ascii="Courier New" w:eastAsia="Times New Roman" w:hAnsi="Courier New" w:cs="Courier New"/>
+          <w:color w:val="000000"/>
+          <w:sz w:val="20"/>
+          <w:szCs w:val="20"/>
+          <w:lang w:val="en-GB" w:eastAsia="de-AT"/>
+        </w:rPr>
+        <w:t>self</w:t>
+      </w:r>
+      <w:r>
+        <w:rPr>
+          <w:rFonts w:ascii="Courier New" w:eastAsia="Times New Roman" w:hAnsi="Courier New" w:cs="Courier New"/>
+          <w:b/>
+          <w:bCs/>
+          <w:color w:val="000080"/>
+          <w:sz w:val="20"/>
+          <w:szCs w:val="20"/>
+          <w:lang w:val="en-GB" w:eastAsia="de-AT"/>
+        </w:rPr>
+        <w:t>.</w:t>
+      </w:r>
+      <w:r>
+        <w:rPr>
+          <w:rFonts w:ascii="Courier New" w:eastAsia="Times New Roman" w:hAnsi="Courier New" w:cs="Courier New"/>
+          <w:color w:val="000000"/>
+          <w:sz w:val="20"/>
+          <w:szCs w:val="20"/>
+          <w:lang w:val="en-GB" w:eastAsia="de-AT"/>
+        </w:rPr>
+        <w:t>rotSpeed</w:t>
+      </w:r>
+      <w:proofErr w:type="spellEnd"/>
+      <w:r>
+        <w:rPr>
+          <w:rFonts w:ascii="Courier New" w:eastAsia="Times New Roman" w:hAnsi="Courier New" w:cs="Courier New"/>
+          <w:color w:val="000000"/>
+          <w:sz w:val="20"/>
+          <w:szCs w:val="20"/>
+          <w:lang w:val="en-GB" w:eastAsia="de-AT"/>
+        </w:rPr>
+        <w:t xml:space="preserve"> </w:t>
+      </w:r>
+      <w:r>
+        <w:rPr>
+          <w:rFonts w:ascii="Courier New" w:eastAsia="Times New Roman" w:hAnsi="Courier New" w:cs="Courier New"/>
+          <w:b/>
+          <w:bCs/>
+          <w:color w:val="000080"/>
+          <w:sz w:val="20"/>
+          <w:szCs w:val="20"/>
+          <w:lang w:val="en-GB" w:eastAsia="de-AT"/>
+        </w:rPr>
+        <w:t>+=</w:t>
+      </w:r>
+      <w:r>
+        <w:rPr>
+          <w:rFonts w:ascii="Courier New" w:eastAsia="Times New Roman" w:hAnsi="Courier New" w:cs="Courier New"/>
+          <w:color w:val="000000"/>
+          <w:sz w:val="20"/>
+          <w:szCs w:val="20"/>
+          <w:lang w:val="en-GB" w:eastAsia="de-AT"/>
+        </w:rPr>
+        <w:t xml:space="preserve"> factor</w:t>
+      </w:r>
+    </w:p>
+    <w:p>
+      <w:pPr>
+        <w:shd w:val="clear" w:color="auto" w:fill="FFFFFF"/>
+        <w:spacing w:after="0" w:line="240" w:lineRule="auto"/>
+        <w:rPr>
+          <w:rFonts w:ascii="Courier New" w:eastAsia="Times New Roman" w:hAnsi="Courier New" w:cs="Courier New"/>
+          <w:color w:val="000000"/>
+          <w:sz w:val="20"/>
+          <w:szCs w:val="20"/>
+          <w:lang w:val="en-GB" w:eastAsia="de-AT"/>
+        </w:rPr>
+      </w:pPr>
+      <w:r>
+        <w:rPr>
+          <w:rFonts w:ascii="Courier New" w:eastAsia="Times New Roman" w:hAnsi="Courier New" w:cs="Courier New"/>
+          <w:color w:val="000000"/>
+          <w:sz w:val="20"/>
+          <w:szCs w:val="20"/>
+          <w:lang w:val="en-GB" w:eastAsia="de-AT"/>
+        </w:rPr>
+        <w:t xml:space="preserve">        </w:t>
+      </w:r>
+      <w:proofErr w:type="spellStart"/>
+      <w:r>
+        <w:rPr>
+          <w:rFonts w:ascii="Courier New" w:eastAsia="Times New Roman" w:hAnsi="Courier New" w:cs="Courier New"/>
+          <w:color w:val="000000"/>
+          <w:sz w:val="20"/>
+          <w:szCs w:val="20"/>
+          <w:lang w:val="en-GB" w:eastAsia="de-AT"/>
+        </w:rPr>
+        <w:t>self</w:t>
+      </w:r>
+      <w:r>
+        <w:rPr>
+          <w:rFonts w:ascii="Courier New" w:eastAsia="Times New Roman" w:hAnsi="Courier New" w:cs="Courier New"/>
+          <w:b/>
+          <w:bCs/>
+          <w:color w:val="000080"/>
+          <w:sz w:val="20"/>
+          <w:szCs w:val="20"/>
+          <w:lang w:val="en-GB" w:eastAsia="de-AT"/>
+        </w:rPr>
+        <w:t>.</w:t>
+      </w:r>
+      <w:r>
+        <w:rPr>
+          <w:rFonts w:ascii="Courier New" w:eastAsia="Times New Roman" w:hAnsi="Courier New" w:cs="Courier New"/>
+          <w:color w:val="000000"/>
+          <w:sz w:val="20"/>
+          <w:szCs w:val="20"/>
+          <w:lang w:val="en-GB" w:eastAsia="de-AT"/>
+        </w:rPr>
+        <w:t>movSpeed</w:t>
+      </w:r>
+      <w:proofErr w:type="spellEnd"/>
+      <w:r>
+        <w:rPr>
+          <w:rFonts w:ascii="Courier New" w:eastAsia="Times New Roman" w:hAnsi="Courier New" w:cs="Courier New"/>
+          <w:color w:val="000000"/>
+          <w:sz w:val="20"/>
+          <w:szCs w:val="20"/>
+          <w:lang w:val="en-GB" w:eastAsia="de-AT"/>
+        </w:rPr>
+        <w:t xml:space="preserve"> </w:t>
+      </w:r>
+      <w:r>
+        <w:rPr>
+          <w:rFonts w:ascii="Courier New" w:eastAsia="Times New Roman" w:hAnsi="Courier New" w:cs="Courier New"/>
+          <w:b/>
+          <w:bCs/>
+          <w:color w:val="000080"/>
+          <w:sz w:val="20"/>
+          <w:szCs w:val="20"/>
+          <w:lang w:val="en-GB" w:eastAsia="de-AT"/>
+        </w:rPr>
+        <w:t>+=</w:t>
+      </w:r>
+      <w:r>
+        <w:rPr>
+          <w:rFonts w:ascii="Courier New" w:eastAsia="Times New Roman" w:hAnsi="Courier New" w:cs="Courier New"/>
+          <w:color w:val="000000"/>
+          <w:sz w:val="20"/>
+          <w:szCs w:val="20"/>
+          <w:lang w:val="en-GB" w:eastAsia="de-AT"/>
+        </w:rPr>
+        <w:t xml:space="preserve"> </w:t>
+      </w:r>
+      <w:proofErr w:type="spellStart"/>
+      <w:r>
+        <w:rPr>
+          <w:rFonts w:ascii="Courier New" w:eastAsia="Times New Roman" w:hAnsi="Courier New" w:cs="Courier New"/>
+          <w:color w:val="000000"/>
+          <w:sz w:val="20"/>
+          <w:szCs w:val="20"/>
+          <w:lang w:val="en-GB" w:eastAsia="de-AT"/>
+        </w:rPr>
+        <w:t>factorMov</w:t>
+      </w:r>
+      <w:proofErr w:type="spellEnd"/>
+    </w:p>
+    <w:p>
+      <w:pPr>
+        <w:shd w:val="clear" w:color="auto" w:fill="FFFFFF"/>
+        <w:spacing w:after="0" w:line="240" w:lineRule="auto"/>
+        <w:rPr>
+          <w:rFonts w:ascii="Courier New" w:eastAsia="Times New Roman" w:hAnsi="Courier New" w:cs="Courier New"/>
+          <w:color w:val="000000"/>
+          <w:sz w:val="20"/>
+          <w:szCs w:val="20"/>
+          <w:lang w:val="en-GB" w:eastAsia="de-AT"/>
+        </w:rPr>
+      </w:pPr>
+    </w:p>
+    <w:p>
+      <w:pPr>
+        <w:shd w:val="clear" w:color="auto" w:fill="FFFFFF"/>
+        <w:spacing w:after="0" w:line="240" w:lineRule="auto"/>
+        <w:rPr>
+          <w:rFonts w:ascii="Courier New" w:eastAsia="Times New Roman" w:hAnsi="Courier New" w:cs="Courier New"/>
+          <w:color w:val="000000"/>
+          <w:sz w:val="20"/>
+          <w:szCs w:val="20"/>
+          <w:lang w:val="en-GB" w:eastAsia="de-AT"/>
+        </w:rPr>
+      </w:pPr>
+      <w:r>
+        <w:rPr>
+          <w:rFonts w:ascii="Courier New" w:eastAsia="Times New Roman" w:hAnsi="Courier New" w:cs="Courier New"/>
+          <w:color w:val="000000"/>
+          <w:sz w:val="20"/>
+          <w:szCs w:val="20"/>
+          <w:lang w:val="en-GB" w:eastAsia="de-AT"/>
+        </w:rPr>
+        <w:t xml:space="preserve">        </w:t>
+      </w:r>
+      <w:proofErr w:type="gramStart"/>
+      <w:r>
+        <w:rPr>
+          <w:rFonts w:ascii="Courier New" w:eastAsia="Times New Roman" w:hAnsi="Courier New" w:cs="Courier New"/>
+          <w:b/>
+          <w:bCs/>
+          <w:color w:val="0000FF"/>
+          <w:sz w:val="20"/>
+          <w:szCs w:val="20"/>
+          <w:lang w:val="en-GB" w:eastAsia="de-AT"/>
+        </w:rPr>
+        <w:t>for</w:t>
+      </w:r>
+      <w:proofErr w:type="gramEnd"/>
+      <w:r>
+        <w:rPr>
+          <w:rFonts w:ascii="Courier New" w:eastAsia="Times New Roman" w:hAnsi="Courier New" w:cs="Courier New"/>
+          <w:color w:val="000000"/>
+          <w:sz w:val="20"/>
+          <w:szCs w:val="20"/>
+          <w:lang w:val="en-GB" w:eastAsia="de-AT"/>
+        </w:rPr>
+        <w:t xml:space="preserve"> </w:t>
+      </w:r>
+      <w:proofErr w:type="spellStart"/>
+      <w:r>
+        <w:rPr>
+          <w:rFonts w:ascii="Courier New" w:eastAsia="Times New Roman" w:hAnsi="Courier New" w:cs="Courier New"/>
+          <w:color w:val="000000"/>
+          <w:sz w:val="20"/>
+          <w:szCs w:val="20"/>
+          <w:lang w:val="en-GB" w:eastAsia="de-AT"/>
+        </w:rPr>
+        <w:t>i</w:t>
+      </w:r>
+      <w:proofErr w:type="spellEnd"/>
+      <w:r>
+        <w:rPr>
+          <w:rFonts w:ascii="Courier New" w:eastAsia="Times New Roman" w:hAnsi="Courier New" w:cs="Courier New"/>
+          <w:color w:val="000000"/>
+          <w:sz w:val="20"/>
+          <w:szCs w:val="20"/>
+          <w:lang w:val="en-GB" w:eastAsia="de-AT"/>
+        </w:rPr>
+        <w:t xml:space="preserve"> </w:t>
+      </w:r>
+      <w:r>
+        <w:rPr>
+          <w:rFonts w:ascii="Courier New" w:eastAsia="Times New Roman" w:hAnsi="Courier New" w:cs="Courier New"/>
+          <w:b/>
+          <w:bCs/>
+          <w:color w:val="0000FF"/>
+          <w:sz w:val="20"/>
+          <w:szCs w:val="20"/>
+          <w:lang w:val="en-GB" w:eastAsia="de-AT"/>
+        </w:rPr>
+        <w:t>in</w:t>
+      </w:r>
+      <w:r>
+        <w:rPr>
+          <w:rFonts w:ascii="Courier New" w:eastAsia="Times New Roman" w:hAnsi="Courier New" w:cs="Courier New"/>
+          <w:color w:val="000000"/>
+          <w:sz w:val="20"/>
+          <w:szCs w:val="20"/>
+          <w:lang w:val="en-GB" w:eastAsia="de-AT"/>
+        </w:rPr>
+        <w:t xml:space="preserve"> range</w:t>
+      </w:r>
+      <w:r>
+        <w:rPr>
+          <w:rFonts w:ascii="Courier New" w:eastAsia="Times New Roman" w:hAnsi="Courier New" w:cs="Courier New"/>
+          <w:b/>
+          <w:bCs/>
+          <w:color w:val="000080"/>
+          <w:sz w:val="20"/>
+          <w:szCs w:val="20"/>
+          <w:lang w:val="en-GB" w:eastAsia="de-AT"/>
+        </w:rPr>
+        <w:t>(</w:t>
+      </w:r>
+      <w:r>
+        <w:rPr>
+          <w:rFonts w:ascii="Courier New" w:eastAsia="Times New Roman" w:hAnsi="Courier New" w:cs="Courier New"/>
+          <w:color w:val="FF0000"/>
+          <w:sz w:val="20"/>
+          <w:szCs w:val="20"/>
+          <w:lang w:val="en-GB" w:eastAsia="de-AT"/>
+        </w:rPr>
+        <w:t>0</w:t>
+      </w:r>
+      <w:r>
+        <w:rPr>
+          <w:rFonts w:ascii="Courier New" w:eastAsia="Times New Roman" w:hAnsi="Courier New" w:cs="Courier New"/>
+          <w:b/>
+          <w:bCs/>
+          <w:color w:val="000080"/>
+          <w:sz w:val="20"/>
+          <w:szCs w:val="20"/>
+          <w:lang w:val="en-GB" w:eastAsia="de-AT"/>
+        </w:rPr>
+        <w:t>,</w:t>
+      </w:r>
+      <w:r>
+        <w:rPr>
+          <w:rFonts w:ascii="Courier New" w:eastAsia="Times New Roman" w:hAnsi="Courier New" w:cs="Courier New"/>
+          <w:color w:val="000000"/>
+          <w:sz w:val="20"/>
+          <w:szCs w:val="20"/>
+          <w:lang w:val="en-GB" w:eastAsia="de-AT"/>
+        </w:rPr>
+        <w:t xml:space="preserve"> </w:t>
+      </w:r>
+      <w:proofErr w:type="spellStart"/>
+      <w:r>
+        <w:rPr>
+          <w:rFonts w:ascii="Courier New" w:eastAsia="Times New Roman" w:hAnsi="Courier New" w:cs="Courier New"/>
+          <w:color w:val="000000"/>
+          <w:sz w:val="20"/>
+          <w:szCs w:val="20"/>
+          <w:lang w:val="en-GB" w:eastAsia="de-AT"/>
+        </w:rPr>
+        <w:t>len</w:t>
+      </w:r>
+      <w:proofErr w:type="spellEnd"/>
+      <w:r>
+        <w:rPr>
+          <w:rFonts w:ascii="Courier New" w:eastAsia="Times New Roman" w:hAnsi="Courier New" w:cs="Courier New"/>
+          <w:b/>
+          <w:bCs/>
+          <w:color w:val="000080"/>
+          <w:sz w:val="20"/>
+          <w:szCs w:val="20"/>
+          <w:lang w:val="en-GB" w:eastAsia="de-AT"/>
+        </w:rPr>
+        <w:t>(</w:t>
+      </w:r>
+      <w:proofErr w:type="spellStart"/>
+      <w:r>
+        <w:rPr>
+          <w:rFonts w:ascii="Courier New" w:eastAsia="Times New Roman" w:hAnsi="Courier New" w:cs="Courier New"/>
+          <w:color w:val="000000"/>
+          <w:sz w:val="20"/>
+          <w:szCs w:val="20"/>
+          <w:lang w:val="en-GB" w:eastAsia="de-AT"/>
+        </w:rPr>
+        <w:t>self</w:t>
+      </w:r>
+      <w:r>
+        <w:rPr>
+          <w:rFonts w:ascii="Courier New" w:eastAsia="Times New Roman" w:hAnsi="Courier New" w:cs="Courier New"/>
+          <w:b/>
+          <w:bCs/>
+          <w:color w:val="000080"/>
+          <w:sz w:val="20"/>
+          <w:szCs w:val="20"/>
+          <w:lang w:val="en-GB" w:eastAsia="de-AT"/>
+        </w:rPr>
+        <w:t>.</w:t>
+      </w:r>
+      <w:r>
+        <w:rPr>
+          <w:rFonts w:ascii="Courier New" w:eastAsia="Times New Roman" w:hAnsi="Courier New" w:cs="Courier New"/>
+          <w:color w:val="000000"/>
+          <w:sz w:val="20"/>
+          <w:szCs w:val="20"/>
+          <w:lang w:val="en-GB" w:eastAsia="de-AT"/>
+        </w:rPr>
+        <w:t>monde</w:t>
+      </w:r>
+      <w:proofErr w:type="spellEnd"/>
+      <w:r>
+        <w:rPr>
+          <w:rFonts w:ascii="Courier New" w:eastAsia="Times New Roman" w:hAnsi="Courier New" w:cs="Courier New"/>
+          <w:b/>
+          <w:bCs/>
+          <w:color w:val="000080"/>
+          <w:sz w:val="20"/>
+          <w:szCs w:val="20"/>
+          <w:lang w:val="en-GB" w:eastAsia="de-AT"/>
+        </w:rPr>
+        <w:t>)):</w:t>
+      </w:r>
+    </w:p>
+    <w:p>
+      <w:pPr>
+        <w:shd w:val="clear" w:color="auto" w:fill="FFFFFF"/>
+        <w:spacing w:after="0" w:line="240" w:lineRule="auto"/>
+        <w:rPr>
+          <w:rFonts w:ascii="Times New Roman" w:eastAsia="Times New Roman" w:hAnsi="Times New Roman" w:cs="Times New Roman"/>
+          <w:sz w:val="24"/>
+          <w:szCs w:val="24"/>
+          <w:lang w:val="en-GB" w:eastAsia="de-AT"/>
+        </w:rPr>
+      </w:pPr>
+      <w:r>
+        <w:rPr>
+          <w:rFonts w:ascii="Courier New" w:eastAsia="Times New Roman" w:hAnsi="Courier New" w:cs="Courier New"/>
+          <w:color w:val="000000"/>
+          <w:sz w:val="20"/>
+          <w:szCs w:val="20"/>
+          <w:lang w:val="en-GB" w:eastAsia="de-AT"/>
+        </w:rPr>
+        <w:t xml:space="preserve">            </w:t>
+      </w:r>
+      <w:proofErr w:type="spellStart"/>
+      <w:r>
+        <w:rPr>
+          <w:rFonts w:ascii="Courier New" w:eastAsia="Times New Roman" w:hAnsi="Courier New" w:cs="Courier New"/>
+          <w:color w:val="000000"/>
+          <w:sz w:val="20"/>
+          <w:szCs w:val="20"/>
+          <w:lang w:val="en-GB" w:eastAsia="de-AT"/>
+        </w:rPr>
+        <w:t>self</w:t>
+      </w:r>
+      <w:r>
+        <w:rPr>
+          <w:rFonts w:ascii="Courier New" w:eastAsia="Times New Roman" w:hAnsi="Courier New" w:cs="Courier New"/>
+          <w:b/>
+          <w:bCs/>
+          <w:color w:val="000080"/>
+          <w:sz w:val="20"/>
+          <w:szCs w:val="20"/>
+          <w:lang w:val="en-GB" w:eastAsia="de-AT"/>
+        </w:rPr>
+        <w:t>.</w:t>
+      </w:r>
+      <w:r>
+        <w:rPr>
+          <w:rFonts w:ascii="Courier New" w:eastAsia="Times New Roman" w:hAnsi="Courier New" w:cs="Courier New"/>
+          <w:color w:val="000000"/>
+          <w:sz w:val="20"/>
+          <w:szCs w:val="20"/>
+          <w:lang w:val="en-GB" w:eastAsia="de-AT"/>
+        </w:rPr>
+        <w:t>monde</w:t>
+      </w:r>
+      <w:proofErr w:type="spellEnd"/>
+      <w:r>
+        <w:rPr>
+          <w:rFonts w:ascii="Courier New" w:eastAsia="Times New Roman" w:hAnsi="Courier New" w:cs="Courier New"/>
+          <w:b/>
+          <w:bCs/>
+          <w:color w:val="000080"/>
+          <w:sz w:val="20"/>
+          <w:szCs w:val="20"/>
+          <w:lang w:val="en-GB" w:eastAsia="de-AT"/>
+        </w:rPr>
+        <w:t>[</w:t>
+      </w:r>
+      <w:proofErr w:type="spellStart"/>
+      <w:r>
+        <w:rPr>
+          <w:rFonts w:ascii="Courier New" w:eastAsia="Times New Roman" w:hAnsi="Courier New" w:cs="Courier New"/>
+          <w:color w:val="000000"/>
+          <w:sz w:val="20"/>
+          <w:szCs w:val="20"/>
+          <w:lang w:val="en-GB" w:eastAsia="de-AT"/>
+        </w:rPr>
+        <w:t>i</w:t>
+      </w:r>
+      <w:proofErr w:type="spellEnd"/>
+      <w:r>
+        <w:rPr>
+          <w:rFonts w:ascii="Courier New" w:eastAsia="Times New Roman" w:hAnsi="Courier New" w:cs="Courier New"/>
+          <w:b/>
+          <w:bCs/>
+          <w:color w:val="000080"/>
+          <w:sz w:val="20"/>
+          <w:szCs w:val="20"/>
+          <w:lang w:val="en-GB" w:eastAsia="de-AT"/>
+        </w:rPr>
+        <w:t>].</w:t>
+      </w:r>
+      <w:proofErr w:type="spellStart"/>
+      <w:proofErr w:type="gramStart"/>
+      <w:r>
+        <w:rPr>
+          <w:rFonts w:ascii="Courier New" w:eastAsia="Times New Roman" w:hAnsi="Courier New" w:cs="Courier New"/>
+          <w:color w:val="000000"/>
+          <w:sz w:val="20"/>
+          <w:szCs w:val="20"/>
+          <w:lang w:val="en-GB" w:eastAsia="de-AT"/>
+        </w:rPr>
+        <w:t>animateFaster</w:t>
+      </w:r>
+      <w:proofErr w:type="spellEnd"/>
+      <w:r>
+        <w:rPr>
+          <w:rFonts w:ascii="Courier New" w:eastAsia="Times New Roman" w:hAnsi="Courier New" w:cs="Courier New"/>
+          <w:b/>
+          <w:bCs/>
+          <w:color w:val="000080"/>
+          <w:sz w:val="20"/>
+          <w:szCs w:val="20"/>
+          <w:lang w:val="en-GB" w:eastAsia="de-AT"/>
+        </w:rPr>
+        <w:t>(</w:t>
+      </w:r>
+      <w:proofErr w:type="gramEnd"/>
+      <w:r>
+        <w:rPr>
+          <w:rFonts w:ascii="Courier New" w:eastAsia="Times New Roman" w:hAnsi="Courier New" w:cs="Courier New"/>
+          <w:color w:val="000000"/>
+          <w:sz w:val="20"/>
+          <w:szCs w:val="20"/>
+          <w:lang w:val="en-GB" w:eastAsia="de-AT"/>
+        </w:rPr>
+        <w:t>factor</w:t>
+      </w:r>
+      <w:r>
+        <w:rPr>
+          <w:rFonts w:ascii="Courier New" w:eastAsia="Times New Roman" w:hAnsi="Courier New" w:cs="Courier New"/>
+          <w:b/>
+          <w:bCs/>
+          <w:color w:val="000080"/>
+          <w:sz w:val="20"/>
+          <w:szCs w:val="20"/>
+          <w:lang w:val="en-GB" w:eastAsia="de-AT"/>
+        </w:rPr>
+        <w:t>,</w:t>
+      </w:r>
+      <w:r>
+        <w:rPr>
+          <w:rFonts w:ascii="Courier New" w:eastAsia="Times New Roman" w:hAnsi="Courier New" w:cs="Courier New"/>
+          <w:color w:val="000000"/>
+          <w:sz w:val="20"/>
+          <w:szCs w:val="20"/>
+          <w:lang w:val="en-GB" w:eastAsia="de-AT"/>
+        </w:rPr>
+        <w:t xml:space="preserve"> </w:t>
+      </w:r>
+      <w:proofErr w:type="spellStart"/>
+      <w:r>
+        <w:rPr>
+          <w:rFonts w:ascii="Courier New" w:eastAsia="Times New Roman" w:hAnsi="Courier New" w:cs="Courier New"/>
+          <w:color w:val="000000"/>
+          <w:sz w:val="20"/>
+          <w:szCs w:val="20"/>
+          <w:lang w:val="en-GB" w:eastAsia="de-AT"/>
+        </w:rPr>
+        <w:t>factorMov</w:t>
+      </w:r>
+      <w:proofErr w:type="spellEnd"/>
+      <w:r>
+        <w:rPr>
+          <w:rFonts w:ascii="Courier New" w:eastAsia="Times New Roman" w:hAnsi="Courier New" w:cs="Courier New"/>
+          <w:b/>
+          <w:bCs/>
+          <w:color w:val="000080"/>
+          <w:sz w:val="20"/>
+          <w:szCs w:val="20"/>
+          <w:lang w:val="en-GB" w:eastAsia="de-AT"/>
+        </w:rPr>
+        <w:t>)</w:t>
       </w:r>
     </w:p>
     <w:p>
       <w:pPr>
         <w:pStyle w:val="berschrift2"/>
       </w:pPr>
-      <w:bookmarkStart w:id="12" w:name="_Toc415224960"/>
-      <w:r>
+      <w:bookmarkStart w:id="13" w:name="_Toc415398306"/>
+      <w:r>
+        <w:lastRenderedPageBreak/>
         <w:t>Neue Gestirne hinzufügen</w:t>
       </w:r>
-      <w:bookmarkEnd w:id="12"/>
+      <w:bookmarkEnd w:id="13"/>
     </w:p>
     <w:p>
       <w:r>
@@ -30648,8 +31629,6 @@
           <w:lang w:val="en-GB" w:eastAsia="de-AT"/>
         </w:rPr>
       </w:pPr>
-      <w:bookmarkStart w:id="13" w:name="_GoBack"/>
-      <w:bookmarkEnd w:id="13"/>
     </w:p>
     <w:p>
       <w:pPr>
@@ -30784,7 +31763,7 @@
       <w:pPr>
         <w:pStyle w:val="berschrift2"/>
       </w:pPr>
-      <w:bookmarkStart w:id="14" w:name="_Toc415224961"/>
+      <w:bookmarkStart w:id="14" w:name="_Toc415398307"/>
       <w:r>
         <w:t>Relationen der Gestirne</w:t>
       </w:r>
@@ -30842,7 +31821,7 @@
                 <w:szCs w:val="24"/>
               </w:rPr>
             </w:pPr>
-            <w:hyperlink r:id="rId17" w:history="1">
+            <w:hyperlink r:id="rId18" w:history="1">
               <w:r>
                 <w:rPr>
                   <w:rStyle w:val="Hyperlink"/>
@@ -30908,7 +31887,7 @@
                 <w:szCs w:val="24"/>
               </w:rPr>
             </w:pPr>
-            <w:hyperlink r:id="rId18" w:history="1">
+            <w:hyperlink r:id="rId19" w:history="1">
               <w:r>
                 <w:rPr>
                   <w:rStyle w:val="Hyperlink"/>
@@ -30964,7 +31943,7 @@
                 <w:szCs w:val="24"/>
               </w:rPr>
             </w:pPr>
-            <w:hyperlink r:id="rId19" w:history="1">
+            <w:hyperlink r:id="rId20" w:history="1">
               <w:r>
                 <w:rPr>
                   <w:rStyle w:val="Hyperlink"/>
@@ -31030,7 +32009,7 @@
                 <w:szCs w:val="24"/>
               </w:rPr>
             </w:pPr>
-            <w:hyperlink r:id="rId20" w:history="1">
+            <w:hyperlink r:id="rId21" w:history="1">
               <w:r>
                 <w:rPr>
                   <w:rStyle w:val="Hyperlink"/>
@@ -31086,7 +32065,7 @@
                 <w:szCs w:val="24"/>
               </w:rPr>
             </w:pPr>
-            <w:hyperlink r:id="rId21" w:history="1">
+            <w:hyperlink r:id="rId22" w:history="1">
               <w:r>
                 <w:rPr>
                   <w:rStyle w:val="Hyperlink"/>
@@ -31152,7 +32131,7 @@
                 <w:szCs w:val="24"/>
               </w:rPr>
             </w:pPr>
-            <w:hyperlink r:id="rId22" w:history="1">
+            <w:hyperlink r:id="rId23" w:history="1">
               <w:r>
                 <w:rPr>
                   <w:rStyle w:val="Hyperlink"/>
@@ -31214,7 +32193,6 @@
                 <w:i/>
                 <w:color w:val="000000" w:themeColor="text1"/>
               </w:rPr>
-              <w:lastRenderedPageBreak/>
               <w:t>Erde</w:t>
             </w:r>
           </w:p>
@@ -31271,7 +32249,7 @@
                 <w:szCs w:val="24"/>
               </w:rPr>
             </w:pPr>
-            <w:hyperlink r:id="rId23" w:history="1">
+            <w:hyperlink r:id="rId24" w:history="1">
               <w:r>
                 <w:rPr>
                   <w:rStyle w:val="Hyperlink"/>
@@ -31327,7 +32305,7 @@
                 <w:szCs w:val="24"/>
               </w:rPr>
             </w:pPr>
-            <w:hyperlink r:id="rId24" w:history="1">
+            <w:hyperlink r:id="rId25" w:history="1">
               <w:r>
                 <w:rPr>
                   <w:rStyle w:val="Hyperlink"/>
@@ -31427,6 +32405,7 @@
           <w:noProof/>
           <w:lang w:eastAsia="de-AT"/>
         </w:rPr>
+        <w:lastRenderedPageBreak/>
         <w:drawing>
           <wp:inline distT="0" distB="0" distL="0" distR="0">
             <wp:extent cx="4724400" cy="2651609"/>
@@ -31445,7 +32424,7 @@
                     </pic:cNvPicPr>
                   </pic:nvPicPr>
                   <pic:blipFill>
-                    <a:blip r:embed="rId25">
+                    <a:blip r:embed="rId26">
                       <a:extLst>
                         <a:ext uri="{28A0092B-C50C-407E-A947-70E740481C1C}">
                           <a14:useLocalDpi xmlns:a14="http://schemas.microsoft.com/office/drawing/2010/main" val="0"/>
@@ -31486,8 +32465,34 @@
       <w:pPr>
         <w:pStyle w:val="berschrift1"/>
       </w:pPr>
-      <w:r>
-        <w:t xml:space="preserve">Ausführen und Steuerung </w:t>
+      <w:bookmarkStart w:id="15" w:name="_Toc415398308"/>
+      <w:r>
+        <w:t>Tests</w:t>
+      </w:r>
+      <w:bookmarkEnd w:id="15"/>
+    </w:p>
+    <w:p>
+      <w:r>
+        <w:t>Die wichtigsten Tests waren, ob das Programm richtig reagiert wenn man beim Anlegen eines bestimm</w:t>
+      </w:r>
+      <w:r>
+        <w:t>t</w:t>
+      </w:r>
+      <w:r>
+        <w:t>en Gestirns falsche Werte übergibt.</w:t>
+      </w:r>
+    </w:p>
+    <w:p>
+      <w:pPr>
+        <w:pStyle w:val="berschrift1"/>
+      </w:pPr>
+      <w:bookmarkStart w:id="16" w:name="_Toc415398309"/>
+      <w:r>
+        <w:t>Ausführen und Steuerung</w:t>
+      </w:r>
+      <w:bookmarkEnd w:id="16"/>
+      <w:r>
+        <w:t xml:space="preserve"> </w:t>
       </w:r>
     </w:p>
     <w:p>
@@ -31941,12 +32946,12 @@
         <w:pStyle w:val="berschrift1"/>
         <w:pageBreakBefore/>
       </w:pPr>
-      <w:bookmarkStart w:id="15" w:name="_Toc415224963"/>
+      <w:bookmarkStart w:id="17" w:name="_Toc415398310"/>
       <w:r>
         <w:lastRenderedPageBreak/>
         <w:t>Quellen</w:t>
       </w:r>
-      <w:bookmarkEnd w:id="15"/>
+      <w:bookmarkEnd w:id="17"/>
     </w:p>
     <w:p>
       <w:r>
@@ -31971,11 +32976,11 @@
       <w:pPr>
         <w:pStyle w:val="berschrift2"/>
       </w:pPr>
-      <w:bookmarkStart w:id="16" w:name="_Toc415224964"/>
+      <w:bookmarkStart w:id="18" w:name="_Toc415398311"/>
       <w:r>
         <w:t>Im Text verwendet</w:t>
       </w:r>
-      <w:bookmarkEnd w:id="16"/>
+      <w:bookmarkEnd w:id="18"/>
       <w:r>
         <w:t xml:space="preserve"> </w:t>
       </w:r>
@@ -32043,7 +33048,7 @@
       <w:r>
         <w:br/>
       </w:r>
-      <w:hyperlink r:id="rId26" w:history="1">
+      <w:hyperlink r:id="rId27" w:history="1">
         <w:r>
           <w:rPr>
             <w:rStyle w:val="Hyperlink"/>
@@ -32059,7 +33064,7 @@
         </w:rPr>
         <w:br/>
       </w:r>
-      <w:hyperlink r:id="rId27" w:history="1">
+      <w:hyperlink r:id="rId28" w:history="1">
         <w:r>
           <w:rPr>
             <w:rStyle w:val="Hyperlink"/>
@@ -32099,11 +33104,11 @@
       <w:pPr>
         <w:pStyle w:val="berschrift2"/>
       </w:pPr>
-      <w:bookmarkStart w:id="17" w:name="_Toc415224965"/>
+      <w:bookmarkStart w:id="19" w:name="_Toc415398312"/>
       <w:r>
         <w:t>Nachschlagen</w:t>
       </w:r>
-      <w:bookmarkEnd w:id="17"/>
+      <w:bookmarkEnd w:id="19"/>
     </w:p>
     <w:p>
       <w:pPr>
@@ -32341,8 +33346,8 @@
       </w:r>
     </w:p>
     <w:sectPr>
-      <w:headerReference w:type="default" r:id="rId28"/>
-      <w:footerReference w:type="default" r:id="rId29"/>
+      <w:headerReference w:type="default" r:id="rId29"/>
+      <w:footerReference w:type="default" r:id="rId30"/>
       <w:pgSz w:w="11906" w:h="16838" w:code="9"/>
       <w:pgMar w:top="1418" w:right="1418" w:bottom="1134" w:left="1418" w:header="709" w:footer="709" w:gutter="0"/>
       <w:pgNumType w:start="0"/>
@@ -32449,7 +33454,7 @@
                 <w:bCs/>
                 <w:noProof/>
               </w:rPr>
-              <w:t>13</w:t>
+              <w:t>1</w:t>
             </w:r>
             <w:r>
               <w:rPr>
@@ -32497,7 +33502,7 @@
                 <w:bCs/>
                 <w:noProof/>
               </w:rPr>
-              <w:t>15</w:t>
+              <w:t>16</w:t>
             </w:r>
             <w:r>
               <w:rPr>
@@ -35223,7 +36228,7 @@
 </file>
 
 <file path=customXml/itemProps2.xml><?xml version="1.0" encoding="utf-8"?>
-<ds:datastoreItem xmlns:ds="http://schemas.openxmlformats.org/officeDocument/2006/customXml" ds:itemID="{FD530C22-73DE-42FA-83EC-76045CC84267}">
+<ds:datastoreItem xmlns:ds="http://schemas.openxmlformats.org/officeDocument/2006/customXml" ds:itemID="{27551082-4C98-41B3-B243-E192F64BD02F}">
   <ds:schemaRefs>
     <ds:schemaRef ds:uri="http://schemas.openxmlformats.org/officeDocument/2006/bibliography"/>
   </ds:schemaRefs>

--- a/doc/protokoll_solar.docx
+++ b/doc/protokoll_solar.docx
@@ -10,7 +10,6 @@
           <w:docPartUnique/>
         </w:docPartObj>
       </w:sdtPr>
-      <w:sdtEndPr/>
       <w:sdtContent>
         <w:p>
           <w:r>
@@ -199,7 +198,6 @@
                                       <w:calendar w:val="gregorian"/>
                                     </w:date>
                                   </w:sdtPr>
-                                  <w:sdtEndPr/>
                                   <w:sdtContent>
                                     <w:p>
                                       <w:pPr>
@@ -282,7 +280,6 @@
                                     <w:dataBinding w:prefixMappings="xmlns:ns0='http://schemas.openxmlformats.org/package/2006/metadata/core-properties' xmlns:ns1='http://purl.org/dc/elements/1.1/'" w:xpath="/ns0:coreProperties[1]/ns1:creator[1]" w:storeItemID="{6C3C8BC8-F283-45AE-878A-BAB7291924A1}"/>
                                     <w:text/>
                                   </w:sdtPr>
-                                  <w:sdtEndPr/>
                                   <w:sdtContent>
                                     <w:p>
                                       <w:pPr>
@@ -292,11 +289,19 @@
                                           <w:color w:val="000000" w:themeColor="text1"/>
                                         </w:rPr>
                                       </w:pPr>
+                                      <w:proofErr w:type="spellStart"/>
                                       <w:r>
                                         <w:rPr>
                                           <w:color w:val="000000" w:themeColor="text1"/>
                                         </w:rPr>
-                                        <w:t>Herczeg | Krickl</w:t>
+                                        <w:t>Herczeg</w:t>
+                                      </w:r>
+                                      <w:proofErr w:type="spellEnd"/>
+                                      <w:r>
+                                        <w:rPr>
+                                          <w:color w:val="000000" w:themeColor="text1"/>
+                                        </w:rPr>
+                                        <w:t xml:space="preserve"> | Krickl</w:t>
                                       </w:r>
                                     </w:p>
                                   </w:sdtContent>
@@ -311,7 +316,6 @@
                                     <w:dataBinding w:prefixMappings="xmlns:ns0='http://schemas.openxmlformats.org/officeDocument/2006/extended-properties'" w:xpath="/ns0:Properties[1]/ns0:Company[1]" w:storeItemID="{6668398D-A668-4E3E-A5EB-62B293D839F1}"/>
                                     <w:text/>
                                   </w:sdtPr>
-                                  <w:sdtEndPr/>
                                   <w:sdtContent>
                                     <w:p>
                                       <w:pPr>
@@ -345,7 +349,6 @@
                                       <w:calendar w:val="gregorian"/>
                                     </w:date>
                                   </w:sdtPr>
-                                  <w:sdtEndPr/>
                                   <w:sdtContent>
                                     <w:p>
                                       <w:pPr>
@@ -416,7 +419,6 @@
                                 <w:calendar w:val="gregorian"/>
                               </w:date>
                             </w:sdtPr>
-                            <w:sdtEndPr/>
                             <w:sdtContent>
                               <w:p>
                                 <w:pPr>
@@ -462,7 +464,6 @@
                               <w:dataBinding w:prefixMappings="xmlns:ns0='http://schemas.openxmlformats.org/package/2006/metadata/core-properties' xmlns:ns1='http://purl.org/dc/elements/1.1/'" w:xpath="/ns0:coreProperties[1]/ns1:creator[1]" w:storeItemID="{6C3C8BC8-F283-45AE-878A-BAB7291924A1}"/>
                               <w:text/>
                             </w:sdtPr>
-                            <w:sdtEndPr/>
                             <w:sdtContent>
                               <w:p>
                                 <w:pPr>
@@ -472,11 +473,19 @@
                                     <w:color w:val="000000" w:themeColor="text1"/>
                                   </w:rPr>
                                 </w:pPr>
+                                <w:proofErr w:type="spellStart"/>
                                 <w:r>
                                   <w:rPr>
                                     <w:color w:val="000000" w:themeColor="text1"/>
                                   </w:rPr>
-                                  <w:t>Herczeg | Krickl</w:t>
+                                  <w:t>Herczeg</w:t>
+                                </w:r>
+                                <w:proofErr w:type="spellEnd"/>
+                                <w:r>
+                                  <w:rPr>
+                                    <w:color w:val="000000" w:themeColor="text1"/>
+                                  </w:rPr>
+                                  <w:t xml:space="preserve"> | Krickl</w:t>
                                 </w:r>
                               </w:p>
                             </w:sdtContent>
@@ -491,7 +500,6 @@
                               <w:dataBinding w:prefixMappings="xmlns:ns0='http://schemas.openxmlformats.org/officeDocument/2006/extended-properties'" w:xpath="/ns0:Properties[1]/ns0:Company[1]" w:storeItemID="{6668398D-A668-4E3E-A5EB-62B293D839F1}"/>
                               <w:text/>
                             </w:sdtPr>
-                            <w:sdtEndPr/>
                             <w:sdtContent>
                               <w:p>
                                 <w:pPr>
@@ -525,7 +533,6 @@
                                 <w:calendar w:val="gregorian"/>
                               </w:date>
                             </w:sdtPr>
-                            <w:sdtEndPr/>
                             <w:sdtContent>
                               <w:p>
                                 <w:pPr>
@@ -630,7 +637,6 @@
                                   <w:dataBinding w:prefixMappings="xmlns:ns0='http://schemas.openxmlformats.org/package/2006/metadata/core-properties' xmlns:ns1='http://purl.org/dc/elements/1.1/'" w:xpath="/ns0:coreProperties[1]/ns1:title[1]" w:storeItemID="{6C3C8BC8-F283-45AE-878A-BAB7291924A1}"/>
                                   <w:text/>
                                 </w:sdtPr>
-                                <w:sdtEndPr/>
                                 <w:sdtContent>
                                   <w:p>
                                     <w:pPr>
@@ -643,6 +649,7 @@
                                         <w:szCs w:val="72"/>
                                       </w:rPr>
                                     </w:pPr>
+                                    <w:proofErr w:type="spellStart"/>
                                     <w:r>
                                       <w:rPr>
                                         <w:rFonts w:asciiTheme="majorHAnsi" w:eastAsiaTheme="majorEastAsia" w:hAnsiTheme="majorHAnsi" w:cstheme="majorBidi"/>
@@ -650,8 +657,49 @@
                                         <w:sz w:val="72"/>
                                         <w:szCs w:val="72"/>
                                       </w:rPr>
-                                      <w:t>Visit our solar system</w:t>
+                                      <w:t>Visit</w:t>
                                     </w:r>
+                                    <w:proofErr w:type="spellEnd"/>
+                                    <w:r>
+                                      <w:rPr>
+                                        <w:rFonts w:asciiTheme="majorHAnsi" w:eastAsiaTheme="majorEastAsia" w:hAnsiTheme="majorHAnsi" w:cstheme="majorBidi"/>
+                                        <w:color w:val="FFFFFF" w:themeColor="background1"/>
+                                        <w:sz w:val="72"/>
+                                        <w:szCs w:val="72"/>
+                                      </w:rPr>
+                                      <w:t xml:space="preserve"> </w:t>
+                                    </w:r>
+                                    <w:proofErr w:type="spellStart"/>
+                                    <w:r>
+                                      <w:rPr>
+                                        <w:rFonts w:asciiTheme="majorHAnsi" w:eastAsiaTheme="majorEastAsia" w:hAnsiTheme="majorHAnsi" w:cstheme="majorBidi"/>
+                                        <w:color w:val="FFFFFF" w:themeColor="background1"/>
+                                        <w:sz w:val="72"/>
+                                        <w:szCs w:val="72"/>
+                                      </w:rPr>
+                                      <w:t>our</w:t>
+                                    </w:r>
+                                    <w:proofErr w:type="spellEnd"/>
+                                    <w:r>
+                                      <w:rPr>
+                                        <w:rFonts w:asciiTheme="majorHAnsi" w:eastAsiaTheme="majorEastAsia" w:hAnsiTheme="majorHAnsi" w:cstheme="majorBidi"/>
+                                        <w:color w:val="FFFFFF" w:themeColor="background1"/>
+                                        <w:sz w:val="72"/>
+                                        <w:szCs w:val="72"/>
+                                      </w:rPr>
+                                      <w:t xml:space="preserve"> solar </w:t>
+                                    </w:r>
+                                    <w:proofErr w:type="spellStart"/>
+                                    <w:r>
+                                      <w:rPr>
+                                        <w:rFonts w:asciiTheme="majorHAnsi" w:eastAsiaTheme="majorEastAsia" w:hAnsiTheme="majorHAnsi" w:cstheme="majorBidi"/>
+                                        <w:color w:val="FFFFFF" w:themeColor="background1"/>
+                                        <w:sz w:val="72"/>
+                                        <w:szCs w:val="72"/>
+                                      </w:rPr>
+                                      <w:t>system</w:t>
+                                    </w:r>
+                                    <w:proofErr w:type="spellEnd"/>
                                   </w:p>
                                 </w:sdtContent>
                               </w:sdt>
@@ -690,7 +738,6 @@
                             <w:dataBinding w:prefixMappings="xmlns:ns0='http://schemas.openxmlformats.org/package/2006/metadata/core-properties' xmlns:ns1='http://purl.org/dc/elements/1.1/'" w:xpath="/ns0:coreProperties[1]/ns1:title[1]" w:storeItemID="{6C3C8BC8-F283-45AE-878A-BAB7291924A1}"/>
                             <w:text/>
                           </w:sdtPr>
-                          <w:sdtEndPr/>
                           <w:sdtContent>
                             <w:p>
                               <w:pPr>
@@ -703,6 +750,7 @@
                                   <w:szCs w:val="72"/>
                                 </w:rPr>
                               </w:pPr>
+                              <w:proofErr w:type="spellStart"/>
                               <w:r>
                                 <w:rPr>
                                   <w:rFonts w:asciiTheme="majorHAnsi" w:eastAsiaTheme="majorEastAsia" w:hAnsiTheme="majorHAnsi" w:cstheme="majorBidi"/>
@@ -710,8 +758,49 @@
                                   <w:sz w:val="72"/>
                                   <w:szCs w:val="72"/>
                                 </w:rPr>
-                                <w:t>Visit our solar system</w:t>
+                                <w:t>Visit</w:t>
                               </w:r>
+                              <w:proofErr w:type="spellEnd"/>
+                              <w:r>
+                                <w:rPr>
+                                  <w:rFonts w:asciiTheme="majorHAnsi" w:eastAsiaTheme="majorEastAsia" w:hAnsiTheme="majorHAnsi" w:cstheme="majorBidi"/>
+                                  <w:color w:val="FFFFFF" w:themeColor="background1"/>
+                                  <w:sz w:val="72"/>
+                                  <w:szCs w:val="72"/>
+                                </w:rPr>
+                                <w:t xml:space="preserve"> </w:t>
+                              </w:r>
+                              <w:proofErr w:type="spellStart"/>
+                              <w:r>
+                                <w:rPr>
+                                  <w:rFonts w:asciiTheme="majorHAnsi" w:eastAsiaTheme="majorEastAsia" w:hAnsiTheme="majorHAnsi" w:cstheme="majorBidi"/>
+                                  <w:color w:val="FFFFFF" w:themeColor="background1"/>
+                                  <w:sz w:val="72"/>
+                                  <w:szCs w:val="72"/>
+                                </w:rPr>
+                                <w:t>our</w:t>
+                              </w:r>
+                              <w:proofErr w:type="spellEnd"/>
+                              <w:r>
+                                <w:rPr>
+                                  <w:rFonts w:asciiTheme="majorHAnsi" w:eastAsiaTheme="majorEastAsia" w:hAnsiTheme="majorHAnsi" w:cstheme="majorBidi"/>
+                                  <w:color w:val="FFFFFF" w:themeColor="background1"/>
+                                  <w:sz w:val="72"/>
+                                  <w:szCs w:val="72"/>
+                                </w:rPr>
+                                <w:t xml:space="preserve"> solar </w:t>
+                              </w:r>
+                              <w:proofErr w:type="spellStart"/>
+                              <w:r>
+                                <w:rPr>
+                                  <w:rFonts w:asciiTheme="majorHAnsi" w:eastAsiaTheme="majorEastAsia" w:hAnsiTheme="majorHAnsi" w:cstheme="majorBidi"/>
+                                  <w:color w:val="FFFFFF" w:themeColor="background1"/>
+                                  <w:sz w:val="72"/>
+                                  <w:szCs w:val="72"/>
+                                </w:rPr>
+                                <w:t>system</w:t>
+                              </w:r>
+                              <w:proofErr w:type="spellEnd"/>
                             </w:p>
                           </w:sdtContent>
                         </w:sdt>
@@ -802,8 +891,6 @@
             <w:br w:type="page"/>
           </w:r>
         </w:p>
-        <w:bookmarkStart w:id="0" w:name="_GoBack" w:displacedByCustomXml="next"/>
-        <w:bookmarkEnd w:id="0" w:displacedByCustomXml="next"/>
       </w:sdtContent>
     </w:sdt>
     <w:p>
@@ -832,7 +919,6 @@
           <w:docPartUnique/>
         </w:docPartObj>
       </w:sdtPr>
-      <w:sdtEndPr/>
       <w:sdtContent>
         <w:p>
           <w:pPr>
@@ -2209,12 +2295,12 @@
           <w:tab w:val="left" w:pos="7230"/>
         </w:tabs>
       </w:pPr>
-      <w:bookmarkStart w:id="1" w:name="_Toc415398294"/>
+      <w:bookmarkStart w:id="0" w:name="_Toc415398294"/>
       <w:r>
         <w:lastRenderedPageBreak/>
         <w:t>Aufgabenstellung</w:t>
       </w:r>
-      <w:bookmarkEnd w:id="1"/>
+      <w:bookmarkEnd w:id="0"/>
     </w:p>
     <w:p>
       <w:pPr>
@@ -2247,7 +2333,35 @@
         <w:rPr>
           <w:rFonts w:asciiTheme="minorHAnsi" w:hAnsiTheme="minorHAnsi"/>
         </w:rPr>
-        <w:t>Eine wichtige Library zur Erstellung von Games mit 3D-Grafik ist Pygame. Die 3D-Unterstützung wird mittels PyOpenGL erreicht.</w:t>
+        <w:t xml:space="preserve">Eine wichtige Library zur Erstellung von Games mit 3D-Grafik ist </w:t>
+      </w:r>
+      <w:proofErr w:type="spellStart"/>
+      <w:r>
+        <w:rPr>
+          <w:rFonts w:asciiTheme="minorHAnsi" w:hAnsiTheme="minorHAnsi"/>
+        </w:rPr>
+        <w:t>Pygame</w:t>
+      </w:r>
+      <w:proofErr w:type="spellEnd"/>
+      <w:r>
+        <w:rPr>
+          <w:rFonts w:asciiTheme="minorHAnsi" w:hAnsiTheme="minorHAnsi"/>
+        </w:rPr>
+        <w:t xml:space="preserve">. Die 3D-Unterstützung wird mittels </w:t>
+      </w:r>
+      <w:proofErr w:type="spellStart"/>
+      <w:r>
+        <w:rPr>
+          <w:rFonts w:asciiTheme="minorHAnsi" w:hAnsiTheme="minorHAnsi"/>
+        </w:rPr>
+        <w:t>PyOpenGL</w:t>
+      </w:r>
+      <w:proofErr w:type="spellEnd"/>
+      <w:r>
+        <w:rPr>
+          <w:rFonts w:asciiTheme="minorHAnsi" w:hAnsiTheme="minorHAnsi"/>
+        </w:rPr>
+        <w:t xml:space="preserve"> erreicht.</w:t>
       </w:r>
     </w:p>
     <w:p>
@@ -2281,7 +2395,21 @@
         <w:rPr>
           <w:rFonts w:asciiTheme="minorHAnsi" w:hAnsiTheme="minorHAnsi"/>
         </w:rPr>
-        <w:t>Während pygame sich um Fensteraufbau, Kollisionen und Events kümmert, sind grafische Objekte mittel OpenGL möglich.</w:t>
+        <w:t xml:space="preserve">Während </w:t>
+      </w:r>
+      <w:proofErr w:type="spellStart"/>
+      <w:r>
+        <w:rPr>
+          <w:rFonts w:asciiTheme="minorHAnsi" w:hAnsiTheme="minorHAnsi"/>
+        </w:rPr>
+        <w:t>pygame</w:t>
+      </w:r>
+      <w:proofErr w:type="spellEnd"/>
+      <w:r>
+        <w:rPr>
+          <w:rFonts w:asciiTheme="minorHAnsi" w:hAnsiTheme="minorHAnsi"/>
+        </w:rPr>
+        <w:t xml:space="preserve"> sich um Fensteraufbau, Kollisionen und Events kümmert, sind grafische Objekte mittel OpenGL möglich.</w:t>
       </w:r>
     </w:p>
     <w:p>
@@ -2679,7 +2807,27 @@
           <w:szCs w:val="24"/>
           <w:lang w:eastAsia="de-AT"/>
         </w:rPr>
-        <w:t>Ein Objekt kann einfach mittels glutSolidSphere() erstellt werden.</w:t>
+        <w:t xml:space="preserve">Ein Objekt kann einfach mittels </w:t>
+      </w:r>
+      <w:proofErr w:type="spellStart"/>
+      <w:r>
+        <w:rPr>
+          <w:rFonts w:eastAsia="Times New Roman" w:cs="Times New Roman"/>
+          <w:sz w:val="24"/>
+          <w:szCs w:val="24"/>
+          <w:lang w:eastAsia="de-AT"/>
+        </w:rPr>
+        <w:t>glutSolidSphere</w:t>
+      </w:r>
+      <w:proofErr w:type="spellEnd"/>
+      <w:r>
+        <w:rPr>
+          <w:rFonts w:eastAsia="Times New Roman" w:cs="Times New Roman"/>
+          <w:sz w:val="24"/>
+          <w:szCs w:val="24"/>
+          <w:lang w:eastAsia="de-AT"/>
+        </w:rPr>
+        <w:t>() erstellt werden.</w:t>
       </w:r>
     </w:p>
     <w:p>
@@ -2703,7 +2851,47 @@
           <w:szCs w:val="24"/>
           <w:lang w:eastAsia="de-AT"/>
         </w:rPr>
-        <w:t>Die Planten werden mittels Modelkommandos bewegt: glRotate(), glTranslate()</w:t>
+        <w:t xml:space="preserve">Die Planten werden mittels Modelkommandos bewegt: </w:t>
+      </w:r>
+      <w:proofErr w:type="spellStart"/>
+      <w:r>
+        <w:rPr>
+          <w:rFonts w:eastAsia="Times New Roman" w:cs="Times New Roman"/>
+          <w:sz w:val="24"/>
+          <w:szCs w:val="24"/>
+          <w:lang w:eastAsia="de-AT"/>
+        </w:rPr>
+        <w:t>glRotate</w:t>
+      </w:r>
+      <w:proofErr w:type="spellEnd"/>
+      <w:r>
+        <w:rPr>
+          <w:rFonts w:eastAsia="Times New Roman" w:cs="Times New Roman"/>
+          <w:sz w:val="24"/>
+          <w:szCs w:val="24"/>
+          <w:lang w:eastAsia="de-AT"/>
+        </w:rPr>
+        <w:t xml:space="preserve">(), </w:t>
+      </w:r>
+      <w:proofErr w:type="spellStart"/>
+      <w:r>
+        <w:rPr>
+          <w:rFonts w:eastAsia="Times New Roman" w:cs="Times New Roman"/>
+          <w:sz w:val="24"/>
+          <w:szCs w:val="24"/>
+          <w:lang w:eastAsia="de-AT"/>
+        </w:rPr>
+        <w:t>glTranslate</w:t>
+      </w:r>
+      <w:proofErr w:type="spellEnd"/>
+      <w:r>
+        <w:rPr>
+          <w:rFonts w:eastAsia="Times New Roman" w:cs="Times New Roman"/>
+          <w:sz w:val="24"/>
+          <w:szCs w:val="24"/>
+          <w:lang w:eastAsia="de-AT"/>
+        </w:rPr>
+        <w:t>()</w:t>
       </w:r>
     </w:p>
     <w:p>
@@ -2727,7 +2915,27 @@
           <w:szCs w:val="24"/>
           <w:lang w:eastAsia="de-AT"/>
         </w:rPr>
-        <w:t>Die Kameraposition wird mittels gluLookAt() gesetzt</w:t>
+        <w:t xml:space="preserve">Die Kameraposition wird mittels </w:t>
+      </w:r>
+      <w:proofErr w:type="spellStart"/>
+      <w:r>
+        <w:rPr>
+          <w:rFonts w:eastAsia="Times New Roman" w:cs="Times New Roman"/>
+          <w:sz w:val="24"/>
+          <w:szCs w:val="24"/>
+          <w:lang w:eastAsia="de-AT"/>
+        </w:rPr>
+        <w:t>gluLookAt</w:t>
+      </w:r>
+      <w:proofErr w:type="spellEnd"/>
+      <w:r>
+        <w:rPr>
+          <w:rFonts w:eastAsia="Times New Roman" w:cs="Times New Roman"/>
+          <w:sz w:val="24"/>
+          <w:szCs w:val="24"/>
+          <w:lang w:eastAsia="de-AT"/>
+        </w:rPr>
+        <w:t>() gesetzt</w:t>
       </w:r>
     </w:p>
     <w:p>
@@ -2761,7 +2969,47 @@
           <w:lang w:eastAsia="de-AT"/>
         </w:rPr>
         <w:br/>
-        <w:t>Wichtig ist dabei auch eine möglichst glaubhafte Darstellung. gluPerspective(), glFrustum()</w:t>
+        <w:t xml:space="preserve">Wichtig ist dabei auch eine möglichst glaubhafte Darstellung. </w:t>
+      </w:r>
+      <w:proofErr w:type="spellStart"/>
+      <w:r>
+        <w:rPr>
+          <w:rFonts w:eastAsia="Times New Roman" w:cs="Times New Roman"/>
+          <w:sz w:val="24"/>
+          <w:szCs w:val="24"/>
+          <w:lang w:eastAsia="de-AT"/>
+        </w:rPr>
+        <w:t>gluPerspective</w:t>
+      </w:r>
+      <w:proofErr w:type="spellEnd"/>
+      <w:r>
+        <w:rPr>
+          <w:rFonts w:eastAsia="Times New Roman" w:cs="Times New Roman"/>
+          <w:sz w:val="24"/>
+          <w:szCs w:val="24"/>
+          <w:lang w:eastAsia="de-AT"/>
+        </w:rPr>
+        <w:t xml:space="preserve">(), </w:t>
+      </w:r>
+      <w:proofErr w:type="spellStart"/>
+      <w:r>
+        <w:rPr>
+          <w:rFonts w:eastAsia="Times New Roman" w:cs="Times New Roman"/>
+          <w:sz w:val="24"/>
+          <w:szCs w:val="24"/>
+          <w:lang w:eastAsia="de-AT"/>
+        </w:rPr>
+        <w:t>glFrustum</w:t>
+      </w:r>
+      <w:proofErr w:type="spellEnd"/>
+      <w:r>
+        <w:rPr>
+          <w:rFonts w:eastAsia="Times New Roman" w:cs="Times New Roman"/>
+          <w:sz w:val="24"/>
+          <w:szCs w:val="24"/>
+          <w:lang w:eastAsia="de-AT"/>
+        </w:rPr>
+        <w:t>()</w:t>
       </w:r>
     </w:p>
     <w:p>
@@ -2785,7 +3033,27 @@
           <w:szCs w:val="24"/>
           <w:lang w:eastAsia="de-AT"/>
         </w:rPr>
-        <w:t>Für das Einbetten einer Textur wird die Library Pillow benötigt! Die Community unterstützt Sie bei der Verwendung.</w:t>
+        <w:t xml:space="preserve">Für das Einbetten einer Textur wird die Library </w:t>
+      </w:r>
+      <w:proofErr w:type="spellStart"/>
+      <w:r>
+        <w:rPr>
+          <w:rFonts w:eastAsia="Times New Roman" w:cs="Times New Roman"/>
+          <w:sz w:val="24"/>
+          <w:szCs w:val="24"/>
+          <w:lang w:eastAsia="de-AT"/>
+        </w:rPr>
+        <w:t>Pillow</w:t>
+      </w:r>
+      <w:proofErr w:type="spellEnd"/>
+      <w:r>
+        <w:rPr>
+          <w:rFonts w:eastAsia="Times New Roman" w:cs="Times New Roman"/>
+          <w:sz w:val="24"/>
+          <w:szCs w:val="24"/>
+          <w:lang w:eastAsia="de-AT"/>
+        </w:rPr>
+        <w:t xml:space="preserve"> benötigt! Die Community unterstützt Sie bei der Verwendung.</w:t>
       </w:r>
     </w:p>
     <w:p>
@@ -2822,6 +3090,7 @@
           <w:lang w:val="en-GB" w:eastAsia="de-AT"/>
         </w:rPr>
       </w:pPr>
+      <w:proofErr w:type="spellStart"/>
       <w:r>
         <w:rPr>
           <w:rFonts w:eastAsia="Times New Roman" w:cs="Times New Roman"/>
@@ -2829,7 +3098,17 @@
           <w:szCs w:val="24"/>
           <w:lang w:val="en-GB" w:eastAsia="de-AT"/>
         </w:rPr>
-        <w:t>Pygame: https://www.youtube.com/watch?v=K5F-aGDIYaM</w:t>
+        <w:t>Pygame</w:t>
+      </w:r>
+      <w:proofErr w:type="spellEnd"/>
+      <w:r>
+        <w:rPr>
+          <w:rFonts w:eastAsia="Times New Roman" w:cs="Times New Roman"/>
+          <w:sz w:val="24"/>
+          <w:szCs w:val="24"/>
+          <w:lang w:val="en-GB" w:eastAsia="de-AT"/>
+        </w:rPr>
+        <w:t>: https://www.youtube.com/watch?v=K5F-aGDIYaM</w:t>
       </w:r>
     </w:p>
     <w:p>
@@ -2877,6 +3156,7 @@
           <w:lang w:eastAsia="de-AT"/>
         </w:rPr>
       </w:pPr>
+      <w:proofErr w:type="spellStart"/>
       <w:r>
         <w:rPr>
           <w:rFonts w:eastAsia="Times New Roman" w:cs="Times New Roman"/>
@@ -2886,6 +3166,7 @@
         </w:rPr>
         <w:t>Lighting</w:t>
       </w:r>
+      <w:proofErr w:type="spellEnd"/>
     </w:p>
     <w:tbl>
       <w:tblPr>
@@ -4095,8 +4376,38 @@
                 <w:lang w:val="en-GB" w:eastAsia="de-AT"/>
               </w:rPr>
               <w:tab/>
-              <w:t>def setupLighting</w:t>
-            </w:r>
+            </w:r>
+            <w:proofErr w:type="spellStart"/>
+            <w:r>
+              <w:rPr>
+                <w:rFonts w:ascii="Courier New" w:eastAsia="Times New Roman" w:hAnsi="Courier New" w:cs="Courier New"/>
+                <w:sz w:val="18"/>
+                <w:szCs w:val="18"/>
+                <w:lang w:val="en-GB" w:eastAsia="de-AT"/>
+              </w:rPr>
+              <w:t>def</w:t>
+            </w:r>
+            <w:proofErr w:type="spellEnd"/>
+            <w:r>
+              <w:rPr>
+                <w:rFonts w:ascii="Courier New" w:eastAsia="Times New Roman" w:hAnsi="Courier New" w:cs="Courier New"/>
+                <w:sz w:val="18"/>
+                <w:szCs w:val="18"/>
+                <w:lang w:val="en-GB" w:eastAsia="de-AT"/>
+              </w:rPr>
+              <w:t xml:space="preserve"> </w:t>
+            </w:r>
+            <w:proofErr w:type="spellStart"/>
+            <w:r>
+              <w:rPr>
+                <w:rFonts w:ascii="Courier New" w:eastAsia="Times New Roman" w:hAnsi="Courier New" w:cs="Courier New"/>
+                <w:sz w:val="18"/>
+                <w:szCs w:val="18"/>
+                <w:lang w:val="en-GB" w:eastAsia="de-AT"/>
+              </w:rPr>
+              <w:t>setupLighting</w:t>
+            </w:r>
+            <w:proofErr w:type="spellEnd"/>
             <w:r>
               <w:rPr>
                 <w:rFonts w:ascii="Courier New" w:eastAsia="Times New Roman" w:hAnsi="Courier New" w:cs="Courier New"/>
@@ -4895,8 +5206,18 @@
                 <w:lang w:val="en-GB" w:eastAsia="de-AT"/>
               </w:rPr>
               <w:tab/>
+            </w:r>
+            <w:proofErr w:type="spellStart"/>
+            <w:r>
+              <w:rPr>
+                <w:rFonts w:ascii="Courier New" w:eastAsia="Times New Roman" w:hAnsi="Courier New" w:cs="Courier New"/>
+                <w:sz w:val="18"/>
+                <w:szCs w:val="18"/>
+                <w:lang w:val="en-GB" w:eastAsia="de-AT"/>
+              </w:rPr>
               <w:t>glMaterialfv</w:t>
             </w:r>
+            <w:proofErr w:type="spellEnd"/>
             <w:r>
               <w:rPr>
                 <w:rFonts w:ascii="Courier New" w:eastAsia="Times New Roman" w:hAnsi="Courier New" w:cs="Courier New"/>
@@ -4973,8 +5294,18 @@
                 <w:lang w:val="en-GB" w:eastAsia="de-AT"/>
               </w:rPr>
               <w:tab/>
+            </w:r>
+            <w:proofErr w:type="spellStart"/>
+            <w:r>
+              <w:rPr>
+                <w:rFonts w:ascii="Courier New" w:eastAsia="Times New Roman" w:hAnsi="Courier New" w:cs="Courier New"/>
+                <w:sz w:val="18"/>
+                <w:szCs w:val="18"/>
+                <w:lang w:val="en-GB" w:eastAsia="de-AT"/>
+              </w:rPr>
               <w:t>glMaterialfv</w:t>
             </w:r>
+            <w:proofErr w:type="spellEnd"/>
             <w:r>
               <w:rPr>
                 <w:rFonts w:ascii="Courier New" w:eastAsia="Times New Roman" w:hAnsi="Courier New" w:cs="Courier New"/>
@@ -5051,8 +5382,18 @@
                 <w:lang w:val="en-GB" w:eastAsia="de-AT"/>
               </w:rPr>
               <w:tab/>
+            </w:r>
+            <w:proofErr w:type="spellStart"/>
+            <w:r>
+              <w:rPr>
+                <w:rFonts w:ascii="Courier New" w:eastAsia="Times New Roman" w:hAnsi="Courier New" w:cs="Courier New"/>
+                <w:sz w:val="18"/>
+                <w:szCs w:val="18"/>
+                <w:lang w:val="en-GB" w:eastAsia="de-AT"/>
+              </w:rPr>
               <w:t>glMaterialf</w:t>
             </w:r>
+            <w:proofErr w:type="spellEnd"/>
             <w:r>
               <w:rPr>
                 <w:rFonts w:ascii="Courier New" w:eastAsia="Times New Roman" w:hAnsi="Courier New" w:cs="Courier New"/>
@@ -5139,8 +5480,18 @@
                 <w:lang w:val="en-GB" w:eastAsia="de-AT"/>
               </w:rPr>
               <w:tab/>
+            </w:r>
+            <w:proofErr w:type="spellStart"/>
+            <w:r>
+              <w:rPr>
+                <w:rFonts w:ascii="Courier New" w:eastAsia="Times New Roman" w:hAnsi="Courier New" w:cs="Courier New"/>
+                <w:sz w:val="18"/>
+                <w:szCs w:val="18"/>
+                <w:lang w:val="en-GB" w:eastAsia="de-AT"/>
+              </w:rPr>
               <w:t>glLightfv</w:t>
             </w:r>
+            <w:proofErr w:type="spellEnd"/>
             <w:r>
               <w:rPr>
                 <w:rFonts w:ascii="Courier New" w:eastAsia="Times New Roman" w:hAnsi="Courier New" w:cs="Courier New"/>
@@ -5217,8 +5568,18 @@
                 <w:lang w:val="en-GB" w:eastAsia="de-AT"/>
               </w:rPr>
               <w:tab/>
+            </w:r>
+            <w:proofErr w:type="spellStart"/>
+            <w:r>
+              <w:rPr>
+                <w:rFonts w:ascii="Courier New" w:eastAsia="Times New Roman" w:hAnsi="Courier New" w:cs="Courier New"/>
+                <w:sz w:val="18"/>
+                <w:szCs w:val="18"/>
+                <w:lang w:val="en-GB" w:eastAsia="de-AT"/>
+              </w:rPr>
               <w:t>glLightfv</w:t>
             </w:r>
+            <w:proofErr w:type="spellEnd"/>
             <w:r>
               <w:rPr>
                 <w:rFonts w:ascii="Courier New" w:eastAsia="Times New Roman" w:hAnsi="Courier New" w:cs="Courier New"/>
@@ -5295,8 +5656,18 @@
                 <w:lang w:val="en-GB" w:eastAsia="de-AT"/>
               </w:rPr>
               <w:tab/>
+            </w:r>
+            <w:proofErr w:type="spellStart"/>
+            <w:r>
+              <w:rPr>
+                <w:rFonts w:ascii="Courier New" w:eastAsia="Times New Roman" w:hAnsi="Courier New" w:cs="Courier New"/>
+                <w:sz w:val="18"/>
+                <w:szCs w:val="18"/>
+                <w:lang w:val="en-GB" w:eastAsia="de-AT"/>
+              </w:rPr>
               <w:t>glLightfv</w:t>
             </w:r>
+            <w:proofErr w:type="spellEnd"/>
             <w:r>
               <w:rPr>
                 <w:rFonts w:ascii="Courier New" w:eastAsia="Times New Roman" w:hAnsi="Courier New" w:cs="Courier New"/>
@@ -5373,8 +5744,18 @@
                 <w:lang w:val="en-GB" w:eastAsia="de-AT"/>
               </w:rPr>
               <w:tab/>
+            </w:r>
+            <w:proofErr w:type="spellStart"/>
+            <w:r>
+              <w:rPr>
+                <w:rFonts w:ascii="Courier New" w:eastAsia="Times New Roman" w:hAnsi="Courier New" w:cs="Courier New"/>
+                <w:sz w:val="18"/>
+                <w:szCs w:val="18"/>
+                <w:lang w:val="en-GB" w:eastAsia="de-AT"/>
+              </w:rPr>
               <w:t>glEnable</w:t>
             </w:r>
+            <w:proofErr w:type="spellEnd"/>
             <w:r>
               <w:rPr>
                 <w:rFonts w:ascii="Courier New" w:eastAsia="Times New Roman" w:hAnsi="Courier New" w:cs="Courier New"/>
@@ -5451,8 +5832,18 @@
                 <w:lang w:val="en-GB" w:eastAsia="de-AT"/>
               </w:rPr>
               <w:tab/>
+            </w:r>
+            <w:proofErr w:type="spellStart"/>
+            <w:r>
+              <w:rPr>
+                <w:rFonts w:ascii="Courier New" w:eastAsia="Times New Roman" w:hAnsi="Courier New" w:cs="Courier New"/>
+                <w:sz w:val="18"/>
+                <w:szCs w:val="18"/>
+                <w:lang w:val="en-GB" w:eastAsia="de-AT"/>
+              </w:rPr>
               <w:t>glEnable</w:t>
             </w:r>
+            <w:proofErr w:type="spellEnd"/>
             <w:r>
               <w:rPr>
                 <w:rFonts w:ascii="Courier New" w:eastAsia="Times New Roman" w:hAnsi="Courier New" w:cs="Courier New"/>
@@ -5529,8 +5920,18 @@
                 <w:lang w:val="en-GB" w:eastAsia="de-AT"/>
               </w:rPr>
               <w:tab/>
+            </w:r>
+            <w:proofErr w:type="spellStart"/>
+            <w:r>
+              <w:rPr>
+                <w:rFonts w:ascii="Courier New" w:eastAsia="Times New Roman" w:hAnsi="Courier New" w:cs="Courier New"/>
+                <w:sz w:val="18"/>
+                <w:szCs w:val="18"/>
+                <w:lang w:val="en-GB" w:eastAsia="de-AT"/>
+              </w:rPr>
               <w:t>glColorMaterial</w:t>
             </w:r>
+            <w:proofErr w:type="spellEnd"/>
             <w:r>
               <w:rPr>
                 <w:rFonts w:ascii="Courier New" w:eastAsia="Times New Roman" w:hAnsi="Courier New" w:cs="Courier New"/>
@@ -5647,6 +6048,7 @@
               </w:rPr>
               <w:tab/>
             </w:r>
+            <w:proofErr w:type="spellStart"/>
             <w:r>
               <w:rPr>
                 <w:rFonts w:ascii="Courier New" w:eastAsia="Times New Roman" w:hAnsi="Courier New" w:cs="Courier New"/>
@@ -5656,6 +6058,7 @@
               </w:rPr>
               <w:t>glTexGeni</w:t>
             </w:r>
+            <w:proofErr w:type="spellEnd"/>
             <w:r>
               <w:rPr>
                 <w:rFonts w:ascii="Courier New" w:eastAsia="Times New Roman" w:hAnsi="Courier New" w:cs="Courier New"/>
@@ -5732,8 +6135,18 @@
                 <w:lang w:eastAsia="de-AT"/>
               </w:rPr>
               <w:tab/>
+            </w:r>
+            <w:proofErr w:type="spellStart"/>
+            <w:r>
+              <w:rPr>
+                <w:rFonts w:ascii="Courier New" w:eastAsia="Times New Roman" w:hAnsi="Courier New" w:cs="Courier New"/>
+                <w:sz w:val="18"/>
+                <w:szCs w:val="18"/>
+                <w:lang w:eastAsia="de-AT"/>
+              </w:rPr>
               <w:t>glTexGeni</w:t>
             </w:r>
+            <w:proofErr w:type="spellEnd"/>
             <w:r>
               <w:rPr>
                 <w:rFonts w:ascii="Courier New" w:eastAsia="Times New Roman" w:hAnsi="Courier New" w:cs="Courier New"/>
@@ -5811,6 +6224,7 @@
               </w:rPr>
               <w:tab/>
             </w:r>
+            <w:proofErr w:type="spellStart"/>
             <w:r>
               <w:rPr>
                 <w:rFonts w:ascii="Courier New" w:eastAsia="Times New Roman" w:hAnsi="Courier New" w:cs="Courier New"/>
@@ -5820,6 +6234,7 @@
               </w:rPr>
               <w:t>glEnable</w:t>
             </w:r>
+            <w:proofErr w:type="spellEnd"/>
             <w:r>
               <w:rPr>
                 <w:rFonts w:ascii="Courier New" w:eastAsia="Times New Roman" w:hAnsi="Courier New" w:cs="Courier New"/>
@@ -5897,6 +6312,7 @@
               </w:rPr>
               <w:tab/>
             </w:r>
+            <w:proofErr w:type="spellStart"/>
             <w:r>
               <w:rPr>
                 <w:rFonts w:ascii="Courier New" w:eastAsia="Times New Roman" w:hAnsi="Courier New" w:cs="Courier New"/>
@@ -5906,6 +6322,7 @@
               </w:rPr>
               <w:t>glEnable</w:t>
             </w:r>
+            <w:proofErr w:type="spellEnd"/>
             <w:r>
               <w:rPr>
                 <w:rFonts w:ascii="Courier New" w:eastAsia="Times New Roman" w:hAnsi="Courier New" w:cs="Courier New"/>
@@ -6022,6 +6439,7 @@
               </w:rPr>
               <w:tab/>
             </w:r>
+            <w:proofErr w:type="spellStart"/>
             <w:r>
               <w:rPr>
                 <w:rFonts w:ascii="Courier New" w:eastAsia="Times New Roman" w:hAnsi="Courier New" w:cs="Courier New"/>
@@ -6031,6 +6449,7 @@
               </w:rPr>
               <w:t>glEnable</w:t>
             </w:r>
+            <w:proofErr w:type="spellEnd"/>
             <w:r>
               <w:rPr>
                 <w:rFonts w:ascii="Courier New" w:eastAsia="Times New Roman" w:hAnsi="Courier New" w:cs="Courier New"/>
@@ -6107,8 +6526,18 @@
                 <w:lang w:val="en-GB" w:eastAsia="de-AT"/>
               </w:rPr>
               <w:tab/>
+            </w:r>
+            <w:proofErr w:type="spellStart"/>
+            <w:r>
+              <w:rPr>
+                <w:rFonts w:ascii="Courier New" w:eastAsia="Times New Roman" w:hAnsi="Courier New" w:cs="Courier New"/>
+                <w:sz w:val="18"/>
+                <w:szCs w:val="18"/>
+                <w:lang w:val="en-GB" w:eastAsia="de-AT"/>
+              </w:rPr>
               <w:t>glEnable</w:t>
             </w:r>
+            <w:proofErr w:type="spellEnd"/>
             <w:r>
               <w:rPr>
                 <w:rFonts w:ascii="Courier New" w:eastAsia="Times New Roman" w:hAnsi="Courier New" w:cs="Courier New"/>
@@ -6186,6 +6615,7 @@
               </w:rPr>
               <w:tab/>
             </w:r>
+            <w:proofErr w:type="spellStart"/>
             <w:r>
               <w:rPr>
                 <w:rFonts w:ascii="Courier New" w:eastAsia="Times New Roman" w:hAnsi="Courier New" w:cs="Courier New"/>
@@ -6195,6 +6625,7 @@
               </w:rPr>
               <w:t>glShadeModel</w:t>
             </w:r>
+            <w:proofErr w:type="spellEnd"/>
             <w:r>
               <w:rPr>
                 <w:rFonts w:ascii="Courier New" w:eastAsia="Times New Roman" w:hAnsi="Courier New" w:cs="Courier New"/>
@@ -6233,12 +6664,12 @@
       <w:pPr>
         <w:pStyle w:val="berschrift1"/>
       </w:pPr>
-      <w:bookmarkStart w:id="2" w:name="_Toc415398295"/>
+      <w:bookmarkStart w:id="1" w:name="_Toc415398295"/>
       <w:r>
         <w:lastRenderedPageBreak/>
         <w:t>Zeitaufzeichnung</w:t>
       </w:r>
-      <w:bookmarkEnd w:id="2"/>
+      <w:bookmarkEnd w:id="1"/>
     </w:p>
     <w:tbl>
       <w:tblPr>
@@ -6415,13 +6846,23 @@
                 <w:lang w:val="en-GB"/>
               </w:rPr>
             </w:pPr>
+            <w:proofErr w:type="spellStart"/>
             <w:r>
               <w:rPr>
                 <w:b/>
                 <w:bCs/>
                 <w:lang w:val="en-GB"/>
               </w:rPr>
-              <w:t>Zeit (T)</w:t>
+              <w:t>Zeit</w:t>
+            </w:r>
+            <w:proofErr w:type="spellEnd"/>
+            <w:r>
+              <w:rPr>
+                <w:b/>
+                <w:bCs/>
+                <w:lang w:val="en-GB"/>
+              </w:rPr>
+              <w:t xml:space="preserve"> (T)</w:t>
             </w:r>
           </w:p>
           <w:p>
@@ -6473,7 +6914,25 @@
                 <w:bCs/>
                 <w:lang w:val="en-GB"/>
               </w:rPr>
-              <w:t>Status (D,I,Te,Do,F, A)</w:t>
+              <w:t>Status (</w:t>
+            </w:r>
+            <w:proofErr w:type="spellStart"/>
+            <w:r>
+              <w:rPr>
+                <w:b/>
+                <w:bCs/>
+                <w:lang w:val="en-GB"/>
+              </w:rPr>
+              <w:t>D,I,Te,Do,F</w:t>
+            </w:r>
+            <w:proofErr w:type="spellEnd"/>
+            <w:r>
+              <w:rPr>
+                <w:b/>
+                <w:bCs/>
+                <w:lang w:val="en-GB"/>
+              </w:rPr>
+              <w:t>, A)</w:t>
             </w:r>
           </w:p>
         </w:tc>
@@ -8091,7 +8550,21 @@
               <w:rPr>
                 <w:rFonts w:asciiTheme="minorHAnsi" w:eastAsia="Arial Unicode MS" w:hAnsiTheme="minorHAnsi" w:cs="Arial Unicode MS"/>
               </w:rPr>
-              <w:t>3D-Raum erstellen. Dh.: Die GUI auf eine 3D-Ansicht vorbereiten</w:t>
+              <w:t xml:space="preserve">3D-Raum erstellen. </w:t>
+            </w:r>
+            <w:proofErr w:type="spellStart"/>
+            <w:r>
+              <w:rPr>
+                <w:rFonts w:asciiTheme="minorHAnsi" w:eastAsia="Arial Unicode MS" w:hAnsiTheme="minorHAnsi" w:cs="Arial Unicode MS"/>
+              </w:rPr>
+              <w:t>Dh</w:t>
+            </w:r>
+            <w:proofErr w:type="spellEnd"/>
+            <w:r>
+              <w:rPr>
+                <w:rFonts w:asciiTheme="minorHAnsi" w:eastAsia="Arial Unicode MS" w:hAnsiTheme="minorHAnsi" w:cs="Arial Unicode MS"/>
+              </w:rPr>
+              <w:t>.: Die GUI auf eine 3D-Ansicht vorbereiten</w:t>
             </w:r>
           </w:p>
         </w:tc>
@@ -11477,7 +11950,21 @@
               <w:rPr>
                 <w:rFonts w:asciiTheme="minorHAnsi" w:eastAsia="Arial Unicode MS" w:hAnsiTheme="minorHAnsi" w:cs="Arial Unicode MS"/>
               </w:rPr>
-              <w:t>Animation stoppbar/startbar machen</w:t>
+              <w:t xml:space="preserve">Animation </w:t>
+            </w:r>
+            <w:proofErr w:type="spellStart"/>
+            <w:r>
+              <w:rPr>
+                <w:rFonts w:asciiTheme="minorHAnsi" w:eastAsia="Arial Unicode MS" w:hAnsiTheme="minorHAnsi" w:cs="Arial Unicode MS"/>
+              </w:rPr>
+              <w:t>stoppbar</w:t>
+            </w:r>
+            <w:proofErr w:type="spellEnd"/>
+            <w:r>
+              <w:rPr>
+                <w:rFonts w:asciiTheme="minorHAnsi" w:eastAsia="Arial Unicode MS" w:hAnsiTheme="minorHAnsi" w:cs="Arial Unicode MS"/>
+              </w:rPr>
+              <w:t>/startbar machen</w:t>
             </w:r>
           </w:p>
         </w:tc>
@@ -12439,11 +12926,19 @@
                 <w:rFonts w:asciiTheme="minorHAnsi" w:hAnsiTheme="minorHAnsi"/>
               </w:rPr>
             </w:pPr>
+            <w:proofErr w:type="spellStart"/>
             <w:r>
               <w:rPr>
                 <w:rFonts w:asciiTheme="minorHAnsi" w:eastAsia="Arial Unicode MS" w:hAnsiTheme="minorHAnsi" w:cs="Arial Unicode MS"/>
               </w:rPr>
-              <w:t>Testcases planen</w:t>
+              <w:t>Testcases</w:t>
+            </w:r>
+            <w:proofErr w:type="spellEnd"/>
+            <w:r>
+              <w:rPr>
+                <w:rFonts w:asciiTheme="minorHAnsi" w:eastAsia="Arial Unicode MS" w:hAnsiTheme="minorHAnsi" w:cs="Arial Unicode MS"/>
+              </w:rPr>
+              <w:t xml:space="preserve"> planen</w:t>
             </w:r>
           </w:p>
         </w:tc>
@@ -12639,11 +13134,19 @@
                 <w:rFonts w:asciiTheme="minorHAnsi" w:hAnsiTheme="minorHAnsi"/>
               </w:rPr>
             </w:pPr>
+            <w:proofErr w:type="spellStart"/>
             <w:r>
               <w:rPr>
                 <w:rFonts w:asciiTheme="minorHAnsi" w:eastAsia="Arial Unicode MS" w:hAnsiTheme="minorHAnsi" w:cs="Arial Unicode MS"/>
               </w:rPr>
-              <w:t>Testcases schreiben</w:t>
+              <w:t>Testcases</w:t>
+            </w:r>
+            <w:proofErr w:type="spellEnd"/>
+            <w:r>
+              <w:rPr>
+                <w:rFonts w:asciiTheme="minorHAnsi" w:eastAsia="Arial Unicode MS" w:hAnsiTheme="minorHAnsi" w:cs="Arial Unicode MS"/>
+              </w:rPr>
+              <w:t xml:space="preserve"> schreiben</w:t>
             </w:r>
           </w:p>
         </w:tc>
@@ -13784,13 +14287,23 @@
               </w:rPr>
               <w:t xml:space="preserve">Summe </w:t>
             </w:r>
+            <w:proofErr w:type="spellStart"/>
             <w:r>
               <w:rPr>
                 <w:rFonts w:asciiTheme="minorHAnsi" w:hAnsiTheme="minorHAnsi"/>
                 <w:b/>
                 <w:bCs/>
               </w:rPr>
-              <w:t>Herczeg [min</w:t>
+              <w:t>Herczeg</w:t>
+            </w:r>
+            <w:proofErr w:type="spellEnd"/>
+            <w:r>
+              <w:rPr>
+                <w:rFonts w:asciiTheme="minorHAnsi" w:hAnsiTheme="minorHAnsi"/>
+                <w:b/>
+                <w:bCs/>
+              </w:rPr>
+              <w:t xml:space="preserve"> [min</w:t>
             </w:r>
             <w:r>
               <w:rPr>
@@ -14194,8 +14707,17 @@
           <w:rFonts w:asciiTheme="minorHAnsi" w:eastAsia="Arial Unicode MS" w:hAnsiTheme="minorHAnsi" w:cs="Arial Unicode MS"/>
           <w:lang w:val="en-GB"/>
         </w:rPr>
-        <w:t>I … Implementierung</w:t>
-      </w:r>
+        <w:t xml:space="preserve">I … </w:t>
+      </w:r>
+      <w:proofErr w:type="spellStart"/>
+      <w:r>
+        <w:rPr>
+          <w:rFonts w:asciiTheme="minorHAnsi" w:eastAsia="Arial Unicode MS" w:hAnsiTheme="minorHAnsi" w:cs="Arial Unicode MS"/>
+          <w:lang w:val="en-GB"/>
+        </w:rPr>
+        <w:t>Implementierung</w:t>
+      </w:r>
+      <w:proofErr w:type="spellEnd"/>
     </w:p>
     <w:p>
       <w:pPr>
@@ -14205,12 +14727,21 @@
           <w:lang w:val="en-GB"/>
         </w:rPr>
       </w:pPr>
+      <w:proofErr w:type="spellStart"/>
       <w:r>
         <w:rPr>
           <w:rFonts w:asciiTheme="minorHAnsi" w:eastAsia="Arial Unicode MS" w:hAnsiTheme="minorHAnsi" w:cs="Arial Unicode MS"/>
           <w:lang w:val="en-GB"/>
         </w:rPr>
-        <w:t>Te … Test</w:t>
+        <w:t>Te</w:t>
+      </w:r>
+      <w:proofErr w:type="spellEnd"/>
+      <w:r>
+        <w:rPr>
+          <w:rFonts w:asciiTheme="minorHAnsi" w:eastAsia="Arial Unicode MS" w:hAnsiTheme="minorHAnsi" w:cs="Arial Unicode MS"/>
+          <w:lang w:val="en-GB"/>
+        </w:rPr>
+        <w:t xml:space="preserve"> … Test</w:t>
       </w:r>
     </w:p>
     <w:p>
@@ -14284,8 +14815,17 @@
           <w:rFonts w:eastAsia="Arial Unicode MS" w:cs="Helvetica"/>
           <w:lang w:val="de-DE"/>
         </w:rPr>
-        <w:t xml:space="preserve"> … Herczeg</w:t>
-      </w:r>
+        <w:t xml:space="preserve"> … </w:t>
+      </w:r>
+      <w:proofErr w:type="spellStart"/>
+      <w:r>
+        <w:rPr>
+          <w:rFonts w:eastAsia="Arial Unicode MS" w:cs="Helvetica"/>
+          <w:lang w:val="de-DE"/>
+        </w:rPr>
+        <w:t>Herczeg</w:t>
+      </w:r>
+      <w:proofErr w:type="spellEnd"/>
       <w:r>
         <w:rPr>
           <w:rFonts w:eastAsia="Arial Unicode MS" w:cs="Helvetica"/>
@@ -14312,24 +14852,24 @@
       <w:pPr>
         <w:pStyle w:val="berschrift1"/>
       </w:pPr>
-      <w:bookmarkStart w:id="3" w:name="_Toc415398296"/>
+      <w:bookmarkStart w:id="2" w:name="_Toc415398296"/>
       <w:r>
         <w:t>Design</w:t>
       </w:r>
-      <w:bookmarkEnd w:id="3"/>
+      <w:bookmarkEnd w:id="2"/>
     </w:p>
     <w:p>
       <w:pPr>
         <w:pStyle w:val="berschrift2"/>
       </w:pPr>
-      <w:bookmarkStart w:id="4" w:name="_Toc415398297"/>
+      <w:bookmarkStart w:id="3" w:name="_Toc415398297"/>
       <w:r>
         <w:t xml:space="preserve">Libraries und </w:t>
       </w:r>
       <w:r>
         <w:t>Versionen</w:t>
       </w:r>
-      <w:bookmarkEnd w:id="4"/>
+      <w:bookmarkEnd w:id="3"/>
     </w:p>
     <w:p>
       <w:pPr>
@@ -14350,12 +14890,14 @@
           <w:b/>
         </w:rPr>
       </w:pPr>
+      <w:proofErr w:type="spellStart"/>
       <w:r>
         <w:rPr>
           <w:b/>
         </w:rPr>
         <w:t>Pygame</w:t>
       </w:r>
+      <w:proofErr w:type="spellEnd"/>
       <w:r>
         <w:rPr>
           <w:b/>
@@ -14374,12 +14916,14 @@
           <w:b/>
         </w:rPr>
       </w:pPr>
+      <w:proofErr w:type="spellStart"/>
       <w:r>
         <w:rPr>
           <w:b/>
         </w:rPr>
         <w:t>Pillow</w:t>
       </w:r>
+      <w:proofErr w:type="spellEnd"/>
       <w:r>
         <w:rPr>
           <w:b/>
@@ -14431,8 +14975,20 @@
           <w:szCs w:val="20"/>
           <w:lang w:val="en-GB" w:eastAsia="de-AT"/>
         </w:rPr>
-        <w:t>@staticmethod</w:t>
-      </w:r>
+        <w:t>@</w:t>
+      </w:r>
+      <w:proofErr w:type="spellStart"/>
+      <w:r>
+        <w:rPr>
+          <w:rFonts w:ascii="Courier New" w:eastAsia="Times New Roman" w:hAnsi="Courier New" w:cs="Courier New"/>
+          <w:color w:val="000000"/>
+          <w:sz w:val="20"/>
+          <w:szCs w:val="20"/>
+          <w:lang w:val="en-GB" w:eastAsia="de-AT"/>
+        </w:rPr>
+        <w:t>staticmethod</w:t>
+      </w:r>
+      <w:proofErr w:type="spellEnd"/>
     </w:p>
     <w:p>
       <w:pPr>
@@ -14462,6 +15018,8 @@
         </w:rPr>
         <w:t xml:space="preserve">    </w:t>
       </w:r>
+      <w:proofErr w:type="spellStart"/>
+      <w:proofErr w:type="gramStart"/>
       <w:r>
         <w:rPr>
           <w:rFonts w:ascii="Courier New" w:eastAsia="Times New Roman" w:hAnsi="Courier New" w:cs="Courier New"/>
@@ -14474,6 +15032,8 @@
         </w:rPr>
         <w:t>def</w:t>
       </w:r>
+      <w:proofErr w:type="spellEnd"/>
+      <w:proofErr w:type="gramEnd"/>
       <w:r>
         <w:rPr>
           <w:rFonts w:ascii="Courier New" w:eastAsia="Times New Roman" w:hAnsi="Courier New" w:cs="Courier New"/>
@@ -14484,6 +15044,7 @@
         </w:rPr>
         <w:t xml:space="preserve"> </w:t>
       </w:r>
+      <w:proofErr w:type="spellStart"/>
       <w:r>
         <w:rPr>
           <w:rFonts w:ascii="Courier New" w:eastAsia="Times New Roman" w:hAnsi="Courier New" w:cs="Courier New"/>
@@ -14494,6 +15055,7 @@
         </w:rPr>
         <w:t>LoadTexture</w:t>
       </w:r>
+      <w:proofErr w:type="spellEnd"/>
       <w:r>
         <w:rPr>
           <w:rFonts w:ascii="Courier New" w:eastAsia="Times New Roman" w:hAnsi="Courier New" w:cs="Courier New"/>
@@ -14565,8 +15127,20 @@
           <w:szCs w:val="20"/>
           <w:lang w:val="en-GB" w:eastAsia="de-AT"/>
         </w:rPr>
-        <w:t># Textur</w:t>
-      </w:r>
+        <w:t xml:space="preserve"># </w:t>
+      </w:r>
+      <w:proofErr w:type="spellStart"/>
+      <w:r>
+        <w:rPr>
+          <w:rFonts w:ascii="Courier New" w:eastAsia="Times New Roman" w:hAnsi="Courier New" w:cs="Courier New"/>
+          <w:color w:val="008000"/>
+          <w:sz w:val="20"/>
+          <w:szCs w:val="20"/>
+          <w:lang w:val="en-GB" w:eastAsia="de-AT"/>
+        </w:rPr>
+        <w:t>Textur</w:t>
+      </w:r>
+      <w:proofErr w:type="spellEnd"/>
     </w:p>
     <w:p>
       <w:pPr>
@@ -14594,7 +15168,29 @@
           <w:szCs w:val="20"/>
           <w:lang w:val="en-GB" w:eastAsia="de-AT"/>
         </w:rPr>
-        <w:t xml:space="preserve">        ix </w:t>
+        <w:t xml:space="preserve">        </w:t>
+      </w:r>
+      <w:proofErr w:type="gramStart"/>
+      <w:r>
+        <w:rPr>
+          <w:rFonts w:ascii="Courier New" w:eastAsia="Times New Roman" w:hAnsi="Courier New" w:cs="Courier New"/>
+          <w:color w:val="000000"/>
+          <w:sz w:val="20"/>
+          <w:szCs w:val="20"/>
+          <w:lang w:val="en-GB" w:eastAsia="de-AT"/>
+        </w:rPr>
+        <w:t>ix</w:t>
+      </w:r>
+      <w:proofErr w:type="gramEnd"/>
+      <w:r>
+        <w:rPr>
+          <w:rFonts w:ascii="Courier New" w:eastAsia="Times New Roman" w:hAnsi="Courier New" w:cs="Courier New"/>
+          <w:color w:val="000000"/>
+          <w:sz w:val="20"/>
+          <w:szCs w:val="20"/>
+          <w:lang w:val="en-GB" w:eastAsia="de-AT"/>
+        </w:rPr>
+        <w:t xml:space="preserve"> </w:t>
       </w:r>
       <w:r>
         <w:rPr>
@@ -14616,7 +15212,18 @@
           <w:szCs w:val="20"/>
           <w:lang w:val="en-GB" w:eastAsia="de-AT"/>
         </w:rPr>
-        <w:t xml:space="preserve"> image</w:t>
+        <w:t xml:space="preserve"> </w:t>
+      </w:r>
+      <w:proofErr w:type="spellStart"/>
+      <w:r>
+        <w:rPr>
+          <w:rFonts w:ascii="Courier New" w:eastAsia="Times New Roman" w:hAnsi="Courier New" w:cs="Courier New"/>
+          <w:color w:val="000000"/>
+          <w:sz w:val="20"/>
+          <w:szCs w:val="20"/>
+          <w:lang w:val="en-GB" w:eastAsia="de-AT"/>
+        </w:rPr>
+        <w:t>image</w:t>
       </w:r>
       <w:r>
         <w:rPr>
@@ -14640,6 +15247,7 @@
         </w:rPr>
         <w:t>size</w:t>
       </w:r>
+      <w:proofErr w:type="spellEnd"/>
       <w:r>
         <w:rPr>
           <w:rFonts w:ascii="Courier New" w:eastAsia="Times New Roman" w:hAnsi="Courier New" w:cs="Courier New"/>
@@ -14701,7 +15309,31 @@
           <w:szCs w:val="20"/>
           <w:lang w:val="en-GB" w:eastAsia="de-AT"/>
         </w:rPr>
-        <w:t xml:space="preserve">        iy </w:t>
+        <w:t xml:space="preserve">        </w:t>
+      </w:r>
+      <w:proofErr w:type="spellStart"/>
+      <w:proofErr w:type="gramStart"/>
+      <w:r>
+        <w:rPr>
+          <w:rFonts w:ascii="Courier New" w:eastAsia="Times New Roman" w:hAnsi="Courier New" w:cs="Courier New"/>
+          <w:color w:val="000000"/>
+          <w:sz w:val="20"/>
+          <w:szCs w:val="20"/>
+          <w:lang w:val="en-GB" w:eastAsia="de-AT"/>
+        </w:rPr>
+        <w:t>iy</w:t>
+      </w:r>
+      <w:proofErr w:type="spellEnd"/>
+      <w:proofErr w:type="gramEnd"/>
+      <w:r>
+        <w:rPr>
+          <w:rFonts w:ascii="Courier New" w:eastAsia="Times New Roman" w:hAnsi="Courier New" w:cs="Courier New"/>
+          <w:color w:val="000000"/>
+          <w:sz w:val="20"/>
+          <w:szCs w:val="20"/>
+          <w:lang w:val="en-GB" w:eastAsia="de-AT"/>
+        </w:rPr>
+        <w:t xml:space="preserve"> </w:t>
       </w:r>
       <w:r>
         <w:rPr>
@@ -14723,7 +15355,18 @@
           <w:szCs w:val="20"/>
           <w:lang w:val="en-GB" w:eastAsia="de-AT"/>
         </w:rPr>
-        <w:t xml:space="preserve"> image</w:t>
+        <w:t xml:space="preserve"> </w:t>
+      </w:r>
+      <w:proofErr w:type="spellStart"/>
+      <w:r>
+        <w:rPr>
+          <w:rFonts w:ascii="Courier New" w:eastAsia="Times New Roman" w:hAnsi="Courier New" w:cs="Courier New"/>
+          <w:color w:val="000000"/>
+          <w:sz w:val="20"/>
+          <w:szCs w:val="20"/>
+          <w:lang w:val="en-GB" w:eastAsia="de-AT"/>
+        </w:rPr>
+        <w:t>image</w:t>
       </w:r>
       <w:r>
         <w:rPr>
@@ -14747,6 +15390,7 @@
         </w:rPr>
         <w:t>size</w:t>
       </w:r>
+      <w:proofErr w:type="spellEnd"/>
       <w:r>
         <w:rPr>
           <w:rFonts w:ascii="Courier New" w:eastAsia="Times New Roman" w:hAnsi="Courier New" w:cs="Courier New"/>
@@ -14808,7 +15452,29 @@
           <w:szCs w:val="20"/>
           <w:lang w:val="en-GB" w:eastAsia="de-AT"/>
         </w:rPr>
-        <w:t xml:space="preserve">        image </w:t>
+        <w:t xml:space="preserve">        </w:t>
+      </w:r>
+      <w:proofErr w:type="gramStart"/>
+      <w:r>
+        <w:rPr>
+          <w:rFonts w:ascii="Courier New" w:eastAsia="Times New Roman" w:hAnsi="Courier New" w:cs="Courier New"/>
+          <w:color w:val="000000"/>
+          <w:sz w:val="20"/>
+          <w:szCs w:val="20"/>
+          <w:lang w:val="en-GB" w:eastAsia="de-AT"/>
+        </w:rPr>
+        <w:t>image</w:t>
+      </w:r>
+      <w:proofErr w:type="gramEnd"/>
+      <w:r>
+        <w:rPr>
+          <w:rFonts w:ascii="Courier New" w:eastAsia="Times New Roman" w:hAnsi="Courier New" w:cs="Courier New"/>
+          <w:color w:val="000000"/>
+          <w:sz w:val="20"/>
+          <w:szCs w:val="20"/>
+          <w:lang w:val="en-GB" w:eastAsia="de-AT"/>
+        </w:rPr>
+        <w:t xml:space="preserve"> </w:t>
       </w:r>
       <w:r>
         <w:rPr>
@@ -14830,7 +15496,18 @@
           <w:szCs w:val="20"/>
           <w:lang w:val="en-GB" w:eastAsia="de-AT"/>
         </w:rPr>
-        <w:t xml:space="preserve"> image</w:t>
+        <w:t xml:space="preserve"> </w:t>
+      </w:r>
+      <w:proofErr w:type="spellStart"/>
+      <w:r>
+        <w:rPr>
+          <w:rFonts w:ascii="Courier New" w:eastAsia="Times New Roman" w:hAnsi="Courier New" w:cs="Courier New"/>
+          <w:color w:val="000000"/>
+          <w:sz w:val="20"/>
+          <w:szCs w:val="20"/>
+          <w:lang w:val="en-GB" w:eastAsia="de-AT"/>
+        </w:rPr>
+        <w:t>image</w:t>
       </w:r>
       <w:r>
         <w:rPr>
@@ -14854,6 +15531,7 @@
         </w:rPr>
         <w:t>tostring</w:t>
       </w:r>
+      <w:proofErr w:type="spellEnd"/>
       <w:r>
         <w:rPr>
           <w:rFonts w:ascii="Courier New" w:eastAsia="Times New Roman" w:hAnsi="Courier New" w:cs="Courier New"/>
@@ -15052,8 +15730,42 @@
           <w:szCs w:val="20"/>
           <w:lang w:val="en-GB" w:eastAsia="de-AT"/>
         </w:rPr>
-        <w:t># Textur erstellen</w:t>
-      </w:r>
+        <w:t xml:space="preserve"># </w:t>
+      </w:r>
+      <w:proofErr w:type="spellStart"/>
+      <w:r>
+        <w:rPr>
+          <w:rFonts w:ascii="Courier New" w:eastAsia="Times New Roman" w:hAnsi="Courier New" w:cs="Courier New"/>
+          <w:color w:val="008000"/>
+          <w:sz w:val="20"/>
+          <w:szCs w:val="20"/>
+          <w:lang w:val="en-GB" w:eastAsia="de-AT"/>
+        </w:rPr>
+        <w:t>Textur</w:t>
+      </w:r>
+      <w:proofErr w:type="spellEnd"/>
+      <w:r>
+        <w:rPr>
+          <w:rFonts w:ascii="Courier New" w:eastAsia="Times New Roman" w:hAnsi="Courier New" w:cs="Courier New"/>
+          <w:color w:val="008000"/>
+          <w:sz w:val="20"/>
+          <w:szCs w:val="20"/>
+          <w:lang w:val="en-GB" w:eastAsia="de-AT"/>
+        </w:rPr>
+        <w:t xml:space="preserve"> </w:t>
+      </w:r>
+      <w:proofErr w:type="spellStart"/>
+      <w:r>
+        <w:rPr>
+          <w:rFonts w:ascii="Courier New" w:eastAsia="Times New Roman" w:hAnsi="Courier New" w:cs="Courier New"/>
+          <w:color w:val="008000"/>
+          <w:sz w:val="20"/>
+          <w:szCs w:val="20"/>
+          <w:lang w:val="en-GB" w:eastAsia="de-AT"/>
+        </w:rPr>
+        <w:t>erstellen</w:t>
+      </w:r>
+      <w:proofErr w:type="spellEnd"/>
     </w:p>
     <w:p>
       <w:pPr>
@@ -15081,7 +15793,29 @@
           <w:szCs w:val="20"/>
           <w:lang w:val="en-GB" w:eastAsia="de-AT"/>
         </w:rPr>
-        <w:t xml:space="preserve">        textures </w:t>
+        <w:t xml:space="preserve">        </w:t>
+      </w:r>
+      <w:proofErr w:type="gramStart"/>
+      <w:r>
+        <w:rPr>
+          <w:rFonts w:ascii="Courier New" w:eastAsia="Times New Roman" w:hAnsi="Courier New" w:cs="Courier New"/>
+          <w:color w:val="000000"/>
+          <w:sz w:val="20"/>
+          <w:szCs w:val="20"/>
+          <w:lang w:val="en-GB" w:eastAsia="de-AT"/>
+        </w:rPr>
+        <w:t>textures</w:t>
+      </w:r>
+      <w:proofErr w:type="gramEnd"/>
+      <w:r>
+        <w:rPr>
+          <w:rFonts w:ascii="Courier New" w:eastAsia="Times New Roman" w:hAnsi="Courier New" w:cs="Courier New"/>
+          <w:color w:val="000000"/>
+          <w:sz w:val="20"/>
+          <w:szCs w:val="20"/>
+          <w:lang w:val="en-GB" w:eastAsia="de-AT"/>
+        </w:rPr>
+        <w:t xml:space="preserve"> </w:t>
       </w:r>
       <w:r>
         <w:rPr>
@@ -15103,8 +15837,20 @@
           <w:szCs w:val="20"/>
           <w:lang w:val="en-GB" w:eastAsia="de-AT"/>
         </w:rPr>
-        <w:t xml:space="preserve"> glGenTextures</w:t>
-      </w:r>
+        <w:t xml:space="preserve"> </w:t>
+      </w:r>
+      <w:proofErr w:type="spellStart"/>
+      <w:r>
+        <w:rPr>
+          <w:rFonts w:ascii="Courier New" w:eastAsia="Times New Roman" w:hAnsi="Courier New" w:cs="Courier New"/>
+          <w:color w:val="000000"/>
+          <w:sz w:val="20"/>
+          <w:szCs w:val="20"/>
+          <w:lang w:val="en-GB" w:eastAsia="de-AT"/>
+        </w:rPr>
+        <w:t>glGenTextures</w:t>
+      </w:r>
+      <w:proofErr w:type="spellEnd"/>
       <w:r>
         <w:rPr>
           <w:rFonts w:ascii="Courier New" w:eastAsia="Times New Roman" w:hAnsi="Courier New" w:cs="Courier New"/>
@@ -15166,8 +15912,21 @@
           <w:szCs w:val="20"/>
           <w:lang w:val="en-GB" w:eastAsia="de-AT"/>
         </w:rPr>
-        <w:t xml:space="preserve">        glBindTexture</w:t>
-      </w:r>
+        <w:t xml:space="preserve">        </w:t>
+      </w:r>
+      <w:proofErr w:type="spellStart"/>
+      <w:proofErr w:type="gramStart"/>
+      <w:r>
+        <w:rPr>
+          <w:rFonts w:ascii="Courier New" w:eastAsia="Times New Roman" w:hAnsi="Courier New" w:cs="Courier New"/>
+          <w:color w:val="000000"/>
+          <w:sz w:val="20"/>
+          <w:szCs w:val="20"/>
+          <w:lang w:val="en-GB" w:eastAsia="de-AT"/>
+        </w:rPr>
+        <w:t>glBindTexture</w:t>
+      </w:r>
+      <w:proofErr w:type="spellEnd"/>
       <w:r>
         <w:rPr>
           <w:rFonts w:ascii="Courier New" w:eastAsia="Times New Roman" w:hAnsi="Courier New" w:cs="Courier New"/>
@@ -15180,6 +15939,7 @@
         </w:rPr>
         <w:t>(</w:t>
       </w:r>
+      <w:proofErr w:type="gramEnd"/>
       <w:r>
         <w:rPr>
           <w:rFonts w:ascii="Courier New" w:eastAsia="Times New Roman" w:hAnsi="Courier New" w:cs="Courier New"/>
@@ -15290,8 +16050,21 @@
           <w:szCs w:val="20"/>
           <w:lang w:val="en-GB" w:eastAsia="de-AT"/>
         </w:rPr>
-        <w:t xml:space="preserve">        glTexParameteri</w:t>
-      </w:r>
+        <w:t xml:space="preserve">        </w:t>
+      </w:r>
+      <w:proofErr w:type="spellStart"/>
+      <w:proofErr w:type="gramStart"/>
+      <w:r>
+        <w:rPr>
+          <w:rFonts w:ascii="Courier New" w:eastAsia="Times New Roman" w:hAnsi="Courier New" w:cs="Courier New"/>
+          <w:color w:val="000000"/>
+          <w:sz w:val="20"/>
+          <w:szCs w:val="20"/>
+          <w:lang w:val="en-GB" w:eastAsia="de-AT"/>
+        </w:rPr>
+        <w:t>glTexParameteri</w:t>
+      </w:r>
+      <w:proofErr w:type="spellEnd"/>
       <w:r>
         <w:rPr>
           <w:rFonts w:ascii="Courier New" w:eastAsia="Times New Roman" w:hAnsi="Courier New" w:cs="Courier New"/>
@@ -15304,6 +16077,7 @@
         </w:rPr>
         <w:t>(</w:t>
       </w:r>
+      <w:proofErr w:type="gramEnd"/>
       <w:r>
         <w:rPr>
           <w:rFonts w:ascii="Courier New" w:eastAsia="Times New Roman" w:hAnsi="Courier New" w:cs="Courier New"/>
@@ -15397,8 +16171,21 @@
           <w:szCs w:val="20"/>
           <w:lang w:val="en-GB" w:eastAsia="de-AT"/>
         </w:rPr>
-        <w:t xml:space="preserve">        glTexParameteri</w:t>
-      </w:r>
+        <w:t xml:space="preserve">        </w:t>
+      </w:r>
+      <w:proofErr w:type="spellStart"/>
+      <w:proofErr w:type="gramStart"/>
+      <w:r>
+        <w:rPr>
+          <w:rFonts w:ascii="Courier New" w:eastAsia="Times New Roman" w:hAnsi="Courier New" w:cs="Courier New"/>
+          <w:color w:val="000000"/>
+          <w:sz w:val="20"/>
+          <w:szCs w:val="20"/>
+          <w:lang w:val="en-GB" w:eastAsia="de-AT"/>
+        </w:rPr>
+        <w:t>glTexParameteri</w:t>
+      </w:r>
+      <w:proofErr w:type="spellEnd"/>
       <w:r>
         <w:rPr>
           <w:rFonts w:ascii="Courier New" w:eastAsia="Times New Roman" w:hAnsi="Courier New" w:cs="Courier New"/>
@@ -15411,6 +16198,7 @@
         </w:rPr>
         <w:t>(</w:t>
       </w:r>
+      <w:proofErr w:type="gramEnd"/>
       <w:r>
         <w:rPr>
           <w:rFonts w:ascii="Courier New" w:eastAsia="Times New Roman" w:hAnsi="Courier New" w:cs="Courier New"/>
@@ -15504,7 +16292,18 @@
           <w:szCs w:val="20"/>
           <w:lang w:val="en-GB" w:eastAsia="de-AT"/>
         </w:rPr>
-        <w:t xml:space="preserve">        gluBuild2DMipmaps</w:t>
+        <w:t xml:space="preserve">        </w:t>
+      </w:r>
+      <w:proofErr w:type="gramStart"/>
+      <w:r>
+        <w:rPr>
+          <w:rFonts w:ascii="Courier New" w:eastAsia="Times New Roman" w:hAnsi="Courier New" w:cs="Courier New"/>
+          <w:color w:val="000000"/>
+          <w:sz w:val="20"/>
+          <w:szCs w:val="20"/>
+          <w:lang w:val="en-GB" w:eastAsia="de-AT"/>
+        </w:rPr>
+        <w:t>gluBuild2DMipmaps</w:t>
       </w:r>
       <w:r>
         <w:rPr>
@@ -15518,6 +16317,7 @@
         </w:rPr>
         <w:t>(</w:t>
       </w:r>
+      <w:proofErr w:type="gramEnd"/>
       <w:r>
         <w:rPr>
           <w:rFonts w:ascii="Courier New" w:eastAsia="Times New Roman" w:hAnsi="Courier New" w:cs="Courier New"/>
@@ -15602,8 +16402,20 @@
           <w:szCs w:val="20"/>
           <w:lang w:val="en-GB" w:eastAsia="de-AT"/>
         </w:rPr>
-        <w:t xml:space="preserve"> iy</w:t>
-      </w:r>
+        <w:t xml:space="preserve"> </w:t>
+      </w:r>
+      <w:proofErr w:type="spellStart"/>
+      <w:r>
+        <w:rPr>
+          <w:rFonts w:ascii="Courier New" w:eastAsia="Times New Roman" w:hAnsi="Courier New" w:cs="Courier New"/>
+          <w:color w:val="000000"/>
+          <w:sz w:val="20"/>
+          <w:szCs w:val="20"/>
+          <w:lang w:val="en-GB" w:eastAsia="de-AT"/>
+        </w:rPr>
+        <w:t>iy</w:t>
+      </w:r>
+      <w:proofErr w:type="spellEnd"/>
       <w:r>
         <w:rPr>
           <w:rFonts w:ascii="Courier New" w:eastAsia="Times New Roman" w:hAnsi="Courier New" w:cs="Courier New"/>
@@ -15739,6 +16551,7 @@
         </w:rPr>
         <w:t xml:space="preserve">        </w:t>
       </w:r>
+      <w:proofErr w:type="spellStart"/>
       <w:r>
         <w:rPr>
           <w:rFonts w:ascii="Courier New" w:eastAsia="Times New Roman" w:hAnsi="Courier New" w:cs="Courier New"/>
@@ -15751,6 +16564,7 @@
         </w:rPr>
         <w:t>return</w:t>
       </w:r>
+      <w:proofErr w:type="spellEnd"/>
       <w:r>
         <w:rPr>
           <w:rFonts w:ascii="Courier New" w:eastAsia="Times New Roman" w:hAnsi="Courier New" w:cs="Courier New"/>
@@ -15759,8 +16573,20 @@
           <w:szCs w:val="20"/>
           <w:lang w:eastAsia="de-AT"/>
         </w:rPr>
-        <w:t xml:space="preserve"> textures</w:t>
-      </w:r>
+        <w:t xml:space="preserve"> </w:t>
+      </w:r>
+      <w:proofErr w:type="spellStart"/>
+      <w:r>
+        <w:rPr>
+          <w:rFonts w:ascii="Courier New" w:eastAsia="Times New Roman" w:hAnsi="Courier New" w:cs="Courier New"/>
+          <w:color w:val="000000"/>
+          <w:sz w:val="20"/>
+          <w:szCs w:val="20"/>
+          <w:lang w:eastAsia="de-AT"/>
+        </w:rPr>
+        <w:t>textures</w:t>
+      </w:r>
+      <w:proofErr w:type="spellEnd"/>
     </w:p>
     <w:p/>
     <w:p>
@@ -15769,12 +16595,14 @@
           <w:b/>
         </w:rPr>
       </w:pPr>
+      <w:proofErr w:type="spellStart"/>
       <w:r>
         <w:rPr>
           <w:b/>
         </w:rPr>
         <w:t>PyOpenGL</w:t>
       </w:r>
+      <w:proofErr w:type="spellEnd"/>
       <w:r>
         <w:rPr>
           <w:b/>
@@ -15808,6 +16636,8 @@
           <w:lang w:val="en-GB" w:eastAsia="de-AT"/>
         </w:rPr>
       </w:pPr>
+      <w:proofErr w:type="spellStart"/>
+      <w:proofErr w:type="gramStart"/>
       <w:r>
         <w:rPr>
           <w:rFonts w:ascii="Courier New" w:eastAsia="Times New Roman" w:hAnsi="Courier New" w:cs="Courier New"/>
@@ -15820,6 +16650,8 @@
         </w:rPr>
         <w:t>def</w:t>
       </w:r>
+      <w:proofErr w:type="spellEnd"/>
+      <w:proofErr w:type="gramEnd"/>
       <w:r>
         <w:rPr>
           <w:rFonts w:ascii="Courier New" w:eastAsia="Times New Roman" w:hAnsi="Courier New" w:cs="Courier New"/>
@@ -15830,6 +16662,7 @@
         </w:rPr>
         <w:t xml:space="preserve"> </w:t>
       </w:r>
+      <w:proofErr w:type="spellStart"/>
       <w:r>
         <w:rPr>
           <w:rFonts w:ascii="Courier New" w:eastAsia="Times New Roman" w:hAnsi="Courier New" w:cs="Courier New"/>
@@ -15840,6 +16673,7 @@
         </w:rPr>
         <w:t>InitGL</w:t>
       </w:r>
+      <w:proofErr w:type="spellEnd"/>
       <w:r>
         <w:rPr>
           <w:rFonts w:ascii="Courier New" w:eastAsia="Times New Roman" w:hAnsi="Courier New" w:cs="Courier New"/>
@@ -15947,6 +16781,8 @@
         </w:rPr>
         <w:t xml:space="preserve">        </w:t>
       </w:r>
+      <w:proofErr w:type="spellStart"/>
+      <w:proofErr w:type="gramStart"/>
       <w:r>
         <w:rPr>
           <w:rFonts w:ascii="Courier New" w:eastAsia="Times New Roman" w:hAnsi="Courier New" w:cs="Courier New"/>
@@ -15957,6 +16793,7 @@
         </w:rPr>
         <w:t>glEnable</w:t>
       </w:r>
+      <w:proofErr w:type="spellEnd"/>
       <w:r>
         <w:rPr>
           <w:rFonts w:ascii="Courier New" w:eastAsia="Times New Roman" w:hAnsi="Courier New" w:cs="Courier New"/>
@@ -15969,6 +16806,7 @@
         </w:rPr>
         <w:t>(</w:t>
       </w:r>
+      <w:proofErr w:type="gramEnd"/>
       <w:r>
         <w:rPr>
           <w:rFonts w:ascii="Courier New" w:eastAsia="Times New Roman" w:hAnsi="Courier New" w:cs="Courier New"/>
@@ -16018,8 +16856,21 @@
           <w:szCs w:val="20"/>
           <w:lang w:val="en-GB" w:eastAsia="de-AT"/>
         </w:rPr>
-        <w:t xml:space="preserve">        glClearColor</w:t>
-      </w:r>
+        <w:t xml:space="preserve">        </w:t>
+      </w:r>
+      <w:proofErr w:type="spellStart"/>
+      <w:proofErr w:type="gramStart"/>
+      <w:r>
+        <w:rPr>
+          <w:rFonts w:ascii="Courier New" w:eastAsia="Times New Roman" w:hAnsi="Courier New" w:cs="Courier New"/>
+          <w:color w:val="000000"/>
+          <w:sz w:val="20"/>
+          <w:szCs w:val="20"/>
+          <w:lang w:val="en-GB" w:eastAsia="de-AT"/>
+        </w:rPr>
+        <w:t>glClearColor</w:t>
+      </w:r>
+      <w:proofErr w:type="spellEnd"/>
       <w:r>
         <w:rPr>
           <w:rFonts w:ascii="Courier New" w:eastAsia="Times New Roman" w:hAnsi="Courier New" w:cs="Courier New"/>
@@ -16032,6 +16883,7 @@
         </w:rPr>
         <w:t>(</w:t>
       </w:r>
+      <w:proofErr w:type="gramEnd"/>
       <w:r>
         <w:rPr>
           <w:rFonts w:ascii="Courier New" w:eastAsia="Times New Roman" w:hAnsi="Courier New" w:cs="Courier New"/>
@@ -16168,8 +17020,20 @@
           <w:szCs w:val="20"/>
           <w:lang w:val="en-GB" w:eastAsia="de-AT"/>
         </w:rPr>
-        <w:t># Hintergrundfarbe</w:t>
-      </w:r>
+        <w:t xml:space="preserve"># </w:t>
+      </w:r>
+      <w:proofErr w:type="spellStart"/>
+      <w:r>
+        <w:rPr>
+          <w:rFonts w:ascii="Courier New" w:eastAsia="Times New Roman" w:hAnsi="Courier New" w:cs="Courier New"/>
+          <w:color w:val="008000"/>
+          <w:sz w:val="20"/>
+          <w:szCs w:val="20"/>
+          <w:lang w:val="en-GB" w:eastAsia="de-AT"/>
+        </w:rPr>
+        <w:t>Hintergrundfarbe</w:t>
+      </w:r>
+      <w:proofErr w:type="spellEnd"/>
     </w:p>
     <w:p>
       <w:pPr>
@@ -16197,8 +17061,21 @@
           <w:szCs w:val="20"/>
           <w:lang w:val="en-GB" w:eastAsia="de-AT"/>
         </w:rPr>
-        <w:t xml:space="preserve">        glClearDepth</w:t>
-      </w:r>
+        <w:t xml:space="preserve">        </w:t>
+      </w:r>
+      <w:proofErr w:type="spellStart"/>
+      <w:proofErr w:type="gramStart"/>
+      <w:r>
+        <w:rPr>
+          <w:rFonts w:ascii="Courier New" w:eastAsia="Times New Roman" w:hAnsi="Courier New" w:cs="Courier New"/>
+          <w:color w:val="000000"/>
+          <w:sz w:val="20"/>
+          <w:szCs w:val="20"/>
+          <w:lang w:val="en-GB" w:eastAsia="de-AT"/>
+        </w:rPr>
+        <w:t>glClearDepth</w:t>
+      </w:r>
+      <w:proofErr w:type="spellEnd"/>
       <w:r>
         <w:rPr>
           <w:rFonts w:ascii="Courier New" w:eastAsia="Times New Roman" w:hAnsi="Courier New" w:cs="Courier New"/>
@@ -16211,6 +17088,7 @@
         </w:rPr>
         <w:t>(</w:t>
       </w:r>
+      <w:proofErr w:type="gramEnd"/>
       <w:r>
         <w:rPr>
           <w:rFonts w:ascii="Courier New" w:eastAsia="Times New Roman" w:hAnsi="Courier New" w:cs="Courier New"/>
@@ -16251,7 +17129,29 @@
           <w:szCs w:val="20"/>
           <w:lang w:val="en-GB" w:eastAsia="de-AT"/>
         </w:rPr>
-        <w:t># Loeschen des Depth Buffers</w:t>
+        <w:t xml:space="preserve"># </w:t>
+      </w:r>
+      <w:proofErr w:type="spellStart"/>
+      <w:r>
+        <w:rPr>
+          <w:rFonts w:ascii="Courier New" w:eastAsia="Times New Roman" w:hAnsi="Courier New" w:cs="Courier New"/>
+          <w:color w:val="008000"/>
+          <w:sz w:val="20"/>
+          <w:szCs w:val="20"/>
+          <w:lang w:val="en-GB" w:eastAsia="de-AT"/>
+        </w:rPr>
+        <w:t>Loeschen</w:t>
+      </w:r>
+      <w:proofErr w:type="spellEnd"/>
+      <w:r>
+        <w:rPr>
+          <w:rFonts w:ascii="Courier New" w:eastAsia="Times New Roman" w:hAnsi="Courier New" w:cs="Courier New"/>
+          <w:color w:val="008000"/>
+          <w:sz w:val="20"/>
+          <w:szCs w:val="20"/>
+          <w:lang w:val="en-GB" w:eastAsia="de-AT"/>
+        </w:rPr>
+        <w:t xml:space="preserve"> des Depth Buffers</w:t>
       </w:r>
     </w:p>
     <w:p>
@@ -16280,8 +17180,21 @@
           <w:szCs w:val="20"/>
           <w:lang w:val="en-GB" w:eastAsia="de-AT"/>
         </w:rPr>
-        <w:t xml:space="preserve">        glDepthFunc</w:t>
-      </w:r>
+        <w:t xml:space="preserve">        </w:t>
+      </w:r>
+      <w:proofErr w:type="spellStart"/>
+      <w:proofErr w:type="gramStart"/>
+      <w:r>
+        <w:rPr>
+          <w:rFonts w:ascii="Courier New" w:eastAsia="Times New Roman" w:hAnsi="Courier New" w:cs="Courier New"/>
+          <w:color w:val="000000"/>
+          <w:sz w:val="20"/>
+          <w:szCs w:val="20"/>
+          <w:lang w:val="en-GB" w:eastAsia="de-AT"/>
+        </w:rPr>
+        <w:t>glDepthFunc</w:t>
+      </w:r>
+      <w:proofErr w:type="spellEnd"/>
       <w:r>
         <w:rPr>
           <w:rFonts w:ascii="Courier New" w:eastAsia="Times New Roman" w:hAnsi="Courier New" w:cs="Courier New"/>
@@ -16294,6 +17207,7 @@
         </w:rPr>
         <w:t>(</w:t>
       </w:r>
+      <w:proofErr w:type="gramEnd"/>
       <w:r>
         <w:rPr>
           <w:rFonts w:ascii="Courier New" w:eastAsia="Times New Roman" w:hAnsi="Courier New" w:cs="Courier New"/>
@@ -16364,8 +17278,21 @@
           <w:lang w:val="en-GB" w:eastAsia="de-AT"/>
         </w:rPr>
         <w:lastRenderedPageBreak/>
-        <w:t xml:space="preserve">        glEnable</w:t>
-      </w:r>
+        <w:t xml:space="preserve">        </w:t>
+      </w:r>
+      <w:proofErr w:type="spellStart"/>
+      <w:proofErr w:type="gramStart"/>
+      <w:r>
+        <w:rPr>
+          <w:rFonts w:ascii="Courier New" w:eastAsia="Times New Roman" w:hAnsi="Courier New" w:cs="Courier New"/>
+          <w:color w:val="000000"/>
+          <w:sz w:val="20"/>
+          <w:szCs w:val="20"/>
+          <w:lang w:val="en-GB" w:eastAsia="de-AT"/>
+        </w:rPr>
+        <w:t>glEnable</w:t>
+      </w:r>
+      <w:proofErr w:type="spellEnd"/>
       <w:r>
         <w:rPr>
           <w:rFonts w:ascii="Courier New" w:eastAsia="Times New Roman" w:hAnsi="Courier New" w:cs="Courier New"/>
@@ -16378,6 +17305,7 @@
         </w:rPr>
         <w:t>(</w:t>
       </w:r>
+      <w:proofErr w:type="gramEnd"/>
       <w:r>
         <w:rPr>
           <w:rFonts w:ascii="Courier New" w:eastAsia="Times New Roman" w:hAnsi="Courier New" w:cs="Courier New"/>
@@ -16447,8 +17375,21 @@
           <w:szCs w:val="20"/>
           <w:lang w:val="en-GB" w:eastAsia="de-AT"/>
         </w:rPr>
-        <w:t xml:space="preserve">        glShadeModel</w:t>
-      </w:r>
+        <w:t xml:space="preserve">        </w:t>
+      </w:r>
+      <w:proofErr w:type="spellStart"/>
+      <w:proofErr w:type="gramStart"/>
+      <w:r>
+        <w:rPr>
+          <w:rFonts w:ascii="Courier New" w:eastAsia="Times New Roman" w:hAnsi="Courier New" w:cs="Courier New"/>
+          <w:color w:val="000000"/>
+          <w:sz w:val="20"/>
+          <w:szCs w:val="20"/>
+          <w:lang w:val="en-GB" w:eastAsia="de-AT"/>
+        </w:rPr>
+        <w:t>glShadeModel</w:t>
+      </w:r>
+      <w:proofErr w:type="spellEnd"/>
       <w:r>
         <w:rPr>
           <w:rFonts w:ascii="Courier New" w:eastAsia="Times New Roman" w:hAnsi="Courier New" w:cs="Courier New"/>
@@ -16461,6 +17402,7 @@
         </w:rPr>
         <w:t>(</w:t>
       </w:r>
+      <w:proofErr w:type="gramEnd"/>
       <w:r>
         <w:rPr>
           <w:rFonts w:ascii="Courier New" w:eastAsia="Times New Roman" w:hAnsi="Courier New" w:cs="Courier New"/>
@@ -16501,7 +17443,29 @@
           <w:szCs w:val="20"/>
           <w:lang w:val="en-GB" w:eastAsia="de-AT"/>
         </w:rPr>
-        <w:t># Enables Smooth Color Shading</w:t>
+        <w:t xml:space="preserve"># Enables Smooth </w:t>
+      </w:r>
+      <w:proofErr w:type="spellStart"/>
+      <w:r>
+        <w:rPr>
+          <w:rFonts w:ascii="Courier New" w:eastAsia="Times New Roman" w:hAnsi="Courier New" w:cs="Courier New"/>
+          <w:color w:val="008000"/>
+          <w:sz w:val="20"/>
+          <w:szCs w:val="20"/>
+          <w:lang w:val="en-GB" w:eastAsia="de-AT"/>
+        </w:rPr>
+        <w:t>Color</w:t>
+      </w:r>
+      <w:proofErr w:type="spellEnd"/>
+      <w:r>
+        <w:rPr>
+          <w:rFonts w:ascii="Courier New" w:eastAsia="Times New Roman" w:hAnsi="Courier New" w:cs="Courier New"/>
+          <w:color w:val="008000"/>
+          <w:sz w:val="20"/>
+          <w:szCs w:val="20"/>
+          <w:lang w:val="en-GB" w:eastAsia="de-AT"/>
+        </w:rPr>
+        <w:t xml:space="preserve"> Shading</w:t>
       </w:r>
     </w:p>
     <w:p>
@@ -16530,8 +17494,21 @@
           <w:szCs w:val="20"/>
           <w:lang w:val="en-GB" w:eastAsia="de-AT"/>
         </w:rPr>
-        <w:t xml:space="preserve">        glMatrixMode</w:t>
-      </w:r>
+        <w:t xml:space="preserve">        </w:t>
+      </w:r>
+      <w:proofErr w:type="spellStart"/>
+      <w:proofErr w:type="gramStart"/>
+      <w:r>
+        <w:rPr>
+          <w:rFonts w:ascii="Courier New" w:eastAsia="Times New Roman" w:hAnsi="Courier New" w:cs="Courier New"/>
+          <w:color w:val="000000"/>
+          <w:sz w:val="20"/>
+          <w:szCs w:val="20"/>
+          <w:lang w:val="en-GB" w:eastAsia="de-AT"/>
+        </w:rPr>
+        <w:t>glMatrixMode</w:t>
+      </w:r>
+      <w:proofErr w:type="spellEnd"/>
       <w:r>
         <w:rPr>
           <w:rFonts w:ascii="Courier New" w:eastAsia="Times New Roman" w:hAnsi="Courier New" w:cs="Courier New"/>
@@ -16544,6 +17521,7 @@
         </w:rPr>
         <w:t>(</w:t>
       </w:r>
+      <w:proofErr w:type="gramEnd"/>
       <w:r>
         <w:rPr>
           <w:rFonts w:ascii="Courier New" w:eastAsia="Times New Roman" w:hAnsi="Courier New" w:cs="Courier New"/>
@@ -16613,8 +17591,21 @@
           <w:szCs w:val="20"/>
           <w:lang w:val="en-GB" w:eastAsia="de-AT"/>
         </w:rPr>
-        <w:t xml:space="preserve">        glLoadIdentity</w:t>
-      </w:r>
+        <w:t xml:space="preserve">        </w:t>
+      </w:r>
+      <w:proofErr w:type="spellStart"/>
+      <w:proofErr w:type="gramStart"/>
+      <w:r>
+        <w:rPr>
+          <w:rFonts w:ascii="Courier New" w:eastAsia="Times New Roman" w:hAnsi="Courier New" w:cs="Courier New"/>
+          <w:color w:val="000000"/>
+          <w:sz w:val="20"/>
+          <w:szCs w:val="20"/>
+          <w:lang w:val="en-GB" w:eastAsia="de-AT"/>
+        </w:rPr>
+        <w:t>glLoadIdentity</w:t>
+      </w:r>
+      <w:proofErr w:type="spellEnd"/>
       <w:r>
         <w:rPr>
           <w:rFonts w:ascii="Courier New" w:eastAsia="Times New Roman" w:hAnsi="Courier New" w:cs="Courier New"/>
@@ -16627,6 +17618,7 @@
         </w:rPr>
         <w:t>()</w:t>
       </w:r>
+      <w:proofErr w:type="gramEnd"/>
     </w:p>
     <w:p>
       <w:pPr>
@@ -16685,6 +17677,7 @@
         </w:rPr>
         <w:t xml:space="preserve"># </w:t>
       </w:r>
+      <w:proofErr w:type="gramStart"/>
       <w:r>
         <w:rPr>
           <w:rFonts w:ascii="Courier New" w:eastAsia="Times New Roman" w:hAnsi="Courier New" w:cs="Courier New"/>
@@ -16695,6 +17688,7 @@
         </w:rPr>
         <w:t>camera</w:t>
       </w:r>
+      <w:proofErr w:type="gramEnd"/>
     </w:p>
     <w:p>
       <w:pPr>
@@ -16722,8 +17716,21 @@
           <w:szCs w:val="20"/>
           <w:lang w:val="en-GB" w:eastAsia="de-AT"/>
         </w:rPr>
-        <w:t xml:space="preserve">        gluPerspective</w:t>
-      </w:r>
+        <w:t xml:space="preserve">        </w:t>
+      </w:r>
+      <w:proofErr w:type="spellStart"/>
+      <w:proofErr w:type="gramStart"/>
+      <w:r>
+        <w:rPr>
+          <w:rFonts w:ascii="Courier New" w:eastAsia="Times New Roman" w:hAnsi="Courier New" w:cs="Courier New"/>
+          <w:color w:val="000000"/>
+          <w:sz w:val="20"/>
+          <w:szCs w:val="20"/>
+          <w:lang w:val="en-GB" w:eastAsia="de-AT"/>
+        </w:rPr>
+        <w:t>gluPerspective</w:t>
+      </w:r>
+      <w:proofErr w:type="spellEnd"/>
       <w:r>
         <w:rPr>
           <w:rFonts w:ascii="Courier New" w:eastAsia="Times New Roman" w:hAnsi="Courier New" w:cs="Courier New"/>
@@ -16736,6 +17743,7 @@
         </w:rPr>
         <w:t>(</w:t>
       </w:r>
+      <w:proofErr w:type="gramEnd"/>
       <w:r>
         <w:rPr>
           <w:rFonts w:ascii="Courier New" w:eastAsia="Times New Roman" w:hAnsi="Courier New" w:cs="Courier New"/>
@@ -16961,6 +17969,7 @@
         </w:rPr>
         <w:t xml:space="preserve">        </w:t>
       </w:r>
+      <w:proofErr w:type="spellStart"/>
       <w:r>
         <w:rPr>
           <w:rFonts w:ascii="Courier New" w:eastAsia="Times New Roman" w:hAnsi="Courier New" w:cs="Courier New"/>
@@ -16971,6 +17980,7 @@
         </w:rPr>
         <w:t>glMatrixMode</w:t>
       </w:r>
+      <w:proofErr w:type="spellEnd"/>
       <w:r>
         <w:rPr>
           <w:rFonts w:ascii="Courier New" w:eastAsia="Times New Roman" w:hAnsi="Courier New" w:cs="Courier New"/>
@@ -17090,7 +18100,51 @@
           <w:szCs w:val="20"/>
           <w:lang w:eastAsia="de-AT"/>
         </w:rPr>
-        <w:t xml:space="preserve">    Wenn die groesse vom Fenster geaendert wird</w:t>
+        <w:t xml:space="preserve">    Wenn die </w:t>
+      </w:r>
+      <w:proofErr w:type="spellStart"/>
+      <w:r>
+        <w:rPr>
+          <w:rFonts w:ascii="Courier New" w:eastAsia="Times New Roman" w:hAnsi="Courier New" w:cs="Courier New"/>
+          <w:color w:val="000000"/>
+          <w:sz w:val="20"/>
+          <w:szCs w:val="20"/>
+          <w:lang w:eastAsia="de-AT"/>
+        </w:rPr>
+        <w:t>groesse</w:t>
+      </w:r>
+      <w:proofErr w:type="spellEnd"/>
+      <w:r>
+        <w:rPr>
+          <w:rFonts w:ascii="Courier New" w:eastAsia="Times New Roman" w:hAnsi="Courier New" w:cs="Courier New"/>
+          <w:color w:val="000000"/>
+          <w:sz w:val="20"/>
+          <w:szCs w:val="20"/>
+          <w:lang w:eastAsia="de-AT"/>
+        </w:rPr>
+        <w:t xml:space="preserve"> vom Fenster </w:t>
+      </w:r>
+      <w:proofErr w:type="spellStart"/>
+      <w:r>
+        <w:rPr>
+          <w:rFonts w:ascii="Courier New" w:eastAsia="Times New Roman" w:hAnsi="Courier New" w:cs="Courier New"/>
+          <w:color w:val="000000"/>
+          <w:sz w:val="20"/>
+          <w:szCs w:val="20"/>
+          <w:lang w:eastAsia="de-AT"/>
+        </w:rPr>
+        <w:t>geaendert</w:t>
+      </w:r>
+      <w:proofErr w:type="spellEnd"/>
+      <w:r>
+        <w:rPr>
+          <w:rFonts w:ascii="Courier New" w:eastAsia="Times New Roman" w:hAnsi="Courier New" w:cs="Courier New"/>
+          <w:color w:val="000000"/>
+          <w:sz w:val="20"/>
+          <w:szCs w:val="20"/>
+          <w:lang w:eastAsia="de-AT"/>
+        </w:rPr>
+        <w:t xml:space="preserve"> wird</w:t>
       </w:r>
     </w:p>
     <w:p>
@@ -17160,6 +18214,8 @@
         </w:rPr>
         <w:t xml:space="preserve">    </w:t>
       </w:r>
+      <w:proofErr w:type="spellStart"/>
+      <w:proofErr w:type="gramStart"/>
       <w:r>
         <w:rPr>
           <w:rFonts w:ascii="Courier New" w:eastAsia="Times New Roman" w:hAnsi="Courier New" w:cs="Courier New"/>
@@ -17172,6 +18228,8 @@
         </w:rPr>
         <w:t>def</w:t>
       </w:r>
+      <w:proofErr w:type="spellEnd"/>
+      <w:proofErr w:type="gramEnd"/>
       <w:r>
         <w:rPr>
           <w:rFonts w:ascii="Courier New" w:eastAsia="Times New Roman" w:hAnsi="Courier New" w:cs="Courier New"/>
@@ -17182,6 +18240,7 @@
         </w:rPr>
         <w:t xml:space="preserve"> </w:t>
       </w:r>
+      <w:proofErr w:type="spellStart"/>
       <w:r>
         <w:rPr>
           <w:rFonts w:ascii="Courier New" w:eastAsia="Times New Roman" w:hAnsi="Courier New" w:cs="Courier New"/>
@@ -17192,6 +18251,7 @@
         </w:rPr>
         <w:t>ReSizeGLScene</w:t>
       </w:r>
+      <w:proofErr w:type="spellEnd"/>
       <w:r>
         <w:rPr>
           <w:rFonts w:ascii="Courier New" w:eastAsia="Times New Roman" w:hAnsi="Courier New" w:cs="Courier New"/>
@@ -17299,8 +18359,21 @@
           <w:szCs w:val="20"/>
           <w:lang w:val="en-GB" w:eastAsia="de-AT"/>
         </w:rPr>
-        <w:t xml:space="preserve">        glViewport</w:t>
-      </w:r>
+        <w:t xml:space="preserve">        </w:t>
+      </w:r>
+      <w:proofErr w:type="spellStart"/>
+      <w:proofErr w:type="gramStart"/>
+      <w:r>
+        <w:rPr>
+          <w:rFonts w:ascii="Courier New" w:eastAsia="Times New Roman" w:hAnsi="Courier New" w:cs="Courier New"/>
+          <w:color w:val="000000"/>
+          <w:sz w:val="20"/>
+          <w:szCs w:val="20"/>
+          <w:lang w:val="en-GB" w:eastAsia="de-AT"/>
+        </w:rPr>
+        <w:t>glViewport</w:t>
+      </w:r>
+      <w:proofErr w:type="spellEnd"/>
       <w:r>
         <w:rPr>
           <w:rFonts w:ascii="Courier New" w:eastAsia="Times New Roman" w:hAnsi="Courier New" w:cs="Courier New"/>
@@ -17313,6 +18386,7 @@
         </w:rPr>
         <w:t>(</w:t>
       </w:r>
+      <w:proofErr w:type="gramEnd"/>
       <w:r>
         <w:rPr>
           <w:rFonts w:ascii="Courier New" w:eastAsia="Times New Roman" w:hAnsi="Courier New" w:cs="Courier New"/>
@@ -17426,8 +18500,21 @@
           <w:szCs w:val="20"/>
           <w:lang w:val="en-GB" w:eastAsia="de-AT"/>
         </w:rPr>
-        <w:t xml:space="preserve">        glMatrixMode</w:t>
-      </w:r>
+        <w:t xml:space="preserve">        </w:t>
+      </w:r>
+      <w:proofErr w:type="spellStart"/>
+      <w:proofErr w:type="gramStart"/>
+      <w:r>
+        <w:rPr>
+          <w:rFonts w:ascii="Courier New" w:eastAsia="Times New Roman" w:hAnsi="Courier New" w:cs="Courier New"/>
+          <w:color w:val="000000"/>
+          <w:sz w:val="20"/>
+          <w:szCs w:val="20"/>
+          <w:lang w:val="en-GB" w:eastAsia="de-AT"/>
+        </w:rPr>
+        <w:t>glMatrixMode</w:t>
+      </w:r>
+      <w:proofErr w:type="spellEnd"/>
       <w:r>
         <w:rPr>
           <w:rFonts w:ascii="Courier New" w:eastAsia="Times New Roman" w:hAnsi="Courier New" w:cs="Courier New"/>
@@ -17440,6 +18527,7 @@
         </w:rPr>
         <w:t>(</w:t>
       </w:r>
+      <w:proofErr w:type="gramEnd"/>
       <w:r>
         <w:rPr>
           <w:rFonts w:ascii="Courier New" w:eastAsia="Times New Roman" w:hAnsi="Courier New" w:cs="Courier New"/>
@@ -17489,8 +18577,21 @@
           <w:szCs w:val="20"/>
           <w:lang w:val="en-GB" w:eastAsia="de-AT"/>
         </w:rPr>
-        <w:t xml:space="preserve">        glLoadIdentity</w:t>
-      </w:r>
+        <w:t xml:space="preserve">        </w:t>
+      </w:r>
+      <w:proofErr w:type="spellStart"/>
+      <w:proofErr w:type="gramStart"/>
+      <w:r>
+        <w:rPr>
+          <w:rFonts w:ascii="Courier New" w:eastAsia="Times New Roman" w:hAnsi="Courier New" w:cs="Courier New"/>
+          <w:color w:val="000000"/>
+          <w:sz w:val="20"/>
+          <w:szCs w:val="20"/>
+          <w:lang w:val="en-GB" w:eastAsia="de-AT"/>
+        </w:rPr>
+        <w:t>glLoadIdentity</w:t>
+      </w:r>
+      <w:proofErr w:type="spellEnd"/>
       <w:r>
         <w:rPr>
           <w:rFonts w:ascii="Courier New" w:eastAsia="Times New Roman" w:hAnsi="Courier New" w:cs="Courier New"/>
@@ -17503,6 +18604,7 @@
         </w:rPr>
         <w:t>()</w:t>
       </w:r>
+      <w:proofErr w:type="gramEnd"/>
     </w:p>
     <w:p>
       <w:pPr>
@@ -17540,8 +18642,20 @@
           <w:szCs w:val="20"/>
           <w:lang w:val="en-GB" w:eastAsia="de-AT"/>
         </w:rPr>
-        <w:t># Perspektive</w:t>
-      </w:r>
+        <w:t xml:space="preserve"># </w:t>
+      </w:r>
+      <w:proofErr w:type="spellStart"/>
+      <w:r>
+        <w:rPr>
+          <w:rFonts w:ascii="Courier New" w:eastAsia="Times New Roman" w:hAnsi="Courier New" w:cs="Courier New"/>
+          <w:color w:val="008000"/>
+          <w:sz w:val="20"/>
+          <w:szCs w:val="20"/>
+          <w:lang w:val="en-GB" w:eastAsia="de-AT"/>
+        </w:rPr>
+        <w:t>Perspektive</w:t>
+      </w:r>
+      <w:proofErr w:type="spellEnd"/>
     </w:p>
     <w:p>
       <w:pPr>
@@ -17569,8 +18683,21 @@
           <w:szCs w:val="20"/>
           <w:lang w:val="en-GB" w:eastAsia="de-AT"/>
         </w:rPr>
-        <w:t xml:space="preserve">        gluPerspective</w:t>
-      </w:r>
+        <w:t xml:space="preserve">        </w:t>
+      </w:r>
+      <w:proofErr w:type="spellStart"/>
+      <w:proofErr w:type="gramStart"/>
+      <w:r>
+        <w:rPr>
+          <w:rFonts w:ascii="Courier New" w:eastAsia="Times New Roman" w:hAnsi="Courier New" w:cs="Courier New"/>
+          <w:color w:val="000000"/>
+          <w:sz w:val="20"/>
+          <w:szCs w:val="20"/>
+          <w:lang w:val="en-GB" w:eastAsia="de-AT"/>
+        </w:rPr>
+        <w:t>gluPerspective</w:t>
+      </w:r>
+      <w:proofErr w:type="spellEnd"/>
       <w:r>
         <w:rPr>
           <w:rFonts w:ascii="Courier New" w:eastAsia="Times New Roman" w:hAnsi="Courier New" w:cs="Courier New"/>
@@ -17583,6 +18710,7 @@
         </w:rPr>
         <w:t>(</w:t>
       </w:r>
+      <w:proofErr w:type="gramEnd"/>
       <w:r>
         <w:rPr>
           <w:rFonts w:ascii="Courier New" w:eastAsia="Times New Roman" w:hAnsi="Courier New" w:cs="Courier New"/>
@@ -17818,6 +18946,7 @@
         </w:rPr>
         <w:t xml:space="preserve">        </w:t>
       </w:r>
+      <w:proofErr w:type="spellStart"/>
       <w:r>
         <w:rPr>
           <w:rFonts w:ascii="Courier New" w:eastAsia="Times New Roman" w:hAnsi="Courier New" w:cs="Courier New"/>
@@ -17828,6 +18957,7 @@
         </w:rPr>
         <w:t>glMatrixMode</w:t>
       </w:r>
+      <w:proofErr w:type="spellEnd"/>
       <w:r>
         <w:rPr>
           <w:rFonts w:ascii="Courier New" w:eastAsia="Times New Roman" w:hAnsi="Courier New" w:cs="Courier New"/>
@@ -17956,8 +19086,42 @@
           <w:szCs w:val="20"/>
           <w:lang w:eastAsia="de-AT"/>
         </w:rPr>
-        <w:t xml:space="preserve">    szene zeichenn</w:t>
-      </w:r>
+        <w:t xml:space="preserve">    </w:t>
+      </w:r>
+      <w:proofErr w:type="spellStart"/>
+      <w:r>
+        <w:rPr>
+          <w:rFonts w:ascii="Courier New" w:eastAsia="Times New Roman" w:hAnsi="Courier New" w:cs="Courier New"/>
+          <w:color w:val="000000"/>
+          <w:sz w:val="20"/>
+          <w:szCs w:val="20"/>
+          <w:lang w:eastAsia="de-AT"/>
+        </w:rPr>
+        <w:t>szene</w:t>
+      </w:r>
+      <w:proofErr w:type="spellEnd"/>
+      <w:r>
+        <w:rPr>
+          <w:rFonts w:ascii="Courier New" w:eastAsia="Times New Roman" w:hAnsi="Courier New" w:cs="Courier New"/>
+          <w:color w:val="000000"/>
+          <w:sz w:val="20"/>
+          <w:szCs w:val="20"/>
+          <w:lang w:eastAsia="de-AT"/>
+        </w:rPr>
+        <w:t xml:space="preserve"> </w:t>
+      </w:r>
+      <w:proofErr w:type="spellStart"/>
+      <w:r>
+        <w:rPr>
+          <w:rFonts w:ascii="Courier New" w:eastAsia="Times New Roman" w:hAnsi="Courier New" w:cs="Courier New"/>
+          <w:color w:val="000000"/>
+          <w:sz w:val="20"/>
+          <w:szCs w:val="20"/>
+          <w:lang w:eastAsia="de-AT"/>
+        </w:rPr>
+        <w:t>zeichenn</w:t>
+      </w:r>
+      <w:proofErr w:type="spellEnd"/>
     </w:p>
     <w:p>
       <w:pPr>
@@ -18016,6 +19180,8 @@
         </w:rPr>
         <w:t xml:space="preserve">    </w:t>
       </w:r>
+      <w:proofErr w:type="spellStart"/>
+      <w:proofErr w:type="gramStart"/>
       <w:r>
         <w:rPr>
           <w:rFonts w:ascii="Courier New" w:eastAsia="Times New Roman" w:hAnsi="Courier New" w:cs="Courier New"/>
@@ -18028,6 +19194,8 @@
         </w:rPr>
         <w:t>def</w:t>
       </w:r>
+      <w:proofErr w:type="spellEnd"/>
+      <w:proofErr w:type="gramEnd"/>
       <w:r>
         <w:rPr>
           <w:rFonts w:ascii="Courier New" w:eastAsia="Times New Roman" w:hAnsi="Courier New" w:cs="Courier New"/>
@@ -18038,6 +19206,7 @@
         </w:rPr>
         <w:t xml:space="preserve"> </w:t>
       </w:r>
+      <w:proofErr w:type="spellStart"/>
       <w:r>
         <w:rPr>
           <w:rFonts w:ascii="Courier New" w:eastAsia="Times New Roman" w:hAnsi="Courier New" w:cs="Courier New"/>
@@ -18048,6 +19217,7 @@
         </w:rPr>
         <w:t>DrawGLScene</w:t>
       </w:r>
+      <w:proofErr w:type="spellEnd"/>
       <w:r>
         <w:rPr>
           <w:rFonts w:ascii="Courier New" w:eastAsia="Times New Roman" w:hAnsi="Courier New" w:cs="Courier New"/>
@@ -18128,8 +19298,21 @@
           <w:szCs w:val="20"/>
           <w:lang w:val="en-GB" w:eastAsia="de-AT"/>
         </w:rPr>
-        <w:t xml:space="preserve">        glClear</w:t>
-      </w:r>
+        <w:t xml:space="preserve">        </w:t>
+      </w:r>
+      <w:proofErr w:type="spellStart"/>
+      <w:proofErr w:type="gramStart"/>
+      <w:r>
+        <w:rPr>
+          <w:rFonts w:ascii="Courier New" w:eastAsia="Times New Roman" w:hAnsi="Courier New" w:cs="Courier New"/>
+          <w:color w:val="000000"/>
+          <w:sz w:val="20"/>
+          <w:szCs w:val="20"/>
+          <w:lang w:val="en-GB" w:eastAsia="de-AT"/>
+        </w:rPr>
+        <w:t>glClear</w:t>
+      </w:r>
+      <w:proofErr w:type="spellEnd"/>
       <w:r>
         <w:rPr>
           <w:rFonts w:ascii="Courier New" w:eastAsia="Times New Roman" w:hAnsi="Courier New" w:cs="Courier New"/>
@@ -18142,6 +19325,7 @@
         </w:rPr>
         <w:t>(</w:t>
       </w:r>
+      <w:proofErr w:type="gramEnd"/>
       <w:r>
         <w:rPr>
           <w:rFonts w:ascii="Courier New" w:eastAsia="Times New Roman" w:hAnsi="Courier New" w:cs="Courier New"/>
@@ -18306,7 +19490,19 @@
           <w:szCs w:val="20"/>
           <w:lang w:val="en-GB" w:eastAsia="de-AT"/>
         </w:rPr>
-        <w:t xml:space="preserve"> self</w:t>
+        <w:t xml:space="preserve"> </w:t>
+      </w:r>
+      <w:proofErr w:type="spellStart"/>
+      <w:proofErr w:type="gramStart"/>
+      <w:r>
+        <w:rPr>
+          <w:rFonts w:ascii="Courier New" w:eastAsia="Times New Roman" w:hAnsi="Courier New" w:cs="Courier New"/>
+          <w:color w:val="000000"/>
+          <w:sz w:val="20"/>
+          <w:szCs w:val="20"/>
+          <w:lang w:val="en-GB" w:eastAsia="de-AT"/>
+        </w:rPr>
+        <w:t>self</w:t>
       </w:r>
       <w:r>
         <w:rPr>
@@ -18352,6 +19548,7 @@
         </w:rPr>
         <w:t>rotation</w:t>
       </w:r>
+      <w:proofErr w:type="spellEnd"/>
       <w:r>
         <w:rPr>
           <w:rFonts w:ascii="Courier New" w:eastAsia="Times New Roman" w:hAnsi="Courier New" w:cs="Courier New"/>
@@ -18364,6 +19561,7 @@
         </w:rPr>
         <w:t>(</w:t>
       </w:r>
+      <w:proofErr w:type="gramEnd"/>
       <w:r>
         <w:rPr>
           <w:rFonts w:ascii="Courier New" w:eastAsia="Times New Roman" w:hAnsi="Courier New" w:cs="Courier New"/>
@@ -18532,7 +19730,18 @@
           <w:szCs w:val="20"/>
           <w:lang w:val="en-GB" w:eastAsia="de-AT"/>
         </w:rPr>
-        <w:t xml:space="preserve">  self</w:t>
+        <w:t xml:space="preserve">  </w:t>
+      </w:r>
+      <w:proofErr w:type="spellStart"/>
+      <w:r>
+        <w:rPr>
+          <w:rFonts w:ascii="Courier New" w:eastAsia="Times New Roman" w:hAnsi="Courier New" w:cs="Courier New"/>
+          <w:color w:val="000000"/>
+          <w:sz w:val="20"/>
+          <w:szCs w:val="20"/>
+          <w:lang w:val="en-GB" w:eastAsia="de-AT"/>
+        </w:rPr>
+        <w:t>self</w:t>
       </w:r>
       <w:r>
         <w:rPr>
@@ -18578,6 +19787,7 @@
         </w:rPr>
         <w:t>DrawGLScene_P</w:t>
       </w:r>
+      <w:proofErr w:type="spellEnd"/>
       <w:r>
         <w:rPr>
           <w:rFonts w:ascii="Courier New" w:eastAsia="Times New Roman" w:hAnsi="Courier New" w:cs="Courier New"/>
@@ -18824,6 +20034,7 @@
         </w:rPr>
         <w:t xml:space="preserve">        </w:t>
       </w:r>
+      <w:proofErr w:type="spellStart"/>
       <w:r>
         <w:rPr>
           <w:rFonts w:ascii="Courier New" w:eastAsia="Times New Roman" w:hAnsi="Courier New" w:cs="Courier New"/>
@@ -18834,6 +20045,7 @@
         </w:rPr>
         <w:t>glutSwapBuffers</w:t>
       </w:r>
+      <w:proofErr w:type="spellEnd"/>
       <w:r>
         <w:rPr>
           <w:rFonts w:ascii="Courier New" w:eastAsia="Times New Roman" w:hAnsi="Courier New" w:cs="Courier New"/>
@@ -18914,6 +20126,7 @@
         </w:rPr>
         <w:t xml:space="preserve">    </w:t>
       </w:r>
+      <w:proofErr w:type="spellStart"/>
       <w:r>
         <w:rPr>
           <w:rFonts w:ascii="Courier New" w:eastAsia="Times New Roman" w:hAnsi="Courier New" w:cs="Courier New"/>
@@ -18926,6 +20139,7 @@
         </w:rPr>
         <w:t>def</w:t>
       </w:r>
+      <w:proofErr w:type="spellEnd"/>
       <w:r>
         <w:rPr>
           <w:rFonts w:ascii="Courier New" w:eastAsia="Times New Roman" w:hAnsi="Courier New" w:cs="Courier New"/>
@@ -18936,6 +20150,7 @@
         </w:rPr>
         <w:t xml:space="preserve"> </w:t>
       </w:r>
+      <w:proofErr w:type="spellStart"/>
       <w:r>
         <w:rPr>
           <w:rFonts w:ascii="Courier New" w:eastAsia="Times New Roman" w:hAnsi="Courier New" w:cs="Courier New"/>
@@ -18946,6 +20161,7 @@
         </w:rPr>
         <w:t>main</w:t>
       </w:r>
+      <w:proofErr w:type="spellEnd"/>
       <w:r>
         <w:rPr>
           <w:rFonts w:ascii="Courier New" w:eastAsia="Times New Roman" w:hAnsi="Courier New" w:cs="Courier New"/>
@@ -18958,6 +20174,7 @@
         </w:rPr>
         <w:t>(</w:t>
       </w:r>
+      <w:proofErr w:type="spellStart"/>
       <w:r>
         <w:rPr>
           <w:rFonts w:ascii="Courier New" w:eastAsia="Times New Roman" w:hAnsi="Courier New" w:cs="Courier New"/>
@@ -18968,6 +20185,7 @@
         </w:rPr>
         <w:t>sc</w:t>
       </w:r>
+      <w:proofErr w:type="spellEnd"/>
       <w:r>
         <w:rPr>
           <w:rFonts w:ascii="Courier New" w:eastAsia="Times New Roman" w:hAnsi="Courier New" w:cs="Courier New"/>
@@ -19017,8 +20235,20 @@
           <w:szCs w:val="20"/>
           <w:lang w:val="en-GB" w:eastAsia="de-AT"/>
         </w:rPr>
-        <w:t>#solarsystem</w:t>
-      </w:r>
+        <w:t>#</w:t>
+      </w:r>
+      <w:proofErr w:type="spellStart"/>
+      <w:r>
+        <w:rPr>
+          <w:rFonts w:ascii="Courier New" w:eastAsia="Times New Roman" w:hAnsi="Courier New" w:cs="Courier New"/>
+          <w:color w:val="008000"/>
+          <w:sz w:val="20"/>
+          <w:szCs w:val="20"/>
+          <w:lang w:val="en-GB" w:eastAsia="de-AT"/>
+        </w:rPr>
+        <w:t>solarsystem</w:t>
+      </w:r>
+      <w:proofErr w:type="spellEnd"/>
     </w:p>
     <w:p>
       <w:pPr>
@@ -19046,8 +20276,21 @@
           <w:szCs w:val="20"/>
           <w:lang w:val="en-GB" w:eastAsia="de-AT"/>
         </w:rPr>
-        <w:t xml:space="preserve">        glutInit</w:t>
-      </w:r>
+        <w:t xml:space="preserve">        </w:t>
+      </w:r>
+      <w:proofErr w:type="spellStart"/>
+      <w:proofErr w:type="gramStart"/>
+      <w:r>
+        <w:rPr>
+          <w:rFonts w:ascii="Courier New" w:eastAsia="Times New Roman" w:hAnsi="Courier New" w:cs="Courier New"/>
+          <w:color w:val="000000"/>
+          <w:sz w:val="20"/>
+          <w:szCs w:val="20"/>
+          <w:lang w:val="en-GB" w:eastAsia="de-AT"/>
+        </w:rPr>
+        <w:t>glutInit</w:t>
+      </w:r>
+      <w:proofErr w:type="spellEnd"/>
       <w:r>
         <w:rPr>
           <w:rFonts w:ascii="Courier New" w:eastAsia="Times New Roman" w:hAnsi="Courier New" w:cs="Courier New"/>
@@ -19060,6 +20303,8 @@
         </w:rPr>
         <w:t>(</w:t>
       </w:r>
+      <w:proofErr w:type="spellStart"/>
+      <w:proofErr w:type="gramEnd"/>
       <w:r>
         <w:rPr>
           <w:rFonts w:ascii="Courier New" w:eastAsia="Times New Roman" w:hAnsi="Courier New" w:cs="Courier New"/>
@@ -19092,6 +20337,7 @@
         </w:rPr>
         <w:t>argv</w:t>
       </w:r>
+      <w:proofErr w:type="spellEnd"/>
       <w:r>
         <w:rPr>
           <w:rFonts w:ascii="Courier New" w:eastAsia="Times New Roman" w:hAnsi="Courier New" w:cs="Courier New"/>
@@ -19150,8 +20396,21 @@
           <w:szCs w:val="20"/>
           <w:lang w:val="en-GB" w:eastAsia="de-AT"/>
         </w:rPr>
-        <w:t xml:space="preserve">        glutInitDisplayMode</w:t>
-      </w:r>
+        <w:t xml:space="preserve">        </w:t>
+      </w:r>
+      <w:proofErr w:type="spellStart"/>
+      <w:proofErr w:type="gramStart"/>
+      <w:r>
+        <w:rPr>
+          <w:rFonts w:ascii="Courier New" w:eastAsia="Times New Roman" w:hAnsi="Courier New" w:cs="Courier New"/>
+          <w:color w:val="000000"/>
+          <w:sz w:val="20"/>
+          <w:szCs w:val="20"/>
+          <w:lang w:val="en-GB" w:eastAsia="de-AT"/>
+        </w:rPr>
+        <w:t>glutInitDisplayMode</w:t>
+      </w:r>
+      <w:proofErr w:type="spellEnd"/>
       <w:r>
         <w:rPr>
           <w:rFonts w:ascii="Courier New" w:eastAsia="Times New Roman" w:hAnsi="Courier New" w:cs="Courier New"/>
@@ -19164,6 +20423,7 @@
         </w:rPr>
         <w:t>(</w:t>
       </w:r>
+      <w:proofErr w:type="gramEnd"/>
       <w:r>
         <w:rPr>
           <w:rFonts w:ascii="Courier New" w:eastAsia="Times New Roman" w:hAnsi="Courier New" w:cs="Courier New"/>
@@ -19269,8 +20529,21 @@
           <w:szCs w:val="20"/>
           <w:lang w:val="en-GB" w:eastAsia="de-AT"/>
         </w:rPr>
-        <w:t xml:space="preserve">        glutInitWindowSize</w:t>
-      </w:r>
+        <w:t xml:space="preserve">        </w:t>
+      </w:r>
+      <w:proofErr w:type="spellStart"/>
+      <w:proofErr w:type="gramStart"/>
+      <w:r>
+        <w:rPr>
+          <w:rFonts w:ascii="Courier New" w:eastAsia="Times New Roman" w:hAnsi="Courier New" w:cs="Courier New"/>
+          <w:color w:val="000000"/>
+          <w:sz w:val="20"/>
+          <w:szCs w:val="20"/>
+          <w:lang w:val="en-GB" w:eastAsia="de-AT"/>
+        </w:rPr>
+        <w:t>glutInitWindowSize</w:t>
+      </w:r>
+      <w:proofErr w:type="spellEnd"/>
       <w:r>
         <w:rPr>
           <w:rFonts w:ascii="Courier New" w:eastAsia="Times New Roman" w:hAnsi="Courier New" w:cs="Courier New"/>
@@ -19283,6 +20556,7 @@
         </w:rPr>
         <w:t>(</w:t>
       </w:r>
+      <w:proofErr w:type="gramEnd"/>
       <w:r>
         <w:rPr>
           <w:rFonts w:ascii="Courier New" w:eastAsia="Times New Roman" w:hAnsi="Courier New" w:cs="Courier New"/>
@@ -19366,8 +20640,21 @@
           <w:szCs w:val="20"/>
           <w:lang w:val="en-GB" w:eastAsia="de-AT"/>
         </w:rPr>
-        <w:t xml:space="preserve">        glutInitWindowPosition</w:t>
-      </w:r>
+        <w:t xml:space="preserve">        </w:t>
+      </w:r>
+      <w:proofErr w:type="spellStart"/>
+      <w:proofErr w:type="gramStart"/>
+      <w:r>
+        <w:rPr>
+          <w:rFonts w:ascii="Courier New" w:eastAsia="Times New Roman" w:hAnsi="Courier New" w:cs="Courier New"/>
+          <w:color w:val="000000"/>
+          <w:sz w:val="20"/>
+          <w:szCs w:val="20"/>
+          <w:lang w:val="en-GB" w:eastAsia="de-AT"/>
+        </w:rPr>
+        <w:t>glutInitWindowPosition</w:t>
+      </w:r>
+      <w:proofErr w:type="spellEnd"/>
       <w:r>
         <w:rPr>
           <w:rFonts w:ascii="Courier New" w:eastAsia="Times New Roman" w:hAnsi="Courier New" w:cs="Courier New"/>
@@ -19380,6 +20667,7 @@
         </w:rPr>
         <w:t>(</w:t>
       </w:r>
+      <w:proofErr w:type="gramEnd"/>
       <w:r>
         <w:rPr>
           <w:rFonts w:ascii="Courier New" w:eastAsia="Times New Roman" w:hAnsi="Courier New" w:cs="Courier New"/>
@@ -19461,8 +20749,21 @@
           <w:szCs w:val="20"/>
           <w:lang w:val="en-GB" w:eastAsia="de-AT"/>
         </w:rPr>
-        <w:t xml:space="preserve">        glutCreateWindow</w:t>
-      </w:r>
+        <w:t xml:space="preserve">        </w:t>
+      </w:r>
+      <w:proofErr w:type="spellStart"/>
+      <w:proofErr w:type="gramStart"/>
+      <w:r>
+        <w:rPr>
+          <w:rFonts w:ascii="Courier New" w:eastAsia="Times New Roman" w:hAnsi="Courier New" w:cs="Courier New"/>
+          <w:color w:val="000000"/>
+          <w:sz w:val="20"/>
+          <w:szCs w:val="20"/>
+          <w:lang w:val="en-GB" w:eastAsia="de-AT"/>
+        </w:rPr>
+        <w:t>glutCreateWindow</w:t>
+      </w:r>
+      <w:proofErr w:type="spellEnd"/>
       <w:r>
         <w:rPr>
           <w:rFonts w:ascii="Courier New" w:eastAsia="Times New Roman" w:hAnsi="Courier New" w:cs="Courier New"/>
@@ -19475,6 +20776,8 @@
         </w:rPr>
         <w:t>(</w:t>
       </w:r>
+      <w:proofErr w:type="spellStart"/>
+      <w:proofErr w:type="gramEnd"/>
       <w:r>
         <w:rPr>
           <w:rFonts w:ascii="Courier New" w:eastAsia="Times New Roman" w:hAnsi="Courier New" w:cs="Courier New"/>
@@ -19483,7 +20786,18 @@
           <w:szCs w:val="20"/>
           <w:lang w:val="en-GB" w:eastAsia="de-AT"/>
         </w:rPr>
-        <w:t>b'Solarsystem'</w:t>
+        <w:t>b'Solarsystem</w:t>
+      </w:r>
+      <w:proofErr w:type="spellEnd"/>
+      <w:r>
+        <w:rPr>
+          <w:rFonts w:ascii="Courier New" w:eastAsia="Times New Roman" w:hAnsi="Courier New" w:cs="Courier New"/>
+          <w:color w:val="808080"/>
+          <w:sz w:val="20"/>
+          <w:szCs w:val="20"/>
+          <w:lang w:val="en-GB" w:eastAsia="de-AT"/>
+        </w:rPr>
+        <w:t>'</w:t>
       </w:r>
       <w:r>
         <w:rPr>
@@ -19534,8 +20848,21 @@
           <w:szCs w:val="20"/>
           <w:lang w:val="en-GB" w:eastAsia="de-AT"/>
         </w:rPr>
-        <w:t xml:space="preserve">        glutDisplayFunc</w:t>
-      </w:r>
+        <w:t xml:space="preserve">        </w:t>
+      </w:r>
+      <w:proofErr w:type="spellStart"/>
+      <w:proofErr w:type="gramStart"/>
+      <w:r>
+        <w:rPr>
+          <w:rFonts w:ascii="Courier New" w:eastAsia="Times New Roman" w:hAnsi="Courier New" w:cs="Courier New"/>
+          <w:color w:val="000000"/>
+          <w:sz w:val="20"/>
+          <w:szCs w:val="20"/>
+          <w:lang w:val="en-GB" w:eastAsia="de-AT"/>
+        </w:rPr>
+        <w:t>glutDisplayFunc</w:t>
+      </w:r>
+      <w:proofErr w:type="spellEnd"/>
       <w:r>
         <w:rPr>
           <w:rFonts w:ascii="Courier New" w:eastAsia="Times New Roman" w:hAnsi="Courier New" w:cs="Courier New"/>
@@ -19548,6 +20875,8 @@
         </w:rPr>
         <w:t>(</w:t>
       </w:r>
+      <w:proofErr w:type="spellStart"/>
+      <w:proofErr w:type="gramEnd"/>
       <w:r>
         <w:rPr>
           <w:rFonts w:ascii="Courier New" w:eastAsia="Times New Roman" w:hAnsi="Courier New" w:cs="Courier New"/>
@@ -19580,6 +20909,7 @@
         </w:rPr>
         <w:t>DrawGLScene</w:t>
       </w:r>
+      <w:proofErr w:type="spellEnd"/>
       <w:r>
         <w:rPr>
           <w:rFonts w:ascii="Courier New" w:eastAsia="Times New Roman" w:hAnsi="Courier New" w:cs="Courier New"/>
@@ -19631,6 +20961,8 @@
         </w:rPr>
         <w:t xml:space="preserve">        </w:t>
       </w:r>
+      <w:proofErr w:type="spellStart"/>
+      <w:proofErr w:type="gramStart"/>
       <w:r>
         <w:rPr>
           <w:rFonts w:ascii="Courier New" w:eastAsia="Times New Roman" w:hAnsi="Courier New" w:cs="Courier New"/>
@@ -19641,6 +20973,7 @@
         </w:rPr>
         <w:t>glutIdleFunc</w:t>
       </w:r>
+      <w:proofErr w:type="spellEnd"/>
       <w:r>
         <w:rPr>
           <w:rFonts w:ascii="Courier New" w:eastAsia="Times New Roman" w:hAnsi="Courier New" w:cs="Courier New"/>
@@ -19653,6 +20986,8 @@
         </w:rPr>
         <w:t>(</w:t>
       </w:r>
+      <w:proofErr w:type="spellStart"/>
+      <w:proofErr w:type="gramEnd"/>
       <w:r>
         <w:rPr>
           <w:rFonts w:ascii="Courier New" w:eastAsia="Times New Roman" w:hAnsi="Courier New" w:cs="Courier New"/>
@@ -19685,6 +21020,7 @@
         </w:rPr>
         <w:t>DrawGLScene</w:t>
       </w:r>
+      <w:proofErr w:type="spellEnd"/>
       <w:r>
         <w:rPr>
           <w:rFonts w:ascii="Courier New" w:eastAsia="Times New Roman" w:hAnsi="Courier New" w:cs="Courier New"/>
@@ -19734,8 +21070,21 @@
           <w:szCs w:val="20"/>
           <w:lang w:val="en-GB" w:eastAsia="de-AT"/>
         </w:rPr>
-        <w:t xml:space="preserve">        glutReshapeFunc</w:t>
-      </w:r>
+        <w:t xml:space="preserve">        </w:t>
+      </w:r>
+      <w:proofErr w:type="spellStart"/>
+      <w:proofErr w:type="gramStart"/>
+      <w:r>
+        <w:rPr>
+          <w:rFonts w:ascii="Courier New" w:eastAsia="Times New Roman" w:hAnsi="Courier New" w:cs="Courier New"/>
+          <w:color w:val="000000"/>
+          <w:sz w:val="20"/>
+          <w:szCs w:val="20"/>
+          <w:lang w:val="en-GB" w:eastAsia="de-AT"/>
+        </w:rPr>
+        <w:t>glutReshapeFunc</w:t>
+      </w:r>
+      <w:proofErr w:type="spellEnd"/>
       <w:r>
         <w:rPr>
           <w:rFonts w:ascii="Courier New" w:eastAsia="Times New Roman" w:hAnsi="Courier New" w:cs="Courier New"/>
@@ -19748,6 +21097,8 @@
         </w:rPr>
         <w:t>(</w:t>
       </w:r>
+      <w:proofErr w:type="spellStart"/>
+      <w:proofErr w:type="gramEnd"/>
       <w:r>
         <w:rPr>
           <w:rFonts w:ascii="Courier New" w:eastAsia="Times New Roman" w:hAnsi="Courier New" w:cs="Courier New"/>
@@ -19780,6 +21131,7 @@
         </w:rPr>
         <w:t>ReSizeGLScene</w:t>
       </w:r>
+      <w:proofErr w:type="spellEnd"/>
       <w:r>
         <w:rPr>
           <w:rFonts w:ascii="Courier New" w:eastAsia="Times New Roman" w:hAnsi="Courier New" w:cs="Courier New"/>
@@ -19829,7 +21181,19 @@
           <w:szCs w:val="20"/>
           <w:lang w:val="en-GB" w:eastAsia="de-AT"/>
         </w:rPr>
-        <w:t xml:space="preserve">        sc</w:t>
+        <w:t xml:space="preserve">        </w:t>
+      </w:r>
+      <w:proofErr w:type="spellStart"/>
+      <w:proofErr w:type="gramStart"/>
+      <w:r>
+        <w:rPr>
+          <w:rFonts w:ascii="Courier New" w:eastAsia="Times New Roman" w:hAnsi="Courier New" w:cs="Courier New"/>
+          <w:color w:val="000000"/>
+          <w:sz w:val="20"/>
+          <w:szCs w:val="20"/>
+          <w:lang w:val="en-GB" w:eastAsia="de-AT"/>
+        </w:rPr>
+        <w:t>sc</w:t>
       </w:r>
       <w:r>
         <w:rPr>
@@ -19853,6 +21217,7 @@
         </w:rPr>
         <w:t>InitGL</w:t>
       </w:r>
+      <w:proofErr w:type="spellEnd"/>
       <w:r>
         <w:rPr>
           <w:rFonts w:ascii="Courier New" w:eastAsia="Times New Roman" w:hAnsi="Courier New" w:cs="Courier New"/>
@@ -19865,6 +21230,7 @@
         </w:rPr>
         <w:t>(</w:t>
       </w:r>
+      <w:proofErr w:type="gramEnd"/>
       <w:r>
         <w:rPr>
           <w:rFonts w:ascii="Courier New" w:eastAsia="Times New Roman" w:hAnsi="Courier New" w:cs="Courier New"/>
@@ -19956,8 +21322,21 @@
           <w:szCs w:val="20"/>
           <w:lang w:val="en-GB" w:eastAsia="de-AT"/>
         </w:rPr>
-        <w:t xml:space="preserve">        glutMainLoop</w:t>
-      </w:r>
+        <w:t xml:space="preserve">        </w:t>
+      </w:r>
+      <w:proofErr w:type="spellStart"/>
+      <w:proofErr w:type="gramStart"/>
+      <w:r>
+        <w:rPr>
+          <w:rFonts w:ascii="Courier New" w:eastAsia="Times New Roman" w:hAnsi="Courier New" w:cs="Courier New"/>
+          <w:color w:val="000000"/>
+          <w:sz w:val="20"/>
+          <w:szCs w:val="20"/>
+          <w:lang w:val="en-GB" w:eastAsia="de-AT"/>
+        </w:rPr>
+        <w:t>glutMainLoop</w:t>
+      </w:r>
+      <w:proofErr w:type="spellEnd"/>
       <w:r>
         <w:rPr>
           <w:rFonts w:ascii="Courier New" w:eastAsia="Times New Roman" w:hAnsi="Courier New" w:cs="Courier New"/>
@@ -19970,6 +21349,7 @@
         </w:rPr>
         <w:t>()</w:t>
       </w:r>
+      <w:proofErr w:type="gramEnd"/>
     </w:p>
     <w:p>
       <w:pPr>
@@ -20057,7 +21437,18 @@
           <w:szCs w:val="20"/>
           <w:lang w:val="en-GB" w:eastAsia="de-AT"/>
         </w:rPr>
-        <w:t xml:space="preserve"> universe</w:t>
+        <w:t xml:space="preserve"> </w:t>
+      </w:r>
+      <w:proofErr w:type="gramStart"/>
+      <w:r>
+        <w:rPr>
+          <w:rFonts w:ascii="Courier New" w:eastAsia="Times New Roman" w:hAnsi="Courier New" w:cs="Courier New"/>
+          <w:color w:val="000000"/>
+          <w:sz w:val="20"/>
+          <w:szCs w:val="20"/>
+          <w:lang w:val="en-GB" w:eastAsia="de-AT"/>
+        </w:rPr>
+        <w:t>universe</w:t>
       </w:r>
       <w:r>
         <w:rPr>
@@ -20071,6 +21462,7 @@
         </w:rPr>
         <w:t>()</w:t>
       </w:r>
+      <w:proofErr w:type="gramEnd"/>
     </w:p>
     <w:p>
       <w:pPr>
@@ -20089,6 +21481,7 @@
           <w:lang w:eastAsia="de-AT"/>
         </w:rPr>
       </w:pPr>
+      <w:proofErr w:type="spellStart"/>
       <w:r>
         <w:rPr>
           <w:rFonts w:ascii="Courier New" w:eastAsia="Times New Roman" w:hAnsi="Courier New" w:cs="Courier New"/>
@@ -20099,6 +21492,7 @@
         </w:rPr>
         <w:t>main</w:t>
       </w:r>
+      <w:proofErr w:type="spellEnd"/>
       <w:r>
         <w:rPr>
           <w:rFonts w:ascii="Courier New" w:eastAsia="Times New Roman" w:hAnsi="Courier New" w:cs="Courier New"/>
@@ -20141,11 +21535,19 @@
           <w:b/>
         </w:rPr>
       </w:pPr>
-      <w:r>
-        <w:rPr>
-          <w:b/>
-        </w:rPr>
-        <w:t>Freeglut 2.8.1</w:t>
+      <w:proofErr w:type="spellStart"/>
+      <w:r>
+        <w:rPr>
+          <w:b/>
+        </w:rPr>
+        <w:t>Freeglut</w:t>
+      </w:r>
+      <w:proofErr w:type="spellEnd"/>
+      <w:r>
+        <w:rPr>
+          <w:b/>
+        </w:rPr>
+        <w:t xml:space="preserve"> 2.8.1</w:t>
       </w:r>
       <w:r>
         <w:rPr>
@@ -20159,14 +21561,38 @@
         <w:t>Wird alternativ zum O</w:t>
       </w:r>
       <w:r>
-        <w:t>penGL Utility Toolkit in Kombination mit PyOpenGL verwendet. Beispielcode von PyOpenGL lässt sich nur mit Freeglut verwenden.</w:t>
+        <w:t xml:space="preserve">penGL Utility Toolkit in Kombination mit </w:t>
+      </w:r>
+      <w:proofErr w:type="spellStart"/>
+      <w:r>
+        <w:t>PyOpenGL</w:t>
+      </w:r>
+      <w:proofErr w:type="spellEnd"/>
+      <w:r>
+        <w:t xml:space="preserve"> verwendet. Beispielcode von </w:t>
+      </w:r>
+      <w:proofErr w:type="spellStart"/>
+      <w:r>
+        <w:t>PyOpenGL</w:t>
+      </w:r>
+      <w:proofErr w:type="spellEnd"/>
+      <w:r>
+        <w:t xml:space="preserve"> lässt sich nur mit </w:t>
+      </w:r>
+      <w:proofErr w:type="spellStart"/>
+      <w:r>
+        <w:t>Freeglut</w:t>
+      </w:r>
+      <w:proofErr w:type="spellEnd"/>
+      <w:r>
+        <w:t xml:space="preserve"> verwenden.</w:t>
       </w:r>
     </w:p>
     <w:p>
       <w:pPr>
         <w:pStyle w:val="berschrift2"/>
       </w:pPr>
-      <w:bookmarkStart w:id="5" w:name="_Toc415398298"/>
+      <w:bookmarkStart w:id="4" w:name="_Toc415398298"/>
       <w:r>
         <w:rPr>
           <w:noProof/>
@@ -20238,7 +21664,7 @@
       <w:r>
         <w:t>UML</w:t>
       </w:r>
-      <w:bookmarkEnd w:id="5"/>
+      <w:bookmarkEnd w:id="4"/>
     </w:p>
     <w:p>
       <w:r>
@@ -20246,23 +21672,33 @@
       </w:r>
       <w:r>
         <w:lastRenderedPageBreak/>
-        <w:t>ein Interface ‚Gestirn‘, das diese Abstaktion umsetzt. Alle Himmelskörper implementieren dieses Interface und fügen eigene spezifische Methoden hinzu. Da das Licht vom Fixstern ausgeht, verwendet dieser auch das ‚Licht‘-Interface, dass Punkt- und Richtungslicht implementiert hat.</w:t>
+        <w:t xml:space="preserve">ein Interface ‚Gestirn‘, das diese </w:t>
+      </w:r>
+      <w:proofErr w:type="spellStart"/>
+      <w:r>
+        <w:t>Abstaktion</w:t>
+      </w:r>
+      <w:proofErr w:type="spellEnd"/>
+      <w:r>
+        <w:t xml:space="preserve"> umsetzt. Alle Himmelskörper implementieren dieses Interface und fügen eigene spezifische Methoden hinzu. Da das Licht vom Fixstern ausgeht, verwendet dieser auch das ‚Licht‘-Interface, dass Punkt- und Richtungslicht implementiert hat.</w:t>
       </w:r>
     </w:p>
     <w:p>
       <w:pPr>
         <w:pStyle w:val="berschrift2"/>
       </w:pPr>
-      <w:bookmarkStart w:id="6" w:name="_Toc415398299"/>
+      <w:bookmarkStart w:id="5" w:name="_Toc415398299"/>
       <w:r>
         <w:t>GUI</w:t>
       </w:r>
-      <w:bookmarkEnd w:id="6"/>
+      <w:bookmarkEnd w:id="5"/>
     </w:p>
     <w:p>
+      <w:proofErr w:type="spellStart"/>
       <w:r>
         <w:t>Splashscreen</w:t>
       </w:r>
+      <w:proofErr w:type="spellEnd"/>
       <w:r>
         <w:t xml:space="preserve"> [1]</w:t>
       </w:r>
@@ -20630,7 +22066,7 @@
       <w:pPr>
         <w:pStyle w:val="berschrift1"/>
       </w:pPr>
-      <w:bookmarkStart w:id="7" w:name="_Toc415398300"/>
+      <w:bookmarkStart w:id="6" w:name="_Toc415398300"/>
       <w:r>
         <w:t>Problem</w:t>
       </w:r>
@@ -20643,11 +22079,19 @@
       <w:r>
         <w:softHyphen/>
       </w:r>
-      <w:bookmarkEnd w:id="7"/>
+      <w:bookmarkEnd w:id="6"/>
     </w:p>
     <w:p>
       <w:r>
-        <w:t>Installation von Pillow 2.7.1 auf Python 3.3 war nicht möglich, deshalb Umstieg auf Python 3.4</w:t>
+        <w:t xml:space="preserve">Installation von </w:t>
+      </w:r>
+      <w:proofErr w:type="spellStart"/>
+      <w:r>
+        <w:t>Pillow</w:t>
+      </w:r>
+      <w:proofErr w:type="spellEnd"/>
+      <w:r>
+        <w:t xml:space="preserve"> 2.7.1 auf Python 3.3 war nicht möglich, deshalb Umstieg auf Python 3.4</w:t>
       </w:r>
       <w:r>
         <w:t>, wo es problemlos möglich war</w:t>
@@ -20660,20 +22104,76 @@
       <w:pPr>
         <w:pStyle w:val="berschrift2"/>
       </w:pPr>
-      <w:bookmarkStart w:id="8" w:name="_Toc415398301"/>
+      <w:bookmarkStart w:id="7" w:name="_Toc415398301"/>
       <w:r>
         <w:t>GUI</w:t>
       </w:r>
-      <w:bookmarkEnd w:id="8"/>
+      <w:bookmarkEnd w:id="7"/>
     </w:p>
     <w:p>
       <w:r>
-        <w:t xml:space="preserve">Die Animation des Universums wird über PyOpenGL und Freeglut angezeigt. Der Splashscreen aber wurde mithilfe von Tkinter realisiert. Mithilfe von Tkinter wird ein Bild (.gif) großflächig am Bildschirm angezeigt [1]. </w:t>
+        <w:t xml:space="preserve">Die Animation des Universums wird über </w:t>
+      </w:r>
+      <w:proofErr w:type="spellStart"/>
+      <w:r>
+        <w:t>PyOpenGL</w:t>
+      </w:r>
+      <w:proofErr w:type="spellEnd"/>
+      <w:r>
+        <w:t xml:space="preserve"> und </w:t>
+      </w:r>
+      <w:proofErr w:type="spellStart"/>
+      <w:r>
+        <w:t>Freeglut</w:t>
+      </w:r>
+      <w:proofErr w:type="spellEnd"/>
+      <w:r>
+        <w:t xml:space="preserve"> angezeigt. Der </w:t>
+      </w:r>
+      <w:proofErr w:type="spellStart"/>
+      <w:r>
+        <w:t>Splashscreen</w:t>
+      </w:r>
+      <w:proofErr w:type="spellEnd"/>
+      <w:r>
+        <w:t xml:space="preserve"> aber wurde mithilfe von </w:t>
+      </w:r>
+      <w:proofErr w:type="spellStart"/>
+      <w:r>
+        <w:t>Tkinter</w:t>
+      </w:r>
+      <w:proofErr w:type="spellEnd"/>
+      <w:r>
+        <w:t xml:space="preserve"> realisiert. Mithilfe von </w:t>
+      </w:r>
+      <w:proofErr w:type="spellStart"/>
+      <w:r>
+        <w:t>Tkinter</w:t>
+      </w:r>
+      <w:proofErr w:type="spellEnd"/>
+      <w:r>
+        <w:t xml:space="preserve"> wird ein Bild (.</w:t>
+      </w:r>
+      <w:proofErr w:type="spellStart"/>
+      <w:r>
+        <w:t>gif</w:t>
+      </w:r>
+      <w:proofErr w:type="spellEnd"/>
+      <w:r>
+        <w:t xml:space="preserve">) großflächig am Bildschirm angezeigt [1]. </w:t>
       </w:r>
     </w:p>
     <w:p>
       <w:r>
-        <w:t>Nach diesem Verfahren öffnet Tkinter allerdings ein Standardfenster, das man durch folgenden Methodenaufruf schließen kann, da wir es sonst nicht gebraucht haben.</w:t>
+        <w:t xml:space="preserve">Nach diesem Verfahren öffnet </w:t>
+      </w:r>
+      <w:proofErr w:type="spellStart"/>
+      <w:r>
+        <w:t>Tkinter</w:t>
+      </w:r>
+      <w:proofErr w:type="spellEnd"/>
+      <w:r>
+        <w:t xml:space="preserve"> allerdings ein Standardfenster, das man durch folgenden Methodenaufruf schließen kann, da wir es sonst nicht gebraucht haben.</w:t>
       </w:r>
     </w:p>
     <w:p>
@@ -20696,18 +22196,29 @@
           <w:szCs w:val="20"/>
           <w:lang w:eastAsia="de-AT"/>
         </w:rPr>
-        <w:t xml:space="preserve">        tkRoot</w:t>
-      </w:r>
-      <w:r>
-        <w:rPr>
-          <w:rFonts w:ascii="Courier New" w:eastAsia="Times New Roman" w:hAnsi="Courier New" w:cs="Courier New"/>
-          <w:b/>
-          <w:bCs/>
-          <w:color w:val="000080"/>
+        <w:t xml:space="preserve">        </w:t>
+      </w:r>
+      <w:proofErr w:type="spellStart"/>
+      <w:r>
+        <w:rPr>
+          <w:rFonts w:ascii="Courier New" w:eastAsia="Times New Roman" w:hAnsi="Courier New" w:cs="Courier New"/>
+          <w:color w:val="000000"/>
           <w:sz w:val="20"/>
           <w:szCs w:val="20"/>
           <w:lang w:eastAsia="de-AT"/>
         </w:rPr>
+        <w:t>tkRoot</w:t>
+      </w:r>
+      <w:r>
+        <w:rPr>
+          <w:rFonts w:ascii="Courier New" w:eastAsia="Times New Roman" w:hAnsi="Courier New" w:cs="Courier New"/>
+          <w:b/>
+          <w:bCs/>
+          <w:color w:val="000080"/>
+          <w:sz w:val="20"/>
+          <w:szCs w:val="20"/>
+          <w:lang w:eastAsia="de-AT"/>
+        </w:rPr>
         <w:t>.</w:t>
       </w:r>
       <w:r>
@@ -20720,6 +22231,7 @@
         </w:rPr>
         <w:t>withdraw</w:t>
       </w:r>
+      <w:proofErr w:type="spellEnd"/>
       <w:r>
         <w:rPr>
           <w:rFonts w:ascii="Courier New" w:eastAsia="Times New Roman" w:hAnsi="Courier New" w:cs="Courier New"/>
@@ -20736,26 +22248,111 @@
     <w:p>
       <w:r>
         <w:br/>
-        <w:t>Der Aufruf dieser Methode geschieht nach dem Aufruf der enter und exit Methode der Splashscreen Klasse. Danach werden alle Komponenten von PyOpenGL gestartet die das Universum anzeigen.</w:t>
+        <w:t xml:space="preserve">Der Aufruf dieser Methode geschieht nach dem Aufruf der </w:t>
+      </w:r>
+      <w:proofErr w:type="spellStart"/>
+      <w:r>
+        <w:t>enter</w:t>
+      </w:r>
+      <w:proofErr w:type="spellEnd"/>
+      <w:r>
+        <w:t xml:space="preserve"> und </w:t>
+      </w:r>
+      <w:proofErr w:type="spellStart"/>
+      <w:r>
+        <w:t>exit</w:t>
+      </w:r>
+      <w:proofErr w:type="spellEnd"/>
+      <w:r>
+        <w:t xml:space="preserve"> Methode der </w:t>
+      </w:r>
+      <w:proofErr w:type="spellStart"/>
+      <w:r>
+        <w:t>Splashscreen</w:t>
+      </w:r>
+      <w:proofErr w:type="spellEnd"/>
+      <w:r>
+        <w:t xml:space="preserve"> Klasse. Danach werden alle Komponenten von </w:t>
+      </w:r>
+      <w:proofErr w:type="spellStart"/>
+      <w:r>
+        <w:t>PyOpenGL</w:t>
+      </w:r>
+      <w:proofErr w:type="spellEnd"/>
+      <w:r>
+        <w:t xml:space="preserve"> gestartet die das Universum anzeigen.</w:t>
       </w:r>
     </w:p>
     <w:p>
       <w:pPr>
         <w:pStyle w:val="berschrift2"/>
       </w:pPr>
-      <w:bookmarkStart w:id="9" w:name="_Toc415398302"/>
+      <w:bookmarkStart w:id="8" w:name="_Toc415398302"/>
       <w:r>
         <w:t>Texturierung</w:t>
       </w:r>
-      <w:bookmarkEnd w:id="9"/>
+      <w:bookmarkEnd w:id="8"/>
     </w:p>
     <w:p>
       <w:r>
-        <w:t>Alle Texturen wurden auf eine Breite von maximal 700px skaliert, da eine höhere Auflösung erstens die Animation sichtlich verlangsamt und zweitens man mit freiem Auge auch keinen Qualitätsunterschied erkennt. Für die Gestirne wurde das Bildformat ‚jpg‘ verwendet weil es PyOpenGL gut verarbeiten kann. Allerdings wurde für den Splashscreen das Format ‚gif‘ gewählt, da es schneller geladen und somit angezeigt werden kann, aber auch weil der Code des Splashscreens nicht in Verbindung mit PyOpenGL  steht</w:t>
-      </w:r>
-      <w:r>
-        <w:t xml:space="preserve"> sondern im Tkinter</w:t>
-      </w:r>
+        <w:t>Alle Texturen wurden auf eine Breite von maximal 700px skaliert, da eine höhere Auflösung erstens die Animation sichtlich verlangsamt und zweitens man mit freiem Auge auch keinen Qualitätsunterschied erkennt. Für die Gestirne wurde das Bildformat ‚</w:t>
+      </w:r>
+      <w:proofErr w:type="spellStart"/>
+      <w:r>
+        <w:t>jpg</w:t>
+      </w:r>
+      <w:proofErr w:type="spellEnd"/>
+      <w:r>
+        <w:t xml:space="preserve">‘ verwendet weil es </w:t>
+      </w:r>
+      <w:proofErr w:type="spellStart"/>
+      <w:r>
+        <w:t>PyOpenGL</w:t>
+      </w:r>
+      <w:proofErr w:type="spellEnd"/>
+      <w:r>
+        <w:t xml:space="preserve"> gut verarbeiten kann. Allerdings wurde für den </w:t>
+      </w:r>
+      <w:proofErr w:type="spellStart"/>
+      <w:r>
+        <w:t>Splashscreen</w:t>
+      </w:r>
+      <w:proofErr w:type="spellEnd"/>
+      <w:r>
+        <w:t xml:space="preserve"> das Format ‚</w:t>
+      </w:r>
+      <w:proofErr w:type="spellStart"/>
+      <w:r>
+        <w:t>gif</w:t>
+      </w:r>
+      <w:proofErr w:type="spellEnd"/>
+      <w:r>
+        <w:t xml:space="preserve">‘ gewählt, da es schneller geladen und somit angezeigt werden kann, aber auch weil der Code des </w:t>
+      </w:r>
+      <w:proofErr w:type="spellStart"/>
+      <w:r>
+        <w:t>Splashscreens</w:t>
+      </w:r>
+      <w:proofErr w:type="spellEnd"/>
+      <w:r>
+        <w:t xml:space="preserve"> nicht in Verbindung mit </w:t>
+      </w:r>
+      <w:proofErr w:type="spellStart"/>
+      <w:r>
+        <w:t>PyOpenGL</w:t>
+      </w:r>
+      <w:proofErr w:type="spellEnd"/>
+      <w:r>
+        <w:t xml:space="preserve">  steht</w:t>
+      </w:r>
+      <w:r>
+        <w:t xml:space="preserve"> sondern im </w:t>
+      </w:r>
+      <w:proofErr w:type="spellStart"/>
+      <w:r>
+        <w:t>Tkinter</w:t>
+      </w:r>
+      <w:proofErr w:type="spellEnd"/>
       <w:r>
         <w:t xml:space="preserve"> und sich deshalb keine besonders gute und schnelle Bildverarbeitung angeboten hat.</w:t>
       </w:r>
@@ -20777,6 +22374,7 @@
           <w:lang w:eastAsia="de-AT"/>
         </w:rPr>
       </w:pPr>
+      <w:proofErr w:type="spellStart"/>
       <w:r>
         <w:rPr>
           <w:rFonts w:ascii="Courier New" w:eastAsia="Times New Roman" w:hAnsi="Courier New" w:cs="Courier New"/>
@@ -20789,6 +22387,7 @@
         </w:rPr>
         <w:t>class</w:t>
       </w:r>
+      <w:proofErr w:type="spellEnd"/>
       <w:r>
         <w:rPr>
           <w:rFonts w:ascii="Courier New" w:eastAsia="Times New Roman" w:hAnsi="Courier New" w:cs="Courier New"/>
@@ -20857,8 +22456,20 @@
           <w:szCs w:val="20"/>
           <w:lang w:eastAsia="de-AT"/>
         </w:rPr>
-        <w:t xml:space="preserve">    @staticmethod</w:t>
-      </w:r>
+        <w:t xml:space="preserve">    @</w:t>
+      </w:r>
+      <w:proofErr w:type="spellStart"/>
+      <w:r>
+        <w:rPr>
+          <w:rFonts w:ascii="Courier New" w:eastAsia="Times New Roman" w:hAnsi="Courier New" w:cs="Courier New"/>
+          <w:color w:val="000000"/>
+          <w:sz w:val="20"/>
+          <w:szCs w:val="20"/>
+          <w:lang w:eastAsia="de-AT"/>
+        </w:rPr>
+        <w:t>staticmethod</w:t>
+      </w:r>
+      <w:proofErr w:type="spellEnd"/>
     </w:p>
     <w:p>
       <w:pPr>
@@ -20882,6 +22493,7 @@
         </w:rPr>
         <w:t xml:space="preserve">    </w:t>
       </w:r>
+      <w:proofErr w:type="spellStart"/>
       <w:r>
         <w:rPr>
           <w:rFonts w:ascii="Courier New" w:eastAsia="Times New Roman" w:hAnsi="Courier New" w:cs="Courier New"/>
@@ -20894,6 +22506,7 @@
         </w:rPr>
         <w:t>def</w:t>
       </w:r>
+      <w:proofErr w:type="spellEnd"/>
       <w:r>
         <w:rPr>
           <w:rFonts w:ascii="Courier New" w:eastAsia="Times New Roman" w:hAnsi="Courier New" w:cs="Courier New"/>
@@ -20904,6 +22517,7 @@
         </w:rPr>
         <w:t xml:space="preserve"> </w:t>
       </w:r>
+      <w:proofErr w:type="spellStart"/>
       <w:r>
         <w:rPr>
           <w:rFonts w:ascii="Courier New" w:eastAsia="Times New Roman" w:hAnsi="Courier New" w:cs="Courier New"/>
@@ -20914,6 +22528,7 @@
         </w:rPr>
         <w:t>LoadTexture</w:t>
       </w:r>
+      <w:proofErr w:type="spellEnd"/>
       <w:r>
         <w:rPr>
           <w:rFonts w:ascii="Courier New" w:eastAsia="Times New Roman" w:hAnsi="Courier New" w:cs="Courier New"/>
@@ -20926,6 +22541,7 @@
         </w:rPr>
         <w:t>(</w:t>
       </w:r>
+      <w:proofErr w:type="spellStart"/>
       <w:r>
         <w:rPr>
           <w:rFonts w:ascii="Courier New" w:eastAsia="Times New Roman" w:hAnsi="Courier New" w:cs="Courier New"/>
@@ -20936,6 +22552,7 @@
         </w:rPr>
         <w:t>pic</w:t>
       </w:r>
+      <w:proofErr w:type="spellEnd"/>
       <w:r>
         <w:rPr>
           <w:rFonts w:ascii="Courier New" w:eastAsia="Times New Roman" w:hAnsi="Courier New" w:cs="Courier New"/>
@@ -20971,6 +22588,7 @@
         </w:rPr>
         <w:t xml:space="preserve">        </w:t>
       </w:r>
+      <w:proofErr w:type="spellStart"/>
       <w:r>
         <w:rPr>
           <w:rFonts w:ascii="Courier New" w:eastAsia="Times New Roman" w:hAnsi="Courier New" w:cs="Courier New"/>
@@ -20979,18 +22597,29 @@
           <w:szCs w:val="20"/>
           <w:lang w:eastAsia="de-AT"/>
         </w:rPr>
-        <w:t xml:space="preserve">image </w:t>
-      </w:r>
-      <w:r>
-        <w:rPr>
-          <w:rFonts w:ascii="Courier New" w:eastAsia="Times New Roman" w:hAnsi="Courier New" w:cs="Courier New"/>
-          <w:b/>
-          <w:bCs/>
-          <w:color w:val="000080"/>
+        <w:t>image</w:t>
+      </w:r>
+      <w:proofErr w:type="spellEnd"/>
+      <w:r>
+        <w:rPr>
+          <w:rFonts w:ascii="Courier New" w:eastAsia="Times New Roman" w:hAnsi="Courier New" w:cs="Courier New"/>
+          <w:color w:val="000000"/>
           <w:sz w:val="20"/>
           <w:szCs w:val="20"/>
           <w:lang w:eastAsia="de-AT"/>
         </w:rPr>
+        <w:t xml:space="preserve"> </w:t>
+      </w:r>
+      <w:r>
+        <w:rPr>
+          <w:rFonts w:ascii="Courier New" w:eastAsia="Times New Roman" w:hAnsi="Courier New" w:cs="Courier New"/>
+          <w:b/>
+          <w:bCs/>
+          <w:color w:val="000080"/>
+          <w:sz w:val="20"/>
+          <w:szCs w:val="20"/>
+          <w:lang w:eastAsia="de-AT"/>
+        </w:rPr>
         <w:t>=</w:t>
       </w:r>
       <w:r>
@@ -21015,6 +22644,7 @@
         </w:rPr>
         <w:t>(</w:t>
       </w:r>
+      <w:proofErr w:type="spellStart"/>
       <w:r>
         <w:rPr>
           <w:rFonts w:ascii="Courier New" w:eastAsia="Times New Roman" w:hAnsi="Courier New" w:cs="Courier New"/>
@@ -21025,6 +22655,7 @@
         </w:rPr>
         <w:t>pic</w:t>
       </w:r>
+      <w:proofErr w:type="spellEnd"/>
       <w:r>
         <w:rPr>
           <w:rFonts w:ascii="Courier New" w:eastAsia="Times New Roman" w:hAnsi="Courier New" w:cs="Courier New"/>
@@ -21104,7 +22735,29 @@
           <w:szCs w:val="20"/>
           <w:lang w:val="en-GB" w:eastAsia="de-AT"/>
         </w:rPr>
-        <w:t xml:space="preserve">        ix </w:t>
+        <w:t xml:space="preserve">        </w:t>
+      </w:r>
+      <w:proofErr w:type="gramStart"/>
+      <w:r>
+        <w:rPr>
+          <w:rFonts w:ascii="Courier New" w:eastAsia="Times New Roman" w:hAnsi="Courier New" w:cs="Courier New"/>
+          <w:color w:val="000000"/>
+          <w:sz w:val="20"/>
+          <w:szCs w:val="20"/>
+          <w:lang w:val="en-GB" w:eastAsia="de-AT"/>
+        </w:rPr>
+        <w:t>ix</w:t>
+      </w:r>
+      <w:proofErr w:type="gramEnd"/>
+      <w:r>
+        <w:rPr>
+          <w:rFonts w:ascii="Courier New" w:eastAsia="Times New Roman" w:hAnsi="Courier New" w:cs="Courier New"/>
+          <w:color w:val="000000"/>
+          <w:sz w:val="20"/>
+          <w:szCs w:val="20"/>
+          <w:lang w:val="en-GB" w:eastAsia="de-AT"/>
+        </w:rPr>
+        <w:t xml:space="preserve"> </w:t>
       </w:r>
       <w:r>
         <w:rPr>
@@ -21126,7 +22779,18 @@
           <w:szCs w:val="20"/>
           <w:lang w:val="en-GB" w:eastAsia="de-AT"/>
         </w:rPr>
-        <w:t xml:space="preserve"> image</w:t>
+        <w:t xml:space="preserve"> </w:t>
+      </w:r>
+      <w:proofErr w:type="spellStart"/>
+      <w:r>
+        <w:rPr>
+          <w:rFonts w:ascii="Courier New" w:eastAsia="Times New Roman" w:hAnsi="Courier New" w:cs="Courier New"/>
+          <w:color w:val="000000"/>
+          <w:sz w:val="20"/>
+          <w:szCs w:val="20"/>
+          <w:lang w:val="en-GB" w:eastAsia="de-AT"/>
+        </w:rPr>
+        <w:t>image</w:t>
       </w:r>
       <w:r>
         <w:rPr>
@@ -21150,6 +22814,7 @@
         </w:rPr>
         <w:t>size</w:t>
       </w:r>
+      <w:proofErr w:type="spellEnd"/>
       <w:r>
         <w:rPr>
           <w:rFonts w:ascii="Courier New" w:eastAsia="Times New Roman" w:hAnsi="Courier New" w:cs="Courier New"/>
@@ -21205,7 +22870,31 @@
           <w:szCs w:val="20"/>
           <w:lang w:val="en-GB" w:eastAsia="de-AT"/>
         </w:rPr>
-        <w:t xml:space="preserve">        iy </w:t>
+        <w:t xml:space="preserve">        </w:t>
+      </w:r>
+      <w:proofErr w:type="spellStart"/>
+      <w:proofErr w:type="gramStart"/>
+      <w:r>
+        <w:rPr>
+          <w:rFonts w:ascii="Courier New" w:eastAsia="Times New Roman" w:hAnsi="Courier New" w:cs="Courier New"/>
+          <w:color w:val="000000"/>
+          <w:sz w:val="20"/>
+          <w:szCs w:val="20"/>
+          <w:lang w:val="en-GB" w:eastAsia="de-AT"/>
+        </w:rPr>
+        <w:t>iy</w:t>
+      </w:r>
+      <w:proofErr w:type="spellEnd"/>
+      <w:proofErr w:type="gramEnd"/>
+      <w:r>
+        <w:rPr>
+          <w:rFonts w:ascii="Courier New" w:eastAsia="Times New Roman" w:hAnsi="Courier New" w:cs="Courier New"/>
+          <w:color w:val="000000"/>
+          <w:sz w:val="20"/>
+          <w:szCs w:val="20"/>
+          <w:lang w:val="en-GB" w:eastAsia="de-AT"/>
+        </w:rPr>
+        <w:t xml:space="preserve"> </w:t>
       </w:r>
       <w:r>
         <w:rPr>
@@ -21227,7 +22916,18 @@
           <w:szCs w:val="20"/>
           <w:lang w:val="en-GB" w:eastAsia="de-AT"/>
         </w:rPr>
-        <w:t xml:space="preserve"> image</w:t>
+        <w:t xml:space="preserve"> </w:t>
+      </w:r>
+      <w:proofErr w:type="spellStart"/>
+      <w:r>
+        <w:rPr>
+          <w:rFonts w:ascii="Courier New" w:eastAsia="Times New Roman" w:hAnsi="Courier New" w:cs="Courier New"/>
+          <w:color w:val="000000"/>
+          <w:sz w:val="20"/>
+          <w:szCs w:val="20"/>
+          <w:lang w:val="en-GB" w:eastAsia="de-AT"/>
+        </w:rPr>
+        <w:t>image</w:t>
       </w:r>
       <w:r>
         <w:rPr>
@@ -21251,6 +22951,7 @@
         </w:rPr>
         <w:t>size</w:t>
       </w:r>
+      <w:proofErr w:type="spellEnd"/>
       <w:r>
         <w:rPr>
           <w:rFonts w:ascii="Courier New" w:eastAsia="Times New Roman" w:hAnsi="Courier New" w:cs="Courier New"/>
@@ -21306,7 +23007,29 @@
           <w:szCs w:val="20"/>
           <w:lang w:val="en-GB" w:eastAsia="de-AT"/>
         </w:rPr>
-        <w:t xml:space="preserve">        image </w:t>
+        <w:t xml:space="preserve">        </w:t>
+      </w:r>
+      <w:proofErr w:type="gramStart"/>
+      <w:r>
+        <w:rPr>
+          <w:rFonts w:ascii="Courier New" w:eastAsia="Times New Roman" w:hAnsi="Courier New" w:cs="Courier New"/>
+          <w:color w:val="000000"/>
+          <w:sz w:val="20"/>
+          <w:szCs w:val="20"/>
+          <w:lang w:val="en-GB" w:eastAsia="de-AT"/>
+        </w:rPr>
+        <w:t>image</w:t>
+      </w:r>
+      <w:proofErr w:type="gramEnd"/>
+      <w:r>
+        <w:rPr>
+          <w:rFonts w:ascii="Courier New" w:eastAsia="Times New Roman" w:hAnsi="Courier New" w:cs="Courier New"/>
+          <w:color w:val="000000"/>
+          <w:sz w:val="20"/>
+          <w:szCs w:val="20"/>
+          <w:lang w:val="en-GB" w:eastAsia="de-AT"/>
+        </w:rPr>
+        <w:t xml:space="preserve"> </w:t>
       </w:r>
       <w:r>
         <w:rPr>
@@ -21328,7 +23051,18 @@
           <w:szCs w:val="20"/>
           <w:lang w:val="en-GB" w:eastAsia="de-AT"/>
         </w:rPr>
-        <w:t xml:space="preserve"> image</w:t>
+        <w:t xml:space="preserve"> </w:t>
+      </w:r>
+      <w:proofErr w:type="spellStart"/>
+      <w:r>
+        <w:rPr>
+          <w:rFonts w:ascii="Courier New" w:eastAsia="Times New Roman" w:hAnsi="Courier New" w:cs="Courier New"/>
+          <w:color w:val="000000"/>
+          <w:sz w:val="20"/>
+          <w:szCs w:val="20"/>
+          <w:lang w:val="en-GB" w:eastAsia="de-AT"/>
+        </w:rPr>
+        <w:t>image</w:t>
       </w:r>
       <w:r>
         <w:rPr>
@@ -21352,6 +23086,7 @@
         </w:rPr>
         <w:t>tostring</w:t>
       </w:r>
+      <w:proofErr w:type="spellEnd"/>
       <w:r>
         <w:rPr>
           <w:rFonts w:ascii="Courier New" w:eastAsia="Times New Roman" w:hAnsi="Courier New" w:cs="Courier New"/>
@@ -21538,8 +23273,42 @@
           <w:szCs w:val="20"/>
           <w:lang w:val="en-GB" w:eastAsia="de-AT"/>
         </w:rPr>
-        <w:t># Textur erstellen</w:t>
-      </w:r>
+        <w:t xml:space="preserve"># </w:t>
+      </w:r>
+      <w:proofErr w:type="spellStart"/>
+      <w:r>
+        <w:rPr>
+          <w:rFonts w:ascii="Courier New" w:eastAsia="Times New Roman" w:hAnsi="Courier New" w:cs="Courier New"/>
+          <w:color w:val="008000"/>
+          <w:sz w:val="20"/>
+          <w:szCs w:val="20"/>
+          <w:lang w:val="en-GB" w:eastAsia="de-AT"/>
+        </w:rPr>
+        <w:t>Textur</w:t>
+      </w:r>
+      <w:proofErr w:type="spellEnd"/>
+      <w:r>
+        <w:rPr>
+          <w:rFonts w:ascii="Courier New" w:eastAsia="Times New Roman" w:hAnsi="Courier New" w:cs="Courier New"/>
+          <w:color w:val="008000"/>
+          <w:sz w:val="20"/>
+          <w:szCs w:val="20"/>
+          <w:lang w:val="en-GB" w:eastAsia="de-AT"/>
+        </w:rPr>
+        <w:t xml:space="preserve"> </w:t>
+      </w:r>
+      <w:proofErr w:type="spellStart"/>
+      <w:r>
+        <w:rPr>
+          <w:rFonts w:ascii="Courier New" w:eastAsia="Times New Roman" w:hAnsi="Courier New" w:cs="Courier New"/>
+          <w:color w:val="008000"/>
+          <w:sz w:val="20"/>
+          <w:szCs w:val="20"/>
+          <w:lang w:val="en-GB" w:eastAsia="de-AT"/>
+        </w:rPr>
+        <w:t>erstellen</w:t>
+      </w:r>
+      <w:proofErr w:type="spellEnd"/>
     </w:p>
     <w:p>
       <w:pPr>
@@ -21561,7 +23330,29 @@
           <w:szCs w:val="20"/>
           <w:lang w:val="en-GB" w:eastAsia="de-AT"/>
         </w:rPr>
-        <w:t xml:space="preserve">        textures </w:t>
+        <w:t xml:space="preserve">        </w:t>
+      </w:r>
+      <w:proofErr w:type="gramStart"/>
+      <w:r>
+        <w:rPr>
+          <w:rFonts w:ascii="Courier New" w:eastAsia="Times New Roman" w:hAnsi="Courier New" w:cs="Courier New"/>
+          <w:color w:val="000000"/>
+          <w:sz w:val="20"/>
+          <w:szCs w:val="20"/>
+          <w:lang w:val="en-GB" w:eastAsia="de-AT"/>
+        </w:rPr>
+        <w:t>textures</w:t>
+      </w:r>
+      <w:proofErr w:type="gramEnd"/>
+      <w:r>
+        <w:rPr>
+          <w:rFonts w:ascii="Courier New" w:eastAsia="Times New Roman" w:hAnsi="Courier New" w:cs="Courier New"/>
+          <w:color w:val="000000"/>
+          <w:sz w:val="20"/>
+          <w:szCs w:val="20"/>
+          <w:lang w:val="en-GB" w:eastAsia="de-AT"/>
+        </w:rPr>
+        <w:t xml:space="preserve"> </w:t>
       </w:r>
       <w:r>
         <w:rPr>
@@ -21583,8 +23374,20 @@
           <w:szCs w:val="20"/>
           <w:lang w:val="en-GB" w:eastAsia="de-AT"/>
         </w:rPr>
-        <w:t xml:space="preserve"> glGenTextures</w:t>
-      </w:r>
+        <w:t xml:space="preserve"> </w:t>
+      </w:r>
+      <w:proofErr w:type="spellStart"/>
+      <w:r>
+        <w:rPr>
+          <w:rFonts w:ascii="Courier New" w:eastAsia="Times New Roman" w:hAnsi="Courier New" w:cs="Courier New"/>
+          <w:color w:val="000000"/>
+          <w:sz w:val="20"/>
+          <w:szCs w:val="20"/>
+          <w:lang w:val="en-GB" w:eastAsia="de-AT"/>
+        </w:rPr>
+        <w:t>glGenTextures</w:t>
+      </w:r>
+      <w:proofErr w:type="spellEnd"/>
       <w:r>
         <w:rPr>
           <w:rFonts w:ascii="Courier New" w:eastAsia="Times New Roman" w:hAnsi="Courier New" w:cs="Courier New"/>
@@ -21639,7 +23442,29 @@
           <w:szCs w:val="20"/>
           <w:lang w:val="en-GB" w:eastAsia="de-AT"/>
         </w:rPr>
-        <w:t>#textur ID</w:t>
+        <w:t>#</w:t>
+      </w:r>
+      <w:proofErr w:type="spellStart"/>
+      <w:r>
+        <w:rPr>
+          <w:rFonts w:ascii="Courier New" w:eastAsia="Times New Roman" w:hAnsi="Courier New" w:cs="Courier New"/>
+          <w:color w:val="008000"/>
+          <w:sz w:val="20"/>
+          <w:szCs w:val="20"/>
+          <w:lang w:val="en-GB" w:eastAsia="de-AT"/>
+        </w:rPr>
+        <w:t>textur</w:t>
+      </w:r>
+      <w:proofErr w:type="spellEnd"/>
+      <w:r>
+        <w:rPr>
+          <w:rFonts w:ascii="Courier New" w:eastAsia="Times New Roman" w:hAnsi="Courier New" w:cs="Courier New"/>
+          <w:color w:val="008000"/>
+          <w:sz w:val="20"/>
+          <w:szCs w:val="20"/>
+          <w:lang w:val="en-GB" w:eastAsia="de-AT"/>
+        </w:rPr>
+        <w:t xml:space="preserve"> ID</w:t>
       </w:r>
       <w:r>
         <w:rPr>
@@ -21674,8 +23499,21 @@
           <w:szCs w:val="20"/>
           <w:lang w:val="en-GB" w:eastAsia="de-AT"/>
         </w:rPr>
-        <w:t xml:space="preserve">        glBindTexture</w:t>
-      </w:r>
+        <w:t xml:space="preserve">        </w:t>
+      </w:r>
+      <w:proofErr w:type="spellStart"/>
+      <w:proofErr w:type="gramStart"/>
+      <w:r>
+        <w:rPr>
+          <w:rFonts w:ascii="Courier New" w:eastAsia="Times New Roman" w:hAnsi="Courier New" w:cs="Courier New"/>
+          <w:color w:val="000000"/>
+          <w:sz w:val="20"/>
+          <w:szCs w:val="20"/>
+          <w:lang w:val="en-GB" w:eastAsia="de-AT"/>
+        </w:rPr>
+        <w:t>glBindTexture</w:t>
+      </w:r>
+      <w:proofErr w:type="spellEnd"/>
       <w:r>
         <w:rPr>
           <w:rFonts w:ascii="Courier New" w:eastAsia="Times New Roman" w:hAnsi="Courier New" w:cs="Courier New"/>
@@ -21688,6 +23526,7 @@
         </w:rPr>
         <w:t>(</w:t>
       </w:r>
+      <w:proofErr w:type="gramEnd"/>
       <w:r>
         <w:rPr>
           <w:rFonts w:ascii="Courier New" w:eastAsia="Times New Roman" w:hAnsi="Courier New" w:cs="Courier New"/>
@@ -21819,8 +23658,21 @@
           <w:szCs w:val="20"/>
           <w:lang w:val="en-GB" w:eastAsia="de-AT"/>
         </w:rPr>
-        <w:t xml:space="preserve">        glTexParameteri</w:t>
-      </w:r>
+        <w:t xml:space="preserve">        </w:t>
+      </w:r>
+      <w:proofErr w:type="spellStart"/>
+      <w:proofErr w:type="gramStart"/>
+      <w:r>
+        <w:rPr>
+          <w:rFonts w:ascii="Courier New" w:eastAsia="Times New Roman" w:hAnsi="Courier New" w:cs="Courier New"/>
+          <w:color w:val="000000"/>
+          <w:sz w:val="20"/>
+          <w:szCs w:val="20"/>
+          <w:lang w:val="en-GB" w:eastAsia="de-AT"/>
+        </w:rPr>
+        <w:t>glTexParameteri</w:t>
+      </w:r>
+      <w:proofErr w:type="spellEnd"/>
       <w:r>
         <w:rPr>
           <w:rFonts w:ascii="Courier New" w:eastAsia="Times New Roman" w:hAnsi="Courier New" w:cs="Courier New"/>
@@ -21833,6 +23685,7 @@
         </w:rPr>
         <w:t>(</w:t>
       </w:r>
+      <w:proofErr w:type="gramEnd"/>
       <w:r>
         <w:rPr>
           <w:rFonts w:ascii="Courier New" w:eastAsia="Times New Roman" w:hAnsi="Courier New" w:cs="Courier New"/>
@@ -21920,8 +23773,21 @@
           <w:szCs w:val="20"/>
           <w:lang w:val="en-GB" w:eastAsia="de-AT"/>
         </w:rPr>
-        <w:t xml:space="preserve">        glTexParameteri</w:t>
-      </w:r>
+        <w:t xml:space="preserve">        </w:t>
+      </w:r>
+      <w:proofErr w:type="spellStart"/>
+      <w:proofErr w:type="gramStart"/>
+      <w:r>
+        <w:rPr>
+          <w:rFonts w:ascii="Courier New" w:eastAsia="Times New Roman" w:hAnsi="Courier New" w:cs="Courier New"/>
+          <w:color w:val="000000"/>
+          <w:sz w:val="20"/>
+          <w:szCs w:val="20"/>
+          <w:lang w:val="en-GB" w:eastAsia="de-AT"/>
+        </w:rPr>
+        <w:t>glTexParameteri</w:t>
+      </w:r>
+      <w:proofErr w:type="spellEnd"/>
       <w:r>
         <w:rPr>
           <w:rFonts w:ascii="Courier New" w:eastAsia="Times New Roman" w:hAnsi="Courier New" w:cs="Courier New"/>
@@ -21934,6 +23800,7 @@
         </w:rPr>
         <w:t>(</w:t>
       </w:r>
+      <w:proofErr w:type="gramEnd"/>
       <w:r>
         <w:rPr>
           <w:rFonts w:ascii="Courier New" w:eastAsia="Times New Roman" w:hAnsi="Courier New" w:cs="Courier New"/>
@@ -22021,7 +23888,18 @@
           <w:szCs w:val="20"/>
           <w:lang w:val="en-GB" w:eastAsia="de-AT"/>
         </w:rPr>
-        <w:t xml:space="preserve">        gluBuild2DMipmaps</w:t>
+        <w:t xml:space="preserve">        </w:t>
+      </w:r>
+      <w:proofErr w:type="gramStart"/>
+      <w:r>
+        <w:rPr>
+          <w:rFonts w:ascii="Courier New" w:eastAsia="Times New Roman" w:hAnsi="Courier New" w:cs="Courier New"/>
+          <w:color w:val="000000"/>
+          <w:sz w:val="20"/>
+          <w:szCs w:val="20"/>
+          <w:lang w:val="en-GB" w:eastAsia="de-AT"/>
+        </w:rPr>
+        <w:t>gluBuild2DMipmaps</w:t>
       </w:r>
       <w:r>
         <w:rPr>
@@ -22035,6 +23913,7 @@
         </w:rPr>
         <w:t>(</w:t>
       </w:r>
+      <w:proofErr w:type="gramEnd"/>
       <w:r>
         <w:rPr>
           <w:rFonts w:ascii="Courier New" w:eastAsia="Times New Roman" w:hAnsi="Courier New" w:cs="Courier New"/>
@@ -22119,8 +23998,20 @@
           <w:szCs w:val="20"/>
           <w:lang w:val="en-GB" w:eastAsia="de-AT"/>
         </w:rPr>
-        <w:t xml:space="preserve"> iy</w:t>
-      </w:r>
+        <w:t xml:space="preserve"> </w:t>
+      </w:r>
+      <w:proofErr w:type="spellStart"/>
+      <w:r>
+        <w:rPr>
+          <w:rFonts w:ascii="Courier New" w:eastAsia="Times New Roman" w:hAnsi="Courier New" w:cs="Courier New"/>
+          <w:color w:val="000000"/>
+          <w:sz w:val="20"/>
+          <w:szCs w:val="20"/>
+          <w:lang w:val="en-GB" w:eastAsia="de-AT"/>
+        </w:rPr>
+        <w:t>iy</w:t>
+      </w:r>
+      <w:proofErr w:type="spellEnd"/>
       <w:r>
         <w:rPr>
           <w:rFonts w:ascii="Courier New" w:eastAsia="Times New Roman" w:hAnsi="Courier New" w:cs="Courier New"/>
@@ -22234,6 +24125,7 @@
         </w:rPr>
         <w:t xml:space="preserve">        </w:t>
       </w:r>
+      <w:proofErr w:type="spellStart"/>
       <w:r>
         <w:rPr>
           <w:rFonts w:ascii="Courier New" w:eastAsia="Times New Roman" w:hAnsi="Courier New" w:cs="Courier New"/>
@@ -22246,6 +24138,7 @@
         </w:rPr>
         <w:t>return</w:t>
       </w:r>
+      <w:proofErr w:type="spellEnd"/>
       <w:r>
         <w:rPr>
           <w:rFonts w:ascii="Courier New" w:eastAsia="Times New Roman" w:hAnsi="Courier New" w:cs="Courier New"/>
@@ -22254,8 +24147,20 @@
           <w:szCs w:val="20"/>
           <w:lang w:eastAsia="de-AT"/>
         </w:rPr>
-        <w:t xml:space="preserve"> textures</w:t>
-      </w:r>
+        <w:t xml:space="preserve"> </w:t>
+      </w:r>
+      <w:proofErr w:type="spellStart"/>
+      <w:r>
+        <w:rPr>
+          <w:rFonts w:ascii="Courier New" w:eastAsia="Times New Roman" w:hAnsi="Courier New" w:cs="Courier New"/>
+          <w:color w:val="000000"/>
+          <w:sz w:val="20"/>
+          <w:szCs w:val="20"/>
+          <w:lang w:eastAsia="de-AT"/>
+        </w:rPr>
+        <w:t>textures</w:t>
+      </w:r>
+      <w:proofErr w:type="spellEnd"/>
     </w:p>
     <w:p/>
     <w:p>
@@ -22267,11 +24172,13 @@
       <w:pPr>
         <w:pStyle w:val="berschrift2"/>
       </w:pPr>
-      <w:bookmarkStart w:id="10" w:name="_Toc415398303"/>
+      <w:bookmarkStart w:id="9" w:name="_Toc415398303"/>
+      <w:proofErr w:type="spellStart"/>
       <w:r>
         <w:t>Lighting</w:t>
       </w:r>
-      <w:bookmarkEnd w:id="10"/>
+      <w:bookmarkEnd w:id="9"/>
+      <w:proofErr w:type="spellEnd"/>
     </w:p>
     <w:p>
       <w:r>
@@ -22280,7 +24187,15 @@
     </w:p>
     <w:p>
       <w:r>
-        <w:t>In PyOpenGL wurde das folgendermaßen gelöst:</w:t>
+        <w:t xml:space="preserve">In </w:t>
+      </w:r>
+      <w:proofErr w:type="spellStart"/>
+      <w:r>
+        <w:t>PyOpenGL</w:t>
+      </w:r>
+      <w:proofErr w:type="spellEnd"/>
+      <w:r>
+        <w:t xml:space="preserve"> wurde das folgendermaßen gelöst:</w:t>
       </w:r>
     </w:p>
     <w:p>
@@ -22295,6 +24210,8 @@
           <w:lang w:val="en-GB" w:eastAsia="de-AT"/>
         </w:rPr>
       </w:pPr>
+      <w:proofErr w:type="spellStart"/>
+      <w:proofErr w:type="gramStart"/>
       <w:r>
         <w:rPr>
           <w:rFonts w:ascii="Courier New" w:eastAsia="Times New Roman" w:hAnsi="Courier New" w:cs="Courier New"/>
@@ -22307,6 +24224,8 @@
         </w:rPr>
         <w:t>def</w:t>
       </w:r>
+      <w:proofErr w:type="spellEnd"/>
+      <w:proofErr w:type="gramEnd"/>
       <w:r>
         <w:rPr>
           <w:rFonts w:ascii="Courier New" w:eastAsia="Times New Roman" w:hAnsi="Courier New" w:cs="Courier New"/>
@@ -22317,6 +24236,7 @@
         </w:rPr>
         <w:t xml:space="preserve"> </w:t>
       </w:r>
+      <w:proofErr w:type="spellStart"/>
       <w:r>
         <w:rPr>
           <w:rFonts w:ascii="Courier New" w:eastAsia="Times New Roman" w:hAnsi="Courier New" w:cs="Courier New"/>
@@ -22327,6 +24247,7 @@
         </w:rPr>
         <w:t>init</w:t>
       </w:r>
+      <w:proofErr w:type="spellEnd"/>
       <w:r>
         <w:rPr>
           <w:rFonts w:ascii="Courier New" w:eastAsia="Times New Roman" w:hAnsi="Courier New" w:cs="Courier New"/>
@@ -22392,8 +24313,21 @@
           <w:szCs w:val="20"/>
           <w:lang w:val="en-GB" w:eastAsia="de-AT"/>
         </w:rPr>
-        <w:t xml:space="preserve"> glLightfv</w:t>
-      </w:r>
+        <w:t xml:space="preserve"> </w:t>
+      </w:r>
+      <w:proofErr w:type="spellStart"/>
+      <w:proofErr w:type="gramStart"/>
+      <w:r>
+        <w:rPr>
+          <w:rFonts w:ascii="Courier New" w:eastAsia="Times New Roman" w:hAnsi="Courier New" w:cs="Courier New"/>
+          <w:color w:val="000000"/>
+          <w:sz w:val="20"/>
+          <w:szCs w:val="20"/>
+          <w:lang w:val="en-GB" w:eastAsia="de-AT"/>
+        </w:rPr>
+        <w:t>glLightfv</w:t>
+      </w:r>
+      <w:proofErr w:type="spellEnd"/>
       <w:r>
         <w:rPr>
           <w:rFonts w:ascii="Courier New" w:eastAsia="Times New Roman" w:hAnsi="Courier New" w:cs="Courier New"/>
@@ -22406,6 +24340,7 @@
         </w:rPr>
         <w:t>(</w:t>
       </w:r>
+      <w:proofErr w:type="gramEnd"/>
       <w:r>
         <w:rPr>
           <w:rFonts w:ascii="Courier New" w:eastAsia="Times New Roman" w:hAnsi="Courier New" w:cs="Courier New"/>
@@ -22598,8 +24533,20 @@
           <w:szCs w:val="20"/>
           <w:lang w:val="en-GB" w:eastAsia="de-AT"/>
         </w:rPr>
-        <w:t># AmbientL</w:t>
-      </w:r>
+        <w:t xml:space="preserve"># </w:t>
+      </w:r>
+      <w:proofErr w:type="spellStart"/>
+      <w:r>
+        <w:rPr>
+          <w:rFonts w:ascii="Courier New" w:eastAsia="Times New Roman" w:hAnsi="Courier New" w:cs="Courier New"/>
+          <w:color w:val="008000"/>
+          <w:sz w:val="20"/>
+          <w:szCs w:val="20"/>
+          <w:lang w:val="en-GB" w:eastAsia="de-AT"/>
+        </w:rPr>
+        <w:t>AmbientL</w:t>
+      </w:r>
+      <w:proofErr w:type="spellEnd"/>
     </w:p>
     <w:p>
       <w:pPr>
@@ -22621,8 +24568,21 @@
           <w:szCs w:val="20"/>
           <w:lang w:val="en-GB" w:eastAsia="de-AT"/>
         </w:rPr>
-        <w:t xml:space="preserve">        glLightfv</w:t>
-      </w:r>
+        <w:t xml:space="preserve">        </w:t>
+      </w:r>
+      <w:proofErr w:type="spellStart"/>
+      <w:proofErr w:type="gramStart"/>
+      <w:r>
+        <w:rPr>
+          <w:rFonts w:ascii="Courier New" w:eastAsia="Times New Roman" w:hAnsi="Courier New" w:cs="Courier New"/>
+          <w:color w:val="000000"/>
+          <w:sz w:val="20"/>
+          <w:szCs w:val="20"/>
+          <w:lang w:val="en-GB" w:eastAsia="de-AT"/>
+        </w:rPr>
+        <w:t>glLightfv</w:t>
+      </w:r>
+      <w:proofErr w:type="spellEnd"/>
       <w:r>
         <w:rPr>
           <w:rFonts w:ascii="Courier New" w:eastAsia="Times New Roman" w:hAnsi="Courier New" w:cs="Courier New"/>
@@ -22635,6 +24595,7 @@
         </w:rPr>
         <w:t>(</w:t>
       </w:r>
+      <w:proofErr w:type="gramEnd"/>
       <w:r>
         <w:rPr>
           <w:rFonts w:ascii="Courier New" w:eastAsia="Times New Roman" w:hAnsi="Courier New" w:cs="Courier New"/>
@@ -22870,8 +24831,21 @@
           <w:szCs w:val="20"/>
           <w:lang w:val="en-GB" w:eastAsia="de-AT"/>
         </w:rPr>
-        <w:t xml:space="preserve">        glLightfv</w:t>
-      </w:r>
+        <w:t xml:space="preserve">        </w:t>
+      </w:r>
+      <w:proofErr w:type="spellStart"/>
+      <w:proofErr w:type="gramStart"/>
+      <w:r>
+        <w:rPr>
+          <w:rFonts w:ascii="Courier New" w:eastAsia="Times New Roman" w:hAnsi="Courier New" w:cs="Courier New"/>
+          <w:color w:val="000000"/>
+          <w:sz w:val="20"/>
+          <w:szCs w:val="20"/>
+          <w:lang w:val="en-GB" w:eastAsia="de-AT"/>
+        </w:rPr>
+        <w:t>glLightfv</w:t>
+      </w:r>
+      <w:proofErr w:type="spellEnd"/>
       <w:r>
         <w:rPr>
           <w:rFonts w:ascii="Courier New" w:eastAsia="Times New Roman" w:hAnsi="Courier New" w:cs="Courier New"/>
@@ -22884,6 +24858,7 @@
         </w:rPr>
         <w:t>(</w:t>
       </w:r>
+      <w:proofErr w:type="gramEnd"/>
       <w:r>
         <w:rPr>
           <w:rFonts w:ascii="Courier New" w:eastAsia="Times New Roman" w:hAnsi="Courier New" w:cs="Courier New"/>
@@ -23086,8 +25061,20 @@
           <w:szCs w:val="20"/>
           <w:lang w:val="en-GB" w:eastAsia="de-AT"/>
         </w:rPr>
-        <w:t># PositionL</w:t>
-      </w:r>
+        <w:t xml:space="preserve"># </w:t>
+      </w:r>
+      <w:proofErr w:type="spellStart"/>
+      <w:r>
+        <w:rPr>
+          <w:rFonts w:ascii="Courier New" w:eastAsia="Times New Roman" w:hAnsi="Courier New" w:cs="Courier New"/>
+          <w:color w:val="008000"/>
+          <w:sz w:val="20"/>
+          <w:szCs w:val="20"/>
+          <w:lang w:val="en-GB" w:eastAsia="de-AT"/>
+        </w:rPr>
+        <w:t>PositionL</w:t>
+      </w:r>
+      <w:proofErr w:type="spellEnd"/>
     </w:p>
     <w:p>
       <w:pPr>
@@ -23109,8 +25096,21 @@
           <w:szCs w:val="20"/>
           <w:lang w:val="en-GB" w:eastAsia="de-AT"/>
         </w:rPr>
-        <w:t xml:space="preserve">        glMaterialfv</w:t>
-      </w:r>
+        <w:t xml:space="preserve">        </w:t>
+      </w:r>
+      <w:proofErr w:type="spellStart"/>
+      <w:proofErr w:type="gramStart"/>
+      <w:r>
+        <w:rPr>
+          <w:rFonts w:ascii="Courier New" w:eastAsia="Times New Roman" w:hAnsi="Courier New" w:cs="Courier New"/>
+          <w:color w:val="000000"/>
+          <w:sz w:val="20"/>
+          <w:szCs w:val="20"/>
+          <w:lang w:val="en-GB" w:eastAsia="de-AT"/>
+        </w:rPr>
+        <w:t>glMaterialfv</w:t>
+      </w:r>
+      <w:proofErr w:type="spellEnd"/>
       <w:r>
         <w:rPr>
           <w:rFonts w:ascii="Courier New" w:eastAsia="Times New Roman" w:hAnsi="Courier New" w:cs="Courier New"/>
@@ -23123,6 +25123,7 @@
         </w:rPr>
         <w:t>(</w:t>
       </w:r>
+      <w:proofErr w:type="gramEnd"/>
       <w:r>
         <w:rPr>
           <w:rFonts w:ascii="Courier New" w:eastAsia="Times New Roman" w:hAnsi="Courier New" w:cs="Courier New"/>
@@ -23210,8 +25211,21 @@
           <w:szCs w:val="20"/>
           <w:lang w:val="en-GB" w:eastAsia="de-AT"/>
         </w:rPr>
-        <w:t xml:space="preserve">        glMaterialfv</w:t>
-      </w:r>
+        <w:t xml:space="preserve">        </w:t>
+      </w:r>
+      <w:proofErr w:type="spellStart"/>
+      <w:proofErr w:type="gramStart"/>
+      <w:r>
+        <w:rPr>
+          <w:rFonts w:ascii="Courier New" w:eastAsia="Times New Roman" w:hAnsi="Courier New" w:cs="Courier New"/>
+          <w:color w:val="000000"/>
+          <w:sz w:val="20"/>
+          <w:szCs w:val="20"/>
+          <w:lang w:val="en-GB" w:eastAsia="de-AT"/>
+        </w:rPr>
+        <w:t>glMaterialfv</w:t>
+      </w:r>
+      <w:proofErr w:type="spellEnd"/>
       <w:r>
         <w:rPr>
           <w:rFonts w:ascii="Courier New" w:eastAsia="Times New Roman" w:hAnsi="Courier New" w:cs="Courier New"/>
@@ -23224,6 +25238,7 @@
         </w:rPr>
         <w:t>(</w:t>
       </w:r>
+      <w:proofErr w:type="gramEnd"/>
       <w:r>
         <w:rPr>
           <w:rFonts w:ascii="Courier New" w:eastAsia="Times New Roman" w:hAnsi="Courier New" w:cs="Courier New"/>
@@ -23311,8 +25326,21 @@
           <w:szCs w:val="20"/>
           <w:lang w:val="en-GB" w:eastAsia="de-AT"/>
         </w:rPr>
-        <w:t xml:space="preserve">        glMaterialf</w:t>
-      </w:r>
+        <w:t xml:space="preserve">        </w:t>
+      </w:r>
+      <w:proofErr w:type="spellStart"/>
+      <w:proofErr w:type="gramStart"/>
+      <w:r>
+        <w:rPr>
+          <w:rFonts w:ascii="Courier New" w:eastAsia="Times New Roman" w:hAnsi="Courier New" w:cs="Courier New"/>
+          <w:color w:val="000000"/>
+          <w:sz w:val="20"/>
+          <w:szCs w:val="20"/>
+          <w:lang w:val="en-GB" w:eastAsia="de-AT"/>
+        </w:rPr>
+        <w:t>glMaterialf</w:t>
+      </w:r>
+      <w:proofErr w:type="spellEnd"/>
       <w:r>
         <w:rPr>
           <w:rFonts w:ascii="Courier New" w:eastAsia="Times New Roman" w:hAnsi="Courier New" w:cs="Courier New"/>
@@ -23325,6 +25353,7 @@
         </w:rPr>
         <w:t>(</w:t>
       </w:r>
+      <w:proofErr w:type="gramEnd"/>
       <w:r>
         <w:rPr>
           <w:rFonts w:ascii="Courier New" w:eastAsia="Times New Roman" w:hAnsi="Courier New" w:cs="Courier New"/>
@@ -23422,8 +25451,21 @@
           <w:szCs w:val="20"/>
           <w:lang w:val="en-GB" w:eastAsia="de-AT"/>
         </w:rPr>
-        <w:t xml:space="preserve">        glEnable</w:t>
-      </w:r>
+        <w:t xml:space="preserve">        </w:t>
+      </w:r>
+      <w:proofErr w:type="spellStart"/>
+      <w:proofErr w:type="gramStart"/>
+      <w:r>
+        <w:rPr>
+          <w:rFonts w:ascii="Courier New" w:eastAsia="Times New Roman" w:hAnsi="Courier New" w:cs="Courier New"/>
+          <w:color w:val="000000"/>
+          <w:sz w:val="20"/>
+          <w:szCs w:val="20"/>
+          <w:lang w:val="en-GB" w:eastAsia="de-AT"/>
+        </w:rPr>
+        <w:t>glEnable</w:t>
+      </w:r>
+      <w:proofErr w:type="spellEnd"/>
       <w:r>
         <w:rPr>
           <w:rFonts w:ascii="Courier New" w:eastAsia="Times New Roman" w:hAnsi="Courier New" w:cs="Courier New"/>
@@ -23436,6 +25478,7 @@
         </w:rPr>
         <w:t>(</w:t>
       </w:r>
+      <w:proofErr w:type="gramEnd"/>
       <w:r>
         <w:rPr>
           <w:rFonts w:ascii="Courier New" w:eastAsia="Times New Roman" w:hAnsi="Courier New" w:cs="Courier New"/>
@@ -23479,8 +25522,21 @@
           <w:szCs w:val="20"/>
           <w:lang w:val="en-GB" w:eastAsia="de-AT"/>
         </w:rPr>
-        <w:t xml:space="preserve">        glEnable</w:t>
-      </w:r>
+        <w:t xml:space="preserve">        </w:t>
+      </w:r>
+      <w:proofErr w:type="spellStart"/>
+      <w:proofErr w:type="gramStart"/>
+      <w:r>
+        <w:rPr>
+          <w:rFonts w:ascii="Courier New" w:eastAsia="Times New Roman" w:hAnsi="Courier New" w:cs="Courier New"/>
+          <w:color w:val="000000"/>
+          <w:sz w:val="20"/>
+          <w:szCs w:val="20"/>
+          <w:lang w:val="en-GB" w:eastAsia="de-AT"/>
+        </w:rPr>
+        <w:t>glEnable</w:t>
+      </w:r>
+      <w:proofErr w:type="spellEnd"/>
       <w:r>
         <w:rPr>
           <w:rFonts w:ascii="Courier New" w:eastAsia="Times New Roman" w:hAnsi="Courier New" w:cs="Courier New"/>
@@ -23493,6 +25549,7 @@
         </w:rPr>
         <w:t>(</w:t>
       </w:r>
+      <w:proofErr w:type="gramEnd"/>
       <w:r>
         <w:rPr>
           <w:rFonts w:ascii="Courier New" w:eastAsia="Times New Roman" w:hAnsi="Courier New" w:cs="Courier New"/>
@@ -23536,8 +25593,21 @@
           <w:szCs w:val="20"/>
           <w:lang w:val="en-GB" w:eastAsia="de-AT"/>
         </w:rPr>
-        <w:t xml:space="preserve">        glColorMaterial</w:t>
-      </w:r>
+        <w:t xml:space="preserve">        </w:t>
+      </w:r>
+      <w:proofErr w:type="spellStart"/>
+      <w:proofErr w:type="gramStart"/>
+      <w:r>
+        <w:rPr>
+          <w:rFonts w:ascii="Courier New" w:eastAsia="Times New Roman" w:hAnsi="Courier New" w:cs="Courier New"/>
+          <w:color w:val="000000"/>
+          <w:sz w:val="20"/>
+          <w:szCs w:val="20"/>
+          <w:lang w:val="en-GB" w:eastAsia="de-AT"/>
+        </w:rPr>
+        <w:t>glColorMaterial</w:t>
+      </w:r>
+      <w:proofErr w:type="spellEnd"/>
       <w:r>
         <w:rPr>
           <w:rFonts w:ascii="Courier New" w:eastAsia="Times New Roman" w:hAnsi="Courier New" w:cs="Courier New"/>
@@ -23550,6 +25620,7 @@
         </w:rPr>
         <w:t>(</w:t>
       </w:r>
+      <w:proofErr w:type="gramEnd"/>
       <w:r>
         <w:rPr>
           <w:rFonts w:ascii="Courier New" w:eastAsia="Times New Roman" w:hAnsi="Courier New" w:cs="Courier New"/>
@@ -23615,8 +25686,21 @@
           <w:szCs w:val="20"/>
           <w:lang w:val="en-GB" w:eastAsia="de-AT"/>
         </w:rPr>
-        <w:t xml:space="preserve">        glEnable</w:t>
-      </w:r>
+        <w:t xml:space="preserve">        </w:t>
+      </w:r>
+      <w:proofErr w:type="spellStart"/>
+      <w:proofErr w:type="gramStart"/>
+      <w:r>
+        <w:rPr>
+          <w:rFonts w:ascii="Courier New" w:eastAsia="Times New Roman" w:hAnsi="Courier New" w:cs="Courier New"/>
+          <w:color w:val="000000"/>
+          <w:sz w:val="20"/>
+          <w:szCs w:val="20"/>
+          <w:lang w:val="en-GB" w:eastAsia="de-AT"/>
+        </w:rPr>
+        <w:t>glEnable</w:t>
+      </w:r>
+      <w:proofErr w:type="spellEnd"/>
       <w:r>
         <w:rPr>
           <w:rFonts w:ascii="Courier New" w:eastAsia="Times New Roman" w:hAnsi="Courier New" w:cs="Courier New"/>
@@ -23629,6 +25713,7 @@
         </w:rPr>
         <w:t>(</w:t>
       </w:r>
+      <w:proofErr w:type="gramEnd"/>
       <w:r>
         <w:rPr>
           <w:rFonts w:ascii="Courier New" w:eastAsia="Times New Roman" w:hAnsi="Courier New" w:cs="Courier New"/>
@@ -23672,8 +25757,21 @@
           <w:szCs w:val="20"/>
           <w:lang w:val="en-GB" w:eastAsia="de-AT"/>
         </w:rPr>
-        <w:t xml:space="preserve">        glEnable</w:t>
-      </w:r>
+        <w:t xml:space="preserve">        </w:t>
+      </w:r>
+      <w:proofErr w:type="spellStart"/>
+      <w:proofErr w:type="gramStart"/>
+      <w:r>
+        <w:rPr>
+          <w:rFonts w:ascii="Courier New" w:eastAsia="Times New Roman" w:hAnsi="Courier New" w:cs="Courier New"/>
+          <w:color w:val="000000"/>
+          <w:sz w:val="20"/>
+          <w:szCs w:val="20"/>
+          <w:lang w:val="en-GB" w:eastAsia="de-AT"/>
+        </w:rPr>
+        <w:t>glEnable</w:t>
+      </w:r>
+      <w:proofErr w:type="spellEnd"/>
       <w:r>
         <w:rPr>
           <w:rFonts w:ascii="Courier New" w:eastAsia="Times New Roman" w:hAnsi="Courier New" w:cs="Courier New"/>
@@ -23686,6 +25784,7 @@
         </w:rPr>
         <w:t>(</w:t>
       </w:r>
+      <w:proofErr w:type="gramEnd"/>
       <w:r>
         <w:rPr>
           <w:rFonts w:ascii="Courier New" w:eastAsia="Times New Roman" w:hAnsi="Courier New" w:cs="Courier New"/>
@@ -23730,6 +25829,7 @@
         </w:rPr>
         <w:t xml:space="preserve">        </w:t>
       </w:r>
+      <w:proofErr w:type="spellStart"/>
       <w:r>
         <w:rPr>
           <w:rFonts w:ascii="Courier New" w:eastAsia="Times New Roman" w:hAnsi="Courier New" w:cs="Courier New"/>
@@ -23740,6 +25840,7 @@
         </w:rPr>
         <w:t>glShadeModel</w:t>
       </w:r>
+      <w:proofErr w:type="spellEnd"/>
       <w:r>
         <w:rPr>
           <w:rFonts w:ascii="Courier New" w:eastAsia="Times New Roman" w:hAnsi="Courier New" w:cs="Courier New"/>
@@ -23778,7 +25879,15 @@
     <w:p/>
     <w:p>
       <w:r>
-        <w:t xml:space="preserve">Durch Objektattribut in der Klasse Light wurde es ermöglicht das Licht ein- und auszuschalten in der draw Methode: </w:t>
+        <w:t xml:space="preserve">Durch Objektattribut in der Klasse Light wurde es ermöglicht das Licht ein- und auszuschalten in der </w:t>
+      </w:r>
+      <w:proofErr w:type="spellStart"/>
+      <w:r>
+        <w:t>draw</w:t>
+      </w:r>
+      <w:proofErr w:type="spellEnd"/>
+      <w:r>
+        <w:t xml:space="preserve"> Methode: </w:t>
       </w:r>
     </w:p>
     <w:p>
@@ -23793,6 +25902,8 @@
           <w:lang w:val="en-GB" w:eastAsia="de-AT"/>
         </w:rPr>
       </w:pPr>
+      <w:proofErr w:type="spellStart"/>
+      <w:proofErr w:type="gramStart"/>
       <w:r>
         <w:rPr>
           <w:rFonts w:ascii="Courier New" w:eastAsia="Times New Roman" w:hAnsi="Courier New" w:cs="Courier New"/>
@@ -23805,6 +25916,8 @@
         </w:rPr>
         <w:t>def</w:t>
       </w:r>
+      <w:proofErr w:type="spellEnd"/>
+      <w:proofErr w:type="gramEnd"/>
       <w:r>
         <w:rPr>
           <w:rFonts w:ascii="Courier New" w:eastAsia="Times New Roman" w:hAnsi="Courier New" w:cs="Courier New"/>
@@ -23882,6 +25995,7 @@
         </w:rPr>
         <w:t xml:space="preserve">        </w:t>
       </w:r>
+      <w:proofErr w:type="gramStart"/>
       <w:r>
         <w:rPr>
           <w:rFonts w:ascii="Courier New" w:eastAsia="Times New Roman" w:hAnsi="Courier New" w:cs="Courier New"/>
@@ -23894,15 +26008,27 @@
         </w:rPr>
         <w:t>if</w:t>
       </w:r>
-      <w:r>
-        <w:rPr>
-          <w:rFonts w:ascii="Courier New" w:eastAsia="Times New Roman" w:hAnsi="Courier New" w:cs="Courier New"/>
-          <w:color w:val="000000"/>
-          <w:sz w:val="20"/>
-          <w:szCs w:val="20"/>
-          <w:lang w:val="en-GB" w:eastAsia="de-AT"/>
-        </w:rPr>
-        <w:t xml:space="preserve"> self</w:t>
+      <w:proofErr w:type="gramEnd"/>
+      <w:r>
+        <w:rPr>
+          <w:rFonts w:ascii="Courier New" w:eastAsia="Times New Roman" w:hAnsi="Courier New" w:cs="Courier New"/>
+          <w:color w:val="000000"/>
+          <w:sz w:val="20"/>
+          <w:szCs w:val="20"/>
+          <w:lang w:val="en-GB" w:eastAsia="de-AT"/>
+        </w:rPr>
+        <w:t xml:space="preserve"> </w:t>
+      </w:r>
+      <w:proofErr w:type="spellStart"/>
+      <w:r>
+        <w:rPr>
+          <w:rFonts w:ascii="Courier New" w:eastAsia="Times New Roman" w:hAnsi="Courier New" w:cs="Courier New"/>
+          <w:color w:val="000000"/>
+          <w:sz w:val="20"/>
+          <w:szCs w:val="20"/>
+          <w:lang w:val="en-GB" w:eastAsia="de-AT"/>
+        </w:rPr>
+        <w:t>self</w:t>
       </w:r>
       <w:r>
         <w:rPr>
@@ -23926,6 +26052,7 @@
         </w:rPr>
         <w:t>enabled</w:t>
       </w:r>
+      <w:proofErr w:type="spellEnd"/>
       <w:r>
         <w:rPr>
           <w:rFonts w:ascii="Courier New" w:eastAsia="Times New Roman" w:hAnsi="Courier New" w:cs="Courier New"/>
@@ -23959,8 +26086,21 @@
           <w:szCs w:val="20"/>
           <w:lang w:val="en-GB" w:eastAsia="de-AT"/>
         </w:rPr>
-        <w:t xml:space="preserve">            glShadeModel</w:t>
-      </w:r>
+        <w:t xml:space="preserve">            </w:t>
+      </w:r>
+      <w:proofErr w:type="spellStart"/>
+      <w:proofErr w:type="gramStart"/>
+      <w:r>
+        <w:rPr>
+          <w:rFonts w:ascii="Courier New" w:eastAsia="Times New Roman" w:hAnsi="Courier New" w:cs="Courier New"/>
+          <w:color w:val="000000"/>
+          <w:sz w:val="20"/>
+          <w:szCs w:val="20"/>
+          <w:lang w:val="en-GB" w:eastAsia="de-AT"/>
+        </w:rPr>
+        <w:t>glShadeModel</w:t>
+      </w:r>
+      <w:proofErr w:type="spellEnd"/>
       <w:r>
         <w:rPr>
           <w:rFonts w:ascii="Courier New" w:eastAsia="Times New Roman" w:hAnsi="Courier New" w:cs="Courier New"/>
@@ -23973,6 +26113,7 @@
         </w:rPr>
         <w:t>(</w:t>
       </w:r>
+      <w:proofErr w:type="gramEnd"/>
       <w:r>
         <w:rPr>
           <w:rFonts w:ascii="Courier New" w:eastAsia="Times New Roman" w:hAnsi="Courier New" w:cs="Courier New"/>
@@ -24016,8 +26157,21 @@
           <w:szCs w:val="20"/>
           <w:lang w:val="en-GB" w:eastAsia="de-AT"/>
         </w:rPr>
-        <w:t xml:space="preserve">            glEnable</w:t>
-      </w:r>
+        <w:t xml:space="preserve">            </w:t>
+      </w:r>
+      <w:proofErr w:type="spellStart"/>
+      <w:proofErr w:type="gramStart"/>
+      <w:r>
+        <w:rPr>
+          <w:rFonts w:ascii="Courier New" w:eastAsia="Times New Roman" w:hAnsi="Courier New" w:cs="Courier New"/>
+          <w:color w:val="000000"/>
+          <w:sz w:val="20"/>
+          <w:szCs w:val="20"/>
+          <w:lang w:val="en-GB" w:eastAsia="de-AT"/>
+        </w:rPr>
+        <w:t>glEnable</w:t>
+      </w:r>
+      <w:proofErr w:type="spellEnd"/>
       <w:r>
         <w:rPr>
           <w:rFonts w:ascii="Courier New" w:eastAsia="Times New Roman" w:hAnsi="Courier New" w:cs="Courier New"/>
@@ -24030,6 +26184,7 @@
         </w:rPr>
         <w:t>(</w:t>
       </w:r>
+      <w:proofErr w:type="gramEnd"/>
       <w:r>
         <w:rPr>
           <w:rFonts w:ascii="Courier New" w:eastAsia="Times New Roman" w:hAnsi="Courier New" w:cs="Courier New"/>
@@ -24073,8 +26228,21 @@
           <w:szCs w:val="20"/>
           <w:lang w:val="en-GB" w:eastAsia="de-AT"/>
         </w:rPr>
-        <w:t xml:space="preserve">            glEnable</w:t>
-      </w:r>
+        <w:t xml:space="preserve">            </w:t>
+      </w:r>
+      <w:proofErr w:type="spellStart"/>
+      <w:proofErr w:type="gramStart"/>
+      <w:r>
+        <w:rPr>
+          <w:rFonts w:ascii="Courier New" w:eastAsia="Times New Roman" w:hAnsi="Courier New" w:cs="Courier New"/>
+          <w:color w:val="000000"/>
+          <w:sz w:val="20"/>
+          <w:szCs w:val="20"/>
+          <w:lang w:val="en-GB" w:eastAsia="de-AT"/>
+        </w:rPr>
+        <w:t>glEnable</w:t>
+      </w:r>
+      <w:proofErr w:type="spellEnd"/>
       <w:r>
         <w:rPr>
           <w:rFonts w:ascii="Courier New" w:eastAsia="Times New Roman" w:hAnsi="Courier New" w:cs="Courier New"/>
@@ -24087,6 +26255,7 @@
         </w:rPr>
         <w:t>(</w:t>
       </w:r>
+      <w:proofErr w:type="gramEnd"/>
       <w:r>
         <w:rPr>
           <w:rFonts w:ascii="Courier New" w:eastAsia="Times New Roman" w:hAnsi="Courier New" w:cs="Courier New"/>
@@ -24130,8 +26299,21 @@
           <w:szCs w:val="20"/>
           <w:lang w:val="en-GB" w:eastAsia="de-AT"/>
         </w:rPr>
-        <w:t xml:space="preserve">            glEnable</w:t>
-      </w:r>
+        <w:t xml:space="preserve">            </w:t>
+      </w:r>
+      <w:proofErr w:type="spellStart"/>
+      <w:proofErr w:type="gramStart"/>
+      <w:r>
+        <w:rPr>
+          <w:rFonts w:ascii="Courier New" w:eastAsia="Times New Roman" w:hAnsi="Courier New" w:cs="Courier New"/>
+          <w:color w:val="000000"/>
+          <w:sz w:val="20"/>
+          <w:szCs w:val="20"/>
+          <w:lang w:val="en-GB" w:eastAsia="de-AT"/>
+        </w:rPr>
+        <w:t>glEnable</w:t>
+      </w:r>
+      <w:proofErr w:type="spellEnd"/>
       <w:r>
         <w:rPr>
           <w:rFonts w:ascii="Courier New" w:eastAsia="Times New Roman" w:hAnsi="Courier New" w:cs="Courier New"/>
@@ -24144,6 +26326,7 @@
         </w:rPr>
         <w:t>(</w:t>
       </w:r>
+      <w:proofErr w:type="gramEnd"/>
       <w:r>
         <w:rPr>
           <w:rFonts w:ascii="Courier New" w:eastAsia="Times New Roman" w:hAnsi="Courier New" w:cs="Courier New"/>
@@ -24187,8 +26370,21 @@
           <w:szCs w:val="20"/>
           <w:lang w:val="en-GB" w:eastAsia="de-AT"/>
         </w:rPr>
-        <w:t xml:space="preserve">            glDepthFunc</w:t>
-      </w:r>
+        <w:t xml:space="preserve">            </w:t>
+      </w:r>
+      <w:proofErr w:type="spellStart"/>
+      <w:proofErr w:type="gramStart"/>
+      <w:r>
+        <w:rPr>
+          <w:rFonts w:ascii="Courier New" w:eastAsia="Times New Roman" w:hAnsi="Courier New" w:cs="Courier New"/>
+          <w:color w:val="000000"/>
+          <w:sz w:val="20"/>
+          <w:szCs w:val="20"/>
+          <w:lang w:val="en-GB" w:eastAsia="de-AT"/>
+        </w:rPr>
+        <w:t>glDepthFunc</w:t>
+      </w:r>
+      <w:proofErr w:type="spellEnd"/>
       <w:r>
         <w:rPr>
           <w:rFonts w:ascii="Courier New" w:eastAsia="Times New Roman" w:hAnsi="Courier New" w:cs="Courier New"/>
@@ -24201,6 +26397,7 @@
         </w:rPr>
         <w:t>(</w:t>
       </w:r>
+      <w:proofErr w:type="gramEnd"/>
       <w:r>
         <w:rPr>
           <w:rFonts w:ascii="Courier New" w:eastAsia="Times New Roman" w:hAnsi="Courier New" w:cs="Courier New"/>
@@ -24244,7 +26441,31 @@
           <w:szCs w:val="20"/>
           <w:lang w:val="en-GB" w:eastAsia="de-AT"/>
         </w:rPr>
-        <w:t xml:space="preserve">            lightZeroPosition </w:t>
+        <w:t xml:space="preserve">            </w:t>
+      </w:r>
+      <w:proofErr w:type="spellStart"/>
+      <w:proofErr w:type="gramStart"/>
+      <w:r>
+        <w:rPr>
+          <w:rFonts w:ascii="Courier New" w:eastAsia="Times New Roman" w:hAnsi="Courier New" w:cs="Courier New"/>
+          <w:color w:val="000000"/>
+          <w:sz w:val="20"/>
+          <w:szCs w:val="20"/>
+          <w:lang w:val="en-GB" w:eastAsia="de-AT"/>
+        </w:rPr>
+        <w:t>lightZeroPosition</w:t>
+      </w:r>
+      <w:proofErr w:type="spellEnd"/>
+      <w:proofErr w:type="gramEnd"/>
+      <w:r>
+        <w:rPr>
+          <w:rFonts w:ascii="Courier New" w:eastAsia="Times New Roman" w:hAnsi="Courier New" w:cs="Courier New"/>
+          <w:color w:val="000000"/>
+          <w:sz w:val="20"/>
+          <w:szCs w:val="20"/>
+          <w:lang w:val="en-GB" w:eastAsia="de-AT"/>
+        </w:rPr>
+        <w:t xml:space="preserve"> </w:t>
       </w:r>
       <w:r>
         <w:rPr>
@@ -24266,7 +26487,18 @@
           <w:szCs w:val="20"/>
           <w:lang w:val="en-GB" w:eastAsia="de-AT"/>
         </w:rPr>
-        <w:t xml:space="preserve"> self</w:t>
+        <w:t xml:space="preserve"> </w:t>
+      </w:r>
+      <w:proofErr w:type="spellStart"/>
+      <w:r>
+        <w:rPr>
+          <w:rFonts w:ascii="Courier New" w:eastAsia="Times New Roman" w:hAnsi="Courier New" w:cs="Courier New"/>
+          <w:color w:val="000000"/>
+          <w:sz w:val="20"/>
+          <w:szCs w:val="20"/>
+          <w:lang w:val="en-GB" w:eastAsia="de-AT"/>
+        </w:rPr>
+        <w:t>self</w:t>
       </w:r>
       <w:r>
         <w:rPr>
@@ -24290,6 +26522,7 @@
         </w:rPr>
         <w:t>position</w:t>
       </w:r>
+      <w:proofErr w:type="spellEnd"/>
     </w:p>
     <w:p>
       <w:pPr>
@@ -24312,7 +26545,31 @@
           <w:lang w:val="en-GB" w:eastAsia="de-AT"/>
         </w:rPr>
         <w:lastRenderedPageBreak/>
-        <w:t xml:space="preserve">            lightZeroColor </w:t>
+        <w:t xml:space="preserve">            </w:t>
+      </w:r>
+      <w:proofErr w:type="spellStart"/>
+      <w:proofErr w:type="gramStart"/>
+      <w:r>
+        <w:rPr>
+          <w:rFonts w:ascii="Courier New" w:eastAsia="Times New Roman" w:hAnsi="Courier New" w:cs="Courier New"/>
+          <w:color w:val="000000"/>
+          <w:sz w:val="20"/>
+          <w:szCs w:val="20"/>
+          <w:lang w:val="en-GB" w:eastAsia="de-AT"/>
+        </w:rPr>
+        <w:t>lightZeroColor</w:t>
+      </w:r>
+      <w:proofErr w:type="spellEnd"/>
+      <w:proofErr w:type="gramEnd"/>
+      <w:r>
+        <w:rPr>
+          <w:rFonts w:ascii="Courier New" w:eastAsia="Times New Roman" w:hAnsi="Courier New" w:cs="Courier New"/>
+          <w:color w:val="000000"/>
+          <w:sz w:val="20"/>
+          <w:szCs w:val="20"/>
+          <w:lang w:val="en-GB" w:eastAsia="de-AT"/>
+        </w:rPr>
+        <w:t xml:space="preserve"> </w:t>
       </w:r>
       <w:r>
         <w:rPr>
@@ -24334,7 +26591,18 @@
           <w:szCs w:val="20"/>
           <w:lang w:val="en-GB" w:eastAsia="de-AT"/>
         </w:rPr>
-        <w:t xml:space="preserve"> self</w:t>
+        <w:t xml:space="preserve"> </w:t>
+      </w:r>
+      <w:proofErr w:type="spellStart"/>
+      <w:r>
+        <w:rPr>
+          <w:rFonts w:ascii="Courier New" w:eastAsia="Times New Roman" w:hAnsi="Courier New" w:cs="Courier New"/>
+          <w:color w:val="000000"/>
+          <w:sz w:val="20"/>
+          <w:szCs w:val="20"/>
+          <w:lang w:val="en-GB" w:eastAsia="de-AT"/>
+        </w:rPr>
+        <w:t>self</w:t>
       </w:r>
       <w:r>
         <w:rPr>
@@ -24358,6 +26626,7 @@
         </w:rPr>
         <w:t>color</w:t>
       </w:r>
+      <w:proofErr w:type="spellEnd"/>
     </w:p>
     <w:p>
       <w:pPr>
@@ -24379,8 +26648,21 @@
           <w:szCs w:val="20"/>
           <w:lang w:val="en-GB" w:eastAsia="de-AT"/>
         </w:rPr>
-        <w:t xml:space="preserve">            glLightfv</w:t>
-      </w:r>
+        <w:t xml:space="preserve">            </w:t>
+      </w:r>
+      <w:proofErr w:type="spellStart"/>
+      <w:proofErr w:type="gramStart"/>
+      <w:r>
+        <w:rPr>
+          <w:rFonts w:ascii="Courier New" w:eastAsia="Times New Roman" w:hAnsi="Courier New" w:cs="Courier New"/>
+          <w:color w:val="000000"/>
+          <w:sz w:val="20"/>
+          <w:szCs w:val="20"/>
+          <w:lang w:val="en-GB" w:eastAsia="de-AT"/>
+        </w:rPr>
+        <w:t>glLightfv</w:t>
+      </w:r>
+      <w:proofErr w:type="spellEnd"/>
       <w:r>
         <w:rPr>
           <w:rFonts w:ascii="Courier New" w:eastAsia="Times New Roman" w:hAnsi="Courier New" w:cs="Courier New"/>
@@ -24393,6 +26675,7 @@
         </w:rPr>
         <w:t>(</w:t>
       </w:r>
+      <w:proofErr w:type="gramEnd"/>
       <w:r>
         <w:rPr>
           <w:rFonts w:ascii="Courier New" w:eastAsia="Times New Roman" w:hAnsi="Courier New" w:cs="Courier New"/>
@@ -24445,8 +26728,20 @@
           <w:szCs w:val="20"/>
           <w:lang w:val="en-GB" w:eastAsia="de-AT"/>
         </w:rPr>
-        <w:t xml:space="preserve"> lightZeroPosition</w:t>
-      </w:r>
+        <w:t xml:space="preserve"> </w:t>
+      </w:r>
+      <w:proofErr w:type="spellStart"/>
+      <w:r>
+        <w:rPr>
+          <w:rFonts w:ascii="Courier New" w:eastAsia="Times New Roman" w:hAnsi="Courier New" w:cs="Courier New"/>
+          <w:color w:val="000000"/>
+          <w:sz w:val="20"/>
+          <w:szCs w:val="20"/>
+          <w:lang w:val="en-GB" w:eastAsia="de-AT"/>
+        </w:rPr>
+        <w:t>lightZeroPosition</w:t>
+      </w:r>
+      <w:proofErr w:type="spellEnd"/>
       <w:r>
         <w:rPr>
           <w:rFonts w:ascii="Courier New" w:eastAsia="Times New Roman" w:hAnsi="Courier New" w:cs="Courier New"/>
@@ -24480,8 +26775,21 @@
           <w:szCs w:val="20"/>
           <w:lang w:val="en-GB" w:eastAsia="de-AT"/>
         </w:rPr>
-        <w:t xml:space="preserve">            glLightfv</w:t>
-      </w:r>
+        <w:t xml:space="preserve">            </w:t>
+      </w:r>
+      <w:proofErr w:type="spellStart"/>
+      <w:proofErr w:type="gramStart"/>
+      <w:r>
+        <w:rPr>
+          <w:rFonts w:ascii="Courier New" w:eastAsia="Times New Roman" w:hAnsi="Courier New" w:cs="Courier New"/>
+          <w:color w:val="000000"/>
+          <w:sz w:val="20"/>
+          <w:szCs w:val="20"/>
+          <w:lang w:val="en-GB" w:eastAsia="de-AT"/>
+        </w:rPr>
+        <w:t>glLightfv</w:t>
+      </w:r>
+      <w:proofErr w:type="spellEnd"/>
       <w:r>
         <w:rPr>
           <w:rFonts w:ascii="Courier New" w:eastAsia="Times New Roman" w:hAnsi="Courier New" w:cs="Courier New"/>
@@ -24494,6 +26802,7 @@
         </w:rPr>
         <w:t>(</w:t>
       </w:r>
+      <w:proofErr w:type="gramEnd"/>
       <w:r>
         <w:rPr>
           <w:rFonts w:ascii="Courier New" w:eastAsia="Times New Roman" w:hAnsi="Courier New" w:cs="Courier New"/>
@@ -24546,8 +26855,20 @@
           <w:szCs w:val="20"/>
           <w:lang w:val="en-GB" w:eastAsia="de-AT"/>
         </w:rPr>
-        <w:t xml:space="preserve"> lightZeroColor</w:t>
-      </w:r>
+        <w:t xml:space="preserve"> </w:t>
+      </w:r>
+      <w:proofErr w:type="spellStart"/>
+      <w:r>
+        <w:rPr>
+          <w:rFonts w:ascii="Courier New" w:eastAsia="Times New Roman" w:hAnsi="Courier New" w:cs="Courier New"/>
+          <w:color w:val="000000"/>
+          <w:sz w:val="20"/>
+          <w:szCs w:val="20"/>
+          <w:lang w:val="en-GB" w:eastAsia="de-AT"/>
+        </w:rPr>
+        <w:t>lightZeroColor</w:t>
+      </w:r>
+      <w:proofErr w:type="spellEnd"/>
       <w:r>
         <w:rPr>
           <w:rFonts w:ascii="Courier New" w:eastAsia="Times New Roman" w:hAnsi="Courier New" w:cs="Courier New"/>
@@ -24581,8 +26902,21 @@
           <w:szCs w:val="20"/>
           <w:lang w:val="en-GB" w:eastAsia="de-AT"/>
         </w:rPr>
-        <w:t xml:space="preserve">            glLightf</w:t>
-      </w:r>
+        <w:t xml:space="preserve">            </w:t>
+      </w:r>
+      <w:proofErr w:type="spellStart"/>
+      <w:proofErr w:type="gramStart"/>
+      <w:r>
+        <w:rPr>
+          <w:rFonts w:ascii="Courier New" w:eastAsia="Times New Roman" w:hAnsi="Courier New" w:cs="Courier New"/>
+          <w:color w:val="000000"/>
+          <w:sz w:val="20"/>
+          <w:szCs w:val="20"/>
+          <w:lang w:val="en-GB" w:eastAsia="de-AT"/>
+        </w:rPr>
+        <w:t>glLightf</w:t>
+      </w:r>
+      <w:proofErr w:type="spellEnd"/>
       <w:r>
         <w:rPr>
           <w:rFonts w:ascii="Courier New" w:eastAsia="Times New Roman" w:hAnsi="Courier New" w:cs="Courier New"/>
@@ -24595,6 +26929,7 @@
         </w:rPr>
         <w:t>(</w:t>
       </w:r>
+      <w:proofErr w:type="gramEnd"/>
       <w:r>
         <w:rPr>
           <w:rFonts w:ascii="Courier New" w:eastAsia="Times New Roman" w:hAnsi="Courier New" w:cs="Courier New"/>
@@ -24692,8 +27027,21 @@
           <w:szCs w:val="20"/>
           <w:lang w:val="en-GB" w:eastAsia="de-AT"/>
         </w:rPr>
-        <w:t xml:space="preserve">            glLightf</w:t>
-      </w:r>
+        <w:t xml:space="preserve">            </w:t>
+      </w:r>
+      <w:proofErr w:type="spellStart"/>
+      <w:proofErr w:type="gramStart"/>
+      <w:r>
+        <w:rPr>
+          <w:rFonts w:ascii="Courier New" w:eastAsia="Times New Roman" w:hAnsi="Courier New" w:cs="Courier New"/>
+          <w:color w:val="000000"/>
+          <w:sz w:val="20"/>
+          <w:szCs w:val="20"/>
+          <w:lang w:val="en-GB" w:eastAsia="de-AT"/>
+        </w:rPr>
+        <w:t>glLightf</w:t>
+      </w:r>
+      <w:proofErr w:type="spellEnd"/>
       <w:r>
         <w:rPr>
           <w:rFonts w:ascii="Courier New" w:eastAsia="Times New Roman" w:hAnsi="Courier New" w:cs="Courier New"/>
@@ -24706,6 +27054,7 @@
         </w:rPr>
         <w:t>(</w:t>
       </w:r>
+      <w:proofErr w:type="gramEnd"/>
       <w:r>
         <w:rPr>
           <w:rFonts w:ascii="Courier New" w:eastAsia="Times New Roman" w:hAnsi="Courier New" w:cs="Courier New"/>
@@ -24803,8 +27152,21 @@
           <w:szCs w:val="20"/>
           <w:lang w:val="en-GB" w:eastAsia="de-AT"/>
         </w:rPr>
-        <w:t xml:space="preserve">            glEnable</w:t>
-      </w:r>
+        <w:t xml:space="preserve">            </w:t>
+      </w:r>
+      <w:proofErr w:type="spellStart"/>
+      <w:proofErr w:type="gramStart"/>
+      <w:r>
+        <w:rPr>
+          <w:rFonts w:ascii="Courier New" w:eastAsia="Times New Roman" w:hAnsi="Courier New" w:cs="Courier New"/>
+          <w:color w:val="000000"/>
+          <w:sz w:val="20"/>
+          <w:szCs w:val="20"/>
+          <w:lang w:val="en-GB" w:eastAsia="de-AT"/>
+        </w:rPr>
+        <w:t>glEnable</w:t>
+      </w:r>
+      <w:proofErr w:type="spellEnd"/>
       <w:r>
         <w:rPr>
           <w:rFonts w:ascii="Courier New" w:eastAsia="Times New Roman" w:hAnsi="Courier New" w:cs="Courier New"/>
@@ -24817,6 +27179,7 @@
         </w:rPr>
         <w:t>(</w:t>
       </w:r>
+      <w:proofErr w:type="gramEnd"/>
       <w:r>
         <w:rPr>
           <w:rFonts w:ascii="Courier New" w:eastAsia="Times New Roman" w:hAnsi="Courier New" w:cs="Courier New"/>
@@ -24860,8 +27223,21 @@
           <w:szCs w:val="20"/>
           <w:lang w:val="en-GB" w:eastAsia="de-AT"/>
         </w:rPr>
-        <w:t xml:space="preserve">            glEnable</w:t>
-      </w:r>
+        <w:t xml:space="preserve">            </w:t>
+      </w:r>
+      <w:proofErr w:type="spellStart"/>
+      <w:proofErr w:type="gramStart"/>
+      <w:r>
+        <w:rPr>
+          <w:rFonts w:ascii="Courier New" w:eastAsia="Times New Roman" w:hAnsi="Courier New" w:cs="Courier New"/>
+          <w:color w:val="000000"/>
+          <w:sz w:val="20"/>
+          <w:szCs w:val="20"/>
+          <w:lang w:val="en-GB" w:eastAsia="de-AT"/>
+        </w:rPr>
+        <w:t>glEnable</w:t>
+      </w:r>
+      <w:proofErr w:type="spellEnd"/>
       <w:r>
         <w:rPr>
           <w:rFonts w:ascii="Courier New" w:eastAsia="Times New Roman" w:hAnsi="Courier New" w:cs="Courier New"/>
@@ -24874,6 +27250,7 @@
         </w:rPr>
         <w:t>(</w:t>
       </w:r>
+      <w:proofErr w:type="gramEnd"/>
       <w:r>
         <w:rPr>
           <w:rFonts w:ascii="Courier New" w:eastAsia="Times New Roman" w:hAnsi="Courier New" w:cs="Courier New"/>
@@ -24919,6 +27296,7 @@
         </w:rPr>
         <w:t xml:space="preserve">        </w:t>
       </w:r>
+      <w:proofErr w:type="gramStart"/>
       <w:r>
         <w:rPr>
           <w:rFonts w:ascii="Courier New" w:eastAsia="Times New Roman" w:hAnsi="Courier New" w:cs="Courier New"/>
@@ -24931,6 +27309,7 @@
         </w:rPr>
         <w:t>else</w:t>
       </w:r>
+      <w:proofErr w:type="gramEnd"/>
       <w:r>
         <w:rPr>
           <w:rFonts w:ascii="Courier New" w:eastAsia="Times New Roman" w:hAnsi="Courier New" w:cs="Courier New"/>
@@ -24964,8 +27343,21 @@
           <w:szCs w:val="20"/>
           <w:lang w:val="en-GB" w:eastAsia="de-AT"/>
         </w:rPr>
-        <w:t xml:space="preserve">            glDisable</w:t>
-      </w:r>
+        <w:t xml:space="preserve">            </w:t>
+      </w:r>
+      <w:proofErr w:type="spellStart"/>
+      <w:proofErr w:type="gramStart"/>
+      <w:r>
+        <w:rPr>
+          <w:rFonts w:ascii="Courier New" w:eastAsia="Times New Roman" w:hAnsi="Courier New" w:cs="Courier New"/>
+          <w:color w:val="000000"/>
+          <w:sz w:val="20"/>
+          <w:szCs w:val="20"/>
+          <w:lang w:val="en-GB" w:eastAsia="de-AT"/>
+        </w:rPr>
+        <w:t>glDisable</w:t>
+      </w:r>
+      <w:proofErr w:type="spellEnd"/>
       <w:r>
         <w:rPr>
           <w:rFonts w:ascii="Courier New" w:eastAsia="Times New Roman" w:hAnsi="Courier New" w:cs="Courier New"/>
@@ -24978,6 +27370,7 @@
         </w:rPr>
         <w:t>(</w:t>
       </w:r>
+      <w:proofErr w:type="gramEnd"/>
       <w:r>
         <w:rPr>
           <w:rFonts w:ascii="Courier New" w:eastAsia="Times New Roman" w:hAnsi="Courier New" w:cs="Courier New"/>
@@ -25020,8 +27413,21 @@
           <w:szCs w:val="20"/>
           <w:lang w:val="en-GB" w:eastAsia="de-AT"/>
         </w:rPr>
-        <w:t xml:space="preserve">            glDisable</w:t>
-      </w:r>
+        <w:t xml:space="preserve">            </w:t>
+      </w:r>
+      <w:proofErr w:type="spellStart"/>
+      <w:proofErr w:type="gramStart"/>
+      <w:r>
+        <w:rPr>
+          <w:rFonts w:ascii="Courier New" w:eastAsia="Times New Roman" w:hAnsi="Courier New" w:cs="Courier New"/>
+          <w:color w:val="000000"/>
+          <w:sz w:val="20"/>
+          <w:szCs w:val="20"/>
+          <w:lang w:val="en-GB" w:eastAsia="de-AT"/>
+        </w:rPr>
+        <w:t>glDisable</w:t>
+      </w:r>
+      <w:proofErr w:type="spellEnd"/>
       <w:r>
         <w:rPr>
           <w:rFonts w:ascii="Courier New" w:eastAsia="Times New Roman" w:hAnsi="Courier New" w:cs="Courier New"/>
@@ -25034,6 +27440,7 @@
         </w:rPr>
         <w:t>(</w:t>
       </w:r>
+      <w:proofErr w:type="gramEnd"/>
       <w:r>
         <w:rPr>
           <w:rFonts w:ascii="Courier New" w:eastAsia="Times New Roman" w:hAnsi="Courier New" w:cs="Courier New"/>
@@ -25068,11 +27475,11 @@
       <w:pPr>
         <w:pStyle w:val="berschrift2"/>
       </w:pPr>
-      <w:bookmarkStart w:id="11" w:name="_Toc415398304"/>
+      <w:bookmarkStart w:id="10" w:name="_Toc415398304"/>
       <w:r>
         <w:t>Eventhandling</w:t>
       </w:r>
-      <w:bookmarkEnd w:id="11"/>
+      <w:bookmarkEnd w:id="10"/>
     </w:p>
     <w:p>
       <w:r>
@@ -25082,7 +27489,15 @@
         <w:t>Glut</w:t>
       </w:r>
       <w:r>
-        <w:t xml:space="preserve"> Library über die keyPressed Methode übernommen.</w:t>
+        <w:t xml:space="preserve"> Library über die </w:t>
+      </w:r>
+      <w:proofErr w:type="spellStart"/>
+      <w:r>
+        <w:t>keyPressed</w:t>
+      </w:r>
+      <w:proofErr w:type="spellEnd"/>
+      <w:r>
+        <w:t xml:space="preserve"> Methode übernommen.</w:t>
       </w:r>
       <w:r>
         <w:t xml:space="preserve"> [2]</w:t>
@@ -25100,6 +27515,8 @@
           <w:lang w:val="en-GB" w:eastAsia="de-AT"/>
         </w:rPr>
       </w:pPr>
+      <w:proofErr w:type="spellStart"/>
+      <w:proofErr w:type="gramStart"/>
       <w:r>
         <w:rPr>
           <w:rFonts w:ascii="Courier New" w:eastAsia="Times New Roman" w:hAnsi="Courier New" w:cs="Courier New"/>
@@ -25112,6 +27529,8 @@
         </w:rPr>
         <w:t>def</w:t>
       </w:r>
+      <w:proofErr w:type="spellEnd"/>
+      <w:proofErr w:type="gramEnd"/>
       <w:r>
         <w:rPr>
           <w:rFonts w:ascii="Courier New" w:eastAsia="Times New Roman" w:hAnsi="Courier New" w:cs="Courier New"/>
@@ -25122,6 +27541,7 @@
         </w:rPr>
         <w:t xml:space="preserve"> </w:t>
       </w:r>
+      <w:proofErr w:type="spellStart"/>
       <w:r>
         <w:rPr>
           <w:rFonts w:ascii="Courier New" w:eastAsia="Times New Roman" w:hAnsi="Courier New" w:cs="Courier New"/>
@@ -25132,6 +27552,7 @@
         </w:rPr>
         <w:t>keyPressed</w:t>
       </w:r>
+      <w:proofErr w:type="spellEnd"/>
       <w:r>
         <w:rPr>
           <w:rFonts w:ascii="Courier New" w:eastAsia="Times New Roman" w:hAnsi="Courier New" w:cs="Courier New"/>
@@ -25188,6 +27609,7 @@
         </w:rPr>
         <w:t>*</w:t>
       </w:r>
+      <w:proofErr w:type="spellStart"/>
       <w:r>
         <w:rPr>
           <w:rFonts w:ascii="Courier New" w:eastAsia="Times New Roman" w:hAnsi="Courier New" w:cs="Courier New"/>
@@ -25198,6 +27620,7 @@
         </w:rPr>
         <w:t>args</w:t>
       </w:r>
+      <w:proofErr w:type="spellEnd"/>
       <w:r>
         <w:rPr>
           <w:rFonts w:ascii="Courier New" w:eastAsia="Times New Roman" w:hAnsi="Courier New" w:cs="Courier New"/>
@@ -25233,6 +27656,7 @@
         </w:rPr>
         <w:t xml:space="preserve">        </w:t>
       </w:r>
+      <w:proofErr w:type="gramStart"/>
       <w:r>
         <w:rPr>
           <w:rFonts w:ascii="Courier New" w:eastAsia="Times New Roman" w:hAnsi="Courier New" w:cs="Courier New"/>
@@ -25245,16 +27669,29 @@
         </w:rPr>
         <w:t>if</w:t>
       </w:r>
-      <w:r>
-        <w:rPr>
-          <w:rFonts w:ascii="Courier New" w:eastAsia="Times New Roman" w:hAnsi="Courier New" w:cs="Courier New"/>
-          <w:color w:val="000000"/>
-          <w:sz w:val="20"/>
-          <w:szCs w:val="20"/>
-          <w:lang w:val="en-GB" w:eastAsia="de-AT"/>
-        </w:rPr>
-        <w:t xml:space="preserve"> args</w:t>
-      </w:r>
+      <w:proofErr w:type="gramEnd"/>
+      <w:r>
+        <w:rPr>
+          <w:rFonts w:ascii="Courier New" w:eastAsia="Times New Roman" w:hAnsi="Courier New" w:cs="Courier New"/>
+          <w:color w:val="000000"/>
+          <w:sz w:val="20"/>
+          <w:szCs w:val="20"/>
+          <w:lang w:val="en-GB" w:eastAsia="de-AT"/>
+        </w:rPr>
+        <w:t xml:space="preserve"> </w:t>
+      </w:r>
+      <w:proofErr w:type="spellStart"/>
+      <w:r>
+        <w:rPr>
+          <w:rFonts w:ascii="Courier New" w:eastAsia="Times New Roman" w:hAnsi="Courier New" w:cs="Courier New"/>
+          <w:color w:val="000000"/>
+          <w:sz w:val="20"/>
+          <w:szCs w:val="20"/>
+          <w:lang w:val="en-GB" w:eastAsia="de-AT"/>
+        </w:rPr>
+        <w:t>args</w:t>
+      </w:r>
+      <w:proofErr w:type="spellEnd"/>
       <w:r>
         <w:rPr>
           <w:rFonts w:ascii="Courier New" w:eastAsia="Times New Roman" w:hAnsi="Courier New" w:cs="Courier New"/>
@@ -25321,6 +27758,7 @@
         </w:rPr>
         <w:t xml:space="preserve"> </w:t>
       </w:r>
+      <w:proofErr w:type="spellStart"/>
       <w:r>
         <w:rPr>
           <w:rFonts w:ascii="Courier New" w:eastAsia="Times New Roman" w:hAnsi="Courier New" w:cs="Courier New"/>
@@ -25329,7 +27767,18 @@
           <w:szCs w:val="20"/>
           <w:lang w:val="en-GB" w:eastAsia="de-AT"/>
         </w:rPr>
-        <w:t>b'c'</w:t>
+        <w:t>b'c</w:t>
+      </w:r>
+      <w:proofErr w:type="spellEnd"/>
+      <w:r>
+        <w:rPr>
+          <w:rFonts w:ascii="Courier New" w:eastAsia="Times New Roman" w:hAnsi="Courier New" w:cs="Courier New"/>
+          <w:color w:val="808080"/>
+          <w:sz w:val="20"/>
+          <w:szCs w:val="20"/>
+          <w:lang w:val="en-GB" w:eastAsia="de-AT"/>
+        </w:rPr>
+        <w:t>'</w:t>
       </w:r>
       <w:r>
         <w:rPr>
@@ -25364,7 +27813,19 @@
           <w:szCs w:val="20"/>
           <w:lang w:val="en-GB" w:eastAsia="de-AT"/>
         </w:rPr>
-        <w:t xml:space="preserve">            self</w:t>
+        <w:t xml:space="preserve">            </w:t>
+      </w:r>
+      <w:proofErr w:type="spellStart"/>
+      <w:proofErr w:type="gramStart"/>
+      <w:r>
+        <w:rPr>
+          <w:rFonts w:ascii="Courier New" w:eastAsia="Times New Roman" w:hAnsi="Courier New" w:cs="Courier New"/>
+          <w:color w:val="000000"/>
+          <w:sz w:val="20"/>
+          <w:szCs w:val="20"/>
+          <w:lang w:val="en-GB" w:eastAsia="de-AT"/>
+        </w:rPr>
+        <w:t>self</w:t>
       </w:r>
       <w:r>
         <w:rPr>
@@ -25388,6 +27849,7 @@
         </w:rPr>
         <w:t>changePos</w:t>
       </w:r>
+      <w:proofErr w:type="spellEnd"/>
       <w:r>
         <w:rPr>
           <w:rFonts w:ascii="Courier New" w:eastAsia="Times New Roman" w:hAnsi="Courier New" w:cs="Courier New"/>
@@ -25400,6 +27862,7 @@
         </w:rPr>
         <w:t>()</w:t>
       </w:r>
+      <w:proofErr w:type="gramEnd"/>
     </w:p>
     <w:p>
       <w:pPr>
@@ -25436,6 +27899,7 @@
         </w:rPr>
         <w:t xml:space="preserve">        </w:t>
       </w:r>
+      <w:proofErr w:type="gramStart"/>
       <w:r>
         <w:rPr>
           <w:rFonts w:ascii="Courier New" w:eastAsia="Times New Roman" w:hAnsi="Courier New" w:cs="Courier New"/>
@@ -25448,16 +27912,29 @@
         </w:rPr>
         <w:t>if</w:t>
       </w:r>
-      <w:r>
-        <w:rPr>
-          <w:rFonts w:ascii="Courier New" w:eastAsia="Times New Roman" w:hAnsi="Courier New" w:cs="Courier New"/>
-          <w:color w:val="000000"/>
-          <w:sz w:val="20"/>
-          <w:szCs w:val="20"/>
-          <w:lang w:val="en-GB" w:eastAsia="de-AT"/>
-        </w:rPr>
-        <w:t xml:space="preserve"> args</w:t>
-      </w:r>
+      <w:proofErr w:type="gramEnd"/>
+      <w:r>
+        <w:rPr>
+          <w:rFonts w:ascii="Courier New" w:eastAsia="Times New Roman" w:hAnsi="Courier New" w:cs="Courier New"/>
+          <w:color w:val="000000"/>
+          <w:sz w:val="20"/>
+          <w:szCs w:val="20"/>
+          <w:lang w:val="en-GB" w:eastAsia="de-AT"/>
+        </w:rPr>
+        <w:t xml:space="preserve"> </w:t>
+      </w:r>
+      <w:proofErr w:type="spellStart"/>
+      <w:r>
+        <w:rPr>
+          <w:rFonts w:ascii="Courier New" w:eastAsia="Times New Roman" w:hAnsi="Courier New" w:cs="Courier New"/>
+          <w:color w:val="000000"/>
+          <w:sz w:val="20"/>
+          <w:szCs w:val="20"/>
+          <w:lang w:val="en-GB" w:eastAsia="de-AT"/>
+        </w:rPr>
+        <w:t>args</w:t>
+      </w:r>
+      <w:proofErr w:type="spellEnd"/>
       <w:r>
         <w:rPr>
           <w:rFonts w:ascii="Courier New" w:eastAsia="Times New Roman" w:hAnsi="Courier New" w:cs="Courier New"/>
@@ -25524,6 +28001,7 @@
         </w:rPr>
         <w:t xml:space="preserve"> </w:t>
       </w:r>
+      <w:proofErr w:type="spellStart"/>
       <w:r>
         <w:rPr>
           <w:rFonts w:ascii="Courier New" w:eastAsia="Times New Roman" w:hAnsi="Courier New" w:cs="Courier New"/>
@@ -25532,7 +28010,18 @@
           <w:szCs w:val="20"/>
           <w:lang w:val="en-GB" w:eastAsia="de-AT"/>
         </w:rPr>
-        <w:t>b't'</w:t>
+        <w:t>b't</w:t>
+      </w:r>
+      <w:proofErr w:type="spellEnd"/>
+      <w:r>
+        <w:rPr>
+          <w:rFonts w:ascii="Courier New" w:eastAsia="Times New Roman" w:hAnsi="Courier New" w:cs="Courier New"/>
+          <w:color w:val="808080"/>
+          <w:sz w:val="20"/>
+          <w:szCs w:val="20"/>
+          <w:lang w:val="en-GB" w:eastAsia="de-AT"/>
+        </w:rPr>
+        <w:t>'</w:t>
       </w:r>
       <w:r>
         <w:rPr>
@@ -25567,7 +28056,19 @@
           <w:szCs w:val="20"/>
           <w:lang w:val="en-GB" w:eastAsia="de-AT"/>
         </w:rPr>
-        <w:t xml:space="preserve">            self</w:t>
+        <w:t xml:space="preserve">            </w:t>
+      </w:r>
+      <w:proofErr w:type="spellStart"/>
+      <w:proofErr w:type="gramStart"/>
+      <w:r>
+        <w:rPr>
+          <w:rFonts w:ascii="Courier New" w:eastAsia="Times New Roman" w:hAnsi="Courier New" w:cs="Courier New"/>
+          <w:color w:val="000000"/>
+          <w:sz w:val="20"/>
+          <w:szCs w:val="20"/>
+          <w:lang w:val="en-GB" w:eastAsia="de-AT"/>
+        </w:rPr>
+        <w:t>self</w:t>
       </w:r>
       <w:r>
         <w:rPr>
@@ -25591,6 +28092,7 @@
         </w:rPr>
         <w:t>changeTextures</w:t>
       </w:r>
+      <w:proofErr w:type="spellEnd"/>
       <w:r>
         <w:rPr>
           <w:rFonts w:ascii="Courier New" w:eastAsia="Times New Roman" w:hAnsi="Courier New" w:cs="Courier New"/>
@@ -25603,6 +28105,7 @@
         </w:rPr>
         <w:t>()</w:t>
       </w:r>
+      <w:proofErr w:type="gramEnd"/>
     </w:p>
     <w:p>
       <w:pPr>
@@ -25639,6 +28142,7 @@
         </w:rPr>
         <w:t xml:space="preserve">        </w:t>
       </w:r>
+      <w:proofErr w:type="gramStart"/>
       <w:r>
         <w:rPr>
           <w:rFonts w:ascii="Courier New" w:eastAsia="Times New Roman" w:hAnsi="Courier New" w:cs="Courier New"/>
@@ -25651,16 +28155,29 @@
         </w:rPr>
         <w:t>if</w:t>
       </w:r>
-      <w:r>
-        <w:rPr>
-          <w:rFonts w:ascii="Courier New" w:eastAsia="Times New Roman" w:hAnsi="Courier New" w:cs="Courier New"/>
-          <w:color w:val="000000"/>
-          <w:sz w:val="20"/>
-          <w:szCs w:val="20"/>
-          <w:lang w:val="en-GB" w:eastAsia="de-AT"/>
-        </w:rPr>
-        <w:t xml:space="preserve"> args</w:t>
-      </w:r>
+      <w:proofErr w:type="gramEnd"/>
+      <w:r>
+        <w:rPr>
+          <w:rFonts w:ascii="Courier New" w:eastAsia="Times New Roman" w:hAnsi="Courier New" w:cs="Courier New"/>
+          <w:color w:val="000000"/>
+          <w:sz w:val="20"/>
+          <w:szCs w:val="20"/>
+          <w:lang w:val="en-GB" w:eastAsia="de-AT"/>
+        </w:rPr>
+        <w:t xml:space="preserve"> </w:t>
+      </w:r>
+      <w:proofErr w:type="spellStart"/>
+      <w:r>
+        <w:rPr>
+          <w:rFonts w:ascii="Courier New" w:eastAsia="Times New Roman" w:hAnsi="Courier New" w:cs="Courier New"/>
+          <w:color w:val="000000"/>
+          <w:sz w:val="20"/>
+          <w:szCs w:val="20"/>
+          <w:lang w:val="en-GB" w:eastAsia="de-AT"/>
+        </w:rPr>
+        <w:t>args</w:t>
+      </w:r>
+      <w:proofErr w:type="spellEnd"/>
       <w:r>
         <w:rPr>
           <w:rFonts w:ascii="Courier New" w:eastAsia="Times New Roman" w:hAnsi="Courier New" w:cs="Courier New"/>
@@ -25727,6 +28244,7 @@
         </w:rPr>
         <w:t xml:space="preserve"> </w:t>
       </w:r>
+      <w:proofErr w:type="spellStart"/>
       <w:r>
         <w:rPr>
           <w:rFonts w:ascii="Courier New" w:eastAsia="Times New Roman" w:hAnsi="Courier New" w:cs="Courier New"/>
@@ -25735,7 +28253,18 @@
           <w:szCs w:val="20"/>
           <w:lang w:val="en-GB" w:eastAsia="de-AT"/>
         </w:rPr>
-        <w:t>b'l'</w:t>
+        <w:t>b'l</w:t>
+      </w:r>
+      <w:proofErr w:type="spellEnd"/>
+      <w:r>
+        <w:rPr>
+          <w:rFonts w:ascii="Courier New" w:eastAsia="Times New Roman" w:hAnsi="Courier New" w:cs="Courier New"/>
+          <w:color w:val="808080"/>
+          <w:sz w:val="20"/>
+          <w:szCs w:val="20"/>
+          <w:lang w:val="en-GB" w:eastAsia="de-AT"/>
+        </w:rPr>
+        <w:t>'</w:t>
       </w:r>
       <w:r>
         <w:rPr>
@@ -25771,6 +28300,7 @@
         </w:rPr>
         <w:t xml:space="preserve">            </w:t>
       </w:r>
+      <w:proofErr w:type="spellStart"/>
       <w:r>
         <w:rPr>
           <w:rFonts w:ascii="Courier New" w:eastAsia="Times New Roman" w:hAnsi="Courier New" w:cs="Courier New"/>
@@ -25803,6 +28333,7 @@
         </w:rPr>
         <w:t>disable_light</w:t>
       </w:r>
+      <w:proofErr w:type="spellEnd"/>
       <w:r>
         <w:rPr>
           <w:rFonts w:ascii="Courier New" w:eastAsia="Times New Roman" w:hAnsi="Courier New" w:cs="Courier New"/>
@@ -25819,15 +28350,47 @@
     <w:p/>
     <w:p>
       <w:r>
-        <w:t xml:space="preserve">Hier wird der Tastaturbefehl entgegen genommen und ausgwertet. Den Tastatur-Input kann man mit b </w:t>
-      </w:r>
-      <w:r>
-        <w:t>(für byte, gibt den byte Code des Nachfolgenden Strings zurück) ‚t‘ angegeben werden (hier wird auf den Buchstaben t geprüft). Wenn der Vergleich erfolgreich war wird die entsprechende Methode aufgerufen.</w:t>
+        <w:t xml:space="preserve">Hier wird der Tastaturbefehl entgegen genommen und </w:t>
+      </w:r>
+      <w:proofErr w:type="spellStart"/>
+      <w:r>
+        <w:t>ausgwertet</w:t>
+      </w:r>
+      <w:proofErr w:type="spellEnd"/>
+      <w:r>
+        <w:t xml:space="preserve">. Den Tastatur-Input kann man mit b </w:t>
+      </w:r>
+      <w:r>
+        <w:t xml:space="preserve">(für </w:t>
+      </w:r>
+      <w:proofErr w:type="spellStart"/>
+      <w:r>
+        <w:t>byte</w:t>
+      </w:r>
+      <w:proofErr w:type="spellEnd"/>
+      <w:r>
+        <w:t xml:space="preserve">, gibt den </w:t>
+      </w:r>
+      <w:proofErr w:type="spellStart"/>
+      <w:r>
+        <w:t>byte</w:t>
+      </w:r>
+      <w:proofErr w:type="spellEnd"/>
+      <w:r>
+        <w:t xml:space="preserve"> Code des Nachfolgenden Strings zurück) ‚t‘ angegeben werden (hier wird auf den Buchstaben t geprüft). Wenn der Vergleich erfolgreich war wird die entsprechende Methode aufgerufen.</w:t>
       </w:r>
     </w:p>
     <w:p>
       <w:r>
-        <w:t>Die Steuerung über die Tastatur musste lediglich aktiviert werden über folgenden Methodenaufruf in der initGL Methode:</w:t>
+        <w:t xml:space="preserve">Die Steuerung über die Tastatur musste lediglich aktiviert werden über folgenden Methodenaufruf in der </w:t>
+      </w:r>
+      <w:proofErr w:type="spellStart"/>
+      <w:r>
+        <w:t>initGL</w:t>
+      </w:r>
+      <w:proofErr w:type="spellEnd"/>
+      <w:r>
+        <w:t xml:space="preserve"> Methode:</w:t>
       </w:r>
     </w:p>
     <w:p>
@@ -25844,6 +28407,7 @@
           <w:lang w:eastAsia="de-AT"/>
         </w:rPr>
       </w:pPr>
+      <w:proofErr w:type="spellStart"/>
       <w:r>
         <w:rPr>
           <w:rFonts w:ascii="Courier New" w:eastAsia="Times New Roman" w:hAnsi="Courier New" w:cs="Courier New"/>
@@ -25854,6 +28418,7 @@
         </w:rPr>
         <w:t>glutKeyboardFunc</w:t>
       </w:r>
+      <w:proofErr w:type="spellEnd"/>
       <w:r>
         <w:rPr>
           <w:rFonts w:ascii="Courier New" w:eastAsia="Times New Roman" w:hAnsi="Courier New" w:cs="Courier New"/>
@@ -25866,6 +28431,7 @@
         </w:rPr>
         <w:t>(</w:t>
       </w:r>
+      <w:proofErr w:type="spellStart"/>
       <w:r>
         <w:rPr>
           <w:rFonts w:ascii="Courier New" w:eastAsia="Times New Roman" w:hAnsi="Courier New" w:cs="Courier New"/>
@@ -25898,6 +28464,7 @@
         </w:rPr>
         <w:t>keyPressed</w:t>
       </w:r>
+      <w:proofErr w:type="spellEnd"/>
       <w:r>
         <w:rPr>
           <w:rFonts w:ascii="Courier New" w:eastAsia="Times New Roman" w:hAnsi="Courier New" w:cs="Courier New"/>
@@ -25916,18 +28483,26 @@
         <w:br/>
       </w:r>
       <w:r>
-        <w:t xml:space="preserve">Hier gibt man an auf welche Methode bei einer gedrückten Taste referenziert werden soll. Da hier nur ein ‚call‘ angegeben wird, sind keine Klammern notwendig. </w:t>
+        <w:t>Hier gibt man an auf welche Methode bei einer gedrückten Taste referenziert werden soll. Da hier nur ein ‚</w:t>
+      </w:r>
+      <w:proofErr w:type="spellStart"/>
+      <w:r>
+        <w:t>call</w:t>
+      </w:r>
+      <w:proofErr w:type="spellEnd"/>
+      <w:r>
+        <w:t xml:space="preserve">‘ angegeben wird, sind keine Klammern notwendig. </w:t>
       </w:r>
     </w:p>
     <w:p>
       <w:pPr>
         <w:pStyle w:val="berschrift2"/>
       </w:pPr>
-      <w:bookmarkStart w:id="12" w:name="_Toc415398305"/>
+      <w:bookmarkStart w:id="11" w:name="_Toc415398305"/>
       <w:r>
         <w:t>Animation</w:t>
       </w:r>
-      <w:bookmarkEnd w:id="12"/>
+      <w:bookmarkEnd w:id="11"/>
     </w:p>
     <w:p>
       <w:r>
@@ -25941,16 +28516,78 @@
         </w:rPr>
       </w:pPr>
       <w:r>
-        <w:t>Prinzipiell wird beim Erstellen eines Gestrins übergeben ob sich dieses Bewegen soll, den Rest berechnet die jeweilige Gestrin-K</w:t>
-      </w:r>
-      <w:r>
-        <w:t xml:space="preserve">lasse automatisch mit den Methoden setAnimation, animateAllChildrenSlower und animateAllChildrenFaster. </w:t>
-      </w:r>
+        <w:t xml:space="preserve">Prinzipiell wird beim Erstellen eines </w:t>
+      </w:r>
+      <w:proofErr w:type="spellStart"/>
+      <w:r>
+        <w:t>Gestrins</w:t>
+      </w:r>
+      <w:proofErr w:type="spellEnd"/>
+      <w:r>
+        <w:t xml:space="preserve"> übergeben ob sich dieses Bewegen soll, den Rest berechnet die jeweilige </w:t>
+      </w:r>
+      <w:proofErr w:type="spellStart"/>
+      <w:r>
+        <w:t>Gestrin</w:t>
+      </w:r>
+      <w:proofErr w:type="spellEnd"/>
+      <w:r>
+        <w:t>-K</w:t>
+      </w:r>
+      <w:r>
+        <w:t xml:space="preserve">lasse automatisch mit den Methoden </w:t>
+      </w:r>
+      <w:proofErr w:type="spellStart"/>
+      <w:r>
+        <w:t>setAnimation</w:t>
+      </w:r>
+      <w:proofErr w:type="spellEnd"/>
+      <w:r>
+        <w:t xml:space="preserve">, </w:t>
+      </w:r>
+      <w:proofErr w:type="spellStart"/>
+      <w:r>
+        <w:t>animateAllChildrenSlower</w:t>
+      </w:r>
+      <w:proofErr w:type="spellEnd"/>
+      <w:r>
+        <w:t xml:space="preserve"> und </w:t>
+      </w:r>
+      <w:proofErr w:type="spellStart"/>
+      <w:r>
+        <w:t>animateAllChildrenFaster</w:t>
+      </w:r>
+      <w:proofErr w:type="spellEnd"/>
+      <w:r>
+        <w:t xml:space="preserve">. </w:t>
+      </w:r>
+      <w:proofErr w:type="spellStart"/>
       <w:r>
         <w:rPr>
           <w:lang w:val="en-GB"/>
         </w:rPr>
-        <w:t xml:space="preserve">Beispiel dafür </w:t>
+        <w:t>Beispiel</w:t>
+      </w:r>
+      <w:proofErr w:type="spellEnd"/>
+      <w:r>
+        <w:rPr>
+          <w:lang w:val="en-GB"/>
+        </w:rPr>
+        <w:t xml:space="preserve"> </w:t>
+      </w:r>
+      <w:proofErr w:type="spellStart"/>
+      <w:r>
+        <w:rPr>
+          <w:lang w:val="en-GB"/>
+        </w:rPr>
+        <w:t>dafür</w:t>
+      </w:r>
+      <w:proofErr w:type="spellEnd"/>
+      <w:r>
+        <w:rPr>
+          <w:lang w:val="en-GB"/>
+        </w:rPr>
+        <w:t xml:space="preserve"> </w:t>
       </w:r>
     </w:p>
     <w:p>
@@ -25965,6 +28602,8 @@
           <w:lang w:val="en-GB" w:eastAsia="de-AT"/>
         </w:rPr>
       </w:pPr>
+      <w:proofErr w:type="spellStart"/>
+      <w:proofErr w:type="gramStart"/>
       <w:r>
         <w:rPr>
           <w:rFonts w:ascii="Courier New" w:eastAsia="Times New Roman" w:hAnsi="Courier New" w:cs="Courier New"/>
@@ -25977,6 +28616,8 @@
         </w:rPr>
         <w:t>def</w:t>
       </w:r>
+      <w:proofErr w:type="spellEnd"/>
+      <w:proofErr w:type="gramEnd"/>
       <w:r>
         <w:rPr>
           <w:rFonts w:ascii="Courier New" w:eastAsia="Times New Roman" w:hAnsi="Courier New" w:cs="Courier New"/>
@@ -25987,6 +28628,7 @@
         </w:rPr>
         <w:t xml:space="preserve"> </w:t>
       </w:r>
+      <w:proofErr w:type="spellStart"/>
       <w:r>
         <w:rPr>
           <w:rFonts w:ascii="Courier New" w:eastAsia="Times New Roman" w:hAnsi="Courier New" w:cs="Courier New"/>
@@ -25997,6 +28639,7 @@
         </w:rPr>
         <w:t>animateAllChildrenFaster</w:t>
       </w:r>
+      <w:proofErr w:type="spellEnd"/>
       <w:r>
         <w:rPr>
           <w:rFonts w:ascii="Courier New" w:eastAsia="Times New Roman" w:hAnsi="Courier New" w:cs="Courier New"/>
@@ -26061,8 +28704,20 @@
           <w:szCs w:val="20"/>
           <w:lang w:val="en-GB" w:eastAsia="de-AT"/>
         </w:rPr>
-        <w:t xml:space="preserve"> factorMov</w:t>
-      </w:r>
+        <w:t xml:space="preserve"> </w:t>
+      </w:r>
+      <w:proofErr w:type="spellStart"/>
+      <w:r>
+        <w:rPr>
+          <w:rFonts w:ascii="Courier New" w:eastAsia="Times New Roman" w:hAnsi="Courier New" w:cs="Courier New"/>
+          <w:color w:val="000000"/>
+          <w:sz w:val="20"/>
+          <w:szCs w:val="20"/>
+          <w:lang w:val="en-GB" w:eastAsia="de-AT"/>
+        </w:rPr>
+        <w:t>factorMov</w:t>
+      </w:r>
+      <w:proofErr w:type="spellEnd"/>
       <w:r>
         <w:rPr>
           <w:rFonts w:ascii="Courier New" w:eastAsia="Times New Roman" w:hAnsi="Courier New" w:cs="Courier New"/>
@@ -26096,7 +28751,18 @@
           <w:szCs w:val="20"/>
           <w:lang w:val="en-GB" w:eastAsia="de-AT"/>
         </w:rPr>
-        <w:t xml:space="preserve">        self</w:t>
+        <w:t xml:space="preserve">        </w:t>
+      </w:r>
+      <w:proofErr w:type="spellStart"/>
+      <w:r>
+        <w:rPr>
+          <w:rFonts w:ascii="Courier New" w:eastAsia="Times New Roman" w:hAnsi="Courier New" w:cs="Courier New"/>
+          <w:color w:val="000000"/>
+          <w:sz w:val="20"/>
+          <w:szCs w:val="20"/>
+          <w:lang w:val="en-GB" w:eastAsia="de-AT"/>
+        </w:rPr>
+        <w:t>self</w:t>
       </w:r>
       <w:r>
         <w:rPr>
@@ -26118,7 +28784,18 @@
           <w:szCs w:val="20"/>
           <w:lang w:val="en-GB" w:eastAsia="de-AT"/>
         </w:rPr>
-        <w:t xml:space="preserve">rotSpeed </w:t>
+        <w:t>rotSpeed</w:t>
+      </w:r>
+      <w:proofErr w:type="spellEnd"/>
+      <w:r>
+        <w:rPr>
+          <w:rFonts w:ascii="Courier New" w:eastAsia="Times New Roman" w:hAnsi="Courier New" w:cs="Courier New"/>
+          <w:color w:val="000000"/>
+          <w:sz w:val="20"/>
+          <w:szCs w:val="20"/>
+          <w:lang w:val="en-GB" w:eastAsia="de-AT"/>
+        </w:rPr>
+        <w:t xml:space="preserve"> </w:t>
       </w:r>
       <w:r>
         <w:rPr>
@@ -26163,7 +28840,18 @@
           <w:szCs w:val="20"/>
           <w:lang w:val="en-GB" w:eastAsia="de-AT"/>
         </w:rPr>
-        <w:t xml:space="preserve">        self</w:t>
+        <w:t xml:space="preserve">        </w:t>
+      </w:r>
+      <w:proofErr w:type="spellStart"/>
+      <w:r>
+        <w:rPr>
+          <w:rFonts w:ascii="Courier New" w:eastAsia="Times New Roman" w:hAnsi="Courier New" w:cs="Courier New"/>
+          <w:color w:val="000000"/>
+          <w:sz w:val="20"/>
+          <w:szCs w:val="20"/>
+          <w:lang w:val="en-GB" w:eastAsia="de-AT"/>
+        </w:rPr>
+        <w:t>self</w:t>
       </w:r>
       <w:r>
         <w:rPr>
@@ -26185,7 +28873,18 @@
           <w:szCs w:val="20"/>
           <w:lang w:val="en-GB" w:eastAsia="de-AT"/>
         </w:rPr>
-        <w:t xml:space="preserve">movSpeed </w:t>
+        <w:t>movSpeed</w:t>
+      </w:r>
+      <w:proofErr w:type="spellEnd"/>
+      <w:r>
+        <w:rPr>
+          <w:rFonts w:ascii="Courier New" w:eastAsia="Times New Roman" w:hAnsi="Courier New" w:cs="Courier New"/>
+          <w:color w:val="000000"/>
+          <w:sz w:val="20"/>
+          <w:szCs w:val="20"/>
+          <w:lang w:val="en-GB" w:eastAsia="de-AT"/>
+        </w:rPr>
+        <w:t xml:space="preserve"> </w:t>
       </w:r>
       <w:r>
         <w:rPr>
@@ -26207,8 +28906,20 @@
           <w:szCs w:val="20"/>
           <w:lang w:val="en-GB" w:eastAsia="de-AT"/>
         </w:rPr>
-        <w:t xml:space="preserve"> factorMov</w:t>
-      </w:r>
+        <w:t xml:space="preserve"> </w:t>
+      </w:r>
+      <w:proofErr w:type="spellStart"/>
+      <w:r>
+        <w:rPr>
+          <w:rFonts w:ascii="Courier New" w:eastAsia="Times New Roman" w:hAnsi="Courier New" w:cs="Courier New"/>
+          <w:color w:val="000000"/>
+          <w:sz w:val="20"/>
+          <w:szCs w:val="20"/>
+          <w:lang w:val="en-GB" w:eastAsia="de-AT"/>
+        </w:rPr>
+        <w:t>factorMov</w:t>
+      </w:r>
+      <w:proofErr w:type="spellEnd"/>
     </w:p>
     <w:p>
       <w:pPr>
@@ -26245,6 +28956,7 @@
         </w:rPr>
         <w:t xml:space="preserve">        </w:t>
       </w:r>
+      <w:proofErr w:type="gramStart"/>
       <w:r>
         <w:rPr>
           <w:rFonts w:ascii="Courier New" w:eastAsia="Times New Roman" w:hAnsi="Courier New" w:cs="Courier New"/>
@@ -26257,15 +28969,38 @@
         </w:rPr>
         <w:t>for</w:t>
       </w:r>
-      <w:r>
-        <w:rPr>
-          <w:rFonts w:ascii="Courier New" w:eastAsia="Times New Roman" w:hAnsi="Courier New" w:cs="Courier New"/>
-          <w:color w:val="000000"/>
-          <w:sz w:val="20"/>
-          <w:szCs w:val="20"/>
-          <w:lang w:val="en-GB" w:eastAsia="de-AT"/>
-        </w:rPr>
-        <w:t xml:space="preserve"> i </w:t>
+      <w:proofErr w:type="gramEnd"/>
+      <w:r>
+        <w:rPr>
+          <w:rFonts w:ascii="Courier New" w:eastAsia="Times New Roman" w:hAnsi="Courier New" w:cs="Courier New"/>
+          <w:color w:val="000000"/>
+          <w:sz w:val="20"/>
+          <w:szCs w:val="20"/>
+          <w:lang w:val="en-GB" w:eastAsia="de-AT"/>
+        </w:rPr>
+        <w:t xml:space="preserve"> </w:t>
+      </w:r>
+      <w:proofErr w:type="spellStart"/>
+      <w:r>
+        <w:rPr>
+          <w:rFonts w:ascii="Courier New" w:eastAsia="Times New Roman" w:hAnsi="Courier New" w:cs="Courier New"/>
+          <w:color w:val="000000"/>
+          <w:sz w:val="20"/>
+          <w:szCs w:val="20"/>
+          <w:lang w:val="en-GB" w:eastAsia="de-AT"/>
+        </w:rPr>
+        <w:t>i</w:t>
+      </w:r>
+      <w:proofErr w:type="spellEnd"/>
+      <w:r>
+        <w:rPr>
+          <w:rFonts w:ascii="Courier New" w:eastAsia="Times New Roman" w:hAnsi="Courier New" w:cs="Courier New"/>
+          <w:color w:val="000000"/>
+          <w:sz w:val="20"/>
+          <w:szCs w:val="20"/>
+          <w:lang w:val="en-GB" w:eastAsia="de-AT"/>
+        </w:rPr>
+        <w:t xml:space="preserve"> </w:t>
       </w:r>
       <w:r>
         <w:rPr>
@@ -26331,8 +29066,20 @@
           <w:szCs w:val="20"/>
           <w:lang w:val="en-GB" w:eastAsia="de-AT"/>
         </w:rPr>
-        <w:t xml:space="preserve"> len</w:t>
-      </w:r>
+        <w:t xml:space="preserve"> </w:t>
+      </w:r>
+      <w:proofErr w:type="spellStart"/>
+      <w:r>
+        <w:rPr>
+          <w:rFonts w:ascii="Courier New" w:eastAsia="Times New Roman" w:hAnsi="Courier New" w:cs="Courier New"/>
+          <w:color w:val="000000"/>
+          <w:sz w:val="20"/>
+          <w:szCs w:val="20"/>
+          <w:lang w:val="en-GB" w:eastAsia="de-AT"/>
+        </w:rPr>
+        <w:t>len</w:t>
+      </w:r>
+      <w:proofErr w:type="spellEnd"/>
       <w:r>
         <w:rPr>
           <w:rFonts w:ascii="Courier New" w:eastAsia="Times New Roman" w:hAnsi="Courier New" w:cs="Courier New"/>
@@ -26345,6 +29092,7 @@
         </w:rPr>
         <w:t>(</w:t>
       </w:r>
+      <w:proofErr w:type="spellStart"/>
       <w:r>
         <w:rPr>
           <w:rFonts w:ascii="Courier New" w:eastAsia="Times New Roman" w:hAnsi="Courier New" w:cs="Courier New"/>
@@ -26377,6 +29125,7 @@
         </w:rPr>
         <w:t>monde</w:t>
       </w:r>
+      <w:proofErr w:type="spellEnd"/>
       <w:r>
         <w:rPr>
           <w:rFonts w:ascii="Courier New" w:eastAsia="Times New Roman" w:hAnsi="Courier New" w:cs="Courier New"/>
@@ -26409,7 +29158,18 @@
           <w:szCs w:val="20"/>
           <w:lang w:val="en-GB" w:eastAsia="de-AT"/>
         </w:rPr>
-        <w:t xml:space="preserve">            self</w:t>
+        <w:t xml:space="preserve">            </w:t>
+      </w:r>
+      <w:proofErr w:type="spellStart"/>
+      <w:r>
+        <w:rPr>
+          <w:rFonts w:ascii="Courier New" w:eastAsia="Times New Roman" w:hAnsi="Courier New" w:cs="Courier New"/>
+          <w:color w:val="000000"/>
+          <w:sz w:val="20"/>
+          <w:szCs w:val="20"/>
+          <w:lang w:val="en-GB" w:eastAsia="de-AT"/>
+        </w:rPr>
+        <w:t>self</w:t>
       </w:r>
       <w:r>
         <w:rPr>
@@ -26433,6 +29193,7 @@
         </w:rPr>
         <w:t>monde</w:t>
       </w:r>
+      <w:proofErr w:type="spellEnd"/>
       <w:r>
         <w:rPr>
           <w:rFonts w:ascii="Courier New" w:eastAsia="Times New Roman" w:hAnsi="Courier New" w:cs="Courier New"/>
@@ -26445,6 +29206,7 @@
         </w:rPr>
         <w:t>[</w:t>
       </w:r>
+      <w:proofErr w:type="spellStart"/>
       <w:r>
         <w:rPr>
           <w:rFonts w:ascii="Courier New" w:eastAsia="Times New Roman" w:hAnsi="Courier New" w:cs="Courier New"/>
@@ -26455,6 +29217,7 @@
         </w:rPr>
         <w:t>i</w:t>
       </w:r>
+      <w:proofErr w:type="spellEnd"/>
       <w:r>
         <w:rPr>
           <w:rFonts w:ascii="Courier New" w:eastAsia="Times New Roman" w:hAnsi="Courier New" w:cs="Courier New"/>
@@ -26467,6 +29230,8 @@
         </w:rPr>
         <w:t>].</w:t>
       </w:r>
+      <w:proofErr w:type="spellStart"/>
+      <w:proofErr w:type="gramStart"/>
       <w:r>
         <w:rPr>
           <w:rFonts w:ascii="Courier New" w:eastAsia="Times New Roman" w:hAnsi="Courier New" w:cs="Courier New"/>
@@ -26477,6 +29242,7 @@
         </w:rPr>
         <w:t>animateFaster</w:t>
       </w:r>
+      <w:proofErr w:type="spellEnd"/>
       <w:r>
         <w:rPr>
           <w:rFonts w:ascii="Courier New" w:eastAsia="Times New Roman" w:hAnsi="Courier New" w:cs="Courier New"/>
@@ -26489,6 +29255,7 @@
         </w:rPr>
         <w:t>(</w:t>
       </w:r>
+      <w:proofErr w:type="gramEnd"/>
       <w:r>
         <w:rPr>
           <w:rFonts w:ascii="Courier New" w:eastAsia="Times New Roman" w:hAnsi="Courier New" w:cs="Courier New"/>
@@ -26519,8 +29286,20 @@
           <w:szCs w:val="20"/>
           <w:lang w:val="en-GB" w:eastAsia="de-AT"/>
         </w:rPr>
-        <w:t xml:space="preserve"> factorMov</w:t>
-      </w:r>
+        <w:t xml:space="preserve"> </w:t>
+      </w:r>
+      <w:proofErr w:type="spellStart"/>
+      <w:r>
+        <w:rPr>
+          <w:rFonts w:ascii="Courier New" w:eastAsia="Times New Roman" w:hAnsi="Courier New" w:cs="Courier New"/>
+          <w:color w:val="000000"/>
+          <w:sz w:val="20"/>
+          <w:szCs w:val="20"/>
+          <w:lang w:val="en-GB" w:eastAsia="de-AT"/>
+        </w:rPr>
+        <w:t>factorMov</w:t>
+      </w:r>
+      <w:proofErr w:type="spellEnd"/>
       <w:r>
         <w:rPr>
           <w:rFonts w:ascii="Courier New" w:eastAsia="Times New Roman" w:hAnsi="Courier New" w:cs="Courier New"/>
@@ -26538,12 +29317,12 @@
       <w:pPr>
         <w:pStyle w:val="berschrift2"/>
       </w:pPr>
-      <w:bookmarkStart w:id="13" w:name="_Toc415398306"/>
+      <w:bookmarkStart w:id="12" w:name="_Toc415398306"/>
       <w:r>
         <w:lastRenderedPageBreak/>
         <w:t>Neue Gestirne hinzufügen</w:t>
       </w:r>
-      <w:bookmarkEnd w:id="13"/>
+      <w:bookmarkEnd w:id="12"/>
     </w:p>
     <w:p>
       <w:r>
@@ -26574,7 +29353,161 @@
           <w:szCs w:val="20"/>
           <w:lang w:eastAsia="de-AT"/>
         </w:rPr>
-        <w:t># Parameter(Fixstern): (position, rotSpeed, textur, planeten, anim, licht, radius, divisions)</w:t>
+        <w:t># Parameter(Fixstern): (</w:t>
+      </w:r>
+      <w:proofErr w:type="spellStart"/>
+      <w:r>
+        <w:rPr>
+          <w:rFonts w:ascii="Courier New" w:eastAsia="Times New Roman" w:hAnsi="Courier New" w:cs="Courier New"/>
+          <w:color w:val="008000"/>
+          <w:sz w:val="20"/>
+          <w:szCs w:val="20"/>
+          <w:lang w:eastAsia="de-AT"/>
+        </w:rPr>
+        <w:t>position</w:t>
+      </w:r>
+      <w:proofErr w:type="spellEnd"/>
+      <w:r>
+        <w:rPr>
+          <w:rFonts w:ascii="Courier New" w:eastAsia="Times New Roman" w:hAnsi="Courier New" w:cs="Courier New"/>
+          <w:color w:val="008000"/>
+          <w:sz w:val="20"/>
+          <w:szCs w:val="20"/>
+          <w:lang w:eastAsia="de-AT"/>
+        </w:rPr>
+        <w:t xml:space="preserve">, </w:t>
+      </w:r>
+      <w:proofErr w:type="spellStart"/>
+      <w:r>
+        <w:rPr>
+          <w:rFonts w:ascii="Courier New" w:eastAsia="Times New Roman" w:hAnsi="Courier New" w:cs="Courier New"/>
+          <w:color w:val="008000"/>
+          <w:sz w:val="20"/>
+          <w:szCs w:val="20"/>
+          <w:lang w:eastAsia="de-AT"/>
+        </w:rPr>
+        <w:t>rotSpeed</w:t>
+      </w:r>
+      <w:proofErr w:type="spellEnd"/>
+      <w:r>
+        <w:rPr>
+          <w:rFonts w:ascii="Courier New" w:eastAsia="Times New Roman" w:hAnsi="Courier New" w:cs="Courier New"/>
+          <w:color w:val="008000"/>
+          <w:sz w:val="20"/>
+          <w:szCs w:val="20"/>
+          <w:lang w:eastAsia="de-AT"/>
+        </w:rPr>
+        <w:t xml:space="preserve">, </w:t>
+      </w:r>
+      <w:proofErr w:type="spellStart"/>
+      <w:r>
+        <w:rPr>
+          <w:rFonts w:ascii="Courier New" w:eastAsia="Times New Roman" w:hAnsi="Courier New" w:cs="Courier New"/>
+          <w:color w:val="008000"/>
+          <w:sz w:val="20"/>
+          <w:szCs w:val="20"/>
+          <w:lang w:eastAsia="de-AT"/>
+        </w:rPr>
+        <w:t>textur</w:t>
+      </w:r>
+      <w:proofErr w:type="spellEnd"/>
+      <w:r>
+        <w:rPr>
+          <w:rFonts w:ascii="Courier New" w:eastAsia="Times New Roman" w:hAnsi="Courier New" w:cs="Courier New"/>
+          <w:color w:val="008000"/>
+          <w:sz w:val="20"/>
+          <w:szCs w:val="20"/>
+          <w:lang w:eastAsia="de-AT"/>
+        </w:rPr>
+        <w:t xml:space="preserve">, </w:t>
+      </w:r>
+      <w:proofErr w:type="spellStart"/>
+      <w:r>
+        <w:rPr>
+          <w:rFonts w:ascii="Courier New" w:eastAsia="Times New Roman" w:hAnsi="Courier New" w:cs="Courier New"/>
+          <w:color w:val="008000"/>
+          <w:sz w:val="20"/>
+          <w:szCs w:val="20"/>
+          <w:lang w:eastAsia="de-AT"/>
+        </w:rPr>
+        <w:t>planeten</w:t>
+      </w:r>
+      <w:proofErr w:type="spellEnd"/>
+      <w:r>
+        <w:rPr>
+          <w:rFonts w:ascii="Courier New" w:eastAsia="Times New Roman" w:hAnsi="Courier New" w:cs="Courier New"/>
+          <w:color w:val="008000"/>
+          <w:sz w:val="20"/>
+          <w:szCs w:val="20"/>
+          <w:lang w:eastAsia="de-AT"/>
+        </w:rPr>
+        <w:t xml:space="preserve">, </w:t>
+      </w:r>
+      <w:proofErr w:type="spellStart"/>
+      <w:r>
+        <w:rPr>
+          <w:rFonts w:ascii="Courier New" w:eastAsia="Times New Roman" w:hAnsi="Courier New" w:cs="Courier New"/>
+          <w:color w:val="008000"/>
+          <w:sz w:val="20"/>
+          <w:szCs w:val="20"/>
+          <w:lang w:eastAsia="de-AT"/>
+        </w:rPr>
+        <w:t>anim</w:t>
+      </w:r>
+      <w:proofErr w:type="spellEnd"/>
+      <w:r>
+        <w:rPr>
+          <w:rFonts w:ascii="Courier New" w:eastAsia="Times New Roman" w:hAnsi="Courier New" w:cs="Courier New"/>
+          <w:color w:val="008000"/>
+          <w:sz w:val="20"/>
+          <w:szCs w:val="20"/>
+          <w:lang w:eastAsia="de-AT"/>
+        </w:rPr>
+        <w:t xml:space="preserve">, licht, </w:t>
+      </w:r>
+      <w:proofErr w:type="spellStart"/>
+      <w:r>
+        <w:rPr>
+          <w:rFonts w:ascii="Courier New" w:eastAsia="Times New Roman" w:hAnsi="Courier New" w:cs="Courier New"/>
+          <w:color w:val="008000"/>
+          <w:sz w:val="20"/>
+          <w:szCs w:val="20"/>
+          <w:lang w:eastAsia="de-AT"/>
+        </w:rPr>
+        <w:t>radius</w:t>
+      </w:r>
+      <w:proofErr w:type="spellEnd"/>
+      <w:r>
+        <w:rPr>
+          <w:rFonts w:ascii="Courier New" w:eastAsia="Times New Roman" w:hAnsi="Courier New" w:cs="Courier New"/>
+          <w:color w:val="008000"/>
+          <w:sz w:val="20"/>
+          <w:szCs w:val="20"/>
+          <w:lang w:eastAsia="de-AT"/>
+        </w:rPr>
+        <w:t xml:space="preserve">, </w:t>
+      </w:r>
+      <w:proofErr w:type="spellStart"/>
+      <w:r>
+        <w:rPr>
+          <w:rFonts w:ascii="Courier New" w:eastAsia="Times New Roman" w:hAnsi="Courier New" w:cs="Courier New"/>
+          <w:color w:val="008000"/>
+          <w:sz w:val="20"/>
+          <w:szCs w:val="20"/>
+          <w:lang w:eastAsia="de-AT"/>
+        </w:rPr>
+        <w:t>divisions</w:t>
+      </w:r>
+      <w:proofErr w:type="spellEnd"/>
+      <w:r>
+        <w:rPr>
+          <w:rFonts w:ascii="Courier New" w:eastAsia="Times New Roman" w:hAnsi="Courier New" w:cs="Courier New"/>
+          <w:color w:val="008000"/>
+          <w:sz w:val="20"/>
+          <w:szCs w:val="20"/>
+          <w:lang w:eastAsia="de-AT"/>
+        </w:rPr>
+        <w:t>)</w:t>
       </w:r>
     </w:p>
     <w:p>
@@ -26589,6 +29522,7 @@
           <w:lang w:eastAsia="de-AT"/>
         </w:rPr>
       </w:pPr>
+      <w:proofErr w:type="spellStart"/>
       <w:r>
         <w:rPr>
           <w:rFonts w:ascii="Courier New" w:eastAsia="Times New Roman" w:hAnsi="Courier New" w:cs="Courier New"/>
@@ -26619,18 +29553,29 @@
           <w:szCs w:val="20"/>
           <w:lang w:eastAsia="de-AT"/>
         </w:rPr>
-        <w:t xml:space="preserve">sonne </w:t>
-      </w:r>
-      <w:r>
-        <w:rPr>
-          <w:rFonts w:ascii="Courier New" w:eastAsia="Times New Roman" w:hAnsi="Courier New" w:cs="Courier New"/>
-          <w:b/>
-          <w:bCs/>
-          <w:color w:val="000080"/>
+        <w:t>sonne</w:t>
+      </w:r>
+      <w:proofErr w:type="spellEnd"/>
+      <w:r>
+        <w:rPr>
+          <w:rFonts w:ascii="Courier New" w:eastAsia="Times New Roman" w:hAnsi="Courier New" w:cs="Courier New"/>
+          <w:color w:val="000000"/>
           <w:sz w:val="20"/>
           <w:szCs w:val="20"/>
           <w:lang w:eastAsia="de-AT"/>
         </w:rPr>
+        <w:t xml:space="preserve"> </w:t>
+      </w:r>
+      <w:r>
+        <w:rPr>
+          <w:rFonts w:ascii="Courier New" w:eastAsia="Times New Roman" w:hAnsi="Courier New" w:cs="Courier New"/>
+          <w:b/>
+          <w:bCs/>
+          <w:color w:val="000080"/>
+          <w:sz w:val="20"/>
+          <w:szCs w:val="20"/>
+          <w:lang w:eastAsia="de-AT"/>
+        </w:rPr>
         <w:t>=</w:t>
       </w:r>
       <w:r>
@@ -26793,18 +29738,29 @@
           <w:szCs w:val="20"/>
           <w:lang w:eastAsia="de-AT"/>
         </w:rPr>
-        <w:t xml:space="preserve"> self</w:t>
-      </w:r>
-      <w:r>
-        <w:rPr>
-          <w:rFonts w:ascii="Courier New" w:eastAsia="Times New Roman" w:hAnsi="Courier New" w:cs="Courier New"/>
-          <w:b/>
-          <w:bCs/>
-          <w:color w:val="000080"/>
+        <w:t xml:space="preserve"> </w:t>
+      </w:r>
+      <w:proofErr w:type="spellStart"/>
+      <w:r>
+        <w:rPr>
+          <w:rFonts w:ascii="Courier New" w:eastAsia="Times New Roman" w:hAnsi="Courier New" w:cs="Courier New"/>
+          <w:color w:val="000000"/>
           <w:sz w:val="20"/>
           <w:szCs w:val="20"/>
           <w:lang w:eastAsia="de-AT"/>
         </w:rPr>
+        <w:t>self</w:t>
+      </w:r>
+      <w:r>
+        <w:rPr>
+          <w:rFonts w:ascii="Courier New" w:eastAsia="Times New Roman" w:hAnsi="Courier New" w:cs="Courier New"/>
+          <w:b/>
+          <w:bCs/>
+          <w:color w:val="000080"/>
+          <w:sz w:val="20"/>
+          <w:szCs w:val="20"/>
+          <w:lang w:eastAsia="de-AT"/>
+        </w:rPr>
         <w:t>.</w:t>
       </w:r>
       <w:r>
@@ -26817,6 +29773,7 @@
         </w:rPr>
         <w:t>sonnenTextur</w:t>
       </w:r>
+      <w:proofErr w:type="spellEnd"/>
       <w:r>
         <w:rPr>
           <w:rFonts w:ascii="Courier New" w:eastAsia="Times New Roman" w:hAnsi="Courier New" w:cs="Courier New"/>
@@ -26905,18 +29862,29 @@
           <w:szCs w:val="20"/>
           <w:lang w:eastAsia="de-AT"/>
         </w:rPr>
-        <w:t xml:space="preserve"> self</w:t>
-      </w:r>
-      <w:r>
-        <w:rPr>
-          <w:rFonts w:ascii="Courier New" w:eastAsia="Times New Roman" w:hAnsi="Courier New" w:cs="Courier New"/>
-          <w:b/>
-          <w:bCs/>
-          <w:color w:val="000080"/>
+        <w:t xml:space="preserve"> </w:t>
+      </w:r>
+      <w:proofErr w:type="spellStart"/>
+      <w:r>
+        <w:rPr>
+          <w:rFonts w:ascii="Courier New" w:eastAsia="Times New Roman" w:hAnsi="Courier New" w:cs="Courier New"/>
+          <w:color w:val="000000"/>
           <w:sz w:val="20"/>
           <w:szCs w:val="20"/>
           <w:lang w:eastAsia="de-AT"/>
         </w:rPr>
+        <w:t>self</w:t>
+      </w:r>
+      <w:r>
+        <w:rPr>
+          <w:rFonts w:ascii="Courier New" w:eastAsia="Times New Roman" w:hAnsi="Courier New" w:cs="Courier New"/>
+          <w:b/>
+          <w:bCs/>
+          <w:color w:val="000080"/>
+          <w:sz w:val="20"/>
+          <w:szCs w:val="20"/>
+          <w:lang w:eastAsia="de-AT"/>
+        </w:rPr>
         <w:t>.</w:t>
       </w:r>
       <w:r>
@@ -26929,6 +29897,7 @@
         </w:rPr>
         <w:t>light</w:t>
       </w:r>
+      <w:proofErr w:type="spellEnd"/>
       <w:r>
         <w:rPr>
           <w:rFonts w:ascii="Courier New" w:eastAsia="Times New Roman" w:hAnsi="Courier New" w:cs="Courier New"/>
@@ -27043,7 +30012,139 @@
           <w:szCs w:val="20"/>
           <w:lang w:val="en-GB" w:eastAsia="de-AT"/>
         </w:rPr>
-        <w:t># Parameter(Planet): (position, anim, rotation, rotSpeed, rotPoint, movSpeed, radius, textur, divisions, monde)</w:t>
+        <w:t xml:space="preserve"># </w:t>
+      </w:r>
+      <w:proofErr w:type="gramStart"/>
+      <w:r>
+        <w:rPr>
+          <w:rFonts w:ascii="Courier New" w:eastAsia="Times New Roman" w:hAnsi="Courier New" w:cs="Courier New"/>
+          <w:color w:val="008000"/>
+          <w:sz w:val="20"/>
+          <w:szCs w:val="20"/>
+          <w:lang w:val="en-GB" w:eastAsia="de-AT"/>
+        </w:rPr>
+        <w:t>Parameter(</w:t>
+      </w:r>
+      <w:proofErr w:type="gramEnd"/>
+      <w:r>
+        <w:rPr>
+          <w:rFonts w:ascii="Courier New" w:eastAsia="Times New Roman" w:hAnsi="Courier New" w:cs="Courier New"/>
+          <w:color w:val="008000"/>
+          <w:sz w:val="20"/>
+          <w:szCs w:val="20"/>
+          <w:lang w:val="en-GB" w:eastAsia="de-AT"/>
+        </w:rPr>
+        <w:t xml:space="preserve">Planet): (position, </w:t>
+      </w:r>
+      <w:proofErr w:type="spellStart"/>
+      <w:r>
+        <w:rPr>
+          <w:rFonts w:ascii="Courier New" w:eastAsia="Times New Roman" w:hAnsi="Courier New" w:cs="Courier New"/>
+          <w:color w:val="008000"/>
+          <w:sz w:val="20"/>
+          <w:szCs w:val="20"/>
+          <w:lang w:val="en-GB" w:eastAsia="de-AT"/>
+        </w:rPr>
+        <w:t>anim</w:t>
+      </w:r>
+      <w:proofErr w:type="spellEnd"/>
+      <w:r>
+        <w:rPr>
+          <w:rFonts w:ascii="Courier New" w:eastAsia="Times New Roman" w:hAnsi="Courier New" w:cs="Courier New"/>
+          <w:color w:val="008000"/>
+          <w:sz w:val="20"/>
+          <w:szCs w:val="20"/>
+          <w:lang w:val="en-GB" w:eastAsia="de-AT"/>
+        </w:rPr>
+        <w:t xml:space="preserve">, rotation, </w:t>
+      </w:r>
+      <w:proofErr w:type="spellStart"/>
+      <w:r>
+        <w:rPr>
+          <w:rFonts w:ascii="Courier New" w:eastAsia="Times New Roman" w:hAnsi="Courier New" w:cs="Courier New"/>
+          <w:color w:val="008000"/>
+          <w:sz w:val="20"/>
+          <w:szCs w:val="20"/>
+          <w:lang w:val="en-GB" w:eastAsia="de-AT"/>
+        </w:rPr>
+        <w:t>rotSpeed</w:t>
+      </w:r>
+      <w:proofErr w:type="spellEnd"/>
+      <w:r>
+        <w:rPr>
+          <w:rFonts w:ascii="Courier New" w:eastAsia="Times New Roman" w:hAnsi="Courier New" w:cs="Courier New"/>
+          <w:color w:val="008000"/>
+          <w:sz w:val="20"/>
+          <w:szCs w:val="20"/>
+          <w:lang w:val="en-GB" w:eastAsia="de-AT"/>
+        </w:rPr>
+        <w:t xml:space="preserve">, </w:t>
+      </w:r>
+      <w:proofErr w:type="spellStart"/>
+      <w:r>
+        <w:rPr>
+          <w:rFonts w:ascii="Courier New" w:eastAsia="Times New Roman" w:hAnsi="Courier New" w:cs="Courier New"/>
+          <w:color w:val="008000"/>
+          <w:sz w:val="20"/>
+          <w:szCs w:val="20"/>
+          <w:lang w:val="en-GB" w:eastAsia="de-AT"/>
+        </w:rPr>
+        <w:t>rotPoint</w:t>
+      </w:r>
+      <w:proofErr w:type="spellEnd"/>
+      <w:r>
+        <w:rPr>
+          <w:rFonts w:ascii="Courier New" w:eastAsia="Times New Roman" w:hAnsi="Courier New" w:cs="Courier New"/>
+          <w:color w:val="008000"/>
+          <w:sz w:val="20"/>
+          <w:szCs w:val="20"/>
+          <w:lang w:val="en-GB" w:eastAsia="de-AT"/>
+        </w:rPr>
+        <w:t xml:space="preserve">, </w:t>
+      </w:r>
+      <w:proofErr w:type="spellStart"/>
+      <w:r>
+        <w:rPr>
+          <w:rFonts w:ascii="Courier New" w:eastAsia="Times New Roman" w:hAnsi="Courier New" w:cs="Courier New"/>
+          <w:color w:val="008000"/>
+          <w:sz w:val="20"/>
+          <w:szCs w:val="20"/>
+          <w:lang w:val="en-GB" w:eastAsia="de-AT"/>
+        </w:rPr>
+        <w:t>movSpeed</w:t>
+      </w:r>
+      <w:proofErr w:type="spellEnd"/>
+      <w:r>
+        <w:rPr>
+          <w:rFonts w:ascii="Courier New" w:eastAsia="Times New Roman" w:hAnsi="Courier New" w:cs="Courier New"/>
+          <w:color w:val="008000"/>
+          <w:sz w:val="20"/>
+          <w:szCs w:val="20"/>
+          <w:lang w:val="en-GB" w:eastAsia="de-AT"/>
+        </w:rPr>
+        <w:t xml:space="preserve">, radius, </w:t>
+      </w:r>
+      <w:proofErr w:type="spellStart"/>
+      <w:r>
+        <w:rPr>
+          <w:rFonts w:ascii="Courier New" w:eastAsia="Times New Roman" w:hAnsi="Courier New" w:cs="Courier New"/>
+          <w:color w:val="008000"/>
+          <w:sz w:val="20"/>
+          <w:szCs w:val="20"/>
+          <w:lang w:val="en-GB" w:eastAsia="de-AT"/>
+        </w:rPr>
+        <w:t>textur</w:t>
+      </w:r>
+      <w:proofErr w:type="spellEnd"/>
+      <w:r>
+        <w:rPr>
+          <w:rFonts w:ascii="Courier New" w:eastAsia="Times New Roman" w:hAnsi="Courier New" w:cs="Courier New"/>
+          <w:color w:val="008000"/>
+          <w:sz w:val="20"/>
+          <w:szCs w:val="20"/>
+          <w:lang w:val="en-GB" w:eastAsia="de-AT"/>
+        </w:rPr>
+        <w:t>, divisions, monde)</w:t>
       </w:r>
     </w:p>
     <w:p>
@@ -27057,6 +30158,7 @@
           <w:lang w:val="en-GB" w:eastAsia="de-AT"/>
         </w:rPr>
       </w:pPr>
+      <w:proofErr w:type="spellStart"/>
       <w:r>
         <w:rPr>
           <w:rFonts w:ascii="Courier New" w:eastAsia="Times New Roman" w:hAnsi="Courier New" w:cs="Courier New"/>
@@ -27087,7 +30189,18 @@
           <w:szCs w:val="20"/>
           <w:lang w:val="en-GB" w:eastAsia="de-AT"/>
         </w:rPr>
-        <w:t xml:space="preserve">merkur </w:t>
+        <w:t>merkur</w:t>
+      </w:r>
+      <w:proofErr w:type="spellEnd"/>
+      <w:r>
+        <w:rPr>
+          <w:rFonts w:ascii="Courier New" w:eastAsia="Times New Roman" w:hAnsi="Courier New" w:cs="Courier New"/>
+          <w:color w:val="000000"/>
+          <w:sz w:val="20"/>
+          <w:szCs w:val="20"/>
+          <w:lang w:val="en-GB" w:eastAsia="de-AT"/>
+        </w:rPr>
+        <w:t xml:space="preserve"> </w:t>
       </w:r>
       <w:r>
         <w:rPr>
@@ -27109,19 +30222,43 @@
           <w:szCs w:val="20"/>
           <w:lang w:val="en-GB" w:eastAsia="de-AT"/>
         </w:rPr>
-        <w:t xml:space="preserve"> Planet</w:t>
-      </w:r>
-      <w:r>
-        <w:rPr>
-          <w:rFonts w:ascii="Courier New" w:eastAsia="Times New Roman" w:hAnsi="Courier New" w:cs="Courier New"/>
-          <w:b/>
-          <w:bCs/>
-          <w:color w:val="000080"/>
-          <w:sz w:val="20"/>
-          <w:szCs w:val="20"/>
-          <w:lang w:val="en-GB" w:eastAsia="de-AT"/>
-        </w:rPr>
-        <w:t>([-</w:t>
+        <w:t xml:space="preserve"> </w:t>
+      </w:r>
+      <w:proofErr w:type="gramStart"/>
+      <w:r>
+        <w:rPr>
+          <w:rFonts w:ascii="Courier New" w:eastAsia="Times New Roman" w:hAnsi="Courier New" w:cs="Courier New"/>
+          <w:color w:val="000000"/>
+          <w:sz w:val="20"/>
+          <w:szCs w:val="20"/>
+          <w:lang w:val="en-GB" w:eastAsia="de-AT"/>
+        </w:rPr>
+        <w:t>Planet</w:t>
+      </w:r>
+      <w:r>
+        <w:rPr>
+          <w:rFonts w:ascii="Courier New" w:eastAsia="Times New Roman" w:hAnsi="Courier New" w:cs="Courier New"/>
+          <w:b/>
+          <w:bCs/>
+          <w:color w:val="000080"/>
+          <w:sz w:val="20"/>
+          <w:szCs w:val="20"/>
+          <w:lang w:val="en-GB" w:eastAsia="de-AT"/>
+        </w:rPr>
+        <w:t>(</w:t>
+      </w:r>
+      <w:proofErr w:type="gramEnd"/>
+      <w:r>
+        <w:rPr>
+          <w:rFonts w:ascii="Courier New" w:eastAsia="Times New Roman" w:hAnsi="Courier New" w:cs="Courier New"/>
+          <w:b/>
+          <w:bCs/>
+          <w:color w:val="000080"/>
+          <w:sz w:val="20"/>
+          <w:szCs w:val="20"/>
+          <w:lang w:val="en-GB" w:eastAsia="de-AT"/>
+        </w:rPr>
+        <w:t>[-</w:t>
       </w:r>
       <w:r>
         <w:rPr>
@@ -27403,7 +30540,18 @@
           <w:szCs w:val="20"/>
           <w:lang w:val="en-GB" w:eastAsia="de-AT"/>
         </w:rPr>
-        <w:t xml:space="preserve"> self</w:t>
+        <w:t xml:space="preserve"> </w:t>
+      </w:r>
+      <w:proofErr w:type="spellStart"/>
+      <w:r>
+        <w:rPr>
+          <w:rFonts w:ascii="Courier New" w:eastAsia="Times New Roman" w:hAnsi="Courier New" w:cs="Courier New"/>
+          <w:color w:val="000000"/>
+          <w:sz w:val="20"/>
+          <w:szCs w:val="20"/>
+          <w:lang w:val="en-GB" w:eastAsia="de-AT"/>
+        </w:rPr>
+        <w:t>self</w:t>
       </w:r>
       <w:r>
         <w:rPr>
@@ -27449,6 +30597,7 @@
         </w:rPr>
         <w:t>position</w:t>
       </w:r>
+      <w:proofErr w:type="spellEnd"/>
       <w:r>
         <w:rPr>
           <w:rFonts w:ascii="Courier New" w:eastAsia="Times New Roman" w:hAnsi="Courier New" w:cs="Courier New"/>
@@ -27533,7 +30682,18 @@
           <w:szCs w:val="20"/>
           <w:lang w:val="en-GB" w:eastAsia="de-AT"/>
         </w:rPr>
-        <w:t xml:space="preserve"> self</w:t>
+        <w:t xml:space="preserve"> </w:t>
+      </w:r>
+      <w:proofErr w:type="spellStart"/>
+      <w:r>
+        <w:rPr>
+          <w:rFonts w:ascii="Courier New" w:eastAsia="Times New Roman" w:hAnsi="Courier New" w:cs="Courier New"/>
+          <w:color w:val="000000"/>
+          <w:sz w:val="20"/>
+          <w:szCs w:val="20"/>
+          <w:lang w:val="en-GB" w:eastAsia="de-AT"/>
+        </w:rPr>
+        <w:t>self</w:t>
       </w:r>
       <w:r>
         <w:rPr>
@@ -27557,6 +30717,7 @@
         </w:rPr>
         <w:t>merkurTextur</w:t>
       </w:r>
+      <w:proofErr w:type="spellEnd"/>
       <w:r>
         <w:rPr>
           <w:rFonts w:ascii="Courier New" w:eastAsia="Times New Roman" w:hAnsi="Courier New" w:cs="Courier New"/>
@@ -27654,6 +30815,8 @@
           <w:lang w:val="en-GB" w:eastAsia="de-AT"/>
         </w:rPr>
       </w:pPr>
+      <w:proofErr w:type="spellStart"/>
+      <w:proofErr w:type="gramStart"/>
       <w:r>
         <w:rPr>
           <w:rFonts w:ascii="Courier New" w:eastAsia="Times New Roman" w:hAnsi="Courier New" w:cs="Courier New"/>
@@ -27708,6 +30871,7 @@
         </w:rPr>
         <w:t>addPlanet</w:t>
       </w:r>
+      <w:proofErr w:type="spellEnd"/>
       <w:r>
         <w:rPr>
           <w:rFonts w:ascii="Courier New" w:eastAsia="Times New Roman" w:hAnsi="Courier New" w:cs="Courier New"/>
@@ -27720,6 +30884,8 @@
         </w:rPr>
         <w:t>(</w:t>
       </w:r>
+      <w:proofErr w:type="spellStart"/>
+      <w:proofErr w:type="gramEnd"/>
       <w:r>
         <w:rPr>
           <w:rFonts w:ascii="Courier New" w:eastAsia="Times New Roman" w:hAnsi="Courier New" w:cs="Courier New"/>
@@ -27752,6 +30918,7 @@
         </w:rPr>
         <w:t>merkur</w:t>
       </w:r>
+      <w:proofErr w:type="spellEnd"/>
       <w:r>
         <w:rPr>
           <w:rFonts w:ascii="Courier New" w:eastAsia="Times New Roman" w:hAnsi="Courier New" w:cs="Courier New"/>
@@ -27798,7 +30965,151 @@
           <w:szCs w:val="20"/>
           <w:lang w:val="en-GB" w:eastAsia="de-AT"/>
         </w:rPr>
-        <w:t># Parameter(Mond): (anim, rotation, rotSpeed, parent, entf_rotPoint, movSpeed, radius, textur, divisions)</w:t>
+        <w:t xml:space="preserve"># </w:t>
+      </w:r>
+      <w:proofErr w:type="gramStart"/>
+      <w:r>
+        <w:rPr>
+          <w:rFonts w:ascii="Courier New" w:eastAsia="Times New Roman" w:hAnsi="Courier New" w:cs="Courier New"/>
+          <w:color w:val="008000"/>
+          <w:sz w:val="20"/>
+          <w:szCs w:val="20"/>
+          <w:lang w:val="en-GB" w:eastAsia="de-AT"/>
+        </w:rPr>
+        <w:t>Parameter(</w:t>
+      </w:r>
+      <w:proofErr w:type="spellStart"/>
+      <w:proofErr w:type="gramEnd"/>
+      <w:r>
+        <w:rPr>
+          <w:rFonts w:ascii="Courier New" w:eastAsia="Times New Roman" w:hAnsi="Courier New" w:cs="Courier New"/>
+          <w:color w:val="008000"/>
+          <w:sz w:val="20"/>
+          <w:szCs w:val="20"/>
+          <w:lang w:val="en-GB" w:eastAsia="de-AT"/>
+        </w:rPr>
+        <w:t>Mond</w:t>
+      </w:r>
+      <w:proofErr w:type="spellEnd"/>
+      <w:r>
+        <w:rPr>
+          <w:rFonts w:ascii="Courier New" w:eastAsia="Times New Roman" w:hAnsi="Courier New" w:cs="Courier New"/>
+          <w:color w:val="008000"/>
+          <w:sz w:val="20"/>
+          <w:szCs w:val="20"/>
+          <w:lang w:val="en-GB" w:eastAsia="de-AT"/>
+        </w:rPr>
+        <w:t>): (</w:t>
+      </w:r>
+      <w:proofErr w:type="spellStart"/>
+      <w:r>
+        <w:rPr>
+          <w:rFonts w:ascii="Courier New" w:eastAsia="Times New Roman" w:hAnsi="Courier New" w:cs="Courier New"/>
+          <w:color w:val="008000"/>
+          <w:sz w:val="20"/>
+          <w:szCs w:val="20"/>
+          <w:lang w:val="en-GB" w:eastAsia="de-AT"/>
+        </w:rPr>
+        <w:t>anim</w:t>
+      </w:r>
+      <w:proofErr w:type="spellEnd"/>
+      <w:r>
+        <w:rPr>
+          <w:rFonts w:ascii="Courier New" w:eastAsia="Times New Roman" w:hAnsi="Courier New" w:cs="Courier New"/>
+          <w:color w:val="008000"/>
+          <w:sz w:val="20"/>
+          <w:szCs w:val="20"/>
+          <w:lang w:val="en-GB" w:eastAsia="de-AT"/>
+        </w:rPr>
+        <w:t xml:space="preserve">, rotation, </w:t>
+      </w:r>
+      <w:proofErr w:type="spellStart"/>
+      <w:r>
+        <w:rPr>
+          <w:rFonts w:ascii="Courier New" w:eastAsia="Times New Roman" w:hAnsi="Courier New" w:cs="Courier New"/>
+          <w:color w:val="008000"/>
+          <w:sz w:val="20"/>
+          <w:szCs w:val="20"/>
+          <w:lang w:val="en-GB" w:eastAsia="de-AT"/>
+        </w:rPr>
+        <w:t>rotSpeed</w:t>
+      </w:r>
+      <w:proofErr w:type="spellEnd"/>
+      <w:r>
+        <w:rPr>
+          <w:rFonts w:ascii="Courier New" w:eastAsia="Times New Roman" w:hAnsi="Courier New" w:cs="Courier New"/>
+          <w:color w:val="008000"/>
+          <w:sz w:val="20"/>
+          <w:szCs w:val="20"/>
+          <w:lang w:val="en-GB" w:eastAsia="de-AT"/>
+        </w:rPr>
+        <w:t xml:space="preserve">, parent, </w:t>
+      </w:r>
+      <w:proofErr w:type="spellStart"/>
+      <w:r>
+        <w:rPr>
+          <w:rFonts w:ascii="Courier New" w:eastAsia="Times New Roman" w:hAnsi="Courier New" w:cs="Courier New"/>
+          <w:color w:val="008000"/>
+          <w:sz w:val="20"/>
+          <w:szCs w:val="20"/>
+          <w:lang w:val="en-GB" w:eastAsia="de-AT"/>
+        </w:rPr>
+        <w:t>entf_rotPoint</w:t>
+      </w:r>
+      <w:proofErr w:type="spellEnd"/>
+      <w:r>
+        <w:rPr>
+          <w:rFonts w:ascii="Courier New" w:eastAsia="Times New Roman" w:hAnsi="Courier New" w:cs="Courier New"/>
+          <w:color w:val="008000"/>
+          <w:sz w:val="20"/>
+          <w:szCs w:val="20"/>
+          <w:lang w:val="en-GB" w:eastAsia="de-AT"/>
+        </w:rPr>
+        <w:t xml:space="preserve">, </w:t>
+      </w:r>
+      <w:proofErr w:type="spellStart"/>
+      <w:r>
+        <w:rPr>
+          <w:rFonts w:ascii="Courier New" w:eastAsia="Times New Roman" w:hAnsi="Courier New" w:cs="Courier New"/>
+          <w:color w:val="008000"/>
+          <w:sz w:val="20"/>
+          <w:szCs w:val="20"/>
+          <w:lang w:val="en-GB" w:eastAsia="de-AT"/>
+        </w:rPr>
+        <w:t>movSpeed</w:t>
+      </w:r>
+      <w:proofErr w:type="spellEnd"/>
+      <w:r>
+        <w:rPr>
+          <w:rFonts w:ascii="Courier New" w:eastAsia="Times New Roman" w:hAnsi="Courier New" w:cs="Courier New"/>
+          <w:color w:val="008000"/>
+          <w:sz w:val="20"/>
+          <w:szCs w:val="20"/>
+          <w:lang w:val="en-GB" w:eastAsia="de-AT"/>
+        </w:rPr>
+        <w:t xml:space="preserve">, radius, </w:t>
+      </w:r>
+      <w:proofErr w:type="spellStart"/>
+      <w:r>
+        <w:rPr>
+          <w:rFonts w:ascii="Courier New" w:eastAsia="Times New Roman" w:hAnsi="Courier New" w:cs="Courier New"/>
+          <w:color w:val="008000"/>
+          <w:sz w:val="20"/>
+          <w:szCs w:val="20"/>
+          <w:lang w:val="en-GB" w:eastAsia="de-AT"/>
+        </w:rPr>
+        <w:t>textur</w:t>
+      </w:r>
+      <w:proofErr w:type="spellEnd"/>
+      <w:r>
+        <w:rPr>
+          <w:rFonts w:ascii="Courier New" w:eastAsia="Times New Roman" w:hAnsi="Courier New" w:cs="Courier New"/>
+          <w:color w:val="008000"/>
+          <w:sz w:val="20"/>
+          <w:szCs w:val="20"/>
+          <w:lang w:val="en-GB" w:eastAsia="de-AT"/>
+        </w:rPr>
+        <w:t>, divisions)</w:t>
       </w:r>
     </w:p>
     <w:p>
@@ -27815,6 +31126,7 @@
           <w:lang w:val="en-GB" w:eastAsia="de-AT"/>
         </w:rPr>
       </w:pPr>
+      <w:proofErr w:type="spellStart"/>
       <w:r>
         <w:rPr>
           <w:rFonts w:ascii="Courier New" w:eastAsia="Times New Roman" w:hAnsi="Courier New" w:cs="Courier New"/>
@@ -27845,7 +31157,18 @@
           <w:szCs w:val="20"/>
           <w:lang w:val="en-GB" w:eastAsia="de-AT"/>
         </w:rPr>
-        <w:t xml:space="preserve">mond </w:t>
+        <w:t>mond</w:t>
+      </w:r>
+      <w:proofErr w:type="spellEnd"/>
+      <w:r>
+        <w:rPr>
+          <w:rFonts w:ascii="Courier New" w:eastAsia="Times New Roman" w:hAnsi="Courier New" w:cs="Courier New"/>
+          <w:color w:val="000000"/>
+          <w:sz w:val="20"/>
+          <w:szCs w:val="20"/>
+          <w:lang w:val="en-GB" w:eastAsia="de-AT"/>
+        </w:rPr>
+        <w:t xml:space="preserve"> </w:t>
       </w:r>
       <w:r>
         <w:rPr>
@@ -27867,8 +31190,21 @@
           <w:szCs w:val="20"/>
           <w:lang w:val="en-GB" w:eastAsia="de-AT"/>
         </w:rPr>
-        <w:t xml:space="preserve"> Mond</w:t>
-      </w:r>
+        <w:t xml:space="preserve"> </w:t>
+      </w:r>
+      <w:proofErr w:type="spellStart"/>
+      <w:proofErr w:type="gramStart"/>
+      <w:r>
+        <w:rPr>
+          <w:rFonts w:ascii="Courier New" w:eastAsia="Times New Roman" w:hAnsi="Courier New" w:cs="Courier New"/>
+          <w:color w:val="000000"/>
+          <w:sz w:val="20"/>
+          <w:szCs w:val="20"/>
+          <w:lang w:val="en-GB" w:eastAsia="de-AT"/>
+        </w:rPr>
+        <w:t>Mond</w:t>
+      </w:r>
+      <w:proofErr w:type="spellEnd"/>
       <w:r>
         <w:rPr>
           <w:rFonts w:ascii="Courier New" w:eastAsia="Times New Roman" w:hAnsi="Courier New" w:cs="Courier New"/>
@@ -27881,6 +31217,7 @@
         </w:rPr>
         <w:t>(</w:t>
       </w:r>
+      <w:proofErr w:type="gramEnd"/>
       <w:r>
         <w:rPr>
           <w:rFonts w:ascii="Courier New" w:eastAsia="Times New Roman" w:hAnsi="Courier New" w:cs="Courier New"/>
@@ -28065,7 +31402,18 @@
           <w:szCs w:val="20"/>
           <w:lang w:val="en-GB" w:eastAsia="de-AT"/>
         </w:rPr>
-        <w:t xml:space="preserve"> self</w:t>
+        <w:t xml:space="preserve"> </w:t>
+      </w:r>
+      <w:proofErr w:type="spellStart"/>
+      <w:r>
+        <w:rPr>
+          <w:rFonts w:ascii="Courier New" w:eastAsia="Times New Roman" w:hAnsi="Courier New" w:cs="Courier New"/>
+          <w:color w:val="000000"/>
+          <w:sz w:val="20"/>
+          <w:szCs w:val="20"/>
+          <w:lang w:val="en-GB" w:eastAsia="de-AT"/>
+        </w:rPr>
+        <w:t>self</w:t>
       </w:r>
       <w:r>
         <w:rPr>
@@ -28089,6 +31437,7 @@
         </w:rPr>
         <w:t>erde</w:t>
       </w:r>
+      <w:proofErr w:type="spellEnd"/>
       <w:r>
         <w:rPr>
           <w:rFonts w:ascii="Courier New" w:eastAsia="Times New Roman" w:hAnsi="Courier New" w:cs="Courier New"/>
@@ -28217,7 +31566,18 @@
           <w:szCs w:val="20"/>
           <w:lang w:val="en-GB" w:eastAsia="de-AT"/>
         </w:rPr>
-        <w:t xml:space="preserve"> self</w:t>
+        <w:t xml:space="preserve"> </w:t>
+      </w:r>
+      <w:proofErr w:type="spellStart"/>
+      <w:r>
+        <w:rPr>
+          <w:rFonts w:ascii="Courier New" w:eastAsia="Times New Roman" w:hAnsi="Courier New" w:cs="Courier New"/>
+          <w:color w:val="000000"/>
+          <w:sz w:val="20"/>
+          <w:szCs w:val="20"/>
+          <w:lang w:val="en-GB" w:eastAsia="de-AT"/>
+        </w:rPr>
+        <w:t>self</w:t>
       </w:r>
       <w:r>
         <w:rPr>
@@ -28241,6 +31601,7 @@
         </w:rPr>
         <w:t>mondTextur</w:t>
       </w:r>
+      <w:proofErr w:type="spellEnd"/>
       <w:r>
         <w:rPr>
           <w:rFonts w:ascii="Courier New" w:eastAsia="Times New Roman" w:hAnsi="Courier New" w:cs="Courier New"/>
@@ -28313,6 +31674,8 @@
           <w:lang w:val="en-GB" w:eastAsia="de-AT"/>
         </w:rPr>
       </w:pPr>
+      <w:proofErr w:type="spellStart"/>
+      <w:proofErr w:type="gramStart"/>
       <w:r>
         <w:rPr>
           <w:rFonts w:ascii="Courier New" w:eastAsia="Times New Roman" w:hAnsi="Courier New" w:cs="Courier New"/>
@@ -28367,6 +31730,7 @@
         </w:rPr>
         <w:t>addMond</w:t>
       </w:r>
+      <w:proofErr w:type="spellEnd"/>
       <w:r>
         <w:rPr>
           <w:rFonts w:ascii="Courier New" w:eastAsia="Times New Roman" w:hAnsi="Courier New" w:cs="Courier New"/>
@@ -28379,6 +31743,8 @@
         </w:rPr>
         <w:t>(</w:t>
       </w:r>
+      <w:proofErr w:type="spellStart"/>
+      <w:proofErr w:type="gramEnd"/>
       <w:r>
         <w:rPr>
           <w:rFonts w:ascii="Courier New" w:eastAsia="Times New Roman" w:hAnsi="Courier New" w:cs="Courier New"/>
@@ -28411,6 +31777,7 @@
         </w:rPr>
         <w:t>mond</w:t>
       </w:r>
+      <w:proofErr w:type="spellEnd"/>
       <w:r>
         <w:rPr>
           <w:rFonts w:ascii="Courier New" w:eastAsia="Times New Roman" w:hAnsi="Courier New" w:cs="Courier New"/>
@@ -28428,11 +31795,11 @@
       <w:pPr>
         <w:pStyle w:val="berschrift2"/>
       </w:pPr>
-      <w:bookmarkStart w:id="14" w:name="_Toc415398307"/>
+      <w:bookmarkStart w:id="13" w:name="_Toc415398307"/>
       <w:r>
         <w:t>Relationen der Gestirne</w:t>
       </w:r>
-      <w:bookmarkEnd w:id="14"/>
+      <w:bookmarkEnd w:id="13"/>
     </w:p>
     <w:p>
       <w:r>
@@ -29130,11 +32497,11 @@
       <w:pPr>
         <w:pStyle w:val="berschrift1"/>
       </w:pPr>
-      <w:bookmarkStart w:id="15" w:name="_Toc415398308"/>
+      <w:bookmarkStart w:id="14" w:name="_Toc415398308"/>
       <w:r>
         <w:t>Tests</w:t>
       </w:r>
-      <w:bookmarkEnd w:id="15"/>
+      <w:bookmarkEnd w:id="14"/>
     </w:p>
     <w:p>
       <w:pPr>
@@ -29517,8 +32884,10 @@
         <w:tc>
           <w:tcPr>
             <w:tcW w:w="4219" w:type="dxa"/>
+            <w:vAlign w:val="center"/>
           </w:tcPr>
           <w:p>
+            <w:bookmarkStart w:id="15" w:name="_GoBack" w:colFirst="2" w:colLast="2"/>
             <w:r>
               <w:t>User kann die Geschwindigkeit der Animation anpassen</w:t>
             </w:r>
@@ -29544,6 +32913,7 @@
         <w:tc>
           <w:tcPr>
             <w:tcW w:w="3933" w:type="dxa"/>
+            <w:vAlign w:val="center"/>
           </w:tcPr>
           <w:p>
             <w:r>
@@ -29552,6 +32922,7 @@
           </w:p>
         </w:tc>
       </w:tr>
+      <w:bookmarkEnd w:id="15"/>
       <w:tr>
         <w:tc>
           <w:tcPr>
@@ -29757,7 +33128,15 @@
     </w:p>
     <w:p>
       <w:r>
-        <w:t>Um das Programm zu starten muss man im Package astrid die Datei start.py ausführen.</w:t>
+        <w:t xml:space="preserve">Um das Programm zu starten muss man im Package </w:t>
+      </w:r>
+      <w:proofErr w:type="spellStart"/>
+      <w:r>
+        <w:t>astrid</w:t>
+      </w:r>
+      <w:proofErr w:type="spellEnd"/>
+      <w:r>
+        <w:t xml:space="preserve"> die Datei start.py ausführen.</w:t>
       </w:r>
     </w:p>
     <w:p>
@@ -30208,8 +33587,13 @@
     </w:p>
     <w:p>
       <w:r>
-        <w:t>Kompletter Code siehe Github</w:t>
-      </w:r>
+        <w:t xml:space="preserve">Kompletter Code siehe </w:t>
+      </w:r>
+      <w:proofErr w:type="spellStart"/>
+      <w:r>
+        <w:t>Github</w:t>
+      </w:r>
+      <w:proofErr w:type="spellEnd"/>
       <w:r>
         <w:br/>
       </w:r>
@@ -30241,7 +33625,35 @@
         <w:rPr>
           <w:b/>
         </w:rPr>
-        <w:t xml:space="preserve"> Splashscreen with Python</w:t>
+        <w:t xml:space="preserve"> </w:t>
+      </w:r>
+      <w:proofErr w:type="spellStart"/>
+      <w:r>
+        <w:rPr>
+          <w:b/>
+        </w:rPr>
+        <w:t>Splashscreen</w:t>
+      </w:r>
+      <w:proofErr w:type="spellEnd"/>
+      <w:r>
+        <w:rPr>
+          <w:b/>
+        </w:rPr>
+        <w:t xml:space="preserve"> </w:t>
+      </w:r>
+      <w:proofErr w:type="spellStart"/>
+      <w:r>
+        <w:rPr>
+          <w:b/>
+        </w:rPr>
+        <w:t>with</w:t>
+      </w:r>
+      <w:proofErr w:type="spellEnd"/>
+      <w:r>
+        <w:rPr>
+          <w:b/>
+        </w:rPr>
+        <w:t xml:space="preserve"> Python</w:t>
       </w:r>
       <w:r>
         <w:br/>
@@ -30336,11 +33748,19 @@
           <w:rStyle w:val="Hyperlink"/>
         </w:rPr>
       </w:pPr>
-      <w:r>
-        <w:rPr>
-          <w:b/>
-        </w:rPr>
-        <w:t>PyOpenGL 3.x</w:t>
+      <w:proofErr w:type="spellStart"/>
+      <w:r>
+        <w:rPr>
+          <w:b/>
+        </w:rPr>
+        <w:t>PyOpenGL</w:t>
+      </w:r>
+      <w:proofErr w:type="spellEnd"/>
+      <w:r>
+        <w:rPr>
+          <w:b/>
+        </w:rPr>
+        <w:t xml:space="preserve"> 3.x</w:t>
       </w:r>
       <w:r>
         <w:br/>
@@ -30415,12 +33835,21 @@
           <w:lang w:val="en-GB"/>
         </w:rPr>
       </w:pPr>
+      <w:proofErr w:type="spellStart"/>
       <w:r>
         <w:rPr>
           <w:b/>
           <w:lang w:val="en-GB"/>
         </w:rPr>
-        <w:t>PyGame Download</w:t>
+        <w:t>PyGame</w:t>
+      </w:r>
+      <w:proofErr w:type="spellEnd"/>
+      <w:r>
+        <w:rPr>
+          <w:b/>
+          <w:lang w:val="en-GB"/>
+        </w:rPr>
+        <w:t xml:space="preserve"> Download</w:t>
       </w:r>
       <w:r>
         <w:rPr>
@@ -30458,6 +33887,7 @@
           <w:lang w:val="en-GB"/>
         </w:rPr>
       </w:pPr>
+      <w:proofErr w:type="spellStart"/>
       <w:r>
         <w:rPr>
           <w:rStyle w:val="Hyperlink"/>
@@ -30466,8 +33896,31 @@
           <w:u w:val="none"/>
           <w:lang w:val="en-GB"/>
         </w:rPr>
-        <w:t>PyOpenGL Tutorial mcfeltch</w:t>
-      </w:r>
+        <w:t>PyOpenGL</w:t>
+      </w:r>
+      <w:proofErr w:type="spellEnd"/>
+      <w:r>
+        <w:rPr>
+          <w:rStyle w:val="Hyperlink"/>
+          <w:b/>
+          <w:color w:val="000000" w:themeColor="text1"/>
+          <w:u w:val="none"/>
+          <w:lang w:val="en-GB"/>
+        </w:rPr>
+        <w:t xml:space="preserve"> Tutorial </w:t>
+      </w:r>
+      <w:proofErr w:type="spellStart"/>
+      <w:r>
+        <w:rPr>
+          <w:rStyle w:val="Hyperlink"/>
+          <w:b/>
+          <w:color w:val="000000" w:themeColor="text1"/>
+          <w:u w:val="none"/>
+          <w:lang w:val="en-GB"/>
+        </w:rPr>
+        <w:t>mcfeltch</w:t>
+      </w:r>
+      <w:proofErr w:type="spellEnd"/>
       <w:r>
         <w:rPr>
           <w:rStyle w:val="Hyperlink"/>
@@ -30573,7 +34026,6 @@
         <w:docPartUnique/>
       </w:docPartObj>
     </w:sdtPr>
-    <w:sdtEndPr/>
     <w:sdtContent>
       <w:sdt>
         <w:sdtPr>
@@ -30583,7 +34035,6 @@
             <w:docPartUnique/>
           </w:docPartObj>
         </w:sdtPr>
-        <w:sdtEndPr/>
         <w:sdtContent>
           <w:p>
             <w:pPr>
@@ -30635,7 +34086,7 @@
                 <w:bCs/>
                 <w:noProof/>
               </w:rPr>
-              <w:t>1</w:t>
+              <w:t>16</w:t>
             </w:r>
             <w:r>
               <w:rPr>
@@ -30738,8 +34189,13 @@
     <w:pPr>
       <w:pStyle w:val="Kopfzeile"/>
     </w:pPr>
+    <w:proofErr w:type="spellStart"/>
     <w:r>
-      <w:t>Herczeg | Krickl</w:t>
+      <w:t>Herczeg</w:t>
+    </w:r>
+    <w:proofErr w:type="spellEnd"/>
+    <w:r>
+      <w:t xml:space="preserve"> | Krickl</w:t>
     </w:r>
     <w:r>
       <w:tab/>
@@ -33404,7 +36860,7 @@
 </file>
 
 <file path=customXml/itemProps2.xml><?xml version="1.0" encoding="utf-8"?>
-<ds:datastoreItem xmlns:ds="http://schemas.openxmlformats.org/officeDocument/2006/customXml" ds:itemID="{1C2A2FCD-7583-42CD-A6D1-AAE15D994EA2}">
+<ds:datastoreItem xmlns:ds="http://schemas.openxmlformats.org/officeDocument/2006/customXml" ds:itemID="{91D347C1-B31B-43E3-9AC3-53E781FC7DA6}">
   <ds:schemaRefs>
     <ds:schemaRef ds:uri="http://schemas.openxmlformats.org/officeDocument/2006/bibliography"/>
   </ds:schemaRefs>

--- a/doc/protokoll_solar.docx
+++ b/doc/protokoll_solar.docx
@@ -10,6 +10,7 @@
           <w:docPartUnique/>
         </w:docPartObj>
       </w:sdtPr>
+      <w:sdtEndPr/>
       <w:sdtContent>
         <w:p>
           <w:r>
@@ -198,6 +199,7 @@
                                       <w:calendar w:val="gregorian"/>
                                     </w:date>
                                   </w:sdtPr>
+                                  <w:sdtEndPr/>
                                   <w:sdtContent>
                                     <w:p>
                                       <w:pPr>
@@ -280,6 +282,7 @@
                                     <w:dataBinding w:prefixMappings="xmlns:ns0='http://schemas.openxmlformats.org/package/2006/metadata/core-properties' xmlns:ns1='http://purl.org/dc/elements/1.1/'" w:xpath="/ns0:coreProperties[1]/ns1:creator[1]" w:storeItemID="{6C3C8BC8-F283-45AE-878A-BAB7291924A1}"/>
                                     <w:text/>
                                   </w:sdtPr>
+                                  <w:sdtEndPr/>
                                   <w:sdtContent>
                                     <w:p>
                                       <w:pPr>
@@ -316,6 +319,7 @@
                                     <w:dataBinding w:prefixMappings="xmlns:ns0='http://schemas.openxmlformats.org/officeDocument/2006/extended-properties'" w:xpath="/ns0:Properties[1]/ns0:Company[1]" w:storeItemID="{6668398D-A668-4E3E-A5EB-62B293D839F1}"/>
                                     <w:text/>
                                   </w:sdtPr>
+                                  <w:sdtEndPr/>
                                   <w:sdtContent>
                                     <w:p>
                                       <w:pPr>
@@ -349,6 +353,7 @@
                                       <w:calendar w:val="gregorian"/>
                                     </w:date>
                                   </w:sdtPr>
+                                  <w:sdtEndPr/>
                                   <w:sdtContent>
                                     <w:p>
                                       <w:pPr>
@@ -637,6 +642,7 @@
                                   <w:dataBinding w:prefixMappings="xmlns:ns0='http://schemas.openxmlformats.org/package/2006/metadata/core-properties' xmlns:ns1='http://purl.org/dc/elements/1.1/'" w:xpath="/ns0:coreProperties[1]/ns1:title[1]" w:storeItemID="{6C3C8BC8-F283-45AE-878A-BAB7291924A1}"/>
                                   <w:text/>
                                 </w:sdtPr>
+                                <w:sdtEndPr/>
                                 <w:sdtContent>
                                   <w:p>
                                     <w:pPr>
@@ -919,6 +925,7 @@
           <w:docPartUnique/>
         </w:docPartObj>
       </w:sdtPr>
+      <w:sdtEndPr/>
       <w:sdtContent>
         <w:p>
           <w:pPr>
@@ -29144,9 +29151,12 @@
         <w:shd w:val="clear" w:color="auto" w:fill="FFFFFF"/>
         <w:spacing w:after="0" w:line="240" w:lineRule="auto"/>
         <w:rPr>
-          <w:rFonts w:ascii="Times New Roman" w:eastAsia="Times New Roman" w:hAnsi="Times New Roman" w:cs="Times New Roman"/>
-          <w:sz w:val="24"/>
-          <w:szCs w:val="24"/>
+          <w:rFonts w:ascii="Courier New" w:eastAsia="Times New Roman" w:hAnsi="Courier New" w:cs="Courier New"/>
+          <w:b/>
+          <w:bCs/>
+          <w:color w:val="000080"/>
+          <w:sz w:val="20"/>
+          <w:szCs w:val="20"/>
           <w:lang w:val="en-GB" w:eastAsia="de-AT"/>
         </w:rPr>
       </w:pPr>
@@ -29311,6 +29321,59 @@
           <w:lang w:val="en-GB" w:eastAsia="de-AT"/>
         </w:rPr>
         <w:t>)</w:t>
+      </w:r>
+    </w:p>
+    <w:p>
+      <w:pPr>
+        <w:shd w:val="clear" w:color="auto" w:fill="FFFFFF"/>
+        <w:spacing w:after="0" w:line="240" w:lineRule="auto"/>
+        <w:rPr>
+          <w:rFonts w:ascii="Courier New" w:eastAsia="Times New Roman" w:hAnsi="Courier New" w:cs="Courier New"/>
+          <w:b/>
+          <w:bCs/>
+          <w:color w:val="000080"/>
+          <w:sz w:val="20"/>
+          <w:szCs w:val="20"/>
+          <w:lang w:val="en-GB" w:eastAsia="de-AT"/>
+        </w:rPr>
+      </w:pPr>
+    </w:p>
+    <w:p>
+      <w:pPr>
+        <w:rPr>
+          <w:lang w:eastAsia="de-AT"/>
+        </w:rPr>
+      </w:pPr>
+      <w:r>
+        <w:rPr>
+          <w:lang w:eastAsia="de-AT"/>
+        </w:rPr>
+        <w:lastRenderedPageBreak/>
+        <w:t>Als kleines Feature wurden Kometen eingebaut</w:t>
+      </w:r>
+      <w:r>
+        <w:rPr>
+          <w:lang w:eastAsia="de-AT"/>
+        </w:rPr>
+        <w:t>,</w:t>
+      </w:r>
+      <w:r>
+        <w:rPr>
+          <w:lang w:eastAsia="de-AT"/>
+        </w:rPr>
+        <w:t xml:space="preserve"> die durch die Galaxie </w:t>
+      </w:r>
+      <w:r>
+        <w:rPr>
+          <w:lang w:eastAsia="de-AT"/>
+        </w:rPr>
+        <w:t>hindurch fliegen</w:t>
+      </w:r>
+      <w:r>
+        <w:rPr>
+          <w:lang w:eastAsia="de-AT"/>
+        </w:rPr>
+        <w:t>.</w:t>
       </w:r>
     </w:p>
     <w:p>
@@ -29319,14 +29382,18 @@
       </w:pPr>
       <w:bookmarkStart w:id="12" w:name="_Toc415398306"/>
       <w:r>
-        <w:lastRenderedPageBreak/>
         <w:t>Neue Gestirne hinzufügen</w:t>
       </w:r>
       <w:bookmarkEnd w:id="12"/>
     </w:p>
     <w:p>
       <w:r>
-        <w:t xml:space="preserve">Der Code ist daraus ausgelegt schnell und einfach neue Gestirne hinzuzufügen (Planeten, Monde). </w:t>
+        <w:t>Der Code ist daraus ausgelegt schnell und einfach neue Gestirne hinzuzufü</w:t>
+      </w:r>
+      <w:bookmarkStart w:id="13" w:name="_GoBack"/>
+      <w:bookmarkEnd w:id="13"/>
+      <w:r>
+        <w:t xml:space="preserve">gen (Planeten, Monde). </w:t>
       </w:r>
     </w:p>
     <w:p>
@@ -31795,11 +31862,11 @@
       <w:pPr>
         <w:pStyle w:val="berschrift2"/>
       </w:pPr>
-      <w:bookmarkStart w:id="13" w:name="_Toc415398307"/>
+      <w:bookmarkStart w:id="14" w:name="_Toc415398307"/>
       <w:r>
         <w:t>Relationen der Gestirne</w:t>
       </w:r>
-      <w:bookmarkEnd w:id="13"/>
+      <w:bookmarkEnd w:id="14"/>
     </w:p>
     <w:p>
       <w:r>
@@ -32497,11 +32564,11 @@
       <w:pPr>
         <w:pStyle w:val="berschrift1"/>
       </w:pPr>
-      <w:bookmarkStart w:id="14" w:name="_Toc415398308"/>
+      <w:bookmarkStart w:id="15" w:name="_Toc415398308"/>
       <w:r>
         <w:t>Tests</w:t>
       </w:r>
-      <w:bookmarkEnd w:id="14"/>
+      <w:bookmarkEnd w:id="15"/>
     </w:p>
     <w:p>
       <w:pPr>
@@ -32887,7 +32954,6 @@
             <w:vAlign w:val="center"/>
           </w:tcPr>
           <w:p>
-            <w:bookmarkStart w:id="15" w:name="_GoBack" w:colFirst="2" w:colLast="2"/>
             <w:r>
               <w:t>User kann die Geschwindigkeit der Animation anpassen</w:t>
             </w:r>
@@ -32922,7 +32988,6 @@
           </w:p>
         </w:tc>
       </w:tr>
-      <w:bookmarkEnd w:id="15"/>
       <w:tr>
         <w:tc>
           <w:tcPr>
@@ -34026,6 +34091,7 @@
         <w:docPartUnique/>
       </w:docPartObj>
     </w:sdtPr>
+    <w:sdtEndPr/>
     <w:sdtContent>
       <w:sdt>
         <w:sdtPr>
@@ -34035,6 +34101,7 @@
             <w:docPartUnique/>
           </w:docPartObj>
         </w:sdtPr>
+        <w:sdtEndPr/>
         <w:sdtContent>
           <w:p>
             <w:pPr>
@@ -34086,7 +34153,7 @@
                 <w:bCs/>
                 <w:noProof/>
               </w:rPr>
-              <w:t>16</w:t>
+              <w:t>14</w:t>
             </w:r>
             <w:r>
               <w:rPr>
@@ -36860,7 +36927,7 @@
 </file>
 
 <file path=customXml/itemProps2.xml><?xml version="1.0" encoding="utf-8"?>
-<ds:datastoreItem xmlns:ds="http://schemas.openxmlformats.org/officeDocument/2006/customXml" ds:itemID="{91D347C1-B31B-43E3-9AC3-53E781FC7DA6}">
+<ds:datastoreItem xmlns:ds="http://schemas.openxmlformats.org/officeDocument/2006/customXml" ds:itemID="{CAD2054D-BC68-427F-867B-9F2C93F3E350}">
   <ds:schemaRefs>
     <ds:schemaRef ds:uri="http://schemas.openxmlformats.org/officeDocument/2006/bibliography"/>
   </ds:schemaRefs>
